--- a/Files/软件概要设计文档.docx
+++ b/Files/软件概要设计文档.docx
@@ -672,7 +672,31 @@
           <w:sz w:val="28"/>
           <w:szCs w:val="28"/>
         </w:rPr>
-        <w:t>[2]软件概要设计文档格式标注[S].GB 856D-1988.</w:t>
+        <w:t>[2]</w:t>
+      </w:r>
+      <w:r>
+        <w:rPr>
+          <w:rFonts w:ascii="宋体" w:eastAsia="宋体" w:hAnsi="宋体" w:hint="eastAsia"/>
+          <w:sz w:val="28"/>
+          <w:szCs w:val="28"/>
+        </w:rPr>
+        <w:t xml:space="preserve"> </w:t>
+      </w:r>
+      <w:r>
+        <w:rPr>
+          <w:rFonts w:ascii="宋体" w:eastAsia="宋体" w:hAnsi="宋体" w:hint="eastAsia"/>
+          <w:sz w:val="28"/>
+          <w:szCs w:val="28"/>
+        </w:rPr>
+        <w:t>GB/T 856D-1988,</w:t>
+      </w:r>
+      <w:r>
+        <w:rPr>
+          <w:rFonts w:ascii="宋体" w:eastAsia="宋体" w:hAnsi="宋体" w:hint="eastAsia"/>
+          <w:sz w:val="28"/>
+          <w:szCs w:val="28"/>
+        </w:rPr>
+        <w:t>软件概要设计文档格式标注[S].</w:t>
       </w:r>
     </w:p>
     <w:p>
@@ -993,6 +1017,121 @@
       </w:tr>
       <w:tr>
         <w:trPr>
+          <w:trHeight w:val="422"/>
+        </w:trPr>
+        <w:tc>
+          <w:tcPr>
+            <w:tcW w:w="1652" w:type="dxa"/>
+          </w:tcPr>
+          <w:p>
+            <w:pPr>
+              <w:rPr>
+                <w:rFonts w:ascii="宋体" w:eastAsia="宋体" w:hAnsi="宋体" w:hint="eastAsia"/>
+                <w:sz w:val="28"/>
+                <w:szCs w:val="28"/>
+              </w:rPr>
+            </w:pPr>
+            <w:r>
+              <w:rPr>
+                <w:rFonts w:ascii="宋体" w:eastAsia="宋体" w:hAnsi="宋体" w:hint="eastAsia"/>
+                <w:sz w:val="28"/>
+                <w:szCs w:val="28"/>
+              </w:rPr>
+              <w:t>2</w:t>
+            </w:r>
+          </w:p>
+        </w:tc>
+        <w:tc>
+          <w:tcPr>
+            <w:tcW w:w="1561" w:type="dxa"/>
+          </w:tcPr>
+          <w:p>
+            <w:pPr>
+              <w:rPr>
+                <w:rFonts w:ascii="宋体" w:eastAsia="宋体" w:hAnsi="宋体" w:hint="eastAsia"/>
+                <w:sz w:val="28"/>
+                <w:szCs w:val="28"/>
+              </w:rPr>
+            </w:pPr>
+            <w:r>
+              <w:rPr>
+                <w:rFonts w:ascii="宋体" w:eastAsia="宋体" w:hAnsi="宋体" w:hint="eastAsia"/>
+                <w:sz w:val="28"/>
+                <w:szCs w:val="28"/>
+              </w:rPr>
+              <w:t>2018-5-3</w:t>
+            </w:r>
+          </w:p>
+        </w:tc>
+        <w:tc>
+          <w:tcPr>
+            <w:tcW w:w="1746" w:type="dxa"/>
+          </w:tcPr>
+          <w:p>
+            <w:pPr>
+              <w:rPr>
+                <w:rFonts w:ascii="宋体" w:eastAsia="宋体" w:hAnsi="宋体" w:hint="eastAsia"/>
+                <w:sz w:val="28"/>
+                <w:szCs w:val="28"/>
+              </w:rPr>
+            </w:pPr>
+            <w:r>
+              <w:rPr>
+                <w:rFonts w:ascii="宋体" w:eastAsia="宋体" w:hAnsi="宋体" w:hint="eastAsia"/>
+                <w:sz w:val="28"/>
+                <w:szCs w:val="28"/>
+              </w:rPr>
+              <w:t>2.0</w:t>
+            </w:r>
+          </w:p>
+        </w:tc>
+        <w:tc>
+          <w:tcPr>
+            <w:tcW w:w="1507" w:type="dxa"/>
+          </w:tcPr>
+          <w:p>
+            <w:pPr>
+              <w:rPr>
+                <w:rFonts w:ascii="宋体" w:eastAsia="宋体" w:hAnsi="宋体" w:hint="eastAsia"/>
+                <w:sz w:val="28"/>
+                <w:szCs w:val="28"/>
+              </w:rPr>
+            </w:pPr>
+            <w:r>
+              <w:rPr>
+                <w:rFonts w:ascii="宋体" w:eastAsia="宋体" w:hAnsi="宋体" w:hint="eastAsia"/>
+                <w:sz w:val="28"/>
+                <w:szCs w:val="28"/>
+              </w:rPr>
+              <w:t>部分</w:t>
+            </w:r>
+          </w:p>
+        </w:tc>
+        <w:tc>
+          <w:tcPr>
+            <w:tcW w:w="2462" w:type="dxa"/>
+          </w:tcPr>
+          <w:p>
+            <w:pPr>
+              <w:rPr>
+                <w:rFonts w:ascii="宋体" w:eastAsia="宋体" w:hAnsi="宋体" w:hint="eastAsia"/>
+                <w:sz w:val="28"/>
+                <w:szCs w:val="28"/>
+              </w:rPr>
+            </w:pPr>
+            <w:r>
+              <w:rPr>
+                <w:rFonts w:ascii="宋体" w:eastAsia="宋体" w:hAnsi="宋体" w:hint="eastAsia"/>
+                <w:sz w:val="28"/>
+                <w:szCs w:val="28"/>
+              </w:rPr>
+              <w:t>用例图活动图的添加</w:t>
+            </w:r>
+          </w:p>
+        </w:tc>
+      </w:tr>
+      <w:tr>
+        <w:trPr>
           <w:trHeight w:val="431"/>
         </w:trPr>
         <w:tc>
@@ -1007,6 +1146,14 @@
                 <w:szCs w:val="28"/>
               </w:rPr>
             </w:pPr>
+            <w:r>
+              <w:rPr>
+                <w:rFonts w:ascii="宋体" w:eastAsia="宋体" w:hAnsi="宋体" w:hint="eastAsia"/>
+                <w:sz w:val="28"/>
+                <w:szCs w:val="28"/>
+              </w:rPr>
+              <w:t>3</w:t>
+            </w:r>
           </w:p>
         </w:tc>
         <w:tc>
@@ -1021,6 +1168,14 @@
                 <w:szCs w:val="28"/>
               </w:rPr>
             </w:pPr>
+            <w:r>
+              <w:rPr>
+                <w:rFonts w:ascii="宋体" w:eastAsia="宋体" w:hAnsi="宋体" w:hint="eastAsia"/>
+                <w:sz w:val="28"/>
+                <w:szCs w:val="28"/>
+              </w:rPr>
+              <w:t>2018-6-19</w:t>
+            </w:r>
           </w:p>
         </w:tc>
         <w:tc>
@@ -1035,6 +1190,14 @@
                 <w:szCs w:val="28"/>
               </w:rPr>
             </w:pPr>
+            <w:r>
+              <w:rPr>
+                <w:rFonts w:ascii="宋体" w:eastAsia="宋体" w:hAnsi="宋体" w:hint="eastAsia"/>
+                <w:sz w:val="28"/>
+                <w:szCs w:val="28"/>
+              </w:rPr>
+              <w:t>3.0</w:t>
+            </w:r>
           </w:p>
         </w:tc>
         <w:tc>
@@ -1049,6 +1212,14 @@
                 <w:szCs w:val="28"/>
               </w:rPr>
             </w:pPr>
+            <w:r>
+              <w:rPr>
+                <w:rFonts w:ascii="宋体" w:eastAsia="宋体" w:hAnsi="宋体" w:hint="eastAsia"/>
+                <w:sz w:val="28"/>
+                <w:szCs w:val="28"/>
+              </w:rPr>
+              <w:t>部分</w:t>
+            </w:r>
           </w:p>
         </w:tc>
         <w:tc>
@@ -1063,6 +1234,14 @@
                 <w:szCs w:val="28"/>
               </w:rPr>
             </w:pPr>
+            <w:r>
+              <w:rPr>
+                <w:rFonts w:ascii="宋体" w:eastAsia="宋体" w:hAnsi="宋体" w:hint="eastAsia"/>
+                <w:sz w:val="28"/>
+                <w:szCs w:val="28"/>
+              </w:rPr>
+              <w:t>根据实际情况对概要需求变更</w:t>
+            </w:r>
           </w:p>
         </w:tc>
       </w:tr>
@@ -1116,7 +1295,16 @@
           <w:sz w:val="28"/>
           <w:szCs w:val="28"/>
         </w:rPr>
-        <w:t>本部分主要描述软件所涉及的外部数据的结构描述。如果数据以数据库文件呈现，则描述表的名称和表字段结构；如果数据以外部文件形式呈现，则要描述文件的内部结构。</w:t>
+        <w:t>本部分主要描述软件所涉及的外部数据的结构描述。如果数据以数据库文件呈现，则描述表的名称和表字段结构；如果数据以外部文</w:t>
+      </w:r>
+      <w:r>
+        <w:rPr>
+          <w:rFonts w:ascii="宋体" w:eastAsia="宋体" w:hAnsi="宋体" w:hint="eastAsia"/>
+          <w:sz w:val="28"/>
+          <w:szCs w:val="28"/>
+        </w:rPr>
+        <w:lastRenderedPageBreak/>
+        <w:t>件形式呈现，则要描述文件的内部结构。</w:t>
       </w:r>
     </w:p>
     <w:p>
@@ -1175,7 +1363,6 @@
           <w:sz w:val="28"/>
           <w:szCs w:val="28"/>
         </w:rPr>
-        <w:lastRenderedPageBreak/>
         <w:t>课程表：课程编号，课程名，课程类型，课程所属学院，任课老师，课程时间，课程学分，课程开课学期，课程所用课本名称。</w:t>
       </w:r>
     </w:p>
@@ -1463,6 +1650,7 @@
           <w:sz w:val="28"/>
           <w:szCs w:val="28"/>
         </w:rPr>
+        <w:lastRenderedPageBreak/>
         <w:t>个人信息表文件用于个人信息模块记录搜索偏好功能中。</w:t>
       </w:r>
     </w:p>
@@ -1519,7 +1707,6 @@
           <w:sz w:val="28"/>
           <w:szCs w:val="28"/>
         </w:rPr>
-        <w:lastRenderedPageBreak/>
         <w:t>这一部分</w:t>
       </w:r>
       <w:r>
@@ -1611,7 +1798,7 @@
     <w:p>
       <w:pPr>
         <w:rPr>
-          <w:rFonts w:ascii="宋体" w:eastAsia="宋体" w:hAnsi="宋体" w:hint="eastAsia"/>
+          <w:rFonts w:ascii="宋体" w:eastAsia="宋体" w:hAnsi="宋体"/>
           <w:sz w:val="28"/>
           <w:szCs w:val="28"/>
         </w:rPr>
@@ -1662,7 +1849,7 @@
     <w:p>
       <w:pPr>
         <w:rPr>
-          <w:rFonts w:ascii="宋体" w:eastAsia="宋体" w:hAnsi="宋体" w:hint="eastAsia"/>
+          <w:rFonts w:ascii="宋体" w:eastAsia="宋体" w:hAnsi="宋体"/>
           <w:sz w:val="28"/>
           <w:szCs w:val="28"/>
         </w:rPr>
@@ -1679,14 +1866,15 @@
     <w:p>
       <w:pPr>
         <w:rPr>
-          <w:rFonts w:ascii="宋体" w:eastAsia="宋体" w:hAnsi="宋体" w:hint="eastAsia"/>
-          <w:sz w:val="28"/>
-          <w:szCs w:val="28"/>
-        </w:rPr>
-      </w:pPr>
-      <w:r>
-        <w:rPr>
-          <w:rFonts w:ascii="宋体" w:eastAsia="宋体" w:hAnsi="宋体"/>
+          <w:rFonts w:ascii="宋体" w:eastAsia="宋体" w:hAnsi="宋体"/>
+          <w:sz w:val="28"/>
+          <w:szCs w:val="28"/>
+        </w:rPr>
+      </w:pPr>
+      <w:r>
+        <w:rPr>
+          <w:rFonts w:ascii="宋体" w:eastAsia="宋体" w:hAnsi="宋体"/>
+          <w:noProof/>
           <w:sz w:val="28"/>
           <w:szCs w:val="28"/>
         </w:rPr>
@@ -1891,7 +2079,31 @@
           <w:sz w:val="28"/>
           <w:szCs w:val="28"/>
         </w:rPr>
-        <w:t>3）公告板界面：该界面主要是用户能通过提供的教务处和百度链接，及时查看消息，公告；在该界面处应有两个链接，用户在选择某一链接时能实现跳转功能。方便用户阅读信息。</w:t>
+        <w:t>3）公告板界面：该界面主要是用户能</w:t>
+      </w:r>
+      <w:r>
+        <w:rPr>
+          <w:rFonts w:ascii="宋体" w:eastAsia="宋体" w:hAnsi="宋体"/>
+          <w:sz w:val="28"/>
+          <w:szCs w:val="28"/>
+        </w:rPr>
+        <w:t>通过提供的教务处和百度链接，及时查看消息，公告；在该界面处应有</w:t>
+      </w:r>
+      <w:r>
+        <w:rPr>
+          <w:rFonts w:ascii="宋体" w:eastAsia="宋体" w:hAnsi="宋体" w:hint="eastAsia"/>
+          <w:sz w:val="28"/>
+          <w:szCs w:val="28"/>
+        </w:rPr>
+        <w:t>九</w:t>
+      </w:r>
+      <w:r>
+        <w:rPr>
+          <w:rFonts w:ascii="宋体" w:eastAsia="宋体" w:hAnsi="宋体"/>
+          <w:sz w:val="28"/>
+          <w:szCs w:val="28"/>
+        </w:rPr>
+        <w:t>个链接，用户在选择某一链接时能实现跳转功能。方便用户阅读信息。</w:t>
       </w:r>
     </w:p>
     <w:p>
@@ -2043,24 +2255,56 @@
           <w:sz w:val="28"/>
           <w:szCs w:val="28"/>
         </w:rPr>
-        <w:t>新用户的界面序列：注册—进入总控界面（搜索界面）。</w:t>
-      </w:r>
-    </w:p>
-    <w:p>
-      <w:pPr>
-        <w:rPr>
-          <w:rFonts w:ascii="宋体" w:eastAsia="宋体" w:hAnsi="宋体"/>
-          <w:sz w:val="28"/>
-          <w:szCs w:val="28"/>
-        </w:rPr>
-      </w:pPr>
-      <w:r>
-        <w:rPr>
-          <w:rFonts w:ascii="宋体" w:eastAsia="宋体" w:hAnsi="宋体"/>
-          <w:sz w:val="28"/>
-          <w:szCs w:val="28"/>
-        </w:rPr>
-        <w:t>老用户的界面序列：登录—进入总控界面（搜索界面）。</w:t>
+        <w:t>新用户的界面序列：</w:t>
+      </w:r>
+      <w:r>
+        <w:rPr>
+          <w:rFonts w:ascii="宋体" w:eastAsia="宋体" w:hAnsi="宋体" w:hint="eastAsia"/>
+          <w:sz w:val="28"/>
+          <w:szCs w:val="28"/>
+        </w:rPr>
+        <w:t>欢迎-</w:t>
+      </w:r>
+      <w:r>
+        <w:rPr>
+          <w:rFonts w:ascii="宋体" w:eastAsia="宋体" w:hAnsi="宋体"/>
+          <w:sz w:val="28"/>
+          <w:szCs w:val="28"/>
+        </w:rPr>
+        <w:t>注册—进入总控界面（搜索界面）。</w:t>
+      </w:r>
+    </w:p>
+    <w:p>
+      <w:pPr>
+        <w:rPr>
+          <w:rFonts w:ascii="宋体" w:eastAsia="宋体" w:hAnsi="宋体"/>
+          <w:sz w:val="28"/>
+          <w:szCs w:val="28"/>
+        </w:rPr>
+      </w:pPr>
+      <w:r>
+        <w:rPr>
+          <w:rFonts w:ascii="宋体" w:eastAsia="宋体" w:hAnsi="宋体"/>
+          <w:sz w:val="28"/>
+          <w:szCs w:val="28"/>
+        </w:rPr>
+        <w:t>老用户的界面序列：</w:t>
+      </w:r>
+      <w:r>
+        <w:rPr>
+          <w:rFonts w:ascii="宋体" w:eastAsia="宋体" w:hAnsi="宋体" w:hint="eastAsia"/>
+          <w:sz w:val="28"/>
+          <w:szCs w:val="28"/>
+        </w:rPr>
+        <w:t>欢迎</w:t>
+      </w:r>
+      <w:r>
+        <w:rPr>
+          <w:rFonts w:ascii="宋体" w:eastAsia="宋体" w:hAnsi="宋体"/>
+          <w:sz w:val="28"/>
+          <w:szCs w:val="28"/>
+        </w:rPr>
+        <w:t>—进入总控界面（搜索界面）。</w:t>
       </w:r>
     </w:p>
     <w:p>
@@ -2126,7 +2370,7 @@
     <w:p>
       <w:pPr>
         <w:rPr>
-          <w:rFonts w:ascii="宋体" w:eastAsia="宋体" w:hAnsi="宋体" w:hint="eastAsia"/>
+          <w:rFonts w:ascii="宋体" w:eastAsia="宋体" w:hAnsi="宋体"/>
           <w:sz w:val="28"/>
           <w:szCs w:val="28"/>
         </w:rPr>
@@ -2143,7 +2387,7 @@
     <w:p>
       <w:pPr>
         <w:rPr>
-          <w:rFonts w:ascii="宋体" w:eastAsia="宋体" w:hAnsi="宋体" w:hint="eastAsia"/>
+          <w:rFonts w:ascii="宋体" w:eastAsia="宋体" w:hAnsi="宋体"/>
           <w:b/>
           <w:sz w:val="28"/>
           <w:szCs w:val="28"/>
@@ -2162,7 +2406,7 @@
     <w:p>
       <w:pPr>
         <w:rPr>
-          <w:rFonts w:ascii="宋体" w:eastAsia="宋体" w:hAnsi="宋体" w:hint="eastAsia"/>
+          <w:rFonts w:ascii="宋体" w:eastAsia="宋体" w:hAnsi="宋体"/>
           <w:sz w:val="28"/>
           <w:szCs w:val="28"/>
         </w:rPr>
@@ -2187,7 +2431,7 @@
     <w:p>
       <w:pPr>
         <w:rPr>
-          <w:rFonts w:ascii="宋体" w:eastAsia="宋体" w:hAnsi="宋体" w:hint="eastAsia"/>
+          <w:rFonts w:ascii="宋体" w:eastAsia="宋体" w:hAnsi="宋体"/>
           <w:sz w:val="28"/>
           <w:szCs w:val="28"/>
         </w:rPr>
@@ -2204,7 +2448,7 @@
     <w:p>
       <w:pPr>
         <w:rPr>
-          <w:rFonts w:ascii="宋体" w:eastAsia="宋体" w:hAnsi="宋体" w:hint="eastAsia"/>
+          <w:rFonts w:ascii="宋体" w:eastAsia="宋体" w:hAnsi="宋体"/>
           <w:b/>
           <w:sz w:val="28"/>
           <w:szCs w:val="28"/>
@@ -2365,35 +2609,105 @@
       <w:pPr>
         <w:ind w:firstLineChars="200" w:firstLine="560"/>
         <w:rPr>
-          <w:rFonts w:ascii="宋体" w:eastAsia="宋体" w:hAnsi="宋体"/>
-          <w:sz w:val="28"/>
-          <w:szCs w:val="28"/>
-        </w:rPr>
-      </w:pPr>
-      <w:r>
-        <w:rPr>
-          <w:rFonts w:ascii="宋体" w:eastAsia="宋体" w:hAnsi="宋体"/>
-          <w:sz w:val="28"/>
-          <w:szCs w:val="28"/>
-        </w:rPr>
-        <w:t>3.用例模型视图</w:t>
-      </w:r>
-    </w:p>
-    <w:p>
-      <w:pPr>
-        <w:ind w:firstLineChars="200" w:firstLine="560"/>
-        <w:rPr>
-          <w:rFonts w:ascii="宋体" w:eastAsia="宋体" w:hAnsi="宋体"/>
-          <w:sz w:val="28"/>
-          <w:szCs w:val="28"/>
-        </w:rPr>
-      </w:pPr>
-      <w:r>
-        <w:rPr>
-          <w:rFonts w:ascii="宋体" w:eastAsia="宋体" w:hAnsi="宋体"/>
-          <w:sz w:val="28"/>
-          <w:szCs w:val="28"/>
-        </w:rPr>
+          <w:rFonts w:ascii="宋体" w:eastAsia="宋体" w:hAnsi="宋体" w:hint="eastAsia"/>
+          <w:sz w:val="28"/>
+          <w:szCs w:val="28"/>
+        </w:rPr>
+      </w:pPr>
+      <w:r>
+        <w:rPr>
+          <w:rFonts w:ascii="宋体" w:eastAsia="宋体" w:hAnsi="宋体" w:hint="eastAsia"/>
+          <w:sz w:val="28"/>
+          <w:szCs w:val="28"/>
+        </w:rPr>
+        <w:t>3.</w:t>
+      </w:r>
+      <w:r>
+        <w:rPr>
+          <w:rFonts w:ascii="宋体" w:eastAsia="宋体" w:hAnsi="宋体"/>
+          <w:sz w:val="28"/>
+          <w:szCs w:val="28"/>
+        </w:rPr>
+        <w:t>用例模型视图</w:t>
+      </w:r>
+    </w:p>
+    <w:p>
+      <w:pPr>
+        <w:pStyle w:val="a3"/>
+        <w:ind w:left="360" w:firstLineChars="0" w:firstLine="0"/>
+        <w:rPr>
+          <w:rFonts w:ascii="宋体" w:eastAsia="宋体" w:hAnsi="宋体"/>
+          <w:sz w:val="28"/>
+          <w:szCs w:val="28"/>
+        </w:rPr>
+      </w:pPr>
+      <w:r>
+        <w:rPr>
+          <w:noProof/>
+        </w:rPr>
+        <w:drawing>
+          <wp:inline distT="0" distB="0" distL="0" distR="0">
+            <wp:extent cx="2264129" cy="1800225"/>
+            <wp:effectExtent l="19050" t="0" r="2821" b="0"/>
+            <wp:docPr id="1" name="图片 1" descr="https://images2018.cnblogs.com/blog/1346165/201805/1346165-20180514152720039-2036193717.png"/>
+            <wp:cNvGraphicFramePr>
+              <a:graphicFrameLocks xmlns:a="http://schemas.openxmlformats.org/drawingml/2006/main" noChangeAspect="1"/>
+            </wp:cNvGraphicFramePr>
+            <a:graphic xmlns:a="http://schemas.openxmlformats.org/drawingml/2006/main">
+              <a:graphicData uri="http://schemas.openxmlformats.org/drawingml/2006/picture">
+                <pic:pic xmlns:pic="http://schemas.openxmlformats.org/drawingml/2006/picture">
+                  <pic:nvPicPr>
+                    <pic:cNvPr id="0" name="Picture 1" descr="https://images2018.cnblogs.com/blog/1346165/201805/1346165-20180514152720039-2036193717.png"/>
+                    <pic:cNvPicPr>
+                      <a:picLocks noChangeAspect="1" noChangeArrowheads="1"/>
+                    </pic:cNvPicPr>
+                  </pic:nvPicPr>
+                  <pic:blipFill>
+                    <a:blip r:embed="rId8"/>
+                    <a:srcRect/>
+                    <a:stretch>
+                      <a:fillRect/>
+                    </a:stretch>
+                  </pic:blipFill>
+                  <pic:spPr bwMode="auto">
+                    <a:xfrm>
+                      <a:off x="0" y="0"/>
+                      <a:ext cx="2264129" cy="1800225"/>
+                    </a:xfrm>
+                    <a:prstGeom prst="rect">
+                      <a:avLst/>
+                    </a:prstGeom>
+                    <a:noFill/>
+                    <a:ln w="9525">
+                      <a:noFill/>
+                      <a:miter lim="800000"/>
+                      <a:headEnd/>
+                      <a:tailEnd/>
+                    </a:ln>
+                  </pic:spPr>
+                </pic:pic>
+              </a:graphicData>
+            </a:graphic>
+          </wp:inline>
+        </w:drawing>
+      </w:r>
+    </w:p>
+    <w:p>
+      <w:pPr>
+        <w:ind w:firstLineChars="200" w:firstLine="560"/>
+        <w:rPr>
+          <w:rFonts w:ascii="宋体" w:eastAsia="宋体" w:hAnsi="宋体"/>
+          <w:sz w:val="28"/>
+          <w:szCs w:val="28"/>
+        </w:rPr>
+      </w:pPr>
+      <w:r>
+        <w:rPr>
+          <w:rFonts w:ascii="宋体" w:eastAsia="宋体" w:hAnsi="宋体"/>
+          <w:sz w:val="28"/>
+          <w:szCs w:val="28"/>
+        </w:rPr>
+        <w:lastRenderedPageBreak/>
         <w:t>4.活动图</w:t>
       </w:r>
     </w:p>
@@ -2431,7 +2745,7 @@
                     </pic:cNvPicPr>
                   </pic:nvPicPr>
                   <pic:blipFill>
-                    <a:blip r:embed="rId8"/>
+                    <a:blip r:embed="rId9"/>
                     <a:srcRect/>
                     <a:stretch>
                       <a:fillRect/>
@@ -2493,8 +2807,322 @@
           <w:sz w:val="28"/>
           <w:szCs w:val="28"/>
         </w:rPr>
+        <w:t>用例名称：通过课程名称查阅课程。</w:t>
+      </w:r>
+    </w:p>
+    <w:p>
+      <w:pPr>
+        <w:ind w:firstLineChars="200" w:firstLine="560"/>
+        <w:rPr>
+          <w:rFonts w:ascii="宋体" w:eastAsia="宋体" w:hAnsi="宋体"/>
+          <w:sz w:val="28"/>
+          <w:szCs w:val="28"/>
+        </w:rPr>
+      </w:pPr>
+      <w:r>
+        <w:rPr>
+          <w:rFonts w:ascii="宋体" w:eastAsia="宋体" w:hAnsi="宋体" w:hint="eastAsia"/>
+          <w:sz w:val="28"/>
+          <w:szCs w:val="28"/>
+        </w:rPr>
+        <w:t>范围：查阅课程子系统。</w:t>
+      </w:r>
+    </w:p>
+    <w:p>
+      <w:pPr>
+        <w:ind w:firstLineChars="200" w:firstLine="560"/>
+        <w:rPr>
+          <w:rFonts w:ascii="宋体" w:eastAsia="宋体" w:hAnsi="宋体"/>
+          <w:sz w:val="28"/>
+          <w:szCs w:val="28"/>
+        </w:rPr>
+      </w:pPr>
+      <w:r>
+        <w:rPr>
+          <w:rFonts w:ascii="宋体" w:eastAsia="宋体" w:hAnsi="宋体" w:hint="eastAsia"/>
+          <w:sz w:val="28"/>
+          <w:szCs w:val="28"/>
+        </w:rPr>
+        <w:t>级别：重要。</w:t>
+      </w:r>
+    </w:p>
+    <w:p>
+      <w:pPr>
+        <w:ind w:firstLineChars="200" w:firstLine="560"/>
+        <w:rPr>
+          <w:rFonts w:ascii="宋体" w:eastAsia="宋体" w:hAnsi="宋体"/>
+          <w:sz w:val="28"/>
+          <w:szCs w:val="28"/>
+        </w:rPr>
+      </w:pPr>
+      <w:r>
+        <w:rPr>
+          <w:rFonts w:ascii="宋体" w:eastAsia="宋体" w:hAnsi="宋体" w:hint="eastAsia"/>
+          <w:sz w:val="28"/>
+          <w:szCs w:val="28"/>
+        </w:rPr>
+        <w:t>主要参与者：用户（关注身份的合法性）。</w:t>
+      </w:r>
+    </w:p>
+    <w:p>
+      <w:pPr>
+        <w:ind w:firstLineChars="200" w:firstLine="560"/>
+        <w:rPr>
+          <w:rFonts w:ascii="宋体" w:eastAsia="宋体" w:hAnsi="宋体"/>
+          <w:sz w:val="28"/>
+          <w:szCs w:val="28"/>
+        </w:rPr>
+      </w:pPr>
+      <w:r>
+        <w:rPr>
+          <w:rFonts w:ascii="宋体" w:eastAsia="宋体" w:hAnsi="宋体" w:hint="eastAsia"/>
+          <w:sz w:val="28"/>
+          <w:szCs w:val="28"/>
+        </w:rPr>
+        <w:t>涉众及其关注点：无。</w:t>
+      </w:r>
+    </w:p>
+    <w:p>
+      <w:pPr>
+        <w:ind w:firstLineChars="200" w:firstLine="560"/>
+        <w:rPr>
+          <w:rFonts w:ascii="宋体" w:eastAsia="宋体" w:hAnsi="宋体"/>
+          <w:sz w:val="28"/>
+          <w:szCs w:val="28"/>
+        </w:rPr>
+      </w:pPr>
+      <w:r>
+        <w:rPr>
+          <w:rFonts w:ascii="宋体" w:eastAsia="宋体" w:hAnsi="宋体" w:hint="eastAsia"/>
+          <w:sz w:val="28"/>
+          <w:szCs w:val="28"/>
+        </w:rPr>
+        <w:t>前置条件</w:t>
+      </w:r>
+      <w:r>
+        <w:rPr>
+          <w:rFonts w:ascii="宋体" w:eastAsia="宋体" w:hAnsi="宋体"/>
+          <w:sz w:val="28"/>
+          <w:szCs w:val="28"/>
+        </w:rPr>
+        <w:t>:合法用户。</w:t>
+      </w:r>
+    </w:p>
+    <w:p>
+      <w:pPr>
+        <w:ind w:firstLineChars="200" w:firstLine="560"/>
+        <w:rPr>
+          <w:rFonts w:ascii="宋体" w:eastAsia="宋体" w:hAnsi="宋体"/>
+          <w:sz w:val="28"/>
+          <w:szCs w:val="28"/>
+        </w:rPr>
+      </w:pPr>
+      <w:r>
+        <w:rPr>
+          <w:rFonts w:ascii="宋体" w:eastAsia="宋体" w:hAnsi="宋体" w:hint="eastAsia"/>
+          <w:sz w:val="28"/>
+          <w:szCs w:val="28"/>
+        </w:rPr>
+        <w:t>成功保证：进入</w:t>
+      </w:r>
+      <w:r>
+        <w:rPr>
+          <w:rFonts w:ascii="宋体" w:eastAsia="宋体" w:hAnsi="宋体"/>
+          <w:sz w:val="28"/>
+          <w:szCs w:val="28"/>
+        </w:rPr>
+        <w:t>app。</w:t>
+      </w:r>
+    </w:p>
+    <w:p>
+      <w:pPr>
+        <w:ind w:firstLineChars="200" w:firstLine="560"/>
+        <w:rPr>
+          <w:rFonts w:ascii="宋体" w:eastAsia="宋体" w:hAnsi="宋体"/>
+          <w:sz w:val="28"/>
+          <w:szCs w:val="28"/>
+        </w:rPr>
+      </w:pPr>
+      <w:r>
+        <w:rPr>
+          <w:rFonts w:ascii="宋体" w:eastAsia="宋体" w:hAnsi="宋体" w:hint="eastAsia"/>
+          <w:sz w:val="28"/>
+          <w:szCs w:val="28"/>
+        </w:rPr>
+        <w:t>主成功场景：</w:t>
+      </w:r>
+    </w:p>
+    <w:p>
+      <w:pPr>
+        <w:ind w:firstLineChars="200" w:firstLine="560"/>
+        <w:rPr>
+          <w:rFonts w:ascii="宋体" w:eastAsia="宋体" w:hAnsi="宋体"/>
+          <w:sz w:val="28"/>
+          <w:szCs w:val="28"/>
+        </w:rPr>
+      </w:pPr>
+      <w:r>
+        <w:rPr>
+          <w:rFonts w:ascii="宋体" w:eastAsia="宋体" w:hAnsi="宋体"/>
+          <w:sz w:val="28"/>
+          <w:szCs w:val="28"/>
+        </w:rPr>
+        <w:t>(1)选择按照课程名称查阅课程按钮。</w:t>
+      </w:r>
+    </w:p>
+    <w:p>
+      <w:pPr>
+        <w:ind w:firstLineChars="200" w:firstLine="560"/>
+        <w:rPr>
+          <w:rFonts w:ascii="宋体" w:eastAsia="宋体" w:hAnsi="宋体"/>
+          <w:sz w:val="28"/>
+          <w:szCs w:val="28"/>
+        </w:rPr>
+      </w:pPr>
+      <w:r>
+        <w:rPr>
+          <w:rFonts w:ascii="宋体" w:eastAsia="宋体" w:hAnsi="宋体"/>
+          <w:sz w:val="28"/>
+          <w:szCs w:val="28"/>
+        </w:rPr>
+        <w:t>(2)输入课程名称。</w:t>
+      </w:r>
+    </w:p>
+    <w:p>
+      <w:pPr>
+        <w:ind w:firstLineChars="200" w:firstLine="560"/>
+        <w:rPr>
+          <w:rFonts w:ascii="宋体" w:eastAsia="宋体" w:hAnsi="宋体"/>
+          <w:sz w:val="28"/>
+          <w:szCs w:val="28"/>
+        </w:rPr>
+      </w:pPr>
+      <w:r>
+        <w:rPr>
+          <w:rFonts w:ascii="宋体" w:eastAsia="宋体" w:hAnsi="宋体"/>
+          <w:sz w:val="28"/>
+          <w:szCs w:val="28"/>
+        </w:rPr>
+        <w:t>(3)得到查阅的课程结果。</w:t>
+      </w:r>
+    </w:p>
+    <w:p>
+      <w:pPr>
+        <w:ind w:firstLineChars="200" w:firstLine="560"/>
+        <w:rPr>
+          <w:rFonts w:ascii="宋体" w:eastAsia="宋体" w:hAnsi="宋体"/>
+          <w:sz w:val="28"/>
+          <w:szCs w:val="28"/>
+        </w:rPr>
+      </w:pPr>
+      <w:r>
+        <w:rPr>
+          <w:rFonts w:ascii="宋体" w:eastAsia="宋体" w:hAnsi="宋体" w:hint="eastAsia"/>
+          <w:sz w:val="28"/>
+          <w:szCs w:val="28"/>
+        </w:rPr>
+        <w:t>扩展：</w:t>
+      </w:r>
+    </w:p>
+    <w:p>
+      <w:pPr>
+        <w:ind w:firstLineChars="200" w:firstLine="560"/>
+        <w:rPr>
+          <w:rFonts w:ascii="宋体" w:eastAsia="宋体" w:hAnsi="宋体"/>
+          <w:sz w:val="28"/>
+          <w:szCs w:val="28"/>
+        </w:rPr>
+      </w:pPr>
+      <w:r>
+        <w:rPr>
+          <w:rFonts w:ascii="宋体" w:eastAsia="宋体" w:hAnsi="宋体"/>
+          <w:sz w:val="28"/>
+          <w:szCs w:val="28"/>
+        </w:rPr>
+        <w:t>(2a)选择了按照其他条件查找课程的按钮</w:t>
+      </w:r>
+    </w:p>
+    <w:p>
+      <w:pPr>
+        <w:ind w:firstLineChars="200" w:firstLine="560"/>
+        <w:rPr>
+          <w:rFonts w:ascii="宋体" w:eastAsia="宋体" w:hAnsi="宋体"/>
+          <w:sz w:val="28"/>
+          <w:szCs w:val="28"/>
+        </w:rPr>
+      </w:pPr>
+      <w:r>
+        <w:rPr>
+          <w:rFonts w:ascii="宋体" w:eastAsia="宋体" w:hAnsi="宋体" w:hint="eastAsia"/>
+          <w:sz w:val="28"/>
+          <w:szCs w:val="28"/>
+        </w:rPr>
+        <w:t>特殊需求：无。</w:t>
+      </w:r>
+    </w:p>
+    <w:p>
+      <w:pPr>
+        <w:ind w:firstLineChars="200" w:firstLine="560"/>
+        <w:rPr>
+          <w:rFonts w:ascii="宋体" w:eastAsia="宋体" w:hAnsi="宋体"/>
+          <w:sz w:val="28"/>
+          <w:szCs w:val="28"/>
+        </w:rPr>
+      </w:pPr>
+      <w:r>
+        <w:rPr>
+          <w:rFonts w:ascii="宋体" w:eastAsia="宋体" w:hAnsi="宋体" w:hint="eastAsia"/>
+          <w:sz w:val="28"/>
+          <w:szCs w:val="28"/>
+        </w:rPr>
+        <w:t>技术和数据变元素：采用数据库管理。</w:t>
+      </w:r>
+    </w:p>
+    <w:p>
+      <w:pPr>
+        <w:ind w:firstLineChars="200" w:firstLine="560"/>
+        <w:rPr>
+          <w:rFonts w:ascii="宋体" w:eastAsia="宋体" w:hAnsi="宋体"/>
+          <w:sz w:val="28"/>
+          <w:szCs w:val="28"/>
+        </w:rPr>
+      </w:pPr>
+      <w:r>
+        <w:rPr>
+          <w:rFonts w:ascii="宋体" w:eastAsia="宋体" w:hAnsi="宋体" w:hint="eastAsia"/>
+          <w:sz w:val="28"/>
+          <w:szCs w:val="28"/>
+        </w:rPr>
+        <w:t>发生频率：经常</w:t>
+      </w:r>
+    </w:p>
+    <w:p>
+      <w:pPr>
+        <w:ind w:firstLineChars="200" w:firstLine="560"/>
+        <w:rPr>
+          <w:rFonts w:ascii="宋体" w:eastAsia="宋体" w:hAnsi="宋体"/>
+          <w:sz w:val="28"/>
+          <w:szCs w:val="28"/>
+        </w:rPr>
+      </w:pPr>
+    </w:p>
+    <w:p>
+      <w:pPr>
+        <w:ind w:firstLineChars="200" w:firstLine="560"/>
+        <w:rPr>
+          <w:rFonts w:ascii="宋体" w:eastAsia="宋体" w:hAnsi="宋体"/>
+          <w:sz w:val="28"/>
+          <w:szCs w:val="28"/>
+        </w:rPr>
+      </w:pPr>
+      <w:r>
+        <w:rPr>
+          <w:rFonts w:ascii="宋体" w:eastAsia="宋体" w:hAnsi="宋体" w:hint="eastAsia"/>
+          <w:sz w:val="28"/>
+          <w:szCs w:val="28"/>
+        </w:rPr>
         <w:lastRenderedPageBreak/>
-        <w:t>用例名称：通过课程名称查阅课程。</w:t>
+        <w:t>用例名称：通过上课老师查阅课程。</w:t>
       </w:r>
     </w:p>
     <w:p>
@@ -2654,7 +3282,7 @@
           <w:sz w:val="28"/>
           <w:szCs w:val="28"/>
         </w:rPr>
-        <w:t>(1)选择按照课程名称查阅课程按钮。</w:t>
+        <w:t>(1)选择按照上课老师查阅课程按钮。</w:t>
       </w:r>
     </w:p>
     <w:p>
@@ -2808,7 +3436,7 @@
           <w:sz w:val="28"/>
           <w:szCs w:val="28"/>
         </w:rPr>
-        <w:t>用例名称：通过上课老师查阅课程。</w:t>
+        <w:t>用例名称：通过上课时间查阅课程。</w:t>
       </w:r>
     </w:p>
     <w:p>
@@ -2969,7 +3597,7 @@
           <w:sz w:val="28"/>
           <w:szCs w:val="28"/>
         </w:rPr>
-        <w:t>(1)选择按照上课老师查阅课程按钮。</w:t>
+        <w:t>(1)选择按照上课时间查阅课程按钮。</w:t>
       </w:r>
     </w:p>
     <w:p>
@@ -3100,470 +3728,298 @@
     </w:p>
     <w:p>
       <w:pPr>
-        <w:ind w:firstLineChars="200" w:firstLine="560"/>
-        <w:rPr>
-          <w:rFonts w:ascii="宋体" w:eastAsia="宋体" w:hAnsi="宋体"/>
-          <w:sz w:val="28"/>
-          <w:szCs w:val="28"/>
-        </w:rPr>
-      </w:pPr>
-    </w:p>
-    <w:p>
-      <w:pPr>
-        <w:ind w:firstLineChars="200" w:firstLine="560"/>
-        <w:rPr>
-          <w:rFonts w:ascii="宋体" w:eastAsia="宋体" w:hAnsi="宋体"/>
-          <w:sz w:val="28"/>
-          <w:szCs w:val="28"/>
-        </w:rPr>
-      </w:pPr>
-      <w:r>
-        <w:rPr>
-          <w:rFonts w:ascii="宋体" w:eastAsia="宋体" w:hAnsi="宋体" w:hint="eastAsia"/>
-          <w:sz w:val="28"/>
-          <w:szCs w:val="28"/>
-        </w:rPr>
-        <w:t>用例名称：通过上课时间查阅课程。</w:t>
-      </w:r>
-    </w:p>
-    <w:p>
-      <w:pPr>
-        <w:ind w:firstLineChars="200" w:firstLine="560"/>
-        <w:rPr>
-          <w:rFonts w:ascii="宋体" w:eastAsia="宋体" w:hAnsi="宋体"/>
-          <w:sz w:val="28"/>
-          <w:szCs w:val="28"/>
-        </w:rPr>
-      </w:pPr>
-      <w:r>
-        <w:rPr>
-          <w:rFonts w:ascii="宋体" w:eastAsia="宋体" w:hAnsi="宋体" w:hint="eastAsia"/>
-          <w:sz w:val="28"/>
-          <w:szCs w:val="28"/>
-        </w:rPr>
-        <w:t>范围：查阅课程子系统。</w:t>
-      </w:r>
-    </w:p>
-    <w:p>
-      <w:pPr>
-        <w:ind w:firstLineChars="200" w:firstLine="560"/>
-        <w:rPr>
-          <w:rFonts w:ascii="宋体" w:eastAsia="宋体" w:hAnsi="宋体"/>
-          <w:sz w:val="28"/>
-          <w:szCs w:val="28"/>
-        </w:rPr>
-      </w:pPr>
-      <w:r>
-        <w:rPr>
-          <w:rFonts w:ascii="宋体" w:eastAsia="宋体" w:hAnsi="宋体" w:hint="eastAsia"/>
-          <w:sz w:val="28"/>
-          <w:szCs w:val="28"/>
-        </w:rPr>
-        <w:t>级别：重要。</w:t>
-      </w:r>
-    </w:p>
-    <w:p>
-      <w:pPr>
-        <w:ind w:firstLineChars="200" w:firstLine="560"/>
-        <w:rPr>
-          <w:rFonts w:ascii="宋体" w:eastAsia="宋体" w:hAnsi="宋体"/>
-          <w:sz w:val="28"/>
-          <w:szCs w:val="28"/>
-        </w:rPr>
-      </w:pPr>
-      <w:r>
-        <w:rPr>
-          <w:rFonts w:ascii="宋体" w:eastAsia="宋体" w:hAnsi="宋体" w:hint="eastAsia"/>
-          <w:sz w:val="28"/>
-          <w:szCs w:val="28"/>
-        </w:rPr>
-        <w:t>主要参与者：用户（关注身份的合法性）。</w:t>
-      </w:r>
-    </w:p>
-    <w:p>
-      <w:pPr>
-        <w:ind w:firstLineChars="200" w:firstLine="560"/>
-        <w:rPr>
-          <w:rFonts w:ascii="宋体" w:eastAsia="宋体" w:hAnsi="宋体"/>
-          <w:sz w:val="28"/>
-          <w:szCs w:val="28"/>
-        </w:rPr>
-      </w:pPr>
-      <w:r>
-        <w:rPr>
-          <w:rFonts w:ascii="宋体" w:eastAsia="宋体" w:hAnsi="宋体" w:hint="eastAsia"/>
-          <w:sz w:val="28"/>
-          <w:szCs w:val="28"/>
-        </w:rPr>
-        <w:t>涉众及其关注点：无。</w:t>
-      </w:r>
-    </w:p>
-    <w:p>
-      <w:pPr>
-        <w:ind w:firstLineChars="200" w:firstLine="560"/>
-        <w:rPr>
-          <w:rFonts w:ascii="宋体" w:eastAsia="宋体" w:hAnsi="宋体"/>
-          <w:sz w:val="28"/>
-          <w:szCs w:val="28"/>
-        </w:rPr>
-      </w:pPr>
-      <w:r>
-        <w:rPr>
-          <w:rFonts w:ascii="宋体" w:eastAsia="宋体" w:hAnsi="宋体" w:hint="eastAsia"/>
-          <w:sz w:val="28"/>
-          <w:szCs w:val="28"/>
-        </w:rPr>
-        <w:t>前置条件</w:t>
-      </w:r>
-      <w:r>
-        <w:rPr>
-          <w:rFonts w:ascii="宋体" w:eastAsia="宋体" w:hAnsi="宋体"/>
-          <w:sz w:val="28"/>
-          <w:szCs w:val="28"/>
-        </w:rPr>
-        <w:t>:合法用户。</w:t>
-      </w:r>
-    </w:p>
-    <w:p>
-      <w:pPr>
-        <w:ind w:firstLineChars="200" w:firstLine="560"/>
-        <w:rPr>
-          <w:rFonts w:ascii="宋体" w:eastAsia="宋体" w:hAnsi="宋体"/>
-          <w:sz w:val="28"/>
-          <w:szCs w:val="28"/>
-        </w:rPr>
-      </w:pPr>
-      <w:r>
-        <w:rPr>
-          <w:rFonts w:ascii="宋体" w:eastAsia="宋体" w:hAnsi="宋体" w:hint="eastAsia"/>
-          <w:sz w:val="28"/>
-          <w:szCs w:val="28"/>
-        </w:rPr>
-        <w:t>成功保证：进入</w:t>
-      </w:r>
-      <w:r>
-        <w:rPr>
-          <w:rFonts w:ascii="宋体" w:eastAsia="宋体" w:hAnsi="宋体"/>
-          <w:sz w:val="28"/>
-          <w:szCs w:val="28"/>
-        </w:rPr>
-        <w:t>app。</w:t>
-      </w:r>
-    </w:p>
-    <w:p>
-      <w:pPr>
-        <w:ind w:firstLineChars="200" w:firstLine="560"/>
-        <w:rPr>
-          <w:rFonts w:ascii="宋体" w:eastAsia="宋体" w:hAnsi="宋体"/>
-          <w:sz w:val="28"/>
-          <w:szCs w:val="28"/>
-        </w:rPr>
-      </w:pPr>
-      <w:r>
-        <w:rPr>
-          <w:rFonts w:ascii="宋体" w:eastAsia="宋体" w:hAnsi="宋体" w:hint="eastAsia"/>
-          <w:sz w:val="28"/>
-          <w:szCs w:val="28"/>
-        </w:rPr>
-        <w:t>主成功场景：</w:t>
-      </w:r>
-    </w:p>
-    <w:p>
-      <w:pPr>
-        <w:ind w:firstLineChars="200" w:firstLine="560"/>
-        <w:rPr>
-          <w:rFonts w:ascii="宋体" w:eastAsia="宋体" w:hAnsi="宋体"/>
-          <w:sz w:val="28"/>
-          <w:szCs w:val="28"/>
-        </w:rPr>
-      </w:pPr>
-      <w:r>
-        <w:rPr>
-          <w:rFonts w:ascii="宋体" w:eastAsia="宋体" w:hAnsi="宋体"/>
-          <w:sz w:val="28"/>
-          <w:szCs w:val="28"/>
-        </w:rPr>
-        <w:t>(1)选择按照上课时间查阅课程按钮。</w:t>
-      </w:r>
-    </w:p>
-    <w:p>
-      <w:pPr>
-        <w:ind w:firstLineChars="200" w:firstLine="560"/>
-        <w:rPr>
-          <w:rFonts w:ascii="宋体" w:eastAsia="宋体" w:hAnsi="宋体"/>
-          <w:sz w:val="28"/>
-          <w:szCs w:val="28"/>
-        </w:rPr>
-      </w:pPr>
-      <w:r>
-        <w:rPr>
-          <w:rFonts w:ascii="宋体" w:eastAsia="宋体" w:hAnsi="宋体"/>
-          <w:sz w:val="28"/>
-          <w:szCs w:val="28"/>
-        </w:rPr>
-        <w:t>(2)输入课程名称。</w:t>
-      </w:r>
-    </w:p>
-    <w:p>
-      <w:pPr>
-        <w:ind w:firstLineChars="200" w:firstLine="560"/>
-        <w:rPr>
-          <w:rFonts w:ascii="宋体" w:eastAsia="宋体" w:hAnsi="宋体"/>
-          <w:sz w:val="28"/>
-          <w:szCs w:val="28"/>
-        </w:rPr>
-      </w:pPr>
-      <w:r>
-        <w:rPr>
-          <w:rFonts w:ascii="宋体" w:eastAsia="宋体" w:hAnsi="宋体"/>
+        <w:rPr>
+          <w:rFonts w:ascii="宋体" w:eastAsia="宋体" w:hAnsi="宋体"/>
+          <w:sz w:val="28"/>
+          <w:szCs w:val="28"/>
+        </w:rPr>
+      </w:pPr>
+      <w:r>
+        <w:rPr>
+          <w:rFonts w:ascii="宋体" w:eastAsia="宋体" w:hAnsi="宋体" w:hint="eastAsia"/>
+          <w:sz w:val="28"/>
+          <w:szCs w:val="28"/>
+        </w:rPr>
+        <w:t>6.</w:t>
+      </w:r>
+      <w:r>
+        <w:rPr>
+          <w:rFonts w:ascii="宋体" w:eastAsia="宋体" w:hAnsi="宋体" w:hint="eastAsia"/>
+          <w:sz w:val="28"/>
+          <w:szCs w:val="28"/>
+        </w:rPr>
+        <w:t>2公告板</w:t>
+      </w:r>
+      <w:r>
+        <w:rPr>
+          <w:rFonts w:ascii="宋体" w:eastAsia="宋体" w:hAnsi="宋体" w:hint="eastAsia"/>
+          <w:sz w:val="28"/>
+          <w:szCs w:val="28"/>
+        </w:rPr>
+        <w:t>子系统</w:t>
+      </w:r>
+    </w:p>
+    <w:p>
+      <w:pPr>
+        <w:ind w:firstLineChars="200" w:firstLine="560"/>
+        <w:rPr>
+          <w:rFonts w:ascii="宋体" w:eastAsia="宋体" w:hAnsi="宋体"/>
+          <w:sz w:val="28"/>
+          <w:szCs w:val="28"/>
+        </w:rPr>
+      </w:pPr>
+      <w:r>
+        <w:rPr>
+          <w:rFonts w:ascii="宋体" w:eastAsia="宋体" w:hAnsi="宋体"/>
+          <w:sz w:val="28"/>
+          <w:szCs w:val="28"/>
+        </w:rPr>
+        <w:t>1.</w:t>
+      </w:r>
+      <w:r>
+        <w:rPr>
+          <w:rFonts w:ascii="宋体" w:eastAsia="宋体" w:hAnsi="宋体"/>
+          <w:sz w:val="28"/>
+          <w:szCs w:val="28"/>
+        </w:rPr>
+        <w:t>外部用户</w:t>
+      </w:r>
+    </w:p>
+    <w:p>
+      <w:pPr>
+        <w:ind w:firstLineChars="200" w:firstLine="560"/>
+        <w:rPr>
+          <w:rFonts w:ascii="宋体" w:eastAsia="宋体" w:hAnsi="宋体"/>
+          <w:sz w:val="28"/>
+          <w:szCs w:val="28"/>
+        </w:rPr>
+      </w:pPr>
+      <w:r>
+        <w:rPr>
+          <w:rFonts w:ascii="宋体" w:eastAsia="宋体" w:hAnsi="宋体" w:hint="eastAsia"/>
+          <w:sz w:val="28"/>
+          <w:szCs w:val="28"/>
+        </w:rPr>
+        <w:t>用户：系统的合法用户。</w:t>
+      </w:r>
+    </w:p>
+    <w:p>
+      <w:pPr>
+        <w:ind w:firstLineChars="200" w:firstLine="560"/>
+        <w:rPr>
+          <w:rFonts w:ascii="宋体" w:eastAsia="宋体" w:hAnsi="宋体"/>
+          <w:sz w:val="28"/>
+          <w:szCs w:val="28"/>
+        </w:rPr>
+      </w:pPr>
+      <w:r>
+        <w:rPr>
+          <w:rFonts w:ascii="宋体" w:eastAsia="宋体" w:hAnsi="宋体"/>
+          <w:sz w:val="28"/>
+          <w:szCs w:val="28"/>
+        </w:rPr>
+        <w:t>2.</w:t>
+      </w:r>
+      <w:r>
+        <w:rPr>
+          <w:rFonts w:ascii="宋体" w:eastAsia="宋体" w:hAnsi="宋体"/>
+          <w:sz w:val="28"/>
+          <w:szCs w:val="28"/>
+        </w:rPr>
+        <w:t>功能</w:t>
+      </w:r>
+    </w:p>
+    <w:p>
+      <w:pPr>
+        <w:ind w:firstLineChars="200" w:firstLine="560"/>
+        <w:rPr>
+          <w:rFonts w:ascii="宋体" w:eastAsia="宋体" w:hAnsi="宋体"/>
+          <w:sz w:val="28"/>
+          <w:szCs w:val="28"/>
+        </w:rPr>
+      </w:pPr>
+      <w:r>
+        <w:rPr>
+          <w:rFonts w:ascii="宋体" w:eastAsia="宋体" w:hAnsi="宋体" w:hint="eastAsia"/>
+          <w:sz w:val="28"/>
+          <w:szCs w:val="28"/>
+        </w:rPr>
+        <w:t>跳转教务处网站；</w:t>
+      </w:r>
+    </w:p>
+    <w:p>
+      <w:pPr>
+        <w:ind w:firstLineChars="200" w:firstLine="560"/>
+        <w:rPr>
+          <w:rFonts w:ascii="宋体" w:eastAsia="宋体" w:hAnsi="宋体" w:hint="eastAsia"/>
+          <w:sz w:val="28"/>
+          <w:szCs w:val="28"/>
+        </w:rPr>
+      </w:pPr>
+      <w:r>
+        <w:rPr>
+          <w:rFonts w:ascii="宋体" w:eastAsia="宋体" w:hAnsi="宋体" w:hint="eastAsia"/>
+          <w:sz w:val="28"/>
+          <w:szCs w:val="28"/>
+        </w:rPr>
+        <w:t>跳转百度网站</w:t>
+      </w:r>
+      <w:r>
+        <w:rPr>
+          <w:rFonts w:ascii="宋体" w:eastAsia="宋体" w:hAnsi="宋体" w:hint="eastAsia"/>
+          <w:sz w:val="28"/>
+          <w:szCs w:val="28"/>
+        </w:rPr>
+        <w:t>；</w:t>
+      </w:r>
+    </w:p>
+    <w:p>
+      <w:pPr>
+        <w:ind w:firstLineChars="200" w:firstLine="560"/>
+        <w:rPr>
+          <w:rFonts w:ascii="宋体" w:eastAsia="宋体" w:hAnsi="宋体" w:hint="eastAsia"/>
+          <w:sz w:val="28"/>
+          <w:szCs w:val="28"/>
+        </w:rPr>
+      </w:pPr>
+      <w:r>
+        <w:rPr>
+          <w:rFonts w:ascii="宋体" w:eastAsia="宋体" w:hAnsi="宋体" w:hint="eastAsia"/>
+          <w:sz w:val="28"/>
+          <w:szCs w:val="28"/>
+        </w:rPr>
+        <w:t>跳转腾讯新闻网站；</w:t>
+      </w:r>
+    </w:p>
+    <w:p>
+      <w:pPr>
+        <w:ind w:firstLineChars="200" w:firstLine="560"/>
+        <w:rPr>
+          <w:rFonts w:ascii="宋体" w:eastAsia="宋体" w:hAnsi="宋体" w:hint="eastAsia"/>
+          <w:sz w:val="28"/>
+          <w:szCs w:val="28"/>
+        </w:rPr>
+      </w:pPr>
+      <w:r>
+        <w:rPr>
+          <w:rFonts w:ascii="宋体" w:eastAsia="宋体" w:hAnsi="宋体" w:hint="eastAsia"/>
+          <w:sz w:val="28"/>
+          <w:szCs w:val="28"/>
+        </w:rPr>
+        <w:t>跳转凤凰网；</w:t>
+      </w:r>
+    </w:p>
+    <w:p>
+      <w:pPr>
+        <w:ind w:firstLineChars="200" w:firstLine="560"/>
+        <w:rPr>
+          <w:rFonts w:ascii="宋体" w:eastAsia="宋体" w:hAnsi="宋体" w:hint="eastAsia"/>
+          <w:sz w:val="28"/>
+          <w:szCs w:val="28"/>
+        </w:rPr>
+      </w:pPr>
+      <w:r>
+        <w:rPr>
+          <w:rFonts w:ascii="宋体" w:eastAsia="宋体" w:hAnsi="宋体" w:hint="eastAsia"/>
+          <w:sz w:val="28"/>
+          <w:szCs w:val="28"/>
+        </w:rPr>
+        <w:t>跳转华农120周年校庆网站；</w:t>
+      </w:r>
+    </w:p>
+    <w:p>
+      <w:pPr>
+        <w:ind w:firstLineChars="200" w:firstLine="560"/>
+        <w:rPr>
+          <w:rFonts w:ascii="宋体" w:eastAsia="宋体" w:hAnsi="宋体" w:hint="eastAsia"/>
+          <w:sz w:val="28"/>
+          <w:szCs w:val="28"/>
+        </w:rPr>
+      </w:pPr>
+      <w:r>
+        <w:rPr>
+          <w:rFonts w:ascii="宋体" w:eastAsia="宋体" w:hAnsi="宋体" w:hint="eastAsia"/>
+          <w:sz w:val="28"/>
+          <w:szCs w:val="28"/>
+        </w:rPr>
+        <w:t>跳转爱淘宝；</w:t>
+      </w:r>
+    </w:p>
+    <w:p>
+      <w:pPr>
+        <w:ind w:firstLineChars="200" w:firstLine="560"/>
+        <w:rPr>
+          <w:rFonts w:ascii="宋体" w:eastAsia="宋体" w:hAnsi="宋体" w:hint="eastAsia"/>
+          <w:sz w:val="28"/>
+          <w:szCs w:val="28"/>
+        </w:rPr>
+      </w:pPr>
+      <w:r>
+        <w:rPr>
+          <w:rFonts w:ascii="宋体" w:eastAsia="宋体" w:hAnsi="宋体" w:hint="eastAsia"/>
+          <w:sz w:val="28"/>
+          <w:szCs w:val="28"/>
+        </w:rPr>
+        <w:t>跳转新浪微博网页；</w:t>
+      </w:r>
+    </w:p>
+    <w:p>
+      <w:pPr>
+        <w:ind w:firstLineChars="200" w:firstLine="560"/>
+        <w:rPr>
+          <w:rFonts w:ascii="宋体" w:eastAsia="宋体" w:hAnsi="宋体" w:hint="eastAsia"/>
+          <w:sz w:val="28"/>
+          <w:szCs w:val="28"/>
+        </w:rPr>
+      </w:pPr>
+      <w:r>
+        <w:rPr>
+          <w:rFonts w:ascii="宋体" w:eastAsia="宋体" w:hAnsi="宋体" w:hint="eastAsia"/>
           <w:sz w:val="28"/>
           <w:szCs w:val="28"/>
         </w:rPr>
         <w:lastRenderedPageBreak/>
-        <w:t>(3)得到查阅的课程结果。</w:t>
-      </w:r>
-    </w:p>
-    <w:p>
-      <w:pPr>
-        <w:ind w:firstLineChars="200" w:firstLine="560"/>
-        <w:rPr>
-          <w:rFonts w:ascii="宋体" w:eastAsia="宋体" w:hAnsi="宋体"/>
-          <w:sz w:val="28"/>
-          <w:szCs w:val="28"/>
-        </w:rPr>
-      </w:pPr>
-      <w:r>
-        <w:rPr>
-          <w:rFonts w:ascii="宋体" w:eastAsia="宋体" w:hAnsi="宋体" w:hint="eastAsia"/>
-          <w:sz w:val="28"/>
-          <w:szCs w:val="28"/>
-        </w:rPr>
-        <w:t>扩展：</w:t>
-      </w:r>
-    </w:p>
-    <w:p>
-      <w:pPr>
-        <w:ind w:firstLineChars="200" w:firstLine="560"/>
-        <w:rPr>
-          <w:rFonts w:ascii="宋体" w:eastAsia="宋体" w:hAnsi="宋体"/>
-          <w:sz w:val="28"/>
-          <w:szCs w:val="28"/>
-        </w:rPr>
-      </w:pPr>
-      <w:r>
-        <w:rPr>
-          <w:rFonts w:ascii="宋体" w:eastAsia="宋体" w:hAnsi="宋体"/>
-          <w:sz w:val="28"/>
-          <w:szCs w:val="28"/>
-        </w:rPr>
-        <w:t>(2a)选择了按照其他条件查找课程的按钮</w:t>
-      </w:r>
-    </w:p>
-    <w:p>
-      <w:pPr>
-        <w:ind w:firstLineChars="200" w:firstLine="560"/>
-        <w:rPr>
-          <w:rFonts w:ascii="宋体" w:eastAsia="宋体" w:hAnsi="宋体"/>
-          <w:sz w:val="28"/>
-          <w:szCs w:val="28"/>
-        </w:rPr>
-      </w:pPr>
-      <w:r>
-        <w:rPr>
-          <w:rFonts w:ascii="宋体" w:eastAsia="宋体" w:hAnsi="宋体" w:hint="eastAsia"/>
-          <w:sz w:val="28"/>
-          <w:szCs w:val="28"/>
-        </w:rPr>
-        <w:t>特殊需求：无。</w:t>
-      </w:r>
-    </w:p>
-    <w:p>
-      <w:pPr>
-        <w:ind w:firstLineChars="200" w:firstLine="560"/>
-        <w:rPr>
-          <w:rFonts w:ascii="宋体" w:eastAsia="宋体" w:hAnsi="宋体"/>
-          <w:sz w:val="28"/>
-          <w:szCs w:val="28"/>
-        </w:rPr>
-      </w:pPr>
-      <w:r>
-        <w:rPr>
-          <w:rFonts w:ascii="宋体" w:eastAsia="宋体" w:hAnsi="宋体" w:hint="eastAsia"/>
-          <w:sz w:val="28"/>
-          <w:szCs w:val="28"/>
-        </w:rPr>
-        <w:t>技术和数据变元素：采用数据库管理。</w:t>
-      </w:r>
-    </w:p>
-    <w:p>
-      <w:pPr>
-        <w:ind w:firstLineChars="200" w:firstLine="560"/>
-        <w:rPr>
-          <w:rFonts w:ascii="宋体" w:eastAsia="宋体" w:hAnsi="宋体"/>
-          <w:sz w:val="28"/>
-          <w:szCs w:val="28"/>
-        </w:rPr>
-      </w:pPr>
-      <w:r>
-        <w:rPr>
-          <w:rFonts w:ascii="宋体" w:eastAsia="宋体" w:hAnsi="宋体" w:hint="eastAsia"/>
-          <w:sz w:val="28"/>
-          <w:szCs w:val="28"/>
-        </w:rPr>
-        <w:t>发生频率：经常</w:t>
-      </w:r>
-    </w:p>
-    <w:p>
-      <w:pPr>
-        <w:rPr>
-          <w:rFonts w:ascii="宋体" w:eastAsia="宋体" w:hAnsi="宋体"/>
-          <w:sz w:val="28"/>
-          <w:szCs w:val="28"/>
-        </w:rPr>
-      </w:pPr>
-      <w:r>
-        <w:rPr>
-          <w:rFonts w:ascii="宋体" w:eastAsia="宋体" w:hAnsi="宋体" w:hint="eastAsia"/>
-          <w:sz w:val="28"/>
-          <w:szCs w:val="28"/>
-        </w:rPr>
-        <w:t>6.</w:t>
-      </w:r>
-      <w:r>
-        <w:rPr>
-          <w:rFonts w:ascii="宋体" w:eastAsia="宋体" w:hAnsi="宋体" w:hint="eastAsia"/>
-          <w:sz w:val="28"/>
-          <w:szCs w:val="28"/>
-        </w:rPr>
-        <w:t>2公告板</w:t>
-      </w:r>
-      <w:r>
-        <w:rPr>
-          <w:rFonts w:ascii="宋体" w:eastAsia="宋体" w:hAnsi="宋体" w:hint="eastAsia"/>
-          <w:sz w:val="28"/>
-          <w:szCs w:val="28"/>
-        </w:rPr>
-        <w:t>子系统</w:t>
-      </w:r>
-    </w:p>
-    <w:p>
-      <w:pPr>
-        <w:ind w:firstLineChars="200" w:firstLine="560"/>
-        <w:rPr>
-          <w:rFonts w:ascii="宋体" w:eastAsia="宋体" w:hAnsi="宋体"/>
-          <w:sz w:val="28"/>
-          <w:szCs w:val="28"/>
-        </w:rPr>
-      </w:pPr>
-      <w:r>
-        <w:rPr>
-          <w:rFonts w:ascii="宋体" w:eastAsia="宋体" w:hAnsi="宋体"/>
-          <w:sz w:val="28"/>
-          <w:szCs w:val="28"/>
-        </w:rPr>
-        <w:t>1.</w:t>
-      </w:r>
-      <w:r>
-        <w:rPr>
-          <w:rFonts w:ascii="宋体" w:eastAsia="宋体" w:hAnsi="宋体"/>
-          <w:sz w:val="28"/>
-          <w:szCs w:val="28"/>
-        </w:rPr>
-        <w:t>外部用户</w:t>
-      </w:r>
-    </w:p>
-    <w:p>
-      <w:pPr>
-        <w:ind w:firstLineChars="200" w:firstLine="560"/>
-        <w:rPr>
-          <w:rFonts w:ascii="宋体" w:eastAsia="宋体" w:hAnsi="宋体"/>
-          <w:sz w:val="28"/>
-          <w:szCs w:val="28"/>
-        </w:rPr>
-      </w:pPr>
-      <w:r>
-        <w:rPr>
-          <w:rFonts w:ascii="宋体" w:eastAsia="宋体" w:hAnsi="宋体" w:hint="eastAsia"/>
-          <w:sz w:val="28"/>
-          <w:szCs w:val="28"/>
-        </w:rPr>
-        <w:t>用户：系统的合法用户。</w:t>
-      </w:r>
-    </w:p>
-    <w:p>
-      <w:pPr>
-        <w:ind w:firstLineChars="200" w:firstLine="560"/>
-        <w:rPr>
-          <w:rFonts w:ascii="宋体" w:eastAsia="宋体" w:hAnsi="宋体"/>
-          <w:sz w:val="28"/>
-          <w:szCs w:val="28"/>
-        </w:rPr>
-      </w:pPr>
-      <w:r>
-        <w:rPr>
-          <w:rFonts w:ascii="宋体" w:eastAsia="宋体" w:hAnsi="宋体"/>
-          <w:sz w:val="28"/>
-          <w:szCs w:val="28"/>
-        </w:rPr>
-        <w:t>2.</w:t>
-      </w:r>
-      <w:r>
-        <w:rPr>
-          <w:rFonts w:ascii="宋体" w:eastAsia="宋体" w:hAnsi="宋体"/>
-          <w:sz w:val="28"/>
-          <w:szCs w:val="28"/>
-        </w:rPr>
-        <w:t>功能</w:t>
-      </w:r>
-    </w:p>
-    <w:p>
-      <w:pPr>
-        <w:ind w:firstLineChars="200" w:firstLine="560"/>
-        <w:rPr>
-          <w:rFonts w:ascii="宋体" w:eastAsia="宋体" w:hAnsi="宋体"/>
-          <w:sz w:val="28"/>
-          <w:szCs w:val="28"/>
-        </w:rPr>
-      </w:pPr>
-      <w:r>
-        <w:rPr>
-          <w:rFonts w:ascii="宋体" w:eastAsia="宋体" w:hAnsi="宋体" w:hint="eastAsia"/>
-          <w:sz w:val="28"/>
-          <w:szCs w:val="28"/>
-        </w:rPr>
-        <w:t>跳转教务处网站；</w:t>
-      </w:r>
-    </w:p>
-    <w:p>
-      <w:pPr>
-        <w:ind w:firstLineChars="200" w:firstLine="560"/>
-        <w:rPr>
-          <w:rFonts w:ascii="宋体" w:eastAsia="宋体" w:hAnsi="宋体"/>
-          <w:sz w:val="28"/>
-          <w:szCs w:val="28"/>
-        </w:rPr>
-      </w:pPr>
-      <w:r>
-        <w:rPr>
-          <w:rFonts w:ascii="宋体" w:eastAsia="宋体" w:hAnsi="宋体" w:hint="eastAsia"/>
-          <w:sz w:val="28"/>
-          <w:szCs w:val="28"/>
-        </w:rPr>
-        <w:t>跳转百度网站。</w:t>
-      </w:r>
-    </w:p>
-    <w:p>
-      <w:pPr>
-        <w:ind w:firstLineChars="200" w:firstLine="560"/>
-        <w:rPr>
-          <w:rFonts w:ascii="宋体" w:eastAsia="宋体" w:hAnsi="宋体"/>
-          <w:sz w:val="28"/>
-          <w:szCs w:val="28"/>
-        </w:rPr>
-      </w:pPr>
-      <w:r>
-        <w:rPr>
-          <w:rFonts w:ascii="宋体" w:eastAsia="宋体" w:hAnsi="宋体"/>
+        <w:t>跳转信息学院官网；</w:t>
+      </w:r>
+    </w:p>
+    <w:p>
+      <w:pPr>
+        <w:ind w:firstLineChars="200" w:firstLine="560"/>
+        <w:rPr>
+          <w:rFonts w:ascii="宋体" w:eastAsia="宋体" w:hAnsi="宋体"/>
+          <w:sz w:val="28"/>
+          <w:szCs w:val="28"/>
+        </w:rPr>
+      </w:pPr>
+      <w:r>
+        <w:rPr>
+          <w:rFonts w:ascii="宋体" w:eastAsia="宋体" w:hAnsi="宋体" w:hint="eastAsia"/>
+          <w:sz w:val="28"/>
+          <w:szCs w:val="28"/>
+        </w:rPr>
+        <w:t>跳转本小组博客地址</w:t>
+      </w:r>
+      <w:r>
+        <w:rPr>
+          <w:rFonts w:ascii="宋体" w:eastAsia="宋体" w:hAnsi="宋体" w:hint="eastAsia"/>
+          <w:sz w:val="28"/>
+          <w:szCs w:val="28"/>
+        </w:rPr>
+        <w:t>。</w:t>
+      </w:r>
+    </w:p>
+    <w:p>
+      <w:pPr>
+        <w:ind w:firstLineChars="200" w:firstLine="560"/>
+        <w:rPr>
+          <w:rFonts w:ascii="宋体" w:eastAsia="宋体" w:hAnsi="宋体" w:hint="eastAsia"/>
+          <w:sz w:val="28"/>
+          <w:szCs w:val="28"/>
+        </w:rPr>
+      </w:pPr>
+      <w:r>
+        <w:rPr>
+          <w:rFonts w:ascii="宋体" w:eastAsia="宋体" w:hAnsi="宋体" w:hint="eastAsia"/>
           <w:sz w:val="28"/>
           <w:szCs w:val="28"/>
         </w:rPr>
@@ -3576,6 +4032,67 @@
           <w:szCs w:val="28"/>
         </w:rPr>
         <w:t>用例模型视图</w:t>
+      </w:r>
+    </w:p>
+    <w:p>
+      <w:pPr>
+        <w:pStyle w:val="a3"/>
+        <w:ind w:left="360" w:firstLineChars="0" w:firstLine="0"/>
+        <w:rPr>
+          <w:rFonts w:ascii="宋体" w:eastAsia="宋体" w:hAnsi="宋体"/>
+          <w:sz w:val="28"/>
+          <w:szCs w:val="28"/>
+        </w:rPr>
+      </w:pPr>
+      <w:r>
+        <w:rPr>
+          <w:noProof/>
+        </w:rPr>
+        <w:drawing>
+          <wp:inline distT="0" distB="0" distL="0" distR="0">
+            <wp:extent cx="3505200" cy="2705100"/>
+            <wp:effectExtent l="19050" t="0" r="0" b="0"/>
+            <wp:docPr id="4" name="图片 4" descr="https://images2018.cnblogs.com/blog/1346165/201805/1346165-20180514145343091-1598253637.png"/>
+            <wp:cNvGraphicFramePr>
+              <a:graphicFrameLocks xmlns:a="http://schemas.openxmlformats.org/drawingml/2006/main" noChangeAspect="1"/>
+            </wp:cNvGraphicFramePr>
+            <a:graphic xmlns:a="http://schemas.openxmlformats.org/drawingml/2006/main">
+              <a:graphicData uri="http://schemas.openxmlformats.org/drawingml/2006/picture">
+                <pic:pic xmlns:pic="http://schemas.openxmlformats.org/drawingml/2006/picture">
+                  <pic:nvPicPr>
+                    <pic:cNvPr id="0" name="Picture 4" descr="https://images2018.cnblogs.com/blog/1346165/201805/1346165-20180514145343091-1598253637.png"/>
+                    <pic:cNvPicPr>
+                      <a:picLocks noChangeAspect="1" noChangeArrowheads="1"/>
+                    </pic:cNvPicPr>
+                  </pic:nvPicPr>
+                  <pic:blipFill>
+                    <a:blip r:embed="rId10"/>
+                    <a:srcRect/>
+                    <a:stretch>
+                      <a:fillRect/>
+                    </a:stretch>
+                  </pic:blipFill>
+                  <pic:spPr bwMode="auto">
+                    <a:xfrm>
+                      <a:off x="0" y="0"/>
+                      <a:ext cx="3505200" cy="2705100"/>
+                    </a:xfrm>
+                    <a:prstGeom prst="rect">
+                      <a:avLst/>
+                    </a:prstGeom>
+                    <a:noFill/>
+                    <a:ln w="9525">
+                      <a:noFill/>
+                      <a:miter lim="800000"/>
+                      <a:headEnd/>
+                      <a:tailEnd/>
+                    </a:ln>
+                  </pic:spPr>
+                </pic:pic>
+              </a:graphicData>
+            </a:graphic>
+          </wp:inline>
+        </w:drawing>
       </w:r>
     </w:p>
     <w:p>
@@ -3652,7 +4169,7 @@
                     <pic:cNvPicPr/>
                   </pic:nvPicPr>
                   <pic:blipFill>
-                    <a:blip r:embed="rId9"/>
+                    <a:blip r:embed="rId11"/>
                     <a:srcRect l="27655" t="10201" b="49143"/>
                     <a:stretch>
                       <a:fillRect/>
@@ -3785,61 +4302,61 @@
           <w:sz w:val="28"/>
           <w:szCs w:val="28"/>
         </w:rPr>
+        <w:t>主要参与者：用户（关注身份合法性）。</w:t>
+      </w:r>
+    </w:p>
+    <w:p>
+      <w:pPr>
+        <w:ind w:firstLineChars="200" w:firstLine="560"/>
+        <w:rPr>
+          <w:rFonts w:ascii="宋体" w:eastAsia="宋体" w:hAnsi="宋体"/>
+          <w:sz w:val="28"/>
+          <w:szCs w:val="28"/>
+        </w:rPr>
+      </w:pPr>
+      <w:r>
+        <w:rPr>
+          <w:rFonts w:ascii="宋体" w:eastAsia="宋体" w:hAnsi="宋体" w:hint="eastAsia"/>
+          <w:sz w:val="28"/>
+          <w:szCs w:val="28"/>
+        </w:rPr>
+        <w:t>涉众及其关注点：无。</w:t>
+      </w:r>
+    </w:p>
+    <w:p>
+      <w:pPr>
+        <w:ind w:firstLineChars="200" w:firstLine="560"/>
+        <w:rPr>
+          <w:rFonts w:ascii="宋体" w:eastAsia="宋体" w:hAnsi="宋体"/>
+          <w:sz w:val="28"/>
+          <w:szCs w:val="28"/>
+        </w:rPr>
+      </w:pPr>
+      <w:r>
+        <w:rPr>
+          <w:rFonts w:ascii="宋体" w:eastAsia="宋体" w:hAnsi="宋体" w:hint="eastAsia"/>
+          <w:sz w:val="28"/>
+          <w:szCs w:val="28"/>
+        </w:rPr>
+        <w:t>前置条件：合法用户。</w:t>
+      </w:r>
+    </w:p>
+    <w:p>
+      <w:pPr>
+        <w:ind w:firstLineChars="200" w:firstLine="560"/>
+        <w:rPr>
+          <w:rFonts w:ascii="宋体" w:eastAsia="宋体" w:hAnsi="宋体"/>
+          <w:sz w:val="28"/>
+          <w:szCs w:val="28"/>
+        </w:rPr>
+      </w:pPr>
+      <w:r>
+        <w:rPr>
+          <w:rFonts w:ascii="宋体" w:eastAsia="宋体" w:hAnsi="宋体" w:hint="eastAsia"/>
+          <w:sz w:val="28"/>
+          <w:szCs w:val="28"/>
+        </w:rPr>
         <w:lastRenderedPageBreak/>
-        <w:t>主要参与者：用户（关注身份合法性）。</w:t>
-      </w:r>
-    </w:p>
-    <w:p>
-      <w:pPr>
-        <w:ind w:firstLineChars="200" w:firstLine="560"/>
-        <w:rPr>
-          <w:rFonts w:ascii="宋体" w:eastAsia="宋体" w:hAnsi="宋体"/>
-          <w:sz w:val="28"/>
-          <w:szCs w:val="28"/>
-        </w:rPr>
-      </w:pPr>
-      <w:r>
-        <w:rPr>
-          <w:rFonts w:ascii="宋体" w:eastAsia="宋体" w:hAnsi="宋体" w:hint="eastAsia"/>
-          <w:sz w:val="28"/>
-          <w:szCs w:val="28"/>
-        </w:rPr>
-        <w:t>涉众及其关注点：无。</w:t>
-      </w:r>
-    </w:p>
-    <w:p>
-      <w:pPr>
-        <w:ind w:firstLineChars="200" w:firstLine="560"/>
-        <w:rPr>
-          <w:rFonts w:ascii="宋体" w:eastAsia="宋体" w:hAnsi="宋体"/>
-          <w:sz w:val="28"/>
-          <w:szCs w:val="28"/>
-        </w:rPr>
-      </w:pPr>
-      <w:r>
-        <w:rPr>
-          <w:rFonts w:ascii="宋体" w:eastAsia="宋体" w:hAnsi="宋体" w:hint="eastAsia"/>
-          <w:sz w:val="28"/>
-          <w:szCs w:val="28"/>
-        </w:rPr>
-        <w:t>前置条件：合法用户。</w:t>
-      </w:r>
-    </w:p>
-    <w:p>
-      <w:pPr>
-        <w:ind w:firstLineChars="200" w:firstLine="560"/>
-        <w:rPr>
-          <w:rFonts w:ascii="宋体" w:eastAsia="宋体" w:hAnsi="宋体"/>
-          <w:sz w:val="28"/>
-          <w:szCs w:val="28"/>
-        </w:rPr>
-      </w:pPr>
-      <w:r>
-        <w:rPr>
-          <w:rFonts w:ascii="宋体" w:eastAsia="宋体" w:hAnsi="宋体" w:hint="eastAsia"/>
-          <w:sz w:val="28"/>
-          <w:szCs w:val="28"/>
-        </w:rPr>
         <w:t>成功保证：进入</w:t>
       </w:r>
       <w:r>
@@ -4254,7 +4771,6 @@
           <w:sz w:val="28"/>
           <w:szCs w:val="28"/>
         </w:rPr>
-        <w:lastRenderedPageBreak/>
         <w:t>2)</w:t>
       </w:r>
       <w:r>
@@ -4325,6 +4841,7 @@
           <w:sz w:val="28"/>
           <w:szCs w:val="28"/>
         </w:rPr>
+        <w:lastRenderedPageBreak/>
         <w:t>1.</w:t>
       </w:r>
       <w:r>
@@ -4462,16 +4979,16 @@
     </w:p>
     <w:p>
       <w:pPr>
-        <w:ind w:firstLineChars="200" w:firstLine="560"/>
-        <w:rPr>
-          <w:rFonts w:ascii="宋体" w:eastAsia="宋体" w:hAnsi="宋体"/>
-          <w:sz w:val="28"/>
-          <w:szCs w:val="28"/>
-        </w:rPr>
-      </w:pPr>
-      <w:r>
-        <w:rPr>
-          <w:rFonts w:ascii="宋体" w:eastAsia="宋体" w:hAnsi="宋体"/>
+        <w:ind w:firstLineChars="150" w:firstLine="420"/>
+        <w:rPr>
+          <w:rFonts w:ascii="宋体" w:eastAsia="宋体" w:hAnsi="宋体" w:hint="eastAsia"/>
+          <w:sz w:val="28"/>
+          <w:szCs w:val="28"/>
+        </w:rPr>
+      </w:pPr>
+      <w:r>
+        <w:rPr>
+          <w:rFonts w:ascii="宋体" w:eastAsia="宋体" w:hAnsi="宋体" w:hint="eastAsia"/>
           <w:sz w:val="28"/>
           <w:szCs w:val="28"/>
         </w:rPr>
@@ -4488,7 +5005,72 @@
     </w:p>
     <w:p>
       <w:pPr>
-        <w:ind w:firstLineChars="200" w:firstLine="560"/>
+        <w:pStyle w:val="a3"/>
+        <w:ind w:firstLineChars="150"/>
+        <w:rPr>
+          <w:rFonts w:ascii="宋体" w:eastAsia="宋体" w:hAnsi="宋体" w:hint="eastAsia"/>
+          <w:sz w:val="28"/>
+          <w:szCs w:val="28"/>
+        </w:rPr>
+      </w:pPr>
+      <w:r>
+        <w:rPr>
+          <w:rFonts w:ascii="宋体" w:eastAsia="宋体" w:hAnsi="宋体"/>
+          <w:noProof/>
+          <w:sz w:val="28"/>
+          <w:szCs w:val="28"/>
+        </w:rPr>
+        <w:drawing>
+          <wp:inline distT="0" distB="0" distL="0" distR="0">
+            <wp:extent cx="2371725" cy="2305050"/>
+            <wp:effectExtent l="19050" t="0" r="9525" b="0"/>
+            <wp:docPr id="10" name="图片 10" descr="C:\Users\wx‘mac pro\AppData\Roaming\Tencent\QQ\Temp\ACAFFEA17D3248449B502B610F608A98.png"/>
+            <wp:cNvGraphicFramePr>
+              <a:graphicFrameLocks xmlns:a="http://schemas.openxmlformats.org/drawingml/2006/main" noChangeAspect="1"/>
+            </wp:cNvGraphicFramePr>
+            <a:graphic xmlns:a="http://schemas.openxmlformats.org/drawingml/2006/main">
+              <a:graphicData uri="http://schemas.openxmlformats.org/drawingml/2006/picture">
+                <pic:pic xmlns:pic="http://schemas.openxmlformats.org/drawingml/2006/picture">
+                  <pic:nvPicPr>
+                    <pic:cNvPr id="0" name="Picture 10" descr="C:\Users\wx‘mac pro\AppData\Roaming\Tencent\QQ\Temp\ACAFFEA17D3248449B502B610F608A98.png"/>
+                    <pic:cNvPicPr>
+                      <a:picLocks noChangeAspect="1" noChangeArrowheads="1"/>
+                    </pic:cNvPicPr>
+                  </pic:nvPicPr>
+                  <pic:blipFill>
+                    <a:blip r:embed="rId12"/>
+                    <a:srcRect/>
+                    <a:stretch>
+                      <a:fillRect/>
+                    </a:stretch>
+                  </pic:blipFill>
+                  <pic:spPr bwMode="auto">
+                    <a:xfrm>
+                      <a:off x="0" y="0"/>
+                      <a:ext cx="2371725" cy="2305050"/>
+                    </a:xfrm>
+                    <a:prstGeom prst="rect">
+                      <a:avLst/>
+                    </a:prstGeom>
+                    <a:noFill/>
+                    <a:ln w="9525">
+                      <a:noFill/>
+                      <a:miter lim="800000"/>
+                      <a:headEnd/>
+                      <a:tailEnd/>
+                    </a:ln>
+                  </pic:spPr>
+                </pic:pic>
+              </a:graphicData>
+            </a:graphic>
+          </wp:inline>
+        </w:drawing>
+      </w:r>
+    </w:p>
+    <w:p>
+      <w:pPr>
+        <w:pStyle w:val="a3"/>
+        <w:ind w:firstLineChars="150"/>
         <w:rPr>
           <w:rFonts w:ascii="宋体" w:eastAsia="宋体" w:hAnsi="宋体"/>
           <w:sz w:val="28"/>
@@ -4517,15 +5099,7 @@
           <w:sz w:val="28"/>
           <w:szCs w:val="28"/>
         </w:rPr>
-        <w:t>.</w:t>
-      </w:r>
-      <w:r>
-        <w:rPr>
-          <w:rFonts w:ascii="宋体" w:eastAsia="宋体" w:hAnsi="宋体"/>
-          <w:sz w:val="28"/>
-          <w:szCs w:val="28"/>
-        </w:rPr>
-        <w:t>活动图</w:t>
+        <w:t>.活动图</w:t>
       </w:r>
     </w:p>
     <w:p>
@@ -4562,7 +5136,7 @@
                     </pic:cNvPicPr>
                   </pic:nvPicPr>
                   <pic:blipFill>
-                    <a:blip r:embed="rId10"/>
+                    <a:blip r:embed="rId13"/>
                     <a:srcRect/>
                     <a:stretch>
                       <a:fillRect/>
@@ -4660,6 +5234,7 @@
           <w:sz w:val="28"/>
           <w:szCs w:val="28"/>
         </w:rPr>
+        <w:lastRenderedPageBreak/>
         <w:t>级别：重要。</w:t>
       </w:r>
     </w:p>
@@ -4714,7 +5289,389 @@
           <w:sz w:val="28"/>
           <w:szCs w:val="28"/>
         </w:rPr>
+        <w:t>前置条件：合法用户。</w:t>
+      </w:r>
+    </w:p>
+    <w:p>
+      <w:pPr>
+        <w:ind w:firstLineChars="200" w:firstLine="560"/>
+        <w:rPr>
+          <w:rFonts w:ascii="宋体" w:eastAsia="宋体" w:hAnsi="宋体"/>
+          <w:sz w:val="28"/>
+          <w:szCs w:val="28"/>
+        </w:rPr>
+      </w:pPr>
+      <w:r>
+        <w:rPr>
+          <w:rFonts w:ascii="宋体" w:eastAsia="宋体" w:hAnsi="宋体" w:hint="eastAsia"/>
+          <w:sz w:val="28"/>
+          <w:szCs w:val="28"/>
+        </w:rPr>
+        <w:t>成功保证：登录成功。</w:t>
+      </w:r>
+    </w:p>
+    <w:p>
+      <w:pPr>
+        <w:ind w:firstLineChars="200" w:firstLine="560"/>
+        <w:rPr>
+          <w:rFonts w:ascii="宋体" w:eastAsia="宋体" w:hAnsi="宋体"/>
+          <w:sz w:val="28"/>
+          <w:szCs w:val="28"/>
+        </w:rPr>
+      </w:pPr>
+      <w:r>
+        <w:rPr>
+          <w:rFonts w:ascii="宋体" w:eastAsia="宋体" w:hAnsi="宋体" w:hint="eastAsia"/>
+          <w:sz w:val="28"/>
+          <w:szCs w:val="28"/>
+        </w:rPr>
+        <w:t>主成功场景：</w:t>
+      </w:r>
+    </w:p>
+    <w:p>
+      <w:pPr>
+        <w:ind w:firstLineChars="200" w:firstLine="560"/>
+        <w:rPr>
+          <w:rFonts w:ascii="宋体" w:eastAsia="宋体" w:hAnsi="宋体"/>
+          <w:sz w:val="28"/>
+          <w:szCs w:val="28"/>
+        </w:rPr>
+      </w:pPr>
+      <w:r>
+        <w:rPr>
+          <w:rFonts w:ascii="宋体" w:eastAsia="宋体" w:hAnsi="宋体" w:hint="eastAsia"/>
+          <w:sz w:val="28"/>
+          <w:szCs w:val="28"/>
+        </w:rPr>
+        <w:t>（</w:t>
+      </w:r>
+      <w:r>
+        <w:rPr>
+          <w:rFonts w:ascii="宋体" w:eastAsia="宋体" w:hAnsi="宋体"/>
+          <w:sz w:val="28"/>
+          <w:szCs w:val="28"/>
+        </w:rPr>
+        <w:t>1）在文本框中输入想要发言的内容。</w:t>
+      </w:r>
+    </w:p>
+    <w:p>
+      <w:pPr>
+        <w:ind w:firstLineChars="200" w:firstLine="560"/>
+        <w:rPr>
+          <w:rFonts w:ascii="宋体" w:eastAsia="宋体" w:hAnsi="宋体"/>
+          <w:sz w:val="28"/>
+          <w:szCs w:val="28"/>
+        </w:rPr>
+      </w:pPr>
+      <w:r>
+        <w:rPr>
+          <w:rFonts w:ascii="宋体" w:eastAsia="宋体" w:hAnsi="宋体" w:hint="eastAsia"/>
+          <w:sz w:val="28"/>
+          <w:szCs w:val="28"/>
+        </w:rPr>
+        <w:t>（</w:t>
+      </w:r>
+      <w:r>
+        <w:rPr>
+          <w:rFonts w:ascii="宋体" w:eastAsia="宋体" w:hAnsi="宋体"/>
+          <w:sz w:val="28"/>
+          <w:szCs w:val="28"/>
+        </w:rPr>
+        <w:t>2）点击发言按钮以请求发言。</w:t>
+      </w:r>
+    </w:p>
+    <w:p>
+      <w:pPr>
+        <w:ind w:firstLineChars="200" w:firstLine="560"/>
+        <w:rPr>
+          <w:rFonts w:ascii="宋体" w:eastAsia="宋体" w:hAnsi="宋体"/>
+          <w:sz w:val="28"/>
+          <w:szCs w:val="28"/>
+        </w:rPr>
+      </w:pPr>
+      <w:r>
+        <w:rPr>
+          <w:rFonts w:ascii="宋体" w:eastAsia="宋体" w:hAnsi="宋体" w:hint="eastAsia"/>
+          <w:sz w:val="28"/>
+          <w:szCs w:val="28"/>
+        </w:rPr>
+        <w:t>（</w:t>
+      </w:r>
+      <w:r>
+        <w:rPr>
+          <w:rFonts w:ascii="宋体" w:eastAsia="宋体" w:hAnsi="宋体"/>
+          <w:sz w:val="28"/>
+          <w:szCs w:val="28"/>
+        </w:rPr>
+        <w:t>3）发送发言请求。</w:t>
+      </w:r>
+    </w:p>
+    <w:p>
+      <w:pPr>
+        <w:ind w:firstLineChars="200" w:firstLine="560"/>
+        <w:rPr>
+          <w:rFonts w:ascii="宋体" w:eastAsia="宋体" w:hAnsi="宋体"/>
+          <w:sz w:val="28"/>
+          <w:szCs w:val="28"/>
+        </w:rPr>
+      </w:pPr>
+      <w:r>
+        <w:rPr>
+          <w:rFonts w:ascii="宋体" w:eastAsia="宋体" w:hAnsi="宋体" w:hint="eastAsia"/>
+          <w:sz w:val="28"/>
+          <w:szCs w:val="28"/>
+        </w:rPr>
+        <w:t>（</w:t>
+      </w:r>
+      <w:r>
+        <w:rPr>
+          <w:rFonts w:ascii="宋体" w:eastAsia="宋体" w:hAnsi="宋体"/>
+          <w:sz w:val="28"/>
+          <w:szCs w:val="28"/>
+        </w:rPr>
+        <w:t>4）系统同意发言请求。</w:t>
+      </w:r>
+    </w:p>
+    <w:p>
+      <w:pPr>
+        <w:ind w:firstLineChars="200" w:firstLine="560"/>
+        <w:rPr>
+          <w:rFonts w:ascii="宋体" w:eastAsia="宋体" w:hAnsi="宋体"/>
+          <w:sz w:val="28"/>
+          <w:szCs w:val="28"/>
+        </w:rPr>
+      </w:pPr>
+      <w:r>
+        <w:rPr>
+          <w:rFonts w:ascii="宋体" w:eastAsia="宋体" w:hAnsi="宋体" w:hint="eastAsia"/>
+          <w:sz w:val="28"/>
+          <w:szCs w:val="28"/>
+        </w:rPr>
+        <w:t>（</w:t>
+      </w:r>
+      <w:r>
+        <w:rPr>
+          <w:rFonts w:ascii="宋体" w:eastAsia="宋体" w:hAnsi="宋体"/>
+          <w:sz w:val="28"/>
+          <w:szCs w:val="28"/>
+        </w:rPr>
+        <w:t>5）系统接受发言文本并在界面上显示出来。</w:t>
+      </w:r>
+    </w:p>
+    <w:p>
+      <w:pPr>
+        <w:ind w:firstLineChars="200" w:firstLine="560"/>
+        <w:rPr>
+          <w:rFonts w:ascii="宋体" w:eastAsia="宋体" w:hAnsi="宋体"/>
+          <w:sz w:val="28"/>
+          <w:szCs w:val="28"/>
+        </w:rPr>
+      </w:pPr>
+      <w:r>
+        <w:rPr>
+          <w:rFonts w:ascii="宋体" w:eastAsia="宋体" w:hAnsi="宋体" w:hint="eastAsia"/>
+          <w:sz w:val="28"/>
+          <w:szCs w:val="28"/>
+        </w:rPr>
+        <w:t>拓展：</w:t>
+      </w:r>
+    </w:p>
+    <w:p>
+      <w:pPr>
+        <w:ind w:firstLineChars="200" w:firstLine="560"/>
+        <w:rPr>
+          <w:rFonts w:ascii="宋体" w:eastAsia="宋体" w:hAnsi="宋体"/>
+          <w:sz w:val="28"/>
+          <w:szCs w:val="28"/>
+        </w:rPr>
+      </w:pPr>
+      <w:r>
+        <w:rPr>
+          <w:rFonts w:ascii="宋体" w:eastAsia="宋体" w:hAnsi="宋体" w:hint="eastAsia"/>
+          <w:sz w:val="28"/>
+          <w:szCs w:val="28"/>
+        </w:rPr>
+        <w:t>（</w:t>
+      </w:r>
+      <w:r>
+        <w:rPr>
+          <w:rFonts w:ascii="宋体" w:eastAsia="宋体" w:hAnsi="宋体"/>
+          <w:sz w:val="28"/>
+          <w:szCs w:val="28"/>
+        </w:rPr>
+        <w:t>5a）输入内容是空白，发言失败。</w:t>
+      </w:r>
+    </w:p>
+    <w:p>
+      <w:pPr>
+        <w:ind w:firstLineChars="200" w:firstLine="560"/>
+        <w:rPr>
+          <w:rFonts w:ascii="宋体" w:eastAsia="宋体" w:hAnsi="宋体"/>
+          <w:sz w:val="28"/>
+          <w:szCs w:val="28"/>
+        </w:rPr>
+      </w:pPr>
+      <w:r>
+        <w:rPr>
+          <w:rFonts w:ascii="宋体" w:eastAsia="宋体" w:hAnsi="宋体" w:hint="eastAsia"/>
+          <w:sz w:val="28"/>
+          <w:szCs w:val="28"/>
+        </w:rPr>
+        <w:t>特殊需求：无</w:t>
+      </w:r>
+    </w:p>
+    <w:p>
+      <w:pPr>
+        <w:ind w:firstLineChars="200" w:firstLine="560"/>
+        <w:rPr>
+          <w:rFonts w:ascii="宋体" w:eastAsia="宋体" w:hAnsi="宋体"/>
+          <w:sz w:val="28"/>
+          <w:szCs w:val="28"/>
+        </w:rPr>
+      </w:pPr>
+      <w:r>
+        <w:rPr>
+          <w:rFonts w:ascii="宋体" w:eastAsia="宋体" w:hAnsi="宋体" w:hint="eastAsia"/>
+          <w:sz w:val="28"/>
+          <w:szCs w:val="28"/>
+        </w:rPr>
+        <w:t>技术和数据变元素：用户的发言内容既可以用文件来存储，也可以在数据库中存储和管理。</w:t>
+      </w:r>
+    </w:p>
+    <w:p>
+      <w:pPr>
+        <w:ind w:firstLineChars="200" w:firstLine="560"/>
+        <w:rPr>
+          <w:rFonts w:ascii="宋体" w:eastAsia="宋体" w:hAnsi="宋体"/>
+          <w:sz w:val="28"/>
+          <w:szCs w:val="28"/>
+        </w:rPr>
+      </w:pPr>
+      <w:r>
+        <w:rPr>
+          <w:rFonts w:ascii="宋体" w:eastAsia="宋体" w:hAnsi="宋体" w:hint="eastAsia"/>
+          <w:sz w:val="28"/>
+          <w:szCs w:val="28"/>
+        </w:rPr>
+        <w:t>发生频率：经常。</w:t>
+      </w:r>
+    </w:p>
+    <w:p>
+      <w:pPr>
+        <w:ind w:firstLineChars="200" w:firstLine="560"/>
+        <w:rPr>
+          <w:rFonts w:ascii="宋体" w:eastAsia="宋体" w:hAnsi="宋体"/>
+          <w:sz w:val="28"/>
+          <w:szCs w:val="28"/>
+        </w:rPr>
+      </w:pPr>
+    </w:p>
+    <w:p>
+      <w:pPr>
+        <w:ind w:firstLineChars="200" w:firstLine="560"/>
+        <w:rPr>
+          <w:rFonts w:ascii="宋体" w:eastAsia="宋体" w:hAnsi="宋体"/>
+          <w:sz w:val="28"/>
+          <w:szCs w:val="28"/>
+        </w:rPr>
+      </w:pPr>
+      <w:r>
+        <w:rPr>
+          <w:rFonts w:ascii="宋体" w:eastAsia="宋体" w:hAnsi="宋体" w:hint="eastAsia"/>
+          <w:sz w:val="28"/>
+          <w:szCs w:val="28"/>
+        </w:rPr>
+        <w:t>用例名称：评价蹭课。</w:t>
+      </w:r>
+    </w:p>
+    <w:p>
+      <w:pPr>
+        <w:ind w:firstLineChars="200" w:firstLine="560"/>
+        <w:rPr>
+          <w:rFonts w:ascii="宋体" w:eastAsia="宋体" w:hAnsi="宋体"/>
+          <w:sz w:val="28"/>
+          <w:szCs w:val="28"/>
+        </w:rPr>
+      </w:pPr>
+      <w:r>
+        <w:rPr>
+          <w:rFonts w:ascii="宋体" w:eastAsia="宋体" w:hAnsi="宋体" w:hint="eastAsia"/>
+          <w:sz w:val="28"/>
+          <w:szCs w:val="28"/>
+        </w:rPr>
+        <w:t>范围：社区子模块。</w:t>
+      </w:r>
+    </w:p>
+    <w:p>
+      <w:pPr>
+        <w:ind w:firstLineChars="200" w:firstLine="560"/>
+        <w:rPr>
+          <w:rFonts w:ascii="宋体" w:eastAsia="宋体" w:hAnsi="宋体"/>
+          <w:sz w:val="28"/>
+          <w:szCs w:val="28"/>
+        </w:rPr>
+      </w:pPr>
+      <w:r>
+        <w:rPr>
+          <w:rFonts w:ascii="宋体" w:eastAsia="宋体" w:hAnsi="宋体" w:hint="eastAsia"/>
+          <w:sz w:val="28"/>
+          <w:szCs w:val="28"/>
+        </w:rPr>
+        <w:t>级别：重要。</w:t>
+      </w:r>
+    </w:p>
+    <w:p>
+      <w:pPr>
+        <w:ind w:firstLineChars="200" w:firstLine="560"/>
+        <w:rPr>
+          <w:rFonts w:ascii="宋体" w:eastAsia="宋体" w:hAnsi="宋体"/>
+          <w:sz w:val="28"/>
+          <w:szCs w:val="28"/>
+        </w:rPr>
+      </w:pPr>
+      <w:r>
+        <w:rPr>
+          <w:rFonts w:ascii="宋体" w:eastAsia="宋体" w:hAnsi="宋体" w:hint="eastAsia"/>
+          <w:sz w:val="28"/>
+          <w:szCs w:val="28"/>
+        </w:rPr>
+        <w:t>主要参与者：用户。</w:t>
+      </w:r>
+    </w:p>
+    <w:p>
+      <w:pPr>
+        <w:ind w:firstLineChars="200" w:firstLine="560"/>
+        <w:rPr>
+          <w:rFonts w:ascii="宋体" w:eastAsia="宋体" w:hAnsi="宋体"/>
+          <w:sz w:val="28"/>
+          <w:szCs w:val="28"/>
+        </w:rPr>
+      </w:pPr>
+      <w:r>
+        <w:rPr>
+          <w:rFonts w:ascii="宋体" w:eastAsia="宋体" w:hAnsi="宋体" w:hint="eastAsia"/>
+          <w:sz w:val="28"/>
+          <w:szCs w:val="28"/>
+        </w:rPr>
         <w:lastRenderedPageBreak/>
+        <w:t>涉众及其关注点：用户关注如何评价蹭课。</w:t>
+      </w:r>
+    </w:p>
+    <w:p>
+      <w:pPr>
+        <w:ind w:firstLineChars="200" w:firstLine="560"/>
+        <w:rPr>
+          <w:rFonts w:ascii="宋体" w:eastAsia="宋体" w:hAnsi="宋体"/>
+          <w:sz w:val="28"/>
+          <w:szCs w:val="28"/>
+        </w:rPr>
+      </w:pPr>
+      <w:r>
+        <w:rPr>
+          <w:rFonts w:ascii="宋体" w:eastAsia="宋体" w:hAnsi="宋体" w:hint="eastAsia"/>
+          <w:sz w:val="28"/>
+          <w:szCs w:val="28"/>
+        </w:rPr>
         <w:t>前置条件：合法用户。</w:t>
       </w:r>
     </w:p>
@@ -4777,7 +5734,7 @@
           <w:sz w:val="28"/>
           <w:szCs w:val="28"/>
         </w:rPr>
-        <w:t>1）在文本框中输入想要发言的内容。</w:t>
+        <w:t>1）在文本框中输入想要评价蹭课的内容。</w:t>
       </w:r>
     </w:p>
     <w:p>
@@ -4803,7 +5760,7 @@
           <w:sz w:val="28"/>
           <w:szCs w:val="28"/>
         </w:rPr>
-        <w:t>2）点击发言按钮以请求发言。</w:t>
+        <w:t>2）点击发言按钮以请求评价蹭课。</w:t>
       </w:r>
     </w:p>
     <w:p>
@@ -4829,7 +5786,7 @@
           <w:sz w:val="28"/>
           <w:szCs w:val="28"/>
         </w:rPr>
-        <w:t>3）发送发言请求。</w:t>
+        <w:t>3）发送评价蹭课请求。</w:t>
       </w:r>
     </w:p>
     <w:p>
@@ -4855,7 +5812,7 @@
           <w:sz w:val="28"/>
           <w:szCs w:val="28"/>
         </w:rPr>
-        <w:t>4）系统同意发言请求。</w:t>
+        <w:t>4）系统同意评价蹭课请求。</w:t>
       </w:r>
     </w:p>
     <w:p>
@@ -4881,7 +5838,7 @@
           <w:sz w:val="28"/>
           <w:szCs w:val="28"/>
         </w:rPr>
-        <w:t>5）系统接受发言文本并在界面上显示出来。</w:t>
+        <w:t>5）系统接受评价蹭课文本并在界面上显示出来。</w:t>
       </w:r>
     </w:p>
     <w:p>
@@ -4925,7 +5882,7 @@
           <w:sz w:val="28"/>
           <w:szCs w:val="28"/>
         </w:rPr>
-        <w:t>5a）输入内容是空白，发言失败。</w:t>
+        <w:t>5a）输入内容是空白，评价蹭课失败。</w:t>
       </w:r>
     </w:p>
     <w:p>
@@ -4961,7 +5918,7 @@
           <w:sz w:val="28"/>
           <w:szCs w:val="28"/>
         </w:rPr>
-        <w:t>技术和数据变元素：用户的发言内容既可以用文件来存储，也可以在数据库中存储和管理。</w:t>
+        <w:t>技术和数据变元素：用户的评价蹭课内容既可以用文件来存储，也可以在数据库中存储和管理。</w:t>
       </w:r>
     </w:p>
     <w:p>
@@ -4984,30 +5941,29 @@
     </w:p>
     <w:p>
       <w:pPr>
-        <w:ind w:firstLineChars="200" w:firstLine="560"/>
-        <w:rPr>
-          <w:rFonts w:ascii="宋体" w:eastAsia="宋体" w:hAnsi="宋体"/>
-          <w:sz w:val="28"/>
-          <w:szCs w:val="28"/>
-        </w:rPr>
-      </w:pPr>
-    </w:p>
-    <w:p>
-      <w:pPr>
-        <w:ind w:firstLineChars="200" w:firstLine="560"/>
-        <w:rPr>
-          <w:rFonts w:ascii="宋体" w:eastAsia="宋体" w:hAnsi="宋体"/>
-          <w:sz w:val="28"/>
-          <w:szCs w:val="28"/>
-        </w:rPr>
-      </w:pPr>
-      <w:r>
-        <w:rPr>
-          <w:rFonts w:ascii="宋体" w:eastAsia="宋体" w:hAnsi="宋体" w:hint="eastAsia"/>
-          <w:sz w:val="28"/>
-          <w:szCs w:val="28"/>
-        </w:rPr>
-        <w:t>用例名称：评价蹭课。</w:t>
+        <w:rPr>
+          <w:rFonts w:ascii="宋体" w:eastAsia="宋体" w:hAnsi="宋体"/>
+          <w:sz w:val="28"/>
+          <w:szCs w:val="28"/>
+        </w:rPr>
+      </w:pPr>
+    </w:p>
+    <w:p>
+      <w:pPr>
+        <w:ind w:firstLineChars="200" w:firstLine="560"/>
+        <w:rPr>
+          <w:rFonts w:ascii="宋体" w:eastAsia="宋体" w:hAnsi="宋体"/>
+          <w:sz w:val="28"/>
+          <w:szCs w:val="28"/>
+        </w:rPr>
+      </w:pPr>
+      <w:r>
+        <w:rPr>
+          <w:rFonts w:ascii="宋体" w:eastAsia="宋体" w:hAnsi="宋体" w:hint="eastAsia"/>
+          <w:sz w:val="28"/>
+          <w:szCs w:val="28"/>
+        </w:rPr>
+        <w:t>用例名称：推荐课程。</w:t>
       </w:r>
     </w:p>
     <w:p>
@@ -5079,7 +6035,7 @@
           <w:sz w:val="28"/>
           <w:szCs w:val="28"/>
         </w:rPr>
-        <w:t>涉众及其关注点：用户关注如何评价蹭课。</w:t>
+        <w:t>涉众及其关注点：用户关注如何推荐课程。</w:t>
       </w:r>
     </w:p>
     <w:p>
@@ -5115,6 +6071,7 @@
           <w:sz w:val="28"/>
           <w:szCs w:val="28"/>
         </w:rPr>
+        <w:lastRenderedPageBreak/>
         <w:t>成功保证：登录成功。</w:t>
       </w:r>
     </w:p>
@@ -5133,7 +6090,6 @@
           <w:sz w:val="28"/>
           <w:szCs w:val="28"/>
         </w:rPr>
-        <w:lastRenderedPageBreak/>
         <w:t>主成功场景：</w:t>
       </w:r>
     </w:p>
@@ -5160,7 +6116,7 @@
           <w:sz w:val="28"/>
           <w:szCs w:val="28"/>
         </w:rPr>
-        <w:t>1）在文本框中输入想要评价蹭课的内容。</w:t>
+        <w:t>1）在文本框中输入想要推荐课程的内容。</w:t>
       </w:r>
     </w:p>
     <w:p>
@@ -5186,7 +6142,7 @@
           <w:sz w:val="28"/>
           <w:szCs w:val="28"/>
         </w:rPr>
-        <w:t>2）点击发言按钮以请求评价蹭课。</w:t>
+        <w:t>2）点击发言按钮以请求推荐课程。</w:t>
       </w:r>
     </w:p>
     <w:p>
@@ -5212,7 +6168,7 @@
           <w:sz w:val="28"/>
           <w:szCs w:val="28"/>
         </w:rPr>
-        <w:t>3）发送评价蹭课请求。</w:t>
+        <w:t>3）发送推荐课程请求。</w:t>
       </w:r>
     </w:p>
     <w:p>
@@ -5238,7 +6194,7 @@
           <w:sz w:val="28"/>
           <w:szCs w:val="28"/>
         </w:rPr>
-        <w:t>4）系统同意评价蹭课请求。</w:t>
+        <w:t>4）系统同意推荐课程请求。</w:t>
       </w:r>
     </w:p>
     <w:p>
@@ -5264,7 +6220,7 @@
           <w:sz w:val="28"/>
           <w:szCs w:val="28"/>
         </w:rPr>
-        <w:t>5）系统接受评价蹭课文本并在界面上显示出来。</w:t>
+        <w:t>5）系统接受推荐课程文本并在界面上显示出来。</w:t>
       </w:r>
     </w:p>
     <w:p>
@@ -5308,7 +6264,7 @@
           <w:sz w:val="28"/>
           <w:szCs w:val="28"/>
         </w:rPr>
-        <w:t>5a）输入内容是空白，评价蹭课失败。</w:t>
+        <w:t>5a）输入内容是空白，推荐课程失败。</w:t>
       </w:r>
     </w:p>
     <w:p>
@@ -5344,7 +6300,7 @@
           <w:sz w:val="28"/>
           <w:szCs w:val="28"/>
         </w:rPr>
-        <w:t>技术和数据变元素：用户的评价蹭课内容既可以用文件来存储，也可以在数据库中存储和管理。</w:t>
+        <w:t>技术和数据变元素：用户的推荐课程内容既可以用文件来存储，也可以在数据库中存储和管理。</w:t>
       </w:r>
     </w:p>
     <w:p>
@@ -5367,29 +6323,30 @@
     </w:p>
     <w:p>
       <w:pPr>
-        <w:rPr>
-          <w:rFonts w:ascii="宋体" w:eastAsia="宋体" w:hAnsi="宋体"/>
-          <w:sz w:val="28"/>
-          <w:szCs w:val="28"/>
-        </w:rPr>
-      </w:pPr>
-    </w:p>
-    <w:p>
-      <w:pPr>
-        <w:ind w:firstLineChars="200" w:firstLine="560"/>
-        <w:rPr>
-          <w:rFonts w:ascii="宋体" w:eastAsia="宋体" w:hAnsi="宋体"/>
-          <w:sz w:val="28"/>
-          <w:szCs w:val="28"/>
-        </w:rPr>
-      </w:pPr>
-      <w:r>
-        <w:rPr>
-          <w:rFonts w:ascii="宋体" w:eastAsia="宋体" w:hAnsi="宋体" w:hint="eastAsia"/>
-          <w:sz w:val="28"/>
-          <w:szCs w:val="28"/>
-        </w:rPr>
-        <w:t>用例名称：推荐课程。</w:t>
+        <w:ind w:firstLineChars="200" w:firstLine="560"/>
+        <w:rPr>
+          <w:rFonts w:ascii="宋体" w:eastAsia="宋体" w:hAnsi="宋体"/>
+          <w:sz w:val="28"/>
+          <w:szCs w:val="28"/>
+        </w:rPr>
+      </w:pPr>
+    </w:p>
+    <w:p>
+      <w:pPr>
+        <w:ind w:firstLineChars="200" w:firstLine="560"/>
+        <w:rPr>
+          <w:rFonts w:ascii="宋体" w:eastAsia="宋体" w:hAnsi="宋体"/>
+          <w:sz w:val="28"/>
+          <w:szCs w:val="28"/>
+        </w:rPr>
+      </w:pPr>
+      <w:r>
+        <w:rPr>
+          <w:rFonts w:ascii="宋体" w:eastAsia="宋体" w:hAnsi="宋体" w:hint="eastAsia"/>
+          <w:sz w:val="28"/>
+          <w:szCs w:val="28"/>
+        </w:rPr>
+        <w:t>用例名称：查看。</w:t>
       </w:r>
     </w:p>
     <w:p>
@@ -5461,7 +6418,7 @@
           <w:sz w:val="28"/>
           <w:szCs w:val="28"/>
         </w:rPr>
-        <w:t>涉众及其关注点：用户关注如何推荐课程。</w:t>
+        <w:t>涉众及其关注点：用户关注如何查看。</w:t>
       </w:r>
     </w:p>
     <w:p>
@@ -5516,32 +6473,6 @@
           <w:szCs w:val="28"/>
         </w:rPr>
         <w:t>主成功场景：</w:t>
-      </w:r>
-    </w:p>
-    <w:p>
-      <w:pPr>
-        <w:ind w:firstLineChars="200" w:firstLine="560"/>
-        <w:rPr>
-          <w:rFonts w:ascii="宋体" w:eastAsia="宋体" w:hAnsi="宋体"/>
-          <w:sz w:val="28"/>
-          <w:szCs w:val="28"/>
-        </w:rPr>
-      </w:pPr>
-      <w:r>
-        <w:rPr>
-          <w:rFonts w:ascii="宋体" w:eastAsia="宋体" w:hAnsi="宋体" w:hint="eastAsia"/>
-          <w:sz w:val="28"/>
-          <w:szCs w:val="28"/>
-        </w:rPr>
-        <w:t>（</w:t>
-      </w:r>
-      <w:r>
-        <w:rPr>
-          <w:rFonts w:ascii="宋体" w:eastAsia="宋体" w:hAnsi="宋体"/>
-          <w:sz w:val="28"/>
-          <w:szCs w:val="28"/>
-        </w:rPr>
-        <w:t>1）在文本框中输入想要推荐课程的内容。</w:t>
       </w:r>
     </w:p>
     <w:p>
@@ -5568,7 +6499,7 @@
           <w:sz w:val="28"/>
           <w:szCs w:val="28"/>
         </w:rPr>
-        <w:t>2）点击发言按钮以请求推荐课程。</w:t>
+        <w:t>1）点击社区板块。</w:t>
       </w:r>
     </w:p>
     <w:p>
@@ -5594,7 +6525,7 @@
           <w:sz w:val="28"/>
           <w:szCs w:val="28"/>
         </w:rPr>
-        <w:t>3）发送推荐课程请求。</w:t>
+        <w:t>2）进入社区板块。</w:t>
       </w:r>
     </w:p>
     <w:p>
@@ -5620,7 +6551,7 @@
           <w:sz w:val="28"/>
           <w:szCs w:val="28"/>
         </w:rPr>
-        <w:t>4）系统同意推荐课程请求。</w:t>
+        <w:t>3）查看本页发言、评价蹭课、推荐课程的内容。</w:t>
       </w:r>
     </w:p>
     <w:p>
@@ -5646,7 +6577,7 @@
           <w:sz w:val="28"/>
           <w:szCs w:val="28"/>
         </w:rPr>
-        <w:t>5）系统接受推荐课程文本并在界面上显示出来。</w:t>
+        <w:t>4）单击下一页查看下一页的发言、评价蹭课、推荐课程的内容。</w:t>
       </w:r>
     </w:p>
     <w:p>
@@ -5690,7 +6621,7 @@
           <w:sz w:val="28"/>
           <w:szCs w:val="28"/>
         </w:rPr>
-        <w:t>5a）输入内容是空白，推荐课程失败。</w:t>
+        <w:t>5a）无发言内容，查看失败。</w:t>
       </w:r>
     </w:p>
     <w:p>
@@ -5726,7 +6657,7 @@
           <w:sz w:val="28"/>
           <w:szCs w:val="28"/>
         </w:rPr>
-        <w:t>技术和数据变元素：用户的推荐课程内容既可以用文件来存储，也可以在数据库中存储和管理。</w:t>
+        <w:t>技术和数据变元素：用户的评价蹭课内容既可以用文件来存储，也可以在数据库中存储和管理。</w:t>
       </w:r>
     </w:p>
     <w:p>
@@ -5749,545 +6680,249 @@
     </w:p>
     <w:p>
       <w:pPr>
-        <w:ind w:firstLineChars="200" w:firstLine="560"/>
-        <w:rPr>
-          <w:rFonts w:ascii="宋体" w:eastAsia="宋体" w:hAnsi="宋体"/>
-          <w:sz w:val="28"/>
-          <w:szCs w:val="28"/>
-        </w:rPr>
-      </w:pPr>
-    </w:p>
-    <w:p>
-      <w:pPr>
-        <w:ind w:firstLineChars="200" w:firstLine="560"/>
-        <w:rPr>
-          <w:rFonts w:ascii="宋体" w:eastAsia="宋体" w:hAnsi="宋体"/>
-          <w:sz w:val="28"/>
-          <w:szCs w:val="28"/>
-        </w:rPr>
-      </w:pPr>
-      <w:r>
-        <w:rPr>
-          <w:rFonts w:ascii="宋体" w:eastAsia="宋体" w:hAnsi="宋体" w:hint="eastAsia"/>
-          <w:sz w:val="28"/>
-          <w:szCs w:val="28"/>
-        </w:rPr>
-        <w:t>用例名称：查看。</w:t>
-      </w:r>
-    </w:p>
-    <w:p>
-      <w:pPr>
-        <w:ind w:firstLineChars="200" w:firstLine="560"/>
-        <w:rPr>
-          <w:rFonts w:ascii="宋体" w:eastAsia="宋体" w:hAnsi="宋体"/>
-          <w:sz w:val="28"/>
-          <w:szCs w:val="28"/>
-        </w:rPr>
-      </w:pPr>
-      <w:r>
-        <w:rPr>
-          <w:rFonts w:ascii="宋体" w:eastAsia="宋体" w:hAnsi="宋体" w:hint="eastAsia"/>
-          <w:sz w:val="28"/>
-          <w:szCs w:val="28"/>
-        </w:rPr>
-        <w:t>范围：社区子模块。</w:t>
-      </w:r>
-    </w:p>
-    <w:p>
-      <w:pPr>
-        <w:ind w:firstLineChars="200" w:firstLine="560"/>
-        <w:rPr>
-          <w:rFonts w:ascii="宋体" w:eastAsia="宋体" w:hAnsi="宋体"/>
-          <w:sz w:val="28"/>
-          <w:szCs w:val="28"/>
-        </w:rPr>
-      </w:pPr>
-      <w:r>
-        <w:rPr>
-          <w:rFonts w:ascii="宋体" w:eastAsia="宋体" w:hAnsi="宋体" w:hint="eastAsia"/>
-          <w:sz w:val="28"/>
-          <w:szCs w:val="28"/>
-        </w:rPr>
-        <w:t>级别：重要。</w:t>
-      </w:r>
-    </w:p>
-    <w:p>
-      <w:pPr>
-        <w:ind w:firstLineChars="200" w:firstLine="560"/>
-        <w:rPr>
-          <w:rFonts w:ascii="宋体" w:eastAsia="宋体" w:hAnsi="宋体"/>
-          <w:sz w:val="28"/>
-          <w:szCs w:val="28"/>
-        </w:rPr>
-      </w:pPr>
-      <w:r>
-        <w:rPr>
-          <w:rFonts w:ascii="宋体" w:eastAsia="宋体" w:hAnsi="宋体" w:hint="eastAsia"/>
-          <w:sz w:val="28"/>
-          <w:szCs w:val="28"/>
-        </w:rPr>
-        <w:t>主要参与者：用户。</w:t>
-      </w:r>
-    </w:p>
-    <w:p>
-      <w:pPr>
-        <w:ind w:firstLineChars="200" w:firstLine="560"/>
-        <w:rPr>
-          <w:rFonts w:ascii="宋体" w:eastAsia="宋体" w:hAnsi="宋体"/>
-          <w:sz w:val="28"/>
-          <w:szCs w:val="28"/>
-        </w:rPr>
-      </w:pPr>
-      <w:r>
-        <w:rPr>
-          <w:rFonts w:ascii="宋体" w:eastAsia="宋体" w:hAnsi="宋体" w:hint="eastAsia"/>
-          <w:sz w:val="28"/>
-          <w:szCs w:val="28"/>
-        </w:rPr>
-        <w:t>涉众及其关注点：用户关注如何查看。</w:t>
-      </w:r>
-    </w:p>
-    <w:p>
-      <w:pPr>
-        <w:ind w:firstLineChars="200" w:firstLine="560"/>
-        <w:rPr>
-          <w:rFonts w:ascii="宋体" w:eastAsia="宋体" w:hAnsi="宋体"/>
-          <w:sz w:val="28"/>
-          <w:szCs w:val="28"/>
-        </w:rPr>
-      </w:pPr>
-      <w:r>
-        <w:rPr>
-          <w:rFonts w:ascii="宋体" w:eastAsia="宋体" w:hAnsi="宋体" w:hint="eastAsia"/>
-          <w:sz w:val="28"/>
-          <w:szCs w:val="28"/>
-        </w:rPr>
-        <w:t>前置条件：合法用户。</w:t>
-      </w:r>
-    </w:p>
-    <w:p>
-      <w:pPr>
-        <w:ind w:firstLineChars="200" w:firstLine="560"/>
-        <w:rPr>
-          <w:rFonts w:ascii="宋体" w:eastAsia="宋体" w:hAnsi="宋体"/>
-          <w:sz w:val="28"/>
-          <w:szCs w:val="28"/>
-        </w:rPr>
-      </w:pPr>
-      <w:r>
-        <w:rPr>
-          <w:rFonts w:ascii="宋体" w:eastAsia="宋体" w:hAnsi="宋体" w:hint="eastAsia"/>
-          <w:sz w:val="28"/>
-          <w:szCs w:val="28"/>
-        </w:rPr>
-        <w:t>成功保证：登录成功。</w:t>
-      </w:r>
-    </w:p>
-    <w:p>
-      <w:pPr>
-        <w:ind w:firstLineChars="200" w:firstLine="560"/>
-        <w:rPr>
-          <w:rFonts w:ascii="宋体" w:eastAsia="宋体" w:hAnsi="宋体"/>
-          <w:sz w:val="28"/>
-          <w:szCs w:val="28"/>
-        </w:rPr>
-      </w:pPr>
-      <w:r>
-        <w:rPr>
-          <w:rFonts w:ascii="宋体" w:eastAsia="宋体" w:hAnsi="宋体" w:hint="eastAsia"/>
-          <w:sz w:val="28"/>
-          <w:szCs w:val="28"/>
-        </w:rPr>
-        <w:t>主成功场景：</w:t>
-      </w:r>
-    </w:p>
-    <w:p>
-      <w:pPr>
-        <w:ind w:firstLineChars="200" w:firstLine="560"/>
-        <w:rPr>
-          <w:rFonts w:ascii="宋体" w:eastAsia="宋体" w:hAnsi="宋体"/>
-          <w:sz w:val="28"/>
-          <w:szCs w:val="28"/>
-        </w:rPr>
-      </w:pPr>
-      <w:r>
-        <w:rPr>
-          <w:rFonts w:ascii="宋体" w:eastAsia="宋体" w:hAnsi="宋体" w:hint="eastAsia"/>
-          <w:sz w:val="28"/>
-          <w:szCs w:val="28"/>
-        </w:rPr>
-        <w:t>（</w:t>
-      </w:r>
-      <w:r>
-        <w:rPr>
-          <w:rFonts w:ascii="宋体" w:eastAsia="宋体" w:hAnsi="宋体"/>
-          <w:sz w:val="28"/>
-          <w:szCs w:val="28"/>
-        </w:rPr>
-        <w:t>1）点击社区板块。</w:t>
-      </w:r>
-    </w:p>
-    <w:p>
-      <w:pPr>
-        <w:ind w:firstLineChars="200" w:firstLine="560"/>
-        <w:rPr>
-          <w:rFonts w:ascii="宋体" w:eastAsia="宋体" w:hAnsi="宋体"/>
-          <w:sz w:val="28"/>
-          <w:szCs w:val="28"/>
-        </w:rPr>
-      </w:pPr>
-      <w:r>
-        <w:rPr>
-          <w:rFonts w:ascii="宋体" w:eastAsia="宋体" w:hAnsi="宋体" w:hint="eastAsia"/>
-          <w:sz w:val="28"/>
-          <w:szCs w:val="28"/>
-        </w:rPr>
-        <w:t>（</w:t>
-      </w:r>
-      <w:r>
-        <w:rPr>
-          <w:rFonts w:ascii="宋体" w:eastAsia="宋体" w:hAnsi="宋体"/>
-          <w:sz w:val="28"/>
-          <w:szCs w:val="28"/>
-        </w:rPr>
-        <w:t>2）进入社区板块。</w:t>
-      </w:r>
-    </w:p>
-    <w:p>
-      <w:pPr>
-        <w:ind w:firstLineChars="200" w:firstLine="560"/>
-        <w:rPr>
-          <w:rFonts w:ascii="宋体" w:eastAsia="宋体" w:hAnsi="宋体"/>
-          <w:sz w:val="28"/>
-          <w:szCs w:val="28"/>
-        </w:rPr>
-      </w:pPr>
-      <w:r>
-        <w:rPr>
-          <w:rFonts w:ascii="宋体" w:eastAsia="宋体" w:hAnsi="宋体" w:hint="eastAsia"/>
-          <w:sz w:val="28"/>
-          <w:szCs w:val="28"/>
-        </w:rPr>
-        <w:t>（</w:t>
-      </w:r>
-      <w:r>
-        <w:rPr>
-          <w:rFonts w:ascii="宋体" w:eastAsia="宋体" w:hAnsi="宋体"/>
-          <w:sz w:val="28"/>
-          <w:szCs w:val="28"/>
-        </w:rPr>
-        <w:t>3）查看本页发言、评价蹭课、推荐课程的内容。</w:t>
-      </w:r>
-    </w:p>
-    <w:p>
-      <w:pPr>
-        <w:ind w:firstLineChars="200" w:firstLine="560"/>
-        <w:rPr>
-          <w:rFonts w:ascii="宋体" w:eastAsia="宋体" w:hAnsi="宋体"/>
-          <w:sz w:val="28"/>
-          <w:szCs w:val="28"/>
-        </w:rPr>
-      </w:pPr>
-      <w:r>
-        <w:rPr>
-          <w:rFonts w:ascii="宋体" w:eastAsia="宋体" w:hAnsi="宋体" w:hint="eastAsia"/>
-          <w:sz w:val="28"/>
-          <w:szCs w:val="28"/>
+        <w:ind w:firstLineChars="200" w:firstLine="420"/>
+      </w:pPr>
+    </w:p>
+    <w:p>
+      <w:pPr>
+        <w:rPr>
+          <w:rFonts w:ascii="宋体" w:eastAsia="宋体" w:hAnsi="宋体"/>
+          <w:sz w:val="28"/>
+          <w:szCs w:val="28"/>
+        </w:rPr>
+      </w:pPr>
+      <w:r>
+        <w:rPr>
+          <w:rFonts w:ascii="宋体" w:eastAsia="宋体" w:hAnsi="宋体" w:hint="eastAsia"/>
+          <w:sz w:val="28"/>
+          <w:szCs w:val="28"/>
+        </w:rPr>
+        <w:t>6.4我的</w:t>
+      </w:r>
+      <w:r>
+        <w:rPr>
+          <w:rFonts w:ascii="宋体" w:eastAsia="宋体" w:hAnsi="宋体" w:hint="eastAsia"/>
+          <w:sz w:val="28"/>
+          <w:szCs w:val="28"/>
+        </w:rPr>
+        <w:t>子系统</w:t>
+      </w:r>
+    </w:p>
+    <w:p>
+      <w:pPr>
+        <w:ind w:firstLineChars="200" w:firstLine="560"/>
+        <w:rPr>
+          <w:rFonts w:ascii="宋体" w:eastAsia="宋体" w:hAnsi="宋体"/>
+          <w:sz w:val="28"/>
+          <w:szCs w:val="28"/>
+        </w:rPr>
+      </w:pPr>
+      <w:r>
+        <w:rPr>
+          <w:rFonts w:ascii="宋体" w:eastAsia="宋体" w:hAnsi="宋体"/>
+          <w:sz w:val="28"/>
+          <w:szCs w:val="28"/>
+        </w:rPr>
+        <w:t>1.</w:t>
+      </w:r>
+      <w:r>
+        <w:rPr>
+          <w:rFonts w:ascii="宋体" w:eastAsia="宋体" w:hAnsi="宋体"/>
+          <w:sz w:val="28"/>
+          <w:szCs w:val="28"/>
+        </w:rPr>
+        <w:t>外部用户</w:t>
+      </w:r>
+    </w:p>
+    <w:p>
+      <w:pPr>
+        <w:ind w:firstLineChars="200" w:firstLine="560"/>
+        <w:rPr>
+          <w:rFonts w:ascii="宋体" w:eastAsia="宋体" w:hAnsi="宋体"/>
+          <w:sz w:val="28"/>
+          <w:szCs w:val="28"/>
+        </w:rPr>
+      </w:pPr>
+      <w:r>
+        <w:rPr>
+          <w:rFonts w:ascii="宋体" w:eastAsia="宋体" w:hAnsi="宋体" w:hint="eastAsia"/>
+          <w:sz w:val="28"/>
+          <w:szCs w:val="28"/>
+        </w:rPr>
+        <w:t>用户：系统的合法用户。</w:t>
+      </w:r>
+    </w:p>
+    <w:p>
+      <w:pPr>
+        <w:ind w:firstLineChars="200" w:firstLine="560"/>
+        <w:rPr>
+          <w:rFonts w:ascii="宋体" w:eastAsia="宋体" w:hAnsi="宋体"/>
+          <w:sz w:val="28"/>
+          <w:szCs w:val="28"/>
+        </w:rPr>
+      </w:pPr>
+      <w:r>
+        <w:rPr>
+          <w:rFonts w:ascii="宋体" w:eastAsia="宋体" w:hAnsi="宋体"/>
+          <w:sz w:val="28"/>
+          <w:szCs w:val="28"/>
+        </w:rPr>
+        <w:t>2.</w:t>
+      </w:r>
+      <w:r>
+        <w:rPr>
+          <w:rFonts w:ascii="宋体" w:eastAsia="宋体" w:hAnsi="宋体"/>
+          <w:sz w:val="28"/>
+          <w:szCs w:val="28"/>
+        </w:rPr>
+        <w:t>功能</w:t>
+      </w:r>
+    </w:p>
+    <w:p>
+      <w:pPr>
+        <w:ind w:firstLineChars="200" w:firstLine="560"/>
+        <w:rPr>
+          <w:rFonts w:ascii="宋体" w:eastAsia="宋体" w:hAnsi="宋体"/>
+          <w:sz w:val="28"/>
+          <w:szCs w:val="28"/>
+        </w:rPr>
+      </w:pPr>
+      <w:r>
+        <w:rPr>
+          <w:rFonts w:ascii="宋体" w:eastAsia="宋体" w:hAnsi="宋体" w:hint="eastAsia"/>
+          <w:sz w:val="28"/>
+          <w:szCs w:val="28"/>
+        </w:rPr>
+        <w:t>设置个人信息（设置昵称</w:t>
+      </w:r>
+      <w:r>
+        <w:rPr>
+          <w:rFonts w:ascii="宋体" w:eastAsia="宋体" w:hAnsi="宋体" w:hint="eastAsia"/>
+          <w:sz w:val="28"/>
+          <w:szCs w:val="28"/>
+        </w:rPr>
+        <w:t>等</w:t>
+      </w:r>
+      <w:r>
+        <w:rPr>
+          <w:rFonts w:ascii="宋体" w:eastAsia="宋体" w:hAnsi="宋体" w:hint="eastAsia"/>
+          <w:sz w:val="28"/>
+          <w:szCs w:val="28"/>
+        </w:rPr>
+        <w:t>）；</w:t>
+      </w:r>
+    </w:p>
+    <w:p>
+      <w:pPr>
+        <w:ind w:firstLineChars="200" w:firstLine="560"/>
+        <w:rPr>
+          <w:rFonts w:ascii="宋体" w:eastAsia="宋体" w:hAnsi="宋体"/>
+          <w:sz w:val="28"/>
+          <w:szCs w:val="28"/>
+        </w:rPr>
+      </w:pPr>
+      <w:r>
+        <w:rPr>
+          <w:rFonts w:ascii="宋体" w:eastAsia="宋体" w:hAnsi="宋体" w:hint="eastAsia"/>
+          <w:sz w:val="28"/>
+          <w:szCs w:val="28"/>
+        </w:rPr>
+        <w:t>查看偏好课程</w:t>
+      </w:r>
+      <w:r>
+        <w:rPr>
+          <w:rFonts w:ascii="宋体" w:eastAsia="宋体" w:hAnsi="宋体" w:hint="eastAsia"/>
+          <w:sz w:val="28"/>
+          <w:szCs w:val="28"/>
+        </w:rPr>
+        <w:t>。</w:t>
+      </w:r>
+    </w:p>
+    <w:p>
+      <w:pPr>
+        <w:ind w:firstLineChars="200" w:firstLine="560"/>
+        <w:rPr>
+          <w:rFonts w:ascii="宋体" w:eastAsia="宋体" w:hAnsi="宋体"/>
+          <w:sz w:val="28"/>
+          <w:szCs w:val="28"/>
+        </w:rPr>
+      </w:pPr>
+      <w:r>
+        <w:rPr>
+          <w:rFonts w:ascii="宋体" w:eastAsia="宋体" w:hAnsi="宋体"/>
+          <w:sz w:val="28"/>
+          <w:szCs w:val="28"/>
+        </w:rPr>
+        <w:t>3.</w:t>
+      </w:r>
+      <w:r>
+        <w:rPr>
+          <w:rFonts w:ascii="宋体" w:eastAsia="宋体" w:hAnsi="宋体"/>
+          <w:sz w:val="28"/>
+          <w:szCs w:val="28"/>
+        </w:rPr>
+        <w:t>用例模型视图</w:t>
+      </w:r>
+    </w:p>
+    <w:p>
+      <w:pPr>
+        <w:ind w:firstLineChars="200" w:firstLine="420"/>
+        <w:rPr>
+          <w:rFonts w:ascii="宋体" w:eastAsia="宋体" w:hAnsi="宋体" w:hint="eastAsia"/>
+          <w:sz w:val="28"/>
+          <w:szCs w:val="28"/>
+        </w:rPr>
+      </w:pPr>
+      <w:r>
+        <w:rPr>
+          <w:noProof/>
         </w:rPr>
         <w:lastRenderedPageBreak/>
-        <w:t>（</w:t>
-      </w:r>
-      <w:r>
-        <w:rPr>
-          <w:rFonts w:ascii="宋体" w:eastAsia="宋体" w:hAnsi="宋体"/>
-          <w:sz w:val="28"/>
-          <w:szCs w:val="28"/>
-        </w:rPr>
-        <w:t>4）单击下一页查看下一页的发言、评价蹭课、推荐课程的内容。</w:t>
-      </w:r>
-    </w:p>
-    <w:p>
-      <w:pPr>
-        <w:ind w:firstLineChars="200" w:firstLine="560"/>
-        <w:rPr>
-          <w:rFonts w:ascii="宋体" w:eastAsia="宋体" w:hAnsi="宋体"/>
-          <w:sz w:val="28"/>
-          <w:szCs w:val="28"/>
-        </w:rPr>
-      </w:pPr>
-      <w:r>
-        <w:rPr>
-          <w:rFonts w:ascii="宋体" w:eastAsia="宋体" w:hAnsi="宋体" w:hint="eastAsia"/>
-          <w:sz w:val="28"/>
-          <w:szCs w:val="28"/>
-        </w:rPr>
-        <w:t>拓展：</w:t>
-      </w:r>
-    </w:p>
-    <w:p>
-      <w:pPr>
-        <w:ind w:firstLineChars="200" w:firstLine="560"/>
-        <w:rPr>
-          <w:rFonts w:ascii="宋体" w:eastAsia="宋体" w:hAnsi="宋体"/>
-          <w:sz w:val="28"/>
-          <w:szCs w:val="28"/>
-        </w:rPr>
-      </w:pPr>
-      <w:r>
-        <w:rPr>
-          <w:rFonts w:ascii="宋体" w:eastAsia="宋体" w:hAnsi="宋体" w:hint="eastAsia"/>
-          <w:sz w:val="28"/>
-          <w:szCs w:val="28"/>
-        </w:rPr>
-        <w:t>（</w:t>
-      </w:r>
-      <w:r>
-        <w:rPr>
-          <w:rFonts w:ascii="宋体" w:eastAsia="宋体" w:hAnsi="宋体"/>
-          <w:sz w:val="28"/>
-          <w:szCs w:val="28"/>
-        </w:rPr>
-        <w:t>5a）无发言内容，查看失败。</w:t>
-      </w:r>
-    </w:p>
-    <w:p>
-      <w:pPr>
-        <w:ind w:firstLineChars="200" w:firstLine="560"/>
-        <w:rPr>
-          <w:rFonts w:ascii="宋体" w:eastAsia="宋体" w:hAnsi="宋体"/>
-          <w:sz w:val="28"/>
-          <w:szCs w:val="28"/>
-        </w:rPr>
-      </w:pPr>
-      <w:r>
-        <w:rPr>
-          <w:rFonts w:ascii="宋体" w:eastAsia="宋体" w:hAnsi="宋体" w:hint="eastAsia"/>
-          <w:sz w:val="28"/>
-          <w:szCs w:val="28"/>
-        </w:rPr>
-        <w:t>特殊需求：无</w:t>
-      </w:r>
-    </w:p>
-    <w:p>
-      <w:pPr>
-        <w:ind w:firstLineChars="200" w:firstLine="560"/>
-        <w:rPr>
-          <w:rFonts w:ascii="宋体" w:eastAsia="宋体" w:hAnsi="宋体"/>
-          <w:sz w:val="28"/>
-          <w:szCs w:val="28"/>
-        </w:rPr>
-      </w:pPr>
-      <w:r>
-        <w:rPr>
-          <w:rFonts w:ascii="宋体" w:eastAsia="宋体" w:hAnsi="宋体" w:hint="eastAsia"/>
-          <w:sz w:val="28"/>
-          <w:szCs w:val="28"/>
-        </w:rPr>
-        <w:t>技术和数据变元素：用户的评价蹭课内容既可以用文件来存储，也可以在数据库中存储和管理。</w:t>
-      </w:r>
-    </w:p>
-    <w:p>
-      <w:pPr>
-        <w:ind w:firstLineChars="200" w:firstLine="560"/>
-        <w:rPr>
-          <w:rFonts w:ascii="宋体" w:eastAsia="宋体" w:hAnsi="宋体"/>
-          <w:sz w:val="28"/>
-          <w:szCs w:val="28"/>
-        </w:rPr>
-      </w:pPr>
-      <w:r>
-        <w:rPr>
-          <w:rFonts w:ascii="宋体" w:eastAsia="宋体" w:hAnsi="宋体" w:hint="eastAsia"/>
-          <w:sz w:val="28"/>
-          <w:szCs w:val="28"/>
-        </w:rPr>
-        <w:t>发生频率：经常。</w:t>
-      </w:r>
-    </w:p>
-    <w:p>
-      <w:pPr>
-        <w:ind w:firstLineChars="200" w:firstLine="420"/>
-      </w:pPr>
-    </w:p>
-    <w:p>
-      <w:pPr>
-        <w:rPr>
-          <w:rFonts w:ascii="宋体" w:eastAsia="宋体" w:hAnsi="宋体"/>
-          <w:sz w:val="28"/>
-          <w:szCs w:val="28"/>
-        </w:rPr>
-      </w:pPr>
-      <w:r>
-        <w:rPr>
-          <w:rFonts w:ascii="宋体" w:eastAsia="宋体" w:hAnsi="宋体" w:hint="eastAsia"/>
-          <w:sz w:val="28"/>
-          <w:szCs w:val="28"/>
-        </w:rPr>
-        <w:t>6.4我的</w:t>
-      </w:r>
-      <w:r>
-        <w:rPr>
-          <w:rFonts w:ascii="宋体" w:eastAsia="宋体" w:hAnsi="宋体" w:hint="eastAsia"/>
-          <w:sz w:val="28"/>
-          <w:szCs w:val="28"/>
-        </w:rPr>
-        <w:t>子系统</w:t>
-      </w:r>
-    </w:p>
-    <w:p>
-      <w:pPr>
-        <w:ind w:firstLineChars="200" w:firstLine="560"/>
-        <w:rPr>
-          <w:rFonts w:ascii="宋体" w:eastAsia="宋体" w:hAnsi="宋体"/>
-          <w:sz w:val="28"/>
-          <w:szCs w:val="28"/>
-        </w:rPr>
-      </w:pPr>
-      <w:r>
-        <w:rPr>
-          <w:rFonts w:ascii="宋体" w:eastAsia="宋体" w:hAnsi="宋体"/>
-          <w:sz w:val="28"/>
-          <w:szCs w:val="28"/>
-        </w:rPr>
-        <w:t>1.</w:t>
-      </w:r>
-      <w:r>
-        <w:rPr>
-          <w:rFonts w:ascii="宋体" w:eastAsia="宋体" w:hAnsi="宋体"/>
-          <w:sz w:val="28"/>
-          <w:szCs w:val="28"/>
-        </w:rPr>
-        <w:t>外部用户</w:t>
-      </w:r>
-    </w:p>
-    <w:p>
-      <w:pPr>
-        <w:ind w:firstLineChars="200" w:firstLine="560"/>
-        <w:rPr>
-          <w:rFonts w:ascii="宋体" w:eastAsia="宋体" w:hAnsi="宋体"/>
-          <w:sz w:val="28"/>
-          <w:szCs w:val="28"/>
-        </w:rPr>
-      </w:pPr>
-      <w:r>
-        <w:rPr>
-          <w:rFonts w:ascii="宋体" w:eastAsia="宋体" w:hAnsi="宋体" w:hint="eastAsia"/>
-          <w:sz w:val="28"/>
-          <w:szCs w:val="28"/>
-        </w:rPr>
-        <w:t>用户：系统的合法用户。</w:t>
-      </w:r>
-    </w:p>
-    <w:p>
-      <w:pPr>
-        <w:ind w:firstLineChars="200" w:firstLine="560"/>
-        <w:rPr>
-          <w:rFonts w:ascii="宋体" w:eastAsia="宋体" w:hAnsi="宋体"/>
-          <w:sz w:val="28"/>
-          <w:szCs w:val="28"/>
-        </w:rPr>
-      </w:pPr>
-      <w:r>
-        <w:rPr>
-          <w:rFonts w:ascii="宋体" w:eastAsia="宋体" w:hAnsi="宋体"/>
-          <w:sz w:val="28"/>
-          <w:szCs w:val="28"/>
-        </w:rPr>
-        <w:t>2.</w:t>
-      </w:r>
-      <w:r>
-        <w:rPr>
-          <w:rFonts w:ascii="宋体" w:eastAsia="宋体" w:hAnsi="宋体"/>
-          <w:sz w:val="28"/>
-          <w:szCs w:val="28"/>
-        </w:rPr>
-        <w:t>功能</w:t>
-      </w:r>
-    </w:p>
-    <w:p>
-      <w:pPr>
-        <w:ind w:firstLineChars="200" w:firstLine="560"/>
-        <w:rPr>
-          <w:rFonts w:ascii="宋体" w:eastAsia="宋体" w:hAnsi="宋体"/>
-          <w:sz w:val="28"/>
-          <w:szCs w:val="28"/>
-        </w:rPr>
-      </w:pPr>
-      <w:r>
-        <w:rPr>
-          <w:rFonts w:ascii="宋体" w:eastAsia="宋体" w:hAnsi="宋体" w:hint="eastAsia"/>
-          <w:sz w:val="28"/>
-          <w:szCs w:val="28"/>
-        </w:rPr>
-        <w:t>设置个人信息（设置昵称</w:t>
-      </w:r>
-      <w:r>
-        <w:rPr>
-          <w:rFonts w:ascii="宋体" w:eastAsia="宋体" w:hAnsi="宋体" w:hint="eastAsia"/>
-          <w:sz w:val="28"/>
-          <w:szCs w:val="28"/>
-        </w:rPr>
-        <w:t>等</w:t>
-      </w:r>
-      <w:r>
-        <w:rPr>
-          <w:rFonts w:ascii="宋体" w:eastAsia="宋体" w:hAnsi="宋体" w:hint="eastAsia"/>
-          <w:sz w:val="28"/>
-          <w:szCs w:val="28"/>
-        </w:rPr>
-        <w:t>）；</w:t>
-      </w:r>
-    </w:p>
-    <w:p>
-      <w:pPr>
-        <w:ind w:firstLineChars="200" w:firstLine="560"/>
-        <w:rPr>
-          <w:rFonts w:ascii="宋体" w:eastAsia="宋体" w:hAnsi="宋体"/>
-          <w:sz w:val="28"/>
-          <w:szCs w:val="28"/>
-        </w:rPr>
-      </w:pPr>
-      <w:r>
-        <w:rPr>
-          <w:rFonts w:ascii="宋体" w:eastAsia="宋体" w:hAnsi="宋体" w:hint="eastAsia"/>
-          <w:sz w:val="28"/>
-          <w:szCs w:val="28"/>
-        </w:rPr>
-        <w:t>查看偏好课程</w:t>
-      </w:r>
-      <w:r>
-        <w:rPr>
-          <w:rFonts w:ascii="宋体" w:eastAsia="宋体" w:hAnsi="宋体" w:hint="eastAsia"/>
-          <w:sz w:val="28"/>
-          <w:szCs w:val="28"/>
-        </w:rPr>
-        <w:t>。</w:t>
-      </w:r>
-    </w:p>
-    <w:p>
-      <w:pPr>
-        <w:ind w:firstLineChars="200" w:firstLine="560"/>
-        <w:rPr>
-          <w:rFonts w:ascii="宋体" w:eastAsia="宋体" w:hAnsi="宋体"/>
-          <w:sz w:val="28"/>
-          <w:szCs w:val="28"/>
-        </w:rPr>
-      </w:pPr>
-      <w:r>
-        <w:rPr>
-          <w:rFonts w:ascii="宋体" w:eastAsia="宋体" w:hAnsi="宋体"/>
-          <w:sz w:val="28"/>
-          <w:szCs w:val="28"/>
-        </w:rPr>
-        <w:t>3.</w:t>
-      </w:r>
-      <w:r>
-        <w:rPr>
-          <w:rFonts w:ascii="宋体" w:eastAsia="宋体" w:hAnsi="宋体"/>
-          <w:sz w:val="28"/>
-          <w:szCs w:val="28"/>
-        </w:rPr>
-        <w:t>用例模型视图</w:t>
+        <w:drawing>
+          <wp:inline distT="0" distB="0" distL="0" distR="0">
+            <wp:extent cx="3352800" cy="2486025"/>
+            <wp:effectExtent l="19050" t="0" r="0" b="0"/>
+            <wp:docPr id="2" name="图片 7" descr="https://images2018.cnblogs.com/blog/1346165/201805/1346165-20180514161053912-986477734.png"/>
+            <wp:cNvGraphicFramePr>
+              <a:graphicFrameLocks xmlns:a="http://schemas.openxmlformats.org/drawingml/2006/main" noChangeAspect="1"/>
+            </wp:cNvGraphicFramePr>
+            <a:graphic xmlns:a="http://schemas.openxmlformats.org/drawingml/2006/main">
+              <a:graphicData uri="http://schemas.openxmlformats.org/drawingml/2006/picture">
+                <pic:pic xmlns:pic="http://schemas.openxmlformats.org/drawingml/2006/picture">
+                  <pic:nvPicPr>
+                    <pic:cNvPr id="0" name="Picture 7" descr="https://images2018.cnblogs.com/blog/1346165/201805/1346165-20180514161053912-986477734.png"/>
+                    <pic:cNvPicPr>
+                      <a:picLocks noChangeAspect="1" noChangeArrowheads="1"/>
+                    </pic:cNvPicPr>
+                  </pic:nvPicPr>
+                  <pic:blipFill>
+                    <a:blip r:embed="rId14"/>
+                    <a:srcRect/>
+                    <a:stretch>
+                      <a:fillRect/>
+                    </a:stretch>
+                  </pic:blipFill>
+                  <pic:spPr bwMode="auto">
+                    <a:xfrm>
+                      <a:off x="0" y="0"/>
+                      <a:ext cx="3352800" cy="2486025"/>
+                    </a:xfrm>
+                    <a:prstGeom prst="rect">
+                      <a:avLst/>
+                    </a:prstGeom>
+                    <a:noFill/>
+                    <a:ln w="9525">
+                      <a:noFill/>
+                      <a:miter lim="800000"/>
+                      <a:headEnd/>
+                      <a:tailEnd/>
+                    </a:ln>
+                  </pic:spPr>
+                </pic:pic>
+              </a:graphicData>
+            </a:graphic>
+          </wp:inline>
+        </w:drawing>
       </w:r>
     </w:p>
     <w:p>
@@ -6366,7 +7001,7 @@
                     </pic:cNvPicPr>
                   </pic:nvPicPr>
                   <pic:blipFill>
-                    <a:blip r:embed="rId11"/>
+                    <a:blip r:embed="rId15"/>
                     <a:srcRect/>
                     <a:stretch>
                       <a:fillRect/>
@@ -6579,6 +7214,7 @@
           <w:sz w:val="28"/>
           <w:szCs w:val="28"/>
         </w:rPr>
+        <w:lastRenderedPageBreak/>
         <w:t>主成功场景：</w:t>
       </w:r>
     </w:p>
@@ -6804,7 +7440,644 @@
           <w:sz w:val="28"/>
           <w:szCs w:val="28"/>
         </w:rPr>
+        <w:t>主要参与者：用户（关注身份的合法性）。</w:t>
+      </w:r>
+    </w:p>
+    <w:p>
+      <w:pPr>
+        <w:ind w:firstLineChars="200" w:firstLine="560"/>
+        <w:rPr>
+          <w:rFonts w:ascii="宋体" w:eastAsia="宋体" w:hAnsi="宋体"/>
+          <w:sz w:val="28"/>
+          <w:szCs w:val="28"/>
+        </w:rPr>
+      </w:pPr>
+      <w:r>
+        <w:rPr>
+          <w:rFonts w:ascii="宋体" w:eastAsia="宋体" w:hAnsi="宋体" w:hint="eastAsia"/>
+          <w:sz w:val="28"/>
+          <w:szCs w:val="28"/>
+        </w:rPr>
+        <w:t>涉众及其关注点：无。</w:t>
+      </w:r>
+    </w:p>
+    <w:p>
+      <w:pPr>
+        <w:ind w:firstLineChars="200" w:firstLine="560"/>
+        <w:rPr>
+          <w:rFonts w:ascii="宋体" w:eastAsia="宋体" w:hAnsi="宋体"/>
+          <w:sz w:val="28"/>
+          <w:szCs w:val="28"/>
+        </w:rPr>
+      </w:pPr>
+      <w:r>
+        <w:rPr>
+          <w:rFonts w:ascii="宋体" w:eastAsia="宋体" w:hAnsi="宋体" w:hint="eastAsia"/>
+          <w:sz w:val="28"/>
+          <w:szCs w:val="28"/>
+        </w:rPr>
+        <w:t>前置条件</w:t>
+      </w:r>
+      <w:r>
+        <w:rPr>
+          <w:rFonts w:ascii="宋体" w:eastAsia="宋体" w:hAnsi="宋体"/>
+          <w:sz w:val="28"/>
+          <w:szCs w:val="28"/>
+        </w:rPr>
+        <w:t>:合法用户。</w:t>
+      </w:r>
+    </w:p>
+    <w:p>
+      <w:pPr>
+        <w:ind w:firstLineChars="200" w:firstLine="560"/>
+        <w:rPr>
+          <w:rFonts w:ascii="宋体" w:eastAsia="宋体" w:hAnsi="宋体"/>
+          <w:sz w:val="28"/>
+          <w:szCs w:val="28"/>
+        </w:rPr>
+      </w:pPr>
+      <w:r>
+        <w:rPr>
+          <w:rFonts w:ascii="宋体" w:eastAsia="宋体" w:hAnsi="宋体" w:hint="eastAsia"/>
+          <w:sz w:val="28"/>
+          <w:szCs w:val="28"/>
+        </w:rPr>
+        <w:t>成功保证：进入</w:t>
+      </w:r>
+      <w:r>
+        <w:rPr>
+          <w:rFonts w:ascii="宋体" w:eastAsia="宋体" w:hAnsi="宋体"/>
+          <w:sz w:val="28"/>
+          <w:szCs w:val="28"/>
+        </w:rPr>
+        <w:t>app。</w:t>
+      </w:r>
+    </w:p>
+    <w:p>
+      <w:pPr>
+        <w:ind w:firstLineChars="200" w:firstLine="560"/>
+        <w:rPr>
+          <w:rFonts w:ascii="宋体" w:eastAsia="宋体" w:hAnsi="宋体"/>
+          <w:sz w:val="28"/>
+          <w:szCs w:val="28"/>
+        </w:rPr>
+      </w:pPr>
+      <w:r>
+        <w:rPr>
+          <w:rFonts w:ascii="宋体" w:eastAsia="宋体" w:hAnsi="宋体" w:hint="eastAsia"/>
+          <w:sz w:val="28"/>
+          <w:szCs w:val="28"/>
+        </w:rPr>
+        <w:t>主成功场景：</w:t>
+      </w:r>
+    </w:p>
+    <w:p>
+      <w:pPr>
+        <w:ind w:firstLineChars="200" w:firstLine="560"/>
+        <w:rPr>
+          <w:rFonts w:ascii="宋体" w:eastAsia="宋体" w:hAnsi="宋体"/>
+          <w:sz w:val="28"/>
+          <w:szCs w:val="28"/>
+        </w:rPr>
+      </w:pPr>
+      <w:r>
+        <w:rPr>
+          <w:rFonts w:ascii="宋体" w:eastAsia="宋体" w:hAnsi="宋体"/>
+          <w:sz w:val="28"/>
+          <w:szCs w:val="28"/>
+        </w:rPr>
+        <w:t>(1)选择我的偏好课程按钮。</w:t>
+      </w:r>
+    </w:p>
+    <w:p>
+      <w:pPr>
+        <w:ind w:firstLineChars="200" w:firstLine="560"/>
+        <w:rPr>
+          <w:rFonts w:ascii="宋体" w:eastAsia="宋体" w:hAnsi="宋体"/>
+          <w:sz w:val="28"/>
+          <w:szCs w:val="28"/>
+        </w:rPr>
+      </w:pPr>
+      <w:r>
+        <w:rPr>
+          <w:rFonts w:ascii="宋体" w:eastAsia="宋体" w:hAnsi="宋体"/>
+          <w:sz w:val="28"/>
+          <w:szCs w:val="28"/>
+        </w:rPr>
+        <w:t>(</w:t>
+      </w:r>
+      <w:r>
+        <w:rPr>
+          <w:rFonts w:ascii="宋体" w:eastAsia="宋体" w:hAnsi="宋体" w:hint="eastAsia"/>
+          <w:sz w:val="28"/>
+          <w:szCs w:val="28"/>
+        </w:rPr>
+        <w:t>2</w:t>
+      </w:r>
+      <w:r>
+        <w:rPr>
+          <w:rFonts w:ascii="宋体" w:eastAsia="宋体" w:hAnsi="宋体"/>
+          <w:sz w:val="28"/>
+          <w:szCs w:val="28"/>
+        </w:rPr>
+        <w:t>)得到偏好课程的相关信息。</w:t>
+      </w:r>
+    </w:p>
+    <w:p>
+      <w:pPr>
+        <w:ind w:firstLineChars="200" w:firstLine="560"/>
+        <w:rPr>
+          <w:rFonts w:ascii="宋体" w:eastAsia="宋体" w:hAnsi="宋体"/>
+          <w:sz w:val="28"/>
+          <w:szCs w:val="28"/>
+        </w:rPr>
+      </w:pPr>
+      <w:r>
+        <w:rPr>
+          <w:rFonts w:ascii="宋体" w:eastAsia="宋体" w:hAnsi="宋体" w:hint="eastAsia"/>
+          <w:sz w:val="28"/>
+          <w:szCs w:val="28"/>
+        </w:rPr>
+        <w:t>扩展：</w:t>
+      </w:r>
+    </w:p>
+    <w:p>
+      <w:pPr>
+        <w:ind w:firstLineChars="200" w:firstLine="560"/>
+        <w:rPr>
+          <w:rFonts w:ascii="宋体" w:eastAsia="宋体" w:hAnsi="宋体"/>
+          <w:sz w:val="28"/>
+          <w:szCs w:val="28"/>
+        </w:rPr>
+      </w:pPr>
+      <w:r>
+        <w:rPr>
+          <w:rFonts w:ascii="宋体" w:eastAsia="宋体" w:hAnsi="宋体" w:hint="eastAsia"/>
+          <w:sz w:val="28"/>
+          <w:szCs w:val="28"/>
+        </w:rPr>
+        <w:t>无</w:t>
+      </w:r>
+    </w:p>
+    <w:p>
+      <w:pPr>
+        <w:ind w:firstLineChars="200" w:firstLine="560"/>
+        <w:rPr>
+          <w:rFonts w:ascii="宋体" w:eastAsia="宋体" w:hAnsi="宋体"/>
+          <w:sz w:val="28"/>
+          <w:szCs w:val="28"/>
+        </w:rPr>
+      </w:pPr>
+      <w:r>
+        <w:rPr>
+          <w:rFonts w:ascii="宋体" w:eastAsia="宋体" w:hAnsi="宋体" w:hint="eastAsia"/>
+          <w:sz w:val="28"/>
+          <w:szCs w:val="28"/>
+        </w:rPr>
         <w:lastRenderedPageBreak/>
+        <w:t>特殊需求：无。</w:t>
+      </w:r>
+    </w:p>
+    <w:p>
+      <w:pPr>
+        <w:ind w:firstLineChars="200" w:firstLine="560"/>
+        <w:rPr>
+          <w:rFonts w:ascii="宋体" w:eastAsia="宋体" w:hAnsi="宋体"/>
+          <w:sz w:val="28"/>
+          <w:szCs w:val="28"/>
+        </w:rPr>
+      </w:pPr>
+      <w:r>
+        <w:rPr>
+          <w:rFonts w:ascii="宋体" w:eastAsia="宋体" w:hAnsi="宋体" w:hint="eastAsia"/>
+          <w:sz w:val="28"/>
+          <w:szCs w:val="28"/>
+        </w:rPr>
+        <w:t>技术和数据变元素：采用数据库管理。</w:t>
+      </w:r>
+    </w:p>
+    <w:p>
+      <w:pPr>
+        <w:ind w:firstLineChars="200" w:firstLine="560"/>
+        <w:rPr>
+          <w:rFonts w:ascii="宋体" w:eastAsia="宋体" w:hAnsi="宋体"/>
+          <w:sz w:val="28"/>
+          <w:szCs w:val="28"/>
+        </w:rPr>
+      </w:pPr>
+      <w:r>
+        <w:rPr>
+          <w:rFonts w:ascii="宋体" w:eastAsia="宋体" w:hAnsi="宋体" w:hint="eastAsia"/>
+          <w:sz w:val="28"/>
+          <w:szCs w:val="28"/>
+        </w:rPr>
+        <w:t>发生频率：经常</w:t>
+      </w:r>
+    </w:p>
+    <w:p>
+      <w:pPr>
+        <w:rPr>
+          <w:rFonts w:ascii="宋体" w:eastAsia="宋体" w:hAnsi="宋体"/>
+          <w:sz w:val="28"/>
+          <w:szCs w:val="28"/>
+        </w:rPr>
+      </w:pPr>
+      <w:r>
+        <w:rPr>
+          <w:rFonts w:ascii="宋体" w:eastAsia="宋体" w:hAnsi="宋体" w:hint="eastAsia"/>
+          <w:sz w:val="28"/>
+          <w:szCs w:val="28"/>
+        </w:rPr>
+        <w:t>6.5登陆</w:t>
+      </w:r>
+      <w:r>
+        <w:rPr>
+          <w:rFonts w:ascii="宋体" w:eastAsia="宋体" w:hAnsi="宋体" w:hint="eastAsia"/>
+          <w:sz w:val="28"/>
+          <w:szCs w:val="28"/>
+        </w:rPr>
+        <w:t>子系统</w:t>
+      </w:r>
+    </w:p>
+    <w:p>
+      <w:pPr>
+        <w:ind w:firstLineChars="200" w:firstLine="560"/>
+        <w:rPr>
+          <w:rFonts w:ascii="宋体" w:eastAsia="宋体" w:hAnsi="宋体"/>
+          <w:sz w:val="28"/>
+          <w:szCs w:val="28"/>
+        </w:rPr>
+      </w:pPr>
+      <w:r>
+        <w:rPr>
+          <w:rFonts w:ascii="宋体" w:eastAsia="宋体" w:hAnsi="宋体"/>
+          <w:sz w:val="28"/>
+          <w:szCs w:val="28"/>
+        </w:rPr>
+        <w:t>1.</w:t>
+      </w:r>
+      <w:r>
+        <w:rPr>
+          <w:rFonts w:ascii="宋体" w:eastAsia="宋体" w:hAnsi="宋体"/>
+          <w:sz w:val="28"/>
+          <w:szCs w:val="28"/>
+        </w:rPr>
+        <w:t>外部用户</w:t>
+      </w:r>
+    </w:p>
+    <w:p>
+      <w:pPr>
+        <w:ind w:firstLineChars="200" w:firstLine="560"/>
+        <w:rPr>
+          <w:rFonts w:ascii="宋体" w:eastAsia="宋体" w:hAnsi="宋体"/>
+          <w:sz w:val="28"/>
+          <w:szCs w:val="28"/>
+        </w:rPr>
+      </w:pPr>
+      <w:r>
+        <w:rPr>
+          <w:rFonts w:ascii="宋体" w:eastAsia="宋体" w:hAnsi="宋体" w:hint="eastAsia"/>
+          <w:sz w:val="28"/>
+          <w:szCs w:val="28"/>
+        </w:rPr>
+        <w:t>用户：系统的合法用户。</w:t>
+      </w:r>
+    </w:p>
+    <w:p>
+      <w:pPr>
+        <w:ind w:firstLineChars="200" w:firstLine="560"/>
+        <w:rPr>
+          <w:rFonts w:ascii="宋体" w:eastAsia="宋体" w:hAnsi="宋体"/>
+          <w:sz w:val="28"/>
+          <w:szCs w:val="28"/>
+        </w:rPr>
+      </w:pPr>
+      <w:r>
+        <w:rPr>
+          <w:rFonts w:ascii="宋体" w:eastAsia="宋体" w:hAnsi="宋体"/>
+          <w:sz w:val="28"/>
+          <w:szCs w:val="28"/>
+        </w:rPr>
+        <w:t>2.</w:t>
+      </w:r>
+      <w:r>
+        <w:rPr>
+          <w:rFonts w:ascii="宋体" w:eastAsia="宋体" w:hAnsi="宋体"/>
+          <w:sz w:val="28"/>
+          <w:szCs w:val="28"/>
+        </w:rPr>
+        <w:t>功能</w:t>
+      </w:r>
+    </w:p>
+    <w:p>
+      <w:pPr>
+        <w:ind w:firstLineChars="200" w:firstLine="560"/>
+        <w:rPr>
+          <w:rFonts w:ascii="宋体" w:eastAsia="宋体" w:hAnsi="宋体"/>
+          <w:sz w:val="28"/>
+          <w:szCs w:val="28"/>
+        </w:rPr>
+      </w:pPr>
+      <w:r>
+        <w:rPr>
+          <w:rFonts w:ascii="宋体" w:eastAsia="宋体" w:hAnsi="宋体" w:hint="eastAsia"/>
+          <w:sz w:val="28"/>
+          <w:szCs w:val="28"/>
+        </w:rPr>
+        <w:t>发送短信服务并验证登陆。</w:t>
+      </w:r>
+    </w:p>
+    <w:p>
+      <w:pPr>
+        <w:ind w:firstLineChars="200" w:firstLine="560"/>
+        <w:rPr>
+          <w:rFonts w:ascii="宋体" w:eastAsia="宋体" w:hAnsi="宋体"/>
+          <w:sz w:val="28"/>
+          <w:szCs w:val="28"/>
+        </w:rPr>
+      </w:pPr>
+      <w:r>
+        <w:rPr>
+          <w:rFonts w:ascii="宋体" w:eastAsia="宋体" w:hAnsi="宋体"/>
+          <w:sz w:val="28"/>
+          <w:szCs w:val="28"/>
+        </w:rPr>
+        <w:t>3.</w:t>
+      </w:r>
+      <w:r>
+        <w:rPr>
+          <w:rFonts w:ascii="宋体" w:eastAsia="宋体" w:hAnsi="宋体"/>
+          <w:sz w:val="28"/>
+          <w:szCs w:val="28"/>
+        </w:rPr>
+        <w:t>用例模型视图</w:t>
+      </w:r>
+    </w:p>
+    <w:p>
+      <w:pPr>
+        <w:ind w:firstLineChars="200" w:firstLine="560"/>
+        <w:rPr>
+          <w:rFonts w:ascii="宋体" w:eastAsia="宋体" w:hAnsi="宋体" w:hint="eastAsia"/>
+          <w:sz w:val="28"/>
+          <w:szCs w:val="28"/>
+        </w:rPr>
+      </w:pPr>
+      <w:r>
+        <w:rPr>
+          <w:rFonts w:ascii="宋体" w:eastAsia="宋体" w:hAnsi="宋体"/>
+          <w:noProof/>
+          <w:sz w:val="28"/>
+          <w:szCs w:val="28"/>
+        </w:rPr>
+        <w:drawing>
+          <wp:inline distT="0" distB="0" distL="0" distR="0">
+            <wp:extent cx="4162425" cy="3162300"/>
+            <wp:effectExtent l="19050" t="0" r="9525" b="0"/>
+            <wp:docPr id="12" name="图片 11" descr="C:\Users\wx‘mac pro\AppData\Roaming\Tencent\QQ\Temp\989F126200E24441B2C98098D525D9AC.png"/>
+            <wp:cNvGraphicFramePr>
+              <a:graphicFrameLocks xmlns:a="http://schemas.openxmlformats.org/drawingml/2006/main" noChangeAspect="1"/>
+            </wp:cNvGraphicFramePr>
+            <a:graphic xmlns:a="http://schemas.openxmlformats.org/drawingml/2006/main">
+              <a:graphicData uri="http://schemas.openxmlformats.org/drawingml/2006/picture">
+                <pic:pic xmlns:pic="http://schemas.openxmlformats.org/drawingml/2006/picture">
+                  <pic:nvPicPr>
+                    <pic:cNvPr id="0" name="Picture 11" descr="C:\Users\wx‘mac pro\AppData\Roaming\Tencent\QQ\Temp\989F126200E24441B2C98098D525D9AC.png"/>
+                    <pic:cNvPicPr>
+                      <a:picLocks noChangeAspect="1" noChangeArrowheads="1"/>
+                    </pic:cNvPicPr>
+                  </pic:nvPicPr>
+                  <pic:blipFill>
+                    <a:blip r:embed="rId16"/>
+                    <a:srcRect/>
+                    <a:stretch>
+                      <a:fillRect/>
+                    </a:stretch>
+                  </pic:blipFill>
+                  <pic:spPr bwMode="auto">
+                    <a:xfrm>
+                      <a:off x="0" y="0"/>
+                      <a:ext cx="4162425" cy="3162300"/>
+                    </a:xfrm>
+                    <a:prstGeom prst="rect">
+                      <a:avLst/>
+                    </a:prstGeom>
+                    <a:noFill/>
+                    <a:ln w="9525">
+                      <a:noFill/>
+                      <a:miter lim="800000"/>
+                      <a:headEnd/>
+                      <a:tailEnd/>
+                    </a:ln>
+                  </pic:spPr>
+                </pic:pic>
+              </a:graphicData>
+            </a:graphic>
+          </wp:inline>
+        </w:drawing>
+      </w:r>
+    </w:p>
+    <w:p>
+      <w:pPr>
+        <w:ind w:firstLineChars="200" w:firstLine="560"/>
+        <w:rPr>
+          <w:rFonts w:ascii="宋体" w:eastAsia="宋体" w:hAnsi="宋体"/>
+          <w:sz w:val="28"/>
+          <w:szCs w:val="28"/>
+        </w:rPr>
+      </w:pPr>
+      <w:r>
+        <w:rPr>
+          <w:rFonts w:ascii="宋体" w:eastAsia="宋体" w:hAnsi="宋体"/>
+          <w:sz w:val="28"/>
+          <w:szCs w:val="28"/>
+        </w:rPr>
+        <w:t>4</w:t>
+      </w:r>
+      <w:r>
+        <w:rPr>
+          <w:rFonts w:ascii="宋体" w:eastAsia="宋体" w:hAnsi="宋体" w:hint="eastAsia"/>
+          <w:sz w:val="28"/>
+          <w:szCs w:val="28"/>
+        </w:rPr>
+        <w:t xml:space="preserve"> </w:t>
+      </w:r>
+      <w:r>
+        <w:rPr>
+          <w:rFonts w:ascii="宋体" w:eastAsia="宋体" w:hAnsi="宋体"/>
+          <w:sz w:val="28"/>
+          <w:szCs w:val="28"/>
+        </w:rPr>
+        <w:t>.</w:t>
+      </w:r>
+      <w:r>
+        <w:rPr>
+          <w:rFonts w:ascii="宋体" w:eastAsia="宋体" w:hAnsi="宋体"/>
+          <w:sz w:val="28"/>
+          <w:szCs w:val="28"/>
+        </w:rPr>
+        <w:t>活动图</w:t>
+      </w:r>
+    </w:p>
+    <w:p>
+      <w:pPr>
+        <w:ind w:firstLineChars="200" w:firstLine="560"/>
+        <w:rPr>
+          <w:rFonts w:ascii="宋体" w:eastAsia="宋体" w:hAnsi="宋体"/>
+          <w:sz w:val="28"/>
+          <w:szCs w:val="28"/>
+        </w:rPr>
+      </w:pPr>
+      <w:r>
+        <w:rPr>
+          <w:rFonts w:ascii="宋体" w:eastAsia="宋体" w:hAnsi="宋体"/>
+          <w:noProof/>
+          <w:sz w:val="28"/>
+          <w:szCs w:val="28"/>
+        </w:rPr>
+        <w:lastRenderedPageBreak/>
+        <w:drawing>
+          <wp:inline distT="0" distB="0" distL="0" distR="0">
+            <wp:extent cx="3081337" cy="2040155"/>
+            <wp:effectExtent l="19050" t="0" r="4763" b="0"/>
+            <wp:docPr id="13" name="图片 12" descr="C:\Users\wx‘mac pro\AppData\Roaming\Tencent\QQ\Temp\91B948443DF44917B3B5D74DE3E8CB79.png"/>
+            <wp:cNvGraphicFramePr>
+              <a:graphicFrameLocks xmlns:a="http://schemas.openxmlformats.org/drawingml/2006/main" noChangeAspect="1"/>
+            </wp:cNvGraphicFramePr>
+            <a:graphic xmlns:a="http://schemas.openxmlformats.org/drawingml/2006/main">
+              <a:graphicData uri="http://schemas.openxmlformats.org/drawingml/2006/picture">
+                <pic:pic xmlns:pic="http://schemas.openxmlformats.org/drawingml/2006/picture">
+                  <pic:nvPicPr>
+                    <pic:cNvPr id="0" name="Picture 12" descr="C:\Users\wx‘mac pro\AppData\Roaming\Tencent\QQ\Temp\91B948443DF44917B3B5D74DE3E8CB79.png"/>
+                    <pic:cNvPicPr>
+                      <a:picLocks noChangeAspect="1" noChangeArrowheads="1"/>
+                    </pic:cNvPicPr>
+                  </pic:nvPicPr>
+                  <pic:blipFill>
+                    <a:blip r:embed="rId17"/>
+                    <a:srcRect/>
+                    <a:stretch>
+                      <a:fillRect/>
+                    </a:stretch>
+                  </pic:blipFill>
+                  <pic:spPr bwMode="auto">
+                    <a:xfrm>
+                      <a:off x="0" y="0"/>
+                      <a:ext cx="3081337" cy="2040155"/>
+                    </a:xfrm>
+                    <a:prstGeom prst="rect">
+                      <a:avLst/>
+                    </a:prstGeom>
+                    <a:noFill/>
+                    <a:ln w="9525">
+                      <a:noFill/>
+                      <a:miter lim="800000"/>
+                      <a:headEnd/>
+                      <a:tailEnd/>
+                    </a:ln>
+                  </pic:spPr>
+                </pic:pic>
+              </a:graphicData>
+            </a:graphic>
+          </wp:inline>
+        </w:drawing>
+      </w:r>
+    </w:p>
+    <w:p>
+      <w:pPr>
+        <w:rPr>
+          <w:rFonts w:ascii="宋体" w:eastAsia="宋体" w:hAnsi="宋体"/>
+          <w:sz w:val="28"/>
+          <w:szCs w:val="28"/>
+        </w:rPr>
+      </w:pPr>
+    </w:p>
+    <w:p>
+      <w:pPr>
+        <w:ind w:firstLineChars="200" w:firstLine="560"/>
+        <w:rPr>
+          <w:rFonts w:ascii="宋体" w:eastAsia="宋体" w:hAnsi="宋体"/>
+          <w:sz w:val="28"/>
+          <w:szCs w:val="28"/>
+        </w:rPr>
+      </w:pPr>
+      <w:r>
+        <w:rPr>
+          <w:rFonts w:ascii="宋体" w:eastAsia="宋体" w:hAnsi="宋体"/>
+          <w:sz w:val="28"/>
+          <w:szCs w:val="28"/>
+        </w:rPr>
+        <w:t>5.场景描述</w:t>
+      </w:r>
+    </w:p>
+    <w:p>
+      <w:pPr>
+        <w:ind w:firstLineChars="200" w:firstLine="560"/>
+        <w:rPr>
+          <w:rFonts w:ascii="宋体" w:eastAsia="宋体" w:hAnsi="宋体"/>
+          <w:sz w:val="28"/>
+          <w:szCs w:val="28"/>
+        </w:rPr>
+      </w:pPr>
+      <w:r>
+        <w:rPr>
+          <w:rFonts w:ascii="宋体" w:eastAsia="宋体" w:hAnsi="宋体" w:hint="eastAsia"/>
+          <w:sz w:val="28"/>
+          <w:szCs w:val="28"/>
+        </w:rPr>
+        <w:t>用例名称：设置个人信息（设置昵称）</w:t>
+      </w:r>
+    </w:p>
+    <w:p>
+      <w:pPr>
+        <w:ind w:firstLineChars="200" w:firstLine="560"/>
+        <w:rPr>
+          <w:rFonts w:ascii="宋体" w:eastAsia="宋体" w:hAnsi="宋体"/>
+          <w:sz w:val="28"/>
+          <w:szCs w:val="28"/>
+        </w:rPr>
+      </w:pPr>
+      <w:r>
+        <w:rPr>
+          <w:rFonts w:ascii="宋体" w:eastAsia="宋体" w:hAnsi="宋体" w:hint="eastAsia"/>
+          <w:sz w:val="28"/>
+          <w:szCs w:val="28"/>
+        </w:rPr>
+        <w:t>范围：“我的”子系统。</w:t>
+      </w:r>
+    </w:p>
+    <w:p>
+      <w:pPr>
+        <w:ind w:firstLineChars="200" w:firstLine="560"/>
+        <w:rPr>
+          <w:rFonts w:ascii="宋体" w:eastAsia="宋体" w:hAnsi="宋体"/>
+          <w:sz w:val="28"/>
+          <w:szCs w:val="28"/>
+        </w:rPr>
+      </w:pPr>
+      <w:r>
+        <w:rPr>
+          <w:rFonts w:ascii="宋体" w:eastAsia="宋体" w:hAnsi="宋体" w:hint="eastAsia"/>
+          <w:sz w:val="28"/>
+          <w:szCs w:val="28"/>
+        </w:rPr>
+        <w:t>级别：重要。</w:t>
+      </w:r>
+    </w:p>
+    <w:p>
+      <w:pPr>
+        <w:ind w:firstLineChars="200" w:firstLine="560"/>
+        <w:rPr>
+          <w:rFonts w:ascii="宋体" w:eastAsia="宋体" w:hAnsi="宋体"/>
+          <w:sz w:val="28"/>
+          <w:szCs w:val="28"/>
+        </w:rPr>
+      </w:pPr>
+      <w:r>
+        <w:rPr>
+          <w:rFonts w:ascii="宋体" w:eastAsia="宋体" w:hAnsi="宋体" w:hint="eastAsia"/>
+          <w:sz w:val="28"/>
+          <w:szCs w:val="28"/>
+        </w:rPr>
         <w:t>主要参与者：用户（关注身份的合法性）。</w:t>
       </w:r>
     </w:p>
@@ -6911,41 +8184,107 @@
           <w:sz w:val="28"/>
           <w:szCs w:val="28"/>
         </w:rPr>
-        <w:t>(1)选择我的偏好课程按钮。</w:t>
-      </w:r>
-    </w:p>
-    <w:p>
-      <w:pPr>
-        <w:ind w:firstLineChars="200" w:firstLine="560"/>
-        <w:rPr>
-          <w:rFonts w:ascii="宋体" w:eastAsia="宋体" w:hAnsi="宋体"/>
-          <w:sz w:val="28"/>
-          <w:szCs w:val="28"/>
-        </w:rPr>
-      </w:pPr>
-      <w:r>
-        <w:rPr>
-          <w:rFonts w:ascii="宋体" w:eastAsia="宋体" w:hAnsi="宋体"/>
-          <w:sz w:val="28"/>
-          <w:szCs w:val="28"/>
-        </w:rPr>
-        <w:t>(</w:t>
-      </w:r>
-      <w:r>
-        <w:rPr>
-          <w:rFonts w:ascii="宋体" w:eastAsia="宋体" w:hAnsi="宋体" w:hint="eastAsia"/>
-          <w:sz w:val="28"/>
-          <w:szCs w:val="28"/>
-        </w:rPr>
-        <w:t>2</w:t>
-      </w:r>
-      <w:r>
-        <w:rPr>
-          <w:rFonts w:ascii="宋体" w:eastAsia="宋体" w:hAnsi="宋体"/>
-          <w:sz w:val="28"/>
-          <w:szCs w:val="28"/>
-        </w:rPr>
-        <w:t>)得到偏好课程的相关信息。</w:t>
+        <w:t>(1)</w:t>
+      </w:r>
+      <w:r>
+        <w:rPr>
+          <w:rFonts w:ascii="宋体" w:eastAsia="宋体" w:hAnsi="宋体" w:hint="eastAsia"/>
+          <w:sz w:val="28"/>
+          <w:szCs w:val="28"/>
+        </w:rPr>
+        <w:t>输入正确手机号</w:t>
+      </w:r>
+      <w:r>
+        <w:rPr>
+          <w:rFonts w:ascii="宋体" w:eastAsia="宋体" w:hAnsi="宋体"/>
+          <w:sz w:val="28"/>
+          <w:szCs w:val="28"/>
+        </w:rPr>
+        <w:t>。</w:t>
+      </w:r>
+    </w:p>
+    <w:p>
+      <w:pPr>
+        <w:ind w:firstLineChars="200" w:firstLine="560"/>
+        <w:rPr>
+          <w:rFonts w:ascii="宋体" w:eastAsia="宋体" w:hAnsi="宋体"/>
+          <w:sz w:val="28"/>
+          <w:szCs w:val="28"/>
+        </w:rPr>
+      </w:pPr>
+      <w:r>
+        <w:rPr>
+          <w:rFonts w:ascii="宋体" w:eastAsia="宋体" w:hAnsi="宋体"/>
+          <w:sz w:val="28"/>
+          <w:szCs w:val="28"/>
+        </w:rPr>
+        <w:t>(2)</w:t>
+      </w:r>
+      <w:r>
+        <w:rPr>
+          <w:rFonts w:ascii="宋体" w:eastAsia="宋体" w:hAnsi="宋体"/>
+          <w:sz w:val="28"/>
+          <w:szCs w:val="28"/>
+        </w:rPr>
+        <w:t>输入</w:t>
+      </w:r>
+      <w:r>
+        <w:rPr>
+          <w:rFonts w:ascii="宋体" w:eastAsia="宋体" w:hAnsi="宋体" w:hint="eastAsia"/>
+          <w:sz w:val="28"/>
+          <w:szCs w:val="28"/>
+        </w:rPr>
+        <w:t>收到验证码</w:t>
+      </w:r>
+      <w:r>
+        <w:rPr>
+          <w:rFonts w:ascii="宋体" w:eastAsia="宋体" w:hAnsi="宋体"/>
+          <w:sz w:val="28"/>
+          <w:szCs w:val="28"/>
+        </w:rPr>
+        <w:t>。</w:t>
+      </w:r>
+    </w:p>
+    <w:p>
+      <w:pPr>
+        <w:ind w:firstLineChars="200" w:firstLine="560"/>
+        <w:rPr>
+          <w:rFonts w:ascii="宋体" w:eastAsia="宋体" w:hAnsi="宋体"/>
+          <w:sz w:val="28"/>
+          <w:szCs w:val="28"/>
+        </w:rPr>
+      </w:pPr>
+      <w:r>
+        <w:rPr>
+          <w:rFonts w:ascii="宋体" w:eastAsia="宋体" w:hAnsi="宋体"/>
+          <w:sz w:val="28"/>
+          <w:szCs w:val="28"/>
+        </w:rPr>
+        <w:t>(3)</w:t>
+      </w:r>
+      <w:r>
+        <w:rPr>
+          <w:rFonts w:ascii="宋体" w:eastAsia="宋体" w:hAnsi="宋体"/>
+          <w:sz w:val="28"/>
+          <w:szCs w:val="28"/>
+        </w:rPr>
+        <w:t>保存</w:t>
+      </w:r>
+      <w:r>
+        <w:rPr>
+          <w:rFonts w:ascii="宋体" w:eastAsia="宋体" w:hAnsi="宋体" w:hint="eastAsia"/>
+          <w:sz w:val="28"/>
+          <w:szCs w:val="28"/>
+        </w:rPr>
+        <w:t>登陆并进入主页面</w:t>
+      </w:r>
+      <w:r>
+        <w:rPr>
+          <w:rFonts w:ascii="宋体" w:eastAsia="宋体" w:hAnsi="宋体"/>
+          <w:sz w:val="28"/>
+          <w:szCs w:val="28"/>
+        </w:rPr>
+        <w:t>。</w:t>
       </w:r>
     </w:p>
     <w:p>
@@ -6977,6 +8316,97 @@
       </w:pPr>
       <w:r>
         <w:rPr>
+          <w:rFonts w:ascii="宋体" w:eastAsia="宋体" w:hAnsi="宋体"/>
+          <w:sz w:val="28"/>
+          <w:szCs w:val="28"/>
+        </w:rPr>
+        <w:t>(2a)输入不合法字符空格，单击重填；</w:t>
+      </w:r>
+    </w:p>
+    <w:p>
+      <w:pPr>
+        <w:ind w:firstLineChars="200" w:firstLine="560"/>
+        <w:rPr>
+          <w:rFonts w:ascii="宋体" w:eastAsia="宋体" w:hAnsi="宋体"/>
+          <w:sz w:val="28"/>
+          <w:szCs w:val="28"/>
+        </w:rPr>
+      </w:pPr>
+      <w:r>
+        <w:rPr>
+          <w:rFonts w:ascii="宋体" w:eastAsia="宋体" w:hAnsi="宋体" w:hint="eastAsia"/>
+          <w:sz w:val="28"/>
+          <w:szCs w:val="28"/>
+        </w:rPr>
+        <w:t>特殊需求：无。</w:t>
+      </w:r>
+    </w:p>
+    <w:p>
+      <w:pPr>
+        <w:ind w:firstLineChars="200" w:firstLine="560"/>
+        <w:rPr>
+          <w:rFonts w:ascii="宋体" w:eastAsia="宋体" w:hAnsi="宋体"/>
+          <w:sz w:val="28"/>
+          <w:szCs w:val="28"/>
+        </w:rPr>
+      </w:pPr>
+      <w:r>
+        <w:rPr>
+          <w:rFonts w:ascii="宋体" w:eastAsia="宋体" w:hAnsi="宋体" w:hint="eastAsia"/>
+          <w:sz w:val="28"/>
+          <w:szCs w:val="28"/>
+        </w:rPr>
+        <w:t>技术和数据变元素：采用数据库管理。</w:t>
+      </w:r>
+    </w:p>
+    <w:p>
+      <w:pPr>
+        <w:ind w:firstLineChars="200" w:firstLine="560"/>
+        <w:rPr>
+          <w:rFonts w:ascii="宋体" w:eastAsia="宋体" w:hAnsi="宋体"/>
+          <w:sz w:val="28"/>
+          <w:szCs w:val="28"/>
+        </w:rPr>
+      </w:pPr>
+      <w:r>
+        <w:rPr>
+          <w:rFonts w:ascii="宋体" w:eastAsia="宋体" w:hAnsi="宋体" w:hint="eastAsia"/>
+          <w:sz w:val="28"/>
+          <w:szCs w:val="28"/>
+        </w:rPr>
+        <w:lastRenderedPageBreak/>
+        <w:t>发生频率：经常</w:t>
+      </w:r>
+    </w:p>
+    <w:p>
+      <w:pPr>
+        <w:ind w:firstLineChars="200" w:firstLine="560"/>
+        <w:rPr>
+          <w:rFonts w:ascii="宋体" w:eastAsia="宋体" w:hAnsi="宋体"/>
+          <w:sz w:val="28"/>
+          <w:szCs w:val="28"/>
+        </w:rPr>
+      </w:pPr>
+      <w:r>
+        <w:rPr>
+          <w:rFonts w:ascii="宋体" w:eastAsia="宋体" w:hAnsi="宋体" w:hint="eastAsia"/>
+          <w:sz w:val="28"/>
+          <w:szCs w:val="28"/>
+        </w:rPr>
+        <w:t>扩展：</w:t>
+      </w:r>
+    </w:p>
+    <w:p>
+      <w:pPr>
+        <w:ind w:firstLineChars="200" w:firstLine="560"/>
+        <w:rPr>
+          <w:rFonts w:ascii="宋体" w:eastAsia="宋体" w:hAnsi="宋体"/>
+          <w:sz w:val="28"/>
+          <w:szCs w:val="28"/>
+        </w:rPr>
+      </w:pPr>
+      <w:r>
+        <w:rPr>
           <w:rFonts w:ascii="宋体" w:eastAsia="宋体" w:hAnsi="宋体" w:hint="eastAsia"/>
           <w:sz w:val="28"/>
           <w:szCs w:val="28"/>
@@ -7024,7 +8454,7 @@
       <w:pPr>
         <w:ind w:firstLineChars="200" w:firstLine="560"/>
         <w:rPr>
-          <w:rFonts w:ascii="宋体" w:eastAsia="宋体" w:hAnsi="宋体" w:hint="eastAsia"/>
+          <w:rFonts w:ascii="宋体" w:eastAsia="宋体" w:hAnsi="宋体"/>
           <w:sz w:val="28"/>
           <w:szCs w:val="28"/>
         </w:rPr>
@@ -7042,7 +8472,7 @@
       <w:pPr>
         <w:ind w:firstLineChars="200" w:firstLine="560"/>
         <w:rPr>
-          <w:rFonts w:ascii="宋体" w:eastAsia="宋体" w:hAnsi="宋体" w:hint="eastAsia"/>
+          <w:rFonts w:ascii="宋体" w:eastAsia="宋体" w:hAnsi="宋体"/>
           <w:sz w:val="28"/>
           <w:szCs w:val="28"/>
         </w:rPr>
@@ -7102,7 +8532,7 @@
         </w:numPr>
         <w:ind w:firstLineChars="0"/>
         <w:rPr>
-          <w:rFonts w:ascii="宋体" w:eastAsia="宋体" w:hAnsi="宋体" w:hint="eastAsia"/>
+          <w:rFonts w:ascii="宋体" w:eastAsia="宋体" w:hAnsi="宋体"/>
           <w:sz w:val="28"/>
           <w:szCs w:val="28"/>
         </w:rPr>
@@ -7125,7 +8555,7 @@
         </w:numPr>
         <w:ind w:firstLineChars="0"/>
         <w:rPr>
-          <w:rFonts w:ascii="宋体" w:eastAsia="宋体" w:hAnsi="宋体" w:hint="eastAsia"/>
+          <w:rFonts w:ascii="宋体" w:eastAsia="宋体" w:hAnsi="宋体"/>
           <w:sz w:val="28"/>
           <w:szCs w:val="28"/>
         </w:rPr>
@@ -7148,7 +8578,7 @@
         </w:numPr>
         <w:ind w:firstLineChars="0"/>
         <w:rPr>
-          <w:rFonts w:ascii="宋体" w:eastAsia="宋体" w:hAnsi="宋体" w:hint="eastAsia"/>
+          <w:rFonts w:ascii="宋体" w:eastAsia="宋体" w:hAnsi="宋体"/>
           <w:sz w:val="28"/>
           <w:szCs w:val="28"/>
         </w:rPr>
@@ -7171,7 +8601,7 @@
         </w:numPr>
         <w:ind w:firstLineChars="0"/>
         <w:rPr>
-          <w:rFonts w:ascii="宋体" w:eastAsia="宋体" w:hAnsi="宋体" w:hint="eastAsia"/>
+          <w:rFonts w:ascii="宋体" w:eastAsia="宋体" w:hAnsi="宋体"/>
           <w:sz w:val="28"/>
           <w:szCs w:val="28"/>
         </w:rPr>
@@ -9437,7 +10867,7 @@
   <a:extraClrSchemeLst/>
   <a:extLst>
     <a:ext uri="{05A4C25C-085E-4340-85A3-A5531E510DB2}">
-      <thm15:themeFamily xmlns="" xmlns:thm15="http://schemas.microsoft.com/office/thememl/2012/main" name="Office Theme" id="{62F939B6-93AF-4DB8-9C6B-D6C7DFDC589F}" vid="{4A3C46E8-61CC-4603-A589-7422A47A8E4A}"/>
+      <thm15:themeFamily xmlns:thm15="http://schemas.microsoft.com/office/thememl/2012/main" xmlns="" name="Office Theme" id="{62F939B6-93AF-4DB8-9C6B-D6C7DFDC589F}" vid="{4A3C46E8-61CC-4603-A589-7422A47A8E4A}"/>
     </a:ext>
   </a:extLst>
 </a:theme>

--- a/Files/软件概要设计文档.docx
+++ b/Files/软件概要设计文档.docx
@@ -1026,7 +1026,7 @@
           <w:p>
             <w:pPr>
               <w:rPr>
-                <w:rFonts w:ascii="宋体" w:eastAsia="宋体" w:hAnsi="宋体" w:hint="eastAsia"/>
+                <w:rFonts w:ascii="宋体" w:eastAsia="宋体" w:hAnsi="宋体"/>
                 <w:sz w:val="28"/>
                 <w:szCs w:val="28"/>
               </w:rPr>
@@ -1048,7 +1048,7 @@
           <w:p>
             <w:pPr>
               <w:rPr>
-                <w:rFonts w:ascii="宋体" w:eastAsia="宋体" w:hAnsi="宋体" w:hint="eastAsia"/>
+                <w:rFonts w:ascii="宋体" w:eastAsia="宋体" w:hAnsi="宋体"/>
                 <w:sz w:val="28"/>
                 <w:szCs w:val="28"/>
               </w:rPr>
@@ -1070,7 +1070,7 @@
           <w:p>
             <w:pPr>
               <w:rPr>
-                <w:rFonts w:ascii="宋体" w:eastAsia="宋体" w:hAnsi="宋体" w:hint="eastAsia"/>
+                <w:rFonts w:ascii="宋体" w:eastAsia="宋体" w:hAnsi="宋体"/>
                 <w:sz w:val="28"/>
                 <w:szCs w:val="28"/>
               </w:rPr>
@@ -1092,7 +1092,7 @@
           <w:p>
             <w:pPr>
               <w:rPr>
-                <w:rFonts w:ascii="宋体" w:eastAsia="宋体" w:hAnsi="宋体" w:hint="eastAsia"/>
+                <w:rFonts w:ascii="宋体" w:eastAsia="宋体" w:hAnsi="宋体"/>
                 <w:sz w:val="28"/>
                 <w:szCs w:val="28"/>
               </w:rPr>
@@ -1114,7 +1114,7 @@
           <w:p>
             <w:pPr>
               <w:rPr>
-                <w:rFonts w:ascii="宋体" w:eastAsia="宋体" w:hAnsi="宋体" w:hint="eastAsia"/>
+                <w:rFonts w:ascii="宋体" w:eastAsia="宋体" w:hAnsi="宋体"/>
                 <w:sz w:val="28"/>
                 <w:szCs w:val="28"/>
               </w:rPr>
@@ -1860,7 +1860,15 @@
           <w:sz w:val="28"/>
           <w:szCs w:val="28"/>
         </w:rPr>
-        <w:t>根据复审的数据流图（活动图），逐步得出软件的逻辑结构组成。利用优化思想，对软件结构图进行优化设计，得出模块层次结构适中的软件结构图。如下所示：</w:t>
+        <w:t>根据复审的活动图</w:t>
+      </w:r>
+      <w:r>
+        <w:rPr>
+          <w:rFonts w:ascii="宋体" w:eastAsia="宋体" w:hAnsi="宋体" w:hint="eastAsia"/>
+          <w:sz w:val="28"/>
+          <w:szCs w:val="28"/>
+        </w:rPr>
+        <w:t>，逐步得出软件的逻辑结构组成。利用优化思想，对软件结构图进行优化设计，得出模块层次结构适中的软件结构图。如下所示：</w:t>
       </w:r>
     </w:p>
     <w:p>
@@ -2609,7 +2617,7 @@
       <w:pPr>
         <w:ind w:firstLineChars="200" w:firstLine="560"/>
         <w:rPr>
-          <w:rFonts w:ascii="宋体" w:eastAsia="宋体" w:hAnsi="宋体" w:hint="eastAsia"/>
+          <w:rFonts w:ascii="宋体" w:eastAsia="宋体" w:hAnsi="宋体"/>
           <w:sz w:val="28"/>
           <w:szCs w:val="28"/>
         </w:rPr>
@@ -3851,7 +3859,7 @@
       <w:pPr>
         <w:ind w:firstLineChars="200" w:firstLine="560"/>
         <w:rPr>
-          <w:rFonts w:ascii="宋体" w:eastAsia="宋体" w:hAnsi="宋体" w:hint="eastAsia"/>
+          <w:rFonts w:ascii="宋体" w:eastAsia="宋体" w:hAnsi="宋体"/>
           <w:sz w:val="28"/>
           <w:szCs w:val="28"/>
         </w:rPr>
@@ -3877,7 +3885,7 @@
       <w:pPr>
         <w:ind w:firstLineChars="200" w:firstLine="560"/>
         <w:rPr>
-          <w:rFonts w:ascii="宋体" w:eastAsia="宋体" w:hAnsi="宋体" w:hint="eastAsia"/>
+          <w:rFonts w:ascii="宋体" w:eastAsia="宋体" w:hAnsi="宋体"/>
           <w:sz w:val="28"/>
           <w:szCs w:val="28"/>
         </w:rPr>
@@ -3895,7 +3903,7 @@
       <w:pPr>
         <w:ind w:firstLineChars="200" w:firstLine="560"/>
         <w:rPr>
-          <w:rFonts w:ascii="宋体" w:eastAsia="宋体" w:hAnsi="宋体" w:hint="eastAsia"/>
+          <w:rFonts w:ascii="宋体" w:eastAsia="宋体" w:hAnsi="宋体"/>
           <w:sz w:val="28"/>
           <w:szCs w:val="28"/>
         </w:rPr>
@@ -3913,7 +3921,7 @@
       <w:pPr>
         <w:ind w:firstLineChars="200" w:firstLine="560"/>
         <w:rPr>
-          <w:rFonts w:ascii="宋体" w:eastAsia="宋体" w:hAnsi="宋体" w:hint="eastAsia"/>
+          <w:rFonts w:ascii="宋体" w:eastAsia="宋体" w:hAnsi="宋体"/>
           <w:sz w:val="28"/>
           <w:szCs w:val="28"/>
         </w:rPr>
@@ -3931,7 +3939,7 @@
       <w:pPr>
         <w:ind w:firstLineChars="200" w:firstLine="560"/>
         <w:rPr>
-          <w:rFonts w:ascii="宋体" w:eastAsia="宋体" w:hAnsi="宋体" w:hint="eastAsia"/>
+          <w:rFonts w:ascii="宋体" w:eastAsia="宋体" w:hAnsi="宋体"/>
           <w:sz w:val="28"/>
           <w:szCs w:val="28"/>
         </w:rPr>
@@ -3949,7 +3957,7 @@
       <w:pPr>
         <w:ind w:firstLineChars="200" w:firstLine="560"/>
         <w:rPr>
-          <w:rFonts w:ascii="宋体" w:eastAsia="宋体" w:hAnsi="宋体" w:hint="eastAsia"/>
+          <w:rFonts w:ascii="宋体" w:eastAsia="宋体" w:hAnsi="宋体"/>
           <w:sz w:val="28"/>
           <w:szCs w:val="28"/>
         </w:rPr>
@@ -3967,7 +3975,7 @@
       <w:pPr>
         <w:ind w:firstLineChars="200" w:firstLine="560"/>
         <w:rPr>
-          <w:rFonts w:ascii="宋体" w:eastAsia="宋体" w:hAnsi="宋体" w:hint="eastAsia"/>
+          <w:rFonts w:ascii="宋体" w:eastAsia="宋体" w:hAnsi="宋体"/>
           <w:sz w:val="28"/>
           <w:szCs w:val="28"/>
         </w:rPr>
@@ -4012,7 +4020,7 @@
       <w:pPr>
         <w:ind w:firstLineChars="200" w:firstLine="560"/>
         <w:rPr>
-          <w:rFonts w:ascii="宋体" w:eastAsia="宋体" w:hAnsi="宋体" w:hint="eastAsia"/>
+          <w:rFonts w:ascii="宋体" w:eastAsia="宋体" w:hAnsi="宋体"/>
           <w:sz w:val="28"/>
           <w:szCs w:val="28"/>
         </w:rPr>
@@ -4981,7 +4989,7 @@
       <w:pPr>
         <w:ind w:firstLineChars="150" w:firstLine="420"/>
         <w:rPr>
-          <w:rFonts w:ascii="宋体" w:eastAsia="宋体" w:hAnsi="宋体" w:hint="eastAsia"/>
+          <w:rFonts w:ascii="宋体" w:eastAsia="宋体" w:hAnsi="宋体"/>
           <w:sz w:val="28"/>
           <w:szCs w:val="28"/>
         </w:rPr>
@@ -5008,7 +5016,7 @@
         <w:pStyle w:val="a3"/>
         <w:ind w:firstLineChars="150"/>
         <w:rPr>
-          <w:rFonts w:ascii="宋体" w:eastAsia="宋体" w:hAnsi="宋体" w:hint="eastAsia"/>
+          <w:rFonts w:ascii="宋体" w:eastAsia="宋体" w:hAnsi="宋体"/>
           <w:sz w:val="28"/>
           <w:szCs w:val="28"/>
         </w:rPr>
@@ -6868,7 +6876,7 @@
       <w:pPr>
         <w:ind w:firstLineChars="200" w:firstLine="420"/>
         <w:rPr>
-          <w:rFonts w:ascii="宋体" w:eastAsia="宋体" w:hAnsi="宋体" w:hint="eastAsia"/>
+          <w:rFonts w:ascii="宋体" w:eastAsia="宋体" w:hAnsi="宋体"/>
           <w:sz w:val="28"/>
           <w:szCs w:val="28"/>
         </w:rPr>
@@ -7817,7 +7825,7 @@
       <w:pPr>
         <w:ind w:firstLineChars="200" w:firstLine="560"/>
         <w:rPr>
-          <w:rFonts w:ascii="宋体" w:eastAsia="宋体" w:hAnsi="宋体" w:hint="eastAsia"/>
+          <w:rFonts w:ascii="宋体" w:eastAsia="宋体" w:hAnsi="宋体"/>
           <w:sz w:val="28"/>
           <w:szCs w:val="28"/>
         </w:rPr>
@@ -10867,7 +10875,7 @@
   <a:extraClrSchemeLst/>
   <a:extLst>
     <a:ext uri="{05A4C25C-085E-4340-85A3-A5531E510DB2}">
-      <thm15:themeFamily xmlns:thm15="http://schemas.microsoft.com/office/thememl/2012/main" xmlns="" name="Office Theme" id="{62F939B6-93AF-4DB8-9C6B-D6C7DFDC589F}" vid="{4A3C46E8-61CC-4603-A589-7422A47A8E4A}"/>
+      <thm15:themeFamily xmlns="" xmlns:thm15="http://schemas.microsoft.com/office/thememl/2012/main" name="Office Theme" id="{62F939B6-93AF-4DB8-9C6B-D6C7DFDC589F}" vid="{4A3C46E8-61CC-4603-A589-7422A47A8E4A}"/>
     </a:ext>
   </a:extLst>
 </a:theme>

--- a/Files/软件概要设计文档.docx
+++ b/Files/软件概要设计文档.docx
@@ -1873,11 +1873,7 @@
     </w:p>
     <w:p>
       <w:pPr>
-        <w:rPr>
-          <w:rFonts w:ascii="宋体" w:eastAsia="宋体" w:hAnsi="宋体"/>
-          <w:sz w:val="28"/>
-          <w:szCs w:val="28"/>
-        </w:rPr>
+        <w:keepNext/>
       </w:pPr>
       <w:r>
         <w:rPr>
@@ -1889,9 +1885,9 @@
         <w:lastRenderedPageBreak/>
         <w:drawing>
           <wp:inline distT="0" distB="0" distL="0" distR="0">
-            <wp:extent cx="5274310" cy="3174729"/>
-            <wp:effectExtent l="19050" t="0" r="2540" b="0"/>
-            <wp:docPr id="9" name="图片 4"/>
+            <wp:extent cx="3705225" cy="4631531"/>
+            <wp:effectExtent l="19050" t="0" r="9525" b="0"/>
+            <wp:docPr id="6" name="图片 6" descr="C:\Users\wx‘mac pro\Documents\Tencent Files\940259242\Image\Group\$L3A8Y8P%WNMN3SBIWS)HKI.png"/>
             <wp:cNvGraphicFramePr>
               <a:graphicFrameLocks xmlns:a="http://schemas.openxmlformats.org/drawingml/2006/main" noChangeAspect="1"/>
             </wp:cNvGraphicFramePr>
@@ -1899,7 +1895,7 @@
               <a:graphicData uri="http://schemas.openxmlformats.org/drawingml/2006/picture">
                 <pic:pic xmlns:pic="http://schemas.openxmlformats.org/drawingml/2006/picture">
                   <pic:nvPicPr>
-                    <pic:cNvPr id="0" name="Picture 4"/>
+                    <pic:cNvPr id="0" name="Picture 6" descr="C:\Users\wx‘mac pro\Documents\Tencent Files\940259242\Image\Group\$L3A8Y8P%WNMN3SBIWS)HKI.png"/>
                     <pic:cNvPicPr>
                       <a:picLocks noChangeAspect="1" noChangeArrowheads="1"/>
                     </pic:cNvPicPr>
@@ -1914,7 +1910,7 @@
                   <pic:spPr bwMode="auto">
                     <a:xfrm>
                       <a:off x="0" y="0"/>
-                      <a:ext cx="5274310" cy="3174729"/>
+                      <a:ext cx="3705225" cy="4631531"/>
                     </a:xfrm>
                     <a:prstGeom prst="rect">
                       <a:avLst/>
@@ -1936,6 +1932,59 @@
     </w:p>
     <w:p>
       <w:pPr>
+        <w:pStyle w:val="a8"/>
+        <w:ind w:firstLineChars="1600" w:firstLine="3200"/>
+        <w:rPr>
+          <w:rFonts w:ascii="宋体" w:eastAsia="宋体" w:hAnsi="宋体"/>
+          <w:sz w:val="28"/>
+          <w:szCs w:val="28"/>
+        </w:rPr>
+      </w:pPr>
+      <w:r>
+        <w:t>图表</w:t>
+      </w:r>
+      <w:r>
+        <w:t xml:space="preserve"> </w:t>
+      </w:r>
+      <w:r>
+        <w:fldChar w:fldCharType="begin"/>
+      </w:r>
+      <w:r>
+        <w:instrText xml:space="preserve"> SEQ </w:instrText>
+      </w:r>
+      <w:r>
+        <w:instrText>图表</w:instrText>
+      </w:r>
+      <w:r>
+        <w:instrText xml:space="preserve"> \* ARABIC </w:instrText>
+      </w:r>
+      <w:r>
+        <w:fldChar w:fldCharType="separate"/>
+      </w:r>
+      <w:r>
+        <w:rPr>
+          <w:noProof/>
+        </w:rPr>
+        <w:t>1</w:t>
+      </w:r>
+      <w:r>
+        <w:fldChar w:fldCharType="end"/>
+      </w:r>
+      <w:r>
+        <w:rPr>
+          <w:rFonts w:hint="eastAsia"/>
+        </w:rPr>
+        <w:t>软件包层结构</w:t>
+      </w:r>
+      <w:r>
+        <w:rPr>
+          <w:rFonts w:hint="eastAsia"/>
+        </w:rPr>
+        <w:t>图</w:t>
+      </w:r>
+    </w:p>
+    <w:p>
+      <w:pPr>
         <w:rPr>
           <w:rFonts w:ascii="宋体" w:eastAsia="宋体" w:hAnsi="宋体"/>
           <w:b/>
@@ -2061,24 +2110,32 @@
           <w:sz w:val="28"/>
           <w:szCs w:val="28"/>
         </w:rPr>
-        <w:t>2）蹭课查询界面：该界面主要是通过用户所选择的搜索方式来进行搜索，最后显示结果；搜索方式应分为按上课时间搜索，授课教师搜索，课程名字搜索。最后显示的结果应包括课程名称，课程编号，课程类型，开课学院，授课老师，上课时间，上课地点，学分，学期。同时对于自己喜欢的课程用户可以收藏。</w:t>
-      </w:r>
-    </w:p>
-    <w:p>
-      <w:pPr>
-        <w:rPr>
-          <w:rFonts w:ascii="宋体" w:eastAsia="宋体" w:hAnsi="宋体"/>
-          <w:sz w:val="28"/>
-          <w:szCs w:val="28"/>
-        </w:rPr>
-      </w:pPr>
-      <w:r>
-        <w:rPr>
-          <w:rFonts w:ascii="宋体" w:eastAsia="宋体" w:hAnsi="宋体" w:hint="eastAsia"/>
+        <w:t>2）蹭课查询界面：该界面主要是通过用户所选择的搜索方式来进</w:t>
+      </w:r>
+      <w:r>
+        <w:rPr>
+          <w:rFonts w:ascii="宋体" w:eastAsia="宋体" w:hAnsi="宋体"/>
           <w:sz w:val="28"/>
           <w:szCs w:val="28"/>
         </w:rPr>
         <w:lastRenderedPageBreak/>
+        <w:t>行搜索，最后显示结果；搜索方式应分为按上课时间搜索，授课教师搜索，课程名字搜索。最后显示的结果应包括课程名称，课程编号，课程类型，开课学院，授课老师，上课时间，上课地点，学分，学期。同时对于自己喜欢的课程用户可以收藏。</w:t>
+      </w:r>
+    </w:p>
+    <w:p>
+      <w:pPr>
+        <w:rPr>
+          <w:rFonts w:ascii="宋体" w:eastAsia="宋体" w:hAnsi="宋体"/>
+          <w:sz w:val="28"/>
+          <w:szCs w:val="28"/>
+        </w:rPr>
+      </w:pPr>
+      <w:r>
+        <w:rPr>
+          <w:rFonts w:ascii="宋体" w:eastAsia="宋体" w:hAnsi="宋体" w:hint="eastAsia"/>
+          <w:sz w:val="28"/>
+          <w:szCs w:val="28"/>
+        </w:rPr>
         <w:t>（</w:t>
       </w:r>
       <w:r>
@@ -2296,6 +2353,7 @@
           <w:sz w:val="28"/>
           <w:szCs w:val="28"/>
         </w:rPr>
+        <w:lastRenderedPageBreak/>
         <w:t>老用户的界面序列：</w:t>
       </w:r>
       <w:r>
@@ -2346,313 +2404,301 @@
           <w:sz w:val="28"/>
           <w:szCs w:val="28"/>
         </w:rPr>
-        <w:t>总控界面与公告板界面序列：总控界面—公告板界面—点击链接实现</w:t>
-      </w:r>
-      <w:r>
-        <w:rPr>
-          <w:rFonts w:ascii="宋体" w:eastAsia="宋体" w:hAnsi="宋体" w:hint="eastAsia"/>
-          <w:sz w:val="28"/>
-          <w:szCs w:val="28"/>
+        <w:t>总控界面与公告板界面序列：总控界面—公告板界面—点击链接实现跳转。</w:t>
+      </w:r>
+    </w:p>
+    <w:p>
+      <w:pPr>
+        <w:rPr>
+          <w:rFonts w:ascii="宋体" w:eastAsia="宋体" w:hAnsi="宋体"/>
+          <w:sz w:val="28"/>
+          <w:szCs w:val="28"/>
+        </w:rPr>
+      </w:pPr>
+      <w:r>
+        <w:rPr>
+          <w:rFonts w:ascii="宋体" w:eastAsia="宋体" w:hAnsi="宋体" w:hint="eastAsia"/>
+          <w:sz w:val="28"/>
+          <w:szCs w:val="28"/>
+        </w:rPr>
+        <w:t>总控界面与社区界面序列：总控界面—社区界面—选择发言或浏览—刷新界面。</w:t>
+      </w:r>
+    </w:p>
+    <w:p>
+      <w:pPr>
+        <w:rPr>
+          <w:rFonts w:ascii="宋体" w:eastAsia="宋体" w:hAnsi="宋体"/>
+          <w:sz w:val="28"/>
+          <w:szCs w:val="28"/>
+        </w:rPr>
+      </w:pPr>
+      <w:r>
+        <w:rPr>
+          <w:rFonts w:ascii="宋体" w:eastAsia="宋体" w:hAnsi="宋体" w:hint="eastAsia"/>
+          <w:sz w:val="28"/>
+          <w:szCs w:val="28"/>
+        </w:rPr>
+        <w:t>总控界面与个人信息界面序列：总控界面—个人信息序列—选择设置个人信息活查看偏好课程—保存或显示结果。</w:t>
+      </w:r>
+    </w:p>
+    <w:p>
+      <w:pPr>
+        <w:rPr>
+          <w:rFonts w:ascii="宋体" w:eastAsia="宋体" w:hAnsi="宋体"/>
+          <w:b/>
+          <w:sz w:val="28"/>
+          <w:szCs w:val="28"/>
+        </w:rPr>
+      </w:pPr>
+      <w:r>
+        <w:rPr>
+          <w:rFonts w:ascii="宋体" w:eastAsia="宋体" w:hAnsi="宋体" w:hint="eastAsia"/>
+          <w:b/>
+          <w:sz w:val="28"/>
+          <w:szCs w:val="28"/>
+        </w:rPr>
+        <w:t>5 接口设计</w:t>
+      </w:r>
+    </w:p>
+    <w:p>
+      <w:pPr>
+        <w:rPr>
+          <w:rFonts w:ascii="宋体" w:eastAsia="宋体" w:hAnsi="宋体"/>
+          <w:sz w:val="28"/>
+          <w:szCs w:val="28"/>
+        </w:rPr>
+      </w:pPr>
+      <w:r>
+        <w:rPr>
+          <w:rFonts w:ascii="宋体" w:eastAsia="宋体" w:hAnsi="宋体" w:hint="eastAsia"/>
+          <w:sz w:val="28"/>
+          <w:szCs w:val="28"/>
+        </w:rPr>
+        <w:t>本部分主要描述模块的接口类型和参数等</w:t>
+      </w:r>
+      <w:r>
+        <w:rPr>
+          <w:rFonts w:ascii="宋体" w:eastAsia="宋体" w:hAnsi="宋体" w:hint="eastAsia"/>
+          <w:sz w:val="28"/>
+          <w:szCs w:val="28"/>
+        </w:rPr>
+        <w:t>。</w:t>
+      </w:r>
+    </w:p>
+    <w:p>
+      <w:pPr>
+        <w:rPr>
+          <w:rFonts w:ascii="宋体" w:eastAsia="宋体" w:hAnsi="宋体"/>
+          <w:sz w:val="28"/>
+          <w:szCs w:val="28"/>
+        </w:rPr>
+      </w:pPr>
+      <w:r>
+        <w:rPr>
+          <w:rFonts w:ascii="宋体" w:eastAsia="宋体" w:hAnsi="宋体" w:hint="eastAsia"/>
+          <w:sz w:val="28"/>
+          <w:szCs w:val="28"/>
+        </w:rPr>
+        <w:t>待编码确定后再进行更新</w:t>
+      </w:r>
+    </w:p>
+    <w:p>
+      <w:pPr>
+        <w:rPr>
+          <w:rFonts w:ascii="宋体" w:eastAsia="宋体" w:hAnsi="宋体"/>
+          <w:b/>
+          <w:sz w:val="28"/>
+          <w:szCs w:val="28"/>
+        </w:rPr>
+      </w:pPr>
+      <w:r>
+        <w:rPr>
+          <w:rFonts w:ascii="宋体" w:eastAsia="宋体" w:hAnsi="宋体" w:hint="eastAsia"/>
+          <w:b/>
+          <w:sz w:val="28"/>
+          <w:szCs w:val="28"/>
+        </w:rPr>
+        <w:t>6 模块过程设计</w:t>
+      </w:r>
+    </w:p>
+    <w:p>
+      <w:pPr>
+        <w:rPr>
+          <w:rFonts w:ascii="宋体" w:eastAsia="宋体" w:hAnsi="宋体"/>
+          <w:sz w:val="28"/>
+          <w:szCs w:val="28"/>
+        </w:rPr>
+      </w:pPr>
+      <w:r>
+        <w:rPr>
+          <w:rFonts w:ascii="宋体" w:eastAsia="宋体" w:hAnsi="宋体" w:hint="eastAsia"/>
+          <w:sz w:val="28"/>
+          <w:szCs w:val="28"/>
+        </w:rPr>
+        <w:t>6</w:t>
+      </w:r>
+      <w:r>
+        <w:rPr>
+          <w:rFonts w:ascii="宋体" w:eastAsia="宋体" w:hAnsi="宋体" w:hint="eastAsia"/>
+          <w:sz w:val="28"/>
+          <w:szCs w:val="28"/>
+        </w:rPr>
+        <w:t>.1</w:t>
+      </w:r>
+      <w:r>
+        <w:rPr>
+          <w:rFonts w:ascii="宋体" w:eastAsia="宋体" w:hAnsi="宋体" w:hint="eastAsia"/>
+          <w:sz w:val="28"/>
+          <w:szCs w:val="28"/>
+        </w:rPr>
+        <w:t>查阅课程子系统</w:t>
+      </w:r>
+    </w:p>
+    <w:p>
+      <w:pPr>
+        <w:ind w:firstLineChars="200" w:firstLine="560"/>
+        <w:rPr>
+          <w:rFonts w:ascii="宋体" w:eastAsia="宋体" w:hAnsi="宋体"/>
+          <w:sz w:val="28"/>
+          <w:szCs w:val="28"/>
+        </w:rPr>
+      </w:pPr>
+      <w:r>
+        <w:rPr>
+          <w:rFonts w:ascii="宋体" w:eastAsia="宋体" w:hAnsi="宋体"/>
+          <w:sz w:val="28"/>
+          <w:szCs w:val="28"/>
+        </w:rPr>
+        <w:t>1.外部用户</w:t>
+      </w:r>
+    </w:p>
+    <w:p>
+      <w:pPr>
+        <w:ind w:firstLineChars="200" w:firstLine="560"/>
+        <w:rPr>
+          <w:rFonts w:ascii="宋体" w:eastAsia="宋体" w:hAnsi="宋体"/>
+          <w:sz w:val="28"/>
+          <w:szCs w:val="28"/>
+        </w:rPr>
+      </w:pPr>
+      <w:r>
+        <w:rPr>
+          <w:rFonts w:ascii="宋体" w:eastAsia="宋体" w:hAnsi="宋体" w:hint="eastAsia"/>
+          <w:sz w:val="28"/>
+          <w:szCs w:val="28"/>
+        </w:rPr>
+        <w:t>用户：系统的合法用户。</w:t>
+      </w:r>
+    </w:p>
+    <w:p>
+      <w:pPr>
+        <w:ind w:firstLineChars="200" w:firstLine="560"/>
+        <w:rPr>
+          <w:rFonts w:ascii="宋体" w:eastAsia="宋体" w:hAnsi="宋体"/>
+          <w:sz w:val="28"/>
+          <w:szCs w:val="28"/>
+        </w:rPr>
+      </w:pPr>
+      <w:r>
+        <w:rPr>
+          <w:rFonts w:ascii="宋体" w:eastAsia="宋体" w:hAnsi="宋体"/>
+          <w:sz w:val="28"/>
+          <w:szCs w:val="28"/>
+        </w:rPr>
+        <w:t>2.功能</w:t>
+      </w:r>
+    </w:p>
+    <w:p>
+      <w:pPr>
+        <w:ind w:firstLineChars="200" w:firstLine="560"/>
+        <w:rPr>
+          <w:rFonts w:ascii="宋体" w:eastAsia="宋体" w:hAnsi="宋体"/>
+          <w:sz w:val="28"/>
+          <w:szCs w:val="28"/>
+        </w:rPr>
+      </w:pPr>
+      <w:r>
+        <w:rPr>
+          <w:rFonts w:ascii="宋体" w:eastAsia="宋体" w:hAnsi="宋体" w:hint="eastAsia"/>
+          <w:sz w:val="28"/>
+          <w:szCs w:val="28"/>
+        </w:rPr>
+        <w:t>通过课程名称查阅课程；</w:t>
+      </w:r>
+    </w:p>
+    <w:p>
+      <w:pPr>
+        <w:ind w:firstLineChars="200" w:firstLine="560"/>
+        <w:rPr>
+          <w:rFonts w:ascii="宋体" w:eastAsia="宋体" w:hAnsi="宋体"/>
+          <w:sz w:val="28"/>
+          <w:szCs w:val="28"/>
+        </w:rPr>
+      </w:pPr>
+      <w:r>
+        <w:rPr>
+          <w:rFonts w:ascii="宋体" w:eastAsia="宋体" w:hAnsi="宋体" w:hint="eastAsia"/>
+          <w:sz w:val="28"/>
+          <w:szCs w:val="28"/>
+        </w:rPr>
+        <w:t>通过上课老师查阅课程；</w:t>
+      </w:r>
+    </w:p>
+    <w:p>
+      <w:pPr>
+        <w:ind w:firstLineChars="200" w:firstLine="560"/>
+        <w:rPr>
+          <w:rFonts w:ascii="宋体" w:eastAsia="宋体" w:hAnsi="宋体"/>
+          <w:sz w:val="28"/>
+          <w:szCs w:val="28"/>
+        </w:rPr>
+      </w:pPr>
+      <w:r>
+        <w:rPr>
+          <w:rFonts w:ascii="宋体" w:eastAsia="宋体" w:hAnsi="宋体" w:hint="eastAsia"/>
+          <w:sz w:val="28"/>
+          <w:szCs w:val="28"/>
+        </w:rPr>
+        <w:t>通过上课时间查阅课程。</w:t>
+      </w:r>
+    </w:p>
+    <w:p>
+      <w:pPr>
+        <w:ind w:firstLineChars="200" w:firstLine="560"/>
+        <w:rPr>
+          <w:rFonts w:ascii="宋体" w:eastAsia="宋体" w:hAnsi="宋体"/>
+          <w:sz w:val="28"/>
+          <w:szCs w:val="28"/>
+        </w:rPr>
+      </w:pPr>
+      <w:r>
+        <w:rPr>
+          <w:rFonts w:ascii="宋体" w:eastAsia="宋体" w:hAnsi="宋体" w:hint="eastAsia"/>
+          <w:sz w:val="28"/>
+          <w:szCs w:val="28"/>
+        </w:rPr>
+        <w:t>3.</w:t>
+      </w:r>
+      <w:r>
+        <w:rPr>
+          <w:rFonts w:ascii="宋体" w:eastAsia="宋体" w:hAnsi="宋体"/>
+          <w:sz w:val="28"/>
+          <w:szCs w:val="28"/>
+        </w:rPr>
+        <w:t>用例模型视图</w:t>
+      </w:r>
+    </w:p>
+    <w:p>
+      <w:pPr>
+        <w:pStyle w:val="a3"/>
+        <w:keepNext/>
+        <w:ind w:left="360" w:firstLineChars="0" w:firstLine="0"/>
+      </w:pPr>
+      <w:r>
+        <w:rPr>
+          <w:noProof/>
         </w:rPr>
         <w:lastRenderedPageBreak/>
-        <w:t>跳转。</w:t>
-      </w:r>
-    </w:p>
-    <w:p>
-      <w:pPr>
-        <w:rPr>
-          <w:rFonts w:ascii="宋体" w:eastAsia="宋体" w:hAnsi="宋体"/>
-          <w:sz w:val="28"/>
-          <w:szCs w:val="28"/>
-        </w:rPr>
-      </w:pPr>
-      <w:r>
-        <w:rPr>
-          <w:rFonts w:ascii="宋体" w:eastAsia="宋体" w:hAnsi="宋体" w:hint="eastAsia"/>
-          <w:sz w:val="28"/>
-          <w:szCs w:val="28"/>
-        </w:rPr>
-        <w:t>总控界面与社区界面序列：总控界面—社区界面—选择发言或浏览—刷新界面。</w:t>
-      </w:r>
-    </w:p>
-    <w:p>
-      <w:pPr>
-        <w:rPr>
-          <w:rFonts w:ascii="宋体" w:eastAsia="宋体" w:hAnsi="宋体"/>
-          <w:sz w:val="28"/>
-          <w:szCs w:val="28"/>
-        </w:rPr>
-      </w:pPr>
-      <w:r>
-        <w:rPr>
-          <w:rFonts w:ascii="宋体" w:eastAsia="宋体" w:hAnsi="宋体" w:hint="eastAsia"/>
-          <w:sz w:val="28"/>
-          <w:szCs w:val="28"/>
-        </w:rPr>
-        <w:t>总控界面与个人信息界面序列：总控界面—个人信息序列—选择设置个人信息活查看偏好课程—保存或显示结果。</w:t>
-      </w:r>
-    </w:p>
-    <w:p>
-      <w:pPr>
-        <w:rPr>
-          <w:rFonts w:ascii="宋体" w:eastAsia="宋体" w:hAnsi="宋体"/>
-          <w:b/>
-          <w:sz w:val="28"/>
-          <w:szCs w:val="28"/>
-        </w:rPr>
-      </w:pPr>
-      <w:r>
-        <w:rPr>
-          <w:rFonts w:ascii="宋体" w:eastAsia="宋体" w:hAnsi="宋体" w:hint="eastAsia"/>
-          <w:b/>
-          <w:sz w:val="28"/>
-          <w:szCs w:val="28"/>
-        </w:rPr>
-        <w:t>5 接口设计</w:t>
-      </w:r>
-    </w:p>
-    <w:p>
-      <w:pPr>
-        <w:rPr>
-          <w:rFonts w:ascii="宋体" w:eastAsia="宋体" w:hAnsi="宋体"/>
-          <w:sz w:val="28"/>
-          <w:szCs w:val="28"/>
-        </w:rPr>
-      </w:pPr>
-      <w:r>
-        <w:rPr>
-          <w:rFonts w:ascii="宋体" w:eastAsia="宋体" w:hAnsi="宋体" w:hint="eastAsia"/>
-          <w:sz w:val="28"/>
-          <w:szCs w:val="28"/>
-        </w:rPr>
-        <w:t>本部分主要描述模块的接口类型和参数等</w:t>
-      </w:r>
-      <w:r>
-        <w:rPr>
-          <w:rFonts w:ascii="宋体" w:eastAsia="宋体" w:hAnsi="宋体" w:hint="eastAsia"/>
-          <w:sz w:val="28"/>
-          <w:szCs w:val="28"/>
-        </w:rPr>
-        <w:t>。</w:t>
-      </w:r>
-    </w:p>
-    <w:p>
-      <w:pPr>
-        <w:rPr>
-          <w:rFonts w:ascii="宋体" w:eastAsia="宋体" w:hAnsi="宋体"/>
-          <w:sz w:val="28"/>
-          <w:szCs w:val="28"/>
-        </w:rPr>
-      </w:pPr>
-      <w:r>
-        <w:rPr>
-          <w:rFonts w:ascii="宋体" w:eastAsia="宋体" w:hAnsi="宋体" w:hint="eastAsia"/>
-          <w:sz w:val="28"/>
-          <w:szCs w:val="28"/>
-        </w:rPr>
-        <w:t>待编码确定后再进行更新</w:t>
-      </w:r>
-    </w:p>
-    <w:p>
-      <w:pPr>
-        <w:rPr>
-          <w:rFonts w:ascii="宋体" w:eastAsia="宋体" w:hAnsi="宋体"/>
-          <w:b/>
-          <w:sz w:val="28"/>
-          <w:szCs w:val="28"/>
-        </w:rPr>
-      </w:pPr>
-      <w:r>
-        <w:rPr>
-          <w:rFonts w:ascii="宋体" w:eastAsia="宋体" w:hAnsi="宋体" w:hint="eastAsia"/>
-          <w:b/>
-          <w:sz w:val="28"/>
-          <w:szCs w:val="28"/>
-        </w:rPr>
-        <w:t>6 模块过程设计</w:t>
-      </w:r>
-    </w:p>
-    <w:p>
-      <w:pPr>
-        <w:rPr>
-          <w:rFonts w:ascii="宋体" w:eastAsia="宋体" w:hAnsi="宋体"/>
-          <w:sz w:val="28"/>
-          <w:szCs w:val="28"/>
-        </w:rPr>
-      </w:pPr>
-      <w:r>
-        <w:rPr>
-          <w:rFonts w:ascii="宋体" w:eastAsia="宋体" w:hAnsi="宋体" w:hint="eastAsia"/>
-          <w:sz w:val="28"/>
-          <w:szCs w:val="28"/>
-        </w:rPr>
-        <w:t>6</w:t>
-      </w:r>
-      <w:r>
-        <w:rPr>
-          <w:rFonts w:ascii="宋体" w:eastAsia="宋体" w:hAnsi="宋体" w:hint="eastAsia"/>
-          <w:sz w:val="28"/>
-          <w:szCs w:val="28"/>
-        </w:rPr>
-        <w:t>.1</w:t>
-      </w:r>
-      <w:r>
-        <w:rPr>
-          <w:rFonts w:ascii="宋体" w:eastAsia="宋体" w:hAnsi="宋体" w:hint="eastAsia"/>
-          <w:sz w:val="28"/>
-          <w:szCs w:val="28"/>
-        </w:rPr>
-        <w:t>查阅课程子系统</w:t>
-      </w:r>
-    </w:p>
-    <w:p>
-      <w:pPr>
-        <w:ind w:firstLineChars="200" w:firstLine="560"/>
-        <w:rPr>
-          <w:rFonts w:ascii="宋体" w:eastAsia="宋体" w:hAnsi="宋体"/>
-          <w:sz w:val="28"/>
-          <w:szCs w:val="28"/>
-        </w:rPr>
-      </w:pPr>
-      <w:r>
-        <w:rPr>
-          <w:rFonts w:ascii="宋体" w:eastAsia="宋体" w:hAnsi="宋体"/>
-          <w:sz w:val="28"/>
-          <w:szCs w:val="28"/>
-        </w:rPr>
-        <w:t>1.外部用户</w:t>
-      </w:r>
-    </w:p>
-    <w:p>
-      <w:pPr>
-        <w:ind w:firstLineChars="200" w:firstLine="560"/>
-        <w:rPr>
-          <w:rFonts w:ascii="宋体" w:eastAsia="宋体" w:hAnsi="宋体"/>
-          <w:sz w:val="28"/>
-          <w:szCs w:val="28"/>
-        </w:rPr>
-      </w:pPr>
-      <w:r>
-        <w:rPr>
-          <w:rFonts w:ascii="宋体" w:eastAsia="宋体" w:hAnsi="宋体" w:hint="eastAsia"/>
-          <w:sz w:val="28"/>
-          <w:szCs w:val="28"/>
-        </w:rPr>
-        <w:t>用户：系统的合法用户。</w:t>
-      </w:r>
-    </w:p>
-    <w:p>
-      <w:pPr>
-        <w:ind w:firstLineChars="200" w:firstLine="560"/>
-        <w:rPr>
-          <w:rFonts w:ascii="宋体" w:eastAsia="宋体" w:hAnsi="宋体"/>
-          <w:sz w:val="28"/>
-          <w:szCs w:val="28"/>
-        </w:rPr>
-      </w:pPr>
-      <w:r>
-        <w:rPr>
-          <w:rFonts w:ascii="宋体" w:eastAsia="宋体" w:hAnsi="宋体"/>
-          <w:sz w:val="28"/>
-          <w:szCs w:val="28"/>
-        </w:rPr>
-        <w:t>2.功能</w:t>
-      </w:r>
-    </w:p>
-    <w:p>
-      <w:pPr>
-        <w:ind w:firstLineChars="200" w:firstLine="560"/>
-        <w:rPr>
-          <w:rFonts w:ascii="宋体" w:eastAsia="宋体" w:hAnsi="宋体"/>
-          <w:sz w:val="28"/>
-          <w:szCs w:val="28"/>
-        </w:rPr>
-      </w:pPr>
-      <w:r>
-        <w:rPr>
-          <w:rFonts w:ascii="宋体" w:eastAsia="宋体" w:hAnsi="宋体" w:hint="eastAsia"/>
-          <w:sz w:val="28"/>
-          <w:szCs w:val="28"/>
-        </w:rPr>
-        <w:t>通过课程名称查阅课程；</w:t>
-      </w:r>
-    </w:p>
-    <w:p>
-      <w:pPr>
-        <w:ind w:firstLineChars="200" w:firstLine="560"/>
-        <w:rPr>
-          <w:rFonts w:ascii="宋体" w:eastAsia="宋体" w:hAnsi="宋体"/>
-          <w:sz w:val="28"/>
-          <w:szCs w:val="28"/>
-        </w:rPr>
-      </w:pPr>
-      <w:r>
-        <w:rPr>
-          <w:rFonts w:ascii="宋体" w:eastAsia="宋体" w:hAnsi="宋体" w:hint="eastAsia"/>
-          <w:sz w:val="28"/>
-          <w:szCs w:val="28"/>
-        </w:rPr>
-        <w:t>通过上课老师查阅课程；</w:t>
-      </w:r>
-    </w:p>
-    <w:p>
-      <w:pPr>
-        <w:ind w:firstLineChars="200" w:firstLine="560"/>
-        <w:rPr>
-          <w:rFonts w:ascii="宋体" w:eastAsia="宋体" w:hAnsi="宋体"/>
-          <w:sz w:val="28"/>
-          <w:szCs w:val="28"/>
-        </w:rPr>
-      </w:pPr>
-      <w:r>
-        <w:rPr>
-          <w:rFonts w:ascii="宋体" w:eastAsia="宋体" w:hAnsi="宋体" w:hint="eastAsia"/>
-          <w:sz w:val="28"/>
-          <w:szCs w:val="28"/>
-        </w:rPr>
-        <w:t>通过上课时间查阅课程。</w:t>
-      </w:r>
-    </w:p>
-    <w:p>
-      <w:pPr>
-        <w:ind w:firstLineChars="200" w:firstLine="560"/>
-        <w:rPr>
-          <w:rFonts w:ascii="宋体" w:eastAsia="宋体" w:hAnsi="宋体"/>
-          <w:sz w:val="28"/>
-          <w:szCs w:val="28"/>
-        </w:rPr>
-      </w:pPr>
-      <w:r>
-        <w:rPr>
-          <w:rFonts w:ascii="宋体" w:eastAsia="宋体" w:hAnsi="宋体" w:hint="eastAsia"/>
-          <w:sz w:val="28"/>
-          <w:szCs w:val="28"/>
-        </w:rPr>
-        <w:t>3.</w:t>
-      </w:r>
-      <w:r>
-        <w:rPr>
-          <w:rFonts w:ascii="宋体" w:eastAsia="宋体" w:hAnsi="宋体"/>
-          <w:sz w:val="28"/>
-          <w:szCs w:val="28"/>
-        </w:rPr>
-        <w:t>用例模型视图</w:t>
-      </w:r>
-    </w:p>
-    <w:p>
-      <w:pPr>
-        <w:pStyle w:val="a3"/>
-        <w:ind w:left="360" w:firstLineChars="0" w:firstLine="0"/>
-        <w:rPr>
-          <w:rFonts w:ascii="宋体" w:eastAsia="宋体" w:hAnsi="宋体"/>
-          <w:sz w:val="28"/>
-          <w:szCs w:val="28"/>
-        </w:rPr>
-      </w:pPr>
-      <w:r>
-        <w:rPr>
-          <w:noProof/>
-        </w:rPr>
         <w:drawing>
           <wp:inline distT="0" distB="0" distL="0" distR="0">
             <wp:extent cx="2264129" cy="1800225"/>
@@ -2702,44 +2748,83 @@
     </w:p>
     <w:p>
       <w:pPr>
-        <w:ind w:firstLineChars="200" w:firstLine="560"/>
-        <w:rPr>
-          <w:rFonts w:ascii="宋体" w:eastAsia="宋体" w:hAnsi="宋体"/>
-          <w:sz w:val="28"/>
-          <w:szCs w:val="28"/>
-        </w:rPr>
-      </w:pPr>
-      <w:r>
-        <w:rPr>
-          <w:rFonts w:ascii="宋体" w:eastAsia="宋体" w:hAnsi="宋体"/>
-          <w:sz w:val="28"/>
-          <w:szCs w:val="28"/>
-        </w:rPr>
-        <w:lastRenderedPageBreak/>
+        <w:pStyle w:val="a8"/>
+        <w:ind w:firstLineChars="500" w:firstLine="1000"/>
+        <w:rPr>
+          <w:rFonts w:ascii="宋体" w:eastAsia="宋体" w:hAnsi="宋体"/>
+          <w:sz w:val="28"/>
+          <w:szCs w:val="28"/>
+        </w:rPr>
+      </w:pPr>
+      <w:r>
+        <w:t>图</w:t>
+      </w:r>
+      <w:r>
+        <w:t xml:space="preserve">B- </w:t>
+      </w:r>
+      <w:r>
+        <w:fldChar w:fldCharType="begin"/>
+      </w:r>
+      <w:r>
+        <w:instrText xml:space="preserve"> SEQ </w:instrText>
+      </w:r>
+      <w:r>
+        <w:instrText>图</w:instrText>
+      </w:r>
+      <w:r>
+        <w:instrText xml:space="preserve">B- \* ARABIC </w:instrText>
+      </w:r>
+      <w:r>
+        <w:fldChar w:fldCharType="separate"/>
+      </w:r>
+      <w:r>
+        <w:rPr>
+          <w:noProof/>
+        </w:rPr>
+        <w:t>1</w:t>
+      </w:r>
+      <w:r>
+        <w:fldChar w:fldCharType="end"/>
+      </w:r>
+      <w:r>
+        <w:rPr>
+          <w:rFonts w:hint="eastAsia"/>
+        </w:rPr>
+        <w:t>搜索用例图</w:t>
+      </w:r>
+    </w:p>
+    <w:p>
+      <w:pPr>
+        <w:ind w:firstLineChars="200" w:firstLine="560"/>
+        <w:rPr>
+          <w:rFonts w:ascii="宋体" w:eastAsia="宋体" w:hAnsi="宋体"/>
+          <w:sz w:val="28"/>
+          <w:szCs w:val="28"/>
+        </w:rPr>
+      </w:pPr>
+      <w:r>
+        <w:rPr>
+          <w:rFonts w:ascii="宋体" w:eastAsia="宋体" w:hAnsi="宋体"/>
+          <w:sz w:val="28"/>
+          <w:szCs w:val="28"/>
+        </w:rPr>
         <w:t>4.活动图</w:t>
       </w:r>
     </w:p>
     <w:p>
       <w:pPr>
-        <w:ind w:firstLineChars="200" w:firstLine="560"/>
-        <w:rPr>
-          <w:rFonts w:ascii="宋体" w:eastAsia="宋体" w:hAnsi="宋体"/>
-          <w:sz w:val="28"/>
-          <w:szCs w:val="28"/>
-        </w:rPr>
-      </w:pPr>
-      <w:r>
-        <w:rPr>
-          <w:rFonts w:ascii="宋体" w:eastAsia="宋体" w:hAnsi="宋体"/>
+        <w:keepNext/>
+        <w:ind w:firstLineChars="200" w:firstLine="420"/>
+      </w:pPr>
+      <w:r>
+        <w:rPr>
           <w:noProof/>
-          <w:sz w:val="28"/>
-          <w:szCs w:val="28"/>
         </w:rPr>
         <w:drawing>
           <wp:inline distT="0" distB="0" distL="0" distR="0">
-            <wp:extent cx="5274310" cy="1362530"/>
+            <wp:extent cx="5274310" cy="950777"/>
             <wp:effectExtent l="19050" t="0" r="2540" b="0"/>
-            <wp:docPr id="3" name="图片 16" descr="C:\Users\wx‘mac pro\Documents\Tencent Files\940259242\Image\Group\`LVKOW418U(EDU6TCX2Y_ZG.png"/>
+            <wp:docPr id="8" name="图片 1" descr="https://images2018.cnblogs.com/blog/1346165/201805/1346165-20180514152620038-1504825066.png"/>
             <wp:cNvGraphicFramePr>
               <a:graphicFrameLocks xmlns:a="http://schemas.openxmlformats.org/drawingml/2006/main" noChangeAspect="1"/>
             </wp:cNvGraphicFramePr>
@@ -2747,7 +2832,7 @@
               <a:graphicData uri="http://schemas.openxmlformats.org/drawingml/2006/picture">
                 <pic:pic xmlns:pic="http://schemas.openxmlformats.org/drawingml/2006/picture">
                   <pic:nvPicPr>
-                    <pic:cNvPr id="0" name="Picture 16" descr="C:\Users\wx‘mac pro\Documents\Tencent Files\940259242\Image\Group\`LVKOW418U(EDU6TCX2Y_ZG.png"/>
+                    <pic:cNvPr id="0" name="Picture 1" descr="https://images2018.cnblogs.com/blog/1346165/201805/1346165-20180514152620038-1504825066.png"/>
                     <pic:cNvPicPr>
                       <a:picLocks noChangeAspect="1" noChangeArrowheads="1"/>
                     </pic:cNvPicPr>
@@ -2762,7 +2847,7 @@
                   <pic:spPr bwMode="auto">
                     <a:xfrm>
                       <a:off x="0" y="0"/>
-                      <a:ext cx="5274310" cy="1362530"/>
+                      <a:ext cx="5274310" cy="950777"/>
                     </a:xfrm>
                     <a:prstGeom prst="rect">
                       <a:avLst/>
@@ -2784,6 +2869,53 @@
     </w:p>
     <w:p>
       <w:pPr>
+        <w:pStyle w:val="a8"/>
+        <w:ind w:firstLineChars="450" w:firstLine="900"/>
+        <w:rPr>
+          <w:rFonts w:ascii="宋体" w:eastAsia="宋体" w:hAnsi="宋体"/>
+          <w:sz w:val="28"/>
+          <w:szCs w:val="28"/>
+        </w:rPr>
+      </w:pPr>
+      <w:r>
+        <w:t>图</w:t>
+      </w:r>
+      <w:r>
+        <w:t xml:space="preserve">B- </w:t>
+      </w:r>
+      <w:r>
+        <w:fldChar w:fldCharType="begin"/>
+      </w:r>
+      <w:r>
+        <w:instrText xml:space="preserve"> SEQ </w:instrText>
+      </w:r>
+      <w:r>
+        <w:instrText>图</w:instrText>
+      </w:r>
+      <w:r>
+        <w:instrText xml:space="preserve">B- \* ARABIC </w:instrText>
+      </w:r>
+      <w:r>
+        <w:fldChar w:fldCharType="separate"/>
+      </w:r>
+      <w:r>
+        <w:rPr>
+          <w:noProof/>
+        </w:rPr>
+        <w:t>2</w:t>
+      </w:r>
+      <w:r>
+        <w:fldChar w:fldCharType="end"/>
+      </w:r>
+      <w:r>
+        <w:rPr>
+          <w:rFonts w:hint="eastAsia"/>
+        </w:rPr>
+        <w:t>搜索活动图</w:t>
+      </w:r>
+    </w:p>
+    <w:p>
+      <w:pPr>
         <w:ind w:firstLineChars="200" w:firstLine="560"/>
         <w:rPr>
           <w:rFonts w:ascii="宋体" w:eastAsia="宋体" w:hAnsi="宋体"/>
@@ -3047,6 +3179,7 @@
           <w:sz w:val="28"/>
           <w:szCs w:val="28"/>
         </w:rPr>
+        <w:lastRenderedPageBreak/>
         <w:t>(2a)选择了按照其他条件查找课程的按钮</w:t>
       </w:r>
     </w:p>
@@ -3129,8 +3262,322 @@
           <w:sz w:val="28"/>
           <w:szCs w:val="28"/>
         </w:rPr>
+        <w:t>用例名称：通过上课老师查阅课程。</w:t>
+      </w:r>
+    </w:p>
+    <w:p>
+      <w:pPr>
+        <w:ind w:firstLineChars="200" w:firstLine="560"/>
+        <w:rPr>
+          <w:rFonts w:ascii="宋体" w:eastAsia="宋体" w:hAnsi="宋体"/>
+          <w:sz w:val="28"/>
+          <w:szCs w:val="28"/>
+        </w:rPr>
+      </w:pPr>
+      <w:r>
+        <w:rPr>
+          <w:rFonts w:ascii="宋体" w:eastAsia="宋体" w:hAnsi="宋体" w:hint="eastAsia"/>
+          <w:sz w:val="28"/>
+          <w:szCs w:val="28"/>
+        </w:rPr>
+        <w:t>范围：查阅课程子系统。</w:t>
+      </w:r>
+    </w:p>
+    <w:p>
+      <w:pPr>
+        <w:ind w:firstLineChars="200" w:firstLine="560"/>
+        <w:rPr>
+          <w:rFonts w:ascii="宋体" w:eastAsia="宋体" w:hAnsi="宋体"/>
+          <w:sz w:val="28"/>
+          <w:szCs w:val="28"/>
+        </w:rPr>
+      </w:pPr>
+      <w:r>
+        <w:rPr>
+          <w:rFonts w:ascii="宋体" w:eastAsia="宋体" w:hAnsi="宋体" w:hint="eastAsia"/>
+          <w:sz w:val="28"/>
+          <w:szCs w:val="28"/>
+        </w:rPr>
+        <w:t>级别：重要。</w:t>
+      </w:r>
+    </w:p>
+    <w:p>
+      <w:pPr>
+        <w:ind w:firstLineChars="200" w:firstLine="560"/>
+        <w:rPr>
+          <w:rFonts w:ascii="宋体" w:eastAsia="宋体" w:hAnsi="宋体"/>
+          <w:sz w:val="28"/>
+          <w:szCs w:val="28"/>
+        </w:rPr>
+      </w:pPr>
+      <w:r>
+        <w:rPr>
+          <w:rFonts w:ascii="宋体" w:eastAsia="宋体" w:hAnsi="宋体" w:hint="eastAsia"/>
+          <w:sz w:val="28"/>
+          <w:szCs w:val="28"/>
+        </w:rPr>
+        <w:t>主要参与者：用户（关注身份的合法性）。</w:t>
+      </w:r>
+    </w:p>
+    <w:p>
+      <w:pPr>
+        <w:ind w:firstLineChars="200" w:firstLine="560"/>
+        <w:rPr>
+          <w:rFonts w:ascii="宋体" w:eastAsia="宋体" w:hAnsi="宋体"/>
+          <w:sz w:val="28"/>
+          <w:szCs w:val="28"/>
+        </w:rPr>
+      </w:pPr>
+      <w:r>
+        <w:rPr>
+          <w:rFonts w:ascii="宋体" w:eastAsia="宋体" w:hAnsi="宋体" w:hint="eastAsia"/>
+          <w:sz w:val="28"/>
+          <w:szCs w:val="28"/>
+        </w:rPr>
+        <w:t>涉众及其关注点：无。</w:t>
+      </w:r>
+    </w:p>
+    <w:p>
+      <w:pPr>
+        <w:ind w:firstLineChars="200" w:firstLine="560"/>
+        <w:rPr>
+          <w:rFonts w:ascii="宋体" w:eastAsia="宋体" w:hAnsi="宋体"/>
+          <w:sz w:val="28"/>
+          <w:szCs w:val="28"/>
+        </w:rPr>
+      </w:pPr>
+      <w:r>
+        <w:rPr>
+          <w:rFonts w:ascii="宋体" w:eastAsia="宋体" w:hAnsi="宋体" w:hint="eastAsia"/>
+          <w:sz w:val="28"/>
+          <w:szCs w:val="28"/>
+        </w:rPr>
+        <w:t>前置条件</w:t>
+      </w:r>
+      <w:r>
+        <w:rPr>
+          <w:rFonts w:ascii="宋体" w:eastAsia="宋体" w:hAnsi="宋体"/>
+          <w:sz w:val="28"/>
+          <w:szCs w:val="28"/>
+        </w:rPr>
+        <w:t>:合法用户。</w:t>
+      </w:r>
+    </w:p>
+    <w:p>
+      <w:pPr>
+        <w:ind w:firstLineChars="200" w:firstLine="560"/>
+        <w:rPr>
+          <w:rFonts w:ascii="宋体" w:eastAsia="宋体" w:hAnsi="宋体"/>
+          <w:sz w:val="28"/>
+          <w:szCs w:val="28"/>
+        </w:rPr>
+      </w:pPr>
+      <w:r>
+        <w:rPr>
+          <w:rFonts w:ascii="宋体" w:eastAsia="宋体" w:hAnsi="宋体" w:hint="eastAsia"/>
+          <w:sz w:val="28"/>
+          <w:szCs w:val="28"/>
+        </w:rPr>
+        <w:t>成功保证：进入</w:t>
+      </w:r>
+      <w:r>
+        <w:rPr>
+          <w:rFonts w:ascii="宋体" w:eastAsia="宋体" w:hAnsi="宋体"/>
+          <w:sz w:val="28"/>
+          <w:szCs w:val="28"/>
+        </w:rPr>
+        <w:t>app。</w:t>
+      </w:r>
+    </w:p>
+    <w:p>
+      <w:pPr>
+        <w:ind w:firstLineChars="200" w:firstLine="560"/>
+        <w:rPr>
+          <w:rFonts w:ascii="宋体" w:eastAsia="宋体" w:hAnsi="宋体"/>
+          <w:sz w:val="28"/>
+          <w:szCs w:val="28"/>
+        </w:rPr>
+      </w:pPr>
+      <w:r>
+        <w:rPr>
+          <w:rFonts w:ascii="宋体" w:eastAsia="宋体" w:hAnsi="宋体" w:hint="eastAsia"/>
+          <w:sz w:val="28"/>
+          <w:szCs w:val="28"/>
+        </w:rPr>
+        <w:t>主成功场景：</w:t>
+      </w:r>
+    </w:p>
+    <w:p>
+      <w:pPr>
+        <w:ind w:firstLineChars="200" w:firstLine="560"/>
+        <w:rPr>
+          <w:rFonts w:ascii="宋体" w:eastAsia="宋体" w:hAnsi="宋体"/>
+          <w:sz w:val="28"/>
+          <w:szCs w:val="28"/>
+        </w:rPr>
+      </w:pPr>
+      <w:r>
+        <w:rPr>
+          <w:rFonts w:ascii="宋体" w:eastAsia="宋体" w:hAnsi="宋体"/>
+          <w:sz w:val="28"/>
+          <w:szCs w:val="28"/>
+        </w:rPr>
+        <w:t>(1)选择按照上课老师查阅课程按钮。</w:t>
+      </w:r>
+    </w:p>
+    <w:p>
+      <w:pPr>
+        <w:ind w:firstLineChars="200" w:firstLine="560"/>
+        <w:rPr>
+          <w:rFonts w:ascii="宋体" w:eastAsia="宋体" w:hAnsi="宋体"/>
+          <w:sz w:val="28"/>
+          <w:szCs w:val="28"/>
+        </w:rPr>
+      </w:pPr>
+      <w:r>
+        <w:rPr>
+          <w:rFonts w:ascii="宋体" w:eastAsia="宋体" w:hAnsi="宋体"/>
+          <w:sz w:val="28"/>
+          <w:szCs w:val="28"/>
+        </w:rPr>
+        <w:t>(2)输入课程名称。</w:t>
+      </w:r>
+    </w:p>
+    <w:p>
+      <w:pPr>
+        <w:ind w:firstLineChars="200" w:firstLine="560"/>
+        <w:rPr>
+          <w:rFonts w:ascii="宋体" w:eastAsia="宋体" w:hAnsi="宋体"/>
+          <w:sz w:val="28"/>
+          <w:szCs w:val="28"/>
+        </w:rPr>
+      </w:pPr>
+      <w:r>
+        <w:rPr>
+          <w:rFonts w:ascii="宋体" w:eastAsia="宋体" w:hAnsi="宋体"/>
+          <w:sz w:val="28"/>
+          <w:szCs w:val="28"/>
+        </w:rPr>
+        <w:t>(3)得到查阅的课程结果。</w:t>
+      </w:r>
+    </w:p>
+    <w:p>
+      <w:pPr>
+        <w:ind w:firstLineChars="200" w:firstLine="560"/>
+        <w:rPr>
+          <w:rFonts w:ascii="宋体" w:eastAsia="宋体" w:hAnsi="宋体"/>
+          <w:sz w:val="28"/>
+          <w:szCs w:val="28"/>
+        </w:rPr>
+      </w:pPr>
+      <w:r>
+        <w:rPr>
+          <w:rFonts w:ascii="宋体" w:eastAsia="宋体" w:hAnsi="宋体" w:hint="eastAsia"/>
+          <w:sz w:val="28"/>
+          <w:szCs w:val="28"/>
+        </w:rPr>
+        <w:t>扩展：</w:t>
+      </w:r>
+    </w:p>
+    <w:p>
+      <w:pPr>
+        <w:ind w:firstLineChars="200" w:firstLine="560"/>
+        <w:rPr>
+          <w:rFonts w:ascii="宋体" w:eastAsia="宋体" w:hAnsi="宋体"/>
+          <w:sz w:val="28"/>
+          <w:szCs w:val="28"/>
+        </w:rPr>
+      </w:pPr>
+      <w:r>
+        <w:rPr>
+          <w:rFonts w:ascii="宋体" w:eastAsia="宋体" w:hAnsi="宋体"/>
+          <w:sz w:val="28"/>
+          <w:szCs w:val="28"/>
+        </w:rPr>
+        <w:t>(2a)选择了按照其他条件查找课程的按钮</w:t>
+      </w:r>
+    </w:p>
+    <w:p>
+      <w:pPr>
+        <w:ind w:firstLineChars="200" w:firstLine="560"/>
+        <w:rPr>
+          <w:rFonts w:ascii="宋体" w:eastAsia="宋体" w:hAnsi="宋体"/>
+          <w:sz w:val="28"/>
+          <w:szCs w:val="28"/>
+        </w:rPr>
+      </w:pPr>
+      <w:r>
+        <w:rPr>
+          <w:rFonts w:ascii="宋体" w:eastAsia="宋体" w:hAnsi="宋体" w:hint="eastAsia"/>
+          <w:sz w:val="28"/>
+          <w:szCs w:val="28"/>
+        </w:rPr>
+        <w:t>特殊需求：无。</w:t>
+      </w:r>
+    </w:p>
+    <w:p>
+      <w:pPr>
+        <w:ind w:firstLineChars="200" w:firstLine="560"/>
+        <w:rPr>
+          <w:rFonts w:ascii="宋体" w:eastAsia="宋体" w:hAnsi="宋体"/>
+          <w:sz w:val="28"/>
+          <w:szCs w:val="28"/>
+        </w:rPr>
+      </w:pPr>
+      <w:r>
+        <w:rPr>
+          <w:rFonts w:ascii="宋体" w:eastAsia="宋体" w:hAnsi="宋体" w:hint="eastAsia"/>
+          <w:sz w:val="28"/>
+          <w:szCs w:val="28"/>
+        </w:rPr>
+        <w:t>技术和数据变元素：采用数据库管理。</w:t>
+      </w:r>
+    </w:p>
+    <w:p>
+      <w:pPr>
+        <w:ind w:firstLineChars="200" w:firstLine="560"/>
+        <w:rPr>
+          <w:rFonts w:ascii="宋体" w:eastAsia="宋体" w:hAnsi="宋体"/>
+          <w:sz w:val="28"/>
+          <w:szCs w:val="28"/>
+        </w:rPr>
+      </w:pPr>
+      <w:r>
+        <w:rPr>
+          <w:rFonts w:ascii="宋体" w:eastAsia="宋体" w:hAnsi="宋体" w:hint="eastAsia"/>
+          <w:sz w:val="28"/>
+          <w:szCs w:val="28"/>
+        </w:rPr>
+        <w:t>发生频率：经常</w:t>
+      </w:r>
+    </w:p>
+    <w:p>
+      <w:pPr>
+        <w:ind w:firstLineChars="200" w:firstLine="560"/>
+        <w:rPr>
+          <w:rFonts w:ascii="宋体" w:eastAsia="宋体" w:hAnsi="宋体"/>
+          <w:sz w:val="28"/>
+          <w:szCs w:val="28"/>
+        </w:rPr>
+      </w:pPr>
+    </w:p>
+    <w:p>
+      <w:pPr>
+        <w:ind w:firstLineChars="200" w:firstLine="560"/>
+        <w:rPr>
+          <w:rFonts w:ascii="宋体" w:eastAsia="宋体" w:hAnsi="宋体"/>
+          <w:sz w:val="28"/>
+          <w:szCs w:val="28"/>
+        </w:rPr>
+      </w:pPr>
+      <w:r>
+        <w:rPr>
+          <w:rFonts w:ascii="宋体" w:eastAsia="宋体" w:hAnsi="宋体" w:hint="eastAsia"/>
+          <w:sz w:val="28"/>
+          <w:szCs w:val="28"/>
+        </w:rPr>
         <w:lastRenderedPageBreak/>
-        <w:t>用例名称：通过上课老师查阅课程。</w:t>
+        <w:t>用例名称：通过上课时间查阅课程。</w:t>
       </w:r>
     </w:p>
     <w:p>
@@ -3290,7 +3737,7 @@
           <w:sz w:val="28"/>
           <w:szCs w:val="28"/>
         </w:rPr>
-        <w:t>(1)选择按照上课老师查阅课程按钮。</w:t>
+        <w:t>(1)选择按照上课时间查阅课程按钮。</w:t>
       </w:r>
     </w:p>
     <w:p>
@@ -3421,102 +3868,149 @@
     </w:p>
     <w:p>
       <w:pPr>
-        <w:ind w:firstLineChars="200" w:firstLine="560"/>
-        <w:rPr>
-          <w:rFonts w:ascii="宋体" w:eastAsia="宋体" w:hAnsi="宋体"/>
-          <w:sz w:val="28"/>
-          <w:szCs w:val="28"/>
-        </w:rPr>
-      </w:pPr>
-    </w:p>
-    <w:p>
-      <w:pPr>
-        <w:ind w:firstLineChars="200" w:firstLine="560"/>
-        <w:rPr>
-          <w:rFonts w:ascii="宋体" w:eastAsia="宋体" w:hAnsi="宋体"/>
-          <w:sz w:val="28"/>
-          <w:szCs w:val="28"/>
-        </w:rPr>
-      </w:pPr>
-      <w:r>
-        <w:rPr>
-          <w:rFonts w:ascii="宋体" w:eastAsia="宋体" w:hAnsi="宋体" w:hint="eastAsia"/>
-          <w:sz w:val="28"/>
-          <w:szCs w:val="28"/>
-        </w:rPr>
-        <w:t>用例名称：通过上课时间查阅课程。</w:t>
-      </w:r>
-    </w:p>
-    <w:p>
-      <w:pPr>
-        <w:ind w:firstLineChars="200" w:firstLine="560"/>
-        <w:rPr>
-          <w:rFonts w:ascii="宋体" w:eastAsia="宋体" w:hAnsi="宋体"/>
-          <w:sz w:val="28"/>
-          <w:szCs w:val="28"/>
-        </w:rPr>
-      </w:pPr>
-      <w:r>
-        <w:rPr>
-          <w:rFonts w:ascii="宋体" w:eastAsia="宋体" w:hAnsi="宋体" w:hint="eastAsia"/>
-          <w:sz w:val="28"/>
-          <w:szCs w:val="28"/>
-        </w:rPr>
-        <w:t>范围：查阅课程子系统。</w:t>
-      </w:r>
-    </w:p>
-    <w:p>
-      <w:pPr>
-        <w:ind w:firstLineChars="200" w:firstLine="560"/>
-        <w:rPr>
-          <w:rFonts w:ascii="宋体" w:eastAsia="宋体" w:hAnsi="宋体"/>
-          <w:sz w:val="28"/>
-          <w:szCs w:val="28"/>
-        </w:rPr>
-      </w:pPr>
-      <w:r>
-        <w:rPr>
-          <w:rFonts w:ascii="宋体" w:eastAsia="宋体" w:hAnsi="宋体" w:hint="eastAsia"/>
-          <w:sz w:val="28"/>
-          <w:szCs w:val="28"/>
-        </w:rPr>
-        <w:t>级别：重要。</w:t>
-      </w:r>
-    </w:p>
-    <w:p>
-      <w:pPr>
-        <w:ind w:firstLineChars="200" w:firstLine="560"/>
-        <w:rPr>
-          <w:rFonts w:ascii="宋体" w:eastAsia="宋体" w:hAnsi="宋体"/>
-          <w:sz w:val="28"/>
-          <w:szCs w:val="28"/>
-        </w:rPr>
-      </w:pPr>
-      <w:r>
-        <w:rPr>
-          <w:rFonts w:ascii="宋体" w:eastAsia="宋体" w:hAnsi="宋体" w:hint="eastAsia"/>
-          <w:sz w:val="28"/>
-          <w:szCs w:val="28"/>
-        </w:rPr>
-        <w:t>主要参与者：用户（关注身份的合法性）。</w:t>
-      </w:r>
-    </w:p>
-    <w:p>
-      <w:pPr>
-        <w:ind w:firstLineChars="200" w:firstLine="560"/>
-        <w:rPr>
-          <w:rFonts w:ascii="宋体" w:eastAsia="宋体" w:hAnsi="宋体"/>
-          <w:sz w:val="28"/>
-          <w:szCs w:val="28"/>
-        </w:rPr>
-      </w:pPr>
-      <w:r>
-        <w:rPr>
-          <w:rFonts w:ascii="宋体" w:eastAsia="宋体" w:hAnsi="宋体" w:hint="eastAsia"/>
-          <w:sz w:val="28"/>
-          <w:szCs w:val="28"/>
-        </w:rPr>
-        <w:t>涉众及其关注点：无。</w:t>
+        <w:rPr>
+          <w:rFonts w:ascii="宋体" w:eastAsia="宋体" w:hAnsi="宋体"/>
+          <w:sz w:val="28"/>
+          <w:szCs w:val="28"/>
+        </w:rPr>
+      </w:pPr>
+      <w:r>
+        <w:rPr>
+          <w:rFonts w:ascii="宋体" w:eastAsia="宋体" w:hAnsi="宋体" w:hint="eastAsia"/>
+          <w:sz w:val="28"/>
+          <w:szCs w:val="28"/>
+        </w:rPr>
+        <w:t>6.</w:t>
+      </w:r>
+      <w:r>
+        <w:rPr>
+          <w:rFonts w:ascii="宋体" w:eastAsia="宋体" w:hAnsi="宋体" w:hint="eastAsia"/>
+          <w:sz w:val="28"/>
+          <w:szCs w:val="28"/>
+        </w:rPr>
+        <w:t>2公告板</w:t>
+      </w:r>
+      <w:r>
+        <w:rPr>
+          <w:rFonts w:ascii="宋体" w:eastAsia="宋体" w:hAnsi="宋体" w:hint="eastAsia"/>
+          <w:sz w:val="28"/>
+          <w:szCs w:val="28"/>
+        </w:rPr>
+        <w:t>子系统</w:t>
+      </w:r>
+    </w:p>
+    <w:p>
+      <w:pPr>
+        <w:ind w:firstLineChars="200" w:firstLine="560"/>
+        <w:rPr>
+          <w:rFonts w:ascii="宋体" w:eastAsia="宋体" w:hAnsi="宋体"/>
+          <w:sz w:val="28"/>
+          <w:szCs w:val="28"/>
+        </w:rPr>
+      </w:pPr>
+      <w:r>
+        <w:rPr>
+          <w:rFonts w:ascii="宋体" w:eastAsia="宋体" w:hAnsi="宋体"/>
+          <w:sz w:val="28"/>
+          <w:szCs w:val="28"/>
+        </w:rPr>
+        <w:t>1.</w:t>
+      </w:r>
+      <w:r>
+        <w:rPr>
+          <w:rFonts w:ascii="宋体" w:eastAsia="宋体" w:hAnsi="宋体"/>
+          <w:sz w:val="28"/>
+          <w:szCs w:val="28"/>
+        </w:rPr>
+        <w:t>外部用户</w:t>
+      </w:r>
+    </w:p>
+    <w:p>
+      <w:pPr>
+        <w:ind w:firstLineChars="200" w:firstLine="560"/>
+        <w:rPr>
+          <w:rFonts w:ascii="宋体" w:eastAsia="宋体" w:hAnsi="宋体"/>
+          <w:sz w:val="28"/>
+          <w:szCs w:val="28"/>
+        </w:rPr>
+      </w:pPr>
+      <w:r>
+        <w:rPr>
+          <w:rFonts w:ascii="宋体" w:eastAsia="宋体" w:hAnsi="宋体" w:hint="eastAsia"/>
+          <w:sz w:val="28"/>
+          <w:szCs w:val="28"/>
+        </w:rPr>
+        <w:t>用户：系统的合法用户。</w:t>
+      </w:r>
+    </w:p>
+    <w:p>
+      <w:pPr>
+        <w:ind w:firstLineChars="200" w:firstLine="560"/>
+        <w:rPr>
+          <w:rFonts w:ascii="宋体" w:eastAsia="宋体" w:hAnsi="宋体"/>
+          <w:sz w:val="28"/>
+          <w:szCs w:val="28"/>
+        </w:rPr>
+      </w:pPr>
+      <w:r>
+        <w:rPr>
+          <w:rFonts w:ascii="宋体" w:eastAsia="宋体" w:hAnsi="宋体"/>
+          <w:sz w:val="28"/>
+          <w:szCs w:val="28"/>
+        </w:rPr>
+        <w:t>2.</w:t>
+      </w:r>
+      <w:r>
+        <w:rPr>
+          <w:rFonts w:ascii="宋体" w:eastAsia="宋体" w:hAnsi="宋体"/>
+          <w:sz w:val="28"/>
+          <w:szCs w:val="28"/>
+        </w:rPr>
+        <w:t>功能</w:t>
+      </w:r>
+    </w:p>
+    <w:p>
+      <w:pPr>
+        <w:ind w:firstLineChars="200" w:firstLine="560"/>
+        <w:rPr>
+          <w:rFonts w:ascii="宋体" w:eastAsia="宋体" w:hAnsi="宋体"/>
+          <w:sz w:val="28"/>
+          <w:szCs w:val="28"/>
+        </w:rPr>
+      </w:pPr>
+      <w:r>
+        <w:rPr>
+          <w:rFonts w:ascii="宋体" w:eastAsia="宋体" w:hAnsi="宋体" w:hint="eastAsia"/>
+          <w:sz w:val="28"/>
+          <w:szCs w:val="28"/>
+        </w:rPr>
+        <w:t>跳转教务处网站；</w:t>
+      </w:r>
+    </w:p>
+    <w:p>
+      <w:pPr>
+        <w:ind w:firstLineChars="200" w:firstLine="560"/>
+        <w:rPr>
+          <w:rFonts w:ascii="宋体" w:eastAsia="宋体" w:hAnsi="宋体"/>
+          <w:sz w:val="28"/>
+          <w:szCs w:val="28"/>
+        </w:rPr>
+      </w:pPr>
+      <w:r>
+        <w:rPr>
+          <w:rFonts w:ascii="宋体" w:eastAsia="宋体" w:hAnsi="宋体" w:hint="eastAsia"/>
+          <w:sz w:val="28"/>
+          <w:szCs w:val="28"/>
+        </w:rPr>
+        <w:t>跳转百度网站</w:t>
+      </w:r>
+      <w:r>
+        <w:rPr>
+          <w:rFonts w:ascii="宋体" w:eastAsia="宋体" w:hAnsi="宋体" w:hint="eastAsia"/>
+          <w:sz w:val="28"/>
+          <w:szCs w:val="28"/>
+        </w:rPr>
+        <w:t>；</w:t>
       </w:r>
     </w:p>
     <w:p>
@@ -3535,367 +4029,6 @@
           <w:szCs w:val="28"/>
         </w:rPr>
         <w:lastRenderedPageBreak/>
-        <w:t>前置条件</w:t>
-      </w:r>
-      <w:r>
-        <w:rPr>
-          <w:rFonts w:ascii="宋体" w:eastAsia="宋体" w:hAnsi="宋体"/>
-          <w:sz w:val="28"/>
-          <w:szCs w:val="28"/>
-        </w:rPr>
-        <w:t>:合法用户。</w:t>
-      </w:r>
-    </w:p>
-    <w:p>
-      <w:pPr>
-        <w:ind w:firstLineChars="200" w:firstLine="560"/>
-        <w:rPr>
-          <w:rFonts w:ascii="宋体" w:eastAsia="宋体" w:hAnsi="宋体"/>
-          <w:sz w:val="28"/>
-          <w:szCs w:val="28"/>
-        </w:rPr>
-      </w:pPr>
-      <w:r>
-        <w:rPr>
-          <w:rFonts w:ascii="宋体" w:eastAsia="宋体" w:hAnsi="宋体" w:hint="eastAsia"/>
-          <w:sz w:val="28"/>
-          <w:szCs w:val="28"/>
-        </w:rPr>
-        <w:t>成功保证：进入</w:t>
-      </w:r>
-      <w:r>
-        <w:rPr>
-          <w:rFonts w:ascii="宋体" w:eastAsia="宋体" w:hAnsi="宋体"/>
-          <w:sz w:val="28"/>
-          <w:szCs w:val="28"/>
-        </w:rPr>
-        <w:t>app。</w:t>
-      </w:r>
-    </w:p>
-    <w:p>
-      <w:pPr>
-        <w:ind w:firstLineChars="200" w:firstLine="560"/>
-        <w:rPr>
-          <w:rFonts w:ascii="宋体" w:eastAsia="宋体" w:hAnsi="宋体"/>
-          <w:sz w:val="28"/>
-          <w:szCs w:val="28"/>
-        </w:rPr>
-      </w:pPr>
-      <w:r>
-        <w:rPr>
-          <w:rFonts w:ascii="宋体" w:eastAsia="宋体" w:hAnsi="宋体" w:hint="eastAsia"/>
-          <w:sz w:val="28"/>
-          <w:szCs w:val="28"/>
-        </w:rPr>
-        <w:t>主成功场景：</w:t>
-      </w:r>
-    </w:p>
-    <w:p>
-      <w:pPr>
-        <w:ind w:firstLineChars="200" w:firstLine="560"/>
-        <w:rPr>
-          <w:rFonts w:ascii="宋体" w:eastAsia="宋体" w:hAnsi="宋体"/>
-          <w:sz w:val="28"/>
-          <w:szCs w:val="28"/>
-        </w:rPr>
-      </w:pPr>
-      <w:r>
-        <w:rPr>
-          <w:rFonts w:ascii="宋体" w:eastAsia="宋体" w:hAnsi="宋体"/>
-          <w:sz w:val="28"/>
-          <w:szCs w:val="28"/>
-        </w:rPr>
-        <w:t>(1)选择按照上课时间查阅课程按钮。</w:t>
-      </w:r>
-    </w:p>
-    <w:p>
-      <w:pPr>
-        <w:ind w:firstLineChars="200" w:firstLine="560"/>
-        <w:rPr>
-          <w:rFonts w:ascii="宋体" w:eastAsia="宋体" w:hAnsi="宋体"/>
-          <w:sz w:val="28"/>
-          <w:szCs w:val="28"/>
-        </w:rPr>
-      </w:pPr>
-      <w:r>
-        <w:rPr>
-          <w:rFonts w:ascii="宋体" w:eastAsia="宋体" w:hAnsi="宋体"/>
-          <w:sz w:val="28"/>
-          <w:szCs w:val="28"/>
-        </w:rPr>
-        <w:t>(2)输入课程名称。</w:t>
-      </w:r>
-    </w:p>
-    <w:p>
-      <w:pPr>
-        <w:ind w:firstLineChars="200" w:firstLine="560"/>
-        <w:rPr>
-          <w:rFonts w:ascii="宋体" w:eastAsia="宋体" w:hAnsi="宋体"/>
-          <w:sz w:val="28"/>
-          <w:szCs w:val="28"/>
-        </w:rPr>
-      </w:pPr>
-      <w:r>
-        <w:rPr>
-          <w:rFonts w:ascii="宋体" w:eastAsia="宋体" w:hAnsi="宋体"/>
-          <w:sz w:val="28"/>
-          <w:szCs w:val="28"/>
-        </w:rPr>
-        <w:t>(3)得到查阅的课程结果。</w:t>
-      </w:r>
-    </w:p>
-    <w:p>
-      <w:pPr>
-        <w:ind w:firstLineChars="200" w:firstLine="560"/>
-        <w:rPr>
-          <w:rFonts w:ascii="宋体" w:eastAsia="宋体" w:hAnsi="宋体"/>
-          <w:sz w:val="28"/>
-          <w:szCs w:val="28"/>
-        </w:rPr>
-      </w:pPr>
-      <w:r>
-        <w:rPr>
-          <w:rFonts w:ascii="宋体" w:eastAsia="宋体" w:hAnsi="宋体" w:hint="eastAsia"/>
-          <w:sz w:val="28"/>
-          <w:szCs w:val="28"/>
-        </w:rPr>
-        <w:t>扩展：</w:t>
-      </w:r>
-    </w:p>
-    <w:p>
-      <w:pPr>
-        <w:ind w:firstLineChars="200" w:firstLine="560"/>
-        <w:rPr>
-          <w:rFonts w:ascii="宋体" w:eastAsia="宋体" w:hAnsi="宋体"/>
-          <w:sz w:val="28"/>
-          <w:szCs w:val="28"/>
-        </w:rPr>
-      </w:pPr>
-      <w:r>
-        <w:rPr>
-          <w:rFonts w:ascii="宋体" w:eastAsia="宋体" w:hAnsi="宋体"/>
-          <w:sz w:val="28"/>
-          <w:szCs w:val="28"/>
-        </w:rPr>
-        <w:t>(2a)选择了按照其他条件查找课程的按钮</w:t>
-      </w:r>
-    </w:p>
-    <w:p>
-      <w:pPr>
-        <w:ind w:firstLineChars="200" w:firstLine="560"/>
-        <w:rPr>
-          <w:rFonts w:ascii="宋体" w:eastAsia="宋体" w:hAnsi="宋体"/>
-          <w:sz w:val="28"/>
-          <w:szCs w:val="28"/>
-        </w:rPr>
-      </w:pPr>
-      <w:r>
-        <w:rPr>
-          <w:rFonts w:ascii="宋体" w:eastAsia="宋体" w:hAnsi="宋体" w:hint="eastAsia"/>
-          <w:sz w:val="28"/>
-          <w:szCs w:val="28"/>
-        </w:rPr>
-        <w:t>特殊需求：无。</w:t>
-      </w:r>
-    </w:p>
-    <w:p>
-      <w:pPr>
-        <w:ind w:firstLineChars="200" w:firstLine="560"/>
-        <w:rPr>
-          <w:rFonts w:ascii="宋体" w:eastAsia="宋体" w:hAnsi="宋体"/>
-          <w:sz w:val="28"/>
-          <w:szCs w:val="28"/>
-        </w:rPr>
-      </w:pPr>
-      <w:r>
-        <w:rPr>
-          <w:rFonts w:ascii="宋体" w:eastAsia="宋体" w:hAnsi="宋体" w:hint="eastAsia"/>
-          <w:sz w:val="28"/>
-          <w:szCs w:val="28"/>
-        </w:rPr>
-        <w:t>技术和数据变元素：采用数据库管理。</w:t>
-      </w:r>
-    </w:p>
-    <w:p>
-      <w:pPr>
-        <w:ind w:firstLineChars="200" w:firstLine="560"/>
-        <w:rPr>
-          <w:rFonts w:ascii="宋体" w:eastAsia="宋体" w:hAnsi="宋体"/>
-          <w:sz w:val="28"/>
-          <w:szCs w:val="28"/>
-        </w:rPr>
-      </w:pPr>
-      <w:r>
-        <w:rPr>
-          <w:rFonts w:ascii="宋体" w:eastAsia="宋体" w:hAnsi="宋体" w:hint="eastAsia"/>
-          <w:sz w:val="28"/>
-          <w:szCs w:val="28"/>
-        </w:rPr>
-        <w:t>发生频率：经常</w:t>
-      </w:r>
-    </w:p>
-    <w:p>
-      <w:pPr>
-        <w:rPr>
-          <w:rFonts w:ascii="宋体" w:eastAsia="宋体" w:hAnsi="宋体"/>
-          <w:sz w:val="28"/>
-          <w:szCs w:val="28"/>
-        </w:rPr>
-      </w:pPr>
-      <w:r>
-        <w:rPr>
-          <w:rFonts w:ascii="宋体" w:eastAsia="宋体" w:hAnsi="宋体" w:hint="eastAsia"/>
-          <w:sz w:val="28"/>
-          <w:szCs w:val="28"/>
-        </w:rPr>
-        <w:t>6.</w:t>
-      </w:r>
-      <w:r>
-        <w:rPr>
-          <w:rFonts w:ascii="宋体" w:eastAsia="宋体" w:hAnsi="宋体" w:hint="eastAsia"/>
-          <w:sz w:val="28"/>
-          <w:szCs w:val="28"/>
-        </w:rPr>
-        <w:t>2公告板</w:t>
-      </w:r>
-      <w:r>
-        <w:rPr>
-          <w:rFonts w:ascii="宋体" w:eastAsia="宋体" w:hAnsi="宋体" w:hint="eastAsia"/>
-          <w:sz w:val="28"/>
-          <w:szCs w:val="28"/>
-        </w:rPr>
-        <w:t>子系统</w:t>
-      </w:r>
-    </w:p>
-    <w:p>
-      <w:pPr>
-        <w:ind w:firstLineChars="200" w:firstLine="560"/>
-        <w:rPr>
-          <w:rFonts w:ascii="宋体" w:eastAsia="宋体" w:hAnsi="宋体"/>
-          <w:sz w:val="28"/>
-          <w:szCs w:val="28"/>
-        </w:rPr>
-      </w:pPr>
-      <w:r>
-        <w:rPr>
-          <w:rFonts w:ascii="宋体" w:eastAsia="宋体" w:hAnsi="宋体"/>
-          <w:sz w:val="28"/>
-          <w:szCs w:val="28"/>
-        </w:rPr>
-        <w:t>1.</w:t>
-      </w:r>
-      <w:r>
-        <w:rPr>
-          <w:rFonts w:ascii="宋体" w:eastAsia="宋体" w:hAnsi="宋体"/>
-          <w:sz w:val="28"/>
-          <w:szCs w:val="28"/>
-        </w:rPr>
-        <w:t>外部用户</w:t>
-      </w:r>
-    </w:p>
-    <w:p>
-      <w:pPr>
-        <w:ind w:firstLineChars="200" w:firstLine="560"/>
-        <w:rPr>
-          <w:rFonts w:ascii="宋体" w:eastAsia="宋体" w:hAnsi="宋体"/>
-          <w:sz w:val="28"/>
-          <w:szCs w:val="28"/>
-        </w:rPr>
-      </w:pPr>
-      <w:r>
-        <w:rPr>
-          <w:rFonts w:ascii="宋体" w:eastAsia="宋体" w:hAnsi="宋体" w:hint="eastAsia"/>
-          <w:sz w:val="28"/>
-          <w:szCs w:val="28"/>
-        </w:rPr>
-        <w:t>用户：系统的合法用户。</w:t>
-      </w:r>
-    </w:p>
-    <w:p>
-      <w:pPr>
-        <w:ind w:firstLineChars="200" w:firstLine="560"/>
-        <w:rPr>
-          <w:rFonts w:ascii="宋体" w:eastAsia="宋体" w:hAnsi="宋体"/>
-          <w:sz w:val="28"/>
-          <w:szCs w:val="28"/>
-        </w:rPr>
-      </w:pPr>
-      <w:r>
-        <w:rPr>
-          <w:rFonts w:ascii="宋体" w:eastAsia="宋体" w:hAnsi="宋体"/>
-          <w:sz w:val="28"/>
-          <w:szCs w:val="28"/>
-        </w:rPr>
-        <w:t>2.</w:t>
-      </w:r>
-      <w:r>
-        <w:rPr>
-          <w:rFonts w:ascii="宋体" w:eastAsia="宋体" w:hAnsi="宋体"/>
-          <w:sz w:val="28"/>
-          <w:szCs w:val="28"/>
-        </w:rPr>
-        <w:t>功能</w:t>
-      </w:r>
-    </w:p>
-    <w:p>
-      <w:pPr>
-        <w:ind w:firstLineChars="200" w:firstLine="560"/>
-        <w:rPr>
-          <w:rFonts w:ascii="宋体" w:eastAsia="宋体" w:hAnsi="宋体"/>
-          <w:sz w:val="28"/>
-          <w:szCs w:val="28"/>
-        </w:rPr>
-      </w:pPr>
-      <w:r>
-        <w:rPr>
-          <w:rFonts w:ascii="宋体" w:eastAsia="宋体" w:hAnsi="宋体" w:hint="eastAsia"/>
-          <w:sz w:val="28"/>
-          <w:szCs w:val="28"/>
-        </w:rPr>
-        <w:t>跳转教务处网站；</w:t>
-      </w:r>
-    </w:p>
-    <w:p>
-      <w:pPr>
-        <w:ind w:firstLineChars="200" w:firstLine="560"/>
-        <w:rPr>
-          <w:rFonts w:ascii="宋体" w:eastAsia="宋体" w:hAnsi="宋体"/>
-          <w:sz w:val="28"/>
-          <w:szCs w:val="28"/>
-        </w:rPr>
-      </w:pPr>
-      <w:r>
-        <w:rPr>
-          <w:rFonts w:ascii="宋体" w:eastAsia="宋体" w:hAnsi="宋体" w:hint="eastAsia"/>
-          <w:sz w:val="28"/>
-          <w:szCs w:val="28"/>
-        </w:rPr>
-        <w:t>跳转百度网站</w:t>
-      </w:r>
-      <w:r>
-        <w:rPr>
-          <w:rFonts w:ascii="宋体" w:eastAsia="宋体" w:hAnsi="宋体" w:hint="eastAsia"/>
-          <w:sz w:val="28"/>
-          <w:szCs w:val="28"/>
-        </w:rPr>
-        <w:t>；</w:t>
-      </w:r>
-    </w:p>
-    <w:p>
-      <w:pPr>
-        <w:ind w:firstLineChars="200" w:firstLine="560"/>
-        <w:rPr>
-          <w:rFonts w:ascii="宋体" w:eastAsia="宋体" w:hAnsi="宋体"/>
-          <w:sz w:val="28"/>
-          <w:szCs w:val="28"/>
-        </w:rPr>
-      </w:pPr>
-      <w:r>
-        <w:rPr>
-          <w:rFonts w:ascii="宋体" w:eastAsia="宋体" w:hAnsi="宋体" w:hint="eastAsia"/>
-          <w:sz w:val="28"/>
-          <w:szCs w:val="28"/>
-        </w:rPr>
         <w:t>跳转腾讯新闻网站；</w:t>
       </w:r>
     </w:p>
@@ -3986,7 +4119,6 @@
           <w:sz w:val="28"/>
           <w:szCs w:val="28"/>
         </w:rPr>
-        <w:lastRenderedPageBreak/>
         <w:t>跳转信息学院官网；</w:t>
       </w:r>
     </w:p>
@@ -4045,12 +4177,8 @@
     <w:p>
       <w:pPr>
         <w:pStyle w:val="a3"/>
+        <w:keepNext/>
         <w:ind w:left="360" w:firstLineChars="0" w:firstLine="0"/>
-        <w:rPr>
-          <w:rFonts w:ascii="宋体" w:eastAsia="宋体" w:hAnsi="宋体"/>
-          <w:sz w:val="28"/>
-          <w:szCs w:val="28"/>
-        </w:rPr>
       </w:pPr>
       <w:r>
         <w:rPr>
@@ -4105,6 +4233,53 @@
     </w:p>
     <w:p>
       <w:pPr>
+        <w:pStyle w:val="a8"/>
+        <w:ind w:firstLineChars="700" w:firstLine="1400"/>
+        <w:rPr>
+          <w:rFonts w:ascii="宋体" w:eastAsia="宋体" w:hAnsi="宋体"/>
+          <w:sz w:val="28"/>
+          <w:szCs w:val="28"/>
+        </w:rPr>
+      </w:pPr>
+      <w:r>
+        <w:t>图</w:t>
+      </w:r>
+      <w:r>
+        <w:t xml:space="preserve">B- </w:t>
+      </w:r>
+      <w:r>
+        <w:fldChar w:fldCharType="begin"/>
+      </w:r>
+      <w:r>
+        <w:instrText xml:space="preserve"> SEQ </w:instrText>
+      </w:r>
+      <w:r>
+        <w:instrText>图</w:instrText>
+      </w:r>
+      <w:r>
+        <w:instrText xml:space="preserve">B- \* ARABIC </w:instrText>
+      </w:r>
+      <w:r>
+        <w:fldChar w:fldCharType="separate"/>
+      </w:r>
+      <w:r>
+        <w:rPr>
+          <w:noProof/>
+        </w:rPr>
+        <w:t>3</w:t>
+      </w:r>
+      <w:r>
+        <w:fldChar w:fldCharType="end"/>
+      </w:r>
+      <w:r>
+        <w:rPr>
+          <w:rFonts w:hint="eastAsia"/>
+        </w:rPr>
+        <w:t>公告板用例图</w:t>
+      </w:r>
+    </w:p>
+    <w:p>
+      <w:pPr>
         <w:ind w:firstLineChars="200" w:firstLine="560"/>
         <w:rPr>
           <w:rFonts w:ascii="宋体" w:eastAsia="宋体" w:hAnsi="宋体"/>
@@ -4147,25 +4322,17 @@
     </w:p>
     <w:p>
       <w:pPr>
-        <w:ind w:firstLineChars="200" w:firstLine="560"/>
-        <w:rPr>
-          <w:rFonts w:ascii="宋体" w:eastAsia="宋体" w:hAnsi="宋体"/>
-          <w:sz w:val="28"/>
-          <w:szCs w:val="28"/>
-        </w:rPr>
-      </w:pPr>
-      <w:r>
-        <w:rPr>
-          <w:rFonts w:ascii="宋体" w:eastAsia="宋体" w:hAnsi="宋体"/>
+        <w:keepNext/>
+      </w:pPr>
+      <w:r>
+        <w:rPr>
           <w:noProof/>
-          <w:sz w:val="28"/>
-          <w:szCs w:val="28"/>
         </w:rPr>
         <w:drawing>
           <wp:inline distT="0" distB="0" distL="0" distR="0">
-            <wp:extent cx="5274310" cy="1666875"/>
+            <wp:extent cx="5274310" cy="1428609"/>
             <wp:effectExtent l="19050" t="0" r="2540" b="0"/>
-            <wp:docPr id="5" name="图片 2"/>
+            <wp:docPr id="11" name="图片 4" descr="https://images2018.cnblogs.com/blog/1346165/201805/1346165-20180514145127212-1561437938.png"/>
             <wp:cNvGraphicFramePr>
               <a:graphicFrameLocks xmlns:a="http://schemas.openxmlformats.org/drawingml/2006/main" noChangeAspect="1"/>
             </wp:cNvGraphicFramePr>
@@ -4173,24 +4340,33 @@
               <a:graphicData uri="http://schemas.openxmlformats.org/drawingml/2006/picture">
                 <pic:pic xmlns:pic="http://schemas.openxmlformats.org/drawingml/2006/picture">
                   <pic:nvPicPr>
-                    <pic:cNvPr id="0" name=""/>
-                    <pic:cNvPicPr/>
+                    <pic:cNvPr id="0" name="Picture 4" descr="https://images2018.cnblogs.com/blog/1346165/201805/1346165-20180514145127212-1561437938.png"/>
+                    <pic:cNvPicPr>
+                      <a:picLocks noChangeAspect="1" noChangeArrowheads="1"/>
+                    </pic:cNvPicPr>
                   </pic:nvPicPr>
                   <pic:blipFill>
                     <a:blip r:embed="rId11"/>
-                    <a:srcRect l="27655" t="10201" b="49143"/>
+                    <a:srcRect/>
                     <a:stretch>
                       <a:fillRect/>
                     </a:stretch>
                   </pic:blipFill>
-                  <pic:spPr>
+                  <pic:spPr bwMode="auto">
                     <a:xfrm>
                       <a:off x="0" y="0"/>
-                      <a:ext cx="5274310" cy="1666875"/>
+                      <a:ext cx="5274310" cy="1428609"/>
                     </a:xfrm>
                     <a:prstGeom prst="rect">
                       <a:avLst/>
                     </a:prstGeom>
+                    <a:noFill/>
+                    <a:ln w="9525">
+                      <a:noFill/>
+                      <a:miter lim="800000"/>
+                      <a:headEnd/>
+                      <a:tailEnd/>
+                    </a:ln>
                   </pic:spPr>
                 </pic:pic>
               </a:graphicData>
@@ -4201,6 +4377,53 @@
     </w:p>
     <w:p>
       <w:pPr>
+        <w:pStyle w:val="a8"/>
+        <w:ind w:firstLineChars="550" w:firstLine="1100"/>
+        <w:rPr>
+          <w:rFonts w:ascii="宋体" w:eastAsia="宋体" w:hAnsi="宋体"/>
+          <w:sz w:val="28"/>
+          <w:szCs w:val="28"/>
+        </w:rPr>
+      </w:pPr>
+      <w:r>
+        <w:t>图</w:t>
+      </w:r>
+      <w:r>
+        <w:t xml:space="preserve">B- </w:t>
+      </w:r>
+      <w:r>
+        <w:fldChar w:fldCharType="begin"/>
+      </w:r>
+      <w:r>
+        <w:instrText xml:space="preserve"> SEQ </w:instrText>
+      </w:r>
+      <w:r>
+        <w:instrText>图</w:instrText>
+      </w:r>
+      <w:r>
+        <w:instrText xml:space="preserve">B- \* ARABIC </w:instrText>
+      </w:r>
+      <w:r>
+        <w:fldChar w:fldCharType="separate"/>
+      </w:r>
+      <w:r>
+        <w:rPr>
+          <w:noProof/>
+        </w:rPr>
+        <w:t>4</w:t>
+      </w:r>
+      <w:r>
+        <w:fldChar w:fldCharType="end"/>
+      </w:r>
+      <w:r>
+        <w:rPr>
+          <w:rFonts w:hint="eastAsia"/>
+        </w:rPr>
+        <w:t>公告板活动图</w:t>
+      </w:r>
+    </w:p>
+    <w:p>
+      <w:pPr>
         <w:ind w:firstLineChars="200" w:firstLine="560"/>
         <w:rPr>
           <w:rFonts w:ascii="宋体" w:eastAsia="宋体" w:hAnsi="宋体"/>
@@ -4256,7 +4479,351 @@
           <w:sz w:val="28"/>
           <w:szCs w:val="28"/>
         </w:rPr>
+        <w:lastRenderedPageBreak/>
         <w:t>用例名称：跳转教务处网站。</w:t>
+      </w:r>
+    </w:p>
+    <w:p>
+      <w:pPr>
+        <w:ind w:firstLineChars="200" w:firstLine="560"/>
+        <w:rPr>
+          <w:rFonts w:ascii="宋体" w:eastAsia="宋体" w:hAnsi="宋体"/>
+          <w:sz w:val="28"/>
+          <w:szCs w:val="28"/>
+        </w:rPr>
+      </w:pPr>
+      <w:r>
+        <w:rPr>
+          <w:rFonts w:ascii="宋体" w:eastAsia="宋体" w:hAnsi="宋体" w:hint="eastAsia"/>
+          <w:sz w:val="28"/>
+          <w:szCs w:val="28"/>
+        </w:rPr>
+        <w:t>范围：公告板子系统。</w:t>
+      </w:r>
+    </w:p>
+    <w:p>
+      <w:pPr>
+        <w:ind w:firstLineChars="200" w:firstLine="560"/>
+        <w:rPr>
+          <w:rFonts w:ascii="宋体" w:eastAsia="宋体" w:hAnsi="宋体"/>
+          <w:sz w:val="28"/>
+          <w:szCs w:val="28"/>
+        </w:rPr>
+      </w:pPr>
+      <w:r>
+        <w:rPr>
+          <w:rFonts w:ascii="宋体" w:eastAsia="宋体" w:hAnsi="宋体" w:hint="eastAsia"/>
+          <w:sz w:val="28"/>
+          <w:szCs w:val="28"/>
+        </w:rPr>
+        <w:t>级别：重要。</w:t>
+      </w:r>
+    </w:p>
+    <w:p>
+      <w:pPr>
+        <w:ind w:firstLineChars="200" w:firstLine="560"/>
+        <w:rPr>
+          <w:rFonts w:ascii="宋体" w:eastAsia="宋体" w:hAnsi="宋体"/>
+          <w:sz w:val="28"/>
+          <w:szCs w:val="28"/>
+        </w:rPr>
+      </w:pPr>
+      <w:r>
+        <w:rPr>
+          <w:rFonts w:ascii="宋体" w:eastAsia="宋体" w:hAnsi="宋体" w:hint="eastAsia"/>
+          <w:sz w:val="28"/>
+          <w:szCs w:val="28"/>
+        </w:rPr>
+        <w:t>主要参与者：用户（关注身份合法性）。</w:t>
+      </w:r>
+    </w:p>
+    <w:p>
+      <w:pPr>
+        <w:ind w:firstLineChars="200" w:firstLine="560"/>
+        <w:rPr>
+          <w:rFonts w:ascii="宋体" w:eastAsia="宋体" w:hAnsi="宋体"/>
+          <w:sz w:val="28"/>
+          <w:szCs w:val="28"/>
+        </w:rPr>
+      </w:pPr>
+      <w:r>
+        <w:rPr>
+          <w:rFonts w:ascii="宋体" w:eastAsia="宋体" w:hAnsi="宋体" w:hint="eastAsia"/>
+          <w:sz w:val="28"/>
+          <w:szCs w:val="28"/>
+        </w:rPr>
+        <w:t>涉众及其关注点：无。</w:t>
+      </w:r>
+    </w:p>
+    <w:p>
+      <w:pPr>
+        <w:ind w:firstLineChars="200" w:firstLine="560"/>
+        <w:rPr>
+          <w:rFonts w:ascii="宋体" w:eastAsia="宋体" w:hAnsi="宋体"/>
+          <w:sz w:val="28"/>
+          <w:szCs w:val="28"/>
+        </w:rPr>
+      </w:pPr>
+      <w:r>
+        <w:rPr>
+          <w:rFonts w:ascii="宋体" w:eastAsia="宋体" w:hAnsi="宋体" w:hint="eastAsia"/>
+          <w:sz w:val="28"/>
+          <w:szCs w:val="28"/>
+        </w:rPr>
+        <w:t>前置条件：合法用户。</w:t>
+      </w:r>
+    </w:p>
+    <w:p>
+      <w:pPr>
+        <w:ind w:firstLineChars="200" w:firstLine="560"/>
+        <w:rPr>
+          <w:rFonts w:ascii="宋体" w:eastAsia="宋体" w:hAnsi="宋体"/>
+          <w:sz w:val="28"/>
+          <w:szCs w:val="28"/>
+        </w:rPr>
+      </w:pPr>
+      <w:r>
+        <w:rPr>
+          <w:rFonts w:ascii="宋体" w:eastAsia="宋体" w:hAnsi="宋体" w:hint="eastAsia"/>
+          <w:sz w:val="28"/>
+          <w:szCs w:val="28"/>
+        </w:rPr>
+        <w:t>成功保证：进入</w:t>
+      </w:r>
+      <w:r>
+        <w:rPr>
+          <w:rFonts w:ascii="宋体" w:eastAsia="宋体" w:hAnsi="宋体"/>
+          <w:sz w:val="28"/>
+          <w:szCs w:val="28"/>
+        </w:rPr>
+        <w:t>app并连接上互联网。</w:t>
+      </w:r>
+    </w:p>
+    <w:p>
+      <w:pPr>
+        <w:ind w:firstLineChars="200" w:firstLine="560"/>
+        <w:rPr>
+          <w:rFonts w:ascii="宋体" w:eastAsia="宋体" w:hAnsi="宋体"/>
+          <w:sz w:val="28"/>
+          <w:szCs w:val="28"/>
+        </w:rPr>
+      </w:pPr>
+      <w:r>
+        <w:rPr>
+          <w:rFonts w:ascii="宋体" w:eastAsia="宋体" w:hAnsi="宋体" w:hint="eastAsia"/>
+          <w:sz w:val="28"/>
+          <w:szCs w:val="28"/>
+        </w:rPr>
+        <w:t>主成功场景：</w:t>
+      </w:r>
+    </w:p>
+    <w:p>
+      <w:pPr>
+        <w:ind w:firstLineChars="200" w:firstLine="560"/>
+        <w:rPr>
+          <w:rFonts w:ascii="宋体" w:eastAsia="宋体" w:hAnsi="宋体"/>
+          <w:sz w:val="28"/>
+          <w:szCs w:val="28"/>
+        </w:rPr>
+      </w:pPr>
+      <w:r>
+        <w:rPr>
+          <w:rFonts w:ascii="宋体" w:eastAsia="宋体" w:hAnsi="宋体" w:hint="eastAsia"/>
+          <w:sz w:val="28"/>
+          <w:szCs w:val="28"/>
+        </w:rPr>
+        <w:t>（</w:t>
+      </w:r>
+      <w:r>
+        <w:rPr>
+          <w:rFonts w:ascii="宋体" w:eastAsia="宋体" w:hAnsi="宋体"/>
+          <w:sz w:val="28"/>
+          <w:szCs w:val="28"/>
+        </w:rPr>
+        <w:t>1</w:t>
+      </w:r>
+      <w:r>
+        <w:rPr>
+          <w:rFonts w:ascii="宋体" w:eastAsia="宋体" w:hAnsi="宋体" w:hint="eastAsia"/>
+          <w:sz w:val="28"/>
+          <w:szCs w:val="28"/>
+        </w:rPr>
+        <w:t>）</w:t>
+      </w:r>
+      <w:r>
+        <w:rPr>
+          <w:rFonts w:ascii="宋体" w:eastAsia="宋体" w:hAnsi="宋体"/>
+          <w:sz w:val="28"/>
+          <w:szCs w:val="28"/>
+        </w:rPr>
+        <w:t>选择跳转教务处网站按钮。</w:t>
+      </w:r>
+    </w:p>
+    <w:p>
+      <w:pPr>
+        <w:ind w:firstLineChars="200" w:firstLine="560"/>
+        <w:rPr>
+          <w:rFonts w:ascii="宋体" w:eastAsia="宋体" w:hAnsi="宋体"/>
+          <w:sz w:val="28"/>
+          <w:szCs w:val="28"/>
+        </w:rPr>
+      </w:pPr>
+      <w:r>
+        <w:rPr>
+          <w:rFonts w:ascii="宋体" w:eastAsia="宋体" w:hAnsi="宋体" w:hint="eastAsia"/>
+          <w:sz w:val="28"/>
+          <w:szCs w:val="28"/>
+        </w:rPr>
+        <w:t>（</w:t>
+      </w:r>
+      <w:r>
+        <w:rPr>
+          <w:rFonts w:ascii="宋体" w:eastAsia="宋体" w:hAnsi="宋体"/>
+          <w:sz w:val="28"/>
+          <w:szCs w:val="28"/>
+        </w:rPr>
+        <w:t>2</w:t>
+      </w:r>
+      <w:r>
+        <w:rPr>
+          <w:rFonts w:ascii="宋体" w:eastAsia="宋体" w:hAnsi="宋体" w:hint="eastAsia"/>
+          <w:sz w:val="28"/>
+          <w:szCs w:val="28"/>
+        </w:rPr>
+        <w:t>）</w:t>
+      </w:r>
+      <w:r>
+        <w:rPr>
+          <w:rFonts w:ascii="宋体" w:eastAsia="宋体" w:hAnsi="宋体"/>
+          <w:sz w:val="28"/>
+          <w:szCs w:val="28"/>
+        </w:rPr>
+        <w:t>跳转至教务处网站（仍在app内部）。</w:t>
+      </w:r>
+    </w:p>
+    <w:p>
+      <w:pPr>
+        <w:ind w:firstLineChars="200" w:firstLine="560"/>
+        <w:rPr>
+          <w:rFonts w:ascii="宋体" w:eastAsia="宋体" w:hAnsi="宋体"/>
+          <w:sz w:val="28"/>
+          <w:szCs w:val="28"/>
+        </w:rPr>
+      </w:pPr>
+      <w:r>
+        <w:rPr>
+          <w:rFonts w:ascii="宋体" w:eastAsia="宋体" w:hAnsi="宋体" w:hint="eastAsia"/>
+          <w:sz w:val="28"/>
+          <w:szCs w:val="28"/>
+        </w:rPr>
+        <w:t>扩展：</w:t>
+      </w:r>
+    </w:p>
+    <w:p>
+      <w:pPr>
+        <w:ind w:firstLineChars="150" w:firstLine="420"/>
+        <w:rPr>
+          <w:rFonts w:ascii="宋体" w:eastAsia="宋体" w:hAnsi="宋体"/>
+          <w:sz w:val="28"/>
+          <w:szCs w:val="28"/>
+        </w:rPr>
+      </w:pPr>
+      <w:r>
+        <w:rPr>
+          <w:rFonts w:ascii="宋体" w:eastAsia="宋体" w:hAnsi="宋体" w:hint="eastAsia"/>
+          <w:sz w:val="28"/>
+          <w:szCs w:val="28"/>
+        </w:rPr>
+        <w:t>（</w:t>
+      </w:r>
+      <w:r>
+        <w:rPr>
+          <w:rFonts w:ascii="宋体" w:eastAsia="宋体" w:hAnsi="宋体"/>
+          <w:sz w:val="28"/>
+          <w:szCs w:val="28"/>
+        </w:rPr>
+        <w:t>2a）选择了跳转其他网站的按钮</w:t>
+      </w:r>
+    </w:p>
+    <w:p>
+      <w:pPr>
+        <w:ind w:firstLineChars="200" w:firstLine="560"/>
+        <w:rPr>
+          <w:rFonts w:ascii="宋体" w:eastAsia="宋体" w:hAnsi="宋体"/>
+          <w:sz w:val="28"/>
+          <w:szCs w:val="28"/>
+        </w:rPr>
+      </w:pPr>
+      <w:r>
+        <w:rPr>
+          <w:rFonts w:ascii="宋体" w:eastAsia="宋体" w:hAnsi="宋体" w:hint="eastAsia"/>
+          <w:sz w:val="28"/>
+          <w:szCs w:val="28"/>
+        </w:rPr>
+        <w:t>特殊要求：无。</w:t>
+      </w:r>
+    </w:p>
+    <w:p>
+      <w:pPr>
+        <w:ind w:firstLineChars="200" w:firstLine="560"/>
+        <w:rPr>
+          <w:rFonts w:ascii="宋体" w:eastAsia="宋体" w:hAnsi="宋体"/>
+          <w:sz w:val="28"/>
+          <w:szCs w:val="28"/>
+        </w:rPr>
+      </w:pPr>
+      <w:r>
+        <w:rPr>
+          <w:rFonts w:ascii="宋体" w:eastAsia="宋体" w:hAnsi="宋体" w:hint="eastAsia"/>
+          <w:sz w:val="28"/>
+          <w:szCs w:val="28"/>
+        </w:rPr>
+        <w:t>技术和数据变元素：</w:t>
+      </w:r>
+    </w:p>
+    <w:p>
+      <w:pPr>
+        <w:ind w:firstLineChars="200" w:firstLine="560"/>
+        <w:rPr>
+          <w:rFonts w:ascii="宋体" w:eastAsia="宋体" w:hAnsi="宋体"/>
+          <w:sz w:val="28"/>
+          <w:szCs w:val="28"/>
+        </w:rPr>
+      </w:pPr>
+      <w:r>
+        <w:rPr>
+          <w:rFonts w:ascii="宋体" w:eastAsia="宋体" w:hAnsi="宋体" w:hint="eastAsia"/>
+          <w:sz w:val="28"/>
+          <w:szCs w:val="28"/>
+        </w:rPr>
+        <w:t>发生频率：经常</w:t>
+      </w:r>
+    </w:p>
+    <w:p>
+      <w:pPr>
+        <w:rPr>
+          <w:rFonts w:ascii="宋体" w:eastAsia="宋体" w:hAnsi="宋体"/>
+          <w:sz w:val="28"/>
+          <w:szCs w:val="28"/>
+        </w:rPr>
+      </w:pPr>
+    </w:p>
+    <w:p>
+      <w:pPr>
+        <w:ind w:firstLineChars="200" w:firstLine="560"/>
+        <w:rPr>
+          <w:rFonts w:ascii="宋体" w:eastAsia="宋体" w:hAnsi="宋体"/>
+          <w:sz w:val="28"/>
+          <w:szCs w:val="28"/>
+        </w:rPr>
+      </w:pPr>
+      <w:r>
+        <w:rPr>
+          <w:rFonts w:ascii="宋体" w:eastAsia="宋体" w:hAnsi="宋体" w:hint="eastAsia"/>
+          <w:sz w:val="28"/>
+          <w:szCs w:val="28"/>
+        </w:rPr>
+        <w:t>用例名称：跳转百度网站。</w:t>
       </w:r>
     </w:p>
     <w:p>
@@ -4405,349 +4972,6 @@
       </w:pPr>
       <w:r>
         <w:rPr>
-          <w:rFonts w:ascii="宋体" w:eastAsia="宋体" w:hAnsi="宋体" w:hint="eastAsia"/>
-          <w:sz w:val="28"/>
-          <w:szCs w:val="28"/>
-        </w:rPr>
-        <w:t>（</w:t>
-      </w:r>
-      <w:r>
-        <w:rPr>
-          <w:rFonts w:ascii="宋体" w:eastAsia="宋体" w:hAnsi="宋体"/>
-          <w:sz w:val="28"/>
-          <w:szCs w:val="28"/>
-        </w:rPr>
-        <w:t>1</w:t>
-      </w:r>
-      <w:r>
-        <w:rPr>
-          <w:rFonts w:ascii="宋体" w:eastAsia="宋体" w:hAnsi="宋体" w:hint="eastAsia"/>
-          <w:sz w:val="28"/>
-          <w:szCs w:val="28"/>
-        </w:rPr>
-        <w:t>）</w:t>
-      </w:r>
-      <w:r>
-        <w:rPr>
-          <w:rFonts w:ascii="宋体" w:eastAsia="宋体" w:hAnsi="宋体"/>
-          <w:sz w:val="28"/>
-          <w:szCs w:val="28"/>
-        </w:rPr>
-        <w:t>选择跳转教务处网站按钮。</w:t>
-      </w:r>
-    </w:p>
-    <w:p>
-      <w:pPr>
-        <w:ind w:firstLineChars="200" w:firstLine="560"/>
-        <w:rPr>
-          <w:rFonts w:ascii="宋体" w:eastAsia="宋体" w:hAnsi="宋体"/>
-          <w:sz w:val="28"/>
-          <w:szCs w:val="28"/>
-        </w:rPr>
-      </w:pPr>
-      <w:r>
-        <w:rPr>
-          <w:rFonts w:ascii="宋体" w:eastAsia="宋体" w:hAnsi="宋体" w:hint="eastAsia"/>
-          <w:sz w:val="28"/>
-          <w:szCs w:val="28"/>
-        </w:rPr>
-        <w:t>（</w:t>
-      </w:r>
-      <w:r>
-        <w:rPr>
-          <w:rFonts w:ascii="宋体" w:eastAsia="宋体" w:hAnsi="宋体"/>
-          <w:sz w:val="28"/>
-          <w:szCs w:val="28"/>
-        </w:rPr>
-        <w:t>2</w:t>
-      </w:r>
-      <w:r>
-        <w:rPr>
-          <w:rFonts w:ascii="宋体" w:eastAsia="宋体" w:hAnsi="宋体" w:hint="eastAsia"/>
-          <w:sz w:val="28"/>
-          <w:szCs w:val="28"/>
-        </w:rPr>
-        <w:t>）</w:t>
-      </w:r>
-      <w:r>
-        <w:rPr>
-          <w:rFonts w:ascii="宋体" w:eastAsia="宋体" w:hAnsi="宋体"/>
-          <w:sz w:val="28"/>
-          <w:szCs w:val="28"/>
-        </w:rPr>
-        <w:t>跳转至教务处网站（仍在app内部）。</w:t>
-      </w:r>
-    </w:p>
-    <w:p>
-      <w:pPr>
-        <w:ind w:firstLineChars="200" w:firstLine="560"/>
-        <w:rPr>
-          <w:rFonts w:ascii="宋体" w:eastAsia="宋体" w:hAnsi="宋体"/>
-          <w:sz w:val="28"/>
-          <w:szCs w:val="28"/>
-        </w:rPr>
-      </w:pPr>
-      <w:r>
-        <w:rPr>
-          <w:rFonts w:ascii="宋体" w:eastAsia="宋体" w:hAnsi="宋体" w:hint="eastAsia"/>
-          <w:sz w:val="28"/>
-          <w:szCs w:val="28"/>
-        </w:rPr>
-        <w:t>扩展：</w:t>
-      </w:r>
-    </w:p>
-    <w:p>
-      <w:pPr>
-        <w:ind w:firstLineChars="150" w:firstLine="420"/>
-        <w:rPr>
-          <w:rFonts w:ascii="宋体" w:eastAsia="宋体" w:hAnsi="宋体"/>
-          <w:sz w:val="28"/>
-          <w:szCs w:val="28"/>
-        </w:rPr>
-      </w:pPr>
-      <w:r>
-        <w:rPr>
-          <w:rFonts w:ascii="宋体" w:eastAsia="宋体" w:hAnsi="宋体" w:hint="eastAsia"/>
-          <w:sz w:val="28"/>
-          <w:szCs w:val="28"/>
-        </w:rPr>
-        <w:t>（</w:t>
-      </w:r>
-      <w:r>
-        <w:rPr>
-          <w:rFonts w:ascii="宋体" w:eastAsia="宋体" w:hAnsi="宋体"/>
-          <w:sz w:val="28"/>
-          <w:szCs w:val="28"/>
-        </w:rPr>
-        <w:t>2a）选择了跳转其他网站的按钮</w:t>
-      </w:r>
-    </w:p>
-    <w:p>
-      <w:pPr>
-        <w:ind w:firstLineChars="200" w:firstLine="560"/>
-        <w:rPr>
-          <w:rFonts w:ascii="宋体" w:eastAsia="宋体" w:hAnsi="宋体"/>
-          <w:sz w:val="28"/>
-          <w:szCs w:val="28"/>
-        </w:rPr>
-      </w:pPr>
-      <w:r>
-        <w:rPr>
-          <w:rFonts w:ascii="宋体" w:eastAsia="宋体" w:hAnsi="宋体" w:hint="eastAsia"/>
-          <w:sz w:val="28"/>
-          <w:szCs w:val="28"/>
-        </w:rPr>
-        <w:t>特殊要求：无。</w:t>
-      </w:r>
-    </w:p>
-    <w:p>
-      <w:pPr>
-        <w:ind w:firstLineChars="200" w:firstLine="560"/>
-        <w:rPr>
-          <w:rFonts w:ascii="宋体" w:eastAsia="宋体" w:hAnsi="宋体"/>
-          <w:sz w:val="28"/>
-          <w:szCs w:val="28"/>
-        </w:rPr>
-      </w:pPr>
-      <w:r>
-        <w:rPr>
-          <w:rFonts w:ascii="宋体" w:eastAsia="宋体" w:hAnsi="宋体" w:hint="eastAsia"/>
-          <w:sz w:val="28"/>
-          <w:szCs w:val="28"/>
-        </w:rPr>
-        <w:t>技术和数据变元素：</w:t>
-      </w:r>
-    </w:p>
-    <w:p>
-      <w:pPr>
-        <w:ind w:firstLineChars="200" w:firstLine="560"/>
-        <w:rPr>
-          <w:rFonts w:ascii="宋体" w:eastAsia="宋体" w:hAnsi="宋体"/>
-          <w:sz w:val="28"/>
-          <w:szCs w:val="28"/>
-        </w:rPr>
-      </w:pPr>
-      <w:r>
-        <w:rPr>
-          <w:rFonts w:ascii="宋体" w:eastAsia="宋体" w:hAnsi="宋体" w:hint="eastAsia"/>
-          <w:sz w:val="28"/>
-          <w:szCs w:val="28"/>
-        </w:rPr>
-        <w:t>发生频率：经常</w:t>
-      </w:r>
-    </w:p>
-    <w:p>
-      <w:pPr>
-        <w:rPr>
-          <w:rFonts w:ascii="宋体" w:eastAsia="宋体" w:hAnsi="宋体"/>
-          <w:sz w:val="28"/>
-          <w:szCs w:val="28"/>
-        </w:rPr>
-      </w:pPr>
-    </w:p>
-    <w:p>
-      <w:pPr>
-        <w:ind w:firstLineChars="200" w:firstLine="560"/>
-        <w:rPr>
-          <w:rFonts w:ascii="宋体" w:eastAsia="宋体" w:hAnsi="宋体"/>
-          <w:sz w:val="28"/>
-          <w:szCs w:val="28"/>
-        </w:rPr>
-      </w:pPr>
-      <w:r>
-        <w:rPr>
-          <w:rFonts w:ascii="宋体" w:eastAsia="宋体" w:hAnsi="宋体" w:hint="eastAsia"/>
-          <w:sz w:val="28"/>
-          <w:szCs w:val="28"/>
-        </w:rPr>
-        <w:t>用例名称：跳转百度网站。</w:t>
-      </w:r>
-    </w:p>
-    <w:p>
-      <w:pPr>
-        <w:ind w:firstLineChars="200" w:firstLine="560"/>
-        <w:rPr>
-          <w:rFonts w:ascii="宋体" w:eastAsia="宋体" w:hAnsi="宋体"/>
-          <w:sz w:val="28"/>
-          <w:szCs w:val="28"/>
-        </w:rPr>
-      </w:pPr>
-      <w:r>
-        <w:rPr>
-          <w:rFonts w:ascii="宋体" w:eastAsia="宋体" w:hAnsi="宋体" w:hint="eastAsia"/>
-          <w:sz w:val="28"/>
-          <w:szCs w:val="28"/>
-        </w:rPr>
-        <w:t>范围：公告板子系统。</w:t>
-      </w:r>
-    </w:p>
-    <w:p>
-      <w:pPr>
-        <w:ind w:firstLineChars="200" w:firstLine="560"/>
-        <w:rPr>
-          <w:rFonts w:ascii="宋体" w:eastAsia="宋体" w:hAnsi="宋体"/>
-          <w:sz w:val="28"/>
-          <w:szCs w:val="28"/>
-        </w:rPr>
-      </w:pPr>
-      <w:r>
-        <w:rPr>
-          <w:rFonts w:ascii="宋体" w:eastAsia="宋体" w:hAnsi="宋体" w:hint="eastAsia"/>
-          <w:sz w:val="28"/>
-          <w:szCs w:val="28"/>
-        </w:rPr>
-        <w:t>级别：重要。</w:t>
-      </w:r>
-    </w:p>
-    <w:p>
-      <w:pPr>
-        <w:ind w:firstLineChars="200" w:firstLine="560"/>
-        <w:rPr>
-          <w:rFonts w:ascii="宋体" w:eastAsia="宋体" w:hAnsi="宋体"/>
-          <w:sz w:val="28"/>
-          <w:szCs w:val="28"/>
-        </w:rPr>
-      </w:pPr>
-      <w:r>
-        <w:rPr>
-          <w:rFonts w:ascii="宋体" w:eastAsia="宋体" w:hAnsi="宋体" w:hint="eastAsia"/>
-          <w:sz w:val="28"/>
-          <w:szCs w:val="28"/>
-        </w:rPr>
-        <w:t>主要参与者：用户（关注身份合法性）。</w:t>
-      </w:r>
-    </w:p>
-    <w:p>
-      <w:pPr>
-        <w:ind w:firstLineChars="200" w:firstLine="560"/>
-        <w:rPr>
-          <w:rFonts w:ascii="宋体" w:eastAsia="宋体" w:hAnsi="宋体"/>
-          <w:sz w:val="28"/>
-          <w:szCs w:val="28"/>
-        </w:rPr>
-      </w:pPr>
-      <w:r>
-        <w:rPr>
-          <w:rFonts w:ascii="宋体" w:eastAsia="宋体" w:hAnsi="宋体" w:hint="eastAsia"/>
-          <w:sz w:val="28"/>
-          <w:szCs w:val="28"/>
-        </w:rPr>
-        <w:t>涉众及其关注点：无。</w:t>
-      </w:r>
-    </w:p>
-    <w:p>
-      <w:pPr>
-        <w:ind w:firstLineChars="200" w:firstLine="560"/>
-        <w:rPr>
-          <w:rFonts w:ascii="宋体" w:eastAsia="宋体" w:hAnsi="宋体"/>
-          <w:sz w:val="28"/>
-          <w:szCs w:val="28"/>
-        </w:rPr>
-      </w:pPr>
-      <w:r>
-        <w:rPr>
-          <w:rFonts w:ascii="宋体" w:eastAsia="宋体" w:hAnsi="宋体" w:hint="eastAsia"/>
-          <w:sz w:val="28"/>
-          <w:szCs w:val="28"/>
-        </w:rPr>
-        <w:t>前置条件：合法用户。</w:t>
-      </w:r>
-    </w:p>
-    <w:p>
-      <w:pPr>
-        <w:ind w:firstLineChars="200" w:firstLine="560"/>
-        <w:rPr>
-          <w:rFonts w:ascii="宋体" w:eastAsia="宋体" w:hAnsi="宋体"/>
-          <w:sz w:val="28"/>
-          <w:szCs w:val="28"/>
-        </w:rPr>
-      </w:pPr>
-      <w:r>
-        <w:rPr>
-          <w:rFonts w:ascii="宋体" w:eastAsia="宋体" w:hAnsi="宋体" w:hint="eastAsia"/>
-          <w:sz w:val="28"/>
-          <w:szCs w:val="28"/>
-        </w:rPr>
-        <w:t>成功保证：进入</w:t>
-      </w:r>
-      <w:r>
-        <w:rPr>
-          <w:rFonts w:ascii="宋体" w:eastAsia="宋体" w:hAnsi="宋体"/>
-          <w:sz w:val="28"/>
-          <w:szCs w:val="28"/>
-        </w:rPr>
-        <w:t>app并连接上互联网。</w:t>
-      </w:r>
-    </w:p>
-    <w:p>
-      <w:pPr>
-        <w:ind w:firstLineChars="200" w:firstLine="560"/>
-        <w:rPr>
-          <w:rFonts w:ascii="宋体" w:eastAsia="宋体" w:hAnsi="宋体"/>
-          <w:sz w:val="28"/>
-          <w:szCs w:val="28"/>
-        </w:rPr>
-      </w:pPr>
-      <w:r>
-        <w:rPr>
-          <w:rFonts w:ascii="宋体" w:eastAsia="宋体" w:hAnsi="宋体" w:hint="eastAsia"/>
-          <w:sz w:val="28"/>
-          <w:szCs w:val="28"/>
-        </w:rPr>
-        <w:t>主成功场景：</w:t>
-      </w:r>
-    </w:p>
-    <w:p>
-      <w:pPr>
-        <w:ind w:firstLineChars="200" w:firstLine="560"/>
-        <w:rPr>
-          <w:rFonts w:ascii="宋体" w:eastAsia="宋体" w:hAnsi="宋体"/>
-          <w:sz w:val="28"/>
-          <w:szCs w:val="28"/>
-        </w:rPr>
-      </w:pPr>
-      <w:r>
-        <w:rPr>
           <w:rFonts w:ascii="宋体" w:eastAsia="宋体" w:hAnsi="宋体"/>
           <w:sz w:val="28"/>
           <w:szCs w:val="28"/>
@@ -4849,7 +5073,6 @@
           <w:sz w:val="28"/>
           <w:szCs w:val="28"/>
         </w:rPr>
-        <w:lastRenderedPageBreak/>
         <w:t>1.</w:t>
       </w:r>
       <w:r>
@@ -5014,12 +5237,8 @@
     <w:p>
       <w:pPr>
         <w:pStyle w:val="a3"/>
+        <w:keepNext/>
         <w:ind w:firstLineChars="150"/>
-        <w:rPr>
-          <w:rFonts w:ascii="宋体" w:eastAsia="宋体" w:hAnsi="宋体"/>
-          <w:sz w:val="28"/>
-          <w:szCs w:val="28"/>
-        </w:rPr>
       </w:pPr>
       <w:r>
         <w:rPr>
@@ -5077,6 +5296,53 @@
     </w:p>
     <w:p>
       <w:pPr>
+        <w:pStyle w:val="a8"/>
+        <w:ind w:firstLineChars="400" w:firstLine="800"/>
+        <w:rPr>
+          <w:rFonts w:ascii="宋体" w:eastAsia="宋体" w:hAnsi="宋体"/>
+          <w:sz w:val="28"/>
+          <w:szCs w:val="28"/>
+        </w:rPr>
+      </w:pPr>
+      <w:r>
+        <w:t>图</w:t>
+      </w:r>
+      <w:r>
+        <w:t xml:space="preserve">B- </w:t>
+      </w:r>
+      <w:r>
+        <w:fldChar w:fldCharType="begin"/>
+      </w:r>
+      <w:r>
+        <w:instrText xml:space="preserve"> SEQ </w:instrText>
+      </w:r>
+      <w:r>
+        <w:instrText>图</w:instrText>
+      </w:r>
+      <w:r>
+        <w:instrText xml:space="preserve">B- \* ARABIC </w:instrText>
+      </w:r>
+      <w:r>
+        <w:fldChar w:fldCharType="separate"/>
+      </w:r>
+      <w:r>
+        <w:rPr>
+          <w:noProof/>
+        </w:rPr>
+        <w:t>5</w:t>
+      </w:r>
+      <w:r>
+        <w:fldChar w:fldCharType="end"/>
+      </w:r>
+      <w:r>
+        <w:rPr>
+          <w:rFonts w:hint="eastAsia"/>
+        </w:rPr>
+        <w:t>社区用例图</w:t>
+      </w:r>
+    </w:p>
+    <w:p>
+      <w:pPr>
         <w:pStyle w:val="a3"/>
         <w:ind w:firstLineChars="150"/>
         <w:rPr>
@@ -5112,25 +5378,19 @@
     </w:p>
     <w:p>
       <w:pPr>
-        <w:ind w:firstLineChars="200" w:firstLine="560"/>
-        <w:rPr>
-          <w:rFonts w:ascii="宋体" w:eastAsia="宋体" w:hAnsi="宋体"/>
-          <w:sz w:val="28"/>
-          <w:szCs w:val="28"/>
-        </w:rPr>
-      </w:pPr>
-      <w:r>
-        <w:rPr>
-          <w:rFonts w:ascii="宋体" w:eastAsia="宋体" w:hAnsi="宋体"/>
+        <w:keepNext/>
+        <w:ind w:firstLineChars="200" w:firstLine="420"/>
+      </w:pPr>
+      <w:r>
+        <w:rPr>
           <w:noProof/>
-          <w:sz w:val="28"/>
-          <w:szCs w:val="28"/>
-        </w:rPr>
+        </w:rPr>
+        <w:lastRenderedPageBreak/>
         <w:drawing>
           <wp:inline distT="0" distB="0" distL="0" distR="0">
-            <wp:extent cx="5274310" cy="1740309"/>
+            <wp:extent cx="5274310" cy="2008367"/>
             <wp:effectExtent l="19050" t="0" r="2540" b="0"/>
-            <wp:docPr id="6" name="图片 3" descr="C:\Users\wx‘mac pro\AppData\Roaming\Tencent\QQ\Temp\A04CFB084E264E7C9A9AB897B8A98BA6.png"/>
+            <wp:docPr id="14" name="图片 7" descr="https://images2018.cnblogs.com/blog/1346165/201805/1346165-20180514145947192-719017963.png"/>
             <wp:cNvGraphicFramePr>
               <a:graphicFrameLocks xmlns:a="http://schemas.openxmlformats.org/drawingml/2006/main" noChangeAspect="1"/>
             </wp:cNvGraphicFramePr>
@@ -5138,7 +5398,7 @@
               <a:graphicData uri="http://schemas.openxmlformats.org/drawingml/2006/picture">
                 <pic:pic xmlns:pic="http://schemas.openxmlformats.org/drawingml/2006/picture">
                   <pic:nvPicPr>
-                    <pic:cNvPr id="0" name="Picture 3" descr="C:\Users\wx‘mac pro\AppData\Roaming\Tencent\QQ\Temp\A04CFB084E264E7C9A9AB897B8A98BA6.png"/>
+                    <pic:cNvPr id="0" name="Picture 7" descr="https://images2018.cnblogs.com/blog/1346165/201805/1346165-20180514145947192-719017963.png"/>
                     <pic:cNvPicPr>
                       <a:picLocks noChangeAspect="1" noChangeArrowheads="1"/>
                     </pic:cNvPicPr>
@@ -5153,7 +5413,7 @@
                   <pic:spPr bwMode="auto">
                     <a:xfrm>
                       <a:off x="0" y="0"/>
-                      <a:ext cx="5274310" cy="1740309"/>
+                      <a:ext cx="5274310" cy="2008367"/>
                     </a:xfrm>
                     <a:prstGeom prst="rect">
                       <a:avLst/>
@@ -5175,6 +5435,53 @@
     </w:p>
     <w:p>
       <w:pPr>
+        <w:pStyle w:val="a8"/>
+        <w:ind w:firstLineChars="1000" w:firstLine="2000"/>
+        <w:rPr>
+          <w:rFonts w:ascii="宋体" w:eastAsia="宋体" w:hAnsi="宋体"/>
+          <w:sz w:val="28"/>
+          <w:szCs w:val="28"/>
+        </w:rPr>
+      </w:pPr>
+      <w:r>
+        <w:t>图</w:t>
+      </w:r>
+      <w:r>
+        <w:t xml:space="preserve">B- </w:t>
+      </w:r>
+      <w:r>
+        <w:fldChar w:fldCharType="begin"/>
+      </w:r>
+      <w:r>
+        <w:instrText xml:space="preserve"> SEQ </w:instrText>
+      </w:r>
+      <w:r>
+        <w:instrText>图</w:instrText>
+      </w:r>
+      <w:r>
+        <w:instrText xml:space="preserve">B- \* ARABIC </w:instrText>
+      </w:r>
+      <w:r>
+        <w:fldChar w:fldCharType="separate"/>
+      </w:r>
+      <w:r>
+        <w:rPr>
+          <w:noProof/>
+        </w:rPr>
+        <w:t>6</w:t>
+      </w:r>
+      <w:r>
+        <w:fldChar w:fldCharType="end"/>
+      </w:r>
+      <w:r>
+        <w:rPr>
+          <w:rFonts w:hint="eastAsia"/>
+        </w:rPr>
+        <w:t>社区活动图</w:t>
+      </w:r>
+    </w:p>
+    <w:p>
+      <w:pPr>
         <w:ind w:firstLineChars="200" w:firstLine="560"/>
         <w:rPr>
           <w:rFonts w:ascii="宋体" w:eastAsia="宋体" w:hAnsi="宋体"/>
@@ -5242,7 +5549,389 @@
           <w:sz w:val="28"/>
           <w:szCs w:val="28"/>
         </w:rPr>
+        <w:t>级别：重要。</w:t>
+      </w:r>
+    </w:p>
+    <w:p>
+      <w:pPr>
+        <w:ind w:firstLineChars="200" w:firstLine="560"/>
+        <w:rPr>
+          <w:rFonts w:ascii="宋体" w:eastAsia="宋体" w:hAnsi="宋体"/>
+          <w:sz w:val="28"/>
+          <w:szCs w:val="28"/>
+        </w:rPr>
+      </w:pPr>
+      <w:r>
+        <w:rPr>
+          <w:rFonts w:ascii="宋体" w:eastAsia="宋体" w:hAnsi="宋体" w:hint="eastAsia"/>
+          <w:sz w:val="28"/>
+          <w:szCs w:val="28"/>
+        </w:rPr>
+        <w:t>主要参与者：用户。</w:t>
+      </w:r>
+    </w:p>
+    <w:p>
+      <w:pPr>
+        <w:ind w:firstLineChars="200" w:firstLine="560"/>
+        <w:rPr>
+          <w:rFonts w:ascii="宋体" w:eastAsia="宋体" w:hAnsi="宋体"/>
+          <w:sz w:val="28"/>
+          <w:szCs w:val="28"/>
+        </w:rPr>
+      </w:pPr>
+      <w:r>
+        <w:rPr>
+          <w:rFonts w:ascii="宋体" w:eastAsia="宋体" w:hAnsi="宋体" w:hint="eastAsia"/>
+          <w:sz w:val="28"/>
+          <w:szCs w:val="28"/>
+        </w:rPr>
+        <w:t>涉众及其关注点：用户关注如何发言。</w:t>
+      </w:r>
+    </w:p>
+    <w:p>
+      <w:pPr>
+        <w:ind w:firstLineChars="200" w:firstLine="560"/>
+        <w:rPr>
+          <w:rFonts w:ascii="宋体" w:eastAsia="宋体" w:hAnsi="宋体"/>
+          <w:sz w:val="28"/>
+          <w:szCs w:val="28"/>
+        </w:rPr>
+      </w:pPr>
+      <w:r>
+        <w:rPr>
+          <w:rFonts w:ascii="宋体" w:eastAsia="宋体" w:hAnsi="宋体" w:hint="eastAsia"/>
+          <w:sz w:val="28"/>
+          <w:szCs w:val="28"/>
+        </w:rPr>
+        <w:t>前置条件：合法用户。</w:t>
+      </w:r>
+    </w:p>
+    <w:p>
+      <w:pPr>
+        <w:ind w:firstLineChars="200" w:firstLine="560"/>
+        <w:rPr>
+          <w:rFonts w:ascii="宋体" w:eastAsia="宋体" w:hAnsi="宋体"/>
+          <w:sz w:val="28"/>
+          <w:szCs w:val="28"/>
+        </w:rPr>
+      </w:pPr>
+      <w:r>
+        <w:rPr>
+          <w:rFonts w:ascii="宋体" w:eastAsia="宋体" w:hAnsi="宋体" w:hint="eastAsia"/>
+          <w:sz w:val="28"/>
+          <w:szCs w:val="28"/>
+        </w:rPr>
+        <w:t>成功保证：登录成功。</w:t>
+      </w:r>
+    </w:p>
+    <w:p>
+      <w:pPr>
+        <w:ind w:firstLineChars="200" w:firstLine="560"/>
+        <w:rPr>
+          <w:rFonts w:ascii="宋体" w:eastAsia="宋体" w:hAnsi="宋体"/>
+          <w:sz w:val="28"/>
+          <w:szCs w:val="28"/>
+        </w:rPr>
+      </w:pPr>
+      <w:r>
+        <w:rPr>
+          <w:rFonts w:ascii="宋体" w:eastAsia="宋体" w:hAnsi="宋体" w:hint="eastAsia"/>
+          <w:sz w:val="28"/>
+          <w:szCs w:val="28"/>
+        </w:rPr>
+        <w:t>主成功场景：</w:t>
+      </w:r>
+    </w:p>
+    <w:p>
+      <w:pPr>
+        <w:ind w:firstLineChars="200" w:firstLine="560"/>
+        <w:rPr>
+          <w:rFonts w:ascii="宋体" w:eastAsia="宋体" w:hAnsi="宋体"/>
+          <w:sz w:val="28"/>
+          <w:szCs w:val="28"/>
+        </w:rPr>
+      </w:pPr>
+      <w:r>
+        <w:rPr>
+          <w:rFonts w:ascii="宋体" w:eastAsia="宋体" w:hAnsi="宋体" w:hint="eastAsia"/>
+          <w:sz w:val="28"/>
+          <w:szCs w:val="28"/>
+        </w:rPr>
+        <w:t>（</w:t>
+      </w:r>
+      <w:r>
+        <w:rPr>
+          <w:rFonts w:ascii="宋体" w:eastAsia="宋体" w:hAnsi="宋体"/>
+          <w:sz w:val="28"/>
+          <w:szCs w:val="28"/>
+        </w:rPr>
+        <w:t>1）在文本框中输入想要发言的内容。</w:t>
+      </w:r>
+    </w:p>
+    <w:p>
+      <w:pPr>
+        <w:ind w:firstLineChars="200" w:firstLine="560"/>
+        <w:rPr>
+          <w:rFonts w:ascii="宋体" w:eastAsia="宋体" w:hAnsi="宋体"/>
+          <w:sz w:val="28"/>
+          <w:szCs w:val="28"/>
+        </w:rPr>
+      </w:pPr>
+      <w:r>
+        <w:rPr>
+          <w:rFonts w:ascii="宋体" w:eastAsia="宋体" w:hAnsi="宋体" w:hint="eastAsia"/>
+          <w:sz w:val="28"/>
+          <w:szCs w:val="28"/>
+        </w:rPr>
+        <w:t>（</w:t>
+      </w:r>
+      <w:r>
+        <w:rPr>
+          <w:rFonts w:ascii="宋体" w:eastAsia="宋体" w:hAnsi="宋体"/>
+          <w:sz w:val="28"/>
+          <w:szCs w:val="28"/>
+        </w:rPr>
+        <w:t>2）点击发言按钮以请求发言。</w:t>
+      </w:r>
+    </w:p>
+    <w:p>
+      <w:pPr>
+        <w:ind w:firstLineChars="200" w:firstLine="560"/>
+        <w:rPr>
+          <w:rFonts w:ascii="宋体" w:eastAsia="宋体" w:hAnsi="宋体"/>
+          <w:sz w:val="28"/>
+          <w:szCs w:val="28"/>
+        </w:rPr>
+      </w:pPr>
+      <w:r>
+        <w:rPr>
+          <w:rFonts w:ascii="宋体" w:eastAsia="宋体" w:hAnsi="宋体" w:hint="eastAsia"/>
+          <w:sz w:val="28"/>
+          <w:szCs w:val="28"/>
+        </w:rPr>
+        <w:t>（</w:t>
+      </w:r>
+      <w:r>
+        <w:rPr>
+          <w:rFonts w:ascii="宋体" w:eastAsia="宋体" w:hAnsi="宋体"/>
+          <w:sz w:val="28"/>
+          <w:szCs w:val="28"/>
+        </w:rPr>
+        <w:t>3）发送发言请求。</w:t>
+      </w:r>
+    </w:p>
+    <w:p>
+      <w:pPr>
+        <w:ind w:firstLineChars="200" w:firstLine="560"/>
+        <w:rPr>
+          <w:rFonts w:ascii="宋体" w:eastAsia="宋体" w:hAnsi="宋体"/>
+          <w:sz w:val="28"/>
+          <w:szCs w:val="28"/>
+        </w:rPr>
+      </w:pPr>
+      <w:r>
+        <w:rPr>
+          <w:rFonts w:ascii="宋体" w:eastAsia="宋体" w:hAnsi="宋体" w:hint="eastAsia"/>
+          <w:sz w:val="28"/>
+          <w:szCs w:val="28"/>
+        </w:rPr>
+        <w:t>（</w:t>
+      </w:r>
+      <w:r>
+        <w:rPr>
+          <w:rFonts w:ascii="宋体" w:eastAsia="宋体" w:hAnsi="宋体"/>
+          <w:sz w:val="28"/>
+          <w:szCs w:val="28"/>
+        </w:rPr>
+        <w:t>4）系统同意发言请求。</w:t>
+      </w:r>
+    </w:p>
+    <w:p>
+      <w:pPr>
+        <w:ind w:firstLineChars="200" w:firstLine="560"/>
+        <w:rPr>
+          <w:rFonts w:ascii="宋体" w:eastAsia="宋体" w:hAnsi="宋体"/>
+          <w:sz w:val="28"/>
+          <w:szCs w:val="28"/>
+        </w:rPr>
+      </w:pPr>
+      <w:r>
+        <w:rPr>
+          <w:rFonts w:ascii="宋体" w:eastAsia="宋体" w:hAnsi="宋体" w:hint="eastAsia"/>
+          <w:sz w:val="28"/>
+          <w:szCs w:val="28"/>
+        </w:rPr>
+        <w:t>（</w:t>
+      </w:r>
+      <w:r>
+        <w:rPr>
+          <w:rFonts w:ascii="宋体" w:eastAsia="宋体" w:hAnsi="宋体"/>
+          <w:sz w:val="28"/>
+          <w:szCs w:val="28"/>
+        </w:rPr>
+        <w:t>5）系统接受发言文本并在界面上显示出来。</w:t>
+      </w:r>
+    </w:p>
+    <w:p>
+      <w:pPr>
+        <w:ind w:firstLineChars="200" w:firstLine="560"/>
+        <w:rPr>
+          <w:rFonts w:ascii="宋体" w:eastAsia="宋体" w:hAnsi="宋体"/>
+          <w:sz w:val="28"/>
+          <w:szCs w:val="28"/>
+        </w:rPr>
+      </w:pPr>
+      <w:r>
+        <w:rPr>
+          <w:rFonts w:ascii="宋体" w:eastAsia="宋体" w:hAnsi="宋体" w:hint="eastAsia"/>
+          <w:sz w:val="28"/>
+          <w:szCs w:val="28"/>
+        </w:rPr>
+        <w:t>拓展：</w:t>
+      </w:r>
+    </w:p>
+    <w:p>
+      <w:pPr>
+        <w:ind w:firstLineChars="200" w:firstLine="560"/>
+        <w:rPr>
+          <w:rFonts w:ascii="宋体" w:eastAsia="宋体" w:hAnsi="宋体"/>
+          <w:sz w:val="28"/>
+          <w:szCs w:val="28"/>
+        </w:rPr>
+      </w:pPr>
+      <w:r>
+        <w:rPr>
+          <w:rFonts w:ascii="宋体" w:eastAsia="宋体" w:hAnsi="宋体" w:hint="eastAsia"/>
+          <w:sz w:val="28"/>
+          <w:szCs w:val="28"/>
+        </w:rPr>
+        <w:t>（</w:t>
+      </w:r>
+      <w:r>
+        <w:rPr>
+          <w:rFonts w:ascii="宋体" w:eastAsia="宋体" w:hAnsi="宋体"/>
+          <w:sz w:val="28"/>
+          <w:szCs w:val="28"/>
+        </w:rPr>
+        <w:t>5a）输入内容是空白，发言失败。</w:t>
+      </w:r>
+    </w:p>
+    <w:p>
+      <w:pPr>
+        <w:ind w:firstLineChars="200" w:firstLine="560"/>
+        <w:rPr>
+          <w:rFonts w:ascii="宋体" w:eastAsia="宋体" w:hAnsi="宋体"/>
+          <w:sz w:val="28"/>
+          <w:szCs w:val="28"/>
+        </w:rPr>
+      </w:pPr>
+      <w:r>
+        <w:rPr>
+          <w:rFonts w:ascii="宋体" w:eastAsia="宋体" w:hAnsi="宋体" w:hint="eastAsia"/>
+          <w:sz w:val="28"/>
+          <w:szCs w:val="28"/>
+        </w:rPr>
         <w:lastRenderedPageBreak/>
+        <w:t>特殊需求：无</w:t>
+      </w:r>
+    </w:p>
+    <w:p>
+      <w:pPr>
+        <w:ind w:firstLineChars="200" w:firstLine="560"/>
+        <w:rPr>
+          <w:rFonts w:ascii="宋体" w:eastAsia="宋体" w:hAnsi="宋体"/>
+          <w:sz w:val="28"/>
+          <w:szCs w:val="28"/>
+        </w:rPr>
+      </w:pPr>
+      <w:r>
+        <w:rPr>
+          <w:rFonts w:ascii="宋体" w:eastAsia="宋体" w:hAnsi="宋体" w:hint="eastAsia"/>
+          <w:sz w:val="28"/>
+          <w:szCs w:val="28"/>
+        </w:rPr>
+        <w:t>技术和数据变元素：用户的发言内容既可以用文件来存储，也可以在数据库中存储和管理。</w:t>
+      </w:r>
+    </w:p>
+    <w:p>
+      <w:pPr>
+        <w:ind w:firstLineChars="200" w:firstLine="560"/>
+        <w:rPr>
+          <w:rFonts w:ascii="宋体" w:eastAsia="宋体" w:hAnsi="宋体"/>
+          <w:sz w:val="28"/>
+          <w:szCs w:val="28"/>
+        </w:rPr>
+      </w:pPr>
+      <w:r>
+        <w:rPr>
+          <w:rFonts w:ascii="宋体" w:eastAsia="宋体" w:hAnsi="宋体" w:hint="eastAsia"/>
+          <w:sz w:val="28"/>
+          <w:szCs w:val="28"/>
+        </w:rPr>
+        <w:t>发生频率：经常。</w:t>
+      </w:r>
+    </w:p>
+    <w:p>
+      <w:pPr>
+        <w:ind w:firstLineChars="200" w:firstLine="560"/>
+        <w:rPr>
+          <w:rFonts w:ascii="宋体" w:eastAsia="宋体" w:hAnsi="宋体"/>
+          <w:sz w:val="28"/>
+          <w:szCs w:val="28"/>
+        </w:rPr>
+      </w:pPr>
+    </w:p>
+    <w:p>
+      <w:pPr>
+        <w:ind w:firstLineChars="200" w:firstLine="560"/>
+        <w:rPr>
+          <w:rFonts w:ascii="宋体" w:eastAsia="宋体" w:hAnsi="宋体"/>
+          <w:sz w:val="28"/>
+          <w:szCs w:val="28"/>
+        </w:rPr>
+      </w:pPr>
+      <w:r>
+        <w:rPr>
+          <w:rFonts w:ascii="宋体" w:eastAsia="宋体" w:hAnsi="宋体" w:hint="eastAsia"/>
+          <w:sz w:val="28"/>
+          <w:szCs w:val="28"/>
+        </w:rPr>
+        <w:t>用例名称：评价蹭课。</w:t>
+      </w:r>
+    </w:p>
+    <w:p>
+      <w:pPr>
+        <w:ind w:firstLineChars="200" w:firstLine="560"/>
+        <w:rPr>
+          <w:rFonts w:ascii="宋体" w:eastAsia="宋体" w:hAnsi="宋体"/>
+          <w:sz w:val="28"/>
+          <w:szCs w:val="28"/>
+        </w:rPr>
+      </w:pPr>
+      <w:r>
+        <w:rPr>
+          <w:rFonts w:ascii="宋体" w:eastAsia="宋体" w:hAnsi="宋体" w:hint="eastAsia"/>
+          <w:sz w:val="28"/>
+          <w:szCs w:val="28"/>
+        </w:rPr>
+        <w:t>范围：社区子模块。</w:t>
+      </w:r>
+    </w:p>
+    <w:p>
+      <w:pPr>
+        <w:ind w:firstLineChars="200" w:firstLine="560"/>
+        <w:rPr>
+          <w:rFonts w:ascii="宋体" w:eastAsia="宋体" w:hAnsi="宋体"/>
+          <w:sz w:val="28"/>
+          <w:szCs w:val="28"/>
+        </w:rPr>
+      </w:pPr>
+      <w:r>
+        <w:rPr>
+          <w:rFonts w:ascii="宋体" w:eastAsia="宋体" w:hAnsi="宋体" w:hint="eastAsia"/>
+          <w:sz w:val="28"/>
+          <w:szCs w:val="28"/>
+        </w:rPr>
         <w:t>级别：重要。</w:t>
       </w:r>
     </w:p>
@@ -5279,7 +5968,7 @@
           <w:sz w:val="28"/>
           <w:szCs w:val="28"/>
         </w:rPr>
-        <w:t>涉众及其关注点：用户关注如何发言。</w:t>
+        <w:t>涉众及其关注点：用户关注如何评价蹭课。</w:t>
       </w:r>
     </w:p>
     <w:p>
@@ -5359,7 +6048,7 @@
           <w:sz w:val="28"/>
           <w:szCs w:val="28"/>
         </w:rPr>
-        <w:t>1）在文本框中输入想要发言的内容。</w:t>
+        <w:t>1）在文本框中输入想要评价蹭课的内容。</w:t>
       </w:r>
     </w:p>
     <w:p>
@@ -5385,7 +6074,7 @@
           <w:sz w:val="28"/>
           <w:szCs w:val="28"/>
         </w:rPr>
-        <w:t>2）点击发言按钮以请求发言。</w:t>
+        <w:t>2）点击发言按钮以请求评价蹭课。</w:t>
       </w:r>
     </w:p>
     <w:p>
@@ -5411,7 +6100,7 @@
           <w:sz w:val="28"/>
           <w:szCs w:val="28"/>
         </w:rPr>
-        <w:t>3）发送发言请求。</w:t>
+        <w:t>3）发送评价蹭课请求。</w:t>
       </w:r>
     </w:p>
     <w:p>
@@ -5437,7 +6126,7 @@
           <w:sz w:val="28"/>
           <w:szCs w:val="28"/>
         </w:rPr>
-        <w:t>4）系统同意发言请求。</w:t>
+        <w:t>4）系统同意评价蹭课请求。</w:t>
       </w:r>
     </w:p>
     <w:p>
@@ -5463,7 +6152,7 @@
           <w:sz w:val="28"/>
           <w:szCs w:val="28"/>
         </w:rPr>
-        <w:t>5）系统接受发言文本并在界面上显示出来。</w:t>
+        <w:t>5）系统接受评价蹭课文本并在界面上显示出来。</w:t>
       </w:r>
     </w:p>
     <w:p>
@@ -5507,7 +6196,7 @@
           <w:sz w:val="28"/>
           <w:szCs w:val="28"/>
         </w:rPr>
-        <w:t>5a）输入内容是空白，发言失败。</w:t>
+        <w:t>5a）输入内容是空白，评价蹭课失败。</w:t>
       </w:r>
     </w:p>
     <w:p>
@@ -5543,7 +6232,16 @@
           <w:sz w:val="28"/>
           <w:szCs w:val="28"/>
         </w:rPr>
-        <w:t>技术和数据变元素：用户的发言内容既可以用文件来存储，也可以在数据库中存储和管理。</w:t>
+        <w:t>技术和数据变元素：用户的评价蹭课内容既可以用文件来存储，</w:t>
+      </w:r>
+      <w:r>
+        <w:rPr>
+          <w:rFonts w:ascii="宋体" w:eastAsia="宋体" w:hAnsi="宋体" w:hint="eastAsia"/>
+          <w:sz w:val="28"/>
+          <w:szCs w:val="28"/>
+        </w:rPr>
+        <w:lastRenderedPageBreak/>
+        <w:t>也可以在数据库中存储和管理。</w:t>
       </w:r>
     </w:p>
     <w:p>
@@ -5566,30 +6264,29 @@
     </w:p>
     <w:p>
       <w:pPr>
-        <w:ind w:firstLineChars="200" w:firstLine="560"/>
-        <w:rPr>
-          <w:rFonts w:ascii="宋体" w:eastAsia="宋体" w:hAnsi="宋体"/>
-          <w:sz w:val="28"/>
-          <w:szCs w:val="28"/>
-        </w:rPr>
-      </w:pPr>
-    </w:p>
-    <w:p>
-      <w:pPr>
-        <w:ind w:firstLineChars="200" w:firstLine="560"/>
-        <w:rPr>
-          <w:rFonts w:ascii="宋体" w:eastAsia="宋体" w:hAnsi="宋体"/>
-          <w:sz w:val="28"/>
-          <w:szCs w:val="28"/>
-        </w:rPr>
-      </w:pPr>
-      <w:r>
-        <w:rPr>
-          <w:rFonts w:ascii="宋体" w:eastAsia="宋体" w:hAnsi="宋体" w:hint="eastAsia"/>
-          <w:sz w:val="28"/>
-          <w:szCs w:val="28"/>
-        </w:rPr>
-        <w:t>用例名称：评价蹭课。</w:t>
+        <w:rPr>
+          <w:rFonts w:ascii="宋体" w:eastAsia="宋体" w:hAnsi="宋体"/>
+          <w:sz w:val="28"/>
+          <w:szCs w:val="28"/>
+        </w:rPr>
+      </w:pPr>
+    </w:p>
+    <w:p>
+      <w:pPr>
+        <w:ind w:firstLineChars="200" w:firstLine="560"/>
+        <w:rPr>
+          <w:rFonts w:ascii="宋体" w:eastAsia="宋体" w:hAnsi="宋体"/>
+          <w:sz w:val="28"/>
+          <w:szCs w:val="28"/>
+        </w:rPr>
+      </w:pPr>
+      <w:r>
+        <w:rPr>
+          <w:rFonts w:ascii="宋体" w:eastAsia="宋体" w:hAnsi="宋体" w:hint="eastAsia"/>
+          <w:sz w:val="28"/>
+          <w:szCs w:val="28"/>
+        </w:rPr>
+        <w:t>用例名称：推荐课程。</w:t>
       </w:r>
     </w:p>
     <w:p>
@@ -5661,1231 +6358,843 @@
           <w:sz w:val="28"/>
           <w:szCs w:val="28"/>
         </w:rPr>
+        <w:t>涉众及其关注点：用户关注如何推荐课程。</w:t>
+      </w:r>
+    </w:p>
+    <w:p>
+      <w:pPr>
+        <w:ind w:firstLineChars="200" w:firstLine="560"/>
+        <w:rPr>
+          <w:rFonts w:ascii="宋体" w:eastAsia="宋体" w:hAnsi="宋体"/>
+          <w:sz w:val="28"/>
+          <w:szCs w:val="28"/>
+        </w:rPr>
+      </w:pPr>
+      <w:r>
+        <w:rPr>
+          <w:rFonts w:ascii="宋体" w:eastAsia="宋体" w:hAnsi="宋体" w:hint="eastAsia"/>
+          <w:sz w:val="28"/>
+          <w:szCs w:val="28"/>
+        </w:rPr>
+        <w:t>前置条件：合法用户。</w:t>
+      </w:r>
+    </w:p>
+    <w:p>
+      <w:pPr>
+        <w:ind w:firstLineChars="200" w:firstLine="560"/>
+        <w:rPr>
+          <w:rFonts w:ascii="宋体" w:eastAsia="宋体" w:hAnsi="宋体"/>
+          <w:sz w:val="28"/>
+          <w:szCs w:val="28"/>
+        </w:rPr>
+      </w:pPr>
+      <w:r>
+        <w:rPr>
+          <w:rFonts w:ascii="宋体" w:eastAsia="宋体" w:hAnsi="宋体" w:hint="eastAsia"/>
+          <w:sz w:val="28"/>
+          <w:szCs w:val="28"/>
+        </w:rPr>
+        <w:t>成功保证：登录成功。</w:t>
+      </w:r>
+    </w:p>
+    <w:p>
+      <w:pPr>
+        <w:ind w:firstLineChars="200" w:firstLine="560"/>
+        <w:rPr>
+          <w:rFonts w:ascii="宋体" w:eastAsia="宋体" w:hAnsi="宋体"/>
+          <w:sz w:val="28"/>
+          <w:szCs w:val="28"/>
+        </w:rPr>
+      </w:pPr>
+      <w:r>
+        <w:rPr>
+          <w:rFonts w:ascii="宋体" w:eastAsia="宋体" w:hAnsi="宋体" w:hint="eastAsia"/>
+          <w:sz w:val="28"/>
+          <w:szCs w:val="28"/>
+        </w:rPr>
+        <w:t>主成功场景：</w:t>
+      </w:r>
+    </w:p>
+    <w:p>
+      <w:pPr>
+        <w:ind w:firstLineChars="200" w:firstLine="560"/>
+        <w:rPr>
+          <w:rFonts w:ascii="宋体" w:eastAsia="宋体" w:hAnsi="宋体"/>
+          <w:sz w:val="28"/>
+          <w:szCs w:val="28"/>
+        </w:rPr>
+      </w:pPr>
+      <w:r>
+        <w:rPr>
+          <w:rFonts w:ascii="宋体" w:eastAsia="宋体" w:hAnsi="宋体" w:hint="eastAsia"/>
+          <w:sz w:val="28"/>
+          <w:szCs w:val="28"/>
+        </w:rPr>
+        <w:t>（</w:t>
+      </w:r>
+      <w:r>
+        <w:rPr>
+          <w:rFonts w:ascii="宋体" w:eastAsia="宋体" w:hAnsi="宋体"/>
+          <w:sz w:val="28"/>
+          <w:szCs w:val="28"/>
+        </w:rPr>
+        <w:t>1）在文本框中输入想要推荐课程的内容。</w:t>
+      </w:r>
+    </w:p>
+    <w:p>
+      <w:pPr>
+        <w:ind w:firstLineChars="200" w:firstLine="560"/>
+        <w:rPr>
+          <w:rFonts w:ascii="宋体" w:eastAsia="宋体" w:hAnsi="宋体"/>
+          <w:sz w:val="28"/>
+          <w:szCs w:val="28"/>
+        </w:rPr>
+      </w:pPr>
+      <w:r>
+        <w:rPr>
+          <w:rFonts w:ascii="宋体" w:eastAsia="宋体" w:hAnsi="宋体" w:hint="eastAsia"/>
+          <w:sz w:val="28"/>
+          <w:szCs w:val="28"/>
+        </w:rPr>
+        <w:t>（</w:t>
+      </w:r>
+      <w:r>
+        <w:rPr>
+          <w:rFonts w:ascii="宋体" w:eastAsia="宋体" w:hAnsi="宋体"/>
+          <w:sz w:val="28"/>
+          <w:szCs w:val="28"/>
+        </w:rPr>
+        <w:t>2）点击发言按钮以请求推荐课程。</w:t>
+      </w:r>
+    </w:p>
+    <w:p>
+      <w:pPr>
+        <w:ind w:firstLineChars="200" w:firstLine="560"/>
+        <w:rPr>
+          <w:rFonts w:ascii="宋体" w:eastAsia="宋体" w:hAnsi="宋体"/>
+          <w:sz w:val="28"/>
+          <w:szCs w:val="28"/>
+        </w:rPr>
+      </w:pPr>
+      <w:r>
+        <w:rPr>
+          <w:rFonts w:ascii="宋体" w:eastAsia="宋体" w:hAnsi="宋体" w:hint="eastAsia"/>
+          <w:sz w:val="28"/>
+          <w:szCs w:val="28"/>
+        </w:rPr>
+        <w:t>（</w:t>
+      </w:r>
+      <w:r>
+        <w:rPr>
+          <w:rFonts w:ascii="宋体" w:eastAsia="宋体" w:hAnsi="宋体"/>
+          <w:sz w:val="28"/>
+          <w:szCs w:val="28"/>
+        </w:rPr>
+        <w:t>3）发送推荐课程请求。</w:t>
+      </w:r>
+    </w:p>
+    <w:p>
+      <w:pPr>
+        <w:ind w:firstLineChars="200" w:firstLine="560"/>
+        <w:rPr>
+          <w:rFonts w:ascii="宋体" w:eastAsia="宋体" w:hAnsi="宋体"/>
+          <w:sz w:val="28"/>
+          <w:szCs w:val="28"/>
+        </w:rPr>
+      </w:pPr>
+      <w:r>
+        <w:rPr>
+          <w:rFonts w:ascii="宋体" w:eastAsia="宋体" w:hAnsi="宋体" w:hint="eastAsia"/>
+          <w:sz w:val="28"/>
+          <w:szCs w:val="28"/>
+        </w:rPr>
+        <w:t>（</w:t>
+      </w:r>
+      <w:r>
+        <w:rPr>
+          <w:rFonts w:ascii="宋体" w:eastAsia="宋体" w:hAnsi="宋体"/>
+          <w:sz w:val="28"/>
+          <w:szCs w:val="28"/>
+        </w:rPr>
+        <w:t>4）系统同意推荐课程请求。</w:t>
+      </w:r>
+    </w:p>
+    <w:p>
+      <w:pPr>
+        <w:ind w:firstLineChars="200" w:firstLine="560"/>
+        <w:rPr>
+          <w:rFonts w:ascii="宋体" w:eastAsia="宋体" w:hAnsi="宋体"/>
+          <w:sz w:val="28"/>
+          <w:szCs w:val="28"/>
+        </w:rPr>
+      </w:pPr>
+      <w:r>
+        <w:rPr>
+          <w:rFonts w:ascii="宋体" w:eastAsia="宋体" w:hAnsi="宋体" w:hint="eastAsia"/>
+          <w:sz w:val="28"/>
+          <w:szCs w:val="28"/>
+        </w:rPr>
+        <w:t>（</w:t>
+      </w:r>
+      <w:r>
+        <w:rPr>
+          <w:rFonts w:ascii="宋体" w:eastAsia="宋体" w:hAnsi="宋体"/>
+          <w:sz w:val="28"/>
+          <w:szCs w:val="28"/>
+        </w:rPr>
+        <w:t>5）系统接受推荐课程文本并在界面上显示出来。</w:t>
+      </w:r>
+    </w:p>
+    <w:p>
+      <w:pPr>
+        <w:ind w:firstLineChars="200" w:firstLine="560"/>
+        <w:rPr>
+          <w:rFonts w:ascii="宋体" w:eastAsia="宋体" w:hAnsi="宋体"/>
+          <w:sz w:val="28"/>
+          <w:szCs w:val="28"/>
+        </w:rPr>
+      </w:pPr>
+      <w:r>
+        <w:rPr>
+          <w:rFonts w:ascii="宋体" w:eastAsia="宋体" w:hAnsi="宋体" w:hint="eastAsia"/>
+          <w:sz w:val="28"/>
+          <w:szCs w:val="28"/>
+        </w:rPr>
+        <w:t>拓展：</w:t>
+      </w:r>
+    </w:p>
+    <w:p>
+      <w:pPr>
+        <w:ind w:firstLineChars="200" w:firstLine="560"/>
+        <w:rPr>
+          <w:rFonts w:ascii="宋体" w:eastAsia="宋体" w:hAnsi="宋体"/>
+          <w:sz w:val="28"/>
+          <w:szCs w:val="28"/>
+        </w:rPr>
+      </w:pPr>
+      <w:r>
+        <w:rPr>
+          <w:rFonts w:ascii="宋体" w:eastAsia="宋体" w:hAnsi="宋体" w:hint="eastAsia"/>
+          <w:sz w:val="28"/>
+          <w:szCs w:val="28"/>
+        </w:rPr>
+        <w:t>（</w:t>
+      </w:r>
+      <w:r>
+        <w:rPr>
+          <w:rFonts w:ascii="宋体" w:eastAsia="宋体" w:hAnsi="宋体"/>
+          <w:sz w:val="28"/>
+          <w:szCs w:val="28"/>
+        </w:rPr>
+        <w:t>5a）输入内容是空白，推荐课程失败。</w:t>
+      </w:r>
+    </w:p>
+    <w:p>
+      <w:pPr>
+        <w:ind w:firstLineChars="200" w:firstLine="560"/>
+        <w:rPr>
+          <w:rFonts w:ascii="宋体" w:eastAsia="宋体" w:hAnsi="宋体"/>
+          <w:sz w:val="28"/>
+          <w:szCs w:val="28"/>
+        </w:rPr>
+      </w:pPr>
+      <w:r>
+        <w:rPr>
+          <w:rFonts w:ascii="宋体" w:eastAsia="宋体" w:hAnsi="宋体" w:hint="eastAsia"/>
+          <w:sz w:val="28"/>
+          <w:szCs w:val="28"/>
+        </w:rPr>
+        <w:t>特殊需求：无</w:t>
+      </w:r>
+    </w:p>
+    <w:p>
+      <w:pPr>
+        <w:ind w:firstLineChars="200" w:firstLine="560"/>
+        <w:rPr>
+          <w:rFonts w:ascii="宋体" w:eastAsia="宋体" w:hAnsi="宋体"/>
+          <w:sz w:val="28"/>
+          <w:szCs w:val="28"/>
+        </w:rPr>
+      </w:pPr>
+      <w:r>
+        <w:rPr>
+          <w:rFonts w:ascii="宋体" w:eastAsia="宋体" w:hAnsi="宋体" w:hint="eastAsia"/>
+          <w:sz w:val="28"/>
+          <w:szCs w:val="28"/>
+        </w:rPr>
+        <w:t>技术和数据变元素：用户的推荐课程内容既可以用文件来存储，也可以在数据库中存储和管理。</w:t>
+      </w:r>
+    </w:p>
+    <w:p>
+      <w:pPr>
+        <w:ind w:firstLineChars="200" w:firstLine="560"/>
+        <w:rPr>
+          <w:rFonts w:ascii="宋体" w:eastAsia="宋体" w:hAnsi="宋体"/>
+          <w:sz w:val="28"/>
+          <w:szCs w:val="28"/>
+        </w:rPr>
+      </w:pPr>
+      <w:r>
+        <w:rPr>
+          <w:rFonts w:ascii="宋体" w:eastAsia="宋体" w:hAnsi="宋体" w:hint="eastAsia"/>
+          <w:sz w:val="28"/>
+          <w:szCs w:val="28"/>
+        </w:rPr>
+        <w:t>发生频率：经常。</w:t>
+      </w:r>
+    </w:p>
+    <w:p>
+      <w:pPr>
+        <w:ind w:firstLineChars="200" w:firstLine="560"/>
+        <w:rPr>
+          <w:rFonts w:ascii="宋体" w:eastAsia="宋体" w:hAnsi="宋体"/>
+          <w:sz w:val="28"/>
+          <w:szCs w:val="28"/>
+        </w:rPr>
+      </w:pPr>
+    </w:p>
+    <w:p>
+      <w:pPr>
+        <w:ind w:firstLineChars="200" w:firstLine="560"/>
+        <w:rPr>
+          <w:rFonts w:ascii="宋体" w:eastAsia="宋体" w:hAnsi="宋体"/>
+          <w:sz w:val="28"/>
+          <w:szCs w:val="28"/>
+        </w:rPr>
+      </w:pPr>
+      <w:r>
+        <w:rPr>
+          <w:rFonts w:ascii="宋体" w:eastAsia="宋体" w:hAnsi="宋体" w:hint="eastAsia"/>
+          <w:sz w:val="28"/>
+          <w:szCs w:val="28"/>
+        </w:rPr>
+        <w:t>用例名称：查看。</w:t>
+      </w:r>
+    </w:p>
+    <w:p>
+      <w:pPr>
+        <w:ind w:firstLineChars="200" w:firstLine="560"/>
+        <w:rPr>
+          <w:rFonts w:ascii="宋体" w:eastAsia="宋体" w:hAnsi="宋体"/>
+          <w:sz w:val="28"/>
+          <w:szCs w:val="28"/>
+        </w:rPr>
+      </w:pPr>
+      <w:r>
+        <w:rPr>
+          <w:rFonts w:ascii="宋体" w:eastAsia="宋体" w:hAnsi="宋体" w:hint="eastAsia"/>
+          <w:sz w:val="28"/>
+          <w:szCs w:val="28"/>
+        </w:rPr>
+        <w:t>范围：社区子模块。</w:t>
+      </w:r>
+    </w:p>
+    <w:p>
+      <w:pPr>
+        <w:ind w:firstLineChars="200" w:firstLine="560"/>
+        <w:rPr>
+          <w:rFonts w:ascii="宋体" w:eastAsia="宋体" w:hAnsi="宋体"/>
+          <w:sz w:val="28"/>
+          <w:szCs w:val="28"/>
+        </w:rPr>
+      </w:pPr>
+      <w:r>
+        <w:rPr>
+          <w:rFonts w:ascii="宋体" w:eastAsia="宋体" w:hAnsi="宋体" w:hint="eastAsia"/>
+          <w:sz w:val="28"/>
+          <w:szCs w:val="28"/>
+        </w:rPr>
+        <w:t>级别：重要。</w:t>
+      </w:r>
+    </w:p>
+    <w:p>
+      <w:pPr>
+        <w:ind w:firstLineChars="200" w:firstLine="560"/>
+        <w:rPr>
+          <w:rFonts w:ascii="宋体" w:eastAsia="宋体" w:hAnsi="宋体"/>
+          <w:sz w:val="28"/>
+          <w:szCs w:val="28"/>
+        </w:rPr>
+      </w:pPr>
+      <w:r>
+        <w:rPr>
+          <w:rFonts w:ascii="宋体" w:eastAsia="宋体" w:hAnsi="宋体" w:hint="eastAsia"/>
+          <w:sz w:val="28"/>
+          <w:szCs w:val="28"/>
+        </w:rPr>
+        <w:t>主要参与者：用户。</w:t>
+      </w:r>
+    </w:p>
+    <w:p>
+      <w:pPr>
+        <w:ind w:firstLineChars="200" w:firstLine="560"/>
+        <w:rPr>
+          <w:rFonts w:ascii="宋体" w:eastAsia="宋体" w:hAnsi="宋体"/>
+          <w:sz w:val="28"/>
+          <w:szCs w:val="28"/>
+        </w:rPr>
+      </w:pPr>
+      <w:r>
+        <w:rPr>
+          <w:rFonts w:ascii="宋体" w:eastAsia="宋体" w:hAnsi="宋体" w:hint="eastAsia"/>
+          <w:sz w:val="28"/>
+          <w:szCs w:val="28"/>
+        </w:rPr>
+        <w:t>涉众及其关注点：用户关注如何查看。</w:t>
+      </w:r>
+    </w:p>
+    <w:p>
+      <w:pPr>
+        <w:ind w:firstLineChars="200" w:firstLine="560"/>
+        <w:rPr>
+          <w:rFonts w:ascii="宋体" w:eastAsia="宋体" w:hAnsi="宋体"/>
+          <w:sz w:val="28"/>
+          <w:szCs w:val="28"/>
+        </w:rPr>
+      </w:pPr>
+      <w:r>
+        <w:rPr>
+          <w:rFonts w:ascii="宋体" w:eastAsia="宋体" w:hAnsi="宋体" w:hint="eastAsia"/>
+          <w:sz w:val="28"/>
+          <w:szCs w:val="28"/>
+        </w:rPr>
+        <w:t>前置条件：合法用户。</w:t>
+      </w:r>
+    </w:p>
+    <w:p>
+      <w:pPr>
+        <w:ind w:firstLineChars="200" w:firstLine="560"/>
+        <w:rPr>
+          <w:rFonts w:ascii="宋体" w:eastAsia="宋体" w:hAnsi="宋体"/>
+          <w:sz w:val="28"/>
+          <w:szCs w:val="28"/>
+        </w:rPr>
+      </w:pPr>
+      <w:r>
+        <w:rPr>
+          <w:rFonts w:ascii="宋体" w:eastAsia="宋体" w:hAnsi="宋体" w:hint="eastAsia"/>
+          <w:sz w:val="28"/>
+          <w:szCs w:val="28"/>
+        </w:rPr>
+        <w:t>成功保证：登录成功。</w:t>
+      </w:r>
+    </w:p>
+    <w:p>
+      <w:pPr>
+        <w:ind w:firstLineChars="200" w:firstLine="560"/>
+        <w:rPr>
+          <w:rFonts w:ascii="宋体" w:eastAsia="宋体" w:hAnsi="宋体"/>
+          <w:sz w:val="28"/>
+          <w:szCs w:val="28"/>
+        </w:rPr>
+      </w:pPr>
+      <w:r>
+        <w:rPr>
+          <w:rFonts w:ascii="宋体" w:eastAsia="宋体" w:hAnsi="宋体" w:hint="eastAsia"/>
+          <w:sz w:val="28"/>
+          <w:szCs w:val="28"/>
+        </w:rPr>
+        <w:t>主成功场景：</w:t>
+      </w:r>
+    </w:p>
+    <w:p>
+      <w:pPr>
+        <w:ind w:firstLineChars="200" w:firstLine="560"/>
+        <w:rPr>
+          <w:rFonts w:ascii="宋体" w:eastAsia="宋体" w:hAnsi="宋体"/>
+          <w:sz w:val="28"/>
+          <w:szCs w:val="28"/>
+        </w:rPr>
+      </w:pPr>
+      <w:r>
+        <w:rPr>
+          <w:rFonts w:ascii="宋体" w:eastAsia="宋体" w:hAnsi="宋体" w:hint="eastAsia"/>
+          <w:sz w:val="28"/>
+          <w:szCs w:val="28"/>
+        </w:rPr>
+        <w:t>（</w:t>
+      </w:r>
+      <w:r>
+        <w:rPr>
+          <w:rFonts w:ascii="宋体" w:eastAsia="宋体" w:hAnsi="宋体"/>
+          <w:sz w:val="28"/>
+          <w:szCs w:val="28"/>
+        </w:rPr>
+        <w:t>1）点击社区板块。</w:t>
+      </w:r>
+    </w:p>
+    <w:p>
+      <w:pPr>
+        <w:ind w:firstLineChars="200" w:firstLine="560"/>
+        <w:rPr>
+          <w:rFonts w:ascii="宋体" w:eastAsia="宋体" w:hAnsi="宋体"/>
+          <w:sz w:val="28"/>
+          <w:szCs w:val="28"/>
+        </w:rPr>
+      </w:pPr>
+      <w:r>
+        <w:rPr>
+          <w:rFonts w:ascii="宋体" w:eastAsia="宋体" w:hAnsi="宋体" w:hint="eastAsia"/>
+          <w:sz w:val="28"/>
+          <w:szCs w:val="28"/>
+        </w:rPr>
+        <w:t>（</w:t>
+      </w:r>
+      <w:r>
+        <w:rPr>
+          <w:rFonts w:ascii="宋体" w:eastAsia="宋体" w:hAnsi="宋体"/>
+          <w:sz w:val="28"/>
+          <w:szCs w:val="28"/>
+        </w:rPr>
+        <w:t>2）进入社区板块。</w:t>
+      </w:r>
+    </w:p>
+    <w:p>
+      <w:pPr>
+        <w:ind w:firstLineChars="200" w:firstLine="560"/>
+        <w:rPr>
+          <w:rFonts w:ascii="宋体" w:eastAsia="宋体" w:hAnsi="宋体"/>
+          <w:sz w:val="28"/>
+          <w:szCs w:val="28"/>
+        </w:rPr>
+      </w:pPr>
+      <w:r>
+        <w:rPr>
+          <w:rFonts w:ascii="宋体" w:eastAsia="宋体" w:hAnsi="宋体" w:hint="eastAsia"/>
+          <w:sz w:val="28"/>
+          <w:szCs w:val="28"/>
+        </w:rPr>
+        <w:t>（</w:t>
+      </w:r>
+      <w:r>
+        <w:rPr>
+          <w:rFonts w:ascii="宋体" w:eastAsia="宋体" w:hAnsi="宋体"/>
+          <w:sz w:val="28"/>
+          <w:szCs w:val="28"/>
+        </w:rPr>
+        <w:t>3）查看本页发言、评价蹭课、推荐课程的内容。</w:t>
+      </w:r>
+    </w:p>
+    <w:p>
+      <w:pPr>
+        <w:ind w:firstLineChars="200" w:firstLine="560"/>
+        <w:rPr>
+          <w:rFonts w:ascii="宋体" w:eastAsia="宋体" w:hAnsi="宋体"/>
+          <w:sz w:val="28"/>
+          <w:szCs w:val="28"/>
+        </w:rPr>
+      </w:pPr>
+      <w:r>
+        <w:rPr>
+          <w:rFonts w:ascii="宋体" w:eastAsia="宋体" w:hAnsi="宋体" w:hint="eastAsia"/>
+          <w:sz w:val="28"/>
+          <w:szCs w:val="28"/>
+        </w:rPr>
+        <w:t>（</w:t>
+      </w:r>
+      <w:r>
+        <w:rPr>
+          <w:rFonts w:ascii="宋体" w:eastAsia="宋体" w:hAnsi="宋体"/>
+          <w:sz w:val="28"/>
+          <w:szCs w:val="28"/>
+        </w:rPr>
+        <w:t>4）单击下一页查看下一页的发言、评价蹭课、推荐课程的内容。</w:t>
+      </w:r>
+    </w:p>
+    <w:p>
+      <w:pPr>
+        <w:ind w:firstLineChars="200" w:firstLine="560"/>
+        <w:rPr>
+          <w:rFonts w:ascii="宋体" w:eastAsia="宋体" w:hAnsi="宋体"/>
+          <w:sz w:val="28"/>
+          <w:szCs w:val="28"/>
+        </w:rPr>
+      </w:pPr>
+      <w:r>
+        <w:rPr>
+          <w:rFonts w:ascii="宋体" w:eastAsia="宋体" w:hAnsi="宋体" w:hint="eastAsia"/>
+          <w:sz w:val="28"/>
+          <w:szCs w:val="28"/>
+        </w:rPr>
+        <w:t>拓展：</w:t>
+      </w:r>
+    </w:p>
+    <w:p>
+      <w:pPr>
+        <w:ind w:firstLineChars="200" w:firstLine="560"/>
+        <w:rPr>
+          <w:rFonts w:ascii="宋体" w:eastAsia="宋体" w:hAnsi="宋体"/>
+          <w:sz w:val="28"/>
+          <w:szCs w:val="28"/>
+        </w:rPr>
+      </w:pPr>
+      <w:r>
+        <w:rPr>
+          <w:rFonts w:ascii="宋体" w:eastAsia="宋体" w:hAnsi="宋体" w:hint="eastAsia"/>
+          <w:sz w:val="28"/>
+          <w:szCs w:val="28"/>
+        </w:rPr>
+        <w:t>（</w:t>
+      </w:r>
+      <w:r>
+        <w:rPr>
+          <w:rFonts w:ascii="宋体" w:eastAsia="宋体" w:hAnsi="宋体"/>
+          <w:sz w:val="28"/>
+          <w:szCs w:val="28"/>
+        </w:rPr>
+        <w:t>5a）无发言内容，查看失败。</w:t>
+      </w:r>
+    </w:p>
+    <w:p>
+      <w:pPr>
+        <w:ind w:firstLineChars="200" w:firstLine="560"/>
+        <w:rPr>
+          <w:rFonts w:ascii="宋体" w:eastAsia="宋体" w:hAnsi="宋体"/>
+          <w:sz w:val="28"/>
+          <w:szCs w:val="28"/>
+        </w:rPr>
+      </w:pPr>
+      <w:r>
+        <w:rPr>
+          <w:rFonts w:ascii="宋体" w:eastAsia="宋体" w:hAnsi="宋体" w:hint="eastAsia"/>
+          <w:sz w:val="28"/>
+          <w:szCs w:val="28"/>
+        </w:rPr>
+        <w:t>特殊需求：无</w:t>
+      </w:r>
+    </w:p>
+    <w:p>
+      <w:pPr>
+        <w:ind w:firstLineChars="200" w:firstLine="560"/>
+        <w:rPr>
+          <w:rFonts w:ascii="宋体" w:eastAsia="宋体" w:hAnsi="宋体"/>
+          <w:sz w:val="28"/>
+          <w:szCs w:val="28"/>
+        </w:rPr>
+      </w:pPr>
+      <w:r>
+        <w:rPr>
+          <w:rFonts w:ascii="宋体" w:eastAsia="宋体" w:hAnsi="宋体" w:hint="eastAsia"/>
+          <w:sz w:val="28"/>
+          <w:szCs w:val="28"/>
+        </w:rPr>
+        <w:t>技术和数据变元素：用户的评价蹭课内容既可以用文件来存储，也可以在数据库中存储和管理。</w:t>
+      </w:r>
+    </w:p>
+    <w:p>
+      <w:pPr>
+        <w:ind w:firstLineChars="200" w:firstLine="560"/>
+        <w:rPr>
+          <w:rFonts w:ascii="宋体" w:eastAsia="宋体" w:hAnsi="宋体"/>
+          <w:sz w:val="28"/>
+          <w:szCs w:val="28"/>
+        </w:rPr>
+      </w:pPr>
+      <w:r>
+        <w:rPr>
+          <w:rFonts w:ascii="宋体" w:eastAsia="宋体" w:hAnsi="宋体" w:hint="eastAsia"/>
+          <w:sz w:val="28"/>
+          <w:szCs w:val="28"/>
+        </w:rPr>
+        <w:t>发生频率：经常。</w:t>
+      </w:r>
+    </w:p>
+    <w:p>
+      <w:pPr>
+        <w:ind w:firstLineChars="200" w:firstLine="420"/>
+      </w:pPr>
+    </w:p>
+    <w:p>
+      <w:pPr>
+        <w:rPr>
+          <w:rFonts w:ascii="宋体" w:eastAsia="宋体" w:hAnsi="宋体"/>
+          <w:sz w:val="28"/>
+          <w:szCs w:val="28"/>
+        </w:rPr>
+      </w:pPr>
+      <w:r>
+        <w:rPr>
+          <w:rFonts w:ascii="宋体" w:eastAsia="宋体" w:hAnsi="宋体" w:hint="eastAsia"/>
+          <w:sz w:val="28"/>
+          <w:szCs w:val="28"/>
+        </w:rPr>
+        <w:t>6.4我的</w:t>
+      </w:r>
+      <w:r>
+        <w:rPr>
+          <w:rFonts w:ascii="宋体" w:eastAsia="宋体" w:hAnsi="宋体" w:hint="eastAsia"/>
+          <w:sz w:val="28"/>
+          <w:szCs w:val="28"/>
+        </w:rPr>
+        <w:t>子系统</w:t>
+      </w:r>
+    </w:p>
+    <w:p>
+      <w:pPr>
+        <w:ind w:firstLineChars="200" w:firstLine="560"/>
+        <w:rPr>
+          <w:rFonts w:ascii="宋体" w:eastAsia="宋体" w:hAnsi="宋体"/>
+          <w:sz w:val="28"/>
+          <w:szCs w:val="28"/>
+        </w:rPr>
+      </w:pPr>
+      <w:r>
+        <w:rPr>
+          <w:rFonts w:ascii="宋体" w:eastAsia="宋体" w:hAnsi="宋体"/>
+          <w:sz w:val="28"/>
+          <w:szCs w:val="28"/>
+        </w:rPr>
+        <w:t>1.</w:t>
+      </w:r>
+      <w:r>
+        <w:rPr>
+          <w:rFonts w:ascii="宋体" w:eastAsia="宋体" w:hAnsi="宋体"/>
+          <w:sz w:val="28"/>
+          <w:szCs w:val="28"/>
+        </w:rPr>
+        <w:t>外部用户</w:t>
+      </w:r>
+    </w:p>
+    <w:p>
+      <w:pPr>
+        <w:ind w:firstLineChars="200" w:firstLine="560"/>
+        <w:rPr>
+          <w:rFonts w:ascii="宋体" w:eastAsia="宋体" w:hAnsi="宋体"/>
+          <w:sz w:val="28"/>
+          <w:szCs w:val="28"/>
+        </w:rPr>
+      </w:pPr>
+      <w:r>
+        <w:rPr>
+          <w:rFonts w:ascii="宋体" w:eastAsia="宋体" w:hAnsi="宋体" w:hint="eastAsia"/>
+          <w:sz w:val="28"/>
+          <w:szCs w:val="28"/>
+        </w:rPr>
         <w:lastRenderedPageBreak/>
-        <w:t>涉众及其关注点：用户关注如何评价蹭课。</w:t>
-      </w:r>
-    </w:p>
-    <w:p>
-      <w:pPr>
-        <w:ind w:firstLineChars="200" w:firstLine="560"/>
-        <w:rPr>
-          <w:rFonts w:ascii="宋体" w:eastAsia="宋体" w:hAnsi="宋体"/>
-          <w:sz w:val="28"/>
-          <w:szCs w:val="28"/>
-        </w:rPr>
-      </w:pPr>
-      <w:r>
-        <w:rPr>
-          <w:rFonts w:ascii="宋体" w:eastAsia="宋体" w:hAnsi="宋体" w:hint="eastAsia"/>
-          <w:sz w:val="28"/>
-          <w:szCs w:val="28"/>
-        </w:rPr>
-        <w:t>前置条件：合法用户。</w:t>
-      </w:r>
-    </w:p>
-    <w:p>
-      <w:pPr>
-        <w:ind w:firstLineChars="200" w:firstLine="560"/>
-        <w:rPr>
-          <w:rFonts w:ascii="宋体" w:eastAsia="宋体" w:hAnsi="宋体"/>
-          <w:sz w:val="28"/>
-          <w:szCs w:val="28"/>
-        </w:rPr>
-      </w:pPr>
-      <w:r>
-        <w:rPr>
-          <w:rFonts w:ascii="宋体" w:eastAsia="宋体" w:hAnsi="宋体" w:hint="eastAsia"/>
-          <w:sz w:val="28"/>
-          <w:szCs w:val="28"/>
-        </w:rPr>
-        <w:t>成功保证：登录成功。</w:t>
-      </w:r>
-    </w:p>
-    <w:p>
-      <w:pPr>
-        <w:ind w:firstLineChars="200" w:firstLine="560"/>
-        <w:rPr>
-          <w:rFonts w:ascii="宋体" w:eastAsia="宋体" w:hAnsi="宋体"/>
-          <w:sz w:val="28"/>
-          <w:szCs w:val="28"/>
-        </w:rPr>
-      </w:pPr>
-      <w:r>
-        <w:rPr>
-          <w:rFonts w:ascii="宋体" w:eastAsia="宋体" w:hAnsi="宋体" w:hint="eastAsia"/>
-          <w:sz w:val="28"/>
-          <w:szCs w:val="28"/>
-        </w:rPr>
-        <w:t>主成功场景：</w:t>
-      </w:r>
-    </w:p>
-    <w:p>
-      <w:pPr>
-        <w:ind w:firstLineChars="200" w:firstLine="560"/>
-        <w:rPr>
-          <w:rFonts w:ascii="宋体" w:eastAsia="宋体" w:hAnsi="宋体"/>
-          <w:sz w:val="28"/>
-          <w:szCs w:val="28"/>
-        </w:rPr>
-      </w:pPr>
-      <w:r>
-        <w:rPr>
-          <w:rFonts w:ascii="宋体" w:eastAsia="宋体" w:hAnsi="宋体" w:hint="eastAsia"/>
-          <w:sz w:val="28"/>
-          <w:szCs w:val="28"/>
-        </w:rPr>
-        <w:t>（</w:t>
-      </w:r>
-      <w:r>
-        <w:rPr>
-          <w:rFonts w:ascii="宋体" w:eastAsia="宋体" w:hAnsi="宋体"/>
-          <w:sz w:val="28"/>
-          <w:szCs w:val="28"/>
-        </w:rPr>
-        <w:t>1）在文本框中输入想要评价蹭课的内容。</w:t>
-      </w:r>
-    </w:p>
-    <w:p>
-      <w:pPr>
-        <w:ind w:firstLineChars="200" w:firstLine="560"/>
-        <w:rPr>
-          <w:rFonts w:ascii="宋体" w:eastAsia="宋体" w:hAnsi="宋体"/>
-          <w:sz w:val="28"/>
-          <w:szCs w:val="28"/>
-        </w:rPr>
-      </w:pPr>
-      <w:r>
-        <w:rPr>
-          <w:rFonts w:ascii="宋体" w:eastAsia="宋体" w:hAnsi="宋体" w:hint="eastAsia"/>
-          <w:sz w:val="28"/>
-          <w:szCs w:val="28"/>
-        </w:rPr>
-        <w:t>（</w:t>
-      </w:r>
-      <w:r>
-        <w:rPr>
-          <w:rFonts w:ascii="宋体" w:eastAsia="宋体" w:hAnsi="宋体"/>
-          <w:sz w:val="28"/>
-          <w:szCs w:val="28"/>
-        </w:rPr>
-        <w:t>2）点击发言按钮以请求评价蹭课。</w:t>
-      </w:r>
-    </w:p>
-    <w:p>
-      <w:pPr>
-        <w:ind w:firstLineChars="200" w:firstLine="560"/>
-        <w:rPr>
-          <w:rFonts w:ascii="宋体" w:eastAsia="宋体" w:hAnsi="宋体"/>
-          <w:sz w:val="28"/>
-          <w:szCs w:val="28"/>
-        </w:rPr>
-      </w:pPr>
-      <w:r>
-        <w:rPr>
-          <w:rFonts w:ascii="宋体" w:eastAsia="宋体" w:hAnsi="宋体" w:hint="eastAsia"/>
-          <w:sz w:val="28"/>
-          <w:szCs w:val="28"/>
-        </w:rPr>
-        <w:t>（</w:t>
-      </w:r>
-      <w:r>
-        <w:rPr>
-          <w:rFonts w:ascii="宋体" w:eastAsia="宋体" w:hAnsi="宋体"/>
-          <w:sz w:val="28"/>
-          <w:szCs w:val="28"/>
-        </w:rPr>
-        <w:t>3）发送评价蹭课请求。</w:t>
-      </w:r>
-    </w:p>
-    <w:p>
-      <w:pPr>
-        <w:ind w:firstLineChars="200" w:firstLine="560"/>
-        <w:rPr>
-          <w:rFonts w:ascii="宋体" w:eastAsia="宋体" w:hAnsi="宋体"/>
-          <w:sz w:val="28"/>
-          <w:szCs w:val="28"/>
-        </w:rPr>
-      </w:pPr>
-      <w:r>
-        <w:rPr>
-          <w:rFonts w:ascii="宋体" w:eastAsia="宋体" w:hAnsi="宋体" w:hint="eastAsia"/>
-          <w:sz w:val="28"/>
-          <w:szCs w:val="28"/>
-        </w:rPr>
-        <w:t>（</w:t>
-      </w:r>
-      <w:r>
-        <w:rPr>
-          <w:rFonts w:ascii="宋体" w:eastAsia="宋体" w:hAnsi="宋体"/>
-          <w:sz w:val="28"/>
-          <w:szCs w:val="28"/>
-        </w:rPr>
-        <w:t>4）系统同意评价蹭课请求。</w:t>
-      </w:r>
-    </w:p>
-    <w:p>
-      <w:pPr>
-        <w:ind w:firstLineChars="200" w:firstLine="560"/>
-        <w:rPr>
-          <w:rFonts w:ascii="宋体" w:eastAsia="宋体" w:hAnsi="宋体"/>
-          <w:sz w:val="28"/>
-          <w:szCs w:val="28"/>
-        </w:rPr>
-      </w:pPr>
-      <w:r>
-        <w:rPr>
-          <w:rFonts w:ascii="宋体" w:eastAsia="宋体" w:hAnsi="宋体" w:hint="eastAsia"/>
-          <w:sz w:val="28"/>
-          <w:szCs w:val="28"/>
-        </w:rPr>
-        <w:t>（</w:t>
-      </w:r>
-      <w:r>
-        <w:rPr>
-          <w:rFonts w:ascii="宋体" w:eastAsia="宋体" w:hAnsi="宋体"/>
-          <w:sz w:val="28"/>
-          <w:szCs w:val="28"/>
-        </w:rPr>
-        <w:t>5）系统接受评价蹭课文本并在界面上显示出来。</w:t>
-      </w:r>
-    </w:p>
-    <w:p>
-      <w:pPr>
-        <w:ind w:firstLineChars="200" w:firstLine="560"/>
-        <w:rPr>
-          <w:rFonts w:ascii="宋体" w:eastAsia="宋体" w:hAnsi="宋体"/>
-          <w:sz w:val="28"/>
-          <w:szCs w:val="28"/>
-        </w:rPr>
-      </w:pPr>
-      <w:r>
-        <w:rPr>
-          <w:rFonts w:ascii="宋体" w:eastAsia="宋体" w:hAnsi="宋体" w:hint="eastAsia"/>
-          <w:sz w:val="28"/>
-          <w:szCs w:val="28"/>
-        </w:rPr>
-        <w:t>拓展：</w:t>
-      </w:r>
-    </w:p>
-    <w:p>
-      <w:pPr>
-        <w:ind w:firstLineChars="200" w:firstLine="560"/>
-        <w:rPr>
-          <w:rFonts w:ascii="宋体" w:eastAsia="宋体" w:hAnsi="宋体"/>
-          <w:sz w:val="28"/>
-          <w:szCs w:val="28"/>
-        </w:rPr>
-      </w:pPr>
-      <w:r>
-        <w:rPr>
-          <w:rFonts w:ascii="宋体" w:eastAsia="宋体" w:hAnsi="宋体" w:hint="eastAsia"/>
-          <w:sz w:val="28"/>
-          <w:szCs w:val="28"/>
-        </w:rPr>
-        <w:t>（</w:t>
-      </w:r>
-      <w:r>
-        <w:rPr>
-          <w:rFonts w:ascii="宋体" w:eastAsia="宋体" w:hAnsi="宋体"/>
-          <w:sz w:val="28"/>
-          <w:szCs w:val="28"/>
-        </w:rPr>
-        <w:t>5a）输入内容是空白，评价蹭课失败。</w:t>
-      </w:r>
-    </w:p>
-    <w:p>
-      <w:pPr>
-        <w:ind w:firstLineChars="200" w:firstLine="560"/>
-        <w:rPr>
-          <w:rFonts w:ascii="宋体" w:eastAsia="宋体" w:hAnsi="宋体"/>
-          <w:sz w:val="28"/>
-          <w:szCs w:val="28"/>
-        </w:rPr>
-      </w:pPr>
-      <w:r>
-        <w:rPr>
-          <w:rFonts w:ascii="宋体" w:eastAsia="宋体" w:hAnsi="宋体" w:hint="eastAsia"/>
-          <w:sz w:val="28"/>
-          <w:szCs w:val="28"/>
-        </w:rPr>
-        <w:t>特殊需求：无</w:t>
-      </w:r>
-    </w:p>
-    <w:p>
-      <w:pPr>
-        <w:ind w:firstLineChars="200" w:firstLine="560"/>
-        <w:rPr>
-          <w:rFonts w:ascii="宋体" w:eastAsia="宋体" w:hAnsi="宋体"/>
-          <w:sz w:val="28"/>
-          <w:szCs w:val="28"/>
-        </w:rPr>
-      </w:pPr>
-      <w:r>
-        <w:rPr>
-          <w:rFonts w:ascii="宋体" w:eastAsia="宋体" w:hAnsi="宋体" w:hint="eastAsia"/>
-          <w:sz w:val="28"/>
-          <w:szCs w:val="28"/>
-        </w:rPr>
-        <w:t>技术和数据变元素：用户的评价蹭课内容既可以用文件来存储，也可以在数据库中存储和管理。</w:t>
-      </w:r>
-    </w:p>
-    <w:p>
-      <w:pPr>
-        <w:ind w:firstLineChars="200" w:firstLine="560"/>
-        <w:rPr>
-          <w:rFonts w:ascii="宋体" w:eastAsia="宋体" w:hAnsi="宋体"/>
-          <w:sz w:val="28"/>
-          <w:szCs w:val="28"/>
-        </w:rPr>
-      </w:pPr>
-      <w:r>
-        <w:rPr>
-          <w:rFonts w:ascii="宋体" w:eastAsia="宋体" w:hAnsi="宋体" w:hint="eastAsia"/>
-          <w:sz w:val="28"/>
-          <w:szCs w:val="28"/>
-        </w:rPr>
-        <w:t>发生频率：经常。</w:t>
-      </w:r>
-    </w:p>
-    <w:p>
-      <w:pPr>
-        <w:rPr>
-          <w:rFonts w:ascii="宋体" w:eastAsia="宋体" w:hAnsi="宋体"/>
-          <w:sz w:val="28"/>
-          <w:szCs w:val="28"/>
-        </w:rPr>
-      </w:pPr>
-    </w:p>
-    <w:p>
-      <w:pPr>
-        <w:ind w:firstLineChars="200" w:firstLine="560"/>
-        <w:rPr>
-          <w:rFonts w:ascii="宋体" w:eastAsia="宋体" w:hAnsi="宋体"/>
-          <w:sz w:val="28"/>
-          <w:szCs w:val="28"/>
-        </w:rPr>
-      </w:pPr>
-      <w:r>
-        <w:rPr>
-          <w:rFonts w:ascii="宋体" w:eastAsia="宋体" w:hAnsi="宋体" w:hint="eastAsia"/>
-          <w:sz w:val="28"/>
-          <w:szCs w:val="28"/>
-        </w:rPr>
-        <w:t>用例名称：推荐课程。</w:t>
-      </w:r>
-    </w:p>
-    <w:p>
-      <w:pPr>
-        <w:ind w:firstLineChars="200" w:firstLine="560"/>
-        <w:rPr>
-          <w:rFonts w:ascii="宋体" w:eastAsia="宋体" w:hAnsi="宋体"/>
-          <w:sz w:val="28"/>
-          <w:szCs w:val="28"/>
-        </w:rPr>
-      </w:pPr>
-      <w:r>
-        <w:rPr>
-          <w:rFonts w:ascii="宋体" w:eastAsia="宋体" w:hAnsi="宋体" w:hint="eastAsia"/>
-          <w:sz w:val="28"/>
-          <w:szCs w:val="28"/>
-        </w:rPr>
-        <w:t>范围：社区子模块。</w:t>
-      </w:r>
-    </w:p>
-    <w:p>
-      <w:pPr>
-        <w:ind w:firstLineChars="200" w:firstLine="560"/>
-        <w:rPr>
-          <w:rFonts w:ascii="宋体" w:eastAsia="宋体" w:hAnsi="宋体"/>
-          <w:sz w:val="28"/>
-          <w:szCs w:val="28"/>
-        </w:rPr>
-      </w:pPr>
-      <w:r>
-        <w:rPr>
-          <w:rFonts w:ascii="宋体" w:eastAsia="宋体" w:hAnsi="宋体" w:hint="eastAsia"/>
-          <w:sz w:val="28"/>
-          <w:szCs w:val="28"/>
-        </w:rPr>
-        <w:t>级别：重要。</w:t>
-      </w:r>
-    </w:p>
-    <w:p>
-      <w:pPr>
-        <w:ind w:firstLineChars="200" w:firstLine="560"/>
-        <w:rPr>
-          <w:rFonts w:ascii="宋体" w:eastAsia="宋体" w:hAnsi="宋体"/>
-          <w:sz w:val="28"/>
-          <w:szCs w:val="28"/>
-        </w:rPr>
-      </w:pPr>
-      <w:r>
-        <w:rPr>
-          <w:rFonts w:ascii="宋体" w:eastAsia="宋体" w:hAnsi="宋体" w:hint="eastAsia"/>
-          <w:sz w:val="28"/>
-          <w:szCs w:val="28"/>
-        </w:rPr>
-        <w:t>主要参与者：用户。</w:t>
-      </w:r>
-    </w:p>
-    <w:p>
-      <w:pPr>
-        <w:ind w:firstLineChars="200" w:firstLine="560"/>
-        <w:rPr>
-          <w:rFonts w:ascii="宋体" w:eastAsia="宋体" w:hAnsi="宋体"/>
-          <w:sz w:val="28"/>
-          <w:szCs w:val="28"/>
-        </w:rPr>
-      </w:pPr>
-      <w:r>
-        <w:rPr>
-          <w:rFonts w:ascii="宋体" w:eastAsia="宋体" w:hAnsi="宋体" w:hint="eastAsia"/>
-          <w:sz w:val="28"/>
-          <w:szCs w:val="28"/>
-        </w:rPr>
-        <w:t>涉众及其关注点：用户关注如何推荐课程。</w:t>
-      </w:r>
-    </w:p>
-    <w:p>
-      <w:pPr>
-        <w:ind w:firstLineChars="200" w:firstLine="560"/>
-        <w:rPr>
-          <w:rFonts w:ascii="宋体" w:eastAsia="宋体" w:hAnsi="宋体"/>
-          <w:sz w:val="28"/>
-          <w:szCs w:val="28"/>
-        </w:rPr>
-      </w:pPr>
-      <w:r>
-        <w:rPr>
-          <w:rFonts w:ascii="宋体" w:eastAsia="宋体" w:hAnsi="宋体" w:hint="eastAsia"/>
-          <w:sz w:val="28"/>
-          <w:szCs w:val="28"/>
-        </w:rPr>
-        <w:t>前置条件：合法用户。</w:t>
-      </w:r>
-    </w:p>
-    <w:p>
-      <w:pPr>
-        <w:ind w:firstLineChars="200" w:firstLine="560"/>
-        <w:rPr>
-          <w:rFonts w:ascii="宋体" w:eastAsia="宋体" w:hAnsi="宋体"/>
-          <w:sz w:val="28"/>
-          <w:szCs w:val="28"/>
-        </w:rPr>
-      </w:pPr>
-      <w:r>
-        <w:rPr>
-          <w:rFonts w:ascii="宋体" w:eastAsia="宋体" w:hAnsi="宋体" w:hint="eastAsia"/>
-          <w:sz w:val="28"/>
-          <w:szCs w:val="28"/>
-        </w:rPr>
-        <w:lastRenderedPageBreak/>
-        <w:t>成功保证：登录成功。</w:t>
-      </w:r>
-    </w:p>
-    <w:p>
-      <w:pPr>
-        <w:ind w:firstLineChars="200" w:firstLine="560"/>
-        <w:rPr>
-          <w:rFonts w:ascii="宋体" w:eastAsia="宋体" w:hAnsi="宋体"/>
-          <w:sz w:val="28"/>
-          <w:szCs w:val="28"/>
-        </w:rPr>
-      </w:pPr>
-      <w:r>
-        <w:rPr>
-          <w:rFonts w:ascii="宋体" w:eastAsia="宋体" w:hAnsi="宋体" w:hint="eastAsia"/>
-          <w:sz w:val="28"/>
-          <w:szCs w:val="28"/>
-        </w:rPr>
-        <w:t>主成功场景：</w:t>
-      </w:r>
-    </w:p>
-    <w:p>
-      <w:pPr>
-        <w:ind w:firstLineChars="200" w:firstLine="560"/>
-        <w:rPr>
-          <w:rFonts w:ascii="宋体" w:eastAsia="宋体" w:hAnsi="宋体"/>
-          <w:sz w:val="28"/>
-          <w:szCs w:val="28"/>
-        </w:rPr>
-      </w:pPr>
-      <w:r>
-        <w:rPr>
-          <w:rFonts w:ascii="宋体" w:eastAsia="宋体" w:hAnsi="宋体" w:hint="eastAsia"/>
-          <w:sz w:val="28"/>
-          <w:szCs w:val="28"/>
-        </w:rPr>
-        <w:t>（</w:t>
-      </w:r>
-      <w:r>
-        <w:rPr>
-          <w:rFonts w:ascii="宋体" w:eastAsia="宋体" w:hAnsi="宋体"/>
-          <w:sz w:val="28"/>
-          <w:szCs w:val="28"/>
-        </w:rPr>
-        <w:t>1）在文本框中输入想要推荐课程的内容。</w:t>
-      </w:r>
-    </w:p>
-    <w:p>
-      <w:pPr>
-        <w:ind w:firstLineChars="200" w:firstLine="560"/>
-        <w:rPr>
-          <w:rFonts w:ascii="宋体" w:eastAsia="宋体" w:hAnsi="宋体"/>
-          <w:sz w:val="28"/>
-          <w:szCs w:val="28"/>
-        </w:rPr>
-      </w:pPr>
-      <w:r>
-        <w:rPr>
-          <w:rFonts w:ascii="宋体" w:eastAsia="宋体" w:hAnsi="宋体" w:hint="eastAsia"/>
-          <w:sz w:val="28"/>
-          <w:szCs w:val="28"/>
-        </w:rPr>
-        <w:t>（</w:t>
-      </w:r>
-      <w:r>
-        <w:rPr>
-          <w:rFonts w:ascii="宋体" w:eastAsia="宋体" w:hAnsi="宋体"/>
-          <w:sz w:val="28"/>
-          <w:szCs w:val="28"/>
-        </w:rPr>
-        <w:t>2）点击发言按钮以请求推荐课程。</w:t>
-      </w:r>
-    </w:p>
-    <w:p>
-      <w:pPr>
-        <w:ind w:firstLineChars="200" w:firstLine="560"/>
-        <w:rPr>
-          <w:rFonts w:ascii="宋体" w:eastAsia="宋体" w:hAnsi="宋体"/>
-          <w:sz w:val="28"/>
-          <w:szCs w:val="28"/>
-        </w:rPr>
-      </w:pPr>
-      <w:r>
-        <w:rPr>
-          <w:rFonts w:ascii="宋体" w:eastAsia="宋体" w:hAnsi="宋体" w:hint="eastAsia"/>
-          <w:sz w:val="28"/>
-          <w:szCs w:val="28"/>
-        </w:rPr>
-        <w:t>（</w:t>
-      </w:r>
-      <w:r>
-        <w:rPr>
-          <w:rFonts w:ascii="宋体" w:eastAsia="宋体" w:hAnsi="宋体"/>
-          <w:sz w:val="28"/>
-          <w:szCs w:val="28"/>
-        </w:rPr>
-        <w:t>3）发送推荐课程请求。</w:t>
-      </w:r>
-    </w:p>
-    <w:p>
-      <w:pPr>
-        <w:ind w:firstLineChars="200" w:firstLine="560"/>
-        <w:rPr>
-          <w:rFonts w:ascii="宋体" w:eastAsia="宋体" w:hAnsi="宋体"/>
-          <w:sz w:val="28"/>
-          <w:szCs w:val="28"/>
-        </w:rPr>
-      </w:pPr>
-      <w:r>
-        <w:rPr>
-          <w:rFonts w:ascii="宋体" w:eastAsia="宋体" w:hAnsi="宋体" w:hint="eastAsia"/>
-          <w:sz w:val="28"/>
-          <w:szCs w:val="28"/>
-        </w:rPr>
-        <w:t>（</w:t>
-      </w:r>
-      <w:r>
-        <w:rPr>
-          <w:rFonts w:ascii="宋体" w:eastAsia="宋体" w:hAnsi="宋体"/>
-          <w:sz w:val="28"/>
-          <w:szCs w:val="28"/>
-        </w:rPr>
-        <w:t>4）系统同意推荐课程请求。</w:t>
-      </w:r>
-    </w:p>
-    <w:p>
-      <w:pPr>
-        <w:ind w:firstLineChars="200" w:firstLine="560"/>
-        <w:rPr>
-          <w:rFonts w:ascii="宋体" w:eastAsia="宋体" w:hAnsi="宋体"/>
-          <w:sz w:val="28"/>
-          <w:szCs w:val="28"/>
-        </w:rPr>
-      </w:pPr>
-      <w:r>
-        <w:rPr>
-          <w:rFonts w:ascii="宋体" w:eastAsia="宋体" w:hAnsi="宋体" w:hint="eastAsia"/>
-          <w:sz w:val="28"/>
-          <w:szCs w:val="28"/>
-        </w:rPr>
-        <w:t>（</w:t>
-      </w:r>
-      <w:r>
-        <w:rPr>
-          <w:rFonts w:ascii="宋体" w:eastAsia="宋体" w:hAnsi="宋体"/>
-          <w:sz w:val="28"/>
-          <w:szCs w:val="28"/>
-        </w:rPr>
-        <w:t>5）系统接受推荐课程文本并在界面上显示出来。</w:t>
-      </w:r>
-    </w:p>
-    <w:p>
-      <w:pPr>
-        <w:ind w:firstLineChars="200" w:firstLine="560"/>
-        <w:rPr>
-          <w:rFonts w:ascii="宋体" w:eastAsia="宋体" w:hAnsi="宋体"/>
-          <w:sz w:val="28"/>
-          <w:szCs w:val="28"/>
-        </w:rPr>
-      </w:pPr>
-      <w:r>
-        <w:rPr>
-          <w:rFonts w:ascii="宋体" w:eastAsia="宋体" w:hAnsi="宋体" w:hint="eastAsia"/>
-          <w:sz w:val="28"/>
-          <w:szCs w:val="28"/>
-        </w:rPr>
-        <w:t>拓展：</w:t>
-      </w:r>
-    </w:p>
-    <w:p>
-      <w:pPr>
-        <w:ind w:firstLineChars="200" w:firstLine="560"/>
-        <w:rPr>
-          <w:rFonts w:ascii="宋体" w:eastAsia="宋体" w:hAnsi="宋体"/>
-          <w:sz w:val="28"/>
-          <w:szCs w:val="28"/>
-        </w:rPr>
-      </w:pPr>
-      <w:r>
-        <w:rPr>
-          <w:rFonts w:ascii="宋体" w:eastAsia="宋体" w:hAnsi="宋体" w:hint="eastAsia"/>
-          <w:sz w:val="28"/>
-          <w:szCs w:val="28"/>
-        </w:rPr>
-        <w:t>（</w:t>
-      </w:r>
-      <w:r>
-        <w:rPr>
-          <w:rFonts w:ascii="宋体" w:eastAsia="宋体" w:hAnsi="宋体"/>
-          <w:sz w:val="28"/>
-          <w:szCs w:val="28"/>
-        </w:rPr>
-        <w:t>5a）输入内容是空白，推荐课程失败。</w:t>
-      </w:r>
-    </w:p>
-    <w:p>
-      <w:pPr>
-        <w:ind w:firstLineChars="200" w:firstLine="560"/>
-        <w:rPr>
-          <w:rFonts w:ascii="宋体" w:eastAsia="宋体" w:hAnsi="宋体"/>
-          <w:sz w:val="28"/>
-          <w:szCs w:val="28"/>
-        </w:rPr>
-      </w:pPr>
-      <w:r>
-        <w:rPr>
-          <w:rFonts w:ascii="宋体" w:eastAsia="宋体" w:hAnsi="宋体" w:hint="eastAsia"/>
-          <w:sz w:val="28"/>
-          <w:szCs w:val="28"/>
-        </w:rPr>
-        <w:t>特殊需求：无</w:t>
-      </w:r>
-    </w:p>
-    <w:p>
-      <w:pPr>
-        <w:ind w:firstLineChars="200" w:firstLine="560"/>
-        <w:rPr>
-          <w:rFonts w:ascii="宋体" w:eastAsia="宋体" w:hAnsi="宋体"/>
-          <w:sz w:val="28"/>
-          <w:szCs w:val="28"/>
-        </w:rPr>
-      </w:pPr>
-      <w:r>
-        <w:rPr>
-          <w:rFonts w:ascii="宋体" w:eastAsia="宋体" w:hAnsi="宋体" w:hint="eastAsia"/>
-          <w:sz w:val="28"/>
-          <w:szCs w:val="28"/>
-        </w:rPr>
-        <w:t>技术和数据变元素：用户的推荐课程内容既可以用文件来存储，也可以在数据库中存储和管理。</w:t>
-      </w:r>
-    </w:p>
-    <w:p>
-      <w:pPr>
-        <w:ind w:firstLineChars="200" w:firstLine="560"/>
-        <w:rPr>
-          <w:rFonts w:ascii="宋体" w:eastAsia="宋体" w:hAnsi="宋体"/>
-          <w:sz w:val="28"/>
-          <w:szCs w:val="28"/>
-        </w:rPr>
-      </w:pPr>
-      <w:r>
-        <w:rPr>
-          <w:rFonts w:ascii="宋体" w:eastAsia="宋体" w:hAnsi="宋体" w:hint="eastAsia"/>
-          <w:sz w:val="28"/>
-          <w:szCs w:val="28"/>
-        </w:rPr>
-        <w:t>发生频率：经常。</w:t>
-      </w:r>
-    </w:p>
-    <w:p>
-      <w:pPr>
-        <w:ind w:firstLineChars="200" w:firstLine="560"/>
-        <w:rPr>
-          <w:rFonts w:ascii="宋体" w:eastAsia="宋体" w:hAnsi="宋体"/>
-          <w:sz w:val="28"/>
-          <w:szCs w:val="28"/>
-        </w:rPr>
-      </w:pPr>
-    </w:p>
-    <w:p>
-      <w:pPr>
-        <w:ind w:firstLineChars="200" w:firstLine="560"/>
-        <w:rPr>
-          <w:rFonts w:ascii="宋体" w:eastAsia="宋体" w:hAnsi="宋体"/>
-          <w:sz w:val="28"/>
-          <w:szCs w:val="28"/>
-        </w:rPr>
-      </w:pPr>
-      <w:r>
-        <w:rPr>
-          <w:rFonts w:ascii="宋体" w:eastAsia="宋体" w:hAnsi="宋体" w:hint="eastAsia"/>
-          <w:sz w:val="28"/>
-          <w:szCs w:val="28"/>
-        </w:rPr>
-        <w:t>用例名称：查看。</w:t>
-      </w:r>
-    </w:p>
-    <w:p>
-      <w:pPr>
-        <w:ind w:firstLineChars="200" w:firstLine="560"/>
-        <w:rPr>
-          <w:rFonts w:ascii="宋体" w:eastAsia="宋体" w:hAnsi="宋体"/>
-          <w:sz w:val="28"/>
-          <w:szCs w:val="28"/>
-        </w:rPr>
-      </w:pPr>
-      <w:r>
-        <w:rPr>
-          <w:rFonts w:ascii="宋体" w:eastAsia="宋体" w:hAnsi="宋体" w:hint="eastAsia"/>
-          <w:sz w:val="28"/>
-          <w:szCs w:val="28"/>
-        </w:rPr>
-        <w:t>范围：社区子模块。</w:t>
-      </w:r>
-    </w:p>
-    <w:p>
-      <w:pPr>
-        <w:ind w:firstLineChars="200" w:firstLine="560"/>
-        <w:rPr>
-          <w:rFonts w:ascii="宋体" w:eastAsia="宋体" w:hAnsi="宋体"/>
-          <w:sz w:val="28"/>
-          <w:szCs w:val="28"/>
-        </w:rPr>
-      </w:pPr>
-      <w:r>
-        <w:rPr>
-          <w:rFonts w:ascii="宋体" w:eastAsia="宋体" w:hAnsi="宋体" w:hint="eastAsia"/>
-          <w:sz w:val="28"/>
-          <w:szCs w:val="28"/>
-        </w:rPr>
-        <w:t>级别：重要。</w:t>
-      </w:r>
-    </w:p>
-    <w:p>
-      <w:pPr>
-        <w:ind w:firstLineChars="200" w:firstLine="560"/>
-        <w:rPr>
-          <w:rFonts w:ascii="宋体" w:eastAsia="宋体" w:hAnsi="宋体"/>
-          <w:sz w:val="28"/>
-          <w:szCs w:val="28"/>
-        </w:rPr>
-      </w:pPr>
-      <w:r>
-        <w:rPr>
-          <w:rFonts w:ascii="宋体" w:eastAsia="宋体" w:hAnsi="宋体" w:hint="eastAsia"/>
-          <w:sz w:val="28"/>
-          <w:szCs w:val="28"/>
-        </w:rPr>
-        <w:t>主要参与者：用户。</w:t>
-      </w:r>
-    </w:p>
-    <w:p>
-      <w:pPr>
-        <w:ind w:firstLineChars="200" w:firstLine="560"/>
-        <w:rPr>
-          <w:rFonts w:ascii="宋体" w:eastAsia="宋体" w:hAnsi="宋体"/>
-          <w:sz w:val="28"/>
-          <w:szCs w:val="28"/>
-        </w:rPr>
-      </w:pPr>
-      <w:r>
-        <w:rPr>
-          <w:rFonts w:ascii="宋体" w:eastAsia="宋体" w:hAnsi="宋体" w:hint="eastAsia"/>
-          <w:sz w:val="28"/>
-          <w:szCs w:val="28"/>
-        </w:rPr>
-        <w:t>涉众及其关注点：用户关注如何查看。</w:t>
-      </w:r>
-    </w:p>
-    <w:p>
-      <w:pPr>
-        <w:ind w:firstLineChars="200" w:firstLine="560"/>
-        <w:rPr>
-          <w:rFonts w:ascii="宋体" w:eastAsia="宋体" w:hAnsi="宋体"/>
-          <w:sz w:val="28"/>
-          <w:szCs w:val="28"/>
-        </w:rPr>
-      </w:pPr>
-      <w:r>
-        <w:rPr>
-          <w:rFonts w:ascii="宋体" w:eastAsia="宋体" w:hAnsi="宋体" w:hint="eastAsia"/>
-          <w:sz w:val="28"/>
-          <w:szCs w:val="28"/>
-        </w:rPr>
-        <w:t>前置条件：合法用户。</w:t>
-      </w:r>
-    </w:p>
-    <w:p>
-      <w:pPr>
-        <w:ind w:firstLineChars="200" w:firstLine="560"/>
-        <w:rPr>
-          <w:rFonts w:ascii="宋体" w:eastAsia="宋体" w:hAnsi="宋体"/>
-          <w:sz w:val="28"/>
-          <w:szCs w:val="28"/>
-        </w:rPr>
-      </w:pPr>
-      <w:r>
-        <w:rPr>
-          <w:rFonts w:ascii="宋体" w:eastAsia="宋体" w:hAnsi="宋体" w:hint="eastAsia"/>
-          <w:sz w:val="28"/>
-          <w:szCs w:val="28"/>
-        </w:rPr>
-        <w:t>成功保证：登录成功。</w:t>
-      </w:r>
-    </w:p>
-    <w:p>
-      <w:pPr>
-        <w:ind w:firstLineChars="200" w:firstLine="560"/>
-        <w:rPr>
-          <w:rFonts w:ascii="宋体" w:eastAsia="宋体" w:hAnsi="宋体"/>
-          <w:sz w:val="28"/>
-          <w:szCs w:val="28"/>
-        </w:rPr>
-      </w:pPr>
-      <w:r>
-        <w:rPr>
-          <w:rFonts w:ascii="宋体" w:eastAsia="宋体" w:hAnsi="宋体" w:hint="eastAsia"/>
-          <w:sz w:val="28"/>
-          <w:szCs w:val="28"/>
-        </w:rPr>
-        <w:t>主成功场景：</w:t>
-      </w:r>
-    </w:p>
-    <w:p>
-      <w:pPr>
-        <w:ind w:firstLineChars="200" w:firstLine="560"/>
-        <w:rPr>
-          <w:rFonts w:ascii="宋体" w:eastAsia="宋体" w:hAnsi="宋体"/>
-          <w:sz w:val="28"/>
-          <w:szCs w:val="28"/>
-        </w:rPr>
-      </w:pPr>
-      <w:r>
-        <w:rPr>
-          <w:rFonts w:ascii="宋体" w:eastAsia="宋体" w:hAnsi="宋体" w:hint="eastAsia"/>
-          <w:sz w:val="28"/>
-          <w:szCs w:val="28"/>
-        </w:rPr>
-        <w:lastRenderedPageBreak/>
-        <w:t>（</w:t>
-      </w:r>
-      <w:r>
-        <w:rPr>
-          <w:rFonts w:ascii="宋体" w:eastAsia="宋体" w:hAnsi="宋体"/>
-          <w:sz w:val="28"/>
-          <w:szCs w:val="28"/>
-        </w:rPr>
-        <w:t>1）点击社区板块。</w:t>
-      </w:r>
-    </w:p>
-    <w:p>
-      <w:pPr>
-        <w:ind w:firstLineChars="200" w:firstLine="560"/>
-        <w:rPr>
-          <w:rFonts w:ascii="宋体" w:eastAsia="宋体" w:hAnsi="宋体"/>
-          <w:sz w:val="28"/>
-          <w:szCs w:val="28"/>
-        </w:rPr>
-      </w:pPr>
-      <w:r>
-        <w:rPr>
-          <w:rFonts w:ascii="宋体" w:eastAsia="宋体" w:hAnsi="宋体" w:hint="eastAsia"/>
-          <w:sz w:val="28"/>
-          <w:szCs w:val="28"/>
-        </w:rPr>
-        <w:t>（</w:t>
-      </w:r>
-      <w:r>
-        <w:rPr>
-          <w:rFonts w:ascii="宋体" w:eastAsia="宋体" w:hAnsi="宋体"/>
-          <w:sz w:val="28"/>
-          <w:szCs w:val="28"/>
-        </w:rPr>
-        <w:t>2）进入社区板块。</w:t>
-      </w:r>
-    </w:p>
-    <w:p>
-      <w:pPr>
-        <w:ind w:firstLineChars="200" w:firstLine="560"/>
-        <w:rPr>
-          <w:rFonts w:ascii="宋体" w:eastAsia="宋体" w:hAnsi="宋体"/>
-          <w:sz w:val="28"/>
-          <w:szCs w:val="28"/>
-        </w:rPr>
-      </w:pPr>
-      <w:r>
-        <w:rPr>
-          <w:rFonts w:ascii="宋体" w:eastAsia="宋体" w:hAnsi="宋体" w:hint="eastAsia"/>
-          <w:sz w:val="28"/>
-          <w:szCs w:val="28"/>
-        </w:rPr>
-        <w:t>（</w:t>
-      </w:r>
-      <w:r>
-        <w:rPr>
-          <w:rFonts w:ascii="宋体" w:eastAsia="宋体" w:hAnsi="宋体"/>
-          <w:sz w:val="28"/>
-          <w:szCs w:val="28"/>
-        </w:rPr>
-        <w:t>3）查看本页发言、评价蹭课、推荐课程的内容。</w:t>
-      </w:r>
-    </w:p>
-    <w:p>
-      <w:pPr>
-        <w:ind w:firstLineChars="200" w:firstLine="560"/>
-        <w:rPr>
-          <w:rFonts w:ascii="宋体" w:eastAsia="宋体" w:hAnsi="宋体"/>
-          <w:sz w:val="28"/>
-          <w:szCs w:val="28"/>
-        </w:rPr>
-      </w:pPr>
-      <w:r>
-        <w:rPr>
-          <w:rFonts w:ascii="宋体" w:eastAsia="宋体" w:hAnsi="宋体" w:hint="eastAsia"/>
-          <w:sz w:val="28"/>
-          <w:szCs w:val="28"/>
-        </w:rPr>
-        <w:t>（</w:t>
-      </w:r>
-      <w:r>
-        <w:rPr>
-          <w:rFonts w:ascii="宋体" w:eastAsia="宋体" w:hAnsi="宋体"/>
-          <w:sz w:val="28"/>
-          <w:szCs w:val="28"/>
-        </w:rPr>
-        <w:t>4）单击下一页查看下一页的发言、评价蹭课、推荐课程的内容。</w:t>
-      </w:r>
-    </w:p>
-    <w:p>
-      <w:pPr>
-        <w:ind w:firstLineChars="200" w:firstLine="560"/>
-        <w:rPr>
-          <w:rFonts w:ascii="宋体" w:eastAsia="宋体" w:hAnsi="宋体"/>
-          <w:sz w:val="28"/>
-          <w:szCs w:val="28"/>
-        </w:rPr>
-      </w:pPr>
-      <w:r>
-        <w:rPr>
-          <w:rFonts w:ascii="宋体" w:eastAsia="宋体" w:hAnsi="宋体" w:hint="eastAsia"/>
-          <w:sz w:val="28"/>
-          <w:szCs w:val="28"/>
-        </w:rPr>
-        <w:t>拓展：</w:t>
-      </w:r>
-    </w:p>
-    <w:p>
-      <w:pPr>
-        <w:ind w:firstLineChars="200" w:firstLine="560"/>
-        <w:rPr>
-          <w:rFonts w:ascii="宋体" w:eastAsia="宋体" w:hAnsi="宋体"/>
-          <w:sz w:val="28"/>
-          <w:szCs w:val="28"/>
-        </w:rPr>
-      </w:pPr>
-      <w:r>
-        <w:rPr>
-          <w:rFonts w:ascii="宋体" w:eastAsia="宋体" w:hAnsi="宋体" w:hint="eastAsia"/>
-          <w:sz w:val="28"/>
-          <w:szCs w:val="28"/>
-        </w:rPr>
-        <w:t>（</w:t>
-      </w:r>
-      <w:r>
-        <w:rPr>
-          <w:rFonts w:ascii="宋体" w:eastAsia="宋体" w:hAnsi="宋体"/>
-          <w:sz w:val="28"/>
-          <w:szCs w:val="28"/>
-        </w:rPr>
-        <w:t>5a）无发言内容，查看失败。</w:t>
-      </w:r>
-    </w:p>
-    <w:p>
-      <w:pPr>
-        <w:ind w:firstLineChars="200" w:firstLine="560"/>
-        <w:rPr>
-          <w:rFonts w:ascii="宋体" w:eastAsia="宋体" w:hAnsi="宋体"/>
-          <w:sz w:val="28"/>
-          <w:szCs w:val="28"/>
-        </w:rPr>
-      </w:pPr>
-      <w:r>
-        <w:rPr>
-          <w:rFonts w:ascii="宋体" w:eastAsia="宋体" w:hAnsi="宋体" w:hint="eastAsia"/>
-          <w:sz w:val="28"/>
-          <w:szCs w:val="28"/>
-        </w:rPr>
-        <w:t>特殊需求：无</w:t>
-      </w:r>
-    </w:p>
-    <w:p>
-      <w:pPr>
-        <w:ind w:firstLineChars="200" w:firstLine="560"/>
-        <w:rPr>
-          <w:rFonts w:ascii="宋体" w:eastAsia="宋体" w:hAnsi="宋体"/>
-          <w:sz w:val="28"/>
-          <w:szCs w:val="28"/>
-        </w:rPr>
-      </w:pPr>
-      <w:r>
-        <w:rPr>
-          <w:rFonts w:ascii="宋体" w:eastAsia="宋体" w:hAnsi="宋体" w:hint="eastAsia"/>
-          <w:sz w:val="28"/>
-          <w:szCs w:val="28"/>
-        </w:rPr>
-        <w:t>技术和数据变元素：用户的评价蹭课内容既可以用文件来存储，也可以在数据库中存储和管理。</w:t>
-      </w:r>
-    </w:p>
-    <w:p>
-      <w:pPr>
-        <w:ind w:firstLineChars="200" w:firstLine="560"/>
-        <w:rPr>
-          <w:rFonts w:ascii="宋体" w:eastAsia="宋体" w:hAnsi="宋体"/>
-          <w:sz w:val="28"/>
-          <w:szCs w:val="28"/>
-        </w:rPr>
-      </w:pPr>
-      <w:r>
-        <w:rPr>
-          <w:rFonts w:ascii="宋体" w:eastAsia="宋体" w:hAnsi="宋体" w:hint="eastAsia"/>
-          <w:sz w:val="28"/>
-          <w:szCs w:val="28"/>
-        </w:rPr>
-        <w:t>发生频率：经常。</w:t>
-      </w:r>
-    </w:p>
-    <w:p>
-      <w:pPr>
+        <w:t>用户：系统的合法用户。</w:t>
+      </w:r>
+    </w:p>
+    <w:p>
+      <w:pPr>
+        <w:ind w:firstLineChars="200" w:firstLine="560"/>
+        <w:rPr>
+          <w:rFonts w:ascii="宋体" w:eastAsia="宋体" w:hAnsi="宋体"/>
+          <w:sz w:val="28"/>
+          <w:szCs w:val="28"/>
+        </w:rPr>
+      </w:pPr>
+      <w:r>
+        <w:rPr>
+          <w:rFonts w:ascii="宋体" w:eastAsia="宋体" w:hAnsi="宋体"/>
+          <w:sz w:val="28"/>
+          <w:szCs w:val="28"/>
+        </w:rPr>
+        <w:t>2.</w:t>
+      </w:r>
+      <w:r>
+        <w:rPr>
+          <w:rFonts w:ascii="宋体" w:eastAsia="宋体" w:hAnsi="宋体"/>
+          <w:sz w:val="28"/>
+          <w:szCs w:val="28"/>
+        </w:rPr>
+        <w:t>功能</w:t>
+      </w:r>
+    </w:p>
+    <w:p>
+      <w:pPr>
+        <w:ind w:firstLineChars="200" w:firstLine="560"/>
+        <w:rPr>
+          <w:rFonts w:ascii="宋体" w:eastAsia="宋体" w:hAnsi="宋体"/>
+          <w:sz w:val="28"/>
+          <w:szCs w:val="28"/>
+        </w:rPr>
+      </w:pPr>
+      <w:r>
+        <w:rPr>
+          <w:rFonts w:ascii="宋体" w:eastAsia="宋体" w:hAnsi="宋体" w:hint="eastAsia"/>
+          <w:sz w:val="28"/>
+          <w:szCs w:val="28"/>
+        </w:rPr>
+        <w:t>设置个人信息（设置昵称</w:t>
+      </w:r>
+      <w:r>
+        <w:rPr>
+          <w:rFonts w:ascii="宋体" w:eastAsia="宋体" w:hAnsi="宋体" w:hint="eastAsia"/>
+          <w:sz w:val="28"/>
+          <w:szCs w:val="28"/>
+        </w:rPr>
+        <w:t>等</w:t>
+      </w:r>
+      <w:r>
+        <w:rPr>
+          <w:rFonts w:ascii="宋体" w:eastAsia="宋体" w:hAnsi="宋体" w:hint="eastAsia"/>
+          <w:sz w:val="28"/>
+          <w:szCs w:val="28"/>
+        </w:rPr>
+        <w:t>）；</w:t>
+      </w:r>
+    </w:p>
+    <w:p>
+      <w:pPr>
+        <w:ind w:firstLineChars="200" w:firstLine="560"/>
+        <w:rPr>
+          <w:rFonts w:ascii="宋体" w:eastAsia="宋体" w:hAnsi="宋体"/>
+          <w:sz w:val="28"/>
+          <w:szCs w:val="28"/>
+        </w:rPr>
+      </w:pPr>
+      <w:r>
+        <w:rPr>
+          <w:rFonts w:ascii="宋体" w:eastAsia="宋体" w:hAnsi="宋体" w:hint="eastAsia"/>
+          <w:sz w:val="28"/>
+          <w:szCs w:val="28"/>
+        </w:rPr>
+        <w:t>查看偏好课程</w:t>
+      </w:r>
+      <w:r>
+        <w:rPr>
+          <w:rFonts w:ascii="宋体" w:eastAsia="宋体" w:hAnsi="宋体" w:hint="eastAsia"/>
+          <w:sz w:val="28"/>
+          <w:szCs w:val="28"/>
+        </w:rPr>
+        <w:t>。</w:t>
+      </w:r>
+    </w:p>
+    <w:p>
+      <w:pPr>
+        <w:ind w:firstLineChars="200" w:firstLine="560"/>
+        <w:rPr>
+          <w:rFonts w:ascii="宋体" w:eastAsia="宋体" w:hAnsi="宋体"/>
+          <w:sz w:val="28"/>
+          <w:szCs w:val="28"/>
+        </w:rPr>
+      </w:pPr>
+      <w:r>
+        <w:rPr>
+          <w:rFonts w:ascii="宋体" w:eastAsia="宋体" w:hAnsi="宋体"/>
+          <w:sz w:val="28"/>
+          <w:szCs w:val="28"/>
+        </w:rPr>
+        <w:t>3.</w:t>
+      </w:r>
+      <w:r>
+        <w:rPr>
+          <w:rFonts w:ascii="宋体" w:eastAsia="宋体" w:hAnsi="宋体"/>
+          <w:sz w:val="28"/>
+          <w:szCs w:val="28"/>
+        </w:rPr>
+        <w:t>用例模型视图</w:t>
+      </w:r>
+    </w:p>
+    <w:p>
+      <w:pPr>
+        <w:keepNext/>
         <w:ind w:firstLineChars="200" w:firstLine="420"/>
       </w:pPr>
-    </w:p>
-    <w:p>
-      <w:pPr>
-        <w:rPr>
-          <w:rFonts w:ascii="宋体" w:eastAsia="宋体" w:hAnsi="宋体"/>
-          <w:sz w:val="28"/>
-          <w:szCs w:val="28"/>
-        </w:rPr>
-      </w:pPr>
-      <w:r>
-        <w:rPr>
-          <w:rFonts w:ascii="宋体" w:eastAsia="宋体" w:hAnsi="宋体" w:hint="eastAsia"/>
-          <w:sz w:val="28"/>
-          <w:szCs w:val="28"/>
-        </w:rPr>
-        <w:t>6.4我的</w:t>
-      </w:r>
-      <w:r>
-        <w:rPr>
-          <w:rFonts w:ascii="宋体" w:eastAsia="宋体" w:hAnsi="宋体" w:hint="eastAsia"/>
-          <w:sz w:val="28"/>
-          <w:szCs w:val="28"/>
-        </w:rPr>
-        <w:t>子系统</w:t>
-      </w:r>
-    </w:p>
-    <w:p>
-      <w:pPr>
-        <w:ind w:firstLineChars="200" w:firstLine="560"/>
-        <w:rPr>
-          <w:rFonts w:ascii="宋体" w:eastAsia="宋体" w:hAnsi="宋体"/>
-          <w:sz w:val="28"/>
-          <w:szCs w:val="28"/>
-        </w:rPr>
-      </w:pPr>
-      <w:r>
-        <w:rPr>
-          <w:rFonts w:ascii="宋体" w:eastAsia="宋体" w:hAnsi="宋体"/>
-          <w:sz w:val="28"/>
-          <w:szCs w:val="28"/>
-        </w:rPr>
-        <w:t>1.</w:t>
-      </w:r>
-      <w:r>
-        <w:rPr>
-          <w:rFonts w:ascii="宋体" w:eastAsia="宋体" w:hAnsi="宋体"/>
-          <w:sz w:val="28"/>
-          <w:szCs w:val="28"/>
-        </w:rPr>
-        <w:t>外部用户</w:t>
-      </w:r>
-    </w:p>
-    <w:p>
-      <w:pPr>
-        <w:ind w:firstLineChars="200" w:firstLine="560"/>
-        <w:rPr>
-          <w:rFonts w:ascii="宋体" w:eastAsia="宋体" w:hAnsi="宋体"/>
-          <w:sz w:val="28"/>
-          <w:szCs w:val="28"/>
-        </w:rPr>
-      </w:pPr>
-      <w:r>
-        <w:rPr>
-          <w:rFonts w:ascii="宋体" w:eastAsia="宋体" w:hAnsi="宋体" w:hint="eastAsia"/>
-          <w:sz w:val="28"/>
-          <w:szCs w:val="28"/>
-        </w:rPr>
-        <w:t>用户：系统的合法用户。</w:t>
-      </w:r>
-    </w:p>
-    <w:p>
-      <w:pPr>
-        <w:ind w:firstLineChars="200" w:firstLine="560"/>
-        <w:rPr>
-          <w:rFonts w:ascii="宋体" w:eastAsia="宋体" w:hAnsi="宋体"/>
-          <w:sz w:val="28"/>
-          <w:szCs w:val="28"/>
-        </w:rPr>
-      </w:pPr>
-      <w:r>
-        <w:rPr>
-          <w:rFonts w:ascii="宋体" w:eastAsia="宋体" w:hAnsi="宋体"/>
-          <w:sz w:val="28"/>
-          <w:szCs w:val="28"/>
-        </w:rPr>
-        <w:t>2.</w:t>
-      </w:r>
-      <w:r>
-        <w:rPr>
-          <w:rFonts w:ascii="宋体" w:eastAsia="宋体" w:hAnsi="宋体"/>
-          <w:sz w:val="28"/>
-          <w:szCs w:val="28"/>
-        </w:rPr>
-        <w:t>功能</w:t>
-      </w:r>
-    </w:p>
-    <w:p>
-      <w:pPr>
-        <w:ind w:firstLineChars="200" w:firstLine="560"/>
-        <w:rPr>
-          <w:rFonts w:ascii="宋体" w:eastAsia="宋体" w:hAnsi="宋体"/>
-          <w:sz w:val="28"/>
-          <w:szCs w:val="28"/>
-        </w:rPr>
-      </w:pPr>
-      <w:r>
-        <w:rPr>
-          <w:rFonts w:ascii="宋体" w:eastAsia="宋体" w:hAnsi="宋体" w:hint="eastAsia"/>
-          <w:sz w:val="28"/>
-          <w:szCs w:val="28"/>
-        </w:rPr>
-        <w:t>设置个人信息（设置昵称</w:t>
-      </w:r>
-      <w:r>
-        <w:rPr>
-          <w:rFonts w:ascii="宋体" w:eastAsia="宋体" w:hAnsi="宋体" w:hint="eastAsia"/>
-          <w:sz w:val="28"/>
-          <w:szCs w:val="28"/>
-        </w:rPr>
-        <w:t>等</w:t>
-      </w:r>
-      <w:r>
-        <w:rPr>
-          <w:rFonts w:ascii="宋体" w:eastAsia="宋体" w:hAnsi="宋体" w:hint="eastAsia"/>
-          <w:sz w:val="28"/>
-          <w:szCs w:val="28"/>
-        </w:rPr>
-        <w:t>）；</w:t>
-      </w:r>
-    </w:p>
-    <w:p>
-      <w:pPr>
-        <w:ind w:firstLineChars="200" w:firstLine="560"/>
-        <w:rPr>
-          <w:rFonts w:ascii="宋体" w:eastAsia="宋体" w:hAnsi="宋体"/>
-          <w:sz w:val="28"/>
-          <w:szCs w:val="28"/>
-        </w:rPr>
-      </w:pPr>
-      <w:r>
-        <w:rPr>
-          <w:rFonts w:ascii="宋体" w:eastAsia="宋体" w:hAnsi="宋体" w:hint="eastAsia"/>
-          <w:sz w:val="28"/>
-          <w:szCs w:val="28"/>
-        </w:rPr>
-        <w:t>查看偏好课程</w:t>
-      </w:r>
-      <w:r>
-        <w:rPr>
-          <w:rFonts w:ascii="宋体" w:eastAsia="宋体" w:hAnsi="宋体" w:hint="eastAsia"/>
-          <w:sz w:val="28"/>
-          <w:szCs w:val="28"/>
-        </w:rPr>
-        <w:t>。</w:t>
-      </w:r>
-    </w:p>
-    <w:p>
-      <w:pPr>
-        <w:ind w:firstLineChars="200" w:firstLine="560"/>
-        <w:rPr>
-          <w:rFonts w:ascii="宋体" w:eastAsia="宋体" w:hAnsi="宋体"/>
-          <w:sz w:val="28"/>
-          <w:szCs w:val="28"/>
-        </w:rPr>
-      </w:pPr>
-      <w:r>
-        <w:rPr>
-          <w:rFonts w:ascii="宋体" w:eastAsia="宋体" w:hAnsi="宋体"/>
-          <w:sz w:val="28"/>
-          <w:szCs w:val="28"/>
-        </w:rPr>
-        <w:t>3.</w:t>
-      </w:r>
-      <w:r>
-        <w:rPr>
-          <w:rFonts w:ascii="宋体" w:eastAsia="宋体" w:hAnsi="宋体"/>
-          <w:sz w:val="28"/>
-          <w:szCs w:val="28"/>
-        </w:rPr>
-        <w:t>用例模型视图</w:t>
-      </w:r>
-    </w:p>
-    <w:p>
-      <w:pPr>
-        <w:ind w:firstLineChars="200" w:firstLine="420"/>
-        <w:rPr>
-          <w:rFonts w:ascii="宋体" w:eastAsia="宋体" w:hAnsi="宋体"/>
-          <w:sz w:val="28"/>
-          <w:szCs w:val="28"/>
-        </w:rPr>
-      </w:pPr>
       <w:r>
         <w:rPr>
           <w:noProof/>
         </w:rPr>
-        <w:lastRenderedPageBreak/>
         <w:drawing>
           <wp:inline distT="0" distB="0" distL="0" distR="0">
             <wp:extent cx="3352800" cy="2486025"/>
@@ -6935,6 +7244,53 @@
     </w:p>
     <w:p>
       <w:pPr>
+        <w:pStyle w:val="a8"/>
+        <w:ind w:firstLineChars="850" w:firstLine="1700"/>
+        <w:rPr>
+          <w:rFonts w:ascii="宋体" w:eastAsia="宋体" w:hAnsi="宋体"/>
+          <w:sz w:val="28"/>
+          <w:szCs w:val="28"/>
+        </w:rPr>
+      </w:pPr>
+      <w:r>
+        <w:t>图</w:t>
+      </w:r>
+      <w:r>
+        <w:t xml:space="preserve">B- </w:t>
+      </w:r>
+      <w:r>
+        <w:fldChar w:fldCharType="begin"/>
+      </w:r>
+      <w:r>
+        <w:instrText xml:space="preserve"> SEQ </w:instrText>
+      </w:r>
+      <w:r>
+        <w:instrText>图</w:instrText>
+      </w:r>
+      <w:r>
+        <w:instrText xml:space="preserve">B- \* ARABIC </w:instrText>
+      </w:r>
+      <w:r>
+        <w:fldChar w:fldCharType="separate"/>
+      </w:r>
+      <w:r>
+        <w:rPr>
+          <w:noProof/>
+        </w:rPr>
+        <w:t>7</w:t>
+      </w:r>
+      <w:r>
+        <w:fldChar w:fldCharType="end"/>
+      </w:r>
+      <w:r>
+        <w:rPr>
+          <w:rFonts w:hint="eastAsia"/>
+        </w:rPr>
+        <w:t>个人信息用例图</w:t>
+      </w:r>
+    </w:p>
+    <w:p>
+      <w:pPr>
         <w:ind w:firstLineChars="200" w:firstLine="560"/>
         <w:rPr>
           <w:rFonts w:ascii="宋体" w:eastAsia="宋体" w:hAnsi="宋体"/>
@@ -6977,25 +7333,18 @@
     </w:p>
     <w:p>
       <w:pPr>
-        <w:ind w:firstLineChars="200" w:firstLine="560"/>
-        <w:rPr>
-          <w:rFonts w:ascii="宋体" w:eastAsia="宋体" w:hAnsi="宋体"/>
-          <w:sz w:val="28"/>
-          <w:szCs w:val="28"/>
-        </w:rPr>
-      </w:pPr>
-      <w:r>
-        <w:rPr>
-          <w:rFonts w:ascii="宋体" w:eastAsia="宋体" w:hAnsi="宋体"/>
+        <w:keepNext/>
+        <w:ind w:firstLineChars="200" w:firstLine="420"/>
+      </w:pPr>
+      <w:r>
+        <w:rPr>
           <w:noProof/>
-          <w:sz w:val="28"/>
-          <w:szCs w:val="28"/>
         </w:rPr>
         <w:drawing>
           <wp:inline distT="0" distB="0" distL="0" distR="0">
-            <wp:extent cx="5274310" cy="2253881"/>
+            <wp:extent cx="5274310" cy="1842906"/>
             <wp:effectExtent l="19050" t="0" r="2540" b="0"/>
-            <wp:docPr id="7" name="图片 2" descr="C:\Users\wx‘mac pro\Documents\Tencent Files\940259242\Image\3CAF199EB4CA1F3B0D03A25E1668553"/>
+            <wp:docPr id="15" name="图片 10" descr="https://images2018.cnblogs.com/blog/1346165/201805/1346165-20180514160908885-931715912.png"/>
             <wp:cNvGraphicFramePr>
               <a:graphicFrameLocks xmlns:a="http://schemas.openxmlformats.org/drawingml/2006/main" noChangeAspect="1"/>
             </wp:cNvGraphicFramePr>
@@ -7003,7 +7352,7 @@
               <a:graphicData uri="http://schemas.openxmlformats.org/drawingml/2006/picture">
                 <pic:pic xmlns:pic="http://schemas.openxmlformats.org/drawingml/2006/picture">
                   <pic:nvPicPr>
-                    <pic:cNvPr id="0" name="Picture 2" descr="C:\Users\wx‘mac pro\Documents\Tencent Files\940259242\Image\3CAF199EB4CA1F3B0D03A25E1668553"/>
+                    <pic:cNvPr id="0" name="Picture 10" descr="https://images2018.cnblogs.com/blog/1346165/201805/1346165-20180514160908885-931715912.png"/>
                     <pic:cNvPicPr>
                       <a:picLocks noChangeAspect="1" noChangeArrowheads="1"/>
                     </pic:cNvPicPr>
@@ -7018,7 +7367,7 @@
                   <pic:spPr bwMode="auto">
                     <a:xfrm>
                       <a:off x="0" y="0"/>
-                      <a:ext cx="5274310" cy="2253881"/>
+                      <a:ext cx="5274310" cy="1842906"/>
                     </a:xfrm>
                     <a:prstGeom prst="rect">
                       <a:avLst/>
@@ -7040,6 +7389,49 @@
     </w:p>
     <w:p>
       <w:pPr>
+        <w:pStyle w:val="a8"/>
+        <w:ind w:firstLineChars="800" w:firstLine="1600"/>
+      </w:pPr>
+      <w:r>
+        <w:t>图</w:t>
+      </w:r>
+      <w:r>
+        <w:t xml:space="preserve">B- </w:t>
+      </w:r>
+      <w:r>
+        <w:fldChar w:fldCharType="begin"/>
+      </w:r>
+      <w:r>
+        <w:instrText xml:space="preserve"> SEQ </w:instrText>
+      </w:r>
+      <w:r>
+        <w:instrText>图</w:instrText>
+      </w:r>
+      <w:r>
+        <w:instrText xml:space="preserve">B- \* ARABIC </w:instrText>
+      </w:r>
+      <w:r>
+        <w:fldChar w:fldCharType="separate"/>
+      </w:r>
+      <w:r>
+        <w:rPr>
+          <w:noProof/>
+        </w:rPr>
+        <w:t>8</w:t>
+      </w:r>
+      <w:r>
+        <w:fldChar w:fldCharType="end"/>
+      </w:r>
+      <w:r>
+        <w:rPr>
+          <w:rFonts w:hint="eastAsia"/>
+        </w:rPr>
+        <w:t>个人信息活动图</w:t>
+      </w:r>
+    </w:p>
+    <w:p/>
+    <w:p>
+      <w:pPr>
         <w:rPr>
           <w:rFonts w:ascii="宋体" w:eastAsia="宋体" w:hAnsi="宋体"/>
           <w:sz w:val="28"/>
@@ -7098,6 +7490,7 @@
           <w:sz w:val="28"/>
           <w:szCs w:val="28"/>
         </w:rPr>
+        <w:lastRenderedPageBreak/>
         <w:t>范围：“我的”子系统。</w:t>
       </w:r>
     </w:p>
@@ -7222,7 +7615,320 @@
           <w:sz w:val="28"/>
           <w:szCs w:val="28"/>
         </w:rPr>
+        <w:t>主成功场景：</w:t>
+      </w:r>
+    </w:p>
+    <w:p>
+      <w:pPr>
+        <w:ind w:firstLineChars="200" w:firstLine="560"/>
+        <w:rPr>
+          <w:rFonts w:ascii="宋体" w:eastAsia="宋体" w:hAnsi="宋体"/>
+          <w:sz w:val="28"/>
+          <w:szCs w:val="28"/>
+        </w:rPr>
+      </w:pPr>
+      <w:r>
+        <w:rPr>
+          <w:rFonts w:ascii="宋体" w:eastAsia="宋体" w:hAnsi="宋体"/>
+          <w:sz w:val="28"/>
+          <w:szCs w:val="28"/>
+        </w:rPr>
+        <w:t>(1)选择设置个人信息按钮。</w:t>
+      </w:r>
+    </w:p>
+    <w:p>
+      <w:pPr>
+        <w:ind w:firstLineChars="200" w:firstLine="560"/>
+        <w:rPr>
+          <w:rFonts w:ascii="宋体" w:eastAsia="宋体" w:hAnsi="宋体"/>
+          <w:sz w:val="28"/>
+          <w:szCs w:val="28"/>
+        </w:rPr>
+      </w:pPr>
+      <w:r>
+        <w:rPr>
+          <w:rFonts w:ascii="宋体" w:eastAsia="宋体" w:hAnsi="宋体"/>
+          <w:sz w:val="28"/>
+          <w:szCs w:val="28"/>
+        </w:rPr>
+        <w:t>(2)输入昵称。</w:t>
+      </w:r>
+    </w:p>
+    <w:p>
+      <w:pPr>
+        <w:ind w:firstLineChars="200" w:firstLine="560"/>
+        <w:rPr>
+          <w:rFonts w:ascii="宋体" w:eastAsia="宋体" w:hAnsi="宋体"/>
+          <w:sz w:val="28"/>
+          <w:szCs w:val="28"/>
+        </w:rPr>
+      </w:pPr>
+      <w:r>
+        <w:rPr>
+          <w:rFonts w:ascii="宋体" w:eastAsia="宋体" w:hAnsi="宋体"/>
+          <w:sz w:val="28"/>
+          <w:szCs w:val="28"/>
+        </w:rPr>
+        <w:t>(3)保存修改的信息。</w:t>
+      </w:r>
+    </w:p>
+    <w:p>
+      <w:pPr>
+        <w:ind w:firstLineChars="200" w:firstLine="560"/>
+        <w:rPr>
+          <w:rFonts w:ascii="宋体" w:eastAsia="宋体" w:hAnsi="宋体"/>
+          <w:sz w:val="28"/>
+          <w:szCs w:val="28"/>
+        </w:rPr>
+      </w:pPr>
+      <w:r>
+        <w:rPr>
+          <w:rFonts w:ascii="宋体" w:eastAsia="宋体" w:hAnsi="宋体" w:hint="eastAsia"/>
+          <w:sz w:val="28"/>
+          <w:szCs w:val="28"/>
+        </w:rPr>
+        <w:t>扩展：</w:t>
+      </w:r>
+    </w:p>
+    <w:p>
+      <w:pPr>
+        <w:ind w:firstLineChars="200" w:firstLine="560"/>
+        <w:rPr>
+          <w:rFonts w:ascii="宋体" w:eastAsia="宋体" w:hAnsi="宋体"/>
+          <w:sz w:val="28"/>
+          <w:szCs w:val="28"/>
+        </w:rPr>
+      </w:pPr>
+      <w:r>
+        <w:rPr>
+          <w:rFonts w:ascii="宋体" w:eastAsia="宋体" w:hAnsi="宋体"/>
+          <w:sz w:val="28"/>
+          <w:szCs w:val="28"/>
+        </w:rPr>
+        <w:t>(2a)输入不合法字符空格，单击重填；</w:t>
+      </w:r>
+    </w:p>
+    <w:p>
+      <w:pPr>
+        <w:ind w:firstLineChars="200" w:firstLine="560"/>
+        <w:rPr>
+          <w:rFonts w:ascii="宋体" w:eastAsia="宋体" w:hAnsi="宋体"/>
+          <w:sz w:val="28"/>
+          <w:szCs w:val="28"/>
+        </w:rPr>
+      </w:pPr>
+      <w:r>
+        <w:rPr>
+          <w:rFonts w:ascii="宋体" w:eastAsia="宋体" w:hAnsi="宋体" w:hint="eastAsia"/>
+          <w:sz w:val="28"/>
+          <w:szCs w:val="28"/>
+        </w:rPr>
+        <w:t>特殊需求：无。</w:t>
+      </w:r>
+    </w:p>
+    <w:p>
+      <w:pPr>
+        <w:ind w:firstLineChars="200" w:firstLine="560"/>
+        <w:rPr>
+          <w:rFonts w:ascii="宋体" w:eastAsia="宋体" w:hAnsi="宋体"/>
+          <w:sz w:val="28"/>
+          <w:szCs w:val="28"/>
+        </w:rPr>
+      </w:pPr>
+      <w:r>
+        <w:rPr>
+          <w:rFonts w:ascii="宋体" w:eastAsia="宋体" w:hAnsi="宋体" w:hint="eastAsia"/>
+          <w:sz w:val="28"/>
+          <w:szCs w:val="28"/>
+        </w:rPr>
+        <w:t>技术和数据变元素：采用数据库管理。</w:t>
+      </w:r>
+    </w:p>
+    <w:p>
+      <w:pPr>
+        <w:ind w:firstLineChars="200" w:firstLine="560"/>
+        <w:rPr>
+          <w:rFonts w:ascii="宋体" w:eastAsia="宋体" w:hAnsi="宋体"/>
+          <w:sz w:val="28"/>
+          <w:szCs w:val="28"/>
+        </w:rPr>
+      </w:pPr>
+      <w:r>
+        <w:rPr>
+          <w:rFonts w:ascii="宋体" w:eastAsia="宋体" w:hAnsi="宋体" w:hint="eastAsia"/>
+          <w:sz w:val="28"/>
+          <w:szCs w:val="28"/>
+        </w:rPr>
+        <w:t>发生频率：经常</w:t>
+      </w:r>
+    </w:p>
+    <w:p>
+      <w:pPr>
+        <w:rPr>
+          <w:rFonts w:ascii="宋体" w:eastAsia="宋体" w:hAnsi="宋体"/>
+          <w:sz w:val="28"/>
+          <w:szCs w:val="28"/>
+        </w:rPr>
+      </w:pPr>
+    </w:p>
+    <w:p>
+      <w:pPr>
+        <w:ind w:firstLineChars="200" w:firstLine="560"/>
+        <w:rPr>
+          <w:rFonts w:ascii="宋体" w:eastAsia="宋体" w:hAnsi="宋体"/>
+          <w:sz w:val="28"/>
+          <w:szCs w:val="28"/>
+        </w:rPr>
+      </w:pPr>
+      <w:r>
+        <w:rPr>
+          <w:rFonts w:ascii="宋体" w:eastAsia="宋体" w:hAnsi="宋体" w:hint="eastAsia"/>
+          <w:sz w:val="28"/>
+          <w:szCs w:val="28"/>
+        </w:rPr>
+        <w:t>用例名称：查看偏好课程</w:t>
+      </w:r>
+    </w:p>
+    <w:p>
+      <w:pPr>
+        <w:ind w:firstLineChars="200" w:firstLine="560"/>
+        <w:rPr>
+          <w:rFonts w:ascii="宋体" w:eastAsia="宋体" w:hAnsi="宋体"/>
+          <w:sz w:val="28"/>
+          <w:szCs w:val="28"/>
+        </w:rPr>
+      </w:pPr>
+      <w:r>
+        <w:rPr>
+          <w:rFonts w:ascii="宋体" w:eastAsia="宋体" w:hAnsi="宋体" w:hint="eastAsia"/>
+          <w:sz w:val="28"/>
+          <w:szCs w:val="28"/>
+        </w:rPr>
+        <w:t>范围：“我的”子系统。</w:t>
+      </w:r>
+    </w:p>
+    <w:p>
+      <w:pPr>
+        <w:ind w:firstLineChars="200" w:firstLine="560"/>
+        <w:rPr>
+          <w:rFonts w:ascii="宋体" w:eastAsia="宋体" w:hAnsi="宋体"/>
+          <w:sz w:val="28"/>
+          <w:szCs w:val="28"/>
+        </w:rPr>
+      </w:pPr>
+      <w:r>
+        <w:rPr>
+          <w:rFonts w:ascii="宋体" w:eastAsia="宋体" w:hAnsi="宋体" w:hint="eastAsia"/>
+          <w:sz w:val="28"/>
+          <w:szCs w:val="28"/>
+        </w:rPr>
+        <w:t>级别：重要。</w:t>
+      </w:r>
+    </w:p>
+    <w:p>
+      <w:pPr>
+        <w:ind w:firstLineChars="200" w:firstLine="560"/>
+        <w:rPr>
+          <w:rFonts w:ascii="宋体" w:eastAsia="宋体" w:hAnsi="宋体"/>
+          <w:sz w:val="28"/>
+          <w:szCs w:val="28"/>
+        </w:rPr>
+      </w:pPr>
+      <w:r>
+        <w:rPr>
+          <w:rFonts w:ascii="宋体" w:eastAsia="宋体" w:hAnsi="宋体" w:hint="eastAsia"/>
+          <w:sz w:val="28"/>
+          <w:szCs w:val="28"/>
+        </w:rPr>
+        <w:t>主要参与者：用户（关注身份的合法性）。</w:t>
+      </w:r>
+    </w:p>
+    <w:p>
+      <w:pPr>
+        <w:ind w:firstLineChars="200" w:firstLine="560"/>
+        <w:rPr>
+          <w:rFonts w:ascii="宋体" w:eastAsia="宋体" w:hAnsi="宋体"/>
+          <w:sz w:val="28"/>
+          <w:szCs w:val="28"/>
+        </w:rPr>
+      </w:pPr>
+      <w:r>
+        <w:rPr>
+          <w:rFonts w:ascii="宋体" w:eastAsia="宋体" w:hAnsi="宋体" w:hint="eastAsia"/>
+          <w:sz w:val="28"/>
+          <w:szCs w:val="28"/>
+        </w:rPr>
+        <w:t>涉众及其关注点：无。</w:t>
+      </w:r>
+    </w:p>
+    <w:p>
+      <w:pPr>
+        <w:ind w:firstLineChars="200" w:firstLine="560"/>
+        <w:rPr>
+          <w:rFonts w:ascii="宋体" w:eastAsia="宋体" w:hAnsi="宋体"/>
+          <w:sz w:val="28"/>
+          <w:szCs w:val="28"/>
+        </w:rPr>
+      </w:pPr>
+      <w:r>
+        <w:rPr>
+          <w:rFonts w:ascii="宋体" w:eastAsia="宋体" w:hAnsi="宋体" w:hint="eastAsia"/>
+          <w:sz w:val="28"/>
+          <w:szCs w:val="28"/>
+        </w:rPr>
+        <w:t>前置条件</w:t>
+      </w:r>
+      <w:r>
+        <w:rPr>
+          <w:rFonts w:ascii="宋体" w:eastAsia="宋体" w:hAnsi="宋体"/>
+          <w:sz w:val="28"/>
+          <w:szCs w:val="28"/>
+        </w:rPr>
+        <w:t>:合法用户。</w:t>
+      </w:r>
+    </w:p>
+    <w:p>
+      <w:pPr>
+        <w:ind w:firstLineChars="200" w:firstLine="560"/>
+        <w:rPr>
+          <w:rFonts w:ascii="宋体" w:eastAsia="宋体" w:hAnsi="宋体"/>
+          <w:sz w:val="28"/>
+          <w:szCs w:val="28"/>
+        </w:rPr>
+      </w:pPr>
+      <w:r>
+        <w:rPr>
+          <w:rFonts w:ascii="宋体" w:eastAsia="宋体" w:hAnsi="宋体" w:hint="eastAsia"/>
+          <w:sz w:val="28"/>
+          <w:szCs w:val="28"/>
+        </w:rPr>
         <w:lastRenderedPageBreak/>
+        <w:t>成功保证：进入</w:t>
+      </w:r>
+      <w:r>
+        <w:rPr>
+          <w:rFonts w:ascii="宋体" w:eastAsia="宋体" w:hAnsi="宋体"/>
+          <w:sz w:val="28"/>
+          <w:szCs w:val="28"/>
+        </w:rPr>
+        <w:t>app。</w:t>
+      </w:r>
+    </w:p>
+    <w:p>
+      <w:pPr>
+        <w:ind w:firstLineChars="200" w:firstLine="560"/>
+        <w:rPr>
+          <w:rFonts w:ascii="宋体" w:eastAsia="宋体" w:hAnsi="宋体"/>
+          <w:sz w:val="28"/>
+          <w:szCs w:val="28"/>
+        </w:rPr>
+      </w:pPr>
+      <w:r>
+        <w:rPr>
+          <w:rFonts w:ascii="宋体" w:eastAsia="宋体" w:hAnsi="宋体" w:hint="eastAsia"/>
+          <w:sz w:val="28"/>
+          <w:szCs w:val="28"/>
+        </w:rPr>
         <w:t>主成功场景：</w:t>
       </w:r>
     </w:p>
@@ -7241,43 +7947,41 @@
           <w:sz w:val="28"/>
           <w:szCs w:val="28"/>
         </w:rPr>
-        <w:t>(1)选择设置个人信息按钮。</w:t>
-      </w:r>
-    </w:p>
-    <w:p>
-      <w:pPr>
-        <w:ind w:firstLineChars="200" w:firstLine="560"/>
-        <w:rPr>
-          <w:rFonts w:ascii="宋体" w:eastAsia="宋体" w:hAnsi="宋体"/>
-          <w:sz w:val="28"/>
-          <w:szCs w:val="28"/>
-        </w:rPr>
-      </w:pPr>
-      <w:r>
-        <w:rPr>
-          <w:rFonts w:ascii="宋体" w:eastAsia="宋体" w:hAnsi="宋体"/>
-          <w:sz w:val="28"/>
-          <w:szCs w:val="28"/>
-        </w:rPr>
-        <w:t>(2)输入昵称。</w:t>
-      </w:r>
-    </w:p>
-    <w:p>
-      <w:pPr>
-        <w:ind w:firstLineChars="200" w:firstLine="560"/>
-        <w:rPr>
-          <w:rFonts w:ascii="宋体" w:eastAsia="宋体" w:hAnsi="宋体"/>
-          <w:sz w:val="28"/>
-          <w:szCs w:val="28"/>
-        </w:rPr>
-      </w:pPr>
-      <w:r>
-        <w:rPr>
-          <w:rFonts w:ascii="宋体" w:eastAsia="宋体" w:hAnsi="宋体"/>
-          <w:sz w:val="28"/>
-          <w:szCs w:val="28"/>
-        </w:rPr>
-        <w:t>(3)保存修改的信息。</w:t>
+        <w:t>(1)选择我的偏好课程按钮。</w:t>
+      </w:r>
+    </w:p>
+    <w:p>
+      <w:pPr>
+        <w:ind w:firstLineChars="200" w:firstLine="560"/>
+        <w:rPr>
+          <w:rFonts w:ascii="宋体" w:eastAsia="宋体" w:hAnsi="宋体"/>
+          <w:sz w:val="28"/>
+          <w:szCs w:val="28"/>
+        </w:rPr>
+      </w:pPr>
+      <w:r>
+        <w:rPr>
+          <w:rFonts w:ascii="宋体" w:eastAsia="宋体" w:hAnsi="宋体"/>
+          <w:sz w:val="28"/>
+          <w:szCs w:val="28"/>
+        </w:rPr>
+        <w:t>(</w:t>
+      </w:r>
+      <w:r>
+        <w:rPr>
+          <w:rFonts w:ascii="宋体" w:eastAsia="宋体" w:hAnsi="宋体" w:hint="eastAsia"/>
+          <w:sz w:val="28"/>
+          <w:szCs w:val="28"/>
+        </w:rPr>
+        <w:t>2</w:t>
+      </w:r>
+      <w:r>
+        <w:rPr>
+          <w:rFonts w:ascii="宋体" w:eastAsia="宋体" w:hAnsi="宋体"/>
+          <w:sz w:val="28"/>
+          <w:szCs w:val="28"/>
+        </w:rPr>
+        <w:t>)得到偏好课程的相关信息。</w:t>
       </w:r>
     </w:p>
     <w:p>
@@ -7309,11 +8013,11 @@
       </w:pPr>
       <w:r>
         <w:rPr>
-          <w:rFonts w:ascii="宋体" w:eastAsia="宋体" w:hAnsi="宋体"/>
-          <w:sz w:val="28"/>
-          <w:szCs w:val="28"/>
-        </w:rPr>
-        <w:t>(2a)输入不合法字符空格，单击重填；</w:t>
+          <w:rFonts w:ascii="宋体" w:eastAsia="宋体" w:hAnsi="宋体" w:hint="eastAsia"/>
+          <w:sz w:val="28"/>
+          <w:szCs w:val="28"/>
+        </w:rPr>
+        <w:t>无</w:t>
       </w:r>
     </w:p>
     <w:p>
@@ -7378,465 +8082,150 @@
           <w:szCs w:val="28"/>
         </w:rPr>
       </w:pPr>
-    </w:p>
-    <w:p>
-      <w:pPr>
-        <w:ind w:firstLineChars="200" w:firstLine="560"/>
-        <w:rPr>
-          <w:rFonts w:ascii="宋体" w:eastAsia="宋体" w:hAnsi="宋体"/>
-          <w:sz w:val="28"/>
-          <w:szCs w:val="28"/>
-        </w:rPr>
-      </w:pPr>
-      <w:r>
-        <w:rPr>
-          <w:rFonts w:ascii="宋体" w:eastAsia="宋体" w:hAnsi="宋体" w:hint="eastAsia"/>
-          <w:sz w:val="28"/>
-          <w:szCs w:val="28"/>
-        </w:rPr>
-        <w:t>用例名称：查看偏好课程</w:t>
-      </w:r>
-    </w:p>
-    <w:p>
-      <w:pPr>
-        <w:ind w:firstLineChars="200" w:firstLine="560"/>
-        <w:rPr>
-          <w:rFonts w:ascii="宋体" w:eastAsia="宋体" w:hAnsi="宋体"/>
-          <w:sz w:val="28"/>
-          <w:szCs w:val="28"/>
-        </w:rPr>
-      </w:pPr>
-      <w:r>
-        <w:rPr>
-          <w:rFonts w:ascii="宋体" w:eastAsia="宋体" w:hAnsi="宋体" w:hint="eastAsia"/>
-          <w:sz w:val="28"/>
-          <w:szCs w:val="28"/>
-        </w:rPr>
-        <w:t>范围：“我的”子系统。</w:t>
-      </w:r>
-    </w:p>
-    <w:p>
-      <w:pPr>
-        <w:ind w:firstLineChars="200" w:firstLine="560"/>
-        <w:rPr>
-          <w:rFonts w:ascii="宋体" w:eastAsia="宋体" w:hAnsi="宋体"/>
-          <w:sz w:val="28"/>
-          <w:szCs w:val="28"/>
-        </w:rPr>
-      </w:pPr>
-      <w:r>
-        <w:rPr>
-          <w:rFonts w:ascii="宋体" w:eastAsia="宋体" w:hAnsi="宋体" w:hint="eastAsia"/>
-          <w:sz w:val="28"/>
-          <w:szCs w:val="28"/>
-        </w:rPr>
-        <w:t>级别：重要。</w:t>
-      </w:r>
-    </w:p>
-    <w:p>
-      <w:pPr>
-        <w:ind w:firstLineChars="200" w:firstLine="560"/>
-        <w:rPr>
-          <w:rFonts w:ascii="宋体" w:eastAsia="宋体" w:hAnsi="宋体"/>
-          <w:sz w:val="28"/>
-          <w:szCs w:val="28"/>
-        </w:rPr>
-      </w:pPr>
-      <w:r>
-        <w:rPr>
-          <w:rFonts w:ascii="宋体" w:eastAsia="宋体" w:hAnsi="宋体" w:hint="eastAsia"/>
-          <w:sz w:val="28"/>
-          <w:szCs w:val="28"/>
-        </w:rPr>
-        <w:t>主要参与者：用户（关注身份的合法性）。</w:t>
-      </w:r>
-    </w:p>
-    <w:p>
-      <w:pPr>
-        <w:ind w:firstLineChars="200" w:firstLine="560"/>
-        <w:rPr>
-          <w:rFonts w:ascii="宋体" w:eastAsia="宋体" w:hAnsi="宋体"/>
-          <w:sz w:val="28"/>
-          <w:szCs w:val="28"/>
-        </w:rPr>
-      </w:pPr>
-      <w:r>
-        <w:rPr>
-          <w:rFonts w:ascii="宋体" w:eastAsia="宋体" w:hAnsi="宋体" w:hint="eastAsia"/>
-          <w:sz w:val="28"/>
-          <w:szCs w:val="28"/>
-        </w:rPr>
-        <w:t>涉众及其关注点：无。</w:t>
-      </w:r>
-    </w:p>
-    <w:p>
-      <w:pPr>
-        <w:ind w:firstLineChars="200" w:firstLine="560"/>
-        <w:rPr>
-          <w:rFonts w:ascii="宋体" w:eastAsia="宋体" w:hAnsi="宋体"/>
-          <w:sz w:val="28"/>
-          <w:szCs w:val="28"/>
-        </w:rPr>
-      </w:pPr>
-      <w:r>
-        <w:rPr>
-          <w:rFonts w:ascii="宋体" w:eastAsia="宋体" w:hAnsi="宋体" w:hint="eastAsia"/>
-          <w:sz w:val="28"/>
-          <w:szCs w:val="28"/>
-        </w:rPr>
-        <w:t>前置条件</w:t>
-      </w:r>
-      <w:r>
-        <w:rPr>
-          <w:rFonts w:ascii="宋体" w:eastAsia="宋体" w:hAnsi="宋体"/>
-          <w:sz w:val="28"/>
-          <w:szCs w:val="28"/>
-        </w:rPr>
-        <w:t>:合法用户。</w:t>
-      </w:r>
-    </w:p>
-    <w:p>
-      <w:pPr>
-        <w:ind w:firstLineChars="200" w:firstLine="560"/>
-        <w:rPr>
-          <w:rFonts w:ascii="宋体" w:eastAsia="宋体" w:hAnsi="宋体"/>
-          <w:sz w:val="28"/>
-          <w:szCs w:val="28"/>
-        </w:rPr>
-      </w:pPr>
-      <w:r>
-        <w:rPr>
-          <w:rFonts w:ascii="宋体" w:eastAsia="宋体" w:hAnsi="宋体" w:hint="eastAsia"/>
-          <w:sz w:val="28"/>
-          <w:szCs w:val="28"/>
-        </w:rPr>
-        <w:t>成功保证：进入</w:t>
-      </w:r>
-      <w:r>
-        <w:rPr>
-          <w:rFonts w:ascii="宋体" w:eastAsia="宋体" w:hAnsi="宋体"/>
-          <w:sz w:val="28"/>
-          <w:szCs w:val="28"/>
-        </w:rPr>
-        <w:t>app。</w:t>
-      </w:r>
-    </w:p>
-    <w:p>
-      <w:pPr>
-        <w:ind w:firstLineChars="200" w:firstLine="560"/>
-        <w:rPr>
-          <w:rFonts w:ascii="宋体" w:eastAsia="宋体" w:hAnsi="宋体"/>
-          <w:sz w:val="28"/>
-          <w:szCs w:val="28"/>
-        </w:rPr>
-      </w:pPr>
-      <w:r>
-        <w:rPr>
-          <w:rFonts w:ascii="宋体" w:eastAsia="宋体" w:hAnsi="宋体" w:hint="eastAsia"/>
-          <w:sz w:val="28"/>
-          <w:szCs w:val="28"/>
-        </w:rPr>
-        <w:t>主成功场景：</w:t>
-      </w:r>
-    </w:p>
-    <w:p>
-      <w:pPr>
-        <w:ind w:firstLineChars="200" w:firstLine="560"/>
-        <w:rPr>
-          <w:rFonts w:ascii="宋体" w:eastAsia="宋体" w:hAnsi="宋体"/>
-          <w:sz w:val="28"/>
-          <w:szCs w:val="28"/>
-        </w:rPr>
-      </w:pPr>
-      <w:r>
-        <w:rPr>
-          <w:rFonts w:ascii="宋体" w:eastAsia="宋体" w:hAnsi="宋体"/>
-          <w:sz w:val="28"/>
-          <w:szCs w:val="28"/>
-        </w:rPr>
-        <w:t>(1)选择我的偏好课程按钮。</w:t>
-      </w:r>
-    </w:p>
-    <w:p>
-      <w:pPr>
-        <w:ind w:firstLineChars="200" w:firstLine="560"/>
-        <w:rPr>
-          <w:rFonts w:ascii="宋体" w:eastAsia="宋体" w:hAnsi="宋体"/>
-          <w:sz w:val="28"/>
-          <w:szCs w:val="28"/>
-        </w:rPr>
-      </w:pPr>
-      <w:r>
-        <w:rPr>
-          <w:rFonts w:ascii="宋体" w:eastAsia="宋体" w:hAnsi="宋体"/>
-          <w:sz w:val="28"/>
-          <w:szCs w:val="28"/>
-        </w:rPr>
-        <w:t>(</w:t>
-      </w:r>
-      <w:r>
-        <w:rPr>
-          <w:rFonts w:ascii="宋体" w:eastAsia="宋体" w:hAnsi="宋体" w:hint="eastAsia"/>
-          <w:sz w:val="28"/>
-          <w:szCs w:val="28"/>
-        </w:rPr>
-        <w:t>2</w:t>
-      </w:r>
-      <w:r>
-        <w:rPr>
-          <w:rFonts w:ascii="宋体" w:eastAsia="宋体" w:hAnsi="宋体"/>
-          <w:sz w:val="28"/>
-          <w:szCs w:val="28"/>
-        </w:rPr>
-        <w:t>)得到偏好课程的相关信息。</w:t>
-      </w:r>
-    </w:p>
-    <w:p>
-      <w:pPr>
-        <w:ind w:firstLineChars="200" w:firstLine="560"/>
-        <w:rPr>
-          <w:rFonts w:ascii="宋体" w:eastAsia="宋体" w:hAnsi="宋体"/>
-          <w:sz w:val="28"/>
-          <w:szCs w:val="28"/>
-        </w:rPr>
-      </w:pPr>
-      <w:r>
-        <w:rPr>
-          <w:rFonts w:ascii="宋体" w:eastAsia="宋体" w:hAnsi="宋体" w:hint="eastAsia"/>
-          <w:sz w:val="28"/>
-          <w:szCs w:val="28"/>
-        </w:rPr>
-        <w:t>扩展：</w:t>
-      </w:r>
-    </w:p>
-    <w:p>
-      <w:pPr>
-        <w:ind w:firstLineChars="200" w:firstLine="560"/>
-        <w:rPr>
-          <w:rFonts w:ascii="宋体" w:eastAsia="宋体" w:hAnsi="宋体"/>
-          <w:sz w:val="28"/>
-          <w:szCs w:val="28"/>
-        </w:rPr>
-      </w:pPr>
-      <w:r>
-        <w:rPr>
-          <w:rFonts w:ascii="宋体" w:eastAsia="宋体" w:hAnsi="宋体" w:hint="eastAsia"/>
-          <w:sz w:val="28"/>
-          <w:szCs w:val="28"/>
-        </w:rPr>
-        <w:t>无</w:t>
-      </w:r>
-    </w:p>
-    <w:p>
-      <w:pPr>
-        <w:ind w:firstLineChars="200" w:firstLine="560"/>
-        <w:rPr>
-          <w:rFonts w:ascii="宋体" w:eastAsia="宋体" w:hAnsi="宋体"/>
-          <w:sz w:val="28"/>
-          <w:szCs w:val="28"/>
-        </w:rPr>
-      </w:pPr>
-      <w:r>
-        <w:rPr>
-          <w:rFonts w:ascii="宋体" w:eastAsia="宋体" w:hAnsi="宋体" w:hint="eastAsia"/>
+      <w:r>
+        <w:rPr>
+          <w:rFonts w:ascii="宋体" w:eastAsia="宋体" w:hAnsi="宋体" w:hint="eastAsia"/>
+          <w:sz w:val="28"/>
+          <w:szCs w:val="28"/>
+        </w:rPr>
+        <w:t>6.5登陆</w:t>
+      </w:r>
+      <w:r>
+        <w:rPr>
+          <w:rFonts w:ascii="宋体" w:eastAsia="宋体" w:hAnsi="宋体" w:hint="eastAsia"/>
+          <w:sz w:val="28"/>
+          <w:szCs w:val="28"/>
+        </w:rPr>
+        <w:t>子系统</w:t>
+      </w:r>
+    </w:p>
+    <w:p>
+      <w:pPr>
+        <w:ind w:firstLineChars="200" w:firstLine="560"/>
+        <w:rPr>
+          <w:rFonts w:ascii="宋体" w:eastAsia="宋体" w:hAnsi="宋体"/>
+          <w:sz w:val="28"/>
+          <w:szCs w:val="28"/>
+        </w:rPr>
+      </w:pPr>
+      <w:r>
+        <w:rPr>
+          <w:rFonts w:ascii="宋体" w:eastAsia="宋体" w:hAnsi="宋体"/>
+          <w:sz w:val="28"/>
+          <w:szCs w:val="28"/>
+        </w:rPr>
+        <w:t>1.</w:t>
+      </w:r>
+      <w:r>
+        <w:rPr>
+          <w:rFonts w:ascii="宋体" w:eastAsia="宋体" w:hAnsi="宋体"/>
+          <w:sz w:val="28"/>
+          <w:szCs w:val="28"/>
+        </w:rPr>
+        <w:t>外部用户</w:t>
+      </w:r>
+    </w:p>
+    <w:p>
+      <w:pPr>
+        <w:ind w:firstLineChars="200" w:firstLine="560"/>
+        <w:rPr>
+          <w:rFonts w:ascii="宋体" w:eastAsia="宋体" w:hAnsi="宋体"/>
+          <w:sz w:val="28"/>
+          <w:szCs w:val="28"/>
+        </w:rPr>
+      </w:pPr>
+      <w:r>
+        <w:rPr>
+          <w:rFonts w:ascii="宋体" w:eastAsia="宋体" w:hAnsi="宋体" w:hint="eastAsia"/>
+          <w:sz w:val="28"/>
+          <w:szCs w:val="28"/>
+        </w:rPr>
+        <w:t>用户：系统的合法用户。</w:t>
+      </w:r>
+    </w:p>
+    <w:p>
+      <w:pPr>
+        <w:ind w:firstLineChars="200" w:firstLine="560"/>
+        <w:rPr>
+          <w:rFonts w:ascii="宋体" w:eastAsia="宋体" w:hAnsi="宋体"/>
+          <w:sz w:val="28"/>
+          <w:szCs w:val="28"/>
+        </w:rPr>
+      </w:pPr>
+      <w:r>
+        <w:rPr>
+          <w:rFonts w:ascii="宋体" w:eastAsia="宋体" w:hAnsi="宋体"/>
+          <w:sz w:val="28"/>
+          <w:szCs w:val="28"/>
+        </w:rPr>
+        <w:t>2.</w:t>
+      </w:r>
+      <w:r>
+        <w:rPr>
+          <w:rFonts w:ascii="宋体" w:eastAsia="宋体" w:hAnsi="宋体"/>
+          <w:sz w:val="28"/>
+          <w:szCs w:val="28"/>
+        </w:rPr>
+        <w:t>功能</w:t>
+      </w:r>
+    </w:p>
+    <w:p>
+      <w:pPr>
+        <w:ind w:firstLineChars="200" w:firstLine="560"/>
+        <w:rPr>
+          <w:rFonts w:ascii="宋体" w:eastAsia="宋体" w:hAnsi="宋体"/>
+          <w:sz w:val="28"/>
+          <w:szCs w:val="28"/>
+        </w:rPr>
+      </w:pPr>
+      <w:r>
+        <w:rPr>
+          <w:rFonts w:ascii="宋体" w:eastAsia="宋体" w:hAnsi="宋体" w:hint="eastAsia"/>
+          <w:sz w:val="28"/>
+          <w:szCs w:val="28"/>
+        </w:rPr>
+        <w:t>发送短信服务并验证登陆。</w:t>
+      </w:r>
+    </w:p>
+    <w:p>
+      <w:pPr>
+        <w:ind w:firstLineChars="200" w:firstLine="560"/>
+        <w:rPr>
+          <w:rFonts w:ascii="宋体" w:eastAsia="宋体" w:hAnsi="宋体"/>
+          <w:sz w:val="28"/>
+          <w:szCs w:val="28"/>
+        </w:rPr>
+      </w:pPr>
+      <w:r>
+        <w:rPr>
+          <w:rFonts w:ascii="宋体" w:eastAsia="宋体" w:hAnsi="宋体"/>
+          <w:sz w:val="28"/>
+          <w:szCs w:val="28"/>
+        </w:rPr>
+        <w:t>3.</w:t>
+      </w:r>
+      <w:r>
+        <w:rPr>
+          <w:rFonts w:ascii="宋体" w:eastAsia="宋体" w:hAnsi="宋体"/>
+          <w:sz w:val="28"/>
+          <w:szCs w:val="28"/>
+        </w:rPr>
+        <w:t>用例模型视图</w:t>
+      </w:r>
+    </w:p>
+    <w:p>
+      <w:pPr>
+        <w:keepNext/>
+        <w:ind w:firstLineChars="200" w:firstLine="560"/>
+      </w:pPr>
+      <w:r>
+        <w:rPr>
+          <w:rFonts w:ascii="宋体" w:eastAsia="宋体" w:hAnsi="宋体"/>
+          <w:noProof/>
           <w:sz w:val="28"/>
           <w:szCs w:val="28"/>
         </w:rPr>
         <w:lastRenderedPageBreak/>
-        <w:t>特殊需求：无。</w:t>
-      </w:r>
-    </w:p>
-    <w:p>
-      <w:pPr>
-        <w:ind w:firstLineChars="200" w:firstLine="560"/>
-        <w:rPr>
-          <w:rFonts w:ascii="宋体" w:eastAsia="宋体" w:hAnsi="宋体"/>
-          <w:sz w:val="28"/>
-          <w:szCs w:val="28"/>
-        </w:rPr>
-      </w:pPr>
-      <w:r>
-        <w:rPr>
-          <w:rFonts w:ascii="宋体" w:eastAsia="宋体" w:hAnsi="宋体" w:hint="eastAsia"/>
-          <w:sz w:val="28"/>
-          <w:szCs w:val="28"/>
-        </w:rPr>
-        <w:t>技术和数据变元素：采用数据库管理。</w:t>
-      </w:r>
-    </w:p>
-    <w:p>
-      <w:pPr>
-        <w:ind w:firstLineChars="200" w:firstLine="560"/>
-        <w:rPr>
-          <w:rFonts w:ascii="宋体" w:eastAsia="宋体" w:hAnsi="宋体"/>
-          <w:sz w:val="28"/>
-          <w:szCs w:val="28"/>
-        </w:rPr>
-      </w:pPr>
-      <w:r>
-        <w:rPr>
-          <w:rFonts w:ascii="宋体" w:eastAsia="宋体" w:hAnsi="宋体" w:hint="eastAsia"/>
-          <w:sz w:val="28"/>
-          <w:szCs w:val="28"/>
-        </w:rPr>
-        <w:t>发生频率：经常</w:t>
-      </w:r>
-    </w:p>
-    <w:p>
-      <w:pPr>
-        <w:rPr>
-          <w:rFonts w:ascii="宋体" w:eastAsia="宋体" w:hAnsi="宋体"/>
-          <w:sz w:val="28"/>
-          <w:szCs w:val="28"/>
-        </w:rPr>
-      </w:pPr>
-      <w:r>
-        <w:rPr>
-          <w:rFonts w:ascii="宋体" w:eastAsia="宋体" w:hAnsi="宋体" w:hint="eastAsia"/>
-          <w:sz w:val="28"/>
-          <w:szCs w:val="28"/>
-        </w:rPr>
-        <w:t>6.5登陆</w:t>
-      </w:r>
-      <w:r>
-        <w:rPr>
-          <w:rFonts w:ascii="宋体" w:eastAsia="宋体" w:hAnsi="宋体" w:hint="eastAsia"/>
-          <w:sz w:val="28"/>
-          <w:szCs w:val="28"/>
-        </w:rPr>
-        <w:t>子系统</w:t>
-      </w:r>
-    </w:p>
-    <w:p>
-      <w:pPr>
-        <w:ind w:firstLineChars="200" w:firstLine="560"/>
-        <w:rPr>
-          <w:rFonts w:ascii="宋体" w:eastAsia="宋体" w:hAnsi="宋体"/>
-          <w:sz w:val="28"/>
-          <w:szCs w:val="28"/>
-        </w:rPr>
-      </w:pPr>
-      <w:r>
-        <w:rPr>
-          <w:rFonts w:ascii="宋体" w:eastAsia="宋体" w:hAnsi="宋体"/>
-          <w:sz w:val="28"/>
-          <w:szCs w:val="28"/>
-        </w:rPr>
-        <w:t>1.</w:t>
-      </w:r>
-      <w:r>
-        <w:rPr>
-          <w:rFonts w:ascii="宋体" w:eastAsia="宋体" w:hAnsi="宋体"/>
-          <w:sz w:val="28"/>
-          <w:szCs w:val="28"/>
-        </w:rPr>
-        <w:t>外部用户</w:t>
-      </w:r>
-    </w:p>
-    <w:p>
-      <w:pPr>
-        <w:ind w:firstLineChars="200" w:firstLine="560"/>
-        <w:rPr>
-          <w:rFonts w:ascii="宋体" w:eastAsia="宋体" w:hAnsi="宋体"/>
-          <w:sz w:val="28"/>
-          <w:szCs w:val="28"/>
-        </w:rPr>
-      </w:pPr>
-      <w:r>
-        <w:rPr>
-          <w:rFonts w:ascii="宋体" w:eastAsia="宋体" w:hAnsi="宋体" w:hint="eastAsia"/>
-          <w:sz w:val="28"/>
-          <w:szCs w:val="28"/>
-        </w:rPr>
-        <w:t>用户：系统的合法用户。</w:t>
-      </w:r>
-    </w:p>
-    <w:p>
-      <w:pPr>
-        <w:ind w:firstLineChars="200" w:firstLine="560"/>
-        <w:rPr>
-          <w:rFonts w:ascii="宋体" w:eastAsia="宋体" w:hAnsi="宋体"/>
-          <w:sz w:val="28"/>
-          <w:szCs w:val="28"/>
-        </w:rPr>
-      </w:pPr>
-      <w:r>
-        <w:rPr>
-          <w:rFonts w:ascii="宋体" w:eastAsia="宋体" w:hAnsi="宋体"/>
-          <w:sz w:val="28"/>
-          <w:szCs w:val="28"/>
-        </w:rPr>
-        <w:t>2.</w:t>
-      </w:r>
-      <w:r>
-        <w:rPr>
-          <w:rFonts w:ascii="宋体" w:eastAsia="宋体" w:hAnsi="宋体"/>
-          <w:sz w:val="28"/>
-          <w:szCs w:val="28"/>
-        </w:rPr>
-        <w:t>功能</w:t>
-      </w:r>
-    </w:p>
-    <w:p>
-      <w:pPr>
-        <w:ind w:firstLineChars="200" w:firstLine="560"/>
-        <w:rPr>
-          <w:rFonts w:ascii="宋体" w:eastAsia="宋体" w:hAnsi="宋体"/>
-          <w:sz w:val="28"/>
-          <w:szCs w:val="28"/>
-        </w:rPr>
-      </w:pPr>
-      <w:r>
-        <w:rPr>
-          <w:rFonts w:ascii="宋体" w:eastAsia="宋体" w:hAnsi="宋体" w:hint="eastAsia"/>
-          <w:sz w:val="28"/>
-          <w:szCs w:val="28"/>
-        </w:rPr>
-        <w:t>发送短信服务并验证登陆。</w:t>
-      </w:r>
-    </w:p>
-    <w:p>
-      <w:pPr>
-        <w:ind w:firstLineChars="200" w:firstLine="560"/>
-        <w:rPr>
-          <w:rFonts w:ascii="宋体" w:eastAsia="宋体" w:hAnsi="宋体"/>
-          <w:sz w:val="28"/>
-          <w:szCs w:val="28"/>
-        </w:rPr>
-      </w:pPr>
-      <w:r>
-        <w:rPr>
-          <w:rFonts w:ascii="宋体" w:eastAsia="宋体" w:hAnsi="宋体"/>
-          <w:sz w:val="28"/>
-          <w:szCs w:val="28"/>
-        </w:rPr>
-        <w:t>3.</w:t>
-      </w:r>
-      <w:r>
-        <w:rPr>
-          <w:rFonts w:ascii="宋体" w:eastAsia="宋体" w:hAnsi="宋体"/>
-          <w:sz w:val="28"/>
-          <w:szCs w:val="28"/>
-        </w:rPr>
-        <w:t>用例模型视图</w:t>
-      </w:r>
-    </w:p>
-    <w:p>
-      <w:pPr>
-        <w:ind w:firstLineChars="200" w:firstLine="560"/>
-        <w:rPr>
-          <w:rFonts w:ascii="宋体" w:eastAsia="宋体" w:hAnsi="宋体"/>
-          <w:sz w:val="28"/>
-          <w:szCs w:val="28"/>
-        </w:rPr>
-      </w:pPr>
-      <w:r>
-        <w:rPr>
-          <w:rFonts w:ascii="宋体" w:eastAsia="宋体" w:hAnsi="宋体"/>
-          <w:noProof/>
-          <w:sz w:val="28"/>
-          <w:szCs w:val="28"/>
-        </w:rPr>
         <w:drawing>
           <wp:inline distT="0" distB="0" distL="0" distR="0">
             <wp:extent cx="4162425" cy="3162300"/>
@@ -7883,10 +8272,63 @@
           </wp:inline>
         </w:drawing>
       </w:r>
-    </w:p>
-    <w:p>
-      <w:pPr>
-        <w:ind w:firstLineChars="200" w:firstLine="560"/>
+      <w:r>
+        <w:rPr>
+          <w:rFonts w:hint="eastAsia"/>
+        </w:rPr>
+        <w:t xml:space="preserve">          </w:t>
+      </w:r>
+    </w:p>
+    <w:p>
+      <w:pPr>
+        <w:pStyle w:val="a8"/>
+        <w:ind w:firstLineChars="900" w:firstLine="1800"/>
+        <w:rPr>
+          <w:rFonts w:ascii="宋体" w:eastAsia="宋体" w:hAnsi="宋体"/>
+          <w:sz w:val="28"/>
+          <w:szCs w:val="28"/>
+        </w:rPr>
+      </w:pPr>
+      <w:r>
+        <w:t>图</w:t>
+      </w:r>
+      <w:r>
+        <w:t xml:space="preserve">B- </w:t>
+      </w:r>
+      <w:r>
+        <w:fldChar w:fldCharType="begin"/>
+      </w:r>
+      <w:r>
+        <w:instrText xml:space="preserve"> SEQ </w:instrText>
+      </w:r>
+      <w:r>
+        <w:instrText>图</w:instrText>
+      </w:r>
+      <w:r>
+        <w:instrText xml:space="preserve">B- \* ARABIC </w:instrText>
+      </w:r>
+      <w:r>
+        <w:fldChar w:fldCharType="separate"/>
+      </w:r>
+      <w:r>
+        <w:rPr>
+          <w:noProof/>
+        </w:rPr>
+        <w:t>9</w:t>
+      </w:r>
+      <w:r>
+        <w:fldChar w:fldCharType="end"/>
+      </w:r>
+      <w:r>
+        <w:rPr>
+          <w:rFonts w:hint="eastAsia"/>
+        </w:rPr>
+        <w:t>登陆页面用例图</w:t>
+      </w:r>
+    </w:p>
+    <w:p>
+      <w:pPr>
+        <w:ind w:firstLineChars="250" w:firstLine="700"/>
         <w:rPr>
           <w:rFonts w:ascii="宋体" w:eastAsia="宋体" w:hAnsi="宋体"/>
           <w:sz w:val="28"/>
@@ -7928,12 +8370,8 @@
     </w:p>
     <w:p>
       <w:pPr>
-        <w:ind w:firstLineChars="200" w:firstLine="560"/>
-        <w:rPr>
-          <w:rFonts w:ascii="宋体" w:eastAsia="宋体" w:hAnsi="宋体"/>
-          <w:sz w:val="28"/>
-          <w:szCs w:val="28"/>
-        </w:rPr>
+        <w:keepNext/>
+        <w:ind w:firstLineChars="200" w:firstLine="560"/>
       </w:pPr>
       <w:r>
         <w:rPr>
@@ -7942,7 +8380,6 @@
           <w:sz w:val="28"/>
           <w:szCs w:val="28"/>
         </w:rPr>
-        <w:lastRenderedPageBreak/>
         <w:drawing>
           <wp:inline distT="0" distB="0" distL="0" distR="0">
             <wp:extent cx="3081337" cy="2040155"/>
@@ -7992,6 +8429,53 @@
     </w:p>
     <w:p>
       <w:pPr>
+        <w:pStyle w:val="a8"/>
+        <w:ind w:firstLineChars="800" w:firstLine="1600"/>
+        <w:rPr>
+          <w:rFonts w:ascii="宋体" w:eastAsia="宋体" w:hAnsi="宋体"/>
+          <w:sz w:val="28"/>
+          <w:szCs w:val="28"/>
+        </w:rPr>
+      </w:pPr>
+      <w:r>
+        <w:t>图</w:t>
+      </w:r>
+      <w:r>
+        <w:t xml:space="preserve">B- </w:t>
+      </w:r>
+      <w:r>
+        <w:fldChar w:fldCharType="begin"/>
+      </w:r>
+      <w:r>
+        <w:instrText xml:space="preserve"> SEQ </w:instrText>
+      </w:r>
+      <w:r>
+        <w:instrText>图</w:instrText>
+      </w:r>
+      <w:r>
+        <w:instrText xml:space="preserve">B- \* ARABIC </w:instrText>
+      </w:r>
+      <w:r>
+        <w:fldChar w:fldCharType="separate"/>
+      </w:r>
+      <w:r>
+        <w:rPr>
+          <w:noProof/>
+        </w:rPr>
+        <w:t>10</w:t>
+      </w:r>
+      <w:r>
+        <w:fldChar w:fldCharType="end"/>
+      </w:r>
+      <w:r>
+        <w:rPr>
+          <w:rFonts w:hint="eastAsia"/>
+        </w:rPr>
+        <w:t>登陆页面活动图</w:t>
+      </w:r>
+    </w:p>
+    <w:p>
+      <w:pPr>
         <w:rPr>
           <w:rFonts w:ascii="宋体" w:eastAsia="宋体" w:hAnsi="宋体"/>
           <w:sz w:val="28"/>
@@ -8122,6 +8606,7 @@
           <w:sz w:val="28"/>
           <w:szCs w:val="28"/>
         </w:rPr>
+        <w:lastRenderedPageBreak/>
         <w:t>前置条件</w:t>
       </w:r>
       <w:r>
@@ -8382,112 +8867,592 @@
           <w:sz w:val="28"/>
           <w:szCs w:val="28"/>
         </w:rPr>
+        <w:t>发生频率：经常</w:t>
+      </w:r>
+    </w:p>
+    <w:p>
+      <w:pPr>
+        <w:ind w:firstLineChars="200" w:firstLine="560"/>
+        <w:rPr>
+          <w:rFonts w:ascii="宋体" w:eastAsia="宋体" w:hAnsi="宋体"/>
+          <w:sz w:val="28"/>
+          <w:szCs w:val="28"/>
+        </w:rPr>
+      </w:pPr>
+      <w:r>
+        <w:rPr>
+          <w:rFonts w:ascii="宋体" w:eastAsia="宋体" w:hAnsi="宋体" w:hint="eastAsia"/>
+          <w:sz w:val="28"/>
+          <w:szCs w:val="28"/>
+        </w:rPr>
+        <w:t>扩展：</w:t>
+      </w:r>
+    </w:p>
+    <w:p>
+      <w:pPr>
+        <w:ind w:firstLineChars="200" w:firstLine="560"/>
+        <w:rPr>
+          <w:rFonts w:ascii="宋体" w:eastAsia="宋体" w:hAnsi="宋体"/>
+          <w:sz w:val="28"/>
+          <w:szCs w:val="28"/>
+        </w:rPr>
+      </w:pPr>
+      <w:r>
+        <w:rPr>
+          <w:rFonts w:ascii="宋体" w:eastAsia="宋体" w:hAnsi="宋体" w:hint="eastAsia"/>
+          <w:sz w:val="28"/>
+          <w:szCs w:val="28"/>
+        </w:rPr>
+        <w:t>无</w:t>
+      </w:r>
+    </w:p>
+    <w:p>
+      <w:pPr>
+        <w:ind w:firstLineChars="200" w:firstLine="560"/>
+        <w:rPr>
+          <w:rFonts w:ascii="宋体" w:eastAsia="宋体" w:hAnsi="宋体"/>
+          <w:sz w:val="28"/>
+          <w:szCs w:val="28"/>
+        </w:rPr>
+      </w:pPr>
+      <w:r>
+        <w:rPr>
+          <w:rFonts w:ascii="宋体" w:eastAsia="宋体" w:hAnsi="宋体" w:hint="eastAsia"/>
+          <w:sz w:val="28"/>
+          <w:szCs w:val="28"/>
+        </w:rPr>
+        <w:t>特殊需求：无。</w:t>
+      </w:r>
+    </w:p>
+    <w:p>
+      <w:pPr>
+        <w:ind w:firstLineChars="200" w:firstLine="560"/>
+        <w:rPr>
+          <w:rFonts w:ascii="宋体" w:eastAsia="宋体" w:hAnsi="宋体"/>
+          <w:sz w:val="28"/>
+          <w:szCs w:val="28"/>
+        </w:rPr>
+      </w:pPr>
+      <w:r>
+        <w:rPr>
+          <w:rFonts w:ascii="宋体" w:eastAsia="宋体" w:hAnsi="宋体" w:hint="eastAsia"/>
+          <w:sz w:val="28"/>
+          <w:szCs w:val="28"/>
+        </w:rPr>
+        <w:t>技术和数据变元素：采用数据库管理。</w:t>
+      </w:r>
+    </w:p>
+    <w:p>
+      <w:pPr>
+        <w:ind w:firstLineChars="200" w:firstLine="560"/>
+        <w:rPr>
+          <w:rFonts w:ascii="宋体" w:eastAsia="宋体" w:hAnsi="宋体"/>
+          <w:sz w:val="28"/>
+          <w:szCs w:val="28"/>
+        </w:rPr>
+      </w:pPr>
+      <w:r>
+        <w:rPr>
+          <w:rFonts w:ascii="宋体" w:eastAsia="宋体" w:hAnsi="宋体" w:hint="eastAsia"/>
+          <w:sz w:val="28"/>
+          <w:szCs w:val="28"/>
+        </w:rPr>
+        <w:t>发生频率：经常</w:t>
+      </w:r>
+    </w:p>
+    <w:p>
+      <w:pPr>
+        <w:rPr>
+          <w:rFonts w:ascii="宋体" w:eastAsia="宋体" w:hAnsi="宋体"/>
+          <w:b/>
+          <w:sz w:val="28"/>
+          <w:szCs w:val="28"/>
+        </w:rPr>
+      </w:pPr>
+      <w:r>
+        <w:rPr>
+          <w:rFonts w:ascii="宋体" w:eastAsia="宋体" w:hAnsi="宋体" w:hint="eastAsia"/>
+          <w:b/>
+          <w:sz w:val="28"/>
+          <w:szCs w:val="28"/>
+        </w:rPr>
+        <w:t>7.逻辑分析与建模</w:t>
+      </w:r>
+    </w:p>
+    <w:p>
+      <w:pPr>
+        <w:rPr>
+          <w:rFonts w:ascii="宋体" w:eastAsia="宋体" w:hAnsi="宋体"/>
+          <w:sz w:val="28"/>
+          <w:szCs w:val="28"/>
+        </w:rPr>
+      </w:pPr>
+      <w:r>
+        <w:rPr>
+          <w:rFonts w:ascii="宋体" w:eastAsia="宋体" w:hAnsi="宋体" w:hint="eastAsia"/>
+          <w:sz w:val="28"/>
+          <w:szCs w:val="28"/>
+        </w:rPr>
+        <w:t>7.1.1蹭课搜索</w:t>
+      </w:r>
+      <w:r>
+        <w:rPr>
+          <w:rFonts w:ascii="宋体" w:eastAsia="宋体" w:hAnsi="宋体" w:hint="eastAsia"/>
+          <w:sz w:val="28"/>
+          <w:szCs w:val="28"/>
+        </w:rPr>
+        <w:t>子模块类模型</w:t>
+      </w:r>
+    </w:p>
+    <w:p>
+      <w:pPr>
+        <w:keepNext/>
+      </w:pPr>
+      <w:r>
+        <w:rPr>
+          <w:noProof/>
+        </w:rPr>
         <w:lastRenderedPageBreak/>
-        <w:t>发生频率：经常</w:t>
-      </w:r>
-    </w:p>
-    <w:p>
-      <w:pPr>
-        <w:ind w:firstLineChars="200" w:firstLine="560"/>
-        <w:rPr>
-          <w:rFonts w:ascii="宋体" w:eastAsia="宋体" w:hAnsi="宋体"/>
-          <w:sz w:val="28"/>
-          <w:szCs w:val="28"/>
-        </w:rPr>
-      </w:pPr>
-      <w:r>
-        <w:rPr>
-          <w:rFonts w:ascii="宋体" w:eastAsia="宋体" w:hAnsi="宋体" w:hint="eastAsia"/>
-          <w:sz w:val="28"/>
-          <w:szCs w:val="28"/>
-        </w:rPr>
-        <w:t>扩展：</w:t>
-      </w:r>
-    </w:p>
-    <w:p>
-      <w:pPr>
-        <w:ind w:firstLineChars="200" w:firstLine="560"/>
-        <w:rPr>
-          <w:rFonts w:ascii="宋体" w:eastAsia="宋体" w:hAnsi="宋体"/>
-          <w:sz w:val="28"/>
-          <w:szCs w:val="28"/>
-        </w:rPr>
-      </w:pPr>
-      <w:r>
-        <w:rPr>
-          <w:rFonts w:ascii="宋体" w:eastAsia="宋体" w:hAnsi="宋体" w:hint="eastAsia"/>
-          <w:sz w:val="28"/>
-          <w:szCs w:val="28"/>
-        </w:rPr>
-        <w:t>无</w:t>
-      </w:r>
-    </w:p>
-    <w:p>
-      <w:pPr>
-        <w:ind w:firstLineChars="200" w:firstLine="560"/>
-        <w:rPr>
-          <w:rFonts w:ascii="宋体" w:eastAsia="宋体" w:hAnsi="宋体"/>
-          <w:sz w:val="28"/>
-          <w:szCs w:val="28"/>
-        </w:rPr>
-      </w:pPr>
-      <w:r>
-        <w:rPr>
-          <w:rFonts w:ascii="宋体" w:eastAsia="宋体" w:hAnsi="宋体" w:hint="eastAsia"/>
-          <w:sz w:val="28"/>
-          <w:szCs w:val="28"/>
-        </w:rPr>
-        <w:t>特殊需求：无。</w:t>
-      </w:r>
-    </w:p>
-    <w:p>
-      <w:pPr>
-        <w:ind w:firstLineChars="200" w:firstLine="560"/>
-        <w:rPr>
-          <w:rFonts w:ascii="宋体" w:eastAsia="宋体" w:hAnsi="宋体"/>
-          <w:sz w:val="28"/>
-          <w:szCs w:val="28"/>
-        </w:rPr>
-      </w:pPr>
-      <w:r>
-        <w:rPr>
-          <w:rFonts w:ascii="宋体" w:eastAsia="宋体" w:hAnsi="宋体" w:hint="eastAsia"/>
-          <w:sz w:val="28"/>
-          <w:szCs w:val="28"/>
-        </w:rPr>
-        <w:t>技术和数据变元素：采用数据库管理。</w:t>
-      </w:r>
-    </w:p>
-    <w:p>
-      <w:pPr>
-        <w:ind w:firstLineChars="200" w:firstLine="560"/>
-        <w:rPr>
-          <w:rFonts w:ascii="宋体" w:eastAsia="宋体" w:hAnsi="宋体"/>
-          <w:sz w:val="28"/>
-          <w:szCs w:val="28"/>
-        </w:rPr>
-      </w:pPr>
-      <w:r>
-        <w:rPr>
-          <w:rFonts w:ascii="宋体" w:eastAsia="宋体" w:hAnsi="宋体" w:hint="eastAsia"/>
-          <w:sz w:val="28"/>
-          <w:szCs w:val="28"/>
-        </w:rPr>
-        <w:t>发生频率：经常</w:t>
-      </w:r>
-    </w:p>
-    <w:p>
-      <w:pPr>
-        <w:ind w:firstLineChars="200" w:firstLine="560"/>
-        <w:rPr>
-          <w:rFonts w:ascii="宋体" w:eastAsia="宋体" w:hAnsi="宋体"/>
-          <w:sz w:val="28"/>
-          <w:szCs w:val="28"/>
-        </w:rPr>
-      </w:pPr>
-    </w:p>
-    <w:p>
-      <w:pPr>
+        <w:drawing>
+          <wp:inline distT="0" distB="0" distL="0" distR="0">
+            <wp:extent cx="5274310" cy="2579964"/>
+            <wp:effectExtent l="19050" t="0" r="2540" b="0"/>
+            <wp:docPr id="22" name="图片 22" descr="https://images2018.cnblogs.com/blog/1346165/201805/1346165-20180514162218693-1936590081.png"/>
+            <wp:cNvGraphicFramePr>
+              <a:graphicFrameLocks xmlns:a="http://schemas.openxmlformats.org/drawingml/2006/main" noChangeAspect="1"/>
+            </wp:cNvGraphicFramePr>
+            <a:graphic xmlns:a="http://schemas.openxmlformats.org/drawingml/2006/main">
+              <a:graphicData uri="http://schemas.openxmlformats.org/drawingml/2006/picture">
+                <pic:pic xmlns:pic="http://schemas.openxmlformats.org/drawingml/2006/picture">
+                  <pic:nvPicPr>
+                    <pic:cNvPr id="0" name="Picture 22" descr="https://images2018.cnblogs.com/blog/1346165/201805/1346165-20180514162218693-1936590081.png"/>
+                    <pic:cNvPicPr>
+                      <a:picLocks noChangeAspect="1" noChangeArrowheads="1"/>
+                    </pic:cNvPicPr>
+                  </pic:nvPicPr>
+                  <pic:blipFill>
+                    <a:blip r:embed="rId18"/>
+                    <a:srcRect/>
+                    <a:stretch>
+                      <a:fillRect/>
+                    </a:stretch>
+                  </pic:blipFill>
+                  <pic:spPr bwMode="auto">
+                    <a:xfrm>
+                      <a:off x="0" y="0"/>
+                      <a:ext cx="5274310" cy="2579964"/>
+                    </a:xfrm>
+                    <a:prstGeom prst="rect">
+                      <a:avLst/>
+                    </a:prstGeom>
+                    <a:noFill/>
+                    <a:ln w="9525">
+                      <a:noFill/>
+                      <a:miter lim="800000"/>
+                      <a:headEnd/>
+                      <a:tailEnd/>
+                    </a:ln>
+                  </pic:spPr>
+                </pic:pic>
+              </a:graphicData>
+            </a:graphic>
+          </wp:inline>
+        </w:drawing>
+      </w:r>
+    </w:p>
+    <w:p>
+      <w:pPr>
+        <w:pStyle w:val="a8"/>
+        <w:ind w:firstLineChars="1100" w:firstLine="2200"/>
+        <w:rPr>
+          <w:rFonts w:ascii="宋体" w:eastAsia="宋体" w:hAnsi="宋体"/>
+          <w:sz w:val="28"/>
+          <w:szCs w:val="28"/>
+        </w:rPr>
+      </w:pPr>
+      <w:r>
+        <w:t>图</w:t>
+      </w:r>
+      <w:r>
+        <w:t xml:space="preserve">B- </w:t>
+      </w:r>
+      <w:r>
+        <w:fldChar w:fldCharType="begin"/>
+      </w:r>
+      <w:r>
+        <w:instrText xml:space="preserve"> SEQ </w:instrText>
+      </w:r>
+      <w:r>
+        <w:instrText>图</w:instrText>
+      </w:r>
+      <w:r>
+        <w:instrText xml:space="preserve">B- \* ARABIC </w:instrText>
+      </w:r>
+      <w:r>
+        <w:fldChar w:fldCharType="separate"/>
+      </w:r>
+      <w:r>
+        <w:rPr>
+          <w:noProof/>
+        </w:rPr>
+        <w:t>11</w:t>
+      </w:r>
+      <w:r>
+        <w:fldChar w:fldCharType="end"/>
+      </w:r>
+      <w:r>
+        <w:rPr>
+          <w:rFonts w:hint="eastAsia"/>
+        </w:rPr>
+        <w:t>蹭课查询类模型</w:t>
+      </w:r>
+    </w:p>
+    <w:p>
+      <w:pPr>
+        <w:rPr>
+          <w:rFonts w:ascii="宋体" w:eastAsia="宋体" w:hAnsi="宋体"/>
+          <w:sz w:val="28"/>
+          <w:szCs w:val="28"/>
+        </w:rPr>
+      </w:pPr>
+      <w:r>
+        <w:rPr>
+          <w:rFonts w:ascii="宋体" w:eastAsia="宋体" w:hAnsi="宋体" w:hint="eastAsia"/>
+          <w:sz w:val="28"/>
+          <w:szCs w:val="28"/>
+        </w:rPr>
+        <w:t xml:space="preserve">7.1.2 </w:t>
+      </w:r>
+      <w:r>
+        <w:rPr>
+          <w:rFonts w:ascii="宋体" w:eastAsia="宋体" w:hAnsi="宋体" w:hint="eastAsia"/>
+          <w:sz w:val="28"/>
+          <w:szCs w:val="28"/>
+        </w:rPr>
+        <w:t>公告板</w:t>
+      </w:r>
+      <w:r>
+        <w:rPr>
+          <w:rFonts w:ascii="宋体" w:eastAsia="宋体" w:hAnsi="宋体" w:hint="eastAsia"/>
+          <w:sz w:val="28"/>
+          <w:szCs w:val="28"/>
+        </w:rPr>
+        <w:t>子模块类模型</w:t>
+      </w:r>
+    </w:p>
+    <w:p>
+      <w:pPr>
+        <w:keepNext/>
+      </w:pPr>
+      <w:r>
+        <w:rPr>
+          <w:noProof/>
+        </w:rPr>
+        <w:drawing>
+          <wp:inline distT="0" distB="0" distL="0" distR="0">
+            <wp:extent cx="5274310" cy="2280363"/>
+            <wp:effectExtent l="19050" t="0" r="2540" b="0"/>
+            <wp:docPr id="19" name="图片 19" descr="https://images2018.cnblogs.com/blog/1346165/201805/1346165-20180514162035264-1731074525.png"/>
+            <wp:cNvGraphicFramePr>
+              <a:graphicFrameLocks xmlns:a="http://schemas.openxmlformats.org/drawingml/2006/main" noChangeAspect="1"/>
+            </wp:cNvGraphicFramePr>
+            <a:graphic xmlns:a="http://schemas.openxmlformats.org/drawingml/2006/main">
+              <a:graphicData uri="http://schemas.openxmlformats.org/drawingml/2006/picture">
+                <pic:pic xmlns:pic="http://schemas.openxmlformats.org/drawingml/2006/picture">
+                  <pic:nvPicPr>
+                    <pic:cNvPr id="0" name="Picture 19" descr="https://images2018.cnblogs.com/blog/1346165/201805/1346165-20180514162035264-1731074525.png"/>
+                    <pic:cNvPicPr>
+                      <a:picLocks noChangeAspect="1" noChangeArrowheads="1"/>
+                    </pic:cNvPicPr>
+                  </pic:nvPicPr>
+                  <pic:blipFill>
+                    <a:blip r:embed="rId19"/>
+                    <a:srcRect/>
+                    <a:stretch>
+                      <a:fillRect/>
+                    </a:stretch>
+                  </pic:blipFill>
+                  <pic:spPr bwMode="auto">
+                    <a:xfrm>
+                      <a:off x="0" y="0"/>
+                      <a:ext cx="5274310" cy="2280363"/>
+                    </a:xfrm>
+                    <a:prstGeom prst="rect">
+                      <a:avLst/>
+                    </a:prstGeom>
+                    <a:noFill/>
+                    <a:ln w="9525">
+                      <a:noFill/>
+                      <a:miter lim="800000"/>
+                      <a:headEnd/>
+                      <a:tailEnd/>
+                    </a:ln>
+                  </pic:spPr>
+                </pic:pic>
+              </a:graphicData>
+            </a:graphic>
+          </wp:inline>
+        </w:drawing>
+      </w:r>
+    </w:p>
+    <w:p>
+      <w:pPr>
+        <w:pStyle w:val="a8"/>
+        <w:ind w:firstLineChars="1100" w:firstLine="2200"/>
+        <w:rPr>
+          <w:rFonts w:ascii="宋体" w:eastAsia="宋体" w:hAnsi="宋体"/>
+          <w:sz w:val="28"/>
+          <w:szCs w:val="28"/>
+        </w:rPr>
+      </w:pPr>
+      <w:r>
+        <w:t>图</w:t>
+      </w:r>
+      <w:r>
+        <w:t xml:space="preserve">B- </w:t>
+      </w:r>
+      <w:r>
+        <w:fldChar w:fldCharType="begin"/>
+      </w:r>
+      <w:r>
+        <w:instrText xml:space="preserve"> SEQ </w:instrText>
+      </w:r>
+      <w:r>
+        <w:instrText>图</w:instrText>
+      </w:r>
+      <w:r>
+        <w:instrText xml:space="preserve">B- \* ARABIC </w:instrText>
+      </w:r>
+      <w:r>
+        <w:fldChar w:fldCharType="separate"/>
+      </w:r>
+      <w:r>
+        <w:rPr>
+          <w:noProof/>
+        </w:rPr>
+        <w:t>12</w:t>
+      </w:r>
+      <w:r>
+        <w:fldChar w:fldCharType="end"/>
+      </w:r>
+      <w:r>
+        <w:rPr>
+          <w:rFonts w:hint="eastAsia"/>
+        </w:rPr>
+        <w:t>公告板类模型</w:t>
+      </w:r>
+    </w:p>
+    <w:p>
+      <w:pPr>
+        <w:rPr>
+          <w:rFonts w:ascii="宋体" w:eastAsia="宋体" w:hAnsi="宋体"/>
+          <w:sz w:val="28"/>
+          <w:szCs w:val="28"/>
+        </w:rPr>
+      </w:pPr>
+      <w:r>
+        <w:rPr>
+          <w:rFonts w:ascii="宋体" w:eastAsia="宋体" w:hAnsi="宋体" w:hint="eastAsia"/>
+          <w:sz w:val="28"/>
+          <w:szCs w:val="28"/>
+        </w:rPr>
+        <w:t xml:space="preserve">7.1.3 </w:t>
+      </w:r>
+      <w:r>
+        <w:rPr>
+          <w:rFonts w:ascii="宋体" w:eastAsia="宋体" w:hAnsi="宋体" w:hint="eastAsia"/>
+          <w:sz w:val="28"/>
+          <w:szCs w:val="28"/>
+        </w:rPr>
+        <w:t>社区</w:t>
+      </w:r>
+      <w:r>
+        <w:rPr>
+          <w:rFonts w:ascii="宋体" w:eastAsia="宋体" w:hAnsi="宋体" w:hint="eastAsia"/>
+          <w:sz w:val="28"/>
+          <w:szCs w:val="28"/>
+        </w:rPr>
+        <w:t>子模块类模型</w:t>
+      </w:r>
+    </w:p>
+    <w:p>
+      <w:pPr>
+        <w:keepNext/>
+      </w:pPr>
+      <w:r>
+        <w:rPr>
+          <w:noProof/>
+        </w:rPr>
+        <w:lastRenderedPageBreak/>
+        <w:drawing>
+          <wp:inline distT="0" distB="0" distL="0" distR="0">
+            <wp:extent cx="5274310" cy="2498357"/>
+            <wp:effectExtent l="19050" t="0" r="2540" b="0"/>
+            <wp:docPr id="17" name="图片 16" descr="https://images2018.cnblogs.com/blog/1346165/201805/1346165-20180514163304902-1982860443.png"/>
+            <wp:cNvGraphicFramePr>
+              <a:graphicFrameLocks xmlns:a="http://schemas.openxmlformats.org/drawingml/2006/main" noChangeAspect="1"/>
+            </wp:cNvGraphicFramePr>
+            <a:graphic xmlns:a="http://schemas.openxmlformats.org/drawingml/2006/main">
+              <a:graphicData uri="http://schemas.openxmlformats.org/drawingml/2006/picture">
+                <pic:pic xmlns:pic="http://schemas.openxmlformats.org/drawingml/2006/picture">
+                  <pic:nvPicPr>
+                    <pic:cNvPr id="0" name="Picture 16" descr="https://images2018.cnblogs.com/blog/1346165/201805/1346165-20180514163304902-1982860443.png"/>
+                    <pic:cNvPicPr>
+                      <a:picLocks noChangeAspect="1" noChangeArrowheads="1"/>
+                    </pic:cNvPicPr>
+                  </pic:nvPicPr>
+                  <pic:blipFill>
+                    <a:blip r:embed="rId20"/>
+                    <a:srcRect/>
+                    <a:stretch>
+                      <a:fillRect/>
+                    </a:stretch>
+                  </pic:blipFill>
+                  <pic:spPr bwMode="auto">
+                    <a:xfrm>
+                      <a:off x="0" y="0"/>
+                      <a:ext cx="5274310" cy="2498357"/>
+                    </a:xfrm>
+                    <a:prstGeom prst="rect">
+                      <a:avLst/>
+                    </a:prstGeom>
+                    <a:noFill/>
+                    <a:ln w="9525">
+                      <a:noFill/>
+                      <a:miter lim="800000"/>
+                      <a:headEnd/>
+                      <a:tailEnd/>
+                    </a:ln>
+                  </pic:spPr>
+                </pic:pic>
+              </a:graphicData>
+            </a:graphic>
+          </wp:inline>
+        </w:drawing>
+      </w:r>
+    </w:p>
+    <w:p>
+      <w:pPr>
+        <w:pStyle w:val="a8"/>
+        <w:ind w:firstLineChars="1150" w:firstLine="2300"/>
+        <w:rPr>
+          <w:rFonts w:ascii="宋体" w:eastAsia="宋体" w:hAnsi="宋体"/>
+          <w:sz w:val="28"/>
+          <w:szCs w:val="28"/>
+        </w:rPr>
+      </w:pPr>
+      <w:r>
+        <w:t>图</w:t>
+      </w:r>
+      <w:r>
+        <w:t xml:space="preserve">B- </w:t>
+      </w:r>
+      <w:r>
+        <w:fldChar w:fldCharType="begin"/>
+      </w:r>
+      <w:r>
+        <w:instrText xml:space="preserve"> SEQ </w:instrText>
+      </w:r>
+      <w:r>
+        <w:instrText>图</w:instrText>
+      </w:r>
+      <w:r>
+        <w:instrText xml:space="preserve">B- \* ARABIC </w:instrText>
+      </w:r>
+      <w:r>
+        <w:fldChar w:fldCharType="separate"/>
+      </w:r>
+      <w:r>
+        <w:rPr>
+          <w:noProof/>
+        </w:rPr>
+        <w:t>13</w:t>
+      </w:r>
+      <w:r>
+        <w:fldChar w:fldCharType="end"/>
+      </w:r>
+      <w:r>
+        <w:rPr>
+          <w:rFonts w:hint="eastAsia"/>
+        </w:rPr>
+        <w:t>社区页面类模型</w:t>
+      </w:r>
+    </w:p>
+    <w:p>
+      <w:pPr>
+        <w:rPr>
+          <w:rFonts w:ascii="宋体" w:eastAsia="宋体" w:hAnsi="宋体"/>
+          <w:sz w:val="28"/>
+          <w:szCs w:val="28"/>
+        </w:rPr>
+      </w:pPr>
+      <w:r>
+        <w:rPr>
+          <w:rFonts w:ascii="宋体" w:eastAsia="宋体" w:hAnsi="宋体" w:hint="eastAsia"/>
+          <w:sz w:val="28"/>
+          <w:szCs w:val="28"/>
+        </w:rPr>
+        <w:t>7.1.4 个人信息子模块类模型</w:t>
+      </w:r>
+    </w:p>
+    <w:p>
+      <w:pPr>
+        <w:keepNext/>
+      </w:pPr>
+      <w:r>
+        <w:rPr>
+          <w:noProof/>
+        </w:rPr>
+        <w:drawing>
+          <wp:inline distT="0" distB="0" distL="0" distR="0">
+            <wp:extent cx="4152900" cy="2228850"/>
+            <wp:effectExtent l="19050" t="0" r="0" b="0"/>
+            <wp:docPr id="16" name="图片 13" descr="https://images2018.cnblogs.com/blog/1346165/201805/1346165-20180514162524709-1531765554.png"/>
+            <wp:cNvGraphicFramePr>
+              <a:graphicFrameLocks xmlns:a="http://schemas.openxmlformats.org/drawingml/2006/main" noChangeAspect="1"/>
+            </wp:cNvGraphicFramePr>
+            <a:graphic xmlns:a="http://schemas.openxmlformats.org/drawingml/2006/main">
+              <a:graphicData uri="http://schemas.openxmlformats.org/drawingml/2006/picture">
+                <pic:pic xmlns:pic="http://schemas.openxmlformats.org/drawingml/2006/picture">
+                  <pic:nvPicPr>
+                    <pic:cNvPr id="0" name="Picture 13" descr="https://images2018.cnblogs.com/blog/1346165/201805/1346165-20180514162524709-1531765554.png"/>
+                    <pic:cNvPicPr>
+                      <a:picLocks noChangeAspect="1" noChangeArrowheads="1"/>
+                    </pic:cNvPicPr>
+                  </pic:nvPicPr>
+                  <pic:blipFill>
+                    <a:blip r:embed="rId21"/>
+                    <a:srcRect/>
+                    <a:stretch>
+                      <a:fillRect/>
+                    </a:stretch>
+                  </pic:blipFill>
+                  <pic:spPr bwMode="auto">
+                    <a:xfrm>
+                      <a:off x="0" y="0"/>
+                      <a:ext cx="4152900" cy="2228850"/>
+                    </a:xfrm>
+                    <a:prstGeom prst="rect">
+                      <a:avLst/>
+                    </a:prstGeom>
+                    <a:noFill/>
+                    <a:ln w="9525">
+                      <a:noFill/>
+                      <a:miter lim="800000"/>
+                      <a:headEnd/>
+                      <a:tailEnd/>
+                    </a:ln>
+                  </pic:spPr>
+                </pic:pic>
+              </a:graphicData>
+            </a:graphic>
+          </wp:inline>
+        </w:drawing>
+      </w:r>
+    </w:p>
+    <w:p>
+      <w:pPr>
+        <w:pStyle w:val="a8"/>
         <w:rPr>
           <w:rFonts w:ascii="宋体" w:eastAsia="宋体" w:hAnsi="宋体"/>
           <w:b/>
@@ -8496,13 +9461,59 @@
         </w:rPr>
       </w:pPr>
       <w:r>
-        <w:rPr>
-          <w:rFonts w:ascii="宋体" w:eastAsia="宋体" w:hAnsi="宋体" w:hint="eastAsia"/>
+        <w:t>图</w:t>
+      </w:r>
+      <w:r>
+        <w:t xml:space="preserve">B- </w:t>
+      </w:r>
+      <w:r>
+        <w:fldChar w:fldCharType="begin"/>
+      </w:r>
+      <w:r>
+        <w:instrText xml:space="preserve"> SEQ </w:instrText>
+      </w:r>
+      <w:r>
+        <w:instrText>图</w:instrText>
+      </w:r>
+      <w:r>
+        <w:instrText xml:space="preserve">B- \* ARABIC </w:instrText>
+      </w:r>
+      <w:r>
+        <w:fldChar w:fldCharType="separate"/>
+      </w:r>
+      <w:r>
+        <w:rPr>
+          <w:noProof/>
+        </w:rPr>
+        <w:t>14</w:t>
+      </w:r>
+      <w:r>
+        <w:fldChar w:fldCharType="end"/>
+      </w:r>
+      <w:r>
+        <w:rPr>
+          <w:rFonts w:hint="eastAsia"/>
+        </w:rPr>
+        <w:t>个人页面类模型</w:t>
+      </w:r>
+    </w:p>
+    <w:p>
+      <w:pPr>
+        <w:rPr>
+          <w:rFonts w:ascii="宋体" w:eastAsia="宋体" w:hAnsi="宋体"/>
           <w:b/>
           <w:sz w:val="28"/>
           <w:szCs w:val="28"/>
         </w:rPr>
-        <w:t>7</w:t>
+      </w:pPr>
+      <w:r>
+        <w:rPr>
+          <w:rFonts w:ascii="宋体" w:eastAsia="宋体" w:hAnsi="宋体" w:hint="eastAsia"/>
+          <w:b/>
+          <w:sz w:val="28"/>
+          <w:szCs w:val="28"/>
+        </w:rPr>
+        <w:t>8</w:t>
       </w:r>
       <w:r>
         <w:rPr>

--- a/Files/软件概要设计文档.docx
+++ b/Files/软件概要设计文档.docx
@@ -1,6 +1,6 @@
 
 <file path=word/document.xml><?xml version="1.0" encoding="utf-8"?>
-<w:document xmlns:ve="http://schemas.openxmlformats.org/markup-compatibility/2006" xmlns:o="urn:schemas-microsoft-com:office:office" xmlns:r="http://schemas.openxmlformats.org/officeDocument/2006/relationships" xmlns:m="http://schemas.openxmlformats.org/officeDocument/2006/math" xmlns:v="urn:schemas-microsoft-com:vml" xmlns:wp="http://schemas.openxmlformats.org/drawingml/2006/wordprocessingDrawing" xmlns:w10="urn:schemas-microsoft-com:office:word" xmlns:w="http://schemas.openxmlformats.org/wordprocessingml/2006/main" xmlns:wne="http://schemas.microsoft.com/office/word/2006/wordml">
+<w:document xmlns:wpc="http://schemas.microsoft.com/office/word/2010/wordprocessingCanvas" xmlns:cx="http://schemas.microsoft.com/office/drawing/2014/chartex" xmlns:cx1="http://schemas.microsoft.com/office/drawing/2015/9/8/chartex" xmlns:cx2="http://schemas.microsoft.com/office/drawing/2015/10/21/chartex" xmlns:cx3="http://schemas.microsoft.com/office/drawing/2016/5/9/chartex" xmlns:cx4="http://schemas.microsoft.com/office/drawing/2016/5/10/chartex" xmlns:cx5="http://schemas.microsoft.com/office/drawing/2016/5/11/chartex" xmlns:cx6="http://schemas.microsoft.com/office/drawing/2016/5/12/chartex" xmlns:cx7="http://schemas.microsoft.com/office/drawing/2016/5/13/chartex" xmlns:cx8="http://schemas.microsoft.com/office/drawing/2016/5/14/chartex" xmlns:mc="http://schemas.openxmlformats.org/markup-compatibility/2006" xmlns:aink="http://schemas.microsoft.com/office/drawing/2016/ink" xmlns:am3d="http://schemas.microsoft.com/office/drawing/2017/model3d" xmlns:o="urn:schemas-microsoft-com:office:office" xmlns:r="http://schemas.openxmlformats.org/officeDocument/2006/relationships" xmlns:m="http://schemas.openxmlformats.org/officeDocument/2006/math" xmlns:v="urn:schemas-microsoft-com:vml" xmlns:wp14="http://schemas.microsoft.com/office/word/2010/wordprocessingDrawing" xmlns:wp="http://schemas.openxmlformats.org/drawingml/2006/wordprocessingDrawing" xmlns:w10="urn:schemas-microsoft-com:office:word" xmlns:w="http://schemas.openxmlformats.org/wordprocessingml/2006/main" xmlns:w14="http://schemas.microsoft.com/office/word/2010/wordml" xmlns:w15="http://schemas.microsoft.com/office/word/2012/wordml" xmlns:w16cid="http://schemas.microsoft.com/office/word/2016/wordml/cid" xmlns:w16se="http://schemas.microsoft.com/office/word/2015/wordml/symex" xmlns:wpg="http://schemas.microsoft.com/office/word/2010/wordprocessingGroup" xmlns:wpi="http://schemas.microsoft.com/office/word/2010/wordprocessingInk" xmlns:wne="http://schemas.microsoft.com/office/word/2006/wordml" xmlns:wps="http://schemas.microsoft.com/office/word/2010/wordprocessingShape" mc:Ignorable="w14 w15 w16se w16cid wp14">
   <w:body>
     <w:p>
       <w:pPr>
@@ -111,8 +111,18 @@
           <w:sz w:val="28"/>
           <w:szCs w:val="28"/>
         </w:rPr>
-        <w:t>学生蹭课软件</w:t>
-      </w:r>
+        <w:t>学生</w:t>
+      </w:r>
+      <w:proofErr w:type="gramStart"/>
+      <w:r>
+        <w:rPr>
+          <w:rFonts w:ascii="宋体" w:eastAsia="宋体" w:hAnsi="宋体" w:hint="eastAsia"/>
+          <w:sz w:val="28"/>
+          <w:szCs w:val="28"/>
+        </w:rPr>
+        <w:t>蹭课软件</w:t>
+      </w:r>
+      <w:proofErr w:type="gramEnd"/>
       <w:r>
         <w:rPr>
           <w:rFonts w:ascii="宋体" w:eastAsia="宋体" w:hAnsi="宋体" w:hint="eastAsia"/>
@@ -144,15 +154,7 @@
           <w:sz w:val="28"/>
           <w:szCs w:val="28"/>
         </w:rPr>
-        <w:t xml:space="preserve">  </w:t>
-      </w:r>
-      <w:r>
-        <w:rPr>
-          <w:rFonts w:ascii="宋体" w:eastAsia="宋体" w:hAnsi="宋体" w:hint="eastAsia"/>
-          <w:sz w:val="28"/>
-          <w:szCs w:val="28"/>
-        </w:rPr>
-        <w:t>本文档的预期读者包括：设计人员，开发人员，项目管理人员，测试人员</w:t>
+        <w:t xml:space="preserve">  本文档的预期读者包括：设计人员，开发人员，项目管理人员，测试人员</w:t>
       </w:r>
       <w:r>
         <w:rPr>
@@ -228,7 +230,25 @@
           <w:sz w:val="28"/>
           <w:szCs w:val="28"/>
         </w:rPr>
-        <w:t>一个满足大学生在课余时间的蹭课需求的安卓端</w:t>
+        <w:t>一个满足大学生在课余时间的</w:t>
+      </w:r>
+      <w:proofErr w:type="gramStart"/>
+      <w:r>
+        <w:rPr>
+          <w:rFonts w:ascii="宋体" w:eastAsia="宋体" w:hAnsi="宋体" w:hint="eastAsia"/>
+          <w:sz w:val="28"/>
+          <w:szCs w:val="28"/>
+        </w:rPr>
+        <w:t>蹭课需求</w:t>
+      </w:r>
+      <w:proofErr w:type="gramEnd"/>
+      <w:r>
+        <w:rPr>
+          <w:rFonts w:ascii="宋体" w:eastAsia="宋体" w:hAnsi="宋体" w:hint="eastAsia"/>
+          <w:sz w:val="28"/>
+          <w:szCs w:val="28"/>
+        </w:rPr>
+        <w:t>的安卓端</w:t>
       </w:r>
       <w:r>
         <w:rPr>
@@ -599,7 +619,25 @@
           <w:sz w:val="28"/>
           <w:szCs w:val="28"/>
         </w:rPr>
-        <w:t>]窦万峰.软件工程与实践[</w:t>
+        <w:t>]</w:t>
+      </w:r>
+      <w:proofErr w:type="gramStart"/>
+      <w:r>
+        <w:rPr>
+          <w:rFonts w:ascii="宋体" w:eastAsia="宋体" w:hAnsi="宋体" w:hint="eastAsia"/>
+          <w:sz w:val="28"/>
+          <w:szCs w:val="28"/>
+        </w:rPr>
+        <w:t>窦万峰</w:t>
+      </w:r>
+      <w:proofErr w:type="gramEnd"/>
+      <w:r>
+        <w:rPr>
+          <w:rFonts w:ascii="宋体" w:eastAsia="宋体" w:hAnsi="宋体" w:hint="eastAsia"/>
+          <w:sz w:val="28"/>
+          <w:szCs w:val="28"/>
+        </w:rPr>
+        <w:t>.软件工程与实践[</w:t>
       </w:r>
       <w:r>
         <w:rPr>
@@ -688,15 +726,7 @@
           <w:sz w:val="28"/>
           <w:szCs w:val="28"/>
         </w:rPr>
-        <w:t>GB/T 856D-1988,</w:t>
-      </w:r>
-      <w:r>
-        <w:rPr>
-          <w:rFonts w:ascii="宋体" w:eastAsia="宋体" w:hAnsi="宋体" w:hint="eastAsia"/>
-          <w:sz w:val="28"/>
-          <w:szCs w:val="28"/>
-        </w:rPr>
-        <w:t>软件概要设计文档格式标注[S].</w:t>
+        <w:t>GB/T 856D-1988,软件概要设计文档格式标注[S].</w:t>
       </w:r>
     </w:p>
     <w:p>
@@ -773,10 +803,10 @@
     </w:p>
     <w:tbl>
       <w:tblPr>
-        <w:tblStyle w:val="a6"/>
+        <w:tblStyle w:val="a8"/>
         <w:tblW w:w="8928" w:type="dxa"/>
         <w:tblInd w:w="394" w:type="dxa"/>
-        <w:tblLook w:val="04A0"/>
+        <w:tblLook w:val="04A0" w:firstRow="1" w:lastRow="0" w:firstColumn="1" w:lastColumn="0" w:noHBand="0" w:noVBand="1"/>
       </w:tblPr>
       <w:tblGrid>
         <w:gridCol w:w="1652"/>
@@ -1363,6 +1393,22 @@
           <w:sz w:val="28"/>
           <w:szCs w:val="28"/>
         </w:rPr>
+        <w:t>2</w:t>
+      </w:r>
+      <w:r>
+        <w:rPr>
+          <w:rFonts w:ascii="宋体" w:eastAsia="宋体" w:hAnsi="宋体"/>
+          <w:sz w:val="28"/>
+          <w:szCs w:val="28"/>
+        </w:rPr>
+        <w:t>.1.1</w:t>
+      </w:r>
+      <w:r>
+        <w:rPr>
+          <w:rFonts w:ascii="宋体" w:eastAsia="宋体" w:hAnsi="宋体" w:hint="eastAsia"/>
+          <w:sz w:val="28"/>
+          <w:szCs w:val="28"/>
+        </w:rPr>
         <w:t>课程表：课程编号，课程名，课程类型，课程所属学院，任课老师，课程时间，课程学分，课程开课学期，课程所用课本名称。</w:t>
       </w:r>
     </w:p>
@@ -1376,21 +1422,73 @@
       </w:pPr>
       <w:r>
         <w:rPr>
-          <w:rFonts w:ascii="宋体" w:eastAsia="宋体" w:hAnsi="宋体" w:hint="eastAsia"/>
-          <w:sz w:val="28"/>
-          <w:szCs w:val="28"/>
-        </w:rPr>
-        <w:t>社区表：用户编号，用户昵称，博客编号，博客名，发博客所在日期。</w:t>
-      </w:r>
-    </w:p>
-    <w:p>
-      <w:pPr>
-        <w:rPr>
-          <w:rFonts w:ascii="宋体" w:eastAsia="宋体" w:hAnsi="宋体"/>
-          <w:sz w:val="28"/>
-          <w:szCs w:val="28"/>
-        </w:rPr>
-      </w:pPr>
+          <w:rFonts w:ascii="宋体" w:eastAsia="宋体" w:hAnsi="宋体"/>
+          <w:sz w:val="28"/>
+          <w:szCs w:val="28"/>
+        </w:rPr>
+        <w:t>2.1.2</w:t>
+      </w:r>
+      <w:r>
+        <w:rPr>
+          <w:rFonts w:ascii="宋体" w:eastAsia="宋体" w:hAnsi="宋体" w:hint="eastAsia"/>
+          <w:sz w:val="28"/>
+          <w:szCs w:val="28"/>
+        </w:rPr>
+        <w:t>社区表：用户编号，用户昵称，</w:t>
+      </w:r>
+      <w:proofErr w:type="gramStart"/>
+      <w:r>
+        <w:rPr>
+          <w:rFonts w:ascii="宋体" w:eastAsia="宋体" w:hAnsi="宋体" w:hint="eastAsia"/>
+          <w:sz w:val="28"/>
+          <w:szCs w:val="28"/>
+        </w:rPr>
+        <w:t>博客编号</w:t>
+      </w:r>
+      <w:proofErr w:type="gramEnd"/>
+      <w:r>
+        <w:rPr>
+          <w:rFonts w:ascii="宋体" w:eastAsia="宋体" w:hAnsi="宋体" w:hint="eastAsia"/>
+          <w:sz w:val="28"/>
+          <w:szCs w:val="28"/>
+        </w:rPr>
+        <w:t>，</w:t>
+      </w:r>
+      <w:proofErr w:type="gramStart"/>
+      <w:r>
+        <w:rPr>
+          <w:rFonts w:ascii="宋体" w:eastAsia="宋体" w:hAnsi="宋体" w:hint="eastAsia"/>
+          <w:sz w:val="28"/>
+          <w:szCs w:val="28"/>
+        </w:rPr>
+        <w:t>博客名，发博客所在</w:t>
+      </w:r>
+      <w:proofErr w:type="gramEnd"/>
+      <w:r>
+        <w:rPr>
+          <w:rFonts w:ascii="宋体" w:eastAsia="宋体" w:hAnsi="宋体" w:hint="eastAsia"/>
+          <w:sz w:val="28"/>
+          <w:szCs w:val="28"/>
+        </w:rPr>
+        <w:t>日期。</w:t>
+      </w:r>
+    </w:p>
+    <w:p>
+      <w:pPr>
+        <w:rPr>
+          <w:rFonts w:ascii="宋体" w:eastAsia="宋体" w:hAnsi="宋体"/>
+          <w:sz w:val="28"/>
+          <w:szCs w:val="28"/>
+        </w:rPr>
+      </w:pPr>
+      <w:r>
+        <w:rPr>
+          <w:rFonts w:ascii="宋体" w:eastAsia="宋体" w:hAnsi="宋体"/>
+          <w:sz w:val="28"/>
+          <w:szCs w:val="28"/>
+        </w:rPr>
+        <w:t>2.1.3</w:t>
+      </w:r>
       <w:r>
         <w:rPr>
           <w:rFonts w:ascii="宋体" w:eastAsia="宋体" w:hAnsi="宋体" w:hint="eastAsia"/>
@@ -1410,19 +1508,19 @@
       </w:pPr>
       <w:r>
         <w:rPr>
-          <w:rFonts w:ascii="宋体" w:eastAsia="宋体" w:hAnsi="宋体" w:hint="eastAsia"/>
-          <w:sz w:val="28"/>
-          <w:szCs w:val="28"/>
-        </w:rPr>
-        <w:t>用户总表：用户名，用户密码，用户注册用手机号，用户</w:t>
-      </w:r>
-      <w:r>
-        <w:rPr>
-          <w:rFonts w:ascii="宋体" w:eastAsia="宋体" w:hAnsi="宋体" w:hint="eastAsia"/>
-          <w:sz w:val="28"/>
-          <w:szCs w:val="28"/>
-        </w:rPr>
-        <w:t>是否绑定邮箱号，用户邮箱号，用户创建日期，用户更新日期。</w:t>
+          <w:rFonts w:ascii="宋体" w:eastAsia="宋体" w:hAnsi="宋体"/>
+          <w:sz w:val="28"/>
+          <w:szCs w:val="28"/>
+        </w:rPr>
+        <w:t>2.1.4</w:t>
+      </w:r>
+      <w:r>
+        <w:rPr>
+          <w:rFonts w:ascii="宋体" w:eastAsia="宋体" w:hAnsi="宋体" w:hint="eastAsia"/>
+          <w:sz w:val="28"/>
+          <w:szCs w:val="28"/>
+        </w:rPr>
+        <w:t>用户总表：用户名，用户密码，用户注册用手机号，用户是否绑定邮箱号，用户邮箱号，用户创建日期，用户更新日期。</w:t>
       </w:r>
     </w:p>
     <w:p>
@@ -1627,6 +1725,7 @@
           <w:sz w:val="28"/>
           <w:szCs w:val="28"/>
         </w:rPr>
+        <w:lastRenderedPageBreak/>
         <w:t>社区表文件用于社区功能中；</w:t>
       </w:r>
     </w:p>
@@ -1650,7 +1749,6 @@
           <w:sz w:val="28"/>
           <w:szCs w:val="28"/>
         </w:rPr>
-        <w:lastRenderedPageBreak/>
         <w:t>个人信息表文件用于个人信息模块记录搜索偏好功能中。</w:t>
       </w:r>
     </w:p>
@@ -1695,6 +1793,7 @@
     </w:p>
     <w:p>
       <w:pPr>
+        <w:ind w:firstLineChars="200" w:firstLine="560"/>
         <w:rPr>
           <w:rFonts w:ascii="宋体" w:eastAsia="宋体" w:hAnsi="宋体"/>
           <w:sz w:val="28"/>
@@ -1758,41 +1857,25 @@
           <w:sz w:val="28"/>
           <w:szCs w:val="28"/>
         </w:rPr>
-        <w:t>对需求规格说明书中要实现的功能进行归纳分析，对涉及的数据和控制流进行汇总和归并，为概要设计做准备</w:t>
-      </w:r>
-      <w:r>
-        <w:rPr>
-          <w:rFonts w:ascii="宋体" w:eastAsia="宋体" w:hAnsi="宋体" w:hint="eastAsia"/>
-          <w:sz w:val="28"/>
-          <w:szCs w:val="28"/>
-        </w:rPr>
-        <w:t>。</w:t>
-      </w:r>
-    </w:p>
-    <w:p>
-      <w:pPr>
-        <w:ind w:firstLineChars="200" w:firstLine="560"/>
-        <w:rPr>
-          <w:rFonts w:ascii="宋体" w:eastAsia="宋体" w:hAnsi="宋体"/>
-          <w:sz w:val="28"/>
-          <w:szCs w:val="28"/>
-        </w:rPr>
-      </w:pPr>
-      <w:r>
-        <w:rPr>
-          <w:rFonts w:ascii="宋体" w:eastAsia="宋体" w:hAnsi="宋体" w:hint="eastAsia"/>
-          <w:sz w:val="28"/>
-          <w:szCs w:val="28"/>
-        </w:rPr>
-        <w:t>一般对数据流图的精化分析包括两个方面的内容，一是复审整个数据流图，</w:t>
-      </w:r>
-      <w:r>
-        <w:rPr>
-          <w:rFonts w:ascii="宋体" w:eastAsia="宋体" w:hAnsi="宋体" w:hint="eastAsia"/>
-          <w:sz w:val="28"/>
-          <w:szCs w:val="28"/>
-        </w:rPr>
-        <w:t>查看有没有遗漏的地方，并补充和完善。二是分析每一个数据流图（活动图），去掉一些细节的内容，这里去掉数据存储和外部用户。</w:t>
+        <w:t>对需求规格说明书中要实现的功能进行归纳分析，对涉及的数据和控制流进行汇总和归并，为概要设计做准备。</w:t>
+      </w:r>
+    </w:p>
+    <w:p>
+      <w:pPr>
+        <w:ind w:firstLineChars="200" w:firstLine="560"/>
+        <w:rPr>
+          <w:rFonts w:ascii="宋体" w:eastAsia="宋体" w:hAnsi="宋体"/>
+          <w:sz w:val="28"/>
+          <w:szCs w:val="28"/>
+        </w:rPr>
+      </w:pPr>
+      <w:r>
+        <w:rPr>
+          <w:rFonts w:ascii="宋体" w:eastAsia="宋体" w:hAnsi="宋体" w:hint="eastAsia"/>
+          <w:sz w:val="28"/>
+          <w:szCs w:val="28"/>
+        </w:rPr>
+        <w:t>一般对数据流图的精化分析包括两个方面的内容，一是复审整个数据流图，查看有没有遗漏的地方，并补充和完善。二是分析每一个数据流图（活动图），去掉一些细节的内容，这里去掉数据存储和外部用户。</w:t>
       </w:r>
     </w:p>
     <w:p>
@@ -1860,15 +1943,228 @@
           <w:sz w:val="28"/>
           <w:szCs w:val="28"/>
         </w:rPr>
-        <w:t>根据复审的活动图</w:t>
-      </w:r>
-      <w:r>
-        <w:rPr>
-          <w:rFonts w:ascii="宋体" w:eastAsia="宋体" w:hAnsi="宋体" w:hint="eastAsia"/>
-          <w:sz w:val="28"/>
-          <w:szCs w:val="28"/>
-        </w:rPr>
-        <w:t>，逐步得出软件的逻辑结构组成。利用优化思想，对软件结构图进行优化设计，得出模块层次结构适中的软件结构图。如下所示：</w:t>
+        <w:t>根据复审的活动图，逐步得出软件的逻辑结构组成。利用优化思想，对软件结构图进行优化设计，得出模块层次结构适中的软件结构图。</w:t>
+      </w:r>
+    </w:p>
+    <w:p>
+      <w:pPr>
+        <w:rPr>
+          <w:rFonts w:ascii="宋体" w:eastAsia="宋体" w:hAnsi="宋体"/>
+          <w:sz w:val="28"/>
+          <w:szCs w:val="28"/>
+        </w:rPr>
+      </w:pPr>
+      <w:r>
+        <w:rPr>
+          <w:rFonts w:ascii="宋体" w:eastAsia="宋体" w:hAnsi="宋体" w:hint="eastAsia"/>
+          <w:sz w:val="28"/>
+          <w:szCs w:val="28"/>
+        </w:rPr>
+        <w:t>其中最上层U</w:t>
+      </w:r>
+      <w:r>
+        <w:rPr>
+          <w:rFonts w:ascii="宋体" w:eastAsia="宋体" w:hAnsi="宋体"/>
+          <w:sz w:val="28"/>
+          <w:szCs w:val="28"/>
+        </w:rPr>
+        <w:t>I(</w:t>
+      </w:r>
+      <w:r>
+        <w:rPr>
+          <w:rFonts w:ascii="宋体" w:eastAsia="宋体" w:hAnsi="宋体" w:hint="eastAsia"/>
+          <w:sz w:val="28"/>
+          <w:szCs w:val="28"/>
+        </w:rPr>
+        <w:t>用户界面</w:t>
+      </w:r>
+      <w:r>
+        <w:rPr>
+          <w:rFonts w:ascii="宋体" w:eastAsia="宋体" w:hAnsi="宋体"/>
+          <w:sz w:val="28"/>
+          <w:szCs w:val="28"/>
+        </w:rPr>
+        <w:t>)</w:t>
+      </w:r>
+      <w:r>
+        <w:rPr>
+          <w:rFonts w:ascii="宋体" w:eastAsia="宋体" w:hAnsi="宋体" w:hint="eastAsia"/>
+          <w:sz w:val="28"/>
+          <w:szCs w:val="28"/>
+        </w:rPr>
+        <w:t>是处理与用户交互的类，包括</w:t>
+      </w:r>
+      <w:proofErr w:type="spellStart"/>
+      <w:r>
+        <w:rPr>
+          <w:rFonts w:ascii="宋体" w:eastAsia="宋体" w:hAnsi="宋体" w:hint="eastAsia"/>
+          <w:sz w:val="28"/>
+          <w:szCs w:val="28"/>
+        </w:rPr>
+        <w:t>l</w:t>
+      </w:r>
+      <w:r>
+        <w:rPr>
+          <w:rFonts w:ascii="宋体" w:eastAsia="宋体" w:hAnsi="宋体"/>
+          <w:sz w:val="28"/>
+          <w:szCs w:val="28"/>
+        </w:rPr>
+        <w:t>ayoout</w:t>
+      </w:r>
+      <w:proofErr w:type="spellEnd"/>
+      <w:r>
+        <w:rPr>
+          <w:rFonts w:ascii="宋体" w:eastAsia="宋体" w:hAnsi="宋体"/>
+          <w:sz w:val="28"/>
+          <w:szCs w:val="28"/>
+        </w:rPr>
+        <w:t>(</w:t>
+      </w:r>
+      <w:r>
+        <w:rPr>
+          <w:rFonts w:ascii="宋体" w:eastAsia="宋体" w:hAnsi="宋体" w:hint="eastAsia"/>
+          <w:sz w:val="28"/>
+          <w:szCs w:val="28"/>
+        </w:rPr>
+        <w:t>界面</w:t>
+      </w:r>
+      <w:r>
+        <w:rPr>
+          <w:rFonts w:ascii="宋体" w:eastAsia="宋体" w:hAnsi="宋体"/>
+          <w:sz w:val="28"/>
+          <w:szCs w:val="28"/>
+        </w:rPr>
+        <w:t>)</w:t>
+      </w:r>
+      <w:r>
+        <w:rPr>
+          <w:rFonts w:ascii="宋体" w:eastAsia="宋体" w:hAnsi="宋体" w:hint="eastAsia"/>
+          <w:sz w:val="28"/>
+          <w:szCs w:val="28"/>
+        </w:rPr>
+        <w:t>和</w:t>
+      </w:r>
+      <w:r>
+        <w:rPr>
+          <w:rFonts w:ascii="宋体" w:eastAsia="宋体" w:hAnsi="宋体"/>
+          <w:sz w:val="28"/>
+          <w:szCs w:val="28"/>
+        </w:rPr>
+        <w:t>menu</w:t>
+      </w:r>
+      <w:r>
+        <w:rPr>
+          <w:rFonts w:ascii="宋体" w:eastAsia="宋体" w:hAnsi="宋体" w:hint="eastAsia"/>
+          <w:sz w:val="28"/>
+          <w:szCs w:val="28"/>
+        </w:rPr>
+        <w:t>（菜单）</w:t>
+      </w:r>
+      <w:r>
+        <w:rPr>
+          <w:rFonts w:ascii="宋体" w:eastAsia="宋体" w:hAnsi="宋体"/>
+          <w:sz w:val="28"/>
+          <w:szCs w:val="28"/>
+        </w:rPr>
+        <w:t>.Domain</w:t>
+      </w:r>
+      <w:r>
+        <w:rPr>
+          <w:rFonts w:ascii="宋体" w:eastAsia="宋体" w:hAnsi="宋体" w:hint="eastAsia"/>
+          <w:sz w:val="28"/>
+          <w:szCs w:val="28"/>
+        </w:rPr>
+        <w:t>层处理业务的主要类和包，其中A</w:t>
+      </w:r>
+      <w:r>
+        <w:rPr>
+          <w:rFonts w:ascii="宋体" w:eastAsia="宋体" w:hAnsi="宋体"/>
+          <w:sz w:val="28"/>
+          <w:szCs w:val="28"/>
+        </w:rPr>
+        <w:t>ctivity</w:t>
+      </w:r>
+      <w:r>
+        <w:rPr>
+          <w:rFonts w:ascii="宋体" w:eastAsia="宋体" w:hAnsi="宋体" w:hint="eastAsia"/>
+          <w:sz w:val="28"/>
+          <w:szCs w:val="28"/>
+        </w:rPr>
+        <w:t>（活动）和F</w:t>
+      </w:r>
+      <w:r>
+        <w:rPr>
+          <w:rFonts w:ascii="宋体" w:eastAsia="宋体" w:hAnsi="宋体"/>
+          <w:sz w:val="28"/>
+          <w:szCs w:val="28"/>
+        </w:rPr>
+        <w:t>ragment(</w:t>
+      </w:r>
+      <w:r>
+        <w:rPr>
+          <w:rFonts w:ascii="宋体" w:eastAsia="宋体" w:hAnsi="宋体" w:hint="eastAsia"/>
+          <w:sz w:val="28"/>
+          <w:szCs w:val="28"/>
+        </w:rPr>
+        <w:t>碎片</w:t>
+      </w:r>
+      <w:r>
+        <w:rPr>
+          <w:rFonts w:ascii="宋体" w:eastAsia="宋体" w:hAnsi="宋体"/>
+          <w:sz w:val="28"/>
+          <w:szCs w:val="28"/>
+        </w:rPr>
+        <w:t>)</w:t>
+      </w:r>
+      <w:r>
+        <w:rPr>
+          <w:rFonts w:ascii="宋体" w:eastAsia="宋体" w:hAnsi="宋体" w:hint="eastAsia"/>
+          <w:sz w:val="28"/>
+          <w:szCs w:val="28"/>
+        </w:rPr>
+        <w:t>包含了程序中的功能函数，Te</w:t>
+      </w:r>
+      <w:r>
+        <w:rPr>
+          <w:rFonts w:ascii="宋体" w:eastAsia="宋体" w:hAnsi="宋体"/>
+          <w:sz w:val="28"/>
+          <w:szCs w:val="28"/>
+        </w:rPr>
+        <w:t xml:space="preserve">chnical </w:t>
+      </w:r>
+      <w:r>
+        <w:rPr>
+          <w:rFonts w:ascii="宋体" w:eastAsia="宋体" w:hAnsi="宋体"/>
+          <w:sz w:val="28"/>
+          <w:szCs w:val="28"/>
+        </w:rPr>
+        <w:lastRenderedPageBreak/>
+        <w:t>Services</w:t>
+      </w:r>
+      <w:r>
+        <w:rPr>
+          <w:rFonts w:ascii="宋体" w:eastAsia="宋体" w:hAnsi="宋体" w:hint="eastAsia"/>
+          <w:sz w:val="28"/>
+          <w:szCs w:val="28"/>
+        </w:rPr>
+        <w:t>层主要处理一些低层的服务包含与数据库对应的三张实体表。</w:t>
+      </w:r>
+    </w:p>
+    <w:p>
+      <w:pPr>
+        <w:rPr>
+          <w:rFonts w:ascii="宋体" w:eastAsia="宋体" w:hAnsi="宋体"/>
+          <w:sz w:val="28"/>
+          <w:szCs w:val="28"/>
+        </w:rPr>
+      </w:pPr>
+      <w:r>
+        <w:rPr>
+          <w:rFonts w:ascii="宋体" w:eastAsia="宋体" w:hAnsi="宋体" w:hint="eastAsia"/>
+          <w:sz w:val="28"/>
+          <w:szCs w:val="28"/>
+        </w:rPr>
+        <w:t>如下所示：</w:t>
       </w:r>
     </w:p>
     <w:p>
@@ -1882,9 +2178,8 @@
           <w:sz w:val="28"/>
           <w:szCs w:val="28"/>
         </w:rPr>
-        <w:lastRenderedPageBreak/>
         <w:drawing>
-          <wp:inline distT="0" distB="0" distL="0" distR="0">
+          <wp:inline distT="0" distB="0" distL="0" distR="0" wp14:anchorId="22D5566F" wp14:editId="6D61A0C3">
             <wp:extent cx="3705225" cy="4631531"/>
             <wp:effectExtent l="19050" t="0" r="9525" b="0"/>
             <wp:docPr id="6" name="图片 6" descr="C:\Users\wx‘mac pro\Documents\Tencent Files\940259242\Image\Group\$L3A8Y8P%WNMN3SBIWS)HKI.png"/>
@@ -1932,7 +2227,12 @@
     </w:p>
     <w:p>
       <w:pPr>
-        <w:pStyle w:val="a8"/>
+        <w:keepNext/>
+      </w:pPr>
+    </w:p>
+    <w:p>
+      <w:pPr>
+        <w:pStyle w:val="ab"/>
         <w:ind w:firstLineChars="1600" w:firstLine="3200"/>
         <w:rPr>
           <w:rFonts w:ascii="宋体" w:eastAsia="宋体" w:hAnsi="宋体"/>
@@ -1941,10 +2241,7 @@
         </w:rPr>
       </w:pPr>
       <w:r>
-        <w:t>图表</w:t>
-      </w:r>
-      <w:r>
-        <w:t xml:space="preserve"> </w:t>
+        <w:t>图</w:t>
       </w:r>
       <w:r>
         <w:fldChar w:fldCharType="begin"/>
@@ -1974,13 +2271,7 @@
         <w:rPr>
           <w:rFonts w:hint="eastAsia"/>
         </w:rPr>
-        <w:t>软件包层结构</w:t>
-      </w:r>
-      <w:r>
-        <w:rPr>
-          <w:rFonts w:hint="eastAsia"/>
-        </w:rPr>
-        <w:t>图</w:t>
+        <w:t>软件包层结构图</w:t>
       </w:r>
     </w:p>
     <w:p>
@@ -2017,7 +2308,25 @@
           <w:sz w:val="28"/>
           <w:szCs w:val="28"/>
         </w:rPr>
-        <w:t>这一部分主要给出界面设计的总体要求和界面序列，以及界面设计约规。</w:t>
+        <w:t>这一部分主要给出界面设计的总体要求和界面序列，以及界面设计约</w:t>
+      </w:r>
+      <w:proofErr w:type="gramStart"/>
+      <w:r>
+        <w:rPr>
+          <w:rFonts w:ascii="宋体" w:eastAsia="宋体" w:hAnsi="宋体" w:hint="eastAsia"/>
+          <w:sz w:val="28"/>
+          <w:szCs w:val="28"/>
+        </w:rPr>
+        <w:t>规</w:t>
+      </w:r>
+      <w:proofErr w:type="gramEnd"/>
+      <w:r>
+        <w:rPr>
+          <w:rFonts w:ascii="宋体" w:eastAsia="宋体" w:hAnsi="宋体" w:hint="eastAsia"/>
+          <w:sz w:val="28"/>
+          <w:szCs w:val="28"/>
+        </w:rPr>
+        <w:t>。</w:t>
       </w:r>
     </w:p>
     <w:p>
@@ -2077,6 +2386,7 @@
           <w:sz w:val="28"/>
           <w:szCs w:val="28"/>
         </w:rPr>
+        <w:lastRenderedPageBreak/>
         <w:t>（</w:t>
       </w:r>
       <w:r>
@@ -2110,174 +2420,216 @@
           <w:sz w:val="28"/>
           <w:szCs w:val="28"/>
         </w:rPr>
-        <w:t>2）蹭课查询界面：该界面主要是通过用户所选择的搜索方式来进</w:t>
-      </w:r>
-      <w:r>
-        <w:rPr>
-          <w:rFonts w:ascii="宋体" w:eastAsia="宋体" w:hAnsi="宋体"/>
+        <w:t>2）</w:t>
+      </w:r>
+      <w:proofErr w:type="gramStart"/>
+      <w:r>
+        <w:rPr>
+          <w:rFonts w:ascii="宋体" w:eastAsia="宋体" w:hAnsi="宋体"/>
+          <w:sz w:val="28"/>
+          <w:szCs w:val="28"/>
+        </w:rPr>
+        <w:t>蹭课查询</w:t>
+      </w:r>
+      <w:proofErr w:type="gramEnd"/>
+      <w:r>
+        <w:rPr>
+          <w:rFonts w:ascii="宋体" w:eastAsia="宋体" w:hAnsi="宋体"/>
+          <w:sz w:val="28"/>
+          <w:szCs w:val="28"/>
+        </w:rPr>
+        <w:t>界面：该界面主要是通过用户所选择的搜索方式来进行搜索，最后显示结果；搜索方式应分为按上课时间搜索，授课教师搜索，课程名字搜索。最后显示的结果应包括课程名称，课程编号，课程类型，开课学院，授课老师，上课时间，上课地点，学分，学期。同时对于自己喜欢的课程用户可以收藏。</w:t>
+      </w:r>
+    </w:p>
+    <w:p>
+      <w:pPr>
+        <w:rPr>
+          <w:rFonts w:ascii="宋体" w:eastAsia="宋体" w:hAnsi="宋体"/>
+          <w:sz w:val="28"/>
+          <w:szCs w:val="28"/>
+        </w:rPr>
+      </w:pPr>
+      <w:r>
+        <w:rPr>
+          <w:rFonts w:ascii="宋体" w:eastAsia="宋体" w:hAnsi="宋体" w:hint="eastAsia"/>
+          <w:sz w:val="28"/>
+          <w:szCs w:val="28"/>
+        </w:rPr>
+        <w:t>（</w:t>
+      </w:r>
+      <w:r>
+        <w:rPr>
+          <w:rFonts w:ascii="宋体" w:eastAsia="宋体" w:hAnsi="宋体"/>
+          <w:sz w:val="28"/>
+          <w:szCs w:val="28"/>
+        </w:rPr>
+        <w:t>3）公告板界面：该界面主要是用户能</w:t>
+      </w:r>
+      <w:r>
+        <w:rPr>
+          <w:rFonts w:ascii="宋体" w:eastAsia="宋体" w:hAnsi="宋体"/>
+          <w:sz w:val="28"/>
+          <w:szCs w:val="28"/>
+        </w:rPr>
+        <w:t>通过提供的教务处和百度链接，及时查看消息，公告；在该界面处应有</w:t>
+      </w:r>
+      <w:r>
+        <w:rPr>
+          <w:rFonts w:ascii="宋体" w:eastAsia="宋体" w:hAnsi="宋体" w:hint="eastAsia"/>
+          <w:sz w:val="28"/>
+          <w:szCs w:val="28"/>
+        </w:rPr>
+        <w:t>九</w:t>
+      </w:r>
+      <w:r>
+        <w:rPr>
+          <w:rFonts w:ascii="宋体" w:eastAsia="宋体" w:hAnsi="宋体"/>
+          <w:sz w:val="28"/>
+          <w:szCs w:val="28"/>
+        </w:rPr>
+        <w:t>个链接，用户在选择某一链接时能实现跳转功能</w:t>
+      </w:r>
+      <w:r>
+        <w:rPr>
+          <w:rFonts w:ascii="宋体" w:eastAsia="宋体" w:hAnsi="宋体" w:hint="eastAsia"/>
+          <w:sz w:val="28"/>
+          <w:szCs w:val="28"/>
+        </w:rPr>
+        <w:t>,</w:t>
+      </w:r>
+      <w:r>
+        <w:rPr>
+          <w:rFonts w:ascii="宋体" w:eastAsia="宋体" w:hAnsi="宋体"/>
+          <w:sz w:val="28"/>
+          <w:szCs w:val="28"/>
+        </w:rPr>
+        <w:t>方便用户阅读信息。</w:t>
+      </w:r>
+    </w:p>
+    <w:p>
+      <w:pPr>
+        <w:rPr>
+          <w:rFonts w:ascii="宋体" w:eastAsia="宋体" w:hAnsi="宋体"/>
+          <w:sz w:val="28"/>
+          <w:szCs w:val="28"/>
+        </w:rPr>
+      </w:pPr>
+      <w:r>
+        <w:rPr>
+          <w:rFonts w:ascii="宋体" w:eastAsia="宋体" w:hAnsi="宋体" w:hint="eastAsia"/>
+          <w:sz w:val="28"/>
+          <w:szCs w:val="28"/>
+        </w:rPr>
+        <w:t>（</w:t>
+      </w:r>
+      <w:r>
+        <w:rPr>
+          <w:rFonts w:ascii="宋体" w:eastAsia="宋体" w:hAnsi="宋体"/>
+          <w:sz w:val="28"/>
+          <w:szCs w:val="28"/>
+        </w:rPr>
+        <w:t>4）社区界面：该界面主要是显示所有用户的发言记录，通过下拉界面还会不断进行刷新，同时还应提供自己发言</w:t>
+      </w:r>
+      <w:r>
+        <w:rPr>
+          <w:rFonts w:ascii="宋体" w:eastAsia="宋体" w:hAnsi="宋体" w:hint="eastAsia"/>
+          <w:sz w:val="28"/>
+          <w:szCs w:val="28"/>
+        </w:rPr>
+        <w:t>的</w:t>
+      </w:r>
+      <w:r>
+        <w:rPr>
+          <w:rFonts w:ascii="宋体" w:eastAsia="宋体" w:hAnsi="宋体"/>
+          <w:sz w:val="28"/>
+          <w:szCs w:val="28"/>
+        </w:rPr>
+        <w:t>功能。</w:t>
+      </w:r>
+    </w:p>
+    <w:p>
+      <w:pPr>
+        <w:rPr>
+          <w:rFonts w:ascii="宋体" w:eastAsia="宋体" w:hAnsi="宋体"/>
+          <w:sz w:val="28"/>
+          <w:szCs w:val="28"/>
+        </w:rPr>
+      </w:pPr>
+      <w:r>
+        <w:rPr>
+          <w:rFonts w:ascii="宋体" w:eastAsia="宋体" w:hAnsi="宋体" w:hint="eastAsia"/>
+          <w:sz w:val="28"/>
+          <w:szCs w:val="28"/>
+        </w:rPr>
+        <w:t>（</w:t>
+      </w:r>
+      <w:r>
+        <w:rPr>
+          <w:rFonts w:ascii="宋体" w:eastAsia="宋体" w:hAnsi="宋体"/>
+          <w:sz w:val="28"/>
+          <w:szCs w:val="28"/>
+        </w:rPr>
+        <w:t>5）个人信息界面：该界面主要是能够进行个人信息设置和显示偏好课程信息；设置的个人信息应包括昵称，院系，头像。其中院系应为华中农业大学十四个院系中之一，设置完成后，进行保存，所显示的偏好课程信息应包括：偏好课程学期，偏好课程名称，偏好课程编号，偏好课程学分，偏好课程类型，偏好开设学院，偏好课程老师姓名，偏好课程上课地点，偏好课程上课时间，教材名字。</w:t>
+      </w:r>
+    </w:p>
+    <w:p>
+      <w:pPr>
+        <w:rPr>
+          <w:rFonts w:ascii="宋体" w:eastAsia="宋体" w:hAnsi="宋体"/>
+          <w:sz w:val="28"/>
+          <w:szCs w:val="28"/>
+        </w:rPr>
+      </w:pPr>
+      <w:r>
+        <w:rPr>
+          <w:rFonts w:ascii="宋体" w:eastAsia="宋体" w:hAnsi="宋体" w:hint="eastAsia"/>
+          <w:sz w:val="28"/>
+          <w:szCs w:val="28"/>
+        </w:rPr>
+        <w:t>（</w:t>
+      </w:r>
+      <w:r>
+        <w:rPr>
+          <w:rFonts w:ascii="宋体" w:eastAsia="宋体" w:hAnsi="宋体"/>
+          <w:sz w:val="28"/>
+          <w:szCs w:val="28"/>
+        </w:rPr>
+        <w:t>6）总控界面：是该软件的主界面，主要完成与用户的交互任务，接收用户请求，并调用相应模块。</w:t>
+      </w:r>
+    </w:p>
+    <w:p>
+      <w:pPr>
+        <w:rPr>
+          <w:rFonts w:ascii="宋体" w:eastAsia="宋体" w:hAnsi="宋体"/>
+          <w:sz w:val="28"/>
+          <w:szCs w:val="28"/>
+        </w:rPr>
+      </w:pPr>
+      <w:r>
+        <w:rPr>
+          <w:rFonts w:ascii="宋体" w:eastAsia="宋体" w:hAnsi="宋体"/>
+          <w:sz w:val="28"/>
+          <w:szCs w:val="28"/>
+        </w:rPr>
+        <w:t>4.2人机界面设计规约</w:t>
+      </w:r>
+    </w:p>
+    <w:p>
+      <w:pPr>
+        <w:ind w:firstLineChars="200" w:firstLine="560"/>
+        <w:rPr>
+          <w:rFonts w:ascii="宋体" w:eastAsia="宋体" w:hAnsi="宋体"/>
+          <w:sz w:val="28"/>
+          <w:szCs w:val="28"/>
+        </w:rPr>
+      </w:pPr>
+      <w:r>
+        <w:rPr>
+          <w:rFonts w:ascii="宋体" w:eastAsia="宋体" w:hAnsi="宋体" w:hint="eastAsia"/>
           <w:sz w:val="28"/>
           <w:szCs w:val="28"/>
         </w:rPr>
         <w:lastRenderedPageBreak/>
-        <w:t>行搜索，最后显示结果；搜索方式应分为按上课时间搜索，授课教师搜索，课程名字搜索。最后显示的结果应包括课程名称，课程编号，课程类型，开课学院，授课老师，上课时间，上课地点，学分，学期。同时对于自己喜欢的课程用户可以收藏。</w:t>
-      </w:r>
-    </w:p>
-    <w:p>
-      <w:pPr>
-        <w:rPr>
-          <w:rFonts w:ascii="宋体" w:eastAsia="宋体" w:hAnsi="宋体"/>
-          <w:sz w:val="28"/>
-          <w:szCs w:val="28"/>
-        </w:rPr>
-      </w:pPr>
-      <w:r>
-        <w:rPr>
-          <w:rFonts w:ascii="宋体" w:eastAsia="宋体" w:hAnsi="宋体" w:hint="eastAsia"/>
-          <w:sz w:val="28"/>
-          <w:szCs w:val="28"/>
-        </w:rPr>
-        <w:t>（</w:t>
-      </w:r>
-      <w:r>
-        <w:rPr>
-          <w:rFonts w:ascii="宋体" w:eastAsia="宋体" w:hAnsi="宋体"/>
-          <w:sz w:val="28"/>
-          <w:szCs w:val="28"/>
-        </w:rPr>
-        <w:t>3）公告板界面：该界面主要是用户能</w:t>
-      </w:r>
-      <w:r>
-        <w:rPr>
-          <w:rFonts w:ascii="宋体" w:eastAsia="宋体" w:hAnsi="宋体"/>
-          <w:sz w:val="28"/>
-          <w:szCs w:val="28"/>
-        </w:rPr>
-        <w:t>通过提供的教务处和百度链接，及时查看消息，公告；在该界面处应有</w:t>
-      </w:r>
-      <w:r>
-        <w:rPr>
-          <w:rFonts w:ascii="宋体" w:eastAsia="宋体" w:hAnsi="宋体" w:hint="eastAsia"/>
-          <w:sz w:val="28"/>
-          <w:szCs w:val="28"/>
-        </w:rPr>
-        <w:t>九</w:t>
-      </w:r>
-      <w:r>
-        <w:rPr>
-          <w:rFonts w:ascii="宋体" w:eastAsia="宋体" w:hAnsi="宋体"/>
-          <w:sz w:val="28"/>
-          <w:szCs w:val="28"/>
-        </w:rPr>
-        <w:t>个链接，用户在选择某一链接时能实现跳转功能。方便用户阅读信息。</w:t>
-      </w:r>
-    </w:p>
-    <w:p>
-      <w:pPr>
-        <w:rPr>
-          <w:rFonts w:ascii="宋体" w:eastAsia="宋体" w:hAnsi="宋体"/>
-          <w:sz w:val="28"/>
-          <w:szCs w:val="28"/>
-        </w:rPr>
-      </w:pPr>
-      <w:r>
-        <w:rPr>
-          <w:rFonts w:ascii="宋体" w:eastAsia="宋体" w:hAnsi="宋体" w:hint="eastAsia"/>
-          <w:sz w:val="28"/>
-          <w:szCs w:val="28"/>
-        </w:rPr>
-        <w:t>（</w:t>
-      </w:r>
-      <w:r>
-        <w:rPr>
-          <w:rFonts w:ascii="宋体" w:eastAsia="宋体" w:hAnsi="宋体"/>
-          <w:sz w:val="28"/>
-          <w:szCs w:val="28"/>
-        </w:rPr>
-        <w:t>4）社区界面：该界面主要是显示所有用户的发言记录，通过下拉界面还会不断进行刷新，同时还应提供自己发言功能。</w:t>
-      </w:r>
-    </w:p>
-    <w:p>
-      <w:pPr>
-        <w:rPr>
-          <w:rFonts w:ascii="宋体" w:eastAsia="宋体" w:hAnsi="宋体"/>
-          <w:sz w:val="28"/>
-          <w:szCs w:val="28"/>
-        </w:rPr>
-      </w:pPr>
-      <w:r>
-        <w:rPr>
-          <w:rFonts w:ascii="宋体" w:eastAsia="宋体" w:hAnsi="宋体" w:hint="eastAsia"/>
-          <w:sz w:val="28"/>
-          <w:szCs w:val="28"/>
-        </w:rPr>
-        <w:t>（</w:t>
-      </w:r>
-      <w:r>
-        <w:rPr>
-          <w:rFonts w:ascii="宋体" w:eastAsia="宋体" w:hAnsi="宋体"/>
-          <w:sz w:val="28"/>
-          <w:szCs w:val="28"/>
-        </w:rPr>
-        <w:t>5）个人信息界面：该界面主要是能够进行个人信息设置和显示偏好课程信息；设置的个人信息应包括昵称，院系，头像。其中院系应为华中农业大学十四个院系中之一，设置完成后，进行保存，所显示的偏好课程信息应包括：偏好课程学期，偏好课程名称，偏好课程编号，偏好课程学分，偏好课程类型，偏好开设学院，偏好课程老师姓名，偏好课程上课地点，偏好课程上课时间，教材名字。</w:t>
-      </w:r>
-    </w:p>
-    <w:p>
-      <w:pPr>
-        <w:rPr>
-          <w:rFonts w:ascii="宋体" w:eastAsia="宋体" w:hAnsi="宋体"/>
-          <w:sz w:val="28"/>
-          <w:szCs w:val="28"/>
-        </w:rPr>
-      </w:pPr>
-      <w:r>
-        <w:rPr>
-          <w:rFonts w:ascii="宋体" w:eastAsia="宋体" w:hAnsi="宋体" w:hint="eastAsia"/>
-          <w:sz w:val="28"/>
-          <w:szCs w:val="28"/>
-        </w:rPr>
-        <w:t>（</w:t>
-      </w:r>
-      <w:r>
-        <w:rPr>
-          <w:rFonts w:ascii="宋体" w:eastAsia="宋体" w:hAnsi="宋体"/>
-          <w:sz w:val="28"/>
-          <w:szCs w:val="28"/>
-        </w:rPr>
-        <w:t>6）总控界面：是该软件的主界面，主要完成与用户的交互任务，接收用户请求，并调用相应模块。</w:t>
-      </w:r>
-    </w:p>
-    <w:p>
-      <w:pPr>
-        <w:rPr>
-          <w:rFonts w:ascii="宋体" w:eastAsia="宋体" w:hAnsi="宋体"/>
-          <w:sz w:val="28"/>
-          <w:szCs w:val="28"/>
-        </w:rPr>
-      </w:pPr>
-      <w:r>
-        <w:rPr>
-          <w:rFonts w:ascii="宋体" w:eastAsia="宋体" w:hAnsi="宋体"/>
-          <w:sz w:val="28"/>
-          <w:szCs w:val="28"/>
-        </w:rPr>
-        <w:t>4.2人机界面设计规约</w:t>
-      </w:r>
-    </w:p>
-    <w:p>
-      <w:pPr>
-        <w:ind w:firstLineChars="200" w:firstLine="560"/>
-        <w:rPr>
-          <w:rFonts w:ascii="宋体" w:eastAsia="宋体" w:hAnsi="宋体"/>
-          <w:sz w:val="28"/>
-          <w:szCs w:val="28"/>
-        </w:rPr>
-      </w:pPr>
-      <w:r>
-        <w:rPr>
-          <w:rFonts w:ascii="宋体" w:eastAsia="宋体" w:hAnsi="宋体" w:hint="eastAsia"/>
-          <w:sz w:val="28"/>
-          <w:szCs w:val="28"/>
-        </w:rPr>
         <w:t>给出界面序列关系，以及每个界面的操作规则和处理规则。“蹭一蹭”手机</w:t>
       </w:r>
       <w:r>
@@ -2353,185 +2705,401 @@
           <w:sz w:val="28"/>
           <w:szCs w:val="28"/>
         </w:rPr>
+        <w:t>老用户的界面序列：</w:t>
+      </w:r>
+      <w:r>
+        <w:rPr>
+          <w:rFonts w:ascii="宋体" w:eastAsia="宋体" w:hAnsi="宋体" w:hint="eastAsia"/>
+          <w:sz w:val="28"/>
+          <w:szCs w:val="28"/>
+        </w:rPr>
+        <w:t>欢迎</w:t>
+      </w:r>
+      <w:r>
+        <w:rPr>
+          <w:rFonts w:ascii="宋体" w:eastAsia="宋体" w:hAnsi="宋体"/>
+          <w:sz w:val="28"/>
+          <w:szCs w:val="28"/>
+        </w:rPr>
+        <w:t>—进入总控界面（搜索界面）。</w:t>
+      </w:r>
+    </w:p>
+    <w:p>
+      <w:pPr>
+        <w:rPr>
+          <w:rFonts w:ascii="宋体" w:eastAsia="宋体" w:hAnsi="宋体"/>
+          <w:sz w:val="28"/>
+          <w:szCs w:val="28"/>
+        </w:rPr>
+      </w:pPr>
+      <w:r>
+        <w:rPr>
+          <w:rFonts w:ascii="宋体" w:eastAsia="宋体" w:hAnsi="宋体" w:hint="eastAsia"/>
+          <w:sz w:val="28"/>
+          <w:szCs w:val="28"/>
+        </w:rPr>
+        <w:t>总控界面</w:t>
+      </w:r>
+      <w:proofErr w:type="gramStart"/>
+      <w:r>
+        <w:rPr>
+          <w:rFonts w:ascii="宋体" w:eastAsia="宋体" w:hAnsi="宋体" w:hint="eastAsia"/>
+          <w:sz w:val="28"/>
+          <w:szCs w:val="28"/>
+        </w:rPr>
+        <w:t>与蹭课</w:t>
+      </w:r>
+      <w:proofErr w:type="gramEnd"/>
+      <w:r>
+        <w:rPr>
+          <w:rFonts w:ascii="宋体" w:eastAsia="宋体" w:hAnsi="宋体" w:hint="eastAsia"/>
+          <w:sz w:val="28"/>
+          <w:szCs w:val="28"/>
+        </w:rPr>
+        <w:t>查询界面序列：总控界面—按所选择的方式进行搜索—得出搜索结果。</w:t>
+      </w:r>
+    </w:p>
+    <w:p>
+      <w:pPr>
+        <w:rPr>
+          <w:rFonts w:ascii="宋体" w:eastAsia="宋体" w:hAnsi="宋体"/>
+          <w:sz w:val="28"/>
+          <w:szCs w:val="28"/>
+        </w:rPr>
+      </w:pPr>
+      <w:r>
+        <w:rPr>
+          <w:rFonts w:ascii="宋体" w:eastAsia="宋体" w:hAnsi="宋体" w:hint="eastAsia"/>
+          <w:sz w:val="28"/>
+          <w:szCs w:val="28"/>
+        </w:rPr>
+        <w:t>总控界面与公告板界面序列：总控界面—公告板界面—点击链接实现跳转。</w:t>
+      </w:r>
+    </w:p>
+    <w:p>
+      <w:pPr>
+        <w:rPr>
+          <w:rFonts w:ascii="宋体" w:eastAsia="宋体" w:hAnsi="宋体"/>
+          <w:sz w:val="28"/>
+          <w:szCs w:val="28"/>
+        </w:rPr>
+      </w:pPr>
+      <w:r>
+        <w:rPr>
+          <w:rFonts w:ascii="宋体" w:eastAsia="宋体" w:hAnsi="宋体" w:hint="eastAsia"/>
+          <w:sz w:val="28"/>
+          <w:szCs w:val="28"/>
+        </w:rPr>
+        <w:t>总控界面与社区界面序列：总控界面—社区界面—选择发言或浏览—刷新界面。</w:t>
+      </w:r>
+    </w:p>
+    <w:p>
+      <w:pPr>
+        <w:rPr>
+          <w:rFonts w:ascii="宋体" w:eastAsia="宋体" w:hAnsi="宋体"/>
+          <w:sz w:val="28"/>
+          <w:szCs w:val="28"/>
+        </w:rPr>
+      </w:pPr>
+      <w:r>
+        <w:rPr>
+          <w:rFonts w:ascii="宋体" w:eastAsia="宋体" w:hAnsi="宋体" w:hint="eastAsia"/>
+          <w:sz w:val="28"/>
+          <w:szCs w:val="28"/>
+        </w:rPr>
+        <w:t>总控界面与个人信息界面序列：总控界面—个人信息序列—选择设置个人信息活查看偏好课程—保存或显示结果。</w:t>
+      </w:r>
+    </w:p>
+    <w:p>
+      <w:pPr>
+        <w:rPr>
+          <w:rFonts w:ascii="宋体" w:eastAsia="宋体" w:hAnsi="宋体"/>
+          <w:b/>
+          <w:sz w:val="28"/>
+          <w:szCs w:val="28"/>
+        </w:rPr>
+      </w:pPr>
+      <w:r>
+        <w:rPr>
+          <w:rFonts w:ascii="宋体" w:eastAsia="宋体" w:hAnsi="宋体" w:hint="eastAsia"/>
+          <w:b/>
+          <w:sz w:val="28"/>
+          <w:szCs w:val="28"/>
+        </w:rPr>
+        <w:t>5 接口设计</w:t>
+      </w:r>
+    </w:p>
+    <w:p>
+      <w:pPr>
+        <w:rPr>
+          <w:rFonts w:ascii="宋体" w:eastAsia="宋体" w:hAnsi="宋体"/>
+          <w:sz w:val="28"/>
+          <w:szCs w:val="28"/>
+        </w:rPr>
+      </w:pPr>
+      <w:r>
+        <w:rPr>
+          <w:rFonts w:ascii="宋体" w:eastAsia="宋体" w:hAnsi="宋体" w:hint="eastAsia"/>
+          <w:sz w:val="28"/>
+          <w:szCs w:val="28"/>
+        </w:rPr>
+        <w:t>本部分主要描述模块的接口类型和参数等</w:t>
+      </w:r>
+      <w:r>
+        <w:rPr>
+          <w:rFonts w:ascii="宋体" w:eastAsia="宋体" w:hAnsi="宋体" w:hint="eastAsia"/>
+          <w:sz w:val="28"/>
+          <w:szCs w:val="28"/>
+        </w:rPr>
+        <w:t>。</w:t>
+      </w:r>
+    </w:p>
+    <w:p>
+      <w:pPr>
+        <w:rPr>
+          <w:rFonts w:ascii="宋体" w:eastAsia="宋体" w:hAnsi="宋体"/>
+          <w:sz w:val="28"/>
+          <w:szCs w:val="28"/>
+        </w:rPr>
+      </w:pPr>
+      <w:r>
+        <w:rPr>
+          <w:rFonts w:ascii="宋体" w:eastAsia="宋体" w:hAnsi="宋体" w:hint="eastAsia"/>
+          <w:sz w:val="28"/>
+          <w:szCs w:val="28"/>
+        </w:rPr>
+        <w:t>待编码确定后再进行更新</w:t>
+      </w:r>
+    </w:p>
+    <w:p>
+      <w:pPr>
+        <w:rPr>
+          <w:rFonts w:ascii="宋体" w:eastAsia="宋体" w:hAnsi="宋体"/>
+          <w:b/>
+          <w:sz w:val="28"/>
+          <w:szCs w:val="28"/>
+        </w:rPr>
+      </w:pPr>
+      <w:r>
+        <w:rPr>
+          <w:rFonts w:ascii="宋体" w:eastAsia="宋体" w:hAnsi="宋体" w:hint="eastAsia"/>
+          <w:b/>
+          <w:sz w:val="28"/>
+          <w:szCs w:val="28"/>
+        </w:rPr>
+        <w:t>6 模块过程设计</w:t>
+      </w:r>
+    </w:p>
+    <w:p>
+      <w:pPr>
+        <w:rPr>
+          <w:rFonts w:ascii="宋体" w:eastAsia="宋体" w:hAnsi="宋体"/>
+          <w:sz w:val="28"/>
+          <w:szCs w:val="28"/>
+        </w:rPr>
+      </w:pPr>
+      <w:r>
+        <w:rPr>
+          <w:rFonts w:ascii="宋体" w:eastAsia="宋体" w:hAnsi="宋体" w:hint="eastAsia"/>
+          <w:sz w:val="28"/>
+          <w:szCs w:val="28"/>
+        </w:rPr>
+        <w:t>6.1</w:t>
+      </w:r>
+      <w:r>
+        <w:rPr>
+          <w:rFonts w:ascii="宋体" w:eastAsia="宋体" w:hAnsi="宋体" w:hint="eastAsia"/>
+          <w:sz w:val="28"/>
+          <w:szCs w:val="28"/>
+        </w:rPr>
+        <w:t>查阅课程子系统</w:t>
+      </w:r>
+    </w:p>
+    <w:p>
+      <w:pPr>
+        <w:ind w:firstLineChars="200" w:firstLine="560"/>
+        <w:rPr>
+          <w:rFonts w:ascii="宋体" w:eastAsia="宋体" w:hAnsi="宋体"/>
+          <w:sz w:val="28"/>
+          <w:szCs w:val="28"/>
+        </w:rPr>
+      </w:pPr>
+      <w:r>
+        <w:rPr>
+          <w:rFonts w:ascii="宋体" w:eastAsia="宋体" w:hAnsi="宋体"/>
+          <w:sz w:val="28"/>
+          <w:szCs w:val="28"/>
+        </w:rPr>
+        <w:t>6</w:t>
+      </w:r>
+      <w:r>
+        <w:rPr>
+          <w:rFonts w:ascii="宋体" w:eastAsia="宋体" w:hAnsi="宋体" w:hint="eastAsia"/>
+          <w:sz w:val="28"/>
+          <w:szCs w:val="28"/>
+        </w:rPr>
+        <w:t>.</w:t>
+      </w:r>
+      <w:r>
+        <w:rPr>
+          <w:rFonts w:ascii="宋体" w:eastAsia="宋体" w:hAnsi="宋体"/>
+          <w:sz w:val="28"/>
+          <w:szCs w:val="28"/>
+        </w:rPr>
+        <w:t>1.</w:t>
+      </w:r>
+      <w:r>
+        <w:rPr>
+          <w:rFonts w:ascii="宋体" w:eastAsia="宋体" w:hAnsi="宋体"/>
+          <w:sz w:val="28"/>
+          <w:szCs w:val="28"/>
+        </w:rPr>
+        <w:t>1</w:t>
+      </w:r>
+      <w:r>
+        <w:rPr>
+          <w:rFonts w:ascii="宋体" w:eastAsia="宋体" w:hAnsi="宋体"/>
+          <w:sz w:val="28"/>
+          <w:szCs w:val="28"/>
+        </w:rPr>
+        <w:t>外部用户</w:t>
+      </w:r>
+    </w:p>
+    <w:p>
+      <w:pPr>
+        <w:ind w:firstLineChars="200" w:firstLine="560"/>
+        <w:rPr>
+          <w:rFonts w:ascii="宋体" w:eastAsia="宋体" w:hAnsi="宋体"/>
+          <w:sz w:val="28"/>
+          <w:szCs w:val="28"/>
+        </w:rPr>
+      </w:pPr>
+      <w:r>
+        <w:rPr>
+          <w:rFonts w:ascii="宋体" w:eastAsia="宋体" w:hAnsi="宋体" w:hint="eastAsia"/>
+          <w:sz w:val="28"/>
+          <w:szCs w:val="28"/>
+        </w:rPr>
+        <w:t>用户：系统的合法用户。</w:t>
+      </w:r>
+    </w:p>
+    <w:p>
+      <w:pPr>
+        <w:ind w:firstLineChars="200" w:firstLine="560"/>
+        <w:rPr>
+          <w:rFonts w:ascii="宋体" w:eastAsia="宋体" w:hAnsi="宋体"/>
+          <w:sz w:val="28"/>
+          <w:szCs w:val="28"/>
+        </w:rPr>
+      </w:pPr>
+      <w:r>
+        <w:rPr>
+          <w:rFonts w:ascii="宋体" w:eastAsia="宋体" w:hAnsi="宋体"/>
+          <w:sz w:val="28"/>
+          <w:szCs w:val="28"/>
+        </w:rPr>
+        <w:t>6</w:t>
+      </w:r>
+      <w:r>
+        <w:rPr>
+          <w:rFonts w:ascii="宋体" w:eastAsia="宋体" w:hAnsi="宋体" w:hint="eastAsia"/>
+          <w:sz w:val="28"/>
+          <w:szCs w:val="28"/>
+        </w:rPr>
+        <w:t>.</w:t>
+      </w:r>
+      <w:r>
+        <w:rPr>
+          <w:rFonts w:ascii="宋体" w:eastAsia="宋体" w:hAnsi="宋体"/>
+          <w:sz w:val="28"/>
+          <w:szCs w:val="28"/>
+        </w:rPr>
+        <w:t>1</w:t>
+      </w:r>
+      <w:r>
+        <w:rPr>
+          <w:rFonts w:ascii="宋体" w:eastAsia="宋体" w:hAnsi="宋体" w:hint="eastAsia"/>
+          <w:sz w:val="28"/>
+          <w:szCs w:val="28"/>
+        </w:rPr>
+        <w:t>.</w:t>
+      </w:r>
+      <w:r>
+        <w:rPr>
+          <w:rFonts w:ascii="宋体" w:eastAsia="宋体" w:hAnsi="宋体"/>
+          <w:sz w:val="28"/>
+          <w:szCs w:val="28"/>
+        </w:rPr>
+        <w:t>2功能</w:t>
+      </w:r>
+    </w:p>
+    <w:p>
+      <w:pPr>
+        <w:ind w:firstLineChars="200" w:firstLine="560"/>
+        <w:rPr>
+          <w:rFonts w:ascii="宋体" w:eastAsia="宋体" w:hAnsi="宋体"/>
+          <w:sz w:val="28"/>
+          <w:szCs w:val="28"/>
+        </w:rPr>
+      </w:pPr>
+      <w:r>
+        <w:rPr>
+          <w:rFonts w:ascii="宋体" w:eastAsia="宋体" w:hAnsi="宋体" w:hint="eastAsia"/>
+          <w:sz w:val="28"/>
+          <w:szCs w:val="28"/>
+        </w:rPr>
+        <w:t>通过课程名称查阅课程；</w:t>
+      </w:r>
+    </w:p>
+    <w:p>
+      <w:pPr>
+        <w:ind w:firstLineChars="200" w:firstLine="560"/>
+        <w:rPr>
+          <w:rFonts w:ascii="宋体" w:eastAsia="宋体" w:hAnsi="宋体"/>
+          <w:sz w:val="28"/>
+          <w:szCs w:val="28"/>
+        </w:rPr>
+      </w:pPr>
+      <w:r>
+        <w:rPr>
+          <w:rFonts w:ascii="宋体" w:eastAsia="宋体" w:hAnsi="宋体" w:hint="eastAsia"/>
+          <w:sz w:val="28"/>
+          <w:szCs w:val="28"/>
+        </w:rPr>
         <w:lastRenderedPageBreak/>
-        <w:t>老用户的界面序列：</w:t>
-      </w:r>
-      <w:r>
-        <w:rPr>
-          <w:rFonts w:ascii="宋体" w:eastAsia="宋体" w:hAnsi="宋体" w:hint="eastAsia"/>
-          <w:sz w:val="28"/>
-          <w:szCs w:val="28"/>
-        </w:rPr>
-        <w:t>欢迎</w:t>
-      </w:r>
-      <w:r>
-        <w:rPr>
-          <w:rFonts w:ascii="宋体" w:eastAsia="宋体" w:hAnsi="宋体"/>
-          <w:sz w:val="28"/>
-          <w:szCs w:val="28"/>
-        </w:rPr>
-        <w:t>—进入总控界面（搜索界面）。</w:t>
-      </w:r>
-    </w:p>
-    <w:p>
-      <w:pPr>
-        <w:rPr>
-          <w:rFonts w:ascii="宋体" w:eastAsia="宋体" w:hAnsi="宋体"/>
-          <w:sz w:val="28"/>
-          <w:szCs w:val="28"/>
-        </w:rPr>
-      </w:pPr>
-      <w:r>
-        <w:rPr>
-          <w:rFonts w:ascii="宋体" w:eastAsia="宋体" w:hAnsi="宋体" w:hint="eastAsia"/>
-          <w:sz w:val="28"/>
-          <w:szCs w:val="28"/>
-        </w:rPr>
-        <w:t>总控界面与蹭课查询界面序列：总控界面—按所选择的方式进行搜索—得出搜索结果。</w:t>
-      </w:r>
-    </w:p>
-    <w:p>
-      <w:pPr>
-        <w:rPr>
-          <w:rFonts w:ascii="宋体" w:eastAsia="宋体" w:hAnsi="宋体"/>
-          <w:sz w:val="28"/>
-          <w:szCs w:val="28"/>
-        </w:rPr>
-      </w:pPr>
-      <w:r>
-        <w:rPr>
-          <w:rFonts w:ascii="宋体" w:eastAsia="宋体" w:hAnsi="宋体" w:hint="eastAsia"/>
-          <w:sz w:val="28"/>
-          <w:szCs w:val="28"/>
-        </w:rPr>
-        <w:t>总控界面与公告板界面序列：总控界面—公告板界面—点击链接实现跳转。</w:t>
-      </w:r>
-    </w:p>
-    <w:p>
-      <w:pPr>
-        <w:rPr>
-          <w:rFonts w:ascii="宋体" w:eastAsia="宋体" w:hAnsi="宋体"/>
-          <w:sz w:val="28"/>
-          <w:szCs w:val="28"/>
-        </w:rPr>
-      </w:pPr>
-      <w:r>
-        <w:rPr>
-          <w:rFonts w:ascii="宋体" w:eastAsia="宋体" w:hAnsi="宋体" w:hint="eastAsia"/>
-          <w:sz w:val="28"/>
-          <w:szCs w:val="28"/>
-        </w:rPr>
-        <w:t>总控界面与社区界面序列：总控界面—社区界面—选择发言或浏览—刷新界面。</w:t>
-      </w:r>
-    </w:p>
-    <w:p>
-      <w:pPr>
-        <w:rPr>
-          <w:rFonts w:ascii="宋体" w:eastAsia="宋体" w:hAnsi="宋体"/>
-          <w:sz w:val="28"/>
-          <w:szCs w:val="28"/>
-        </w:rPr>
-      </w:pPr>
-      <w:r>
-        <w:rPr>
-          <w:rFonts w:ascii="宋体" w:eastAsia="宋体" w:hAnsi="宋体" w:hint="eastAsia"/>
-          <w:sz w:val="28"/>
-          <w:szCs w:val="28"/>
-        </w:rPr>
-        <w:t>总控界面与个人信息界面序列：总控界面—个人信息序列—选择设置个人信息活查看偏好课程—保存或显示结果。</w:t>
-      </w:r>
-    </w:p>
-    <w:p>
-      <w:pPr>
-        <w:rPr>
-          <w:rFonts w:ascii="宋体" w:eastAsia="宋体" w:hAnsi="宋体"/>
-          <w:b/>
-          <w:sz w:val="28"/>
-          <w:szCs w:val="28"/>
-        </w:rPr>
-      </w:pPr>
-      <w:r>
-        <w:rPr>
-          <w:rFonts w:ascii="宋体" w:eastAsia="宋体" w:hAnsi="宋体" w:hint="eastAsia"/>
-          <w:b/>
-          <w:sz w:val="28"/>
-          <w:szCs w:val="28"/>
-        </w:rPr>
-        <w:t>5 接口设计</w:t>
-      </w:r>
-    </w:p>
-    <w:p>
-      <w:pPr>
-        <w:rPr>
-          <w:rFonts w:ascii="宋体" w:eastAsia="宋体" w:hAnsi="宋体"/>
-          <w:sz w:val="28"/>
-          <w:szCs w:val="28"/>
-        </w:rPr>
-      </w:pPr>
-      <w:r>
-        <w:rPr>
-          <w:rFonts w:ascii="宋体" w:eastAsia="宋体" w:hAnsi="宋体" w:hint="eastAsia"/>
-          <w:sz w:val="28"/>
-          <w:szCs w:val="28"/>
-        </w:rPr>
-        <w:t>本部分主要描述模块的接口类型和参数等</w:t>
-      </w:r>
-      <w:r>
-        <w:rPr>
-          <w:rFonts w:ascii="宋体" w:eastAsia="宋体" w:hAnsi="宋体" w:hint="eastAsia"/>
-          <w:sz w:val="28"/>
-          <w:szCs w:val="28"/>
-        </w:rPr>
-        <w:t>。</w:t>
-      </w:r>
-    </w:p>
-    <w:p>
-      <w:pPr>
-        <w:rPr>
-          <w:rFonts w:ascii="宋体" w:eastAsia="宋体" w:hAnsi="宋体"/>
-          <w:sz w:val="28"/>
-          <w:szCs w:val="28"/>
-        </w:rPr>
-      </w:pPr>
-      <w:r>
-        <w:rPr>
-          <w:rFonts w:ascii="宋体" w:eastAsia="宋体" w:hAnsi="宋体" w:hint="eastAsia"/>
-          <w:sz w:val="28"/>
-          <w:szCs w:val="28"/>
-        </w:rPr>
-        <w:t>待编码确定后再进行更新</w:t>
-      </w:r>
-    </w:p>
-    <w:p>
-      <w:pPr>
-        <w:rPr>
-          <w:rFonts w:ascii="宋体" w:eastAsia="宋体" w:hAnsi="宋体"/>
-          <w:b/>
-          <w:sz w:val="28"/>
-          <w:szCs w:val="28"/>
-        </w:rPr>
-      </w:pPr>
-      <w:r>
-        <w:rPr>
-          <w:rFonts w:ascii="宋体" w:eastAsia="宋体" w:hAnsi="宋体" w:hint="eastAsia"/>
-          <w:b/>
-          <w:sz w:val="28"/>
-          <w:szCs w:val="28"/>
-        </w:rPr>
-        <w:t>6 模块过程设计</w:t>
-      </w:r>
-    </w:p>
-    <w:p>
-      <w:pPr>
-        <w:rPr>
-          <w:rFonts w:ascii="宋体" w:eastAsia="宋体" w:hAnsi="宋体"/>
-          <w:sz w:val="28"/>
-          <w:szCs w:val="28"/>
-        </w:rPr>
-      </w:pPr>
-      <w:r>
-        <w:rPr>
-          <w:rFonts w:ascii="宋体" w:eastAsia="宋体" w:hAnsi="宋体" w:hint="eastAsia"/>
+        <w:t>通过上课老师查阅课程；</w:t>
+      </w:r>
+    </w:p>
+    <w:p>
+      <w:pPr>
+        <w:ind w:firstLineChars="200" w:firstLine="560"/>
+        <w:rPr>
+          <w:rFonts w:ascii="宋体" w:eastAsia="宋体" w:hAnsi="宋体"/>
+          <w:sz w:val="28"/>
+          <w:szCs w:val="28"/>
+        </w:rPr>
+      </w:pPr>
+      <w:r>
+        <w:rPr>
+          <w:rFonts w:ascii="宋体" w:eastAsia="宋体" w:hAnsi="宋体" w:hint="eastAsia"/>
+          <w:sz w:val="28"/>
+          <w:szCs w:val="28"/>
+        </w:rPr>
+        <w:t>通过上课时间查阅课程。</w:t>
+      </w:r>
+    </w:p>
+    <w:p>
+      <w:pPr>
+        <w:ind w:firstLineChars="200" w:firstLine="560"/>
+        <w:rPr>
+          <w:rFonts w:ascii="宋体" w:eastAsia="宋体" w:hAnsi="宋体"/>
+          <w:sz w:val="28"/>
+          <w:szCs w:val="28"/>
+        </w:rPr>
+      </w:pPr>
+      <w:r>
+        <w:rPr>
+          <w:rFonts w:ascii="宋体" w:eastAsia="宋体" w:hAnsi="宋体"/>
           <w:sz w:val="28"/>
           <w:szCs w:val="28"/>
         </w:rPr>
@@ -2543,141 +3111,23 @@
           <w:sz w:val="28"/>
           <w:szCs w:val="28"/>
         </w:rPr>
-        <w:t>.1</w:t>
-      </w:r>
-      <w:r>
-        <w:rPr>
-          <w:rFonts w:ascii="宋体" w:eastAsia="宋体" w:hAnsi="宋体" w:hint="eastAsia"/>
-          <w:sz w:val="28"/>
-          <w:szCs w:val="28"/>
-        </w:rPr>
-        <w:t>查阅课程子系统</w:t>
-      </w:r>
-    </w:p>
-    <w:p>
-      <w:pPr>
-        <w:ind w:firstLineChars="200" w:firstLine="560"/>
-        <w:rPr>
-          <w:rFonts w:ascii="宋体" w:eastAsia="宋体" w:hAnsi="宋体"/>
-          <w:sz w:val="28"/>
-          <w:szCs w:val="28"/>
-        </w:rPr>
-      </w:pPr>
-      <w:r>
-        <w:rPr>
-          <w:rFonts w:ascii="宋体" w:eastAsia="宋体" w:hAnsi="宋体"/>
-          <w:sz w:val="28"/>
-          <w:szCs w:val="28"/>
-        </w:rPr>
-        <w:t>1.外部用户</w:t>
-      </w:r>
-    </w:p>
-    <w:p>
-      <w:pPr>
-        <w:ind w:firstLineChars="200" w:firstLine="560"/>
-        <w:rPr>
-          <w:rFonts w:ascii="宋体" w:eastAsia="宋体" w:hAnsi="宋体"/>
-          <w:sz w:val="28"/>
-          <w:szCs w:val="28"/>
-        </w:rPr>
-      </w:pPr>
-      <w:r>
-        <w:rPr>
-          <w:rFonts w:ascii="宋体" w:eastAsia="宋体" w:hAnsi="宋体" w:hint="eastAsia"/>
-          <w:sz w:val="28"/>
-          <w:szCs w:val="28"/>
-        </w:rPr>
-        <w:t>用户：系统的合法用户。</w:t>
-      </w:r>
-    </w:p>
-    <w:p>
-      <w:pPr>
-        <w:ind w:firstLineChars="200" w:firstLine="560"/>
-        <w:rPr>
-          <w:rFonts w:ascii="宋体" w:eastAsia="宋体" w:hAnsi="宋体"/>
-          <w:sz w:val="28"/>
-          <w:szCs w:val="28"/>
-        </w:rPr>
-      </w:pPr>
-      <w:r>
-        <w:rPr>
-          <w:rFonts w:ascii="宋体" w:eastAsia="宋体" w:hAnsi="宋体"/>
-          <w:sz w:val="28"/>
-          <w:szCs w:val="28"/>
-        </w:rPr>
-        <w:t>2.功能</w:t>
-      </w:r>
-    </w:p>
-    <w:p>
-      <w:pPr>
-        <w:ind w:firstLineChars="200" w:firstLine="560"/>
-        <w:rPr>
-          <w:rFonts w:ascii="宋体" w:eastAsia="宋体" w:hAnsi="宋体"/>
-          <w:sz w:val="28"/>
-          <w:szCs w:val="28"/>
-        </w:rPr>
-      </w:pPr>
-      <w:r>
-        <w:rPr>
-          <w:rFonts w:ascii="宋体" w:eastAsia="宋体" w:hAnsi="宋体" w:hint="eastAsia"/>
-          <w:sz w:val="28"/>
-          <w:szCs w:val="28"/>
-        </w:rPr>
-        <w:t>通过课程名称查阅课程；</w:t>
-      </w:r>
-    </w:p>
-    <w:p>
-      <w:pPr>
-        <w:ind w:firstLineChars="200" w:firstLine="560"/>
-        <w:rPr>
-          <w:rFonts w:ascii="宋体" w:eastAsia="宋体" w:hAnsi="宋体"/>
-          <w:sz w:val="28"/>
-          <w:szCs w:val="28"/>
-        </w:rPr>
-      </w:pPr>
-      <w:r>
-        <w:rPr>
-          <w:rFonts w:ascii="宋体" w:eastAsia="宋体" w:hAnsi="宋体" w:hint="eastAsia"/>
-          <w:sz w:val="28"/>
-          <w:szCs w:val="28"/>
-        </w:rPr>
-        <w:t>通过上课老师查阅课程；</w:t>
-      </w:r>
-    </w:p>
-    <w:p>
-      <w:pPr>
-        <w:ind w:firstLineChars="200" w:firstLine="560"/>
-        <w:rPr>
-          <w:rFonts w:ascii="宋体" w:eastAsia="宋体" w:hAnsi="宋体"/>
-          <w:sz w:val="28"/>
-          <w:szCs w:val="28"/>
-        </w:rPr>
-      </w:pPr>
-      <w:r>
-        <w:rPr>
-          <w:rFonts w:ascii="宋体" w:eastAsia="宋体" w:hAnsi="宋体" w:hint="eastAsia"/>
-          <w:sz w:val="28"/>
-          <w:szCs w:val="28"/>
-        </w:rPr>
-        <w:t>通过上课时间查阅课程。</w:t>
-      </w:r>
-    </w:p>
-    <w:p>
-      <w:pPr>
-        <w:ind w:firstLineChars="200" w:firstLine="560"/>
-        <w:rPr>
-          <w:rFonts w:ascii="宋体" w:eastAsia="宋体" w:hAnsi="宋体"/>
-          <w:sz w:val="28"/>
-          <w:szCs w:val="28"/>
-        </w:rPr>
-      </w:pPr>
-      <w:r>
-        <w:rPr>
-          <w:rFonts w:ascii="宋体" w:eastAsia="宋体" w:hAnsi="宋体" w:hint="eastAsia"/>
-          <w:sz w:val="28"/>
-          <w:szCs w:val="28"/>
-        </w:rPr>
-        <w:t>3.</w:t>
+        <w:t>.</w:t>
+      </w:r>
+      <w:r>
+        <w:rPr>
+          <w:rFonts w:ascii="宋体" w:eastAsia="宋体" w:hAnsi="宋体"/>
+          <w:sz w:val="28"/>
+          <w:szCs w:val="28"/>
+        </w:rPr>
+        <w:t>1</w:t>
+      </w:r>
+      <w:r>
+        <w:rPr>
+          <w:rFonts w:ascii="宋体" w:eastAsia="宋体" w:hAnsi="宋体" w:hint="eastAsia"/>
+          <w:sz w:val="28"/>
+          <w:szCs w:val="28"/>
+        </w:rPr>
+        <w:t>.3.</w:t>
       </w:r>
       <w:r>
         <w:rPr>
@@ -2698,9 +3148,8 @@
         <w:rPr>
           <w:noProof/>
         </w:rPr>
-        <w:lastRenderedPageBreak/>
         <w:drawing>
-          <wp:inline distT="0" distB="0" distL="0" distR="0">
+          <wp:inline distT="0" distB="0" distL="0" distR="0" wp14:anchorId="55613AC5" wp14:editId="0E1880FE">
             <wp:extent cx="2264129" cy="1800225"/>
             <wp:effectExtent l="19050" t="0" r="2821" b="0"/>
             <wp:docPr id="1" name="图片 1" descr="https://images2018.cnblogs.com/blog/1346165/201805/1346165-20180514152720039-2036193717.png"/>
@@ -2748,7 +3197,7 @@
     </w:p>
     <w:p>
       <w:pPr>
-        <w:pStyle w:val="a8"/>
+        <w:pStyle w:val="ab"/>
         <w:ind w:firstLineChars="500" w:firstLine="1000"/>
         <w:rPr>
           <w:rFonts w:ascii="宋体" w:eastAsia="宋体" w:hAnsi="宋体"/>
@@ -2808,7 +3257,39 @@
           <w:sz w:val="28"/>
           <w:szCs w:val="28"/>
         </w:rPr>
-        <w:t>4.活动图</w:t>
+        <w:t>6</w:t>
+      </w:r>
+      <w:r>
+        <w:rPr>
+          <w:rFonts w:ascii="宋体" w:eastAsia="宋体" w:hAnsi="宋体" w:hint="eastAsia"/>
+          <w:sz w:val="28"/>
+          <w:szCs w:val="28"/>
+        </w:rPr>
+        <w:t>.</w:t>
+      </w:r>
+      <w:r>
+        <w:rPr>
+          <w:rFonts w:ascii="宋体" w:eastAsia="宋体" w:hAnsi="宋体"/>
+          <w:sz w:val="28"/>
+          <w:szCs w:val="28"/>
+        </w:rPr>
+        <w:t>1</w:t>
+      </w:r>
+      <w:r>
+        <w:rPr>
+          <w:rFonts w:ascii="宋体" w:eastAsia="宋体" w:hAnsi="宋体" w:hint="eastAsia"/>
+          <w:sz w:val="28"/>
+          <w:szCs w:val="28"/>
+        </w:rPr>
+        <w:t>.</w:t>
+      </w:r>
+      <w:r>
+        <w:rPr>
+          <w:rFonts w:ascii="宋体" w:eastAsia="宋体" w:hAnsi="宋体"/>
+          <w:sz w:val="28"/>
+          <w:szCs w:val="28"/>
+        </w:rPr>
+        <w:t>4活动图</w:t>
       </w:r>
     </w:p>
     <w:p>
@@ -2821,7 +3302,7 @@
           <w:noProof/>
         </w:rPr>
         <w:drawing>
-          <wp:inline distT="0" distB="0" distL="0" distR="0">
+          <wp:inline distT="0" distB="0" distL="0" distR="0" wp14:anchorId="5D19598D" wp14:editId="308D68CA">
             <wp:extent cx="5274310" cy="950777"/>
             <wp:effectExtent l="19050" t="0" r="2540" b="0"/>
             <wp:docPr id="8" name="图片 1" descr="https://images2018.cnblogs.com/blog/1346165/201805/1346165-20180514152620038-1504825066.png"/>
@@ -2869,7 +3350,7 @@
     </w:p>
     <w:p>
       <w:pPr>
-        <w:pStyle w:val="a8"/>
+        <w:pStyle w:val="ab"/>
         <w:ind w:firstLineChars="450" w:firstLine="900"/>
         <w:rPr>
           <w:rFonts w:ascii="宋体" w:eastAsia="宋体" w:hAnsi="宋体"/>
@@ -2929,7 +3410,39 @@
           <w:sz w:val="28"/>
           <w:szCs w:val="28"/>
         </w:rPr>
-        <w:t>5.场景描述</w:t>
+        <w:t>6</w:t>
+      </w:r>
+      <w:r>
+        <w:rPr>
+          <w:rFonts w:ascii="宋体" w:eastAsia="宋体" w:hAnsi="宋体" w:hint="eastAsia"/>
+          <w:sz w:val="28"/>
+          <w:szCs w:val="28"/>
+        </w:rPr>
+        <w:t>.</w:t>
+      </w:r>
+      <w:r>
+        <w:rPr>
+          <w:rFonts w:ascii="宋体" w:eastAsia="宋体" w:hAnsi="宋体"/>
+          <w:sz w:val="28"/>
+          <w:szCs w:val="28"/>
+        </w:rPr>
+        <w:t>1</w:t>
+      </w:r>
+      <w:r>
+        <w:rPr>
+          <w:rFonts w:ascii="宋体" w:eastAsia="宋体" w:hAnsi="宋体" w:hint="eastAsia"/>
+          <w:sz w:val="28"/>
+          <w:szCs w:val="28"/>
+        </w:rPr>
+        <w:t>.</w:t>
+      </w:r>
+      <w:r>
+        <w:rPr>
+          <w:rFonts w:ascii="宋体" w:eastAsia="宋体" w:hAnsi="宋体"/>
+          <w:sz w:val="28"/>
+          <w:szCs w:val="28"/>
+        </w:rPr>
+        <w:t>5场景描述</w:t>
       </w:r>
     </w:p>
     <w:p>
@@ -3019,7 +3532,25 @@
           <w:sz w:val="28"/>
           <w:szCs w:val="28"/>
         </w:rPr>
-        <w:t>涉众及其关注点：无。</w:t>
+        <w:t>涉</w:t>
+      </w:r>
+      <w:proofErr w:type="gramStart"/>
+      <w:r>
+        <w:rPr>
+          <w:rFonts w:ascii="宋体" w:eastAsia="宋体" w:hAnsi="宋体" w:hint="eastAsia"/>
+          <w:sz w:val="28"/>
+          <w:szCs w:val="28"/>
+        </w:rPr>
+        <w:t>众及其</w:t>
+      </w:r>
+      <w:proofErr w:type="gramEnd"/>
+      <w:r>
+        <w:rPr>
+          <w:rFonts w:ascii="宋体" w:eastAsia="宋体" w:hAnsi="宋体" w:hint="eastAsia"/>
+          <w:sz w:val="28"/>
+          <w:szCs w:val="28"/>
+        </w:rPr>
+        <w:t>关注点：无。</w:t>
       </w:r>
     </w:p>
     <w:p>
@@ -3083,13 +3614,23 @@
           <w:szCs w:val="28"/>
         </w:rPr>
       </w:pPr>
-      <w:r>
-        <w:rPr>
-          <w:rFonts w:ascii="宋体" w:eastAsia="宋体" w:hAnsi="宋体" w:hint="eastAsia"/>
-          <w:sz w:val="28"/>
-          <w:szCs w:val="28"/>
-        </w:rPr>
-        <w:t>主成功场景：</w:t>
+      <w:proofErr w:type="gramStart"/>
+      <w:r>
+        <w:rPr>
+          <w:rFonts w:ascii="宋体" w:eastAsia="宋体" w:hAnsi="宋体" w:hint="eastAsia"/>
+          <w:sz w:val="28"/>
+          <w:szCs w:val="28"/>
+        </w:rPr>
+        <w:t>主成功</w:t>
+      </w:r>
+      <w:proofErr w:type="gramEnd"/>
+      <w:r>
+        <w:rPr>
+          <w:rFonts w:ascii="宋体" w:eastAsia="宋体" w:hAnsi="宋体" w:hint="eastAsia"/>
+          <w:sz w:val="28"/>
+          <w:szCs w:val="28"/>
+        </w:rPr>
+        <w:t>场景：</w:t>
       </w:r>
     </w:p>
     <w:p>
@@ -3125,6 +3666,7 @@
           <w:sz w:val="28"/>
           <w:szCs w:val="28"/>
         </w:rPr>
+        <w:lastRenderedPageBreak/>
         <w:t>(2)输入课程名称。</w:t>
       </w:r>
     </w:p>
@@ -3179,7 +3721,691 @@
           <w:sz w:val="28"/>
           <w:szCs w:val="28"/>
         </w:rPr>
+        <w:t>(2a)选择了按照其他条件查找课程的按钮</w:t>
+      </w:r>
+    </w:p>
+    <w:p>
+      <w:pPr>
+        <w:ind w:firstLineChars="200" w:firstLine="560"/>
+        <w:rPr>
+          <w:rFonts w:ascii="宋体" w:eastAsia="宋体" w:hAnsi="宋体"/>
+          <w:sz w:val="28"/>
+          <w:szCs w:val="28"/>
+        </w:rPr>
+      </w:pPr>
+      <w:r>
+        <w:rPr>
+          <w:rFonts w:ascii="宋体" w:eastAsia="宋体" w:hAnsi="宋体" w:hint="eastAsia"/>
+          <w:sz w:val="28"/>
+          <w:szCs w:val="28"/>
+        </w:rPr>
+        <w:t>特殊需求：无。</w:t>
+      </w:r>
+    </w:p>
+    <w:p>
+      <w:pPr>
+        <w:ind w:firstLineChars="200" w:firstLine="560"/>
+        <w:rPr>
+          <w:rFonts w:ascii="宋体" w:eastAsia="宋体" w:hAnsi="宋体"/>
+          <w:sz w:val="28"/>
+          <w:szCs w:val="28"/>
+        </w:rPr>
+      </w:pPr>
+      <w:r>
+        <w:rPr>
+          <w:rFonts w:ascii="宋体" w:eastAsia="宋体" w:hAnsi="宋体" w:hint="eastAsia"/>
+          <w:sz w:val="28"/>
+          <w:szCs w:val="28"/>
+        </w:rPr>
+        <w:t>技术和数据变元素：采用数据库管理。</w:t>
+      </w:r>
+    </w:p>
+    <w:p>
+      <w:pPr>
+        <w:ind w:firstLineChars="200" w:firstLine="560"/>
+        <w:rPr>
+          <w:rFonts w:ascii="宋体" w:eastAsia="宋体" w:hAnsi="宋体"/>
+          <w:sz w:val="28"/>
+          <w:szCs w:val="28"/>
+        </w:rPr>
+      </w:pPr>
+      <w:r>
+        <w:rPr>
+          <w:rFonts w:ascii="宋体" w:eastAsia="宋体" w:hAnsi="宋体" w:hint="eastAsia"/>
+          <w:sz w:val="28"/>
+          <w:szCs w:val="28"/>
+        </w:rPr>
+        <w:t>发生频率：经常</w:t>
+      </w:r>
+    </w:p>
+    <w:p>
+      <w:pPr>
+        <w:ind w:firstLineChars="200" w:firstLine="560"/>
+        <w:rPr>
+          <w:rFonts w:ascii="宋体" w:eastAsia="宋体" w:hAnsi="宋体"/>
+          <w:sz w:val="28"/>
+          <w:szCs w:val="28"/>
+        </w:rPr>
+      </w:pPr>
+    </w:p>
+    <w:p>
+      <w:pPr>
+        <w:ind w:firstLineChars="200" w:firstLine="560"/>
+        <w:rPr>
+          <w:rFonts w:ascii="宋体" w:eastAsia="宋体" w:hAnsi="宋体"/>
+          <w:sz w:val="28"/>
+          <w:szCs w:val="28"/>
+        </w:rPr>
+      </w:pPr>
+      <w:r>
+        <w:rPr>
+          <w:rFonts w:ascii="宋体" w:eastAsia="宋体" w:hAnsi="宋体" w:hint="eastAsia"/>
+          <w:sz w:val="28"/>
+          <w:szCs w:val="28"/>
+        </w:rPr>
+        <w:t>用例名称：通过上课老师查阅课程。</w:t>
+      </w:r>
+    </w:p>
+    <w:p>
+      <w:pPr>
+        <w:ind w:firstLineChars="200" w:firstLine="560"/>
+        <w:rPr>
+          <w:rFonts w:ascii="宋体" w:eastAsia="宋体" w:hAnsi="宋体"/>
+          <w:sz w:val="28"/>
+          <w:szCs w:val="28"/>
+        </w:rPr>
+      </w:pPr>
+      <w:r>
+        <w:rPr>
+          <w:rFonts w:ascii="宋体" w:eastAsia="宋体" w:hAnsi="宋体" w:hint="eastAsia"/>
+          <w:sz w:val="28"/>
+          <w:szCs w:val="28"/>
+        </w:rPr>
+        <w:t>范围：查阅课程子系统。</w:t>
+      </w:r>
+    </w:p>
+    <w:p>
+      <w:pPr>
+        <w:ind w:firstLineChars="200" w:firstLine="560"/>
+        <w:rPr>
+          <w:rFonts w:ascii="宋体" w:eastAsia="宋体" w:hAnsi="宋体"/>
+          <w:sz w:val="28"/>
+          <w:szCs w:val="28"/>
+        </w:rPr>
+      </w:pPr>
+      <w:r>
+        <w:rPr>
+          <w:rFonts w:ascii="宋体" w:eastAsia="宋体" w:hAnsi="宋体" w:hint="eastAsia"/>
+          <w:sz w:val="28"/>
+          <w:szCs w:val="28"/>
+        </w:rPr>
+        <w:t>级别：重要。</w:t>
+      </w:r>
+    </w:p>
+    <w:p>
+      <w:pPr>
+        <w:ind w:firstLineChars="200" w:firstLine="560"/>
+        <w:rPr>
+          <w:rFonts w:ascii="宋体" w:eastAsia="宋体" w:hAnsi="宋体"/>
+          <w:sz w:val="28"/>
+          <w:szCs w:val="28"/>
+        </w:rPr>
+      </w:pPr>
+      <w:r>
+        <w:rPr>
+          <w:rFonts w:ascii="宋体" w:eastAsia="宋体" w:hAnsi="宋体" w:hint="eastAsia"/>
+          <w:sz w:val="28"/>
+          <w:szCs w:val="28"/>
+        </w:rPr>
+        <w:t>主要参与者：用户（关注身份的合法性）。</w:t>
+      </w:r>
+    </w:p>
+    <w:p>
+      <w:pPr>
+        <w:ind w:firstLineChars="200" w:firstLine="560"/>
+        <w:rPr>
+          <w:rFonts w:ascii="宋体" w:eastAsia="宋体" w:hAnsi="宋体"/>
+          <w:sz w:val="28"/>
+          <w:szCs w:val="28"/>
+        </w:rPr>
+      </w:pPr>
+      <w:r>
+        <w:rPr>
+          <w:rFonts w:ascii="宋体" w:eastAsia="宋体" w:hAnsi="宋体" w:hint="eastAsia"/>
+          <w:sz w:val="28"/>
+          <w:szCs w:val="28"/>
+        </w:rPr>
+        <w:t>涉</w:t>
+      </w:r>
+      <w:proofErr w:type="gramStart"/>
+      <w:r>
+        <w:rPr>
+          <w:rFonts w:ascii="宋体" w:eastAsia="宋体" w:hAnsi="宋体" w:hint="eastAsia"/>
+          <w:sz w:val="28"/>
+          <w:szCs w:val="28"/>
+        </w:rPr>
+        <w:t>众及其</w:t>
+      </w:r>
+      <w:proofErr w:type="gramEnd"/>
+      <w:r>
+        <w:rPr>
+          <w:rFonts w:ascii="宋体" w:eastAsia="宋体" w:hAnsi="宋体" w:hint="eastAsia"/>
+          <w:sz w:val="28"/>
+          <w:szCs w:val="28"/>
+        </w:rPr>
+        <w:t>关注点：无。</w:t>
+      </w:r>
+    </w:p>
+    <w:p>
+      <w:pPr>
+        <w:ind w:firstLineChars="200" w:firstLine="560"/>
+        <w:rPr>
+          <w:rFonts w:ascii="宋体" w:eastAsia="宋体" w:hAnsi="宋体"/>
+          <w:sz w:val="28"/>
+          <w:szCs w:val="28"/>
+        </w:rPr>
+      </w:pPr>
+      <w:r>
+        <w:rPr>
+          <w:rFonts w:ascii="宋体" w:eastAsia="宋体" w:hAnsi="宋体" w:hint="eastAsia"/>
+          <w:sz w:val="28"/>
+          <w:szCs w:val="28"/>
+        </w:rPr>
+        <w:t>前置条件</w:t>
+      </w:r>
+      <w:r>
+        <w:rPr>
+          <w:rFonts w:ascii="宋体" w:eastAsia="宋体" w:hAnsi="宋体"/>
+          <w:sz w:val="28"/>
+          <w:szCs w:val="28"/>
+        </w:rPr>
+        <w:t>:合法用户。</w:t>
+      </w:r>
+    </w:p>
+    <w:p>
+      <w:pPr>
+        <w:ind w:firstLineChars="200" w:firstLine="560"/>
+        <w:rPr>
+          <w:rFonts w:ascii="宋体" w:eastAsia="宋体" w:hAnsi="宋体"/>
+          <w:sz w:val="28"/>
+          <w:szCs w:val="28"/>
+        </w:rPr>
+      </w:pPr>
+      <w:r>
+        <w:rPr>
+          <w:rFonts w:ascii="宋体" w:eastAsia="宋体" w:hAnsi="宋体" w:hint="eastAsia"/>
+          <w:sz w:val="28"/>
+          <w:szCs w:val="28"/>
+        </w:rPr>
+        <w:t>成功保证：进入</w:t>
+      </w:r>
+      <w:r>
+        <w:rPr>
+          <w:rFonts w:ascii="宋体" w:eastAsia="宋体" w:hAnsi="宋体"/>
+          <w:sz w:val="28"/>
+          <w:szCs w:val="28"/>
+        </w:rPr>
+        <w:t>app。</w:t>
+      </w:r>
+    </w:p>
+    <w:p>
+      <w:pPr>
+        <w:ind w:firstLineChars="200" w:firstLine="560"/>
+        <w:rPr>
+          <w:rFonts w:ascii="宋体" w:eastAsia="宋体" w:hAnsi="宋体"/>
+          <w:sz w:val="28"/>
+          <w:szCs w:val="28"/>
+        </w:rPr>
+      </w:pPr>
+      <w:proofErr w:type="gramStart"/>
+      <w:r>
+        <w:rPr>
+          <w:rFonts w:ascii="宋体" w:eastAsia="宋体" w:hAnsi="宋体" w:hint="eastAsia"/>
+          <w:sz w:val="28"/>
+          <w:szCs w:val="28"/>
+        </w:rPr>
+        <w:t>主成功</w:t>
+      </w:r>
+      <w:proofErr w:type="gramEnd"/>
+      <w:r>
+        <w:rPr>
+          <w:rFonts w:ascii="宋体" w:eastAsia="宋体" w:hAnsi="宋体" w:hint="eastAsia"/>
+          <w:sz w:val="28"/>
+          <w:szCs w:val="28"/>
+        </w:rPr>
+        <w:t>场景：</w:t>
+      </w:r>
+    </w:p>
+    <w:p>
+      <w:pPr>
+        <w:ind w:firstLineChars="200" w:firstLine="560"/>
+        <w:rPr>
+          <w:rFonts w:ascii="宋体" w:eastAsia="宋体" w:hAnsi="宋体"/>
+          <w:sz w:val="28"/>
+          <w:szCs w:val="28"/>
+        </w:rPr>
+      </w:pPr>
+      <w:r>
+        <w:rPr>
+          <w:rFonts w:ascii="宋体" w:eastAsia="宋体" w:hAnsi="宋体"/>
+          <w:sz w:val="28"/>
+          <w:szCs w:val="28"/>
+        </w:rPr>
+        <w:t>(1)选择按照上课老师查阅课程按钮。</w:t>
+      </w:r>
+    </w:p>
+    <w:p>
+      <w:pPr>
+        <w:ind w:firstLineChars="200" w:firstLine="560"/>
+        <w:rPr>
+          <w:rFonts w:ascii="宋体" w:eastAsia="宋体" w:hAnsi="宋体"/>
+          <w:sz w:val="28"/>
+          <w:szCs w:val="28"/>
+        </w:rPr>
+      </w:pPr>
+      <w:r>
+        <w:rPr>
+          <w:rFonts w:ascii="宋体" w:eastAsia="宋体" w:hAnsi="宋体"/>
+          <w:sz w:val="28"/>
+          <w:szCs w:val="28"/>
+        </w:rPr>
+        <w:t>(2)输入课程名称。</w:t>
+      </w:r>
+    </w:p>
+    <w:p>
+      <w:pPr>
+        <w:ind w:firstLineChars="200" w:firstLine="560"/>
+        <w:rPr>
+          <w:rFonts w:ascii="宋体" w:eastAsia="宋体" w:hAnsi="宋体"/>
+          <w:sz w:val="28"/>
+          <w:szCs w:val="28"/>
+        </w:rPr>
+      </w:pPr>
+      <w:r>
+        <w:rPr>
+          <w:rFonts w:ascii="宋体" w:eastAsia="宋体" w:hAnsi="宋体"/>
+          <w:sz w:val="28"/>
+          <w:szCs w:val="28"/>
+        </w:rPr>
+        <w:t>(3)得到查阅的课程结果。</w:t>
+      </w:r>
+    </w:p>
+    <w:p>
+      <w:pPr>
+        <w:ind w:firstLineChars="200" w:firstLine="560"/>
+        <w:rPr>
+          <w:rFonts w:ascii="宋体" w:eastAsia="宋体" w:hAnsi="宋体"/>
+          <w:sz w:val="28"/>
+          <w:szCs w:val="28"/>
+        </w:rPr>
+      </w:pPr>
+      <w:r>
+        <w:rPr>
+          <w:rFonts w:ascii="宋体" w:eastAsia="宋体" w:hAnsi="宋体" w:hint="eastAsia"/>
+          <w:sz w:val="28"/>
+          <w:szCs w:val="28"/>
+        </w:rPr>
+        <w:t>扩展：</w:t>
+      </w:r>
+    </w:p>
+    <w:p>
+      <w:pPr>
+        <w:ind w:firstLineChars="200" w:firstLine="560"/>
+        <w:rPr>
+          <w:rFonts w:ascii="宋体" w:eastAsia="宋体" w:hAnsi="宋体"/>
+          <w:sz w:val="28"/>
+          <w:szCs w:val="28"/>
+        </w:rPr>
+      </w:pPr>
+      <w:r>
+        <w:rPr>
+          <w:rFonts w:ascii="宋体" w:eastAsia="宋体" w:hAnsi="宋体"/>
+          <w:sz w:val="28"/>
+          <w:szCs w:val="28"/>
+        </w:rPr>
+        <w:t>(2a)选择了按照其他条件查找课程的按钮</w:t>
+      </w:r>
+    </w:p>
+    <w:p>
+      <w:pPr>
+        <w:ind w:firstLineChars="200" w:firstLine="560"/>
+        <w:rPr>
+          <w:rFonts w:ascii="宋体" w:eastAsia="宋体" w:hAnsi="宋体"/>
+          <w:sz w:val="28"/>
+          <w:szCs w:val="28"/>
+        </w:rPr>
+      </w:pPr>
+      <w:r>
+        <w:rPr>
+          <w:rFonts w:ascii="宋体" w:eastAsia="宋体" w:hAnsi="宋体" w:hint="eastAsia"/>
+          <w:sz w:val="28"/>
+          <w:szCs w:val="28"/>
+        </w:rPr>
+        <w:t>特殊需求：无。</w:t>
+      </w:r>
+    </w:p>
+    <w:p>
+      <w:pPr>
+        <w:ind w:firstLineChars="200" w:firstLine="560"/>
+        <w:rPr>
+          <w:rFonts w:ascii="宋体" w:eastAsia="宋体" w:hAnsi="宋体"/>
+          <w:sz w:val="28"/>
+          <w:szCs w:val="28"/>
+        </w:rPr>
+      </w:pPr>
+      <w:r>
+        <w:rPr>
+          <w:rFonts w:ascii="宋体" w:eastAsia="宋体" w:hAnsi="宋体" w:hint="eastAsia"/>
+          <w:sz w:val="28"/>
+          <w:szCs w:val="28"/>
+        </w:rPr>
         <w:lastRenderedPageBreak/>
+        <w:t>技术和数据变元素：采用数据库管理。</w:t>
+      </w:r>
+    </w:p>
+    <w:p>
+      <w:pPr>
+        <w:ind w:firstLineChars="200" w:firstLine="560"/>
+        <w:rPr>
+          <w:rFonts w:ascii="宋体" w:eastAsia="宋体" w:hAnsi="宋体"/>
+          <w:sz w:val="28"/>
+          <w:szCs w:val="28"/>
+        </w:rPr>
+      </w:pPr>
+      <w:r>
+        <w:rPr>
+          <w:rFonts w:ascii="宋体" w:eastAsia="宋体" w:hAnsi="宋体" w:hint="eastAsia"/>
+          <w:sz w:val="28"/>
+          <w:szCs w:val="28"/>
+        </w:rPr>
+        <w:t>发生频率：经常</w:t>
+      </w:r>
+    </w:p>
+    <w:p>
+      <w:pPr>
+        <w:ind w:firstLineChars="200" w:firstLine="560"/>
+        <w:rPr>
+          <w:rFonts w:ascii="宋体" w:eastAsia="宋体" w:hAnsi="宋体"/>
+          <w:sz w:val="28"/>
+          <w:szCs w:val="28"/>
+        </w:rPr>
+      </w:pPr>
+    </w:p>
+    <w:p>
+      <w:pPr>
+        <w:ind w:firstLineChars="200" w:firstLine="560"/>
+        <w:rPr>
+          <w:rFonts w:ascii="宋体" w:eastAsia="宋体" w:hAnsi="宋体"/>
+          <w:sz w:val="28"/>
+          <w:szCs w:val="28"/>
+        </w:rPr>
+      </w:pPr>
+      <w:r>
+        <w:rPr>
+          <w:rFonts w:ascii="宋体" w:eastAsia="宋体" w:hAnsi="宋体" w:hint="eastAsia"/>
+          <w:sz w:val="28"/>
+          <w:szCs w:val="28"/>
+        </w:rPr>
+        <w:t>用例名称：通过上课时间查阅课程。</w:t>
+      </w:r>
+    </w:p>
+    <w:p>
+      <w:pPr>
+        <w:ind w:firstLineChars="200" w:firstLine="560"/>
+        <w:rPr>
+          <w:rFonts w:ascii="宋体" w:eastAsia="宋体" w:hAnsi="宋体"/>
+          <w:sz w:val="28"/>
+          <w:szCs w:val="28"/>
+        </w:rPr>
+      </w:pPr>
+      <w:r>
+        <w:rPr>
+          <w:rFonts w:ascii="宋体" w:eastAsia="宋体" w:hAnsi="宋体" w:hint="eastAsia"/>
+          <w:sz w:val="28"/>
+          <w:szCs w:val="28"/>
+        </w:rPr>
+        <w:t>范围：查阅课程子系统。</w:t>
+      </w:r>
+    </w:p>
+    <w:p>
+      <w:pPr>
+        <w:ind w:firstLineChars="200" w:firstLine="560"/>
+        <w:rPr>
+          <w:rFonts w:ascii="宋体" w:eastAsia="宋体" w:hAnsi="宋体"/>
+          <w:sz w:val="28"/>
+          <w:szCs w:val="28"/>
+        </w:rPr>
+      </w:pPr>
+      <w:r>
+        <w:rPr>
+          <w:rFonts w:ascii="宋体" w:eastAsia="宋体" w:hAnsi="宋体" w:hint="eastAsia"/>
+          <w:sz w:val="28"/>
+          <w:szCs w:val="28"/>
+        </w:rPr>
+        <w:t>级别：重要。</w:t>
+      </w:r>
+    </w:p>
+    <w:p>
+      <w:pPr>
+        <w:ind w:firstLineChars="200" w:firstLine="560"/>
+        <w:rPr>
+          <w:rFonts w:ascii="宋体" w:eastAsia="宋体" w:hAnsi="宋体"/>
+          <w:sz w:val="28"/>
+          <w:szCs w:val="28"/>
+        </w:rPr>
+      </w:pPr>
+      <w:r>
+        <w:rPr>
+          <w:rFonts w:ascii="宋体" w:eastAsia="宋体" w:hAnsi="宋体" w:hint="eastAsia"/>
+          <w:sz w:val="28"/>
+          <w:szCs w:val="28"/>
+        </w:rPr>
+        <w:t>主要参与者：用户（关注身份的合法性）。</w:t>
+      </w:r>
+    </w:p>
+    <w:p>
+      <w:pPr>
+        <w:ind w:firstLineChars="200" w:firstLine="560"/>
+        <w:rPr>
+          <w:rFonts w:ascii="宋体" w:eastAsia="宋体" w:hAnsi="宋体"/>
+          <w:sz w:val="28"/>
+          <w:szCs w:val="28"/>
+        </w:rPr>
+      </w:pPr>
+      <w:r>
+        <w:rPr>
+          <w:rFonts w:ascii="宋体" w:eastAsia="宋体" w:hAnsi="宋体" w:hint="eastAsia"/>
+          <w:sz w:val="28"/>
+          <w:szCs w:val="28"/>
+        </w:rPr>
+        <w:t>涉</w:t>
+      </w:r>
+      <w:proofErr w:type="gramStart"/>
+      <w:r>
+        <w:rPr>
+          <w:rFonts w:ascii="宋体" w:eastAsia="宋体" w:hAnsi="宋体" w:hint="eastAsia"/>
+          <w:sz w:val="28"/>
+          <w:szCs w:val="28"/>
+        </w:rPr>
+        <w:t>众及其</w:t>
+      </w:r>
+      <w:proofErr w:type="gramEnd"/>
+      <w:r>
+        <w:rPr>
+          <w:rFonts w:ascii="宋体" w:eastAsia="宋体" w:hAnsi="宋体" w:hint="eastAsia"/>
+          <w:sz w:val="28"/>
+          <w:szCs w:val="28"/>
+        </w:rPr>
+        <w:t>关注点：无。</w:t>
+      </w:r>
+    </w:p>
+    <w:p>
+      <w:pPr>
+        <w:ind w:firstLineChars="200" w:firstLine="560"/>
+        <w:rPr>
+          <w:rFonts w:ascii="宋体" w:eastAsia="宋体" w:hAnsi="宋体"/>
+          <w:sz w:val="28"/>
+          <w:szCs w:val="28"/>
+        </w:rPr>
+      </w:pPr>
+      <w:r>
+        <w:rPr>
+          <w:rFonts w:ascii="宋体" w:eastAsia="宋体" w:hAnsi="宋体" w:hint="eastAsia"/>
+          <w:sz w:val="28"/>
+          <w:szCs w:val="28"/>
+        </w:rPr>
+        <w:t>前置条件</w:t>
+      </w:r>
+      <w:r>
+        <w:rPr>
+          <w:rFonts w:ascii="宋体" w:eastAsia="宋体" w:hAnsi="宋体"/>
+          <w:sz w:val="28"/>
+          <w:szCs w:val="28"/>
+        </w:rPr>
+        <w:t>:合法用户。</w:t>
+      </w:r>
+    </w:p>
+    <w:p>
+      <w:pPr>
+        <w:ind w:firstLineChars="200" w:firstLine="560"/>
+        <w:rPr>
+          <w:rFonts w:ascii="宋体" w:eastAsia="宋体" w:hAnsi="宋体"/>
+          <w:sz w:val="28"/>
+          <w:szCs w:val="28"/>
+        </w:rPr>
+      </w:pPr>
+      <w:r>
+        <w:rPr>
+          <w:rFonts w:ascii="宋体" w:eastAsia="宋体" w:hAnsi="宋体" w:hint="eastAsia"/>
+          <w:sz w:val="28"/>
+          <w:szCs w:val="28"/>
+        </w:rPr>
+        <w:t>成功保证：进入</w:t>
+      </w:r>
+      <w:r>
+        <w:rPr>
+          <w:rFonts w:ascii="宋体" w:eastAsia="宋体" w:hAnsi="宋体"/>
+          <w:sz w:val="28"/>
+          <w:szCs w:val="28"/>
+        </w:rPr>
+        <w:t>app。</w:t>
+      </w:r>
+    </w:p>
+    <w:p>
+      <w:pPr>
+        <w:ind w:firstLineChars="200" w:firstLine="560"/>
+        <w:rPr>
+          <w:rFonts w:ascii="宋体" w:eastAsia="宋体" w:hAnsi="宋体"/>
+          <w:sz w:val="28"/>
+          <w:szCs w:val="28"/>
+        </w:rPr>
+      </w:pPr>
+      <w:proofErr w:type="gramStart"/>
+      <w:r>
+        <w:rPr>
+          <w:rFonts w:ascii="宋体" w:eastAsia="宋体" w:hAnsi="宋体" w:hint="eastAsia"/>
+          <w:sz w:val="28"/>
+          <w:szCs w:val="28"/>
+        </w:rPr>
+        <w:t>主成功</w:t>
+      </w:r>
+      <w:proofErr w:type="gramEnd"/>
+      <w:r>
+        <w:rPr>
+          <w:rFonts w:ascii="宋体" w:eastAsia="宋体" w:hAnsi="宋体" w:hint="eastAsia"/>
+          <w:sz w:val="28"/>
+          <w:szCs w:val="28"/>
+        </w:rPr>
+        <w:t>场景：</w:t>
+      </w:r>
+    </w:p>
+    <w:p>
+      <w:pPr>
+        <w:ind w:firstLineChars="200" w:firstLine="560"/>
+        <w:rPr>
+          <w:rFonts w:ascii="宋体" w:eastAsia="宋体" w:hAnsi="宋体"/>
+          <w:sz w:val="28"/>
+          <w:szCs w:val="28"/>
+        </w:rPr>
+      </w:pPr>
+      <w:r>
+        <w:rPr>
+          <w:rFonts w:ascii="宋体" w:eastAsia="宋体" w:hAnsi="宋体"/>
+          <w:sz w:val="28"/>
+          <w:szCs w:val="28"/>
+        </w:rPr>
+        <w:t>(1)选择按照上课时间查阅课程按钮。</w:t>
+      </w:r>
+    </w:p>
+    <w:p>
+      <w:pPr>
+        <w:ind w:firstLineChars="200" w:firstLine="560"/>
+        <w:rPr>
+          <w:rFonts w:ascii="宋体" w:eastAsia="宋体" w:hAnsi="宋体"/>
+          <w:sz w:val="28"/>
+          <w:szCs w:val="28"/>
+        </w:rPr>
+      </w:pPr>
+      <w:r>
+        <w:rPr>
+          <w:rFonts w:ascii="宋体" w:eastAsia="宋体" w:hAnsi="宋体"/>
+          <w:sz w:val="28"/>
+          <w:szCs w:val="28"/>
+        </w:rPr>
+        <w:t>(2)输入课程名称。</w:t>
+      </w:r>
+    </w:p>
+    <w:p>
+      <w:pPr>
+        <w:ind w:firstLineChars="200" w:firstLine="560"/>
+        <w:rPr>
+          <w:rFonts w:ascii="宋体" w:eastAsia="宋体" w:hAnsi="宋体"/>
+          <w:sz w:val="28"/>
+          <w:szCs w:val="28"/>
+        </w:rPr>
+      </w:pPr>
+      <w:r>
+        <w:rPr>
+          <w:rFonts w:ascii="宋体" w:eastAsia="宋体" w:hAnsi="宋体"/>
+          <w:sz w:val="28"/>
+          <w:szCs w:val="28"/>
+        </w:rPr>
+        <w:t>(3)得到查阅的课程结果。</w:t>
+      </w:r>
+    </w:p>
+    <w:p>
+      <w:pPr>
+        <w:ind w:firstLineChars="200" w:firstLine="560"/>
+        <w:rPr>
+          <w:rFonts w:ascii="宋体" w:eastAsia="宋体" w:hAnsi="宋体"/>
+          <w:sz w:val="28"/>
+          <w:szCs w:val="28"/>
+        </w:rPr>
+      </w:pPr>
+      <w:r>
+        <w:rPr>
+          <w:rFonts w:ascii="宋体" w:eastAsia="宋体" w:hAnsi="宋体" w:hint="eastAsia"/>
+          <w:sz w:val="28"/>
+          <w:szCs w:val="28"/>
+        </w:rPr>
+        <w:t>扩展：</w:t>
+      </w:r>
+    </w:p>
+    <w:p>
+      <w:pPr>
+        <w:ind w:firstLineChars="200" w:firstLine="560"/>
+        <w:rPr>
+          <w:rFonts w:ascii="宋体" w:eastAsia="宋体" w:hAnsi="宋体"/>
+          <w:sz w:val="28"/>
+          <w:szCs w:val="28"/>
+        </w:rPr>
+      </w:pPr>
+      <w:r>
+        <w:rPr>
+          <w:rFonts w:ascii="宋体" w:eastAsia="宋体" w:hAnsi="宋体"/>
+          <w:sz w:val="28"/>
+          <w:szCs w:val="28"/>
+        </w:rPr>
         <w:t>(2a)选择了按照其他条件查找课程的按钮</w:t>
       </w:r>
     </w:p>
@@ -3239,726 +4465,154 @@
     </w:p>
     <w:p>
       <w:pPr>
-        <w:ind w:firstLineChars="200" w:firstLine="560"/>
-        <w:rPr>
-          <w:rFonts w:ascii="宋体" w:eastAsia="宋体" w:hAnsi="宋体"/>
-          <w:sz w:val="28"/>
-          <w:szCs w:val="28"/>
-        </w:rPr>
-      </w:pPr>
-    </w:p>
-    <w:p>
-      <w:pPr>
-        <w:ind w:firstLineChars="200" w:firstLine="560"/>
-        <w:rPr>
-          <w:rFonts w:ascii="宋体" w:eastAsia="宋体" w:hAnsi="宋体"/>
-          <w:sz w:val="28"/>
-          <w:szCs w:val="28"/>
-        </w:rPr>
-      </w:pPr>
-      <w:r>
-        <w:rPr>
-          <w:rFonts w:ascii="宋体" w:eastAsia="宋体" w:hAnsi="宋体" w:hint="eastAsia"/>
-          <w:sz w:val="28"/>
-          <w:szCs w:val="28"/>
-        </w:rPr>
-        <w:t>用例名称：通过上课老师查阅课程。</w:t>
-      </w:r>
-    </w:p>
-    <w:p>
-      <w:pPr>
-        <w:ind w:firstLineChars="200" w:firstLine="560"/>
-        <w:rPr>
-          <w:rFonts w:ascii="宋体" w:eastAsia="宋体" w:hAnsi="宋体"/>
-          <w:sz w:val="28"/>
-          <w:szCs w:val="28"/>
-        </w:rPr>
-      </w:pPr>
-      <w:r>
-        <w:rPr>
-          <w:rFonts w:ascii="宋体" w:eastAsia="宋体" w:hAnsi="宋体" w:hint="eastAsia"/>
-          <w:sz w:val="28"/>
-          <w:szCs w:val="28"/>
-        </w:rPr>
-        <w:t>范围：查阅课程子系统。</w:t>
-      </w:r>
-    </w:p>
-    <w:p>
-      <w:pPr>
-        <w:ind w:firstLineChars="200" w:firstLine="560"/>
-        <w:rPr>
-          <w:rFonts w:ascii="宋体" w:eastAsia="宋体" w:hAnsi="宋体"/>
-          <w:sz w:val="28"/>
-          <w:szCs w:val="28"/>
-        </w:rPr>
-      </w:pPr>
-      <w:r>
-        <w:rPr>
-          <w:rFonts w:ascii="宋体" w:eastAsia="宋体" w:hAnsi="宋体" w:hint="eastAsia"/>
-          <w:sz w:val="28"/>
-          <w:szCs w:val="28"/>
-        </w:rPr>
-        <w:t>级别：重要。</w:t>
-      </w:r>
-    </w:p>
-    <w:p>
-      <w:pPr>
-        <w:ind w:firstLineChars="200" w:firstLine="560"/>
-        <w:rPr>
-          <w:rFonts w:ascii="宋体" w:eastAsia="宋体" w:hAnsi="宋体"/>
-          <w:sz w:val="28"/>
-          <w:szCs w:val="28"/>
-        </w:rPr>
-      </w:pPr>
-      <w:r>
-        <w:rPr>
-          <w:rFonts w:ascii="宋体" w:eastAsia="宋体" w:hAnsi="宋体" w:hint="eastAsia"/>
-          <w:sz w:val="28"/>
-          <w:szCs w:val="28"/>
-        </w:rPr>
-        <w:t>主要参与者：用户（关注身份的合法性）。</w:t>
-      </w:r>
-    </w:p>
-    <w:p>
-      <w:pPr>
-        <w:ind w:firstLineChars="200" w:firstLine="560"/>
-        <w:rPr>
-          <w:rFonts w:ascii="宋体" w:eastAsia="宋体" w:hAnsi="宋体"/>
-          <w:sz w:val="28"/>
-          <w:szCs w:val="28"/>
-        </w:rPr>
-      </w:pPr>
-      <w:r>
-        <w:rPr>
-          <w:rFonts w:ascii="宋体" w:eastAsia="宋体" w:hAnsi="宋体" w:hint="eastAsia"/>
-          <w:sz w:val="28"/>
-          <w:szCs w:val="28"/>
-        </w:rPr>
-        <w:t>涉众及其关注点：无。</w:t>
-      </w:r>
-    </w:p>
-    <w:p>
-      <w:pPr>
-        <w:ind w:firstLineChars="200" w:firstLine="560"/>
-        <w:rPr>
-          <w:rFonts w:ascii="宋体" w:eastAsia="宋体" w:hAnsi="宋体"/>
-          <w:sz w:val="28"/>
-          <w:szCs w:val="28"/>
-        </w:rPr>
-      </w:pPr>
-      <w:r>
-        <w:rPr>
-          <w:rFonts w:ascii="宋体" w:eastAsia="宋体" w:hAnsi="宋体" w:hint="eastAsia"/>
-          <w:sz w:val="28"/>
-          <w:szCs w:val="28"/>
-        </w:rPr>
-        <w:t>前置条件</w:t>
-      </w:r>
-      <w:r>
-        <w:rPr>
-          <w:rFonts w:ascii="宋体" w:eastAsia="宋体" w:hAnsi="宋体"/>
-          <w:sz w:val="28"/>
-          <w:szCs w:val="28"/>
-        </w:rPr>
-        <w:t>:合法用户。</w:t>
-      </w:r>
-    </w:p>
-    <w:p>
-      <w:pPr>
-        <w:ind w:firstLineChars="200" w:firstLine="560"/>
-        <w:rPr>
-          <w:rFonts w:ascii="宋体" w:eastAsia="宋体" w:hAnsi="宋体"/>
-          <w:sz w:val="28"/>
-          <w:szCs w:val="28"/>
-        </w:rPr>
-      </w:pPr>
-      <w:r>
-        <w:rPr>
-          <w:rFonts w:ascii="宋体" w:eastAsia="宋体" w:hAnsi="宋体" w:hint="eastAsia"/>
-          <w:sz w:val="28"/>
-          <w:szCs w:val="28"/>
-        </w:rPr>
-        <w:t>成功保证：进入</w:t>
-      </w:r>
-      <w:r>
-        <w:rPr>
-          <w:rFonts w:ascii="宋体" w:eastAsia="宋体" w:hAnsi="宋体"/>
-          <w:sz w:val="28"/>
-          <w:szCs w:val="28"/>
-        </w:rPr>
-        <w:t>app。</w:t>
-      </w:r>
-    </w:p>
-    <w:p>
-      <w:pPr>
-        <w:ind w:firstLineChars="200" w:firstLine="560"/>
-        <w:rPr>
-          <w:rFonts w:ascii="宋体" w:eastAsia="宋体" w:hAnsi="宋体"/>
-          <w:sz w:val="28"/>
-          <w:szCs w:val="28"/>
-        </w:rPr>
-      </w:pPr>
-      <w:r>
-        <w:rPr>
-          <w:rFonts w:ascii="宋体" w:eastAsia="宋体" w:hAnsi="宋体" w:hint="eastAsia"/>
-          <w:sz w:val="28"/>
-          <w:szCs w:val="28"/>
-        </w:rPr>
-        <w:t>主成功场景：</w:t>
-      </w:r>
-    </w:p>
-    <w:p>
-      <w:pPr>
-        <w:ind w:firstLineChars="200" w:firstLine="560"/>
-        <w:rPr>
-          <w:rFonts w:ascii="宋体" w:eastAsia="宋体" w:hAnsi="宋体"/>
-          <w:sz w:val="28"/>
-          <w:szCs w:val="28"/>
-        </w:rPr>
-      </w:pPr>
-      <w:r>
-        <w:rPr>
-          <w:rFonts w:ascii="宋体" w:eastAsia="宋体" w:hAnsi="宋体"/>
-          <w:sz w:val="28"/>
-          <w:szCs w:val="28"/>
-        </w:rPr>
-        <w:t>(1)选择按照上课老师查阅课程按钮。</w:t>
-      </w:r>
-    </w:p>
-    <w:p>
-      <w:pPr>
-        <w:ind w:firstLineChars="200" w:firstLine="560"/>
-        <w:rPr>
-          <w:rFonts w:ascii="宋体" w:eastAsia="宋体" w:hAnsi="宋体"/>
-          <w:sz w:val="28"/>
-          <w:szCs w:val="28"/>
-        </w:rPr>
-      </w:pPr>
-      <w:r>
-        <w:rPr>
-          <w:rFonts w:ascii="宋体" w:eastAsia="宋体" w:hAnsi="宋体"/>
-          <w:sz w:val="28"/>
-          <w:szCs w:val="28"/>
-        </w:rPr>
-        <w:t>(2)输入课程名称。</w:t>
-      </w:r>
-    </w:p>
-    <w:p>
-      <w:pPr>
-        <w:ind w:firstLineChars="200" w:firstLine="560"/>
-        <w:rPr>
-          <w:rFonts w:ascii="宋体" w:eastAsia="宋体" w:hAnsi="宋体"/>
-          <w:sz w:val="28"/>
-          <w:szCs w:val="28"/>
-        </w:rPr>
-      </w:pPr>
-      <w:r>
-        <w:rPr>
-          <w:rFonts w:ascii="宋体" w:eastAsia="宋体" w:hAnsi="宋体"/>
-          <w:sz w:val="28"/>
-          <w:szCs w:val="28"/>
-        </w:rPr>
-        <w:t>(3)得到查阅的课程结果。</w:t>
-      </w:r>
-    </w:p>
-    <w:p>
-      <w:pPr>
-        <w:ind w:firstLineChars="200" w:firstLine="560"/>
-        <w:rPr>
-          <w:rFonts w:ascii="宋体" w:eastAsia="宋体" w:hAnsi="宋体"/>
-          <w:sz w:val="28"/>
-          <w:szCs w:val="28"/>
-        </w:rPr>
-      </w:pPr>
-      <w:r>
-        <w:rPr>
-          <w:rFonts w:ascii="宋体" w:eastAsia="宋体" w:hAnsi="宋体" w:hint="eastAsia"/>
-          <w:sz w:val="28"/>
-          <w:szCs w:val="28"/>
-        </w:rPr>
-        <w:t>扩展：</w:t>
-      </w:r>
-    </w:p>
-    <w:p>
-      <w:pPr>
-        <w:ind w:firstLineChars="200" w:firstLine="560"/>
-        <w:rPr>
-          <w:rFonts w:ascii="宋体" w:eastAsia="宋体" w:hAnsi="宋体"/>
-          <w:sz w:val="28"/>
-          <w:szCs w:val="28"/>
-        </w:rPr>
-      </w:pPr>
-      <w:r>
-        <w:rPr>
-          <w:rFonts w:ascii="宋体" w:eastAsia="宋体" w:hAnsi="宋体"/>
-          <w:sz w:val="28"/>
-          <w:szCs w:val="28"/>
-        </w:rPr>
-        <w:t>(2a)选择了按照其他条件查找课程的按钮</w:t>
-      </w:r>
-    </w:p>
-    <w:p>
-      <w:pPr>
-        <w:ind w:firstLineChars="200" w:firstLine="560"/>
-        <w:rPr>
-          <w:rFonts w:ascii="宋体" w:eastAsia="宋体" w:hAnsi="宋体"/>
-          <w:sz w:val="28"/>
-          <w:szCs w:val="28"/>
-        </w:rPr>
-      </w:pPr>
-      <w:r>
-        <w:rPr>
-          <w:rFonts w:ascii="宋体" w:eastAsia="宋体" w:hAnsi="宋体" w:hint="eastAsia"/>
-          <w:sz w:val="28"/>
-          <w:szCs w:val="28"/>
-        </w:rPr>
-        <w:t>特殊需求：无。</w:t>
-      </w:r>
-    </w:p>
-    <w:p>
-      <w:pPr>
-        <w:ind w:firstLineChars="200" w:firstLine="560"/>
-        <w:rPr>
-          <w:rFonts w:ascii="宋体" w:eastAsia="宋体" w:hAnsi="宋体"/>
-          <w:sz w:val="28"/>
-          <w:szCs w:val="28"/>
-        </w:rPr>
-      </w:pPr>
-      <w:r>
-        <w:rPr>
-          <w:rFonts w:ascii="宋体" w:eastAsia="宋体" w:hAnsi="宋体" w:hint="eastAsia"/>
-          <w:sz w:val="28"/>
-          <w:szCs w:val="28"/>
-        </w:rPr>
-        <w:t>技术和数据变元素：采用数据库管理。</w:t>
-      </w:r>
-    </w:p>
-    <w:p>
-      <w:pPr>
-        <w:ind w:firstLineChars="200" w:firstLine="560"/>
-        <w:rPr>
-          <w:rFonts w:ascii="宋体" w:eastAsia="宋体" w:hAnsi="宋体"/>
-          <w:sz w:val="28"/>
-          <w:szCs w:val="28"/>
-        </w:rPr>
-      </w:pPr>
-      <w:r>
-        <w:rPr>
-          <w:rFonts w:ascii="宋体" w:eastAsia="宋体" w:hAnsi="宋体" w:hint="eastAsia"/>
-          <w:sz w:val="28"/>
-          <w:szCs w:val="28"/>
-        </w:rPr>
-        <w:t>发生频率：经常</w:t>
-      </w:r>
-    </w:p>
-    <w:p>
-      <w:pPr>
-        <w:ind w:firstLineChars="200" w:firstLine="560"/>
-        <w:rPr>
-          <w:rFonts w:ascii="宋体" w:eastAsia="宋体" w:hAnsi="宋体"/>
-          <w:sz w:val="28"/>
-          <w:szCs w:val="28"/>
-        </w:rPr>
-      </w:pPr>
-    </w:p>
-    <w:p>
-      <w:pPr>
-        <w:ind w:firstLineChars="200" w:firstLine="560"/>
-        <w:rPr>
-          <w:rFonts w:ascii="宋体" w:eastAsia="宋体" w:hAnsi="宋体"/>
-          <w:sz w:val="28"/>
-          <w:szCs w:val="28"/>
-        </w:rPr>
-      </w:pPr>
-      <w:r>
-        <w:rPr>
-          <w:rFonts w:ascii="宋体" w:eastAsia="宋体" w:hAnsi="宋体" w:hint="eastAsia"/>
+        <w:rPr>
+          <w:rFonts w:ascii="宋体" w:eastAsia="宋体" w:hAnsi="宋体"/>
+          <w:sz w:val="28"/>
+          <w:szCs w:val="28"/>
+        </w:rPr>
+      </w:pPr>
+      <w:r>
+        <w:rPr>
+          <w:rFonts w:ascii="宋体" w:eastAsia="宋体" w:hAnsi="宋体" w:hint="eastAsia"/>
+          <w:sz w:val="28"/>
+          <w:szCs w:val="28"/>
+        </w:rPr>
+        <w:t>6.2公告板</w:t>
+      </w:r>
+      <w:r>
+        <w:rPr>
+          <w:rFonts w:ascii="宋体" w:eastAsia="宋体" w:hAnsi="宋体" w:hint="eastAsia"/>
+          <w:sz w:val="28"/>
+          <w:szCs w:val="28"/>
+        </w:rPr>
+        <w:t>子系统</w:t>
+      </w:r>
+    </w:p>
+    <w:p>
+      <w:pPr>
+        <w:ind w:firstLineChars="200" w:firstLine="560"/>
+        <w:rPr>
+          <w:rFonts w:ascii="宋体" w:eastAsia="宋体" w:hAnsi="宋体"/>
+          <w:sz w:val="28"/>
+          <w:szCs w:val="28"/>
+        </w:rPr>
+      </w:pPr>
+      <w:r>
+        <w:rPr>
+          <w:rFonts w:ascii="宋体" w:eastAsia="宋体" w:hAnsi="宋体"/>
+          <w:sz w:val="28"/>
+          <w:szCs w:val="28"/>
+        </w:rPr>
+        <w:t>6</w:t>
+      </w:r>
+      <w:r>
+        <w:rPr>
+          <w:rFonts w:ascii="宋体" w:eastAsia="宋体" w:hAnsi="宋体" w:hint="eastAsia"/>
+          <w:sz w:val="28"/>
+          <w:szCs w:val="28"/>
+        </w:rPr>
+        <w:t>.</w:t>
+      </w:r>
+      <w:r>
+        <w:rPr>
+          <w:rFonts w:ascii="宋体" w:eastAsia="宋体" w:hAnsi="宋体"/>
+          <w:sz w:val="28"/>
+          <w:szCs w:val="28"/>
+        </w:rPr>
+        <w:t>2</w:t>
+      </w:r>
+      <w:r>
+        <w:rPr>
+          <w:rFonts w:ascii="宋体" w:eastAsia="宋体" w:hAnsi="宋体" w:hint="eastAsia"/>
+          <w:sz w:val="28"/>
+          <w:szCs w:val="28"/>
+        </w:rPr>
+        <w:t>.</w:t>
+      </w:r>
+      <w:r>
+        <w:rPr>
+          <w:rFonts w:ascii="宋体" w:eastAsia="宋体" w:hAnsi="宋体"/>
+          <w:sz w:val="28"/>
+          <w:szCs w:val="28"/>
+        </w:rPr>
+        <w:t>1</w:t>
+      </w:r>
+      <w:r>
+        <w:rPr>
+          <w:rFonts w:ascii="宋体" w:eastAsia="宋体" w:hAnsi="宋体"/>
+          <w:sz w:val="28"/>
+          <w:szCs w:val="28"/>
+        </w:rPr>
+        <w:t>外部用户</w:t>
+      </w:r>
+    </w:p>
+    <w:p>
+      <w:pPr>
+        <w:ind w:firstLineChars="200" w:firstLine="560"/>
+        <w:rPr>
+          <w:rFonts w:ascii="宋体" w:eastAsia="宋体" w:hAnsi="宋体"/>
+          <w:sz w:val="28"/>
+          <w:szCs w:val="28"/>
+        </w:rPr>
+      </w:pPr>
+      <w:r>
+        <w:rPr>
+          <w:rFonts w:ascii="宋体" w:eastAsia="宋体" w:hAnsi="宋体" w:hint="eastAsia"/>
+          <w:sz w:val="28"/>
+          <w:szCs w:val="28"/>
+        </w:rPr>
+        <w:t>用户：系统的合法用户。</w:t>
+      </w:r>
+    </w:p>
+    <w:p>
+      <w:pPr>
+        <w:ind w:firstLineChars="200" w:firstLine="560"/>
+        <w:rPr>
+          <w:rFonts w:ascii="宋体" w:eastAsia="宋体" w:hAnsi="宋体"/>
+          <w:sz w:val="28"/>
+          <w:szCs w:val="28"/>
+        </w:rPr>
+      </w:pPr>
+      <w:r>
+        <w:rPr>
+          <w:rFonts w:ascii="宋体" w:eastAsia="宋体" w:hAnsi="宋体"/>
           <w:sz w:val="28"/>
           <w:szCs w:val="28"/>
         </w:rPr>
         <w:lastRenderedPageBreak/>
-        <w:t>用例名称：通过上课时间查阅课程。</w:t>
-      </w:r>
-    </w:p>
-    <w:p>
-      <w:pPr>
-        <w:ind w:firstLineChars="200" w:firstLine="560"/>
-        <w:rPr>
-          <w:rFonts w:ascii="宋体" w:eastAsia="宋体" w:hAnsi="宋体"/>
-          <w:sz w:val="28"/>
-          <w:szCs w:val="28"/>
-        </w:rPr>
-      </w:pPr>
-      <w:r>
-        <w:rPr>
-          <w:rFonts w:ascii="宋体" w:eastAsia="宋体" w:hAnsi="宋体" w:hint="eastAsia"/>
-          <w:sz w:val="28"/>
-          <w:szCs w:val="28"/>
-        </w:rPr>
-        <w:t>范围：查阅课程子系统。</w:t>
-      </w:r>
-    </w:p>
-    <w:p>
-      <w:pPr>
-        <w:ind w:firstLineChars="200" w:firstLine="560"/>
-        <w:rPr>
-          <w:rFonts w:ascii="宋体" w:eastAsia="宋体" w:hAnsi="宋体"/>
-          <w:sz w:val="28"/>
-          <w:szCs w:val="28"/>
-        </w:rPr>
-      </w:pPr>
-      <w:r>
-        <w:rPr>
-          <w:rFonts w:ascii="宋体" w:eastAsia="宋体" w:hAnsi="宋体" w:hint="eastAsia"/>
-          <w:sz w:val="28"/>
-          <w:szCs w:val="28"/>
-        </w:rPr>
-        <w:t>级别：重要。</w:t>
-      </w:r>
-    </w:p>
-    <w:p>
-      <w:pPr>
-        <w:ind w:firstLineChars="200" w:firstLine="560"/>
-        <w:rPr>
-          <w:rFonts w:ascii="宋体" w:eastAsia="宋体" w:hAnsi="宋体"/>
-          <w:sz w:val="28"/>
-          <w:szCs w:val="28"/>
-        </w:rPr>
-      </w:pPr>
-      <w:r>
-        <w:rPr>
-          <w:rFonts w:ascii="宋体" w:eastAsia="宋体" w:hAnsi="宋体" w:hint="eastAsia"/>
-          <w:sz w:val="28"/>
-          <w:szCs w:val="28"/>
-        </w:rPr>
-        <w:t>主要参与者：用户（关注身份的合法性）。</w:t>
-      </w:r>
-    </w:p>
-    <w:p>
-      <w:pPr>
-        <w:ind w:firstLineChars="200" w:firstLine="560"/>
-        <w:rPr>
-          <w:rFonts w:ascii="宋体" w:eastAsia="宋体" w:hAnsi="宋体"/>
-          <w:sz w:val="28"/>
-          <w:szCs w:val="28"/>
-        </w:rPr>
-      </w:pPr>
-      <w:r>
-        <w:rPr>
-          <w:rFonts w:ascii="宋体" w:eastAsia="宋体" w:hAnsi="宋体" w:hint="eastAsia"/>
-          <w:sz w:val="28"/>
-          <w:szCs w:val="28"/>
-        </w:rPr>
-        <w:t>涉众及其关注点：无。</w:t>
-      </w:r>
-    </w:p>
-    <w:p>
-      <w:pPr>
-        <w:ind w:firstLineChars="200" w:firstLine="560"/>
-        <w:rPr>
-          <w:rFonts w:ascii="宋体" w:eastAsia="宋体" w:hAnsi="宋体"/>
-          <w:sz w:val="28"/>
-          <w:szCs w:val="28"/>
-        </w:rPr>
-      </w:pPr>
-      <w:r>
-        <w:rPr>
-          <w:rFonts w:ascii="宋体" w:eastAsia="宋体" w:hAnsi="宋体" w:hint="eastAsia"/>
-          <w:sz w:val="28"/>
-          <w:szCs w:val="28"/>
-        </w:rPr>
-        <w:t>前置条件</w:t>
-      </w:r>
-      <w:r>
-        <w:rPr>
-          <w:rFonts w:ascii="宋体" w:eastAsia="宋体" w:hAnsi="宋体"/>
-          <w:sz w:val="28"/>
-          <w:szCs w:val="28"/>
-        </w:rPr>
-        <w:t>:合法用户。</w:t>
-      </w:r>
-    </w:p>
-    <w:p>
-      <w:pPr>
-        <w:ind w:firstLineChars="200" w:firstLine="560"/>
-        <w:rPr>
-          <w:rFonts w:ascii="宋体" w:eastAsia="宋体" w:hAnsi="宋体"/>
-          <w:sz w:val="28"/>
-          <w:szCs w:val="28"/>
-        </w:rPr>
-      </w:pPr>
-      <w:r>
-        <w:rPr>
-          <w:rFonts w:ascii="宋体" w:eastAsia="宋体" w:hAnsi="宋体" w:hint="eastAsia"/>
-          <w:sz w:val="28"/>
-          <w:szCs w:val="28"/>
-        </w:rPr>
-        <w:t>成功保证：进入</w:t>
-      </w:r>
-      <w:r>
-        <w:rPr>
-          <w:rFonts w:ascii="宋体" w:eastAsia="宋体" w:hAnsi="宋体"/>
-          <w:sz w:val="28"/>
-          <w:szCs w:val="28"/>
-        </w:rPr>
-        <w:t>app。</w:t>
-      </w:r>
-    </w:p>
-    <w:p>
-      <w:pPr>
-        <w:ind w:firstLineChars="200" w:firstLine="560"/>
-        <w:rPr>
-          <w:rFonts w:ascii="宋体" w:eastAsia="宋体" w:hAnsi="宋体"/>
-          <w:sz w:val="28"/>
-          <w:szCs w:val="28"/>
-        </w:rPr>
-      </w:pPr>
-      <w:r>
-        <w:rPr>
-          <w:rFonts w:ascii="宋体" w:eastAsia="宋体" w:hAnsi="宋体" w:hint="eastAsia"/>
-          <w:sz w:val="28"/>
-          <w:szCs w:val="28"/>
-        </w:rPr>
-        <w:t>主成功场景：</w:t>
-      </w:r>
-    </w:p>
-    <w:p>
-      <w:pPr>
-        <w:ind w:firstLineChars="200" w:firstLine="560"/>
-        <w:rPr>
-          <w:rFonts w:ascii="宋体" w:eastAsia="宋体" w:hAnsi="宋体"/>
-          <w:sz w:val="28"/>
-          <w:szCs w:val="28"/>
-        </w:rPr>
-      </w:pPr>
-      <w:r>
-        <w:rPr>
-          <w:rFonts w:ascii="宋体" w:eastAsia="宋体" w:hAnsi="宋体"/>
-          <w:sz w:val="28"/>
-          <w:szCs w:val="28"/>
-        </w:rPr>
-        <w:t>(1)选择按照上课时间查阅课程按钮。</w:t>
-      </w:r>
-    </w:p>
-    <w:p>
-      <w:pPr>
-        <w:ind w:firstLineChars="200" w:firstLine="560"/>
-        <w:rPr>
-          <w:rFonts w:ascii="宋体" w:eastAsia="宋体" w:hAnsi="宋体"/>
-          <w:sz w:val="28"/>
-          <w:szCs w:val="28"/>
-        </w:rPr>
-      </w:pPr>
-      <w:r>
-        <w:rPr>
-          <w:rFonts w:ascii="宋体" w:eastAsia="宋体" w:hAnsi="宋体"/>
-          <w:sz w:val="28"/>
-          <w:szCs w:val="28"/>
-        </w:rPr>
-        <w:t>(2)输入课程名称。</w:t>
-      </w:r>
-    </w:p>
-    <w:p>
-      <w:pPr>
-        <w:ind w:firstLineChars="200" w:firstLine="560"/>
-        <w:rPr>
-          <w:rFonts w:ascii="宋体" w:eastAsia="宋体" w:hAnsi="宋体"/>
-          <w:sz w:val="28"/>
-          <w:szCs w:val="28"/>
-        </w:rPr>
-      </w:pPr>
-      <w:r>
-        <w:rPr>
-          <w:rFonts w:ascii="宋体" w:eastAsia="宋体" w:hAnsi="宋体"/>
-          <w:sz w:val="28"/>
-          <w:szCs w:val="28"/>
-        </w:rPr>
-        <w:t>(3)得到查阅的课程结果。</w:t>
-      </w:r>
-    </w:p>
-    <w:p>
-      <w:pPr>
-        <w:ind w:firstLineChars="200" w:firstLine="560"/>
-        <w:rPr>
-          <w:rFonts w:ascii="宋体" w:eastAsia="宋体" w:hAnsi="宋体"/>
-          <w:sz w:val="28"/>
-          <w:szCs w:val="28"/>
-        </w:rPr>
-      </w:pPr>
-      <w:r>
-        <w:rPr>
-          <w:rFonts w:ascii="宋体" w:eastAsia="宋体" w:hAnsi="宋体" w:hint="eastAsia"/>
-          <w:sz w:val="28"/>
-          <w:szCs w:val="28"/>
-        </w:rPr>
-        <w:t>扩展：</w:t>
-      </w:r>
-    </w:p>
-    <w:p>
-      <w:pPr>
-        <w:ind w:firstLineChars="200" w:firstLine="560"/>
-        <w:rPr>
-          <w:rFonts w:ascii="宋体" w:eastAsia="宋体" w:hAnsi="宋体"/>
-          <w:sz w:val="28"/>
-          <w:szCs w:val="28"/>
-        </w:rPr>
-      </w:pPr>
-      <w:r>
-        <w:rPr>
-          <w:rFonts w:ascii="宋体" w:eastAsia="宋体" w:hAnsi="宋体"/>
-          <w:sz w:val="28"/>
-          <w:szCs w:val="28"/>
-        </w:rPr>
-        <w:t>(2a)选择了按照其他条件查找课程的按钮</w:t>
-      </w:r>
-    </w:p>
-    <w:p>
-      <w:pPr>
-        <w:ind w:firstLineChars="200" w:firstLine="560"/>
-        <w:rPr>
-          <w:rFonts w:ascii="宋体" w:eastAsia="宋体" w:hAnsi="宋体"/>
-          <w:sz w:val="28"/>
-          <w:szCs w:val="28"/>
-        </w:rPr>
-      </w:pPr>
-      <w:r>
-        <w:rPr>
-          <w:rFonts w:ascii="宋体" w:eastAsia="宋体" w:hAnsi="宋体" w:hint="eastAsia"/>
-          <w:sz w:val="28"/>
-          <w:szCs w:val="28"/>
-        </w:rPr>
-        <w:t>特殊需求：无。</w:t>
-      </w:r>
-    </w:p>
-    <w:p>
-      <w:pPr>
-        <w:ind w:firstLineChars="200" w:firstLine="560"/>
-        <w:rPr>
-          <w:rFonts w:ascii="宋体" w:eastAsia="宋体" w:hAnsi="宋体"/>
-          <w:sz w:val="28"/>
-          <w:szCs w:val="28"/>
-        </w:rPr>
-      </w:pPr>
-      <w:r>
-        <w:rPr>
-          <w:rFonts w:ascii="宋体" w:eastAsia="宋体" w:hAnsi="宋体" w:hint="eastAsia"/>
-          <w:sz w:val="28"/>
-          <w:szCs w:val="28"/>
-        </w:rPr>
-        <w:t>技术和数据变元素：采用数据库管理。</w:t>
-      </w:r>
-    </w:p>
-    <w:p>
-      <w:pPr>
-        <w:ind w:firstLineChars="200" w:firstLine="560"/>
-        <w:rPr>
-          <w:rFonts w:ascii="宋体" w:eastAsia="宋体" w:hAnsi="宋体"/>
-          <w:sz w:val="28"/>
-          <w:szCs w:val="28"/>
-        </w:rPr>
-      </w:pPr>
-      <w:r>
-        <w:rPr>
-          <w:rFonts w:ascii="宋体" w:eastAsia="宋体" w:hAnsi="宋体" w:hint="eastAsia"/>
-          <w:sz w:val="28"/>
-          <w:szCs w:val="28"/>
-        </w:rPr>
-        <w:t>发生频率：经常</w:t>
-      </w:r>
-    </w:p>
-    <w:p>
-      <w:pPr>
-        <w:rPr>
-          <w:rFonts w:ascii="宋体" w:eastAsia="宋体" w:hAnsi="宋体"/>
-          <w:sz w:val="28"/>
-          <w:szCs w:val="28"/>
-        </w:rPr>
-      </w:pPr>
-      <w:r>
-        <w:rPr>
-          <w:rFonts w:ascii="宋体" w:eastAsia="宋体" w:hAnsi="宋体" w:hint="eastAsia"/>
-          <w:sz w:val="28"/>
-          <w:szCs w:val="28"/>
-        </w:rPr>
-        <w:t>6.</w:t>
-      </w:r>
-      <w:r>
-        <w:rPr>
-          <w:rFonts w:ascii="宋体" w:eastAsia="宋体" w:hAnsi="宋体" w:hint="eastAsia"/>
-          <w:sz w:val="28"/>
-          <w:szCs w:val="28"/>
-        </w:rPr>
-        <w:t>2公告板</w:t>
-      </w:r>
-      <w:r>
-        <w:rPr>
-          <w:rFonts w:ascii="宋体" w:eastAsia="宋体" w:hAnsi="宋体" w:hint="eastAsia"/>
-          <w:sz w:val="28"/>
-          <w:szCs w:val="28"/>
-        </w:rPr>
-        <w:t>子系统</w:t>
-      </w:r>
-    </w:p>
-    <w:p>
-      <w:pPr>
-        <w:ind w:firstLineChars="200" w:firstLine="560"/>
-        <w:rPr>
-          <w:rFonts w:ascii="宋体" w:eastAsia="宋体" w:hAnsi="宋体"/>
-          <w:sz w:val="28"/>
-          <w:szCs w:val="28"/>
-        </w:rPr>
-      </w:pPr>
-      <w:r>
-        <w:rPr>
-          <w:rFonts w:ascii="宋体" w:eastAsia="宋体" w:hAnsi="宋体"/>
-          <w:sz w:val="28"/>
-          <w:szCs w:val="28"/>
-        </w:rPr>
-        <w:t>1.</w:t>
-      </w:r>
-      <w:r>
-        <w:rPr>
-          <w:rFonts w:ascii="宋体" w:eastAsia="宋体" w:hAnsi="宋体"/>
-          <w:sz w:val="28"/>
-          <w:szCs w:val="28"/>
-        </w:rPr>
-        <w:t>外部用户</w:t>
-      </w:r>
-    </w:p>
-    <w:p>
-      <w:pPr>
-        <w:ind w:firstLineChars="200" w:firstLine="560"/>
-        <w:rPr>
-          <w:rFonts w:ascii="宋体" w:eastAsia="宋体" w:hAnsi="宋体"/>
-          <w:sz w:val="28"/>
-          <w:szCs w:val="28"/>
-        </w:rPr>
-      </w:pPr>
-      <w:r>
-        <w:rPr>
-          <w:rFonts w:ascii="宋体" w:eastAsia="宋体" w:hAnsi="宋体" w:hint="eastAsia"/>
-          <w:sz w:val="28"/>
-          <w:szCs w:val="28"/>
-        </w:rPr>
-        <w:t>用户：系统的合法用户。</w:t>
-      </w:r>
-    </w:p>
-    <w:p>
-      <w:pPr>
-        <w:ind w:firstLineChars="200" w:firstLine="560"/>
-        <w:rPr>
-          <w:rFonts w:ascii="宋体" w:eastAsia="宋体" w:hAnsi="宋体"/>
-          <w:sz w:val="28"/>
-          <w:szCs w:val="28"/>
-        </w:rPr>
-      </w:pPr>
-      <w:r>
-        <w:rPr>
-          <w:rFonts w:ascii="宋体" w:eastAsia="宋体" w:hAnsi="宋体"/>
-          <w:sz w:val="28"/>
-          <w:szCs w:val="28"/>
-        </w:rPr>
-        <w:t>2.</w:t>
+        <w:t>6</w:t>
+      </w:r>
+      <w:r>
+        <w:rPr>
+          <w:rFonts w:ascii="宋体" w:eastAsia="宋体" w:hAnsi="宋体" w:hint="eastAsia"/>
+          <w:sz w:val="28"/>
+          <w:szCs w:val="28"/>
+        </w:rPr>
+        <w:t>.</w:t>
+      </w:r>
+      <w:r>
+        <w:rPr>
+          <w:rFonts w:ascii="宋体" w:eastAsia="宋体" w:hAnsi="宋体"/>
+          <w:sz w:val="28"/>
+          <w:szCs w:val="28"/>
+        </w:rPr>
+        <w:t>2</w:t>
+      </w:r>
+      <w:r>
+        <w:rPr>
+          <w:rFonts w:ascii="宋体" w:eastAsia="宋体" w:hAnsi="宋体" w:hint="eastAsia"/>
+          <w:sz w:val="28"/>
+          <w:szCs w:val="28"/>
+        </w:rPr>
+        <w:t>.</w:t>
+      </w:r>
+      <w:r>
+        <w:rPr>
+          <w:rFonts w:ascii="宋体" w:eastAsia="宋体" w:hAnsi="宋体"/>
+          <w:sz w:val="28"/>
+          <w:szCs w:val="28"/>
+        </w:rPr>
+        <w:t>2</w:t>
       </w:r>
       <w:r>
         <w:rPr>
@@ -4028,8 +4682,25 @@
           <w:sz w:val="28"/>
           <w:szCs w:val="28"/>
         </w:rPr>
-        <w:lastRenderedPageBreak/>
-        <w:t>跳转腾讯新闻网站；</w:t>
+        <w:t>跳转</w:t>
+      </w:r>
+      <w:proofErr w:type="gramStart"/>
+      <w:r>
+        <w:rPr>
+          <w:rFonts w:ascii="宋体" w:eastAsia="宋体" w:hAnsi="宋体" w:hint="eastAsia"/>
+          <w:sz w:val="28"/>
+          <w:szCs w:val="28"/>
+        </w:rPr>
+        <w:t>腾讯新闻</w:t>
+      </w:r>
+      <w:proofErr w:type="gramEnd"/>
+      <w:r>
+        <w:rPr>
+          <w:rFonts w:ascii="宋体" w:eastAsia="宋体" w:hAnsi="宋体" w:hint="eastAsia"/>
+          <w:sz w:val="28"/>
+          <w:szCs w:val="28"/>
+        </w:rPr>
+        <w:t>网站；</w:t>
       </w:r>
     </w:p>
     <w:p>
@@ -4101,7 +4772,25 @@
           <w:sz w:val="28"/>
           <w:szCs w:val="28"/>
         </w:rPr>
-        <w:t>跳转新浪微博网页；</w:t>
+        <w:t>跳转新</w:t>
+      </w:r>
+      <w:proofErr w:type="gramStart"/>
+      <w:r>
+        <w:rPr>
+          <w:rFonts w:ascii="宋体" w:eastAsia="宋体" w:hAnsi="宋体" w:hint="eastAsia"/>
+          <w:sz w:val="28"/>
+          <w:szCs w:val="28"/>
+        </w:rPr>
+        <w:t>浪微博</w:t>
+      </w:r>
+      <w:proofErr w:type="gramEnd"/>
+      <w:r>
+        <w:rPr>
+          <w:rFonts w:ascii="宋体" w:eastAsia="宋体" w:hAnsi="宋体" w:hint="eastAsia"/>
+          <w:sz w:val="28"/>
+          <w:szCs w:val="28"/>
+        </w:rPr>
+        <w:t>网页；</w:t>
       </w:r>
     </w:p>
     <w:p>
@@ -4137,8 +4826,18 @@
           <w:sz w:val="28"/>
           <w:szCs w:val="28"/>
         </w:rPr>
-        <w:t>跳转本小组博客地址</w:t>
-      </w:r>
+        <w:t>跳转本</w:t>
+      </w:r>
+      <w:proofErr w:type="gramStart"/>
+      <w:r>
+        <w:rPr>
+          <w:rFonts w:ascii="宋体" w:eastAsia="宋体" w:hAnsi="宋体" w:hint="eastAsia"/>
+          <w:sz w:val="28"/>
+          <w:szCs w:val="28"/>
+        </w:rPr>
+        <w:t>小组博客地址</w:t>
+      </w:r>
+      <w:proofErr w:type="gramEnd"/>
       <w:r>
         <w:rPr>
           <w:rFonts w:ascii="宋体" w:eastAsia="宋体" w:hAnsi="宋体" w:hint="eastAsia"/>
@@ -4159,11 +4858,35 @@
       </w:pPr>
       <w:r>
         <w:rPr>
-          <w:rFonts w:ascii="宋体" w:eastAsia="宋体" w:hAnsi="宋体" w:hint="eastAsia"/>
-          <w:sz w:val="28"/>
-          <w:szCs w:val="28"/>
-        </w:rPr>
-        <w:t>3.</w:t>
+          <w:rFonts w:ascii="宋体" w:eastAsia="宋体" w:hAnsi="宋体"/>
+          <w:sz w:val="28"/>
+          <w:szCs w:val="28"/>
+        </w:rPr>
+        <w:t>6</w:t>
+      </w:r>
+      <w:r>
+        <w:rPr>
+          <w:rFonts w:ascii="宋体" w:eastAsia="宋体" w:hAnsi="宋体" w:hint="eastAsia"/>
+          <w:sz w:val="28"/>
+          <w:szCs w:val="28"/>
+        </w:rPr>
+        <w:t>.</w:t>
+      </w:r>
+      <w:r>
+        <w:rPr>
+          <w:rFonts w:ascii="宋体" w:eastAsia="宋体" w:hAnsi="宋体"/>
+          <w:sz w:val="28"/>
+          <w:szCs w:val="28"/>
+        </w:rPr>
+        <w:t>2</w:t>
+      </w:r>
+      <w:r>
+        <w:rPr>
+          <w:rFonts w:ascii="宋体" w:eastAsia="宋体" w:hAnsi="宋体" w:hint="eastAsia"/>
+          <w:sz w:val="28"/>
+          <w:szCs w:val="28"/>
+        </w:rPr>
+        <w:t>.3</w:t>
       </w:r>
       <w:r>
         <w:rPr>
@@ -4185,7 +4908,7 @@
           <w:noProof/>
         </w:rPr>
         <w:drawing>
-          <wp:inline distT="0" distB="0" distL="0" distR="0">
+          <wp:inline distT="0" distB="0" distL="0" distR="0" wp14:anchorId="3BF9DCCF" wp14:editId="7B98B95A">
             <wp:extent cx="3505200" cy="2705100"/>
             <wp:effectExtent l="19050" t="0" r="0" b="0"/>
             <wp:docPr id="4" name="图片 4" descr="https://images2018.cnblogs.com/blog/1346165/201805/1346165-20180514145343091-1598253637.png"/>
@@ -4233,7 +4956,7 @@
     </w:p>
     <w:p>
       <w:pPr>
-        <w:pStyle w:val="a8"/>
+        <w:pStyle w:val="ab"/>
         <w:ind w:firstLineChars="700" w:firstLine="1400"/>
         <w:rPr>
           <w:rFonts w:ascii="宋体" w:eastAsia="宋体" w:hAnsi="宋体"/>
@@ -4293,6 +5016,38 @@
           <w:sz w:val="28"/>
           <w:szCs w:val="28"/>
         </w:rPr>
+        <w:t>6</w:t>
+      </w:r>
+      <w:r>
+        <w:rPr>
+          <w:rFonts w:ascii="宋体" w:eastAsia="宋体" w:hAnsi="宋体" w:hint="eastAsia"/>
+          <w:sz w:val="28"/>
+          <w:szCs w:val="28"/>
+        </w:rPr>
+        <w:t>.</w:t>
+      </w:r>
+      <w:r>
+        <w:rPr>
+          <w:rFonts w:ascii="宋体" w:eastAsia="宋体" w:hAnsi="宋体"/>
+          <w:sz w:val="28"/>
+          <w:szCs w:val="28"/>
+        </w:rPr>
+        <w:t>2</w:t>
+      </w:r>
+      <w:r>
+        <w:rPr>
+          <w:rFonts w:ascii="宋体" w:eastAsia="宋体" w:hAnsi="宋体" w:hint="eastAsia"/>
+          <w:sz w:val="28"/>
+          <w:szCs w:val="28"/>
+        </w:rPr>
+        <w:t>.</w:t>
+      </w:r>
+      <w:r>
+        <w:rPr>
+          <w:rFonts w:ascii="宋体" w:eastAsia="宋体" w:hAnsi="宋体"/>
+          <w:sz w:val="28"/>
+          <w:szCs w:val="28"/>
+        </w:rPr>
         <w:t>4</w:t>
       </w:r>
       <w:r>
@@ -4309,14 +5064,6 @@
           <w:sz w:val="28"/>
           <w:szCs w:val="28"/>
         </w:rPr>
-        <w:t>.</w:t>
-      </w:r>
-      <w:r>
-        <w:rPr>
-          <w:rFonts w:ascii="宋体" w:eastAsia="宋体" w:hAnsi="宋体"/>
-          <w:sz w:val="28"/>
-          <w:szCs w:val="28"/>
-        </w:rPr>
         <w:t>活动图</w:t>
       </w:r>
     </w:p>
@@ -4328,8 +5075,9 @@
         <w:rPr>
           <w:noProof/>
         </w:rPr>
+        <w:lastRenderedPageBreak/>
         <w:drawing>
-          <wp:inline distT="0" distB="0" distL="0" distR="0">
+          <wp:inline distT="0" distB="0" distL="0" distR="0" wp14:anchorId="2D0BAED4" wp14:editId="343EBBAE">
             <wp:extent cx="5274310" cy="1428609"/>
             <wp:effectExtent l="19050" t="0" r="2540" b="0"/>
             <wp:docPr id="11" name="图片 4" descr="https://images2018.cnblogs.com/blog/1346165/201805/1346165-20180514145127212-1561437938.png"/>
@@ -4377,7 +5125,7 @@
     </w:p>
     <w:p>
       <w:pPr>
-        <w:pStyle w:val="a8"/>
+        <w:pStyle w:val="ab"/>
         <w:ind w:firstLineChars="550" w:firstLine="1100"/>
         <w:rPr>
           <w:rFonts w:ascii="宋体" w:eastAsia="宋体" w:hAnsi="宋体"/>
@@ -4437,6 +5185,14 @@
           <w:sz w:val="28"/>
           <w:szCs w:val="28"/>
         </w:rPr>
+        <w:t>6.2.</w:t>
+      </w:r>
+      <w:r>
+        <w:rPr>
+          <w:rFonts w:ascii="宋体" w:eastAsia="宋体" w:hAnsi="宋体"/>
+          <w:sz w:val="28"/>
+          <w:szCs w:val="28"/>
+        </w:rPr>
         <w:t>5</w:t>
       </w:r>
       <w:r>
@@ -4453,14 +5209,6 @@
           <w:sz w:val="28"/>
           <w:szCs w:val="28"/>
         </w:rPr>
-        <w:t>.</w:t>
-      </w:r>
-      <w:r>
-        <w:rPr>
-          <w:rFonts w:ascii="宋体" w:eastAsia="宋体" w:hAnsi="宋体"/>
-          <w:sz w:val="28"/>
-          <w:szCs w:val="28"/>
-        </w:rPr>
         <w:t>场景描述</w:t>
       </w:r>
     </w:p>
@@ -4479,25 +5227,396 @@
           <w:sz w:val="28"/>
           <w:szCs w:val="28"/>
         </w:rPr>
+        <w:t>用例名称：跳转教务处网站。</w:t>
+      </w:r>
+    </w:p>
+    <w:p>
+      <w:pPr>
+        <w:ind w:firstLineChars="200" w:firstLine="560"/>
+        <w:rPr>
+          <w:rFonts w:ascii="宋体" w:eastAsia="宋体" w:hAnsi="宋体"/>
+          <w:sz w:val="28"/>
+          <w:szCs w:val="28"/>
+        </w:rPr>
+      </w:pPr>
+      <w:r>
+        <w:rPr>
+          <w:rFonts w:ascii="宋体" w:eastAsia="宋体" w:hAnsi="宋体" w:hint="eastAsia"/>
+          <w:sz w:val="28"/>
+          <w:szCs w:val="28"/>
+        </w:rPr>
+        <w:t>范围：公告板子系统。</w:t>
+      </w:r>
+    </w:p>
+    <w:p>
+      <w:pPr>
+        <w:ind w:firstLineChars="200" w:firstLine="560"/>
+        <w:rPr>
+          <w:rFonts w:ascii="宋体" w:eastAsia="宋体" w:hAnsi="宋体"/>
+          <w:sz w:val="28"/>
+          <w:szCs w:val="28"/>
+        </w:rPr>
+      </w:pPr>
+      <w:r>
+        <w:rPr>
+          <w:rFonts w:ascii="宋体" w:eastAsia="宋体" w:hAnsi="宋体" w:hint="eastAsia"/>
+          <w:sz w:val="28"/>
+          <w:szCs w:val="28"/>
+        </w:rPr>
+        <w:t>级别：重要。</w:t>
+      </w:r>
+    </w:p>
+    <w:p>
+      <w:pPr>
+        <w:ind w:firstLineChars="200" w:firstLine="560"/>
+        <w:rPr>
+          <w:rFonts w:ascii="宋体" w:eastAsia="宋体" w:hAnsi="宋体"/>
+          <w:sz w:val="28"/>
+          <w:szCs w:val="28"/>
+        </w:rPr>
+      </w:pPr>
+      <w:r>
+        <w:rPr>
+          <w:rFonts w:ascii="宋体" w:eastAsia="宋体" w:hAnsi="宋体" w:hint="eastAsia"/>
+          <w:sz w:val="28"/>
+          <w:szCs w:val="28"/>
+        </w:rPr>
+        <w:t>主要参与者：用户（关注身份合法性）。</w:t>
+      </w:r>
+    </w:p>
+    <w:p>
+      <w:pPr>
+        <w:ind w:firstLineChars="200" w:firstLine="560"/>
+        <w:rPr>
+          <w:rFonts w:ascii="宋体" w:eastAsia="宋体" w:hAnsi="宋体"/>
+          <w:sz w:val="28"/>
+          <w:szCs w:val="28"/>
+        </w:rPr>
+      </w:pPr>
+      <w:r>
+        <w:rPr>
+          <w:rFonts w:ascii="宋体" w:eastAsia="宋体" w:hAnsi="宋体" w:hint="eastAsia"/>
+          <w:sz w:val="28"/>
+          <w:szCs w:val="28"/>
+        </w:rPr>
+        <w:t>涉</w:t>
+      </w:r>
+      <w:proofErr w:type="gramStart"/>
+      <w:r>
+        <w:rPr>
+          <w:rFonts w:ascii="宋体" w:eastAsia="宋体" w:hAnsi="宋体" w:hint="eastAsia"/>
+          <w:sz w:val="28"/>
+          <w:szCs w:val="28"/>
+        </w:rPr>
+        <w:t>众及其</w:t>
+      </w:r>
+      <w:proofErr w:type="gramEnd"/>
+      <w:r>
+        <w:rPr>
+          <w:rFonts w:ascii="宋体" w:eastAsia="宋体" w:hAnsi="宋体" w:hint="eastAsia"/>
+          <w:sz w:val="28"/>
+          <w:szCs w:val="28"/>
+        </w:rPr>
+        <w:t>关注点：无。</w:t>
+      </w:r>
+    </w:p>
+    <w:p>
+      <w:pPr>
+        <w:ind w:firstLineChars="200" w:firstLine="560"/>
+        <w:rPr>
+          <w:rFonts w:ascii="宋体" w:eastAsia="宋体" w:hAnsi="宋体"/>
+          <w:sz w:val="28"/>
+          <w:szCs w:val="28"/>
+        </w:rPr>
+      </w:pPr>
+      <w:r>
+        <w:rPr>
+          <w:rFonts w:ascii="宋体" w:eastAsia="宋体" w:hAnsi="宋体" w:hint="eastAsia"/>
+          <w:sz w:val="28"/>
+          <w:szCs w:val="28"/>
+        </w:rPr>
+        <w:t>前置条件：合法用户。</w:t>
+      </w:r>
+    </w:p>
+    <w:p>
+      <w:pPr>
+        <w:ind w:firstLineChars="200" w:firstLine="560"/>
+        <w:rPr>
+          <w:rFonts w:ascii="宋体" w:eastAsia="宋体" w:hAnsi="宋体"/>
+          <w:sz w:val="28"/>
+          <w:szCs w:val="28"/>
+        </w:rPr>
+      </w:pPr>
+      <w:r>
+        <w:rPr>
+          <w:rFonts w:ascii="宋体" w:eastAsia="宋体" w:hAnsi="宋体" w:hint="eastAsia"/>
+          <w:sz w:val="28"/>
+          <w:szCs w:val="28"/>
+        </w:rPr>
+        <w:t>成功保证：进入</w:t>
+      </w:r>
+      <w:r>
+        <w:rPr>
+          <w:rFonts w:ascii="宋体" w:eastAsia="宋体" w:hAnsi="宋体"/>
+          <w:sz w:val="28"/>
+          <w:szCs w:val="28"/>
+        </w:rPr>
+        <w:t>app并连接上互联网。</w:t>
+      </w:r>
+    </w:p>
+    <w:p>
+      <w:pPr>
+        <w:ind w:firstLineChars="200" w:firstLine="560"/>
+        <w:rPr>
+          <w:rFonts w:ascii="宋体" w:eastAsia="宋体" w:hAnsi="宋体"/>
+          <w:sz w:val="28"/>
+          <w:szCs w:val="28"/>
+        </w:rPr>
+      </w:pPr>
+      <w:proofErr w:type="gramStart"/>
+      <w:r>
+        <w:rPr>
+          <w:rFonts w:ascii="宋体" w:eastAsia="宋体" w:hAnsi="宋体" w:hint="eastAsia"/>
+          <w:sz w:val="28"/>
+          <w:szCs w:val="28"/>
+        </w:rPr>
+        <w:t>主成功</w:t>
+      </w:r>
+      <w:proofErr w:type="gramEnd"/>
+      <w:r>
+        <w:rPr>
+          <w:rFonts w:ascii="宋体" w:eastAsia="宋体" w:hAnsi="宋体" w:hint="eastAsia"/>
+          <w:sz w:val="28"/>
+          <w:szCs w:val="28"/>
+        </w:rPr>
+        <w:t>场景：</w:t>
+      </w:r>
+    </w:p>
+    <w:p>
+      <w:pPr>
+        <w:ind w:firstLineChars="200" w:firstLine="560"/>
+        <w:rPr>
+          <w:rFonts w:ascii="宋体" w:eastAsia="宋体" w:hAnsi="宋体"/>
+          <w:sz w:val="28"/>
+          <w:szCs w:val="28"/>
+        </w:rPr>
+      </w:pPr>
+      <w:r>
+        <w:rPr>
+          <w:rFonts w:ascii="宋体" w:eastAsia="宋体" w:hAnsi="宋体" w:hint="eastAsia"/>
+          <w:sz w:val="28"/>
+          <w:szCs w:val="28"/>
+        </w:rPr>
+        <w:t>（</w:t>
+      </w:r>
+      <w:r>
+        <w:rPr>
+          <w:rFonts w:ascii="宋体" w:eastAsia="宋体" w:hAnsi="宋体"/>
+          <w:sz w:val="28"/>
+          <w:szCs w:val="28"/>
+        </w:rPr>
+        <w:t>1</w:t>
+      </w:r>
+      <w:r>
+        <w:rPr>
+          <w:rFonts w:ascii="宋体" w:eastAsia="宋体" w:hAnsi="宋体" w:hint="eastAsia"/>
+          <w:sz w:val="28"/>
+          <w:szCs w:val="28"/>
+        </w:rPr>
+        <w:t>）</w:t>
+      </w:r>
+      <w:r>
+        <w:rPr>
+          <w:rFonts w:ascii="宋体" w:eastAsia="宋体" w:hAnsi="宋体"/>
+          <w:sz w:val="28"/>
+          <w:szCs w:val="28"/>
+        </w:rPr>
+        <w:t>选择跳转教务处网站按钮。</w:t>
+      </w:r>
+    </w:p>
+    <w:p>
+      <w:pPr>
+        <w:ind w:firstLineChars="200" w:firstLine="560"/>
+        <w:rPr>
+          <w:rFonts w:ascii="宋体" w:eastAsia="宋体" w:hAnsi="宋体"/>
+          <w:sz w:val="28"/>
+          <w:szCs w:val="28"/>
+        </w:rPr>
+      </w:pPr>
+      <w:r>
+        <w:rPr>
+          <w:rFonts w:ascii="宋体" w:eastAsia="宋体" w:hAnsi="宋体" w:hint="eastAsia"/>
+          <w:sz w:val="28"/>
+          <w:szCs w:val="28"/>
+        </w:rPr>
+        <w:t>（</w:t>
+      </w:r>
+      <w:r>
+        <w:rPr>
+          <w:rFonts w:ascii="宋体" w:eastAsia="宋体" w:hAnsi="宋体"/>
+          <w:sz w:val="28"/>
+          <w:szCs w:val="28"/>
+        </w:rPr>
+        <w:t>2</w:t>
+      </w:r>
+      <w:r>
+        <w:rPr>
+          <w:rFonts w:ascii="宋体" w:eastAsia="宋体" w:hAnsi="宋体" w:hint="eastAsia"/>
+          <w:sz w:val="28"/>
+          <w:szCs w:val="28"/>
+        </w:rPr>
+        <w:t>）</w:t>
+      </w:r>
+      <w:r>
+        <w:rPr>
+          <w:rFonts w:ascii="宋体" w:eastAsia="宋体" w:hAnsi="宋体"/>
+          <w:sz w:val="28"/>
+          <w:szCs w:val="28"/>
+        </w:rPr>
+        <w:t>跳转至教务处网站（仍在app内部）。</w:t>
+      </w:r>
+    </w:p>
+    <w:p>
+      <w:pPr>
+        <w:ind w:firstLineChars="200" w:firstLine="560"/>
+        <w:rPr>
+          <w:rFonts w:ascii="宋体" w:eastAsia="宋体" w:hAnsi="宋体"/>
+          <w:sz w:val="28"/>
+          <w:szCs w:val="28"/>
+        </w:rPr>
+      </w:pPr>
+      <w:r>
+        <w:rPr>
+          <w:rFonts w:ascii="宋体" w:eastAsia="宋体" w:hAnsi="宋体" w:hint="eastAsia"/>
+          <w:sz w:val="28"/>
+          <w:szCs w:val="28"/>
+        </w:rPr>
+        <w:t>扩展：</w:t>
+      </w:r>
+    </w:p>
+    <w:p>
+      <w:pPr>
+        <w:ind w:firstLineChars="150" w:firstLine="420"/>
+        <w:rPr>
+          <w:rFonts w:ascii="宋体" w:eastAsia="宋体" w:hAnsi="宋体"/>
+          <w:sz w:val="28"/>
+          <w:szCs w:val="28"/>
+        </w:rPr>
+      </w:pPr>
+      <w:r>
+        <w:rPr>
+          <w:rFonts w:ascii="宋体" w:eastAsia="宋体" w:hAnsi="宋体" w:hint="eastAsia"/>
+          <w:sz w:val="28"/>
+          <w:szCs w:val="28"/>
+        </w:rPr>
+        <w:t>（</w:t>
+      </w:r>
+      <w:r>
+        <w:rPr>
+          <w:rFonts w:ascii="宋体" w:eastAsia="宋体" w:hAnsi="宋体"/>
+          <w:sz w:val="28"/>
+          <w:szCs w:val="28"/>
+        </w:rPr>
+        <w:t>2a）选择了跳转其他网站的按钮</w:t>
+      </w:r>
+    </w:p>
+    <w:p>
+      <w:pPr>
+        <w:ind w:firstLineChars="200" w:firstLine="560"/>
+        <w:rPr>
+          <w:rFonts w:ascii="宋体" w:eastAsia="宋体" w:hAnsi="宋体"/>
+          <w:sz w:val="28"/>
+          <w:szCs w:val="28"/>
+        </w:rPr>
+      </w:pPr>
+      <w:r>
+        <w:rPr>
+          <w:rFonts w:ascii="宋体" w:eastAsia="宋体" w:hAnsi="宋体" w:hint="eastAsia"/>
+          <w:sz w:val="28"/>
+          <w:szCs w:val="28"/>
+        </w:rPr>
+        <w:t>特殊要求：无。</w:t>
+      </w:r>
+    </w:p>
+    <w:p>
+      <w:pPr>
+        <w:ind w:firstLineChars="200" w:firstLine="560"/>
+        <w:rPr>
+          <w:rFonts w:ascii="宋体" w:eastAsia="宋体" w:hAnsi="宋体"/>
+          <w:sz w:val="28"/>
+          <w:szCs w:val="28"/>
+        </w:rPr>
+      </w:pPr>
+      <w:r>
+        <w:rPr>
+          <w:rFonts w:ascii="宋体" w:eastAsia="宋体" w:hAnsi="宋体" w:hint="eastAsia"/>
+          <w:sz w:val="28"/>
+          <w:szCs w:val="28"/>
+        </w:rPr>
+        <w:t>技术和数据变元素：</w:t>
+      </w:r>
+    </w:p>
+    <w:p>
+      <w:pPr>
+        <w:ind w:firstLineChars="200" w:firstLine="560"/>
+        <w:rPr>
+          <w:rFonts w:ascii="宋体" w:eastAsia="宋体" w:hAnsi="宋体"/>
+          <w:sz w:val="28"/>
+          <w:szCs w:val="28"/>
+        </w:rPr>
+      </w:pPr>
+      <w:r>
+        <w:rPr>
+          <w:rFonts w:ascii="宋体" w:eastAsia="宋体" w:hAnsi="宋体" w:hint="eastAsia"/>
+          <w:sz w:val="28"/>
+          <w:szCs w:val="28"/>
+        </w:rPr>
+        <w:t>发生频率：经常</w:t>
+      </w:r>
+    </w:p>
+    <w:p>
+      <w:pPr>
+        <w:rPr>
+          <w:rFonts w:ascii="宋体" w:eastAsia="宋体" w:hAnsi="宋体"/>
+          <w:sz w:val="28"/>
+          <w:szCs w:val="28"/>
+        </w:rPr>
+      </w:pPr>
+    </w:p>
+    <w:p>
+      <w:pPr>
+        <w:ind w:firstLineChars="200" w:firstLine="560"/>
+        <w:rPr>
+          <w:rFonts w:ascii="宋体" w:eastAsia="宋体" w:hAnsi="宋体"/>
+          <w:sz w:val="28"/>
+          <w:szCs w:val="28"/>
+        </w:rPr>
+      </w:pPr>
+      <w:r>
+        <w:rPr>
+          <w:rFonts w:ascii="宋体" w:eastAsia="宋体" w:hAnsi="宋体" w:hint="eastAsia"/>
+          <w:sz w:val="28"/>
+          <w:szCs w:val="28"/>
+        </w:rPr>
+        <w:t>用例名称：跳转百度网站。</w:t>
+      </w:r>
+    </w:p>
+    <w:p>
+      <w:pPr>
+        <w:ind w:firstLineChars="200" w:firstLine="560"/>
+        <w:rPr>
+          <w:rFonts w:ascii="宋体" w:eastAsia="宋体" w:hAnsi="宋体"/>
+          <w:sz w:val="28"/>
+          <w:szCs w:val="28"/>
+        </w:rPr>
+      </w:pPr>
+      <w:r>
+        <w:rPr>
+          <w:rFonts w:ascii="宋体" w:eastAsia="宋体" w:hAnsi="宋体" w:hint="eastAsia"/>
+          <w:sz w:val="28"/>
+          <w:szCs w:val="28"/>
+        </w:rPr>
         <w:lastRenderedPageBreak/>
-        <w:t>用例名称：跳转教务处网站。</w:t>
-      </w:r>
-    </w:p>
-    <w:p>
-      <w:pPr>
-        <w:ind w:firstLineChars="200" w:firstLine="560"/>
-        <w:rPr>
-          <w:rFonts w:ascii="宋体" w:eastAsia="宋体" w:hAnsi="宋体"/>
-          <w:sz w:val="28"/>
-          <w:szCs w:val="28"/>
-        </w:rPr>
-      </w:pPr>
-      <w:r>
-        <w:rPr>
-          <w:rFonts w:ascii="宋体" w:eastAsia="宋体" w:hAnsi="宋体" w:hint="eastAsia"/>
-          <w:sz w:val="28"/>
-          <w:szCs w:val="28"/>
-        </w:rPr>
         <w:t>范围：公告板子系统。</w:t>
       </w:r>
     </w:p>
@@ -4552,7 +5671,25 @@
           <w:sz w:val="28"/>
           <w:szCs w:val="28"/>
         </w:rPr>
-        <w:t>涉众及其关注点：无。</w:t>
+        <w:t>涉</w:t>
+      </w:r>
+      <w:proofErr w:type="gramStart"/>
+      <w:r>
+        <w:rPr>
+          <w:rFonts w:ascii="宋体" w:eastAsia="宋体" w:hAnsi="宋体" w:hint="eastAsia"/>
+          <w:sz w:val="28"/>
+          <w:szCs w:val="28"/>
+        </w:rPr>
+        <w:t>众及其</w:t>
+      </w:r>
+      <w:proofErr w:type="gramEnd"/>
+      <w:r>
+        <w:rPr>
+          <w:rFonts w:ascii="宋体" w:eastAsia="宋体" w:hAnsi="宋体" w:hint="eastAsia"/>
+          <w:sz w:val="28"/>
+          <w:szCs w:val="28"/>
+        </w:rPr>
+        <w:t>关注点：无。</w:t>
       </w:r>
     </w:p>
     <w:p>
@@ -4608,357 +5745,23 @@
           <w:szCs w:val="28"/>
         </w:rPr>
       </w:pPr>
-      <w:r>
-        <w:rPr>
-          <w:rFonts w:ascii="宋体" w:eastAsia="宋体" w:hAnsi="宋体" w:hint="eastAsia"/>
-          <w:sz w:val="28"/>
-          <w:szCs w:val="28"/>
-        </w:rPr>
-        <w:t>主成功场景：</w:t>
-      </w:r>
-    </w:p>
-    <w:p>
-      <w:pPr>
-        <w:ind w:firstLineChars="200" w:firstLine="560"/>
-        <w:rPr>
-          <w:rFonts w:ascii="宋体" w:eastAsia="宋体" w:hAnsi="宋体"/>
-          <w:sz w:val="28"/>
-          <w:szCs w:val="28"/>
-        </w:rPr>
-      </w:pPr>
-      <w:r>
-        <w:rPr>
-          <w:rFonts w:ascii="宋体" w:eastAsia="宋体" w:hAnsi="宋体" w:hint="eastAsia"/>
-          <w:sz w:val="28"/>
-          <w:szCs w:val="28"/>
-        </w:rPr>
-        <w:t>（</w:t>
-      </w:r>
-      <w:r>
-        <w:rPr>
-          <w:rFonts w:ascii="宋体" w:eastAsia="宋体" w:hAnsi="宋体"/>
-          <w:sz w:val="28"/>
-          <w:szCs w:val="28"/>
-        </w:rPr>
-        <w:t>1</w:t>
-      </w:r>
-      <w:r>
-        <w:rPr>
-          <w:rFonts w:ascii="宋体" w:eastAsia="宋体" w:hAnsi="宋体" w:hint="eastAsia"/>
-          <w:sz w:val="28"/>
-          <w:szCs w:val="28"/>
-        </w:rPr>
-        <w:t>）</w:t>
-      </w:r>
-      <w:r>
-        <w:rPr>
-          <w:rFonts w:ascii="宋体" w:eastAsia="宋体" w:hAnsi="宋体"/>
-          <w:sz w:val="28"/>
-          <w:szCs w:val="28"/>
-        </w:rPr>
-        <w:t>选择跳转教务处网站按钮。</w:t>
-      </w:r>
-    </w:p>
-    <w:p>
-      <w:pPr>
-        <w:ind w:firstLineChars="200" w:firstLine="560"/>
-        <w:rPr>
-          <w:rFonts w:ascii="宋体" w:eastAsia="宋体" w:hAnsi="宋体"/>
-          <w:sz w:val="28"/>
-          <w:szCs w:val="28"/>
-        </w:rPr>
-      </w:pPr>
-      <w:r>
-        <w:rPr>
-          <w:rFonts w:ascii="宋体" w:eastAsia="宋体" w:hAnsi="宋体" w:hint="eastAsia"/>
-          <w:sz w:val="28"/>
-          <w:szCs w:val="28"/>
-        </w:rPr>
-        <w:t>（</w:t>
-      </w:r>
-      <w:r>
-        <w:rPr>
-          <w:rFonts w:ascii="宋体" w:eastAsia="宋体" w:hAnsi="宋体"/>
-          <w:sz w:val="28"/>
-          <w:szCs w:val="28"/>
-        </w:rPr>
-        <w:t>2</w:t>
-      </w:r>
-      <w:r>
-        <w:rPr>
-          <w:rFonts w:ascii="宋体" w:eastAsia="宋体" w:hAnsi="宋体" w:hint="eastAsia"/>
-          <w:sz w:val="28"/>
-          <w:szCs w:val="28"/>
-        </w:rPr>
-        <w:t>）</w:t>
-      </w:r>
-      <w:r>
-        <w:rPr>
-          <w:rFonts w:ascii="宋体" w:eastAsia="宋体" w:hAnsi="宋体"/>
-          <w:sz w:val="28"/>
-          <w:szCs w:val="28"/>
-        </w:rPr>
-        <w:t>跳转至教务处网站（仍在app内部）。</w:t>
-      </w:r>
-    </w:p>
-    <w:p>
-      <w:pPr>
-        <w:ind w:firstLineChars="200" w:firstLine="560"/>
-        <w:rPr>
-          <w:rFonts w:ascii="宋体" w:eastAsia="宋体" w:hAnsi="宋体"/>
-          <w:sz w:val="28"/>
-          <w:szCs w:val="28"/>
-        </w:rPr>
-      </w:pPr>
-      <w:r>
-        <w:rPr>
-          <w:rFonts w:ascii="宋体" w:eastAsia="宋体" w:hAnsi="宋体" w:hint="eastAsia"/>
-          <w:sz w:val="28"/>
-          <w:szCs w:val="28"/>
-        </w:rPr>
-        <w:t>扩展：</w:t>
-      </w:r>
-    </w:p>
-    <w:p>
-      <w:pPr>
-        <w:ind w:firstLineChars="150" w:firstLine="420"/>
-        <w:rPr>
-          <w:rFonts w:ascii="宋体" w:eastAsia="宋体" w:hAnsi="宋体"/>
-          <w:sz w:val="28"/>
-          <w:szCs w:val="28"/>
-        </w:rPr>
-      </w:pPr>
-      <w:r>
-        <w:rPr>
-          <w:rFonts w:ascii="宋体" w:eastAsia="宋体" w:hAnsi="宋体" w:hint="eastAsia"/>
-          <w:sz w:val="28"/>
-          <w:szCs w:val="28"/>
-        </w:rPr>
-        <w:t>（</w:t>
-      </w:r>
-      <w:r>
-        <w:rPr>
-          <w:rFonts w:ascii="宋体" w:eastAsia="宋体" w:hAnsi="宋体"/>
-          <w:sz w:val="28"/>
-          <w:szCs w:val="28"/>
-        </w:rPr>
-        <w:t>2a）选择了跳转其他网站的按钮</w:t>
-      </w:r>
-    </w:p>
-    <w:p>
-      <w:pPr>
-        <w:ind w:firstLineChars="200" w:firstLine="560"/>
-        <w:rPr>
-          <w:rFonts w:ascii="宋体" w:eastAsia="宋体" w:hAnsi="宋体"/>
-          <w:sz w:val="28"/>
-          <w:szCs w:val="28"/>
-        </w:rPr>
-      </w:pPr>
-      <w:r>
-        <w:rPr>
-          <w:rFonts w:ascii="宋体" w:eastAsia="宋体" w:hAnsi="宋体" w:hint="eastAsia"/>
-          <w:sz w:val="28"/>
-          <w:szCs w:val="28"/>
-        </w:rPr>
-        <w:t>特殊要求：无。</w:t>
-      </w:r>
-    </w:p>
-    <w:p>
-      <w:pPr>
-        <w:ind w:firstLineChars="200" w:firstLine="560"/>
-        <w:rPr>
-          <w:rFonts w:ascii="宋体" w:eastAsia="宋体" w:hAnsi="宋体"/>
-          <w:sz w:val="28"/>
-          <w:szCs w:val="28"/>
-        </w:rPr>
-      </w:pPr>
-      <w:r>
-        <w:rPr>
-          <w:rFonts w:ascii="宋体" w:eastAsia="宋体" w:hAnsi="宋体" w:hint="eastAsia"/>
-          <w:sz w:val="28"/>
-          <w:szCs w:val="28"/>
-        </w:rPr>
-        <w:t>技术和数据变元素：</w:t>
-      </w:r>
-    </w:p>
-    <w:p>
-      <w:pPr>
-        <w:ind w:firstLineChars="200" w:firstLine="560"/>
-        <w:rPr>
-          <w:rFonts w:ascii="宋体" w:eastAsia="宋体" w:hAnsi="宋体"/>
-          <w:sz w:val="28"/>
-          <w:szCs w:val="28"/>
-        </w:rPr>
-      </w:pPr>
-      <w:r>
-        <w:rPr>
-          <w:rFonts w:ascii="宋体" w:eastAsia="宋体" w:hAnsi="宋体" w:hint="eastAsia"/>
-          <w:sz w:val="28"/>
-          <w:szCs w:val="28"/>
-        </w:rPr>
-        <w:t>发生频率：经常</w:t>
-      </w:r>
-    </w:p>
-    <w:p>
-      <w:pPr>
-        <w:rPr>
-          <w:rFonts w:ascii="宋体" w:eastAsia="宋体" w:hAnsi="宋体"/>
-          <w:sz w:val="28"/>
-          <w:szCs w:val="28"/>
-        </w:rPr>
-      </w:pPr>
-    </w:p>
-    <w:p>
-      <w:pPr>
-        <w:ind w:firstLineChars="200" w:firstLine="560"/>
-        <w:rPr>
-          <w:rFonts w:ascii="宋体" w:eastAsia="宋体" w:hAnsi="宋体"/>
-          <w:sz w:val="28"/>
-          <w:szCs w:val="28"/>
-        </w:rPr>
-      </w:pPr>
-      <w:r>
-        <w:rPr>
-          <w:rFonts w:ascii="宋体" w:eastAsia="宋体" w:hAnsi="宋体" w:hint="eastAsia"/>
-          <w:sz w:val="28"/>
-          <w:szCs w:val="28"/>
-        </w:rPr>
-        <w:t>用例名称：跳转百度网站。</w:t>
-      </w:r>
-    </w:p>
-    <w:p>
-      <w:pPr>
-        <w:ind w:firstLineChars="200" w:firstLine="560"/>
-        <w:rPr>
-          <w:rFonts w:ascii="宋体" w:eastAsia="宋体" w:hAnsi="宋体"/>
-          <w:sz w:val="28"/>
-          <w:szCs w:val="28"/>
-        </w:rPr>
-      </w:pPr>
-      <w:r>
-        <w:rPr>
-          <w:rFonts w:ascii="宋体" w:eastAsia="宋体" w:hAnsi="宋体" w:hint="eastAsia"/>
-          <w:sz w:val="28"/>
-          <w:szCs w:val="28"/>
-        </w:rPr>
-        <w:t>范围：公告板子系统。</w:t>
-      </w:r>
-    </w:p>
-    <w:p>
-      <w:pPr>
-        <w:ind w:firstLineChars="200" w:firstLine="560"/>
-        <w:rPr>
-          <w:rFonts w:ascii="宋体" w:eastAsia="宋体" w:hAnsi="宋体"/>
-          <w:sz w:val="28"/>
-          <w:szCs w:val="28"/>
-        </w:rPr>
-      </w:pPr>
-      <w:r>
-        <w:rPr>
-          <w:rFonts w:ascii="宋体" w:eastAsia="宋体" w:hAnsi="宋体" w:hint="eastAsia"/>
-          <w:sz w:val="28"/>
-          <w:szCs w:val="28"/>
-        </w:rPr>
-        <w:t>级别：重要。</w:t>
-      </w:r>
-    </w:p>
-    <w:p>
-      <w:pPr>
-        <w:ind w:firstLineChars="200" w:firstLine="560"/>
-        <w:rPr>
-          <w:rFonts w:ascii="宋体" w:eastAsia="宋体" w:hAnsi="宋体"/>
-          <w:sz w:val="28"/>
-          <w:szCs w:val="28"/>
-        </w:rPr>
-      </w:pPr>
-      <w:r>
-        <w:rPr>
-          <w:rFonts w:ascii="宋体" w:eastAsia="宋体" w:hAnsi="宋体" w:hint="eastAsia"/>
-          <w:sz w:val="28"/>
-          <w:szCs w:val="28"/>
-        </w:rPr>
-        <w:t>主要参与者：用户（关注身份合法性）。</w:t>
-      </w:r>
-    </w:p>
-    <w:p>
-      <w:pPr>
-        <w:ind w:firstLineChars="200" w:firstLine="560"/>
-        <w:rPr>
-          <w:rFonts w:ascii="宋体" w:eastAsia="宋体" w:hAnsi="宋体"/>
-          <w:sz w:val="28"/>
-          <w:szCs w:val="28"/>
-        </w:rPr>
-      </w:pPr>
-      <w:r>
-        <w:rPr>
-          <w:rFonts w:ascii="宋体" w:eastAsia="宋体" w:hAnsi="宋体" w:hint="eastAsia"/>
-          <w:sz w:val="28"/>
-          <w:szCs w:val="28"/>
-        </w:rPr>
-        <w:t>涉众及其关注点：无。</w:t>
-      </w:r>
-    </w:p>
-    <w:p>
-      <w:pPr>
-        <w:ind w:firstLineChars="200" w:firstLine="560"/>
-        <w:rPr>
-          <w:rFonts w:ascii="宋体" w:eastAsia="宋体" w:hAnsi="宋体"/>
-          <w:sz w:val="28"/>
-          <w:szCs w:val="28"/>
-        </w:rPr>
-      </w:pPr>
-      <w:r>
-        <w:rPr>
-          <w:rFonts w:ascii="宋体" w:eastAsia="宋体" w:hAnsi="宋体" w:hint="eastAsia"/>
-          <w:sz w:val="28"/>
-          <w:szCs w:val="28"/>
-        </w:rPr>
-        <w:t>前置条件：合法用户。</w:t>
-      </w:r>
-    </w:p>
-    <w:p>
-      <w:pPr>
-        <w:ind w:firstLineChars="200" w:firstLine="560"/>
-        <w:rPr>
-          <w:rFonts w:ascii="宋体" w:eastAsia="宋体" w:hAnsi="宋体"/>
-          <w:sz w:val="28"/>
-          <w:szCs w:val="28"/>
-        </w:rPr>
-      </w:pPr>
-      <w:r>
-        <w:rPr>
-          <w:rFonts w:ascii="宋体" w:eastAsia="宋体" w:hAnsi="宋体" w:hint="eastAsia"/>
-          <w:sz w:val="28"/>
-          <w:szCs w:val="28"/>
-        </w:rPr>
-        <w:lastRenderedPageBreak/>
-        <w:t>成功保证：进入</w:t>
-      </w:r>
-      <w:r>
-        <w:rPr>
-          <w:rFonts w:ascii="宋体" w:eastAsia="宋体" w:hAnsi="宋体"/>
-          <w:sz w:val="28"/>
-          <w:szCs w:val="28"/>
-        </w:rPr>
-        <w:t>app并连接上互联网。</w:t>
-      </w:r>
-    </w:p>
-    <w:p>
-      <w:pPr>
-        <w:ind w:firstLineChars="200" w:firstLine="560"/>
-        <w:rPr>
-          <w:rFonts w:ascii="宋体" w:eastAsia="宋体" w:hAnsi="宋体"/>
-          <w:sz w:val="28"/>
-          <w:szCs w:val="28"/>
-        </w:rPr>
-      </w:pPr>
-      <w:r>
-        <w:rPr>
-          <w:rFonts w:ascii="宋体" w:eastAsia="宋体" w:hAnsi="宋体" w:hint="eastAsia"/>
-          <w:sz w:val="28"/>
-          <w:szCs w:val="28"/>
-        </w:rPr>
-        <w:t>主成功场景：</w:t>
+      <w:proofErr w:type="gramStart"/>
+      <w:r>
+        <w:rPr>
+          <w:rFonts w:ascii="宋体" w:eastAsia="宋体" w:hAnsi="宋体" w:hint="eastAsia"/>
+          <w:sz w:val="28"/>
+          <w:szCs w:val="28"/>
+        </w:rPr>
+        <w:t>主成功</w:t>
+      </w:r>
+      <w:proofErr w:type="gramEnd"/>
+      <w:r>
+        <w:rPr>
+          <w:rFonts w:ascii="宋体" w:eastAsia="宋体" w:hAnsi="宋体" w:hint="eastAsia"/>
+          <w:sz w:val="28"/>
+          <w:szCs w:val="28"/>
+        </w:rPr>
+        <w:t>场景：</w:t>
       </w:r>
     </w:p>
     <w:p>
@@ -5039,15 +5842,7 @@
           <w:sz w:val="28"/>
           <w:szCs w:val="28"/>
         </w:rPr>
-        <w:t>6.</w:t>
-      </w:r>
-      <w:r>
-        <w:rPr>
-          <w:rFonts w:ascii="宋体" w:eastAsia="宋体" w:hAnsi="宋体" w:hint="eastAsia"/>
-          <w:sz w:val="28"/>
-          <w:szCs w:val="28"/>
-        </w:rPr>
-        <w:t>3社区</w:t>
+        <w:t>6.3社区</w:t>
       </w:r>
       <w:r>
         <w:rPr>
@@ -5073,7 +5868,7 @@
           <w:sz w:val="28"/>
           <w:szCs w:val="28"/>
         </w:rPr>
-        <w:t>1.</w:t>
+        <w:t>6.3.1</w:t>
       </w:r>
       <w:r>
         <w:rPr>
@@ -5117,7 +5912,7 @@
           <w:sz w:val="28"/>
           <w:szCs w:val="28"/>
         </w:rPr>
-        <w:t>2.</w:t>
+        <w:t>6.3.2</w:t>
       </w:r>
       <w:r>
         <w:rPr>
@@ -5219,11 +6014,19 @@
       </w:pPr>
       <w:r>
         <w:rPr>
-          <w:rFonts w:ascii="宋体" w:eastAsia="宋体" w:hAnsi="宋体" w:hint="eastAsia"/>
-          <w:sz w:val="28"/>
-          <w:szCs w:val="28"/>
-        </w:rPr>
-        <w:t>3.</w:t>
+          <w:rFonts w:ascii="宋体" w:eastAsia="宋体" w:hAnsi="宋体"/>
+          <w:sz w:val="28"/>
+          <w:szCs w:val="28"/>
+        </w:rPr>
+        <w:t>6.3.</w:t>
+      </w:r>
+      <w:r>
+        <w:rPr>
+          <w:rFonts w:ascii="宋体" w:eastAsia="宋体" w:hAnsi="宋体" w:hint="eastAsia"/>
+          <w:sz w:val="28"/>
+          <w:szCs w:val="28"/>
+        </w:rPr>
+        <w:t>3</w:t>
       </w:r>
       <w:r>
         <w:rPr>
@@ -5247,8 +6050,9 @@
           <w:sz w:val="28"/>
           <w:szCs w:val="28"/>
         </w:rPr>
+        <w:lastRenderedPageBreak/>
         <w:drawing>
-          <wp:inline distT="0" distB="0" distL="0" distR="0">
+          <wp:inline distT="0" distB="0" distL="0" distR="0" wp14:anchorId="65B2D2AF" wp14:editId="18496090">
             <wp:extent cx="2371725" cy="2305050"/>
             <wp:effectExtent l="19050" t="0" r="9525" b="0"/>
             <wp:docPr id="10" name="图片 10" descr="C:\Users\wx‘mac pro\AppData\Roaming\Tencent\QQ\Temp\ACAFFEA17D3248449B502B610F608A98.png"/>
@@ -5296,7 +6100,7 @@
     </w:p>
     <w:p>
       <w:pPr>
-        <w:pStyle w:val="a8"/>
+        <w:pStyle w:val="ab"/>
         <w:ind w:firstLineChars="400" w:firstLine="800"/>
         <w:rPr>
           <w:rFonts w:ascii="宋体" w:eastAsia="宋体" w:hAnsi="宋体"/>
@@ -5357,6 +6161,14 @@
           <w:sz w:val="28"/>
           <w:szCs w:val="28"/>
         </w:rPr>
+        <w:t>6.3.</w:t>
+      </w:r>
+      <w:r>
+        <w:rPr>
+          <w:rFonts w:ascii="宋体" w:eastAsia="宋体" w:hAnsi="宋体"/>
+          <w:sz w:val="28"/>
+          <w:szCs w:val="28"/>
+        </w:rPr>
         <w:t>4</w:t>
       </w:r>
       <w:r>
@@ -5373,7 +6185,7 @@
           <w:sz w:val="28"/>
           <w:szCs w:val="28"/>
         </w:rPr>
-        <w:t>.活动图</w:t>
+        <w:t>活动图</w:t>
       </w:r>
     </w:p>
     <w:p>
@@ -5385,9 +6197,8 @@
         <w:rPr>
           <w:noProof/>
         </w:rPr>
-        <w:lastRenderedPageBreak/>
         <w:drawing>
-          <wp:inline distT="0" distB="0" distL="0" distR="0">
+          <wp:inline distT="0" distB="0" distL="0" distR="0" wp14:anchorId="520A37BF" wp14:editId="6D098681">
             <wp:extent cx="5274310" cy="2008367"/>
             <wp:effectExtent l="19050" t="0" r="2540" b="0"/>
             <wp:docPr id="14" name="图片 7" descr="https://images2018.cnblogs.com/blog/1346165/201805/1346165-20180514145947192-719017963.png"/>
@@ -5435,7 +6246,7 @@
     </w:p>
     <w:p>
       <w:pPr>
-        <w:pStyle w:val="a8"/>
+        <w:pStyle w:val="ab"/>
         <w:ind w:firstLineChars="1000" w:firstLine="2000"/>
         <w:rPr>
           <w:rFonts w:ascii="宋体" w:eastAsia="宋体" w:hAnsi="宋体"/>
@@ -5495,7 +6306,31 @@
           <w:sz w:val="28"/>
           <w:szCs w:val="28"/>
         </w:rPr>
-        <w:t>5.场景描述</w:t>
+        <w:t>6.3.</w:t>
+      </w:r>
+      <w:r>
+        <w:rPr>
+          <w:rFonts w:ascii="宋体" w:eastAsia="宋体" w:hAnsi="宋体"/>
+          <w:sz w:val="28"/>
+          <w:szCs w:val="28"/>
+        </w:rPr>
+        <w:t>5</w:t>
+      </w:r>
+      <w:r>
+        <w:rPr>
+          <w:rFonts w:ascii="宋体" w:eastAsia="宋体" w:hAnsi="宋体"/>
+          <w:sz w:val="28"/>
+          <w:szCs w:val="28"/>
+        </w:rPr>
+        <w:t xml:space="preserve"> </w:t>
+      </w:r>
+      <w:r>
+        <w:rPr>
+          <w:rFonts w:ascii="宋体" w:eastAsia="宋体" w:hAnsi="宋体"/>
+          <w:sz w:val="28"/>
+          <w:szCs w:val="28"/>
+        </w:rPr>
+        <w:t>场景描述</w:t>
       </w:r>
     </w:p>
     <w:p>
@@ -5585,7 +6420,25 @@
           <w:sz w:val="28"/>
           <w:szCs w:val="28"/>
         </w:rPr>
-        <w:t>涉众及其关注点：用户关注如何发言。</w:t>
+        <w:t>涉</w:t>
+      </w:r>
+      <w:proofErr w:type="gramStart"/>
+      <w:r>
+        <w:rPr>
+          <w:rFonts w:ascii="宋体" w:eastAsia="宋体" w:hAnsi="宋体" w:hint="eastAsia"/>
+          <w:sz w:val="28"/>
+          <w:szCs w:val="28"/>
+        </w:rPr>
+        <w:t>众及其</w:t>
+      </w:r>
+      <w:proofErr w:type="gramEnd"/>
+      <w:r>
+        <w:rPr>
+          <w:rFonts w:ascii="宋体" w:eastAsia="宋体" w:hAnsi="宋体" w:hint="eastAsia"/>
+          <w:sz w:val="28"/>
+          <w:szCs w:val="28"/>
+        </w:rPr>
+        <w:t>关注点：用户关注如何发言。</w:t>
       </w:r>
     </w:p>
     <w:p>
@@ -5633,30 +6486,41 @@
           <w:szCs w:val="28"/>
         </w:rPr>
       </w:pPr>
-      <w:r>
-        <w:rPr>
-          <w:rFonts w:ascii="宋体" w:eastAsia="宋体" w:hAnsi="宋体" w:hint="eastAsia"/>
-          <w:sz w:val="28"/>
-          <w:szCs w:val="28"/>
-        </w:rPr>
-        <w:t>主成功场景：</w:t>
-      </w:r>
-    </w:p>
-    <w:p>
-      <w:pPr>
-        <w:ind w:firstLineChars="200" w:firstLine="560"/>
-        <w:rPr>
-          <w:rFonts w:ascii="宋体" w:eastAsia="宋体" w:hAnsi="宋体"/>
-          <w:sz w:val="28"/>
-          <w:szCs w:val="28"/>
-        </w:rPr>
-      </w:pPr>
-      <w:r>
-        <w:rPr>
-          <w:rFonts w:ascii="宋体" w:eastAsia="宋体" w:hAnsi="宋体" w:hint="eastAsia"/>
-          <w:sz w:val="28"/>
-          <w:szCs w:val="28"/>
-        </w:rPr>
+      <w:proofErr w:type="gramStart"/>
+      <w:r>
+        <w:rPr>
+          <w:rFonts w:ascii="宋体" w:eastAsia="宋体" w:hAnsi="宋体" w:hint="eastAsia"/>
+          <w:sz w:val="28"/>
+          <w:szCs w:val="28"/>
+        </w:rPr>
+        <w:t>主成功</w:t>
+      </w:r>
+      <w:proofErr w:type="gramEnd"/>
+      <w:r>
+        <w:rPr>
+          <w:rFonts w:ascii="宋体" w:eastAsia="宋体" w:hAnsi="宋体" w:hint="eastAsia"/>
+          <w:sz w:val="28"/>
+          <w:szCs w:val="28"/>
+        </w:rPr>
+        <w:t>场景：</w:t>
+      </w:r>
+    </w:p>
+    <w:p>
+      <w:pPr>
+        <w:ind w:firstLineChars="200" w:firstLine="560"/>
+        <w:rPr>
+          <w:rFonts w:ascii="宋体" w:eastAsia="宋体" w:hAnsi="宋体"/>
+          <w:sz w:val="28"/>
+          <w:szCs w:val="28"/>
+        </w:rPr>
+      </w:pPr>
+      <w:r>
+        <w:rPr>
+          <w:rFonts w:ascii="宋体" w:eastAsia="宋体" w:hAnsi="宋体" w:hint="eastAsia"/>
+          <w:sz w:val="28"/>
+          <w:szCs w:val="28"/>
+        </w:rPr>
+        <w:lastRenderedPageBreak/>
         <w:t>（</w:t>
       </w:r>
       <w:r>
@@ -5831,7 +6695,507 @@
           <w:sz w:val="28"/>
           <w:szCs w:val="28"/>
         </w:rPr>
+        <w:t>特殊需求：无</w:t>
+      </w:r>
+    </w:p>
+    <w:p>
+      <w:pPr>
+        <w:ind w:firstLineChars="200" w:firstLine="560"/>
+        <w:rPr>
+          <w:rFonts w:ascii="宋体" w:eastAsia="宋体" w:hAnsi="宋体"/>
+          <w:sz w:val="28"/>
+          <w:szCs w:val="28"/>
+        </w:rPr>
+      </w:pPr>
+      <w:r>
+        <w:rPr>
+          <w:rFonts w:ascii="宋体" w:eastAsia="宋体" w:hAnsi="宋体" w:hint="eastAsia"/>
+          <w:sz w:val="28"/>
+          <w:szCs w:val="28"/>
+        </w:rPr>
+        <w:t>技术和数据变元素：用户的发言内容既可以用文件来存储，也可以在数据库中存储和管理。</w:t>
+      </w:r>
+    </w:p>
+    <w:p>
+      <w:pPr>
+        <w:ind w:firstLineChars="200" w:firstLine="560"/>
+        <w:rPr>
+          <w:rFonts w:ascii="宋体" w:eastAsia="宋体" w:hAnsi="宋体"/>
+          <w:sz w:val="28"/>
+          <w:szCs w:val="28"/>
+        </w:rPr>
+      </w:pPr>
+      <w:r>
+        <w:rPr>
+          <w:rFonts w:ascii="宋体" w:eastAsia="宋体" w:hAnsi="宋体" w:hint="eastAsia"/>
+          <w:sz w:val="28"/>
+          <w:szCs w:val="28"/>
+        </w:rPr>
+        <w:t>发生频率：经常。</w:t>
+      </w:r>
+    </w:p>
+    <w:p>
+      <w:pPr>
+        <w:ind w:firstLineChars="200" w:firstLine="560"/>
+        <w:rPr>
+          <w:rFonts w:ascii="宋体" w:eastAsia="宋体" w:hAnsi="宋体"/>
+          <w:sz w:val="28"/>
+          <w:szCs w:val="28"/>
+        </w:rPr>
+      </w:pPr>
+    </w:p>
+    <w:p>
+      <w:pPr>
+        <w:ind w:firstLineChars="200" w:firstLine="560"/>
+        <w:rPr>
+          <w:rFonts w:ascii="宋体" w:eastAsia="宋体" w:hAnsi="宋体"/>
+          <w:sz w:val="28"/>
+          <w:szCs w:val="28"/>
+        </w:rPr>
+      </w:pPr>
+      <w:r>
+        <w:rPr>
+          <w:rFonts w:ascii="宋体" w:eastAsia="宋体" w:hAnsi="宋体" w:hint="eastAsia"/>
+          <w:sz w:val="28"/>
+          <w:szCs w:val="28"/>
+        </w:rPr>
+        <w:t>用例名称：评价蹭课。</w:t>
+      </w:r>
+    </w:p>
+    <w:p>
+      <w:pPr>
+        <w:ind w:firstLineChars="200" w:firstLine="560"/>
+        <w:rPr>
+          <w:rFonts w:ascii="宋体" w:eastAsia="宋体" w:hAnsi="宋体"/>
+          <w:sz w:val="28"/>
+          <w:szCs w:val="28"/>
+        </w:rPr>
+      </w:pPr>
+      <w:r>
+        <w:rPr>
+          <w:rFonts w:ascii="宋体" w:eastAsia="宋体" w:hAnsi="宋体" w:hint="eastAsia"/>
+          <w:sz w:val="28"/>
+          <w:szCs w:val="28"/>
+        </w:rPr>
+        <w:t>范围：社区子模块。</w:t>
+      </w:r>
+    </w:p>
+    <w:p>
+      <w:pPr>
+        <w:ind w:firstLineChars="200" w:firstLine="560"/>
+        <w:rPr>
+          <w:rFonts w:ascii="宋体" w:eastAsia="宋体" w:hAnsi="宋体"/>
+          <w:sz w:val="28"/>
+          <w:szCs w:val="28"/>
+        </w:rPr>
+      </w:pPr>
+      <w:r>
+        <w:rPr>
+          <w:rFonts w:ascii="宋体" w:eastAsia="宋体" w:hAnsi="宋体" w:hint="eastAsia"/>
+          <w:sz w:val="28"/>
+          <w:szCs w:val="28"/>
+        </w:rPr>
+        <w:t>级别：重要。</w:t>
+      </w:r>
+    </w:p>
+    <w:p>
+      <w:pPr>
+        <w:ind w:firstLineChars="200" w:firstLine="560"/>
+        <w:rPr>
+          <w:rFonts w:ascii="宋体" w:eastAsia="宋体" w:hAnsi="宋体"/>
+          <w:sz w:val="28"/>
+          <w:szCs w:val="28"/>
+        </w:rPr>
+      </w:pPr>
+      <w:r>
+        <w:rPr>
+          <w:rFonts w:ascii="宋体" w:eastAsia="宋体" w:hAnsi="宋体" w:hint="eastAsia"/>
+          <w:sz w:val="28"/>
+          <w:szCs w:val="28"/>
+        </w:rPr>
+        <w:t>主要参与者：用户。</w:t>
+      </w:r>
+    </w:p>
+    <w:p>
+      <w:pPr>
+        <w:ind w:firstLineChars="200" w:firstLine="560"/>
+        <w:rPr>
+          <w:rFonts w:ascii="宋体" w:eastAsia="宋体" w:hAnsi="宋体"/>
+          <w:sz w:val="28"/>
+          <w:szCs w:val="28"/>
+        </w:rPr>
+      </w:pPr>
+      <w:r>
+        <w:rPr>
+          <w:rFonts w:ascii="宋体" w:eastAsia="宋体" w:hAnsi="宋体" w:hint="eastAsia"/>
+          <w:sz w:val="28"/>
+          <w:szCs w:val="28"/>
+        </w:rPr>
+        <w:t>涉</w:t>
+      </w:r>
+      <w:proofErr w:type="gramStart"/>
+      <w:r>
+        <w:rPr>
+          <w:rFonts w:ascii="宋体" w:eastAsia="宋体" w:hAnsi="宋体" w:hint="eastAsia"/>
+          <w:sz w:val="28"/>
+          <w:szCs w:val="28"/>
+        </w:rPr>
+        <w:t>众及其</w:t>
+      </w:r>
+      <w:proofErr w:type="gramEnd"/>
+      <w:r>
+        <w:rPr>
+          <w:rFonts w:ascii="宋体" w:eastAsia="宋体" w:hAnsi="宋体" w:hint="eastAsia"/>
+          <w:sz w:val="28"/>
+          <w:szCs w:val="28"/>
+        </w:rPr>
+        <w:t>关注点：用户关注如何评价蹭课。</w:t>
+      </w:r>
+    </w:p>
+    <w:p>
+      <w:pPr>
+        <w:ind w:firstLineChars="200" w:firstLine="560"/>
+        <w:rPr>
+          <w:rFonts w:ascii="宋体" w:eastAsia="宋体" w:hAnsi="宋体"/>
+          <w:sz w:val="28"/>
+          <w:szCs w:val="28"/>
+        </w:rPr>
+      </w:pPr>
+      <w:r>
+        <w:rPr>
+          <w:rFonts w:ascii="宋体" w:eastAsia="宋体" w:hAnsi="宋体" w:hint="eastAsia"/>
+          <w:sz w:val="28"/>
+          <w:szCs w:val="28"/>
+        </w:rPr>
+        <w:t>前置条件：合法用户。</w:t>
+      </w:r>
+    </w:p>
+    <w:p>
+      <w:pPr>
+        <w:ind w:firstLineChars="200" w:firstLine="560"/>
+        <w:rPr>
+          <w:rFonts w:ascii="宋体" w:eastAsia="宋体" w:hAnsi="宋体"/>
+          <w:sz w:val="28"/>
+          <w:szCs w:val="28"/>
+        </w:rPr>
+      </w:pPr>
+      <w:r>
+        <w:rPr>
+          <w:rFonts w:ascii="宋体" w:eastAsia="宋体" w:hAnsi="宋体" w:hint="eastAsia"/>
+          <w:sz w:val="28"/>
+          <w:szCs w:val="28"/>
+        </w:rPr>
+        <w:t>成功保证：登录成功。</w:t>
+      </w:r>
+    </w:p>
+    <w:p>
+      <w:pPr>
+        <w:ind w:firstLineChars="200" w:firstLine="560"/>
+        <w:rPr>
+          <w:rFonts w:ascii="宋体" w:eastAsia="宋体" w:hAnsi="宋体"/>
+          <w:sz w:val="28"/>
+          <w:szCs w:val="28"/>
+        </w:rPr>
+      </w:pPr>
+      <w:proofErr w:type="gramStart"/>
+      <w:r>
+        <w:rPr>
+          <w:rFonts w:ascii="宋体" w:eastAsia="宋体" w:hAnsi="宋体" w:hint="eastAsia"/>
+          <w:sz w:val="28"/>
+          <w:szCs w:val="28"/>
+        </w:rPr>
+        <w:t>主成功</w:t>
+      </w:r>
+      <w:proofErr w:type="gramEnd"/>
+      <w:r>
+        <w:rPr>
+          <w:rFonts w:ascii="宋体" w:eastAsia="宋体" w:hAnsi="宋体" w:hint="eastAsia"/>
+          <w:sz w:val="28"/>
+          <w:szCs w:val="28"/>
+        </w:rPr>
+        <w:t>场景：</w:t>
+      </w:r>
+    </w:p>
+    <w:p>
+      <w:pPr>
+        <w:ind w:firstLineChars="200" w:firstLine="560"/>
+        <w:rPr>
+          <w:rFonts w:ascii="宋体" w:eastAsia="宋体" w:hAnsi="宋体"/>
+          <w:sz w:val="28"/>
+          <w:szCs w:val="28"/>
+        </w:rPr>
+      </w:pPr>
+      <w:r>
+        <w:rPr>
+          <w:rFonts w:ascii="宋体" w:eastAsia="宋体" w:hAnsi="宋体" w:hint="eastAsia"/>
+          <w:sz w:val="28"/>
+          <w:szCs w:val="28"/>
+        </w:rPr>
+        <w:t>（</w:t>
+      </w:r>
+      <w:r>
+        <w:rPr>
+          <w:rFonts w:ascii="宋体" w:eastAsia="宋体" w:hAnsi="宋体"/>
+          <w:sz w:val="28"/>
+          <w:szCs w:val="28"/>
+        </w:rPr>
+        <w:t>1）在文本框中输入想要</w:t>
+      </w:r>
+      <w:proofErr w:type="gramStart"/>
+      <w:r>
+        <w:rPr>
+          <w:rFonts w:ascii="宋体" w:eastAsia="宋体" w:hAnsi="宋体"/>
+          <w:sz w:val="28"/>
+          <w:szCs w:val="28"/>
+        </w:rPr>
+        <w:t>评价蹭课的</w:t>
+      </w:r>
+      <w:proofErr w:type="gramEnd"/>
+      <w:r>
+        <w:rPr>
+          <w:rFonts w:ascii="宋体" w:eastAsia="宋体" w:hAnsi="宋体"/>
+          <w:sz w:val="28"/>
+          <w:szCs w:val="28"/>
+        </w:rPr>
+        <w:t>内容。</w:t>
+      </w:r>
+    </w:p>
+    <w:p>
+      <w:pPr>
+        <w:ind w:firstLineChars="200" w:firstLine="560"/>
+        <w:rPr>
+          <w:rFonts w:ascii="宋体" w:eastAsia="宋体" w:hAnsi="宋体"/>
+          <w:sz w:val="28"/>
+          <w:szCs w:val="28"/>
+        </w:rPr>
+      </w:pPr>
+      <w:r>
+        <w:rPr>
+          <w:rFonts w:ascii="宋体" w:eastAsia="宋体" w:hAnsi="宋体" w:hint="eastAsia"/>
+          <w:sz w:val="28"/>
+          <w:szCs w:val="28"/>
+        </w:rPr>
+        <w:t>（</w:t>
+      </w:r>
+      <w:r>
+        <w:rPr>
+          <w:rFonts w:ascii="宋体" w:eastAsia="宋体" w:hAnsi="宋体"/>
+          <w:sz w:val="28"/>
+          <w:szCs w:val="28"/>
+        </w:rPr>
+        <w:t>2）点击发言按钮以请求评价蹭课。</w:t>
+      </w:r>
+    </w:p>
+    <w:p>
+      <w:pPr>
+        <w:ind w:firstLineChars="200" w:firstLine="560"/>
+        <w:rPr>
+          <w:rFonts w:ascii="宋体" w:eastAsia="宋体" w:hAnsi="宋体"/>
+          <w:sz w:val="28"/>
+          <w:szCs w:val="28"/>
+        </w:rPr>
+      </w:pPr>
+      <w:r>
+        <w:rPr>
+          <w:rFonts w:ascii="宋体" w:eastAsia="宋体" w:hAnsi="宋体" w:hint="eastAsia"/>
+          <w:sz w:val="28"/>
+          <w:szCs w:val="28"/>
+        </w:rPr>
         <w:lastRenderedPageBreak/>
+        <w:t>（</w:t>
+      </w:r>
+      <w:r>
+        <w:rPr>
+          <w:rFonts w:ascii="宋体" w:eastAsia="宋体" w:hAnsi="宋体"/>
+          <w:sz w:val="28"/>
+          <w:szCs w:val="28"/>
+        </w:rPr>
+        <w:t>3）发送</w:t>
+      </w:r>
+      <w:proofErr w:type="gramStart"/>
+      <w:r>
+        <w:rPr>
+          <w:rFonts w:ascii="宋体" w:eastAsia="宋体" w:hAnsi="宋体"/>
+          <w:sz w:val="28"/>
+          <w:szCs w:val="28"/>
+        </w:rPr>
+        <w:t>评价蹭课请求</w:t>
+      </w:r>
+      <w:proofErr w:type="gramEnd"/>
+      <w:r>
+        <w:rPr>
+          <w:rFonts w:ascii="宋体" w:eastAsia="宋体" w:hAnsi="宋体"/>
+          <w:sz w:val="28"/>
+          <w:szCs w:val="28"/>
+        </w:rPr>
+        <w:t>。</w:t>
+      </w:r>
+    </w:p>
+    <w:p>
+      <w:pPr>
+        <w:ind w:firstLineChars="200" w:firstLine="560"/>
+        <w:rPr>
+          <w:rFonts w:ascii="宋体" w:eastAsia="宋体" w:hAnsi="宋体"/>
+          <w:sz w:val="28"/>
+          <w:szCs w:val="28"/>
+        </w:rPr>
+      </w:pPr>
+      <w:r>
+        <w:rPr>
+          <w:rFonts w:ascii="宋体" w:eastAsia="宋体" w:hAnsi="宋体" w:hint="eastAsia"/>
+          <w:sz w:val="28"/>
+          <w:szCs w:val="28"/>
+        </w:rPr>
+        <w:t>（</w:t>
+      </w:r>
+      <w:r>
+        <w:rPr>
+          <w:rFonts w:ascii="宋体" w:eastAsia="宋体" w:hAnsi="宋体"/>
+          <w:sz w:val="28"/>
+          <w:szCs w:val="28"/>
+        </w:rPr>
+        <w:t>4）系统同意</w:t>
+      </w:r>
+      <w:proofErr w:type="gramStart"/>
+      <w:r>
+        <w:rPr>
+          <w:rFonts w:ascii="宋体" w:eastAsia="宋体" w:hAnsi="宋体"/>
+          <w:sz w:val="28"/>
+          <w:szCs w:val="28"/>
+        </w:rPr>
+        <w:t>评价蹭课请求</w:t>
+      </w:r>
+      <w:proofErr w:type="gramEnd"/>
+      <w:r>
+        <w:rPr>
+          <w:rFonts w:ascii="宋体" w:eastAsia="宋体" w:hAnsi="宋体"/>
+          <w:sz w:val="28"/>
+          <w:szCs w:val="28"/>
+        </w:rPr>
+        <w:t>。</w:t>
+      </w:r>
+    </w:p>
+    <w:p>
+      <w:pPr>
+        <w:ind w:firstLineChars="200" w:firstLine="560"/>
+        <w:rPr>
+          <w:rFonts w:ascii="宋体" w:eastAsia="宋体" w:hAnsi="宋体"/>
+          <w:sz w:val="28"/>
+          <w:szCs w:val="28"/>
+        </w:rPr>
+      </w:pPr>
+      <w:r>
+        <w:rPr>
+          <w:rFonts w:ascii="宋体" w:eastAsia="宋体" w:hAnsi="宋体" w:hint="eastAsia"/>
+          <w:sz w:val="28"/>
+          <w:szCs w:val="28"/>
+        </w:rPr>
+        <w:t>（</w:t>
+      </w:r>
+      <w:r>
+        <w:rPr>
+          <w:rFonts w:ascii="宋体" w:eastAsia="宋体" w:hAnsi="宋体"/>
+          <w:sz w:val="28"/>
+          <w:szCs w:val="28"/>
+        </w:rPr>
+        <w:t>5）系统接受评价</w:t>
+      </w:r>
+      <w:proofErr w:type="gramStart"/>
+      <w:r>
+        <w:rPr>
+          <w:rFonts w:ascii="宋体" w:eastAsia="宋体" w:hAnsi="宋体"/>
+          <w:sz w:val="28"/>
+          <w:szCs w:val="28"/>
+        </w:rPr>
+        <w:t>蹭</w:t>
+      </w:r>
+      <w:proofErr w:type="gramEnd"/>
+      <w:r>
+        <w:rPr>
+          <w:rFonts w:ascii="宋体" w:eastAsia="宋体" w:hAnsi="宋体"/>
+          <w:sz w:val="28"/>
+          <w:szCs w:val="28"/>
+        </w:rPr>
+        <w:t>课文本并在界面上显示出来。</w:t>
+      </w:r>
+    </w:p>
+    <w:p>
+      <w:pPr>
+        <w:ind w:firstLineChars="200" w:firstLine="560"/>
+        <w:rPr>
+          <w:rFonts w:ascii="宋体" w:eastAsia="宋体" w:hAnsi="宋体"/>
+          <w:sz w:val="28"/>
+          <w:szCs w:val="28"/>
+        </w:rPr>
+      </w:pPr>
+      <w:r>
+        <w:rPr>
+          <w:rFonts w:ascii="宋体" w:eastAsia="宋体" w:hAnsi="宋体" w:hint="eastAsia"/>
+          <w:sz w:val="28"/>
+          <w:szCs w:val="28"/>
+        </w:rPr>
+        <w:t>拓展：</w:t>
+      </w:r>
+    </w:p>
+    <w:p>
+      <w:pPr>
+        <w:ind w:firstLineChars="200" w:firstLine="560"/>
+        <w:rPr>
+          <w:rFonts w:ascii="宋体" w:eastAsia="宋体" w:hAnsi="宋体"/>
+          <w:sz w:val="28"/>
+          <w:szCs w:val="28"/>
+        </w:rPr>
+      </w:pPr>
+      <w:r>
+        <w:rPr>
+          <w:rFonts w:ascii="宋体" w:eastAsia="宋体" w:hAnsi="宋体" w:hint="eastAsia"/>
+          <w:sz w:val="28"/>
+          <w:szCs w:val="28"/>
+        </w:rPr>
+        <w:t>（</w:t>
+      </w:r>
+      <w:r>
+        <w:rPr>
+          <w:rFonts w:ascii="宋体" w:eastAsia="宋体" w:hAnsi="宋体"/>
+          <w:sz w:val="28"/>
+          <w:szCs w:val="28"/>
+        </w:rPr>
+        <w:t>5a）输入内容是空白，</w:t>
+      </w:r>
+      <w:proofErr w:type="gramStart"/>
+      <w:r>
+        <w:rPr>
+          <w:rFonts w:ascii="宋体" w:eastAsia="宋体" w:hAnsi="宋体"/>
+          <w:sz w:val="28"/>
+          <w:szCs w:val="28"/>
+        </w:rPr>
+        <w:t>评价蹭课失败</w:t>
+      </w:r>
+      <w:proofErr w:type="gramEnd"/>
+      <w:r>
+        <w:rPr>
+          <w:rFonts w:ascii="宋体" w:eastAsia="宋体" w:hAnsi="宋体"/>
+          <w:sz w:val="28"/>
+          <w:szCs w:val="28"/>
+        </w:rPr>
+        <w:t>。</w:t>
+      </w:r>
+    </w:p>
+    <w:p>
+      <w:pPr>
+        <w:ind w:firstLineChars="200" w:firstLine="560"/>
+        <w:rPr>
+          <w:rFonts w:ascii="宋体" w:eastAsia="宋体" w:hAnsi="宋体"/>
+          <w:sz w:val="28"/>
+          <w:szCs w:val="28"/>
+        </w:rPr>
+      </w:pPr>
+      <w:r>
+        <w:rPr>
+          <w:rFonts w:ascii="宋体" w:eastAsia="宋体" w:hAnsi="宋体" w:hint="eastAsia"/>
+          <w:sz w:val="28"/>
+          <w:szCs w:val="28"/>
+        </w:rPr>
         <w:t>特殊需求：无</w:t>
       </w:r>
     </w:p>
@@ -5850,7 +7214,25 @@
           <w:sz w:val="28"/>
           <w:szCs w:val="28"/>
         </w:rPr>
-        <w:t>技术和数据变元素：用户的发言内容既可以用文件来存储，也可以在数据库中存储和管理。</w:t>
+        <w:t>技术和数据变元素：用户的</w:t>
+      </w:r>
+      <w:proofErr w:type="gramStart"/>
+      <w:r>
+        <w:rPr>
+          <w:rFonts w:ascii="宋体" w:eastAsia="宋体" w:hAnsi="宋体" w:hint="eastAsia"/>
+          <w:sz w:val="28"/>
+          <w:szCs w:val="28"/>
+        </w:rPr>
+        <w:t>评价蹭课内容</w:t>
+      </w:r>
+      <w:proofErr w:type="gramEnd"/>
+      <w:r>
+        <w:rPr>
+          <w:rFonts w:ascii="宋体" w:eastAsia="宋体" w:hAnsi="宋体" w:hint="eastAsia"/>
+          <w:sz w:val="28"/>
+          <w:szCs w:val="28"/>
+        </w:rPr>
+        <w:t>既可以用文件来存储，也可以在数据库中存储和管理。</w:t>
       </w:r>
     </w:p>
     <w:p>
@@ -5873,30 +7255,29 @@
     </w:p>
     <w:p>
       <w:pPr>
-        <w:ind w:firstLineChars="200" w:firstLine="560"/>
-        <w:rPr>
-          <w:rFonts w:ascii="宋体" w:eastAsia="宋体" w:hAnsi="宋体"/>
-          <w:sz w:val="28"/>
-          <w:szCs w:val="28"/>
-        </w:rPr>
-      </w:pPr>
-    </w:p>
-    <w:p>
-      <w:pPr>
-        <w:ind w:firstLineChars="200" w:firstLine="560"/>
-        <w:rPr>
-          <w:rFonts w:ascii="宋体" w:eastAsia="宋体" w:hAnsi="宋体"/>
-          <w:sz w:val="28"/>
-          <w:szCs w:val="28"/>
-        </w:rPr>
-      </w:pPr>
-      <w:r>
-        <w:rPr>
-          <w:rFonts w:ascii="宋体" w:eastAsia="宋体" w:hAnsi="宋体" w:hint="eastAsia"/>
-          <w:sz w:val="28"/>
-          <w:szCs w:val="28"/>
-        </w:rPr>
-        <w:t>用例名称：评价蹭课。</w:t>
+        <w:rPr>
+          <w:rFonts w:ascii="宋体" w:eastAsia="宋体" w:hAnsi="宋体"/>
+          <w:sz w:val="28"/>
+          <w:szCs w:val="28"/>
+        </w:rPr>
+      </w:pPr>
+    </w:p>
+    <w:p>
+      <w:pPr>
+        <w:ind w:firstLineChars="200" w:firstLine="560"/>
+        <w:rPr>
+          <w:rFonts w:ascii="宋体" w:eastAsia="宋体" w:hAnsi="宋体"/>
+          <w:sz w:val="28"/>
+          <w:szCs w:val="28"/>
+        </w:rPr>
+      </w:pPr>
+      <w:r>
+        <w:rPr>
+          <w:rFonts w:ascii="宋体" w:eastAsia="宋体" w:hAnsi="宋体" w:hint="eastAsia"/>
+          <w:sz w:val="28"/>
+          <w:szCs w:val="28"/>
+        </w:rPr>
+        <w:t>用例名称：推荐课程。</w:t>
       </w:r>
     </w:p>
     <w:p>
@@ -5968,7 +7349,25 @@
           <w:sz w:val="28"/>
           <w:szCs w:val="28"/>
         </w:rPr>
-        <w:t>涉众及其关注点：用户关注如何评价蹭课。</w:t>
+        <w:t>涉</w:t>
+      </w:r>
+      <w:proofErr w:type="gramStart"/>
+      <w:r>
+        <w:rPr>
+          <w:rFonts w:ascii="宋体" w:eastAsia="宋体" w:hAnsi="宋体" w:hint="eastAsia"/>
+          <w:sz w:val="28"/>
+          <w:szCs w:val="28"/>
+        </w:rPr>
+        <w:t>众及其</w:t>
+      </w:r>
+      <w:proofErr w:type="gramEnd"/>
+      <w:r>
+        <w:rPr>
+          <w:rFonts w:ascii="宋体" w:eastAsia="宋体" w:hAnsi="宋体" w:hint="eastAsia"/>
+          <w:sz w:val="28"/>
+          <w:szCs w:val="28"/>
+        </w:rPr>
+        <w:t>关注点：用户关注如何推荐课程。</w:t>
       </w:r>
     </w:p>
     <w:p>
@@ -6016,13 +7415,23 @@
           <w:szCs w:val="28"/>
         </w:rPr>
       </w:pPr>
-      <w:r>
-        <w:rPr>
-          <w:rFonts w:ascii="宋体" w:eastAsia="宋体" w:hAnsi="宋体" w:hint="eastAsia"/>
-          <w:sz w:val="28"/>
-          <w:szCs w:val="28"/>
-        </w:rPr>
-        <w:t>主成功场景：</w:t>
+      <w:proofErr w:type="gramStart"/>
+      <w:r>
+        <w:rPr>
+          <w:rFonts w:ascii="宋体" w:eastAsia="宋体" w:hAnsi="宋体" w:hint="eastAsia"/>
+          <w:sz w:val="28"/>
+          <w:szCs w:val="28"/>
+        </w:rPr>
+        <w:t>主成功</w:t>
+      </w:r>
+      <w:proofErr w:type="gramEnd"/>
+      <w:r>
+        <w:rPr>
+          <w:rFonts w:ascii="宋体" w:eastAsia="宋体" w:hAnsi="宋体" w:hint="eastAsia"/>
+          <w:sz w:val="28"/>
+          <w:szCs w:val="28"/>
+        </w:rPr>
+        <w:t>场景：</w:t>
       </w:r>
     </w:p>
     <w:p>
@@ -6048,7 +7457,7 @@
           <w:sz w:val="28"/>
           <w:szCs w:val="28"/>
         </w:rPr>
-        <w:t>1）在文本框中输入想要评价蹭课的内容。</w:t>
+        <w:t>1）在文本框中输入想要推荐课程的内容。</w:t>
       </w:r>
     </w:p>
     <w:p>
@@ -6074,7 +7483,7 @@
           <w:sz w:val="28"/>
           <w:szCs w:val="28"/>
         </w:rPr>
-        <w:t>2）点击发言按钮以请求评价蹭课。</w:t>
+        <w:t>2）点击发言按钮以请求推荐课程。</w:t>
       </w:r>
     </w:p>
     <w:p>
@@ -6100,7 +7509,7 @@
           <w:sz w:val="28"/>
           <w:szCs w:val="28"/>
         </w:rPr>
-        <w:t>3）发送评价蹭课请求。</w:t>
+        <w:t>3）发送推荐课程请求。</w:t>
       </w:r>
     </w:p>
     <w:p>
@@ -6126,24 +7535,25 @@
           <w:sz w:val="28"/>
           <w:szCs w:val="28"/>
         </w:rPr>
-        <w:t>4）系统同意评价蹭课请求。</w:t>
-      </w:r>
-    </w:p>
-    <w:p>
-      <w:pPr>
-        <w:ind w:firstLineChars="200" w:firstLine="560"/>
-        <w:rPr>
-          <w:rFonts w:ascii="宋体" w:eastAsia="宋体" w:hAnsi="宋体"/>
-          <w:sz w:val="28"/>
-          <w:szCs w:val="28"/>
-        </w:rPr>
-      </w:pPr>
-      <w:r>
-        <w:rPr>
-          <w:rFonts w:ascii="宋体" w:eastAsia="宋体" w:hAnsi="宋体" w:hint="eastAsia"/>
-          <w:sz w:val="28"/>
-          <w:szCs w:val="28"/>
-        </w:rPr>
+        <w:t>4）系统同意推荐课程请求。</w:t>
+      </w:r>
+    </w:p>
+    <w:p>
+      <w:pPr>
+        <w:ind w:firstLineChars="200" w:firstLine="560"/>
+        <w:rPr>
+          <w:rFonts w:ascii="宋体" w:eastAsia="宋体" w:hAnsi="宋体"/>
+          <w:sz w:val="28"/>
+          <w:szCs w:val="28"/>
+        </w:rPr>
+      </w:pPr>
+      <w:r>
+        <w:rPr>
+          <w:rFonts w:ascii="宋体" w:eastAsia="宋体" w:hAnsi="宋体" w:hint="eastAsia"/>
+          <w:sz w:val="28"/>
+          <w:szCs w:val="28"/>
+        </w:rPr>
+        <w:lastRenderedPageBreak/>
         <w:t>（</w:t>
       </w:r>
       <w:r>
@@ -6152,7 +7562,7 @@
           <w:sz w:val="28"/>
           <w:szCs w:val="28"/>
         </w:rPr>
-        <w:t>5）系统接受评价蹭课文本并在界面上显示出来。</w:t>
+        <w:t>5）系统接受推荐课程文本并在界面上显示出来。</w:t>
       </w:r>
     </w:p>
     <w:p>
@@ -6196,7 +7606,7 @@
           <w:sz w:val="28"/>
           <w:szCs w:val="28"/>
         </w:rPr>
-        <w:t>5a）输入内容是空白，评价蹭课失败。</w:t>
+        <w:t>5a）输入内容是空白，推荐课程失败。</w:t>
       </w:r>
     </w:p>
     <w:p>
@@ -6232,8 +7642,340 @@
           <w:sz w:val="28"/>
           <w:szCs w:val="28"/>
         </w:rPr>
-        <w:t>技术和数据变元素：用户的评价蹭课内容既可以用文件来存储，</w:t>
-      </w:r>
+        <w:t>技术和数据变元素：用户的推荐课程内容既可以用文件来存储，也可以在数据库中存储和管理。</w:t>
+      </w:r>
+    </w:p>
+    <w:p>
+      <w:pPr>
+        <w:ind w:firstLineChars="200" w:firstLine="560"/>
+        <w:rPr>
+          <w:rFonts w:ascii="宋体" w:eastAsia="宋体" w:hAnsi="宋体"/>
+          <w:sz w:val="28"/>
+          <w:szCs w:val="28"/>
+        </w:rPr>
+      </w:pPr>
+      <w:r>
+        <w:rPr>
+          <w:rFonts w:ascii="宋体" w:eastAsia="宋体" w:hAnsi="宋体" w:hint="eastAsia"/>
+          <w:sz w:val="28"/>
+          <w:szCs w:val="28"/>
+        </w:rPr>
+        <w:t>发生频率：经常。</w:t>
+      </w:r>
+    </w:p>
+    <w:p>
+      <w:pPr>
+        <w:ind w:firstLineChars="200" w:firstLine="560"/>
+        <w:rPr>
+          <w:rFonts w:ascii="宋体" w:eastAsia="宋体" w:hAnsi="宋体"/>
+          <w:sz w:val="28"/>
+          <w:szCs w:val="28"/>
+        </w:rPr>
+      </w:pPr>
+    </w:p>
+    <w:p>
+      <w:pPr>
+        <w:ind w:firstLineChars="200" w:firstLine="560"/>
+        <w:rPr>
+          <w:rFonts w:ascii="宋体" w:eastAsia="宋体" w:hAnsi="宋体"/>
+          <w:sz w:val="28"/>
+          <w:szCs w:val="28"/>
+        </w:rPr>
+      </w:pPr>
+      <w:r>
+        <w:rPr>
+          <w:rFonts w:ascii="宋体" w:eastAsia="宋体" w:hAnsi="宋体" w:hint="eastAsia"/>
+          <w:sz w:val="28"/>
+          <w:szCs w:val="28"/>
+        </w:rPr>
+        <w:t>用例名称：查看。</w:t>
+      </w:r>
+    </w:p>
+    <w:p>
+      <w:pPr>
+        <w:ind w:firstLineChars="200" w:firstLine="560"/>
+        <w:rPr>
+          <w:rFonts w:ascii="宋体" w:eastAsia="宋体" w:hAnsi="宋体"/>
+          <w:sz w:val="28"/>
+          <w:szCs w:val="28"/>
+        </w:rPr>
+      </w:pPr>
+      <w:r>
+        <w:rPr>
+          <w:rFonts w:ascii="宋体" w:eastAsia="宋体" w:hAnsi="宋体" w:hint="eastAsia"/>
+          <w:sz w:val="28"/>
+          <w:szCs w:val="28"/>
+        </w:rPr>
+        <w:t>范围：社区子模块。</w:t>
+      </w:r>
+    </w:p>
+    <w:p>
+      <w:pPr>
+        <w:ind w:firstLineChars="200" w:firstLine="560"/>
+        <w:rPr>
+          <w:rFonts w:ascii="宋体" w:eastAsia="宋体" w:hAnsi="宋体"/>
+          <w:sz w:val="28"/>
+          <w:szCs w:val="28"/>
+        </w:rPr>
+      </w:pPr>
+      <w:r>
+        <w:rPr>
+          <w:rFonts w:ascii="宋体" w:eastAsia="宋体" w:hAnsi="宋体" w:hint="eastAsia"/>
+          <w:sz w:val="28"/>
+          <w:szCs w:val="28"/>
+        </w:rPr>
+        <w:t>级别：重要。</w:t>
+      </w:r>
+    </w:p>
+    <w:p>
+      <w:pPr>
+        <w:ind w:firstLineChars="200" w:firstLine="560"/>
+        <w:rPr>
+          <w:rFonts w:ascii="宋体" w:eastAsia="宋体" w:hAnsi="宋体"/>
+          <w:sz w:val="28"/>
+          <w:szCs w:val="28"/>
+        </w:rPr>
+      </w:pPr>
+      <w:r>
+        <w:rPr>
+          <w:rFonts w:ascii="宋体" w:eastAsia="宋体" w:hAnsi="宋体" w:hint="eastAsia"/>
+          <w:sz w:val="28"/>
+          <w:szCs w:val="28"/>
+        </w:rPr>
+        <w:t>主要参与者：用户。</w:t>
+      </w:r>
+    </w:p>
+    <w:p>
+      <w:pPr>
+        <w:ind w:firstLineChars="200" w:firstLine="560"/>
+        <w:rPr>
+          <w:rFonts w:ascii="宋体" w:eastAsia="宋体" w:hAnsi="宋体"/>
+          <w:sz w:val="28"/>
+          <w:szCs w:val="28"/>
+        </w:rPr>
+      </w:pPr>
+      <w:r>
+        <w:rPr>
+          <w:rFonts w:ascii="宋体" w:eastAsia="宋体" w:hAnsi="宋体" w:hint="eastAsia"/>
+          <w:sz w:val="28"/>
+          <w:szCs w:val="28"/>
+        </w:rPr>
+        <w:t>涉</w:t>
+      </w:r>
+      <w:proofErr w:type="gramStart"/>
+      <w:r>
+        <w:rPr>
+          <w:rFonts w:ascii="宋体" w:eastAsia="宋体" w:hAnsi="宋体" w:hint="eastAsia"/>
+          <w:sz w:val="28"/>
+          <w:szCs w:val="28"/>
+        </w:rPr>
+        <w:t>众及其</w:t>
+      </w:r>
+      <w:proofErr w:type="gramEnd"/>
+      <w:r>
+        <w:rPr>
+          <w:rFonts w:ascii="宋体" w:eastAsia="宋体" w:hAnsi="宋体" w:hint="eastAsia"/>
+          <w:sz w:val="28"/>
+          <w:szCs w:val="28"/>
+        </w:rPr>
+        <w:t>关注点：用户关注如何查看。</w:t>
+      </w:r>
+    </w:p>
+    <w:p>
+      <w:pPr>
+        <w:ind w:firstLineChars="200" w:firstLine="560"/>
+        <w:rPr>
+          <w:rFonts w:ascii="宋体" w:eastAsia="宋体" w:hAnsi="宋体"/>
+          <w:sz w:val="28"/>
+          <w:szCs w:val="28"/>
+        </w:rPr>
+      </w:pPr>
+      <w:r>
+        <w:rPr>
+          <w:rFonts w:ascii="宋体" w:eastAsia="宋体" w:hAnsi="宋体" w:hint="eastAsia"/>
+          <w:sz w:val="28"/>
+          <w:szCs w:val="28"/>
+        </w:rPr>
+        <w:t>前置条件：合法用户。</w:t>
+      </w:r>
+    </w:p>
+    <w:p>
+      <w:pPr>
+        <w:ind w:firstLineChars="200" w:firstLine="560"/>
+        <w:rPr>
+          <w:rFonts w:ascii="宋体" w:eastAsia="宋体" w:hAnsi="宋体"/>
+          <w:sz w:val="28"/>
+          <w:szCs w:val="28"/>
+        </w:rPr>
+      </w:pPr>
+      <w:r>
+        <w:rPr>
+          <w:rFonts w:ascii="宋体" w:eastAsia="宋体" w:hAnsi="宋体" w:hint="eastAsia"/>
+          <w:sz w:val="28"/>
+          <w:szCs w:val="28"/>
+        </w:rPr>
+        <w:t>成功保证：登录成功。</w:t>
+      </w:r>
+    </w:p>
+    <w:p>
+      <w:pPr>
+        <w:ind w:firstLineChars="200" w:firstLine="560"/>
+        <w:rPr>
+          <w:rFonts w:ascii="宋体" w:eastAsia="宋体" w:hAnsi="宋体"/>
+          <w:sz w:val="28"/>
+          <w:szCs w:val="28"/>
+        </w:rPr>
+      </w:pPr>
+      <w:proofErr w:type="gramStart"/>
+      <w:r>
+        <w:rPr>
+          <w:rFonts w:ascii="宋体" w:eastAsia="宋体" w:hAnsi="宋体" w:hint="eastAsia"/>
+          <w:sz w:val="28"/>
+          <w:szCs w:val="28"/>
+        </w:rPr>
+        <w:t>主成功</w:t>
+      </w:r>
+      <w:proofErr w:type="gramEnd"/>
+      <w:r>
+        <w:rPr>
+          <w:rFonts w:ascii="宋体" w:eastAsia="宋体" w:hAnsi="宋体" w:hint="eastAsia"/>
+          <w:sz w:val="28"/>
+          <w:szCs w:val="28"/>
+        </w:rPr>
+        <w:t>场景：</w:t>
+      </w:r>
+    </w:p>
+    <w:p>
+      <w:pPr>
+        <w:ind w:firstLineChars="200" w:firstLine="560"/>
+        <w:rPr>
+          <w:rFonts w:ascii="宋体" w:eastAsia="宋体" w:hAnsi="宋体"/>
+          <w:sz w:val="28"/>
+          <w:szCs w:val="28"/>
+        </w:rPr>
+      </w:pPr>
+      <w:r>
+        <w:rPr>
+          <w:rFonts w:ascii="宋体" w:eastAsia="宋体" w:hAnsi="宋体" w:hint="eastAsia"/>
+          <w:sz w:val="28"/>
+          <w:szCs w:val="28"/>
+        </w:rPr>
+        <w:t>（</w:t>
+      </w:r>
+      <w:r>
+        <w:rPr>
+          <w:rFonts w:ascii="宋体" w:eastAsia="宋体" w:hAnsi="宋体"/>
+          <w:sz w:val="28"/>
+          <w:szCs w:val="28"/>
+        </w:rPr>
+        <w:t>1）点击社区板块。</w:t>
+      </w:r>
+    </w:p>
+    <w:p>
+      <w:pPr>
+        <w:ind w:firstLineChars="200" w:firstLine="560"/>
+        <w:rPr>
+          <w:rFonts w:ascii="宋体" w:eastAsia="宋体" w:hAnsi="宋体"/>
+          <w:sz w:val="28"/>
+          <w:szCs w:val="28"/>
+        </w:rPr>
+      </w:pPr>
+      <w:r>
+        <w:rPr>
+          <w:rFonts w:ascii="宋体" w:eastAsia="宋体" w:hAnsi="宋体" w:hint="eastAsia"/>
+          <w:sz w:val="28"/>
+          <w:szCs w:val="28"/>
+        </w:rPr>
+        <w:t>（</w:t>
+      </w:r>
+      <w:r>
+        <w:rPr>
+          <w:rFonts w:ascii="宋体" w:eastAsia="宋体" w:hAnsi="宋体"/>
+          <w:sz w:val="28"/>
+          <w:szCs w:val="28"/>
+        </w:rPr>
+        <w:t>2）进入社区板块。</w:t>
+      </w:r>
+    </w:p>
+    <w:p>
+      <w:pPr>
+        <w:ind w:firstLineChars="200" w:firstLine="560"/>
+        <w:rPr>
+          <w:rFonts w:ascii="宋体" w:eastAsia="宋体" w:hAnsi="宋体"/>
+          <w:sz w:val="28"/>
+          <w:szCs w:val="28"/>
+        </w:rPr>
+      </w:pPr>
+      <w:r>
+        <w:rPr>
+          <w:rFonts w:ascii="宋体" w:eastAsia="宋体" w:hAnsi="宋体" w:hint="eastAsia"/>
+          <w:sz w:val="28"/>
+          <w:szCs w:val="28"/>
+        </w:rPr>
+        <w:t>（</w:t>
+      </w:r>
+      <w:r>
+        <w:rPr>
+          <w:rFonts w:ascii="宋体" w:eastAsia="宋体" w:hAnsi="宋体"/>
+          <w:sz w:val="28"/>
+          <w:szCs w:val="28"/>
+        </w:rPr>
+        <w:t>3）查看本页发言、评价蹭课、推荐课程的内容。</w:t>
+      </w:r>
+    </w:p>
+    <w:p>
+      <w:pPr>
+        <w:ind w:firstLineChars="200" w:firstLine="560"/>
+        <w:rPr>
+          <w:rFonts w:ascii="宋体" w:eastAsia="宋体" w:hAnsi="宋体"/>
+          <w:sz w:val="28"/>
+          <w:szCs w:val="28"/>
+        </w:rPr>
+      </w:pPr>
+      <w:r>
+        <w:rPr>
+          <w:rFonts w:ascii="宋体" w:eastAsia="宋体" w:hAnsi="宋体" w:hint="eastAsia"/>
+          <w:sz w:val="28"/>
+          <w:szCs w:val="28"/>
+        </w:rPr>
+        <w:t>（</w:t>
+      </w:r>
+      <w:r>
+        <w:rPr>
+          <w:rFonts w:ascii="宋体" w:eastAsia="宋体" w:hAnsi="宋体"/>
+          <w:sz w:val="28"/>
+          <w:szCs w:val="28"/>
+        </w:rPr>
+        <w:t>4）单击下一页查看下一页的发言、评价蹭课、推荐课程的内容。</w:t>
+      </w:r>
+    </w:p>
+    <w:p>
+      <w:pPr>
+        <w:ind w:firstLineChars="200" w:firstLine="560"/>
+        <w:rPr>
+          <w:rFonts w:ascii="宋体" w:eastAsia="宋体" w:hAnsi="宋体"/>
+          <w:sz w:val="28"/>
+          <w:szCs w:val="28"/>
+        </w:rPr>
+      </w:pPr>
+      <w:r>
+        <w:rPr>
+          <w:rFonts w:ascii="宋体" w:eastAsia="宋体" w:hAnsi="宋体" w:hint="eastAsia"/>
+          <w:sz w:val="28"/>
+          <w:szCs w:val="28"/>
+        </w:rPr>
+        <w:t>拓展：</w:t>
+      </w:r>
+    </w:p>
+    <w:p>
+      <w:pPr>
+        <w:ind w:firstLineChars="200" w:firstLine="560"/>
+        <w:rPr>
+          <w:rFonts w:ascii="宋体" w:eastAsia="宋体" w:hAnsi="宋体"/>
+          <w:sz w:val="28"/>
+          <w:szCs w:val="28"/>
+        </w:rPr>
+      </w:pPr>
       <w:r>
         <w:rPr>
           <w:rFonts w:ascii="宋体" w:eastAsia="宋体" w:hAnsi="宋体" w:hint="eastAsia"/>
@@ -6241,7 +7983,69 @@
           <w:szCs w:val="28"/>
         </w:rPr>
         <w:lastRenderedPageBreak/>
-        <w:t>也可以在数据库中存储和管理。</w:t>
+        <w:t>（</w:t>
+      </w:r>
+      <w:r>
+        <w:rPr>
+          <w:rFonts w:ascii="宋体" w:eastAsia="宋体" w:hAnsi="宋体"/>
+          <w:sz w:val="28"/>
+          <w:szCs w:val="28"/>
+        </w:rPr>
+        <w:t>5a）无发言内容，查看失败。</w:t>
+      </w:r>
+    </w:p>
+    <w:p>
+      <w:pPr>
+        <w:ind w:firstLineChars="200" w:firstLine="560"/>
+        <w:rPr>
+          <w:rFonts w:ascii="宋体" w:eastAsia="宋体" w:hAnsi="宋体"/>
+          <w:sz w:val="28"/>
+          <w:szCs w:val="28"/>
+        </w:rPr>
+      </w:pPr>
+      <w:r>
+        <w:rPr>
+          <w:rFonts w:ascii="宋体" w:eastAsia="宋体" w:hAnsi="宋体" w:hint="eastAsia"/>
+          <w:sz w:val="28"/>
+          <w:szCs w:val="28"/>
+        </w:rPr>
+        <w:t>特殊需求：无</w:t>
+      </w:r>
+    </w:p>
+    <w:p>
+      <w:pPr>
+        <w:ind w:firstLineChars="200" w:firstLine="560"/>
+        <w:rPr>
+          <w:rFonts w:ascii="宋体" w:eastAsia="宋体" w:hAnsi="宋体"/>
+          <w:sz w:val="28"/>
+          <w:szCs w:val="28"/>
+        </w:rPr>
+      </w:pPr>
+      <w:r>
+        <w:rPr>
+          <w:rFonts w:ascii="宋体" w:eastAsia="宋体" w:hAnsi="宋体" w:hint="eastAsia"/>
+          <w:sz w:val="28"/>
+          <w:szCs w:val="28"/>
+        </w:rPr>
+        <w:t>技术和数据变元素：用户的</w:t>
+      </w:r>
+      <w:proofErr w:type="gramStart"/>
+      <w:r>
+        <w:rPr>
+          <w:rFonts w:ascii="宋体" w:eastAsia="宋体" w:hAnsi="宋体" w:hint="eastAsia"/>
+          <w:sz w:val="28"/>
+          <w:szCs w:val="28"/>
+        </w:rPr>
+        <w:t>评价蹭课内容</w:t>
+      </w:r>
+      <w:proofErr w:type="gramEnd"/>
+      <w:r>
+        <w:rPr>
+          <w:rFonts w:ascii="宋体" w:eastAsia="宋体" w:hAnsi="宋体" w:hint="eastAsia"/>
+          <w:sz w:val="28"/>
+          <w:szCs w:val="28"/>
+        </w:rPr>
+        <w:t>既可以用文件来存储，也可以在数据库中存储和管理。</w:t>
       </w:r>
     </w:p>
     <w:p>
@@ -6264,743 +8068,6 @@
     </w:p>
     <w:p>
       <w:pPr>
-        <w:rPr>
-          <w:rFonts w:ascii="宋体" w:eastAsia="宋体" w:hAnsi="宋体"/>
-          <w:sz w:val="28"/>
-          <w:szCs w:val="28"/>
-        </w:rPr>
-      </w:pPr>
-    </w:p>
-    <w:p>
-      <w:pPr>
-        <w:ind w:firstLineChars="200" w:firstLine="560"/>
-        <w:rPr>
-          <w:rFonts w:ascii="宋体" w:eastAsia="宋体" w:hAnsi="宋体"/>
-          <w:sz w:val="28"/>
-          <w:szCs w:val="28"/>
-        </w:rPr>
-      </w:pPr>
-      <w:r>
-        <w:rPr>
-          <w:rFonts w:ascii="宋体" w:eastAsia="宋体" w:hAnsi="宋体" w:hint="eastAsia"/>
-          <w:sz w:val="28"/>
-          <w:szCs w:val="28"/>
-        </w:rPr>
-        <w:t>用例名称：推荐课程。</w:t>
-      </w:r>
-    </w:p>
-    <w:p>
-      <w:pPr>
-        <w:ind w:firstLineChars="200" w:firstLine="560"/>
-        <w:rPr>
-          <w:rFonts w:ascii="宋体" w:eastAsia="宋体" w:hAnsi="宋体"/>
-          <w:sz w:val="28"/>
-          <w:szCs w:val="28"/>
-        </w:rPr>
-      </w:pPr>
-      <w:r>
-        <w:rPr>
-          <w:rFonts w:ascii="宋体" w:eastAsia="宋体" w:hAnsi="宋体" w:hint="eastAsia"/>
-          <w:sz w:val="28"/>
-          <w:szCs w:val="28"/>
-        </w:rPr>
-        <w:t>范围：社区子模块。</w:t>
-      </w:r>
-    </w:p>
-    <w:p>
-      <w:pPr>
-        <w:ind w:firstLineChars="200" w:firstLine="560"/>
-        <w:rPr>
-          <w:rFonts w:ascii="宋体" w:eastAsia="宋体" w:hAnsi="宋体"/>
-          <w:sz w:val="28"/>
-          <w:szCs w:val="28"/>
-        </w:rPr>
-      </w:pPr>
-      <w:r>
-        <w:rPr>
-          <w:rFonts w:ascii="宋体" w:eastAsia="宋体" w:hAnsi="宋体" w:hint="eastAsia"/>
-          <w:sz w:val="28"/>
-          <w:szCs w:val="28"/>
-        </w:rPr>
-        <w:t>级别：重要。</w:t>
-      </w:r>
-    </w:p>
-    <w:p>
-      <w:pPr>
-        <w:ind w:firstLineChars="200" w:firstLine="560"/>
-        <w:rPr>
-          <w:rFonts w:ascii="宋体" w:eastAsia="宋体" w:hAnsi="宋体"/>
-          <w:sz w:val="28"/>
-          <w:szCs w:val="28"/>
-        </w:rPr>
-      </w:pPr>
-      <w:r>
-        <w:rPr>
-          <w:rFonts w:ascii="宋体" w:eastAsia="宋体" w:hAnsi="宋体" w:hint="eastAsia"/>
-          <w:sz w:val="28"/>
-          <w:szCs w:val="28"/>
-        </w:rPr>
-        <w:t>主要参与者：用户。</w:t>
-      </w:r>
-    </w:p>
-    <w:p>
-      <w:pPr>
-        <w:ind w:firstLineChars="200" w:firstLine="560"/>
-        <w:rPr>
-          <w:rFonts w:ascii="宋体" w:eastAsia="宋体" w:hAnsi="宋体"/>
-          <w:sz w:val="28"/>
-          <w:szCs w:val="28"/>
-        </w:rPr>
-      </w:pPr>
-      <w:r>
-        <w:rPr>
-          <w:rFonts w:ascii="宋体" w:eastAsia="宋体" w:hAnsi="宋体" w:hint="eastAsia"/>
-          <w:sz w:val="28"/>
-          <w:szCs w:val="28"/>
-        </w:rPr>
-        <w:t>涉众及其关注点：用户关注如何推荐课程。</w:t>
-      </w:r>
-    </w:p>
-    <w:p>
-      <w:pPr>
-        <w:ind w:firstLineChars="200" w:firstLine="560"/>
-        <w:rPr>
-          <w:rFonts w:ascii="宋体" w:eastAsia="宋体" w:hAnsi="宋体"/>
-          <w:sz w:val="28"/>
-          <w:szCs w:val="28"/>
-        </w:rPr>
-      </w:pPr>
-      <w:r>
-        <w:rPr>
-          <w:rFonts w:ascii="宋体" w:eastAsia="宋体" w:hAnsi="宋体" w:hint="eastAsia"/>
-          <w:sz w:val="28"/>
-          <w:szCs w:val="28"/>
-        </w:rPr>
-        <w:t>前置条件：合法用户。</w:t>
-      </w:r>
-    </w:p>
-    <w:p>
-      <w:pPr>
-        <w:ind w:firstLineChars="200" w:firstLine="560"/>
-        <w:rPr>
-          <w:rFonts w:ascii="宋体" w:eastAsia="宋体" w:hAnsi="宋体"/>
-          <w:sz w:val="28"/>
-          <w:szCs w:val="28"/>
-        </w:rPr>
-      </w:pPr>
-      <w:r>
-        <w:rPr>
-          <w:rFonts w:ascii="宋体" w:eastAsia="宋体" w:hAnsi="宋体" w:hint="eastAsia"/>
-          <w:sz w:val="28"/>
-          <w:szCs w:val="28"/>
-        </w:rPr>
-        <w:t>成功保证：登录成功。</w:t>
-      </w:r>
-    </w:p>
-    <w:p>
-      <w:pPr>
-        <w:ind w:firstLineChars="200" w:firstLine="560"/>
-        <w:rPr>
-          <w:rFonts w:ascii="宋体" w:eastAsia="宋体" w:hAnsi="宋体"/>
-          <w:sz w:val="28"/>
-          <w:szCs w:val="28"/>
-        </w:rPr>
-      </w:pPr>
-      <w:r>
-        <w:rPr>
-          <w:rFonts w:ascii="宋体" w:eastAsia="宋体" w:hAnsi="宋体" w:hint="eastAsia"/>
-          <w:sz w:val="28"/>
-          <w:szCs w:val="28"/>
-        </w:rPr>
-        <w:t>主成功场景：</w:t>
-      </w:r>
-    </w:p>
-    <w:p>
-      <w:pPr>
-        <w:ind w:firstLineChars="200" w:firstLine="560"/>
-        <w:rPr>
-          <w:rFonts w:ascii="宋体" w:eastAsia="宋体" w:hAnsi="宋体"/>
-          <w:sz w:val="28"/>
-          <w:szCs w:val="28"/>
-        </w:rPr>
-      </w:pPr>
-      <w:r>
-        <w:rPr>
-          <w:rFonts w:ascii="宋体" w:eastAsia="宋体" w:hAnsi="宋体" w:hint="eastAsia"/>
-          <w:sz w:val="28"/>
-          <w:szCs w:val="28"/>
-        </w:rPr>
-        <w:t>（</w:t>
-      </w:r>
-      <w:r>
-        <w:rPr>
-          <w:rFonts w:ascii="宋体" w:eastAsia="宋体" w:hAnsi="宋体"/>
-          <w:sz w:val="28"/>
-          <w:szCs w:val="28"/>
-        </w:rPr>
-        <w:t>1）在文本框中输入想要推荐课程的内容。</w:t>
-      </w:r>
-    </w:p>
-    <w:p>
-      <w:pPr>
-        <w:ind w:firstLineChars="200" w:firstLine="560"/>
-        <w:rPr>
-          <w:rFonts w:ascii="宋体" w:eastAsia="宋体" w:hAnsi="宋体"/>
-          <w:sz w:val="28"/>
-          <w:szCs w:val="28"/>
-        </w:rPr>
-      </w:pPr>
-      <w:r>
-        <w:rPr>
-          <w:rFonts w:ascii="宋体" w:eastAsia="宋体" w:hAnsi="宋体" w:hint="eastAsia"/>
-          <w:sz w:val="28"/>
-          <w:szCs w:val="28"/>
-        </w:rPr>
-        <w:t>（</w:t>
-      </w:r>
-      <w:r>
-        <w:rPr>
-          <w:rFonts w:ascii="宋体" w:eastAsia="宋体" w:hAnsi="宋体"/>
-          <w:sz w:val="28"/>
-          <w:szCs w:val="28"/>
-        </w:rPr>
-        <w:t>2）点击发言按钮以请求推荐课程。</w:t>
-      </w:r>
-    </w:p>
-    <w:p>
-      <w:pPr>
-        <w:ind w:firstLineChars="200" w:firstLine="560"/>
-        <w:rPr>
-          <w:rFonts w:ascii="宋体" w:eastAsia="宋体" w:hAnsi="宋体"/>
-          <w:sz w:val="28"/>
-          <w:szCs w:val="28"/>
-        </w:rPr>
-      </w:pPr>
-      <w:r>
-        <w:rPr>
-          <w:rFonts w:ascii="宋体" w:eastAsia="宋体" w:hAnsi="宋体" w:hint="eastAsia"/>
-          <w:sz w:val="28"/>
-          <w:szCs w:val="28"/>
-        </w:rPr>
-        <w:t>（</w:t>
-      </w:r>
-      <w:r>
-        <w:rPr>
-          <w:rFonts w:ascii="宋体" w:eastAsia="宋体" w:hAnsi="宋体"/>
-          <w:sz w:val="28"/>
-          <w:szCs w:val="28"/>
-        </w:rPr>
-        <w:t>3）发送推荐课程请求。</w:t>
-      </w:r>
-    </w:p>
-    <w:p>
-      <w:pPr>
-        <w:ind w:firstLineChars="200" w:firstLine="560"/>
-        <w:rPr>
-          <w:rFonts w:ascii="宋体" w:eastAsia="宋体" w:hAnsi="宋体"/>
-          <w:sz w:val="28"/>
-          <w:szCs w:val="28"/>
-        </w:rPr>
-      </w:pPr>
-      <w:r>
-        <w:rPr>
-          <w:rFonts w:ascii="宋体" w:eastAsia="宋体" w:hAnsi="宋体" w:hint="eastAsia"/>
-          <w:sz w:val="28"/>
-          <w:szCs w:val="28"/>
-        </w:rPr>
-        <w:t>（</w:t>
-      </w:r>
-      <w:r>
-        <w:rPr>
-          <w:rFonts w:ascii="宋体" w:eastAsia="宋体" w:hAnsi="宋体"/>
-          <w:sz w:val="28"/>
-          <w:szCs w:val="28"/>
-        </w:rPr>
-        <w:t>4）系统同意推荐课程请求。</w:t>
-      </w:r>
-    </w:p>
-    <w:p>
-      <w:pPr>
-        <w:ind w:firstLineChars="200" w:firstLine="560"/>
-        <w:rPr>
-          <w:rFonts w:ascii="宋体" w:eastAsia="宋体" w:hAnsi="宋体"/>
-          <w:sz w:val="28"/>
-          <w:szCs w:val="28"/>
-        </w:rPr>
-      </w:pPr>
-      <w:r>
-        <w:rPr>
-          <w:rFonts w:ascii="宋体" w:eastAsia="宋体" w:hAnsi="宋体" w:hint="eastAsia"/>
-          <w:sz w:val="28"/>
-          <w:szCs w:val="28"/>
-        </w:rPr>
-        <w:t>（</w:t>
-      </w:r>
-      <w:r>
-        <w:rPr>
-          <w:rFonts w:ascii="宋体" w:eastAsia="宋体" w:hAnsi="宋体"/>
-          <w:sz w:val="28"/>
-          <w:szCs w:val="28"/>
-        </w:rPr>
-        <w:t>5）系统接受推荐课程文本并在界面上显示出来。</w:t>
-      </w:r>
-    </w:p>
-    <w:p>
-      <w:pPr>
-        <w:ind w:firstLineChars="200" w:firstLine="560"/>
-        <w:rPr>
-          <w:rFonts w:ascii="宋体" w:eastAsia="宋体" w:hAnsi="宋体"/>
-          <w:sz w:val="28"/>
-          <w:szCs w:val="28"/>
-        </w:rPr>
-      </w:pPr>
-      <w:r>
-        <w:rPr>
-          <w:rFonts w:ascii="宋体" w:eastAsia="宋体" w:hAnsi="宋体" w:hint="eastAsia"/>
-          <w:sz w:val="28"/>
-          <w:szCs w:val="28"/>
-        </w:rPr>
-        <w:t>拓展：</w:t>
-      </w:r>
-    </w:p>
-    <w:p>
-      <w:pPr>
-        <w:ind w:firstLineChars="200" w:firstLine="560"/>
-        <w:rPr>
-          <w:rFonts w:ascii="宋体" w:eastAsia="宋体" w:hAnsi="宋体"/>
-          <w:sz w:val="28"/>
-          <w:szCs w:val="28"/>
-        </w:rPr>
-      </w:pPr>
-      <w:r>
-        <w:rPr>
-          <w:rFonts w:ascii="宋体" w:eastAsia="宋体" w:hAnsi="宋体" w:hint="eastAsia"/>
-          <w:sz w:val="28"/>
-          <w:szCs w:val="28"/>
-        </w:rPr>
-        <w:t>（</w:t>
-      </w:r>
-      <w:r>
-        <w:rPr>
-          <w:rFonts w:ascii="宋体" w:eastAsia="宋体" w:hAnsi="宋体"/>
-          <w:sz w:val="28"/>
-          <w:szCs w:val="28"/>
-        </w:rPr>
-        <w:t>5a）输入内容是空白，推荐课程失败。</w:t>
-      </w:r>
-    </w:p>
-    <w:p>
-      <w:pPr>
-        <w:ind w:firstLineChars="200" w:firstLine="560"/>
-        <w:rPr>
-          <w:rFonts w:ascii="宋体" w:eastAsia="宋体" w:hAnsi="宋体"/>
-          <w:sz w:val="28"/>
-          <w:szCs w:val="28"/>
-        </w:rPr>
-      </w:pPr>
-      <w:r>
-        <w:rPr>
-          <w:rFonts w:ascii="宋体" w:eastAsia="宋体" w:hAnsi="宋体" w:hint="eastAsia"/>
-          <w:sz w:val="28"/>
-          <w:szCs w:val="28"/>
-        </w:rPr>
-        <w:t>特殊需求：无</w:t>
-      </w:r>
-    </w:p>
-    <w:p>
-      <w:pPr>
-        <w:ind w:firstLineChars="200" w:firstLine="560"/>
-        <w:rPr>
-          <w:rFonts w:ascii="宋体" w:eastAsia="宋体" w:hAnsi="宋体"/>
-          <w:sz w:val="28"/>
-          <w:szCs w:val="28"/>
-        </w:rPr>
-      </w:pPr>
-      <w:r>
-        <w:rPr>
-          <w:rFonts w:ascii="宋体" w:eastAsia="宋体" w:hAnsi="宋体" w:hint="eastAsia"/>
-          <w:sz w:val="28"/>
-          <w:szCs w:val="28"/>
-        </w:rPr>
-        <w:t>技术和数据变元素：用户的推荐课程内容既可以用文件来存储，也可以在数据库中存储和管理。</w:t>
-      </w:r>
-    </w:p>
-    <w:p>
-      <w:pPr>
-        <w:ind w:firstLineChars="200" w:firstLine="560"/>
-        <w:rPr>
-          <w:rFonts w:ascii="宋体" w:eastAsia="宋体" w:hAnsi="宋体"/>
-          <w:sz w:val="28"/>
-          <w:szCs w:val="28"/>
-        </w:rPr>
-      </w:pPr>
-      <w:r>
-        <w:rPr>
-          <w:rFonts w:ascii="宋体" w:eastAsia="宋体" w:hAnsi="宋体" w:hint="eastAsia"/>
-          <w:sz w:val="28"/>
-          <w:szCs w:val="28"/>
-        </w:rPr>
-        <w:t>发生频率：经常。</w:t>
-      </w:r>
-    </w:p>
-    <w:p>
-      <w:pPr>
-        <w:ind w:firstLineChars="200" w:firstLine="560"/>
-        <w:rPr>
-          <w:rFonts w:ascii="宋体" w:eastAsia="宋体" w:hAnsi="宋体"/>
-          <w:sz w:val="28"/>
-          <w:szCs w:val="28"/>
-        </w:rPr>
-      </w:pPr>
-    </w:p>
-    <w:p>
-      <w:pPr>
-        <w:ind w:firstLineChars="200" w:firstLine="560"/>
-        <w:rPr>
-          <w:rFonts w:ascii="宋体" w:eastAsia="宋体" w:hAnsi="宋体"/>
-          <w:sz w:val="28"/>
-          <w:szCs w:val="28"/>
-        </w:rPr>
-      </w:pPr>
-      <w:r>
-        <w:rPr>
-          <w:rFonts w:ascii="宋体" w:eastAsia="宋体" w:hAnsi="宋体" w:hint="eastAsia"/>
-          <w:sz w:val="28"/>
-          <w:szCs w:val="28"/>
-        </w:rPr>
-        <w:t>用例名称：查看。</w:t>
-      </w:r>
-    </w:p>
-    <w:p>
-      <w:pPr>
-        <w:ind w:firstLineChars="200" w:firstLine="560"/>
-        <w:rPr>
-          <w:rFonts w:ascii="宋体" w:eastAsia="宋体" w:hAnsi="宋体"/>
-          <w:sz w:val="28"/>
-          <w:szCs w:val="28"/>
-        </w:rPr>
-      </w:pPr>
-      <w:r>
-        <w:rPr>
-          <w:rFonts w:ascii="宋体" w:eastAsia="宋体" w:hAnsi="宋体" w:hint="eastAsia"/>
-          <w:sz w:val="28"/>
-          <w:szCs w:val="28"/>
-        </w:rPr>
-        <w:t>范围：社区子模块。</w:t>
-      </w:r>
-    </w:p>
-    <w:p>
-      <w:pPr>
-        <w:ind w:firstLineChars="200" w:firstLine="560"/>
-        <w:rPr>
-          <w:rFonts w:ascii="宋体" w:eastAsia="宋体" w:hAnsi="宋体"/>
-          <w:sz w:val="28"/>
-          <w:szCs w:val="28"/>
-        </w:rPr>
-      </w:pPr>
-      <w:r>
-        <w:rPr>
-          <w:rFonts w:ascii="宋体" w:eastAsia="宋体" w:hAnsi="宋体" w:hint="eastAsia"/>
-          <w:sz w:val="28"/>
-          <w:szCs w:val="28"/>
-        </w:rPr>
-        <w:t>级别：重要。</w:t>
-      </w:r>
-    </w:p>
-    <w:p>
-      <w:pPr>
-        <w:ind w:firstLineChars="200" w:firstLine="560"/>
-        <w:rPr>
-          <w:rFonts w:ascii="宋体" w:eastAsia="宋体" w:hAnsi="宋体"/>
-          <w:sz w:val="28"/>
-          <w:szCs w:val="28"/>
-        </w:rPr>
-      </w:pPr>
-      <w:r>
-        <w:rPr>
-          <w:rFonts w:ascii="宋体" w:eastAsia="宋体" w:hAnsi="宋体" w:hint="eastAsia"/>
-          <w:sz w:val="28"/>
-          <w:szCs w:val="28"/>
-        </w:rPr>
-        <w:t>主要参与者：用户。</w:t>
-      </w:r>
-    </w:p>
-    <w:p>
-      <w:pPr>
-        <w:ind w:firstLineChars="200" w:firstLine="560"/>
-        <w:rPr>
-          <w:rFonts w:ascii="宋体" w:eastAsia="宋体" w:hAnsi="宋体"/>
-          <w:sz w:val="28"/>
-          <w:szCs w:val="28"/>
-        </w:rPr>
-      </w:pPr>
-      <w:r>
-        <w:rPr>
-          <w:rFonts w:ascii="宋体" w:eastAsia="宋体" w:hAnsi="宋体" w:hint="eastAsia"/>
-          <w:sz w:val="28"/>
-          <w:szCs w:val="28"/>
-        </w:rPr>
-        <w:t>涉众及其关注点：用户关注如何查看。</w:t>
-      </w:r>
-    </w:p>
-    <w:p>
-      <w:pPr>
-        <w:ind w:firstLineChars="200" w:firstLine="560"/>
-        <w:rPr>
-          <w:rFonts w:ascii="宋体" w:eastAsia="宋体" w:hAnsi="宋体"/>
-          <w:sz w:val="28"/>
-          <w:szCs w:val="28"/>
-        </w:rPr>
-      </w:pPr>
-      <w:r>
-        <w:rPr>
-          <w:rFonts w:ascii="宋体" w:eastAsia="宋体" w:hAnsi="宋体" w:hint="eastAsia"/>
-          <w:sz w:val="28"/>
-          <w:szCs w:val="28"/>
-        </w:rPr>
-        <w:t>前置条件：合法用户。</w:t>
-      </w:r>
-    </w:p>
-    <w:p>
-      <w:pPr>
-        <w:ind w:firstLineChars="200" w:firstLine="560"/>
-        <w:rPr>
-          <w:rFonts w:ascii="宋体" w:eastAsia="宋体" w:hAnsi="宋体"/>
-          <w:sz w:val="28"/>
-          <w:szCs w:val="28"/>
-        </w:rPr>
-      </w:pPr>
-      <w:r>
-        <w:rPr>
-          <w:rFonts w:ascii="宋体" w:eastAsia="宋体" w:hAnsi="宋体" w:hint="eastAsia"/>
-          <w:sz w:val="28"/>
-          <w:szCs w:val="28"/>
-        </w:rPr>
-        <w:t>成功保证：登录成功。</w:t>
-      </w:r>
-    </w:p>
-    <w:p>
-      <w:pPr>
-        <w:ind w:firstLineChars="200" w:firstLine="560"/>
-        <w:rPr>
-          <w:rFonts w:ascii="宋体" w:eastAsia="宋体" w:hAnsi="宋体"/>
-          <w:sz w:val="28"/>
-          <w:szCs w:val="28"/>
-        </w:rPr>
-      </w:pPr>
-      <w:r>
-        <w:rPr>
-          <w:rFonts w:ascii="宋体" w:eastAsia="宋体" w:hAnsi="宋体" w:hint="eastAsia"/>
-          <w:sz w:val="28"/>
-          <w:szCs w:val="28"/>
-        </w:rPr>
-        <w:t>主成功场景：</w:t>
-      </w:r>
-    </w:p>
-    <w:p>
-      <w:pPr>
-        <w:ind w:firstLineChars="200" w:firstLine="560"/>
-        <w:rPr>
-          <w:rFonts w:ascii="宋体" w:eastAsia="宋体" w:hAnsi="宋体"/>
-          <w:sz w:val="28"/>
-          <w:szCs w:val="28"/>
-        </w:rPr>
-      </w:pPr>
-      <w:r>
-        <w:rPr>
-          <w:rFonts w:ascii="宋体" w:eastAsia="宋体" w:hAnsi="宋体" w:hint="eastAsia"/>
-          <w:sz w:val="28"/>
-          <w:szCs w:val="28"/>
-        </w:rPr>
-        <w:t>（</w:t>
-      </w:r>
-      <w:r>
-        <w:rPr>
-          <w:rFonts w:ascii="宋体" w:eastAsia="宋体" w:hAnsi="宋体"/>
-          <w:sz w:val="28"/>
-          <w:szCs w:val="28"/>
-        </w:rPr>
-        <w:t>1）点击社区板块。</w:t>
-      </w:r>
-    </w:p>
-    <w:p>
-      <w:pPr>
-        <w:ind w:firstLineChars="200" w:firstLine="560"/>
-        <w:rPr>
-          <w:rFonts w:ascii="宋体" w:eastAsia="宋体" w:hAnsi="宋体"/>
-          <w:sz w:val="28"/>
-          <w:szCs w:val="28"/>
-        </w:rPr>
-      </w:pPr>
-      <w:r>
-        <w:rPr>
-          <w:rFonts w:ascii="宋体" w:eastAsia="宋体" w:hAnsi="宋体" w:hint="eastAsia"/>
-          <w:sz w:val="28"/>
-          <w:szCs w:val="28"/>
-        </w:rPr>
-        <w:t>（</w:t>
-      </w:r>
-      <w:r>
-        <w:rPr>
-          <w:rFonts w:ascii="宋体" w:eastAsia="宋体" w:hAnsi="宋体"/>
-          <w:sz w:val="28"/>
-          <w:szCs w:val="28"/>
-        </w:rPr>
-        <w:t>2）进入社区板块。</w:t>
-      </w:r>
-    </w:p>
-    <w:p>
-      <w:pPr>
-        <w:ind w:firstLineChars="200" w:firstLine="560"/>
-        <w:rPr>
-          <w:rFonts w:ascii="宋体" w:eastAsia="宋体" w:hAnsi="宋体"/>
-          <w:sz w:val="28"/>
-          <w:szCs w:val="28"/>
-        </w:rPr>
-      </w:pPr>
-      <w:r>
-        <w:rPr>
-          <w:rFonts w:ascii="宋体" w:eastAsia="宋体" w:hAnsi="宋体" w:hint="eastAsia"/>
-          <w:sz w:val="28"/>
-          <w:szCs w:val="28"/>
-        </w:rPr>
-        <w:t>（</w:t>
-      </w:r>
-      <w:r>
-        <w:rPr>
-          <w:rFonts w:ascii="宋体" w:eastAsia="宋体" w:hAnsi="宋体"/>
-          <w:sz w:val="28"/>
-          <w:szCs w:val="28"/>
-        </w:rPr>
-        <w:t>3）查看本页发言、评价蹭课、推荐课程的内容。</w:t>
-      </w:r>
-    </w:p>
-    <w:p>
-      <w:pPr>
-        <w:ind w:firstLineChars="200" w:firstLine="560"/>
-        <w:rPr>
-          <w:rFonts w:ascii="宋体" w:eastAsia="宋体" w:hAnsi="宋体"/>
-          <w:sz w:val="28"/>
-          <w:szCs w:val="28"/>
-        </w:rPr>
-      </w:pPr>
-      <w:r>
-        <w:rPr>
-          <w:rFonts w:ascii="宋体" w:eastAsia="宋体" w:hAnsi="宋体" w:hint="eastAsia"/>
-          <w:sz w:val="28"/>
-          <w:szCs w:val="28"/>
-        </w:rPr>
-        <w:t>（</w:t>
-      </w:r>
-      <w:r>
-        <w:rPr>
-          <w:rFonts w:ascii="宋体" w:eastAsia="宋体" w:hAnsi="宋体"/>
-          <w:sz w:val="28"/>
-          <w:szCs w:val="28"/>
-        </w:rPr>
-        <w:t>4）单击下一页查看下一页的发言、评价蹭课、推荐课程的内容。</w:t>
-      </w:r>
-    </w:p>
-    <w:p>
-      <w:pPr>
-        <w:ind w:firstLineChars="200" w:firstLine="560"/>
-        <w:rPr>
-          <w:rFonts w:ascii="宋体" w:eastAsia="宋体" w:hAnsi="宋体"/>
-          <w:sz w:val="28"/>
-          <w:szCs w:val="28"/>
-        </w:rPr>
-      </w:pPr>
-      <w:r>
-        <w:rPr>
-          <w:rFonts w:ascii="宋体" w:eastAsia="宋体" w:hAnsi="宋体" w:hint="eastAsia"/>
-          <w:sz w:val="28"/>
-          <w:szCs w:val="28"/>
-        </w:rPr>
-        <w:t>拓展：</w:t>
-      </w:r>
-    </w:p>
-    <w:p>
-      <w:pPr>
-        <w:ind w:firstLineChars="200" w:firstLine="560"/>
-        <w:rPr>
-          <w:rFonts w:ascii="宋体" w:eastAsia="宋体" w:hAnsi="宋体"/>
-          <w:sz w:val="28"/>
-          <w:szCs w:val="28"/>
-        </w:rPr>
-      </w:pPr>
-      <w:r>
-        <w:rPr>
-          <w:rFonts w:ascii="宋体" w:eastAsia="宋体" w:hAnsi="宋体" w:hint="eastAsia"/>
-          <w:sz w:val="28"/>
-          <w:szCs w:val="28"/>
-        </w:rPr>
-        <w:t>（</w:t>
-      </w:r>
-      <w:r>
-        <w:rPr>
-          <w:rFonts w:ascii="宋体" w:eastAsia="宋体" w:hAnsi="宋体"/>
-          <w:sz w:val="28"/>
-          <w:szCs w:val="28"/>
-        </w:rPr>
-        <w:t>5a）无发言内容，查看失败。</w:t>
-      </w:r>
-    </w:p>
-    <w:p>
-      <w:pPr>
-        <w:ind w:firstLineChars="200" w:firstLine="560"/>
-        <w:rPr>
-          <w:rFonts w:ascii="宋体" w:eastAsia="宋体" w:hAnsi="宋体"/>
-          <w:sz w:val="28"/>
-          <w:szCs w:val="28"/>
-        </w:rPr>
-      </w:pPr>
-      <w:r>
-        <w:rPr>
-          <w:rFonts w:ascii="宋体" w:eastAsia="宋体" w:hAnsi="宋体" w:hint="eastAsia"/>
-          <w:sz w:val="28"/>
-          <w:szCs w:val="28"/>
-        </w:rPr>
-        <w:t>特殊需求：无</w:t>
-      </w:r>
-    </w:p>
-    <w:p>
-      <w:pPr>
-        <w:ind w:firstLineChars="200" w:firstLine="560"/>
-        <w:rPr>
-          <w:rFonts w:ascii="宋体" w:eastAsia="宋体" w:hAnsi="宋体"/>
-          <w:sz w:val="28"/>
-          <w:szCs w:val="28"/>
-        </w:rPr>
-      </w:pPr>
-      <w:r>
-        <w:rPr>
-          <w:rFonts w:ascii="宋体" w:eastAsia="宋体" w:hAnsi="宋体" w:hint="eastAsia"/>
-          <w:sz w:val="28"/>
-          <w:szCs w:val="28"/>
-        </w:rPr>
-        <w:t>技术和数据变元素：用户的评价蹭课内容既可以用文件来存储，也可以在数据库中存储和管理。</w:t>
-      </w:r>
-    </w:p>
-    <w:p>
-      <w:pPr>
-        <w:ind w:firstLineChars="200" w:firstLine="560"/>
-        <w:rPr>
-          <w:rFonts w:ascii="宋体" w:eastAsia="宋体" w:hAnsi="宋体"/>
-          <w:sz w:val="28"/>
-          <w:szCs w:val="28"/>
-        </w:rPr>
-      </w:pPr>
-      <w:r>
-        <w:rPr>
-          <w:rFonts w:ascii="宋体" w:eastAsia="宋体" w:hAnsi="宋体" w:hint="eastAsia"/>
-          <w:sz w:val="28"/>
-          <w:szCs w:val="28"/>
-        </w:rPr>
-        <w:t>发生频率：经常。</w:t>
-      </w:r>
-    </w:p>
-    <w:p>
-      <w:pPr>
         <w:ind w:firstLineChars="200" w:firstLine="420"/>
       </w:pPr>
     </w:p>
@@ -7044,7 +8111,7 @@
           <w:sz w:val="28"/>
           <w:szCs w:val="28"/>
         </w:rPr>
-        <w:t>1.</w:t>
+        <w:t>6.4.1</w:t>
       </w:r>
       <w:r>
         <w:rPr>
@@ -7070,7 +8137,6 @@
           <w:sz w:val="28"/>
           <w:szCs w:val="28"/>
         </w:rPr>
-        <w:lastRenderedPageBreak/>
         <w:t>用户：系统的合法用户。</w:t>
       </w:r>
     </w:p>
@@ -7089,7 +8155,7 @@
           <w:sz w:val="28"/>
           <w:szCs w:val="28"/>
         </w:rPr>
-        <w:t>2.</w:t>
+        <w:t>6.4.2</w:t>
       </w:r>
       <w:r>
         <w:rPr>
@@ -7175,7 +8241,7 @@
           <w:sz w:val="28"/>
           <w:szCs w:val="28"/>
         </w:rPr>
-        <w:t>3.</w:t>
+        <w:t>6.4.3</w:t>
       </w:r>
       <w:r>
         <w:rPr>
@@ -7196,7 +8262,7 @@
           <w:noProof/>
         </w:rPr>
         <w:drawing>
-          <wp:inline distT="0" distB="0" distL="0" distR="0">
+          <wp:inline distT="0" distB="0" distL="0" distR="0" wp14:anchorId="217A0730" wp14:editId="61728DE2">
             <wp:extent cx="3352800" cy="2486025"/>
             <wp:effectExtent l="19050" t="0" r="0" b="0"/>
             <wp:docPr id="2" name="图片 7" descr="https://images2018.cnblogs.com/blog/1346165/201805/1346165-20180514161053912-986477734.png"/>
@@ -7244,7 +8310,7 @@
     </w:p>
     <w:p>
       <w:pPr>
-        <w:pStyle w:val="a8"/>
+        <w:pStyle w:val="ab"/>
         <w:ind w:firstLineChars="850" w:firstLine="1700"/>
         <w:rPr>
           <w:rFonts w:ascii="宋体" w:eastAsia="宋体" w:hAnsi="宋体"/>
@@ -7304,23 +8370,7 @@
           <w:sz w:val="28"/>
           <w:szCs w:val="28"/>
         </w:rPr>
-        <w:t>4</w:t>
-      </w:r>
-      <w:r>
-        <w:rPr>
-          <w:rFonts w:ascii="宋体" w:eastAsia="宋体" w:hAnsi="宋体" w:hint="eastAsia"/>
-          <w:sz w:val="28"/>
-          <w:szCs w:val="28"/>
-        </w:rPr>
-        <w:t xml:space="preserve"> </w:t>
-      </w:r>
-      <w:r>
-        <w:rPr>
-          <w:rFonts w:ascii="宋体" w:eastAsia="宋体" w:hAnsi="宋体"/>
-          <w:sz w:val="28"/>
-          <w:szCs w:val="28"/>
-        </w:rPr>
-        <w:t>.</w:t>
+        <w:t xml:space="preserve">6.4.4 </w:t>
       </w:r>
       <w:r>
         <w:rPr>
@@ -7340,8 +8390,9 @@
         <w:rPr>
           <w:noProof/>
         </w:rPr>
+        <w:lastRenderedPageBreak/>
         <w:drawing>
-          <wp:inline distT="0" distB="0" distL="0" distR="0">
+          <wp:inline distT="0" distB="0" distL="0" distR="0" wp14:anchorId="02BA01F4" wp14:editId="34E9A1DE">
             <wp:extent cx="5274310" cy="1842906"/>
             <wp:effectExtent l="19050" t="0" r="2540" b="0"/>
             <wp:docPr id="15" name="图片 10" descr="https://images2018.cnblogs.com/blog/1346165/201805/1346165-20180514160908885-931715912.png"/>
@@ -7389,7 +8440,7 @@
     </w:p>
     <w:p>
       <w:pPr>
-        <w:pStyle w:val="a8"/>
+        <w:pStyle w:val="ab"/>
         <w:ind w:firstLineChars="800" w:firstLine="1600"/>
       </w:pPr>
       <w:r>
@@ -7454,7 +8505,15 @@
           <w:sz w:val="28"/>
           <w:szCs w:val="28"/>
         </w:rPr>
-        <w:t>5.场景描述</w:t>
+        <w:t>6.4.</w:t>
+      </w:r>
+      <w:r>
+        <w:rPr>
+          <w:rFonts w:ascii="宋体" w:eastAsia="宋体" w:hAnsi="宋体"/>
+          <w:sz w:val="28"/>
+          <w:szCs w:val="28"/>
+        </w:rPr>
+        <w:t>5场景描述</w:t>
       </w:r>
     </w:p>
     <w:p>
@@ -7490,7 +8549,348 @@
           <w:sz w:val="28"/>
           <w:szCs w:val="28"/>
         </w:rPr>
+        <w:t>范围：“我的”子系统。</w:t>
+      </w:r>
+    </w:p>
+    <w:p>
+      <w:pPr>
+        <w:ind w:firstLineChars="200" w:firstLine="560"/>
+        <w:rPr>
+          <w:rFonts w:ascii="宋体" w:eastAsia="宋体" w:hAnsi="宋体"/>
+          <w:sz w:val="28"/>
+          <w:szCs w:val="28"/>
+        </w:rPr>
+      </w:pPr>
+      <w:r>
+        <w:rPr>
+          <w:rFonts w:ascii="宋体" w:eastAsia="宋体" w:hAnsi="宋体" w:hint="eastAsia"/>
+          <w:sz w:val="28"/>
+          <w:szCs w:val="28"/>
+        </w:rPr>
+        <w:t>级别：重要。</w:t>
+      </w:r>
+    </w:p>
+    <w:p>
+      <w:pPr>
+        <w:ind w:firstLineChars="200" w:firstLine="560"/>
+        <w:rPr>
+          <w:rFonts w:ascii="宋体" w:eastAsia="宋体" w:hAnsi="宋体"/>
+          <w:sz w:val="28"/>
+          <w:szCs w:val="28"/>
+        </w:rPr>
+      </w:pPr>
+      <w:r>
+        <w:rPr>
+          <w:rFonts w:ascii="宋体" w:eastAsia="宋体" w:hAnsi="宋体" w:hint="eastAsia"/>
+          <w:sz w:val="28"/>
+          <w:szCs w:val="28"/>
+        </w:rPr>
+        <w:t>主要参与者：用户（关注身份的合法性）。</w:t>
+      </w:r>
+    </w:p>
+    <w:p>
+      <w:pPr>
+        <w:ind w:firstLineChars="200" w:firstLine="560"/>
+        <w:rPr>
+          <w:rFonts w:ascii="宋体" w:eastAsia="宋体" w:hAnsi="宋体"/>
+          <w:sz w:val="28"/>
+          <w:szCs w:val="28"/>
+        </w:rPr>
+      </w:pPr>
+      <w:r>
+        <w:rPr>
+          <w:rFonts w:ascii="宋体" w:eastAsia="宋体" w:hAnsi="宋体" w:hint="eastAsia"/>
+          <w:sz w:val="28"/>
+          <w:szCs w:val="28"/>
+        </w:rPr>
+        <w:t>涉</w:t>
+      </w:r>
+      <w:proofErr w:type="gramStart"/>
+      <w:r>
+        <w:rPr>
+          <w:rFonts w:ascii="宋体" w:eastAsia="宋体" w:hAnsi="宋体" w:hint="eastAsia"/>
+          <w:sz w:val="28"/>
+          <w:szCs w:val="28"/>
+        </w:rPr>
+        <w:t>众及其</w:t>
+      </w:r>
+      <w:proofErr w:type="gramEnd"/>
+      <w:r>
+        <w:rPr>
+          <w:rFonts w:ascii="宋体" w:eastAsia="宋体" w:hAnsi="宋体" w:hint="eastAsia"/>
+          <w:sz w:val="28"/>
+          <w:szCs w:val="28"/>
+        </w:rPr>
+        <w:t>关注点：无。</w:t>
+      </w:r>
+    </w:p>
+    <w:p>
+      <w:pPr>
+        <w:ind w:firstLineChars="200" w:firstLine="560"/>
+        <w:rPr>
+          <w:rFonts w:ascii="宋体" w:eastAsia="宋体" w:hAnsi="宋体"/>
+          <w:sz w:val="28"/>
+          <w:szCs w:val="28"/>
+        </w:rPr>
+      </w:pPr>
+      <w:r>
+        <w:rPr>
+          <w:rFonts w:ascii="宋体" w:eastAsia="宋体" w:hAnsi="宋体" w:hint="eastAsia"/>
+          <w:sz w:val="28"/>
+          <w:szCs w:val="28"/>
+        </w:rPr>
+        <w:t>前置条件</w:t>
+      </w:r>
+      <w:r>
+        <w:rPr>
+          <w:rFonts w:ascii="宋体" w:eastAsia="宋体" w:hAnsi="宋体"/>
+          <w:sz w:val="28"/>
+          <w:szCs w:val="28"/>
+        </w:rPr>
+        <w:t>:合法用户。</w:t>
+      </w:r>
+    </w:p>
+    <w:p>
+      <w:pPr>
+        <w:ind w:firstLineChars="200" w:firstLine="560"/>
+        <w:rPr>
+          <w:rFonts w:ascii="宋体" w:eastAsia="宋体" w:hAnsi="宋体"/>
+          <w:sz w:val="28"/>
+          <w:szCs w:val="28"/>
+        </w:rPr>
+      </w:pPr>
+      <w:r>
+        <w:rPr>
+          <w:rFonts w:ascii="宋体" w:eastAsia="宋体" w:hAnsi="宋体" w:hint="eastAsia"/>
+          <w:sz w:val="28"/>
+          <w:szCs w:val="28"/>
+        </w:rPr>
+        <w:t>成功保证：进入</w:t>
+      </w:r>
+      <w:r>
+        <w:rPr>
+          <w:rFonts w:ascii="宋体" w:eastAsia="宋体" w:hAnsi="宋体"/>
+          <w:sz w:val="28"/>
+          <w:szCs w:val="28"/>
+        </w:rPr>
+        <w:t>app。</w:t>
+      </w:r>
+    </w:p>
+    <w:p>
+      <w:pPr>
+        <w:ind w:firstLineChars="200" w:firstLine="560"/>
+        <w:rPr>
+          <w:rFonts w:ascii="宋体" w:eastAsia="宋体" w:hAnsi="宋体"/>
+          <w:sz w:val="28"/>
+          <w:szCs w:val="28"/>
+        </w:rPr>
+      </w:pPr>
+      <w:proofErr w:type="gramStart"/>
+      <w:r>
+        <w:rPr>
+          <w:rFonts w:ascii="宋体" w:eastAsia="宋体" w:hAnsi="宋体" w:hint="eastAsia"/>
+          <w:sz w:val="28"/>
+          <w:szCs w:val="28"/>
+        </w:rPr>
+        <w:t>主成功</w:t>
+      </w:r>
+      <w:proofErr w:type="gramEnd"/>
+      <w:r>
+        <w:rPr>
+          <w:rFonts w:ascii="宋体" w:eastAsia="宋体" w:hAnsi="宋体" w:hint="eastAsia"/>
+          <w:sz w:val="28"/>
+          <w:szCs w:val="28"/>
+        </w:rPr>
+        <w:t>场景：</w:t>
+      </w:r>
+    </w:p>
+    <w:p>
+      <w:pPr>
+        <w:ind w:firstLineChars="200" w:firstLine="560"/>
+        <w:rPr>
+          <w:rFonts w:ascii="宋体" w:eastAsia="宋体" w:hAnsi="宋体"/>
+          <w:sz w:val="28"/>
+          <w:szCs w:val="28"/>
+        </w:rPr>
+      </w:pPr>
+      <w:r>
+        <w:rPr>
+          <w:rFonts w:ascii="宋体" w:eastAsia="宋体" w:hAnsi="宋体"/>
+          <w:sz w:val="28"/>
+          <w:szCs w:val="28"/>
+        </w:rPr>
+        <w:t>(1)选择设置个人信息按钮。</w:t>
+      </w:r>
+    </w:p>
+    <w:p>
+      <w:pPr>
+        <w:ind w:firstLineChars="200" w:firstLine="560"/>
+        <w:rPr>
+          <w:rFonts w:ascii="宋体" w:eastAsia="宋体" w:hAnsi="宋体"/>
+          <w:sz w:val="28"/>
+          <w:szCs w:val="28"/>
+        </w:rPr>
+      </w:pPr>
+      <w:r>
+        <w:rPr>
+          <w:rFonts w:ascii="宋体" w:eastAsia="宋体" w:hAnsi="宋体"/>
+          <w:sz w:val="28"/>
+          <w:szCs w:val="28"/>
+        </w:rPr>
+        <w:t>(2)输入昵称。</w:t>
+      </w:r>
+    </w:p>
+    <w:p>
+      <w:pPr>
+        <w:ind w:firstLineChars="200" w:firstLine="560"/>
+        <w:rPr>
+          <w:rFonts w:ascii="宋体" w:eastAsia="宋体" w:hAnsi="宋体"/>
+          <w:sz w:val="28"/>
+          <w:szCs w:val="28"/>
+        </w:rPr>
+      </w:pPr>
+      <w:r>
+        <w:rPr>
+          <w:rFonts w:ascii="宋体" w:eastAsia="宋体" w:hAnsi="宋体"/>
+          <w:sz w:val="28"/>
+          <w:szCs w:val="28"/>
+        </w:rPr>
+        <w:t>(3)保存修改的信息。</w:t>
+      </w:r>
+    </w:p>
+    <w:p>
+      <w:pPr>
+        <w:ind w:firstLineChars="200" w:firstLine="560"/>
+        <w:rPr>
+          <w:rFonts w:ascii="宋体" w:eastAsia="宋体" w:hAnsi="宋体"/>
+          <w:sz w:val="28"/>
+          <w:szCs w:val="28"/>
+        </w:rPr>
+      </w:pPr>
+      <w:r>
+        <w:rPr>
+          <w:rFonts w:ascii="宋体" w:eastAsia="宋体" w:hAnsi="宋体" w:hint="eastAsia"/>
+          <w:sz w:val="28"/>
+          <w:szCs w:val="28"/>
+        </w:rPr>
+        <w:t>扩展：</w:t>
+      </w:r>
+    </w:p>
+    <w:p>
+      <w:pPr>
+        <w:ind w:firstLineChars="200" w:firstLine="560"/>
+        <w:rPr>
+          <w:rFonts w:ascii="宋体" w:eastAsia="宋体" w:hAnsi="宋体"/>
+          <w:sz w:val="28"/>
+          <w:szCs w:val="28"/>
+        </w:rPr>
+      </w:pPr>
+      <w:r>
+        <w:rPr>
+          <w:rFonts w:ascii="宋体" w:eastAsia="宋体" w:hAnsi="宋体"/>
+          <w:sz w:val="28"/>
+          <w:szCs w:val="28"/>
+        </w:rPr>
+        <w:t>(2a)输入不合法字符空格，单击重填；</w:t>
+      </w:r>
+    </w:p>
+    <w:p>
+      <w:pPr>
+        <w:ind w:firstLineChars="200" w:firstLine="560"/>
+        <w:rPr>
+          <w:rFonts w:ascii="宋体" w:eastAsia="宋体" w:hAnsi="宋体"/>
+          <w:sz w:val="28"/>
+          <w:szCs w:val="28"/>
+        </w:rPr>
+      </w:pPr>
+      <w:r>
+        <w:rPr>
+          <w:rFonts w:ascii="宋体" w:eastAsia="宋体" w:hAnsi="宋体" w:hint="eastAsia"/>
+          <w:sz w:val="28"/>
+          <w:szCs w:val="28"/>
+        </w:rPr>
+        <w:t>特殊需求：无。</w:t>
+      </w:r>
+    </w:p>
+    <w:p>
+      <w:pPr>
+        <w:ind w:firstLineChars="200" w:firstLine="560"/>
+        <w:rPr>
+          <w:rFonts w:ascii="宋体" w:eastAsia="宋体" w:hAnsi="宋体"/>
+          <w:sz w:val="28"/>
+          <w:szCs w:val="28"/>
+        </w:rPr>
+      </w:pPr>
+      <w:r>
+        <w:rPr>
+          <w:rFonts w:ascii="宋体" w:eastAsia="宋体" w:hAnsi="宋体" w:hint="eastAsia"/>
+          <w:sz w:val="28"/>
+          <w:szCs w:val="28"/>
+        </w:rPr>
         <w:lastRenderedPageBreak/>
+        <w:t>技术和数据变元素：采用数据库管理。</w:t>
+      </w:r>
+    </w:p>
+    <w:p>
+      <w:pPr>
+        <w:ind w:firstLineChars="200" w:firstLine="560"/>
+        <w:rPr>
+          <w:rFonts w:ascii="宋体" w:eastAsia="宋体" w:hAnsi="宋体"/>
+          <w:sz w:val="28"/>
+          <w:szCs w:val="28"/>
+        </w:rPr>
+      </w:pPr>
+      <w:r>
+        <w:rPr>
+          <w:rFonts w:ascii="宋体" w:eastAsia="宋体" w:hAnsi="宋体" w:hint="eastAsia"/>
+          <w:sz w:val="28"/>
+          <w:szCs w:val="28"/>
+        </w:rPr>
+        <w:t>发生频率：经常</w:t>
+      </w:r>
+    </w:p>
+    <w:p>
+      <w:pPr>
+        <w:rPr>
+          <w:rFonts w:ascii="宋体" w:eastAsia="宋体" w:hAnsi="宋体"/>
+          <w:sz w:val="28"/>
+          <w:szCs w:val="28"/>
+        </w:rPr>
+      </w:pPr>
+    </w:p>
+    <w:p>
+      <w:pPr>
+        <w:ind w:firstLineChars="200" w:firstLine="560"/>
+        <w:rPr>
+          <w:rFonts w:ascii="宋体" w:eastAsia="宋体" w:hAnsi="宋体"/>
+          <w:sz w:val="28"/>
+          <w:szCs w:val="28"/>
+        </w:rPr>
+      </w:pPr>
+      <w:r>
+        <w:rPr>
+          <w:rFonts w:ascii="宋体" w:eastAsia="宋体" w:hAnsi="宋体" w:hint="eastAsia"/>
+          <w:sz w:val="28"/>
+          <w:szCs w:val="28"/>
+        </w:rPr>
+        <w:t>用例名称：查看偏好课程</w:t>
+      </w:r>
+    </w:p>
+    <w:p>
+      <w:pPr>
+        <w:ind w:firstLineChars="200" w:firstLine="560"/>
+        <w:rPr>
+          <w:rFonts w:ascii="宋体" w:eastAsia="宋体" w:hAnsi="宋体"/>
+          <w:sz w:val="28"/>
+          <w:szCs w:val="28"/>
+        </w:rPr>
+      </w:pPr>
+      <w:r>
+        <w:rPr>
+          <w:rFonts w:ascii="宋体" w:eastAsia="宋体" w:hAnsi="宋体" w:hint="eastAsia"/>
+          <w:sz w:val="28"/>
+          <w:szCs w:val="28"/>
+        </w:rPr>
         <w:t>范围：“我的”子系统。</w:t>
       </w:r>
     </w:p>
@@ -7545,7 +8945,25 @@
           <w:sz w:val="28"/>
           <w:szCs w:val="28"/>
         </w:rPr>
-        <w:t>涉众及其关注点：无。</w:t>
+        <w:t>涉</w:t>
+      </w:r>
+      <w:proofErr w:type="gramStart"/>
+      <w:r>
+        <w:rPr>
+          <w:rFonts w:ascii="宋体" w:eastAsia="宋体" w:hAnsi="宋体" w:hint="eastAsia"/>
+          <w:sz w:val="28"/>
+          <w:szCs w:val="28"/>
+        </w:rPr>
+        <w:t>众及其</w:t>
+      </w:r>
+      <w:proofErr w:type="gramEnd"/>
+      <w:r>
+        <w:rPr>
+          <w:rFonts w:ascii="宋体" w:eastAsia="宋体" w:hAnsi="宋体" w:hint="eastAsia"/>
+          <w:sz w:val="28"/>
+          <w:szCs w:val="28"/>
+        </w:rPr>
+        <w:t>关注点：无。</w:t>
       </w:r>
     </w:p>
     <w:p>
@@ -7609,67 +9027,75 @@
           <w:szCs w:val="28"/>
         </w:rPr>
       </w:pPr>
-      <w:r>
-        <w:rPr>
-          <w:rFonts w:ascii="宋体" w:eastAsia="宋体" w:hAnsi="宋体" w:hint="eastAsia"/>
-          <w:sz w:val="28"/>
-          <w:szCs w:val="28"/>
-        </w:rPr>
-        <w:t>主成功场景：</w:t>
-      </w:r>
-    </w:p>
-    <w:p>
-      <w:pPr>
-        <w:ind w:firstLineChars="200" w:firstLine="560"/>
-        <w:rPr>
-          <w:rFonts w:ascii="宋体" w:eastAsia="宋体" w:hAnsi="宋体"/>
-          <w:sz w:val="28"/>
-          <w:szCs w:val="28"/>
-        </w:rPr>
-      </w:pPr>
-      <w:r>
-        <w:rPr>
-          <w:rFonts w:ascii="宋体" w:eastAsia="宋体" w:hAnsi="宋体"/>
-          <w:sz w:val="28"/>
-          <w:szCs w:val="28"/>
-        </w:rPr>
-        <w:t>(1)选择设置个人信息按钮。</w:t>
-      </w:r>
-    </w:p>
-    <w:p>
-      <w:pPr>
-        <w:ind w:firstLineChars="200" w:firstLine="560"/>
-        <w:rPr>
-          <w:rFonts w:ascii="宋体" w:eastAsia="宋体" w:hAnsi="宋体"/>
-          <w:sz w:val="28"/>
-          <w:szCs w:val="28"/>
-        </w:rPr>
-      </w:pPr>
-      <w:r>
-        <w:rPr>
-          <w:rFonts w:ascii="宋体" w:eastAsia="宋体" w:hAnsi="宋体"/>
-          <w:sz w:val="28"/>
-          <w:szCs w:val="28"/>
-        </w:rPr>
-        <w:t>(2)输入昵称。</w:t>
-      </w:r>
-    </w:p>
-    <w:p>
-      <w:pPr>
-        <w:ind w:firstLineChars="200" w:firstLine="560"/>
-        <w:rPr>
-          <w:rFonts w:ascii="宋体" w:eastAsia="宋体" w:hAnsi="宋体"/>
-          <w:sz w:val="28"/>
-          <w:szCs w:val="28"/>
-        </w:rPr>
-      </w:pPr>
-      <w:r>
-        <w:rPr>
-          <w:rFonts w:ascii="宋体" w:eastAsia="宋体" w:hAnsi="宋体"/>
-          <w:sz w:val="28"/>
-          <w:szCs w:val="28"/>
-        </w:rPr>
-        <w:t>(3)保存修改的信息。</w:t>
+      <w:proofErr w:type="gramStart"/>
+      <w:r>
+        <w:rPr>
+          <w:rFonts w:ascii="宋体" w:eastAsia="宋体" w:hAnsi="宋体" w:hint="eastAsia"/>
+          <w:sz w:val="28"/>
+          <w:szCs w:val="28"/>
+        </w:rPr>
+        <w:t>主成功</w:t>
+      </w:r>
+      <w:proofErr w:type="gramEnd"/>
+      <w:r>
+        <w:rPr>
+          <w:rFonts w:ascii="宋体" w:eastAsia="宋体" w:hAnsi="宋体" w:hint="eastAsia"/>
+          <w:sz w:val="28"/>
+          <w:szCs w:val="28"/>
+        </w:rPr>
+        <w:t>场景：</w:t>
+      </w:r>
+    </w:p>
+    <w:p>
+      <w:pPr>
+        <w:ind w:firstLineChars="200" w:firstLine="560"/>
+        <w:rPr>
+          <w:rFonts w:ascii="宋体" w:eastAsia="宋体" w:hAnsi="宋体"/>
+          <w:sz w:val="28"/>
+          <w:szCs w:val="28"/>
+        </w:rPr>
+      </w:pPr>
+      <w:r>
+        <w:rPr>
+          <w:rFonts w:ascii="宋体" w:eastAsia="宋体" w:hAnsi="宋体"/>
+          <w:sz w:val="28"/>
+          <w:szCs w:val="28"/>
+        </w:rPr>
+        <w:t>(1)选择我的偏好课程按钮。</w:t>
+      </w:r>
+    </w:p>
+    <w:p>
+      <w:pPr>
+        <w:ind w:firstLineChars="200" w:firstLine="560"/>
+        <w:rPr>
+          <w:rFonts w:ascii="宋体" w:eastAsia="宋体" w:hAnsi="宋体"/>
+          <w:sz w:val="28"/>
+          <w:szCs w:val="28"/>
+        </w:rPr>
+      </w:pPr>
+      <w:r>
+        <w:rPr>
+          <w:rFonts w:ascii="宋体" w:eastAsia="宋体" w:hAnsi="宋体"/>
+          <w:sz w:val="28"/>
+          <w:szCs w:val="28"/>
+        </w:rPr>
+        <w:t>(</w:t>
+      </w:r>
+      <w:r>
+        <w:rPr>
+          <w:rFonts w:ascii="宋体" w:eastAsia="宋体" w:hAnsi="宋体" w:hint="eastAsia"/>
+          <w:sz w:val="28"/>
+          <w:szCs w:val="28"/>
+        </w:rPr>
+        <w:t>2</w:t>
+      </w:r>
+      <w:r>
+        <w:rPr>
+          <w:rFonts w:ascii="宋体" w:eastAsia="宋体" w:hAnsi="宋体"/>
+          <w:sz w:val="28"/>
+          <w:szCs w:val="28"/>
+        </w:rPr>
+        <w:t>)得到偏好课程的相关信息。</w:t>
       </w:r>
     </w:p>
     <w:p>
@@ -7701,11 +9127,11 @@
       </w:pPr>
       <w:r>
         <w:rPr>
-          <w:rFonts w:ascii="宋体" w:eastAsia="宋体" w:hAnsi="宋体"/>
-          <w:sz w:val="28"/>
-          <w:szCs w:val="28"/>
-        </w:rPr>
-        <w:t>(2a)输入不合法字符空格，单击重填；</w:t>
+          <w:rFonts w:ascii="宋体" w:eastAsia="宋体" w:hAnsi="宋体" w:hint="eastAsia"/>
+          <w:sz w:val="28"/>
+          <w:szCs w:val="28"/>
+        </w:rPr>
+        <w:t>无</w:t>
       </w:r>
     </w:p>
     <w:p>
@@ -7770,121 +9196,91 @@
           <w:szCs w:val="28"/>
         </w:rPr>
       </w:pPr>
-    </w:p>
-    <w:p>
-      <w:pPr>
-        <w:ind w:firstLineChars="200" w:firstLine="560"/>
-        <w:rPr>
-          <w:rFonts w:ascii="宋体" w:eastAsia="宋体" w:hAnsi="宋体"/>
-          <w:sz w:val="28"/>
-          <w:szCs w:val="28"/>
-        </w:rPr>
-      </w:pPr>
-      <w:r>
-        <w:rPr>
-          <w:rFonts w:ascii="宋体" w:eastAsia="宋体" w:hAnsi="宋体" w:hint="eastAsia"/>
-          <w:sz w:val="28"/>
-          <w:szCs w:val="28"/>
-        </w:rPr>
-        <w:t>用例名称：查看偏好课程</w:t>
-      </w:r>
-    </w:p>
-    <w:p>
-      <w:pPr>
-        <w:ind w:firstLineChars="200" w:firstLine="560"/>
-        <w:rPr>
-          <w:rFonts w:ascii="宋体" w:eastAsia="宋体" w:hAnsi="宋体"/>
-          <w:sz w:val="28"/>
-          <w:szCs w:val="28"/>
-        </w:rPr>
-      </w:pPr>
-      <w:r>
-        <w:rPr>
-          <w:rFonts w:ascii="宋体" w:eastAsia="宋体" w:hAnsi="宋体" w:hint="eastAsia"/>
-          <w:sz w:val="28"/>
-          <w:szCs w:val="28"/>
-        </w:rPr>
-        <w:t>范围：“我的”子系统。</w:t>
-      </w:r>
-    </w:p>
-    <w:p>
-      <w:pPr>
-        <w:ind w:firstLineChars="200" w:firstLine="560"/>
-        <w:rPr>
-          <w:rFonts w:ascii="宋体" w:eastAsia="宋体" w:hAnsi="宋体"/>
-          <w:sz w:val="28"/>
-          <w:szCs w:val="28"/>
-        </w:rPr>
-      </w:pPr>
-      <w:r>
-        <w:rPr>
-          <w:rFonts w:ascii="宋体" w:eastAsia="宋体" w:hAnsi="宋体" w:hint="eastAsia"/>
-          <w:sz w:val="28"/>
-          <w:szCs w:val="28"/>
-        </w:rPr>
-        <w:t>级别：重要。</w:t>
-      </w:r>
-    </w:p>
-    <w:p>
-      <w:pPr>
-        <w:ind w:firstLineChars="200" w:firstLine="560"/>
-        <w:rPr>
-          <w:rFonts w:ascii="宋体" w:eastAsia="宋体" w:hAnsi="宋体"/>
-          <w:sz w:val="28"/>
-          <w:szCs w:val="28"/>
-        </w:rPr>
-      </w:pPr>
-      <w:r>
-        <w:rPr>
-          <w:rFonts w:ascii="宋体" w:eastAsia="宋体" w:hAnsi="宋体" w:hint="eastAsia"/>
-          <w:sz w:val="28"/>
-          <w:szCs w:val="28"/>
-        </w:rPr>
-        <w:t>主要参与者：用户（关注身份的合法性）。</w:t>
-      </w:r>
-    </w:p>
-    <w:p>
-      <w:pPr>
-        <w:ind w:firstLineChars="200" w:firstLine="560"/>
-        <w:rPr>
-          <w:rFonts w:ascii="宋体" w:eastAsia="宋体" w:hAnsi="宋体"/>
-          <w:sz w:val="28"/>
-          <w:szCs w:val="28"/>
-        </w:rPr>
-      </w:pPr>
-      <w:r>
-        <w:rPr>
-          <w:rFonts w:ascii="宋体" w:eastAsia="宋体" w:hAnsi="宋体" w:hint="eastAsia"/>
-          <w:sz w:val="28"/>
-          <w:szCs w:val="28"/>
-        </w:rPr>
-        <w:t>涉众及其关注点：无。</w:t>
-      </w:r>
-    </w:p>
-    <w:p>
-      <w:pPr>
-        <w:ind w:firstLineChars="200" w:firstLine="560"/>
-        <w:rPr>
-          <w:rFonts w:ascii="宋体" w:eastAsia="宋体" w:hAnsi="宋体"/>
-          <w:sz w:val="28"/>
-          <w:szCs w:val="28"/>
-        </w:rPr>
-      </w:pPr>
-      <w:r>
-        <w:rPr>
-          <w:rFonts w:ascii="宋体" w:eastAsia="宋体" w:hAnsi="宋体" w:hint="eastAsia"/>
-          <w:sz w:val="28"/>
-          <w:szCs w:val="28"/>
-        </w:rPr>
-        <w:t>前置条件</w:t>
-      </w:r>
-      <w:r>
-        <w:rPr>
-          <w:rFonts w:ascii="宋体" w:eastAsia="宋体" w:hAnsi="宋体"/>
-          <w:sz w:val="28"/>
-          <w:szCs w:val="28"/>
-        </w:rPr>
-        <w:t>:合法用户。</w:t>
+      <w:r>
+        <w:rPr>
+          <w:rFonts w:ascii="宋体" w:eastAsia="宋体" w:hAnsi="宋体" w:hint="eastAsia"/>
+          <w:sz w:val="28"/>
+          <w:szCs w:val="28"/>
+        </w:rPr>
+        <w:t>6.5登陆</w:t>
+      </w:r>
+      <w:r>
+        <w:rPr>
+          <w:rFonts w:ascii="宋体" w:eastAsia="宋体" w:hAnsi="宋体" w:hint="eastAsia"/>
+          <w:sz w:val="28"/>
+          <w:szCs w:val="28"/>
+        </w:rPr>
+        <w:t>子系统</w:t>
+      </w:r>
+    </w:p>
+    <w:p>
+      <w:pPr>
+        <w:ind w:firstLineChars="200" w:firstLine="560"/>
+        <w:rPr>
+          <w:rFonts w:ascii="宋体" w:eastAsia="宋体" w:hAnsi="宋体"/>
+          <w:sz w:val="28"/>
+          <w:szCs w:val="28"/>
+        </w:rPr>
+      </w:pPr>
+      <w:r>
+        <w:rPr>
+          <w:rFonts w:ascii="宋体" w:eastAsia="宋体" w:hAnsi="宋体"/>
+          <w:sz w:val="28"/>
+          <w:szCs w:val="28"/>
+        </w:rPr>
+        <w:t>6.5.1</w:t>
+      </w:r>
+      <w:r>
+        <w:rPr>
+          <w:rFonts w:ascii="宋体" w:eastAsia="宋体" w:hAnsi="宋体"/>
+          <w:sz w:val="28"/>
+          <w:szCs w:val="28"/>
+        </w:rPr>
+        <w:t>外部用户</w:t>
+      </w:r>
+    </w:p>
+    <w:p>
+      <w:pPr>
+        <w:ind w:firstLineChars="200" w:firstLine="560"/>
+        <w:rPr>
+          <w:rFonts w:ascii="宋体" w:eastAsia="宋体" w:hAnsi="宋体"/>
+          <w:sz w:val="28"/>
+          <w:szCs w:val="28"/>
+        </w:rPr>
+      </w:pPr>
+      <w:r>
+        <w:rPr>
+          <w:rFonts w:ascii="宋体" w:eastAsia="宋体" w:hAnsi="宋体" w:hint="eastAsia"/>
+          <w:sz w:val="28"/>
+          <w:szCs w:val="28"/>
+        </w:rPr>
+        <w:t>用户：系统的合法用户。</w:t>
+      </w:r>
+    </w:p>
+    <w:p>
+      <w:pPr>
+        <w:ind w:firstLineChars="200" w:firstLine="560"/>
+        <w:rPr>
+          <w:rFonts w:ascii="宋体" w:eastAsia="宋体" w:hAnsi="宋体"/>
+          <w:sz w:val="28"/>
+          <w:szCs w:val="28"/>
+        </w:rPr>
+      </w:pPr>
+      <w:r>
+        <w:rPr>
+          <w:rFonts w:ascii="宋体" w:eastAsia="宋体" w:hAnsi="宋体"/>
+          <w:sz w:val="28"/>
+          <w:szCs w:val="28"/>
+        </w:rPr>
+        <w:t>6.5.2</w:t>
+      </w:r>
+      <w:r>
+        <w:rPr>
+          <w:rFonts w:ascii="宋体" w:eastAsia="宋体" w:hAnsi="宋体"/>
+          <w:sz w:val="28"/>
+          <w:szCs w:val="28"/>
+        </w:rPr>
+        <w:t>功能</w:t>
       </w:r>
     </w:p>
     <w:p>
@@ -7903,287 +9299,6 @@
           <w:szCs w:val="28"/>
         </w:rPr>
         <w:lastRenderedPageBreak/>
-        <w:t>成功保证：进入</w:t>
-      </w:r>
-      <w:r>
-        <w:rPr>
-          <w:rFonts w:ascii="宋体" w:eastAsia="宋体" w:hAnsi="宋体"/>
-          <w:sz w:val="28"/>
-          <w:szCs w:val="28"/>
-        </w:rPr>
-        <w:t>app。</w:t>
-      </w:r>
-    </w:p>
-    <w:p>
-      <w:pPr>
-        <w:ind w:firstLineChars="200" w:firstLine="560"/>
-        <w:rPr>
-          <w:rFonts w:ascii="宋体" w:eastAsia="宋体" w:hAnsi="宋体"/>
-          <w:sz w:val="28"/>
-          <w:szCs w:val="28"/>
-        </w:rPr>
-      </w:pPr>
-      <w:r>
-        <w:rPr>
-          <w:rFonts w:ascii="宋体" w:eastAsia="宋体" w:hAnsi="宋体" w:hint="eastAsia"/>
-          <w:sz w:val="28"/>
-          <w:szCs w:val="28"/>
-        </w:rPr>
-        <w:t>主成功场景：</w:t>
-      </w:r>
-    </w:p>
-    <w:p>
-      <w:pPr>
-        <w:ind w:firstLineChars="200" w:firstLine="560"/>
-        <w:rPr>
-          <w:rFonts w:ascii="宋体" w:eastAsia="宋体" w:hAnsi="宋体"/>
-          <w:sz w:val="28"/>
-          <w:szCs w:val="28"/>
-        </w:rPr>
-      </w:pPr>
-      <w:r>
-        <w:rPr>
-          <w:rFonts w:ascii="宋体" w:eastAsia="宋体" w:hAnsi="宋体"/>
-          <w:sz w:val="28"/>
-          <w:szCs w:val="28"/>
-        </w:rPr>
-        <w:t>(1)选择我的偏好课程按钮。</w:t>
-      </w:r>
-    </w:p>
-    <w:p>
-      <w:pPr>
-        <w:ind w:firstLineChars="200" w:firstLine="560"/>
-        <w:rPr>
-          <w:rFonts w:ascii="宋体" w:eastAsia="宋体" w:hAnsi="宋体"/>
-          <w:sz w:val="28"/>
-          <w:szCs w:val="28"/>
-        </w:rPr>
-      </w:pPr>
-      <w:r>
-        <w:rPr>
-          <w:rFonts w:ascii="宋体" w:eastAsia="宋体" w:hAnsi="宋体"/>
-          <w:sz w:val="28"/>
-          <w:szCs w:val="28"/>
-        </w:rPr>
-        <w:t>(</w:t>
-      </w:r>
-      <w:r>
-        <w:rPr>
-          <w:rFonts w:ascii="宋体" w:eastAsia="宋体" w:hAnsi="宋体" w:hint="eastAsia"/>
-          <w:sz w:val="28"/>
-          <w:szCs w:val="28"/>
-        </w:rPr>
-        <w:t>2</w:t>
-      </w:r>
-      <w:r>
-        <w:rPr>
-          <w:rFonts w:ascii="宋体" w:eastAsia="宋体" w:hAnsi="宋体"/>
-          <w:sz w:val="28"/>
-          <w:szCs w:val="28"/>
-        </w:rPr>
-        <w:t>)得到偏好课程的相关信息。</w:t>
-      </w:r>
-    </w:p>
-    <w:p>
-      <w:pPr>
-        <w:ind w:firstLineChars="200" w:firstLine="560"/>
-        <w:rPr>
-          <w:rFonts w:ascii="宋体" w:eastAsia="宋体" w:hAnsi="宋体"/>
-          <w:sz w:val="28"/>
-          <w:szCs w:val="28"/>
-        </w:rPr>
-      </w:pPr>
-      <w:r>
-        <w:rPr>
-          <w:rFonts w:ascii="宋体" w:eastAsia="宋体" w:hAnsi="宋体" w:hint="eastAsia"/>
-          <w:sz w:val="28"/>
-          <w:szCs w:val="28"/>
-        </w:rPr>
-        <w:t>扩展：</w:t>
-      </w:r>
-    </w:p>
-    <w:p>
-      <w:pPr>
-        <w:ind w:firstLineChars="200" w:firstLine="560"/>
-        <w:rPr>
-          <w:rFonts w:ascii="宋体" w:eastAsia="宋体" w:hAnsi="宋体"/>
-          <w:sz w:val="28"/>
-          <w:szCs w:val="28"/>
-        </w:rPr>
-      </w:pPr>
-      <w:r>
-        <w:rPr>
-          <w:rFonts w:ascii="宋体" w:eastAsia="宋体" w:hAnsi="宋体" w:hint="eastAsia"/>
-          <w:sz w:val="28"/>
-          <w:szCs w:val="28"/>
-        </w:rPr>
-        <w:t>无</w:t>
-      </w:r>
-    </w:p>
-    <w:p>
-      <w:pPr>
-        <w:ind w:firstLineChars="200" w:firstLine="560"/>
-        <w:rPr>
-          <w:rFonts w:ascii="宋体" w:eastAsia="宋体" w:hAnsi="宋体"/>
-          <w:sz w:val="28"/>
-          <w:szCs w:val="28"/>
-        </w:rPr>
-      </w:pPr>
-      <w:r>
-        <w:rPr>
-          <w:rFonts w:ascii="宋体" w:eastAsia="宋体" w:hAnsi="宋体" w:hint="eastAsia"/>
-          <w:sz w:val="28"/>
-          <w:szCs w:val="28"/>
-        </w:rPr>
-        <w:t>特殊需求：无。</w:t>
-      </w:r>
-    </w:p>
-    <w:p>
-      <w:pPr>
-        <w:ind w:firstLineChars="200" w:firstLine="560"/>
-        <w:rPr>
-          <w:rFonts w:ascii="宋体" w:eastAsia="宋体" w:hAnsi="宋体"/>
-          <w:sz w:val="28"/>
-          <w:szCs w:val="28"/>
-        </w:rPr>
-      </w:pPr>
-      <w:r>
-        <w:rPr>
-          <w:rFonts w:ascii="宋体" w:eastAsia="宋体" w:hAnsi="宋体" w:hint="eastAsia"/>
-          <w:sz w:val="28"/>
-          <w:szCs w:val="28"/>
-        </w:rPr>
-        <w:t>技术和数据变元素：采用数据库管理。</w:t>
-      </w:r>
-    </w:p>
-    <w:p>
-      <w:pPr>
-        <w:ind w:firstLineChars="200" w:firstLine="560"/>
-        <w:rPr>
-          <w:rFonts w:ascii="宋体" w:eastAsia="宋体" w:hAnsi="宋体"/>
-          <w:sz w:val="28"/>
-          <w:szCs w:val="28"/>
-        </w:rPr>
-      </w:pPr>
-      <w:r>
-        <w:rPr>
-          <w:rFonts w:ascii="宋体" w:eastAsia="宋体" w:hAnsi="宋体" w:hint="eastAsia"/>
-          <w:sz w:val="28"/>
-          <w:szCs w:val="28"/>
-        </w:rPr>
-        <w:t>发生频率：经常</w:t>
-      </w:r>
-    </w:p>
-    <w:p>
-      <w:pPr>
-        <w:rPr>
-          <w:rFonts w:ascii="宋体" w:eastAsia="宋体" w:hAnsi="宋体"/>
-          <w:sz w:val="28"/>
-          <w:szCs w:val="28"/>
-        </w:rPr>
-      </w:pPr>
-      <w:r>
-        <w:rPr>
-          <w:rFonts w:ascii="宋体" w:eastAsia="宋体" w:hAnsi="宋体" w:hint="eastAsia"/>
-          <w:sz w:val="28"/>
-          <w:szCs w:val="28"/>
-        </w:rPr>
-        <w:t>6.5登陆</w:t>
-      </w:r>
-      <w:r>
-        <w:rPr>
-          <w:rFonts w:ascii="宋体" w:eastAsia="宋体" w:hAnsi="宋体" w:hint="eastAsia"/>
-          <w:sz w:val="28"/>
-          <w:szCs w:val="28"/>
-        </w:rPr>
-        <w:t>子系统</w:t>
-      </w:r>
-    </w:p>
-    <w:p>
-      <w:pPr>
-        <w:ind w:firstLineChars="200" w:firstLine="560"/>
-        <w:rPr>
-          <w:rFonts w:ascii="宋体" w:eastAsia="宋体" w:hAnsi="宋体"/>
-          <w:sz w:val="28"/>
-          <w:szCs w:val="28"/>
-        </w:rPr>
-      </w:pPr>
-      <w:r>
-        <w:rPr>
-          <w:rFonts w:ascii="宋体" w:eastAsia="宋体" w:hAnsi="宋体"/>
-          <w:sz w:val="28"/>
-          <w:szCs w:val="28"/>
-        </w:rPr>
-        <w:t>1.</w:t>
-      </w:r>
-      <w:r>
-        <w:rPr>
-          <w:rFonts w:ascii="宋体" w:eastAsia="宋体" w:hAnsi="宋体"/>
-          <w:sz w:val="28"/>
-          <w:szCs w:val="28"/>
-        </w:rPr>
-        <w:t>外部用户</w:t>
-      </w:r>
-    </w:p>
-    <w:p>
-      <w:pPr>
-        <w:ind w:firstLineChars="200" w:firstLine="560"/>
-        <w:rPr>
-          <w:rFonts w:ascii="宋体" w:eastAsia="宋体" w:hAnsi="宋体"/>
-          <w:sz w:val="28"/>
-          <w:szCs w:val="28"/>
-        </w:rPr>
-      </w:pPr>
-      <w:r>
-        <w:rPr>
-          <w:rFonts w:ascii="宋体" w:eastAsia="宋体" w:hAnsi="宋体" w:hint="eastAsia"/>
-          <w:sz w:val="28"/>
-          <w:szCs w:val="28"/>
-        </w:rPr>
-        <w:t>用户：系统的合法用户。</w:t>
-      </w:r>
-    </w:p>
-    <w:p>
-      <w:pPr>
-        <w:ind w:firstLineChars="200" w:firstLine="560"/>
-        <w:rPr>
-          <w:rFonts w:ascii="宋体" w:eastAsia="宋体" w:hAnsi="宋体"/>
-          <w:sz w:val="28"/>
-          <w:szCs w:val="28"/>
-        </w:rPr>
-      </w:pPr>
-      <w:r>
-        <w:rPr>
-          <w:rFonts w:ascii="宋体" w:eastAsia="宋体" w:hAnsi="宋体"/>
-          <w:sz w:val="28"/>
-          <w:szCs w:val="28"/>
-        </w:rPr>
-        <w:t>2.</w:t>
-      </w:r>
-      <w:r>
-        <w:rPr>
-          <w:rFonts w:ascii="宋体" w:eastAsia="宋体" w:hAnsi="宋体"/>
-          <w:sz w:val="28"/>
-          <w:szCs w:val="28"/>
-        </w:rPr>
-        <w:t>功能</w:t>
-      </w:r>
-    </w:p>
-    <w:p>
-      <w:pPr>
-        <w:ind w:firstLineChars="200" w:firstLine="560"/>
-        <w:rPr>
-          <w:rFonts w:ascii="宋体" w:eastAsia="宋体" w:hAnsi="宋体"/>
-          <w:sz w:val="28"/>
-          <w:szCs w:val="28"/>
-        </w:rPr>
-      </w:pPr>
-      <w:r>
-        <w:rPr>
-          <w:rFonts w:ascii="宋体" w:eastAsia="宋体" w:hAnsi="宋体" w:hint="eastAsia"/>
-          <w:sz w:val="28"/>
-          <w:szCs w:val="28"/>
-        </w:rPr>
         <w:t>发送短信服务并验证登陆。</w:t>
       </w:r>
     </w:p>
@@ -8202,7 +9317,7 @@
           <w:sz w:val="28"/>
           <w:szCs w:val="28"/>
         </w:rPr>
-        <w:t>3.</w:t>
+        <w:t>6.5.3</w:t>
       </w:r>
       <w:r>
         <w:rPr>
@@ -8225,9 +9340,8 @@
           <w:sz w:val="28"/>
           <w:szCs w:val="28"/>
         </w:rPr>
-        <w:lastRenderedPageBreak/>
         <w:drawing>
-          <wp:inline distT="0" distB="0" distL="0" distR="0">
+          <wp:inline distT="0" distB="0" distL="0" distR="0" wp14:anchorId="01F38C49" wp14:editId="77596D56">
             <wp:extent cx="4162425" cy="3162300"/>
             <wp:effectExtent l="19050" t="0" r="9525" b="0"/>
             <wp:docPr id="12" name="图片 11" descr="C:\Users\wx‘mac pro\AppData\Roaming\Tencent\QQ\Temp\989F126200E24441B2C98098D525D9AC.png"/>
@@ -8281,7 +9395,7 @@
     </w:p>
     <w:p>
       <w:pPr>
-        <w:pStyle w:val="a8"/>
+        <w:pStyle w:val="ab"/>
         <w:ind w:firstLineChars="900" w:firstLine="1800"/>
         <w:rPr>
           <w:rFonts w:ascii="宋体" w:eastAsia="宋体" w:hAnsi="宋体"/>
@@ -8341,6 +9455,14 @@
           <w:sz w:val="28"/>
           <w:szCs w:val="28"/>
         </w:rPr>
+        <w:t>6.5.</w:t>
+      </w:r>
+      <w:r>
+        <w:rPr>
+          <w:rFonts w:ascii="宋体" w:eastAsia="宋体" w:hAnsi="宋体"/>
+          <w:sz w:val="28"/>
+          <w:szCs w:val="28"/>
+        </w:rPr>
         <w:t>4</w:t>
       </w:r>
       <w:r>
@@ -8357,14 +9479,6 @@
           <w:sz w:val="28"/>
           <w:szCs w:val="28"/>
         </w:rPr>
-        <w:t>.</w:t>
-      </w:r>
-      <w:r>
-        <w:rPr>
-          <w:rFonts w:ascii="宋体" w:eastAsia="宋体" w:hAnsi="宋体"/>
-          <w:sz w:val="28"/>
-          <w:szCs w:val="28"/>
-        </w:rPr>
         <w:t>活动图</w:t>
       </w:r>
     </w:p>
@@ -8381,10 +9495,10 @@
           <w:szCs w:val="28"/>
         </w:rPr>
         <w:drawing>
-          <wp:inline distT="0" distB="0" distL="0" distR="0">
-            <wp:extent cx="3081337" cy="2040155"/>
-            <wp:effectExtent l="19050" t="0" r="4763" b="0"/>
-            <wp:docPr id="13" name="图片 12" descr="C:\Users\wx‘mac pro\AppData\Roaming\Tencent\QQ\Temp\91B948443DF44917B3B5D74DE3E8CB79.png"/>
+          <wp:inline distT="0" distB="0" distL="0" distR="0" wp14:anchorId="3CC46B83" wp14:editId="565D6751">
+            <wp:extent cx="3553075" cy="984250"/>
+            <wp:effectExtent l="0" t="0" r="9525" b="6350"/>
+            <wp:docPr id="13" name="图片 12"/>
             <wp:cNvGraphicFramePr>
               <a:graphicFrameLocks xmlns:a="http://schemas.openxmlformats.org/drawingml/2006/main" noChangeAspect="1"/>
             </wp:cNvGraphicFramePr>
@@ -8398,8 +9512,13 @@
                     </pic:cNvPicPr>
                   </pic:nvPicPr>
                   <pic:blipFill>
-                    <a:blip r:embed="rId17"/>
-                    <a:srcRect/>
+                    <a:blip r:embed="rId17">
+                      <a:extLst>
+                        <a:ext uri="{28A0092B-C50C-407E-A947-70E740481C1C}">
+                          <a14:useLocalDpi xmlns:a14="http://schemas.microsoft.com/office/drawing/2010/main" val="0"/>
+                        </a:ext>
+                      </a:extLst>
+                    </a:blip>
                     <a:stretch>
                       <a:fillRect/>
                     </a:stretch>
@@ -8407,7 +9526,7 @@
                   <pic:spPr bwMode="auto">
                     <a:xfrm>
                       <a:off x="0" y="0"/>
-                      <a:ext cx="3081337" cy="2040155"/>
+                      <a:ext cx="3557912" cy="985590"/>
                     </a:xfrm>
                     <a:prstGeom prst="rect">
                       <a:avLst/>
@@ -8429,7 +9548,7 @@
     </w:p>
     <w:p>
       <w:pPr>
-        <w:pStyle w:val="a8"/>
+        <w:pStyle w:val="ab"/>
         <w:ind w:firstLineChars="800" w:firstLine="1600"/>
         <w:rPr>
           <w:rFonts w:ascii="宋体" w:eastAsia="宋体" w:hAnsi="宋体"/>
@@ -8498,7 +9617,15 @@
           <w:sz w:val="28"/>
           <w:szCs w:val="28"/>
         </w:rPr>
-        <w:t>5.场景描述</w:t>
+        <w:t>6.5.</w:t>
+      </w:r>
+      <w:r>
+        <w:rPr>
+          <w:rFonts w:ascii="宋体" w:eastAsia="宋体" w:hAnsi="宋体"/>
+          <w:sz w:val="28"/>
+          <w:szCs w:val="28"/>
+        </w:rPr>
+        <w:t>5场景描述</w:t>
       </w:r>
     </w:p>
     <w:p>
@@ -8588,7 +9715,25 @@
           <w:sz w:val="28"/>
           <w:szCs w:val="28"/>
         </w:rPr>
-        <w:t>涉众及其关注点：无。</w:t>
+        <w:t>涉</w:t>
+      </w:r>
+      <w:proofErr w:type="gramStart"/>
+      <w:r>
+        <w:rPr>
+          <w:rFonts w:ascii="宋体" w:eastAsia="宋体" w:hAnsi="宋体" w:hint="eastAsia"/>
+          <w:sz w:val="28"/>
+          <w:szCs w:val="28"/>
+        </w:rPr>
+        <w:t>众及其</w:t>
+      </w:r>
+      <w:proofErr w:type="gramEnd"/>
+      <w:r>
+        <w:rPr>
+          <w:rFonts w:ascii="宋体" w:eastAsia="宋体" w:hAnsi="宋体" w:hint="eastAsia"/>
+          <w:sz w:val="28"/>
+          <w:szCs w:val="28"/>
+        </w:rPr>
+        <w:t>关注点：无。</w:t>
       </w:r>
     </w:p>
     <w:p>
@@ -8653,13 +9798,23 @@
           <w:szCs w:val="28"/>
         </w:rPr>
       </w:pPr>
-      <w:r>
-        <w:rPr>
-          <w:rFonts w:ascii="宋体" w:eastAsia="宋体" w:hAnsi="宋体" w:hint="eastAsia"/>
-          <w:sz w:val="28"/>
-          <w:szCs w:val="28"/>
-        </w:rPr>
-        <w:t>主成功场景：</w:t>
+      <w:proofErr w:type="gramStart"/>
+      <w:r>
+        <w:rPr>
+          <w:rFonts w:ascii="宋体" w:eastAsia="宋体" w:hAnsi="宋体" w:hint="eastAsia"/>
+          <w:sz w:val="28"/>
+          <w:szCs w:val="28"/>
+        </w:rPr>
+        <w:t>主成功</w:t>
+      </w:r>
+      <w:proofErr w:type="gramEnd"/>
+      <w:r>
+        <w:rPr>
+          <w:rFonts w:ascii="宋体" w:eastAsia="宋体" w:hAnsi="宋体" w:hint="eastAsia"/>
+          <w:sz w:val="28"/>
+          <w:szCs w:val="28"/>
+        </w:rPr>
+        <w:t>场景：</w:t>
       </w:r>
     </w:p>
     <w:p>
@@ -8993,8 +10148,18 @@
           <w:sz w:val="28"/>
           <w:szCs w:val="28"/>
         </w:rPr>
-        <w:t>7.1.1蹭课搜索</w:t>
-      </w:r>
+        <w:t>7.1.1</w:t>
+      </w:r>
+      <w:proofErr w:type="gramStart"/>
+      <w:r>
+        <w:rPr>
+          <w:rFonts w:ascii="宋体" w:eastAsia="宋体" w:hAnsi="宋体" w:hint="eastAsia"/>
+          <w:sz w:val="28"/>
+          <w:szCs w:val="28"/>
+        </w:rPr>
+        <w:t>蹭课搜索</w:t>
+      </w:r>
+      <w:proofErr w:type="gramEnd"/>
       <w:r>
         <w:rPr>
           <w:rFonts w:ascii="宋体" w:eastAsia="宋体" w:hAnsi="宋体" w:hint="eastAsia"/>
@@ -9014,7 +10179,7 @@
         </w:rPr>
         <w:lastRenderedPageBreak/>
         <w:drawing>
-          <wp:inline distT="0" distB="0" distL="0" distR="0">
+          <wp:inline distT="0" distB="0" distL="0" distR="0" wp14:anchorId="58516963" wp14:editId="4644E86F">
             <wp:extent cx="5274310" cy="2579964"/>
             <wp:effectExtent l="19050" t="0" r="2540" b="0"/>
             <wp:docPr id="22" name="图片 22" descr="https://images2018.cnblogs.com/blog/1346165/201805/1346165-20180514162218693-1936590081.png"/>
@@ -9062,7 +10227,7 @@
     </w:p>
     <w:p>
       <w:pPr>
-        <w:pStyle w:val="a8"/>
+        <w:pStyle w:val="ab"/>
         <w:ind w:firstLineChars="1100" w:firstLine="2200"/>
         <w:rPr>
           <w:rFonts w:ascii="宋体" w:eastAsia="宋体" w:hAnsi="宋体"/>
@@ -9100,44 +10265,36 @@
       <w:r>
         <w:fldChar w:fldCharType="end"/>
       </w:r>
+      <w:proofErr w:type="gramStart"/>
       <w:r>
         <w:rPr>
           <w:rFonts w:hint="eastAsia"/>
         </w:rPr>
-        <w:t>蹭课查询类模型</w:t>
-      </w:r>
-    </w:p>
-    <w:p>
-      <w:pPr>
-        <w:rPr>
-          <w:rFonts w:ascii="宋体" w:eastAsia="宋体" w:hAnsi="宋体"/>
-          <w:sz w:val="28"/>
-          <w:szCs w:val="28"/>
-        </w:rPr>
-      </w:pPr>
-      <w:r>
-        <w:rPr>
-          <w:rFonts w:ascii="宋体" w:eastAsia="宋体" w:hAnsi="宋体" w:hint="eastAsia"/>
-          <w:sz w:val="28"/>
-          <w:szCs w:val="28"/>
-        </w:rPr>
-        <w:t xml:space="preserve">7.1.2 </w:t>
-      </w:r>
-      <w:r>
-        <w:rPr>
-          <w:rFonts w:ascii="宋体" w:eastAsia="宋体" w:hAnsi="宋体" w:hint="eastAsia"/>
-          <w:sz w:val="28"/>
-          <w:szCs w:val="28"/>
-        </w:rPr>
-        <w:t>公告板</w:t>
-      </w:r>
-      <w:r>
-        <w:rPr>
-          <w:rFonts w:ascii="宋体" w:eastAsia="宋体" w:hAnsi="宋体" w:hint="eastAsia"/>
-          <w:sz w:val="28"/>
-          <w:szCs w:val="28"/>
-        </w:rPr>
-        <w:t>子模块类模型</w:t>
+        <w:t>蹭课查询</w:t>
+      </w:r>
+      <w:proofErr w:type="gramEnd"/>
+      <w:r>
+        <w:rPr>
+          <w:rFonts w:hint="eastAsia"/>
+        </w:rPr>
+        <w:t>类模型</w:t>
+      </w:r>
+    </w:p>
+    <w:p>
+      <w:pPr>
+        <w:rPr>
+          <w:rFonts w:ascii="宋体" w:eastAsia="宋体" w:hAnsi="宋体"/>
+          <w:sz w:val="28"/>
+          <w:szCs w:val="28"/>
+        </w:rPr>
+      </w:pPr>
+      <w:r>
+        <w:rPr>
+          <w:rFonts w:ascii="宋体" w:eastAsia="宋体" w:hAnsi="宋体" w:hint="eastAsia"/>
+          <w:sz w:val="28"/>
+          <w:szCs w:val="28"/>
+        </w:rPr>
+        <w:t>7.1.2 公告板子模块类模型</w:t>
       </w:r>
     </w:p>
     <w:p>
@@ -9149,7 +10306,7 @@
           <w:noProof/>
         </w:rPr>
         <w:drawing>
-          <wp:inline distT="0" distB="0" distL="0" distR="0">
+          <wp:inline distT="0" distB="0" distL="0" distR="0" wp14:anchorId="5C95D29F" wp14:editId="7ABE17F7">
             <wp:extent cx="5274310" cy="2280363"/>
             <wp:effectExtent l="19050" t="0" r="2540" b="0"/>
             <wp:docPr id="19" name="图片 19" descr="https://images2018.cnblogs.com/blog/1346165/201805/1346165-20180514162035264-1731074525.png"/>
@@ -9197,7 +10354,7 @@
     </w:p>
     <w:p>
       <w:pPr>
-        <w:pStyle w:val="a8"/>
+        <w:pStyle w:val="ab"/>
         <w:ind w:firstLineChars="1100" w:firstLine="2200"/>
         <w:rPr>
           <w:rFonts w:ascii="宋体" w:eastAsia="宋体" w:hAnsi="宋体"/>
@@ -9256,23 +10413,7 @@
           <w:sz w:val="28"/>
           <w:szCs w:val="28"/>
         </w:rPr>
-        <w:t xml:space="preserve">7.1.3 </w:t>
-      </w:r>
-      <w:r>
-        <w:rPr>
-          <w:rFonts w:ascii="宋体" w:eastAsia="宋体" w:hAnsi="宋体" w:hint="eastAsia"/>
-          <w:sz w:val="28"/>
-          <w:szCs w:val="28"/>
-        </w:rPr>
-        <w:t>社区</w:t>
-      </w:r>
-      <w:r>
-        <w:rPr>
-          <w:rFonts w:ascii="宋体" w:eastAsia="宋体" w:hAnsi="宋体" w:hint="eastAsia"/>
-          <w:sz w:val="28"/>
-          <w:szCs w:val="28"/>
-        </w:rPr>
-        <w:t>子模块类模型</w:t>
+        <w:t>7.1.3 社区子模块类模型</w:t>
       </w:r>
     </w:p>
     <w:p>
@@ -9285,7 +10426,7 @@
         </w:rPr>
         <w:lastRenderedPageBreak/>
         <w:drawing>
-          <wp:inline distT="0" distB="0" distL="0" distR="0">
+          <wp:inline distT="0" distB="0" distL="0" distR="0" wp14:anchorId="69AA68BF" wp14:editId="498157B4">
             <wp:extent cx="5274310" cy="2498357"/>
             <wp:effectExtent l="19050" t="0" r="2540" b="0"/>
             <wp:docPr id="17" name="图片 16" descr="https://images2018.cnblogs.com/blog/1346165/201805/1346165-20180514163304902-1982860443.png"/>
@@ -9333,7 +10474,7 @@
     </w:p>
     <w:p>
       <w:pPr>
-        <w:pStyle w:val="a8"/>
+        <w:pStyle w:val="ab"/>
         <w:ind w:firstLineChars="1150" w:firstLine="2300"/>
         <w:rPr>
           <w:rFonts w:ascii="宋体" w:eastAsia="宋体" w:hAnsi="宋体"/>
@@ -9404,7 +10545,7 @@
           <w:noProof/>
         </w:rPr>
         <w:drawing>
-          <wp:inline distT="0" distB="0" distL="0" distR="0">
+          <wp:inline distT="0" distB="0" distL="0" distR="0" wp14:anchorId="020E78F3" wp14:editId="0042AC9E">
             <wp:extent cx="4152900" cy="2228850"/>
             <wp:effectExtent l="19050" t="0" r="0" b="0"/>
             <wp:docPr id="16" name="图片 13" descr="https://images2018.cnblogs.com/blog/1346165/201805/1346165-20180514162524709-1531765554.png"/>
@@ -9452,7 +10593,7 @@
     </w:p>
     <w:p>
       <w:pPr>
-        <w:pStyle w:val="a8"/>
+        <w:pStyle w:val="ab"/>
         <w:rPr>
           <w:rFonts w:ascii="宋体" w:eastAsia="宋体" w:hAnsi="宋体"/>
           <w:b/>
@@ -9635,54 +10776,16 @@
       </w:r>
     </w:p>
     <w:p>
-      <w:pPr>
-        <w:pStyle w:val="a3"/>
-        <w:numPr>
-          <w:ilvl w:val="0"/>
-          <w:numId w:val="13"/>
-        </w:numPr>
-        <w:ind w:firstLineChars="0"/>
-        <w:rPr>
-          <w:rFonts w:ascii="宋体" w:eastAsia="宋体" w:hAnsi="宋体"/>
-          <w:sz w:val="28"/>
-          <w:szCs w:val="28"/>
-        </w:rPr>
-      </w:pPr>
-      <w:r>
-        <w:rPr>
-          <w:rFonts w:ascii="宋体" w:eastAsia="宋体" w:hAnsi="宋体"/>
-          <w:sz w:val="28"/>
-          <w:szCs w:val="28"/>
-        </w:rPr>
-        <w:t>个人页面：设置个人信息（昵称，院系），查看偏好课程信息。</w:t>
-      </w:r>
-    </w:p>
-    <w:p>
-      <w:pPr>
-        <w:rPr>
-          <w:rFonts w:ascii="宋体" w:eastAsia="宋体" w:hAnsi="宋体"/>
-          <w:sz w:val="28"/>
-          <w:szCs w:val="28"/>
-        </w:rPr>
-      </w:pPr>
-    </w:p>
-    <w:p>
-      <w:pPr>
-        <w:rPr>
-          <w:rFonts w:ascii="宋体" w:eastAsia="宋体" w:hAnsi="宋体"/>
-          <w:sz w:val="28"/>
-          <w:szCs w:val="28"/>
-        </w:rPr>
-      </w:pPr>
-    </w:p>
-    <w:p>
-      <w:pPr>
-        <w:rPr>
-          <w:rFonts w:ascii="宋体" w:eastAsia="宋体" w:hAnsi="宋体"/>
-          <w:sz w:val="28"/>
-          <w:szCs w:val="28"/>
-        </w:rPr>
-      </w:pPr>
+      <w:r>
+        <w:rPr>
+          <w:rFonts w:ascii="宋体" w:eastAsia="宋体" w:hAnsi="宋体"/>
+          <w:sz w:val="28"/>
+          <w:szCs w:val="28"/>
+        </w:rPr>
+        <w:t>个人页面：设置个人信息（昵称，院系），查看偏好课程信息</w:t>
+      </w:r>
+      <w:bookmarkStart w:id="0" w:name="_GoBack"/>
+      <w:bookmarkEnd w:id="0"/>
     </w:p>
     <w:sectPr>
       <w:pgSz w:w="11906" w:h="16838"/>
@@ -9695,15 +10798,15 @@
 </file>
 
 <file path=word/endnotes.xml><?xml version="1.0" encoding="utf-8"?>
-<w:endnotes xmlns:ve="http://schemas.openxmlformats.org/markup-compatibility/2006" xmlns:o="urn:schemas-microsoft-com:office:office" xmlns:r="http://schemas.openxmlformats.org/officeDocument/2006/relationships" xmlns:m="http://schemas.openxmlformats.org/officeDocument/2006/math" xmlns:v="urn:schemas-microsoft-com:vml" xmlns:wp="http://schemas.openxmlformats.org/drawingml/2006/wordprocessingDrawing" xmlns:w10="urn:schemas-microsoft-com:office:word" xmlns:w="http://schemas.openxmlformats.org/wordprocessingml/2006/main" xmlns:wne="http://schemas.microsoft.com/office/word/2006/wordml">
-  <w:endnote w:type="separator" w:id="0">
+<w:endnotes xmlns:wpc="http://schemas.microsoft.com/office/word/2010/wordprocessingCanvas" xmlns:cx="http://schemas.microsoft.com/office/drawing/2014/chartex" xmlns:cx1="http://schemas.microsoft.com/office/drawing/2015/9/8/chartex" xmlns:cx2="http://schemas.microsoft.com/office/drawing/2015/10/21/chartex" xmlns:cx3="http://schemas.microsoft.com/office/drawing/2016/5/9/chartex" xmlns:cx4="http://schemas.microsoft.com/office/drawing/2016/5/10/chartex" xmlns:cx5="http://schemas.microsoft.com/office/drawing/2016/5/11/chartex" xmlns:cx6="http://schemas.microsoft.com/office/drawing/2016/5/12/chartex" xmlns:cx7="http://schemas.microsoft.com/office/drawing/2016/5/13/chartex" xmlns:cx8="http://schemas.microsoft.com/office/drawing/2016/5/14/chartex" xmlns:mc="http://schemas.openxmlformats.org/markup-compatibility/2006" xmlns:aink="http://schemas.microsoft.com/office/drawing/2016/ink" xmlns:am3d="http://schemas.microsoft.com/office/drawing/2017/model3d" xmlns:o="urn:schemas-microsoft-com:office:office" xmlns:r="http://schemas.openxmlformats.org/officeDocument/2006/relationships" xmlns:m="http://schemas.openxmlformats.org/officeDocument/2006/math" xmlns:v="urn:schemas-microsoft-com:vml" xmlns:wp14="http://schemas.microsoft.com/office/word/2010/wordprocessingDrawing" xmlns:wp="http://schemas.openxmlformats.org/drawingml/2006/wordprocessingDrawing" xmlns:w10="urn:schemas-microsoft-com:office:word" xmlns:w="http://schemas.openxmlformats.org/wordprocessingml/2006/main" xmlns:w14="http://schemas.microsoft.com/office/word/2010/wordml" xmlns:w15="http://schemas.microsoft.com/office/word/2012/wordml" xmlns:w16cid="http://schemas.microsoft.com/office/word/2016/wordml/cid" xmlns:w16se="http://schemas.microsoft.com/office/word/2015/wordml/symex" xmlns:wpg="http://schemas.microsoft.com/office/word/2010/wordprocessingGroup" xmlns:wpi="http://schemas.microsoft.com/office/word/2010/wordprocessingInk" xmlns:wne="http://schemas.microsoft.com/office/word/2006/wordml" xmlns:wps="http://schemas.microsoft.com/office/word/2010/wordprocessingShape" mc:Ignorable="w14 w15 w16se w16cid wp14">
+  <w:endnote w:type="separator" w:id="-1">
     <w:p>
       <w:r>
         <w:separator/>
       </w:r>
     </w:p>
   </w:endnote>
-  <w:endnote w:type="continuationSeparator" w:id="1">
+  <w:endnote w:type="continuationSeparator" w:id="0">
     <w:p>
       <w:r>
         <w:continuationSeparator/>
@@ -9714,15 +10817,15 @@
 </file>
 
 <file path=word/footnotes.xml><?xml version="1.0" encoding="utf-8"?>
-<w:footnotes xmlns:ve="http://schemas.openxmlformats.org/markup-compatibility/2006" xmlns:o="urn:schemas-microsoft-com:office:office" xmlns:r="http://schemas.openxmlformats.org/officeDocument/2006/relationships" xmlns:m="http://schemas.openxmlformats.org/officeDocument/2006/math" xmlns:v="urn:schemas-microsoft-com:vml" xmlns:wp="http://schemas.openxmlformats.org/drawingml/2006/wordprocessingDrawing" xmlns:w10="urn:schemas-microsoft-com:office:word" xmlns:w="http://schemas.openxmlformats.org/wordprocessingml/2006/main" xmlns:wne="http://schemas.microsoft.com/office/word/2006/wordml">
-  <w:footnote w:type="separator" w:id="0">
+<w:footnotes xmlns:wpc="http://schemas.microsoft.com/office/word/2010/wordprocessingCanvas" xmlns:cx="http://schemas.microsoft.com/office/drawing/2014/chartex" xmlns:cx1="http://schemas.microsoft.com/office/drawing/2015/9/8/chartex" xmlns:cx2="http://schemas.microsoft.com/office/drawing/2015/10/21/chartex" xmlns:cx3="http://schemas.microsoft.com/office/drawing/2016/5/9/chartex" xmlns:cx4="http://schemas.microsoft.com/office/drawing/2016/5/10/chartex" xmlns:cx5="http://schemas.microsoft.com/office/drawing/2016/5/11/chartex" xmlns:cx6="http://schemas.microsoft.com/office/drawing/2016/5/12/chartex" xmlns:cx7="http://schemas.microsoft.com/office/drawing/2016/5/13/chartex" xmlns:cx8="http://schemas.microsoft.com/office/drawing/2016/5/14/chartex" xmlns:mc="http://schemas.openxmlformats.org/markup-compatibility/2006" xmlns:aink="http://schemas.microsoft.com/office/drawing/2016/ink" xmlns:am3d="http://schemas.microsoft.com/office/drawing/2017/model3d" xmlns:o="urn:schemas-microsoft-com:office:office" xmlns:r="http://schemas.openxmlformats.org/officeDocument/2006/relationships" xmlns:m="http://schemas.openxmlformats.org/officeDocument/2006/math" xmlns:v="urn:schemas-microsoft-com:vml" xmlns:wp14="http://schemas.microsoft.com/office/word/2010/wordprocessingDrawing" xmlns:wp="http://schemas.openxmlformats.org/drawingml/2006/wordprocessingDrawing" xmlns:w10="urn:schemas-microsoft-com:office:word" xmlns:w="http://schemas.openxmlformats.org/wordprocessingml/2006/main" xmlns:w14="http://schemas.microsoft.com/office/word/2010/wordml" xmlns:w15="http://schemas.microsoft.com/office/word/2012/wordml" xmlns:w16cid="http://schemas.microsoft.com/office/word/2016/wordml/cid" xmlns:w16se="http://schemas.microsoft.com/office/word/2015/wordml/symex" xmlns:wpg="http://schemas.microsoft.com/office/word/2010/wordprocessingGroup" xmlns:wpi="http://schemas.microsoft.com/office/word/2010/wordprocessingInk" xmlns:wne="http://schemas.microsoft.com/office/word/2006/wordml" xmlns:wps="http://schemas.microsoft.com/office/word/2010/wordprocessingShape" mc:Ignorable="w14 w15 w16se w16cid wp14">
+  <w:footnote w:type="separator" w:id="-1">
     <w:p>
       <w:r>
         <w:separator/>
       </w:r>
     </w:p>
   </w:footnote>
-  <w:footnote w:type="continuationSeparator" w:id="1">
+  <w:footnote w:type="continuationSeparator" w:id="0">
     <w:p>
       <w:r>
         <w:continuationSeparator/>
@@ -9733,8 +10836,8 @@
 </file>
 
 <file path=word/numbering.xml><?xml version="1.0" encoding="utf-8"?>
-<w:numbering xmlns:ve="http://schemas.openxmlformats.org/markup-compatibility/2006" xmlns:o="urn:schemas-microsoft-com:office:office" xmlns:r="http://schemas.openxmlformats.org/officeDocument/2006/relationships" xmlns:m="http://schemas.openxmlformats.org/officeDocument/2006/math" xmlns:v="urn:schemas-microsoft-com:vml" xmlns:wp="http://schemas.openxmlformats.org/drawingml/2006/wordprocessingDrawing" xmlns:w10="urn:schemas-microsoft-com:office:word" xmlns:w="http://schemas.openxmlformats.org/wordprocessingml/2006/main" xmlns:wne="http://schemas.microsoft.com/office/word/2006/wordml">
-  <w:abstractNum w:abstractNumId="0">
+<w:numbering xmlns:wpc="http://schemas.microsoft.com/office/word/2010/wordprocessingCanvas" xmlns:cx="http://schemas.microsoft.com/office/drawing/2014/chartex" xmlns:cx1="http://schemas.microsoft.com/office/drawing/2015/9/8/chartex" xmlns:cx2="http://schemas.microsoft.com/office/drawing/2015/10/21/chartex" xmlns:cx3="http://schemas.microsoft.com/office/drawing/2016/5/9/chartex" xmlns:cx4="http://schemas.microsoft.com/office/drawing/2016/5/10/chartex" xmlns:cx5="http://schemas.microsoft.com/office/drawing/2016/5/11/chartex" xmlns:cx6="http://schemas.microsoft.com/office/drawing/2016/5/12/chartex" xmlns:cx7="http://schemas.microsoft.com/office/drawing/2016/5/13/chartex" xmlns:cx8="http://schemas.microsoft.com/office/drawing/2016/5/14/chartex" xmlns:mc="http://schemas.openxmlformats.org/markup-compatibility/2006" xmlns:aink="http://schemas.microsoft.com/office/drawing/2016/ink" xmlns:am3d="http://schemas.microsoft.com/office/drawing/2017/model3d" xmlns:o="urn:schemas-microsoft-com:office:office" xmlns:r="http://schemas.openxmlformats.org/officeDocument/2006/relationships" xmlns:m="http://schemas.openxmlformats.org/officeDocument/2006/math" xmlns:v="urn:schemas-microsoft-com:vml" xmlns:wp14="http://schemas.microsoft.com/office/word/2010/wordprocessingDrawing" xmlns:wp="http://schemas.openxmlformats.org/drawingml/2006/wordprocessingDrawing" xmlns:w10="urn:schemas-microsoft-com:office:word" xmlns:w="http://schemas.openxmlformats.org/wordprocessingml/2006/main" xmlns:w14="http://schemas.microsoft.com/office/word/2010/wordml" xmlns:w15="http://schemas.microsoft.com/office/word/2012/wordml" xmlns:w16cid="http://schemas.microsoft.com/office/word/2016/wordml/cid" xmlns:w16se="http://schemas.microsoft.com/office/word/2015/wordml/symex" xmlns:wpg="http://schemas.microsoft.com/office/word/2010/wordprocessingGroup" xmlns:wpi="http://schemas.microsoft.com/office/word/2010/wordprocessingInk" xmlns:wne="http://schemas.microsoft.com/office/word/2006/wordml" xmlns:wps="http://schemas.microsoft.com/office/word/2010/wordprocessingShape" mc:Ignorable="w14 w15 w16se w16cid wp14">
+  <w:abstractNum w:abstractNumId="0" w15:restartNumberingAfterBreak="0">
     <w:nsid w:val="09BA5FEE"/>
     <w:multiLevelType w:val="hybridMultilevel"/>
     <w:tmpl w:val="D80A8D94"/>
@@ -9848,7 +10951,7 @@
       </w:rPr>
     </w:lvl>
   </w:abstractNum>
-  <w:abstractNum w:abstractNumId="1">
+  <w:abstractNum w:abstractNumId="1" w15:restartNumberingAfterBreak="0">
     <w:nsid w:val="10040AEB"/>
     <w:multiLevelType w:val="hybridMultilevel"/>
     <w:tmpl w:val="BFD258A0"/>
@@ -9962,7 +11065,7 @@
       </w:rPr>
     </w:lvl>
   </w:abstractNum>
-  <w:abstractNum w:abstractNumId="2">
+  <w:abstractNum w:abstractNumId="2" w15:restartNumberingAfterBreak="0">
     <w:nsid w:val="1FDB4D38"/>
     <w:multiLevelType w:val="multilevel"/>
     <w:tmpl w:val="0CC6482C"/>
@@ -10082,7 +11185,7 @@
       </w:rPr>
     </w:lvl>
   </w:abstractNum>
-  <w:abstractNum w:abstractNumId="3">
+  <w:abstractNum w:abstractNumId="3" w15:restartNumberingAfterBreak="0">
     <w:nsid w:val="201926AD"/>
     <w:multiLevelType w:val="hybridMultilevel"/>
     <w:tmpl w:val="BD04C064"/>
@@ -10196,7 +11299,7 @@
       </w:rPr>
     </w:lvl>
   </w:abstractNum>
-  <w:abstractNum w:abstractNumId="4">
+  <w:abstractNum w:abstractNumId="4" w15:restartNumberingAfterBreak="0">
     <w:nsid w:val="2F7B44DA"/>
     <w:multiLevelType w:val="hybridMultilevel"/>
     <w:tmpl w:val="084C887A"/>
@@ -10310,7 +11413,7 @@
       </w:rPr>
     </w:lvl>
   </w:abstractNum>
-  <w:abstractNum w:abstractNumId="5">
+  <w:abstractNum w:abstractNumId="5" w15:restartNumberingAfterBreak="0">
     <w:nsid w:val="3CD61CDB"/>
     <w:multiLevelType w:val="hybridMultilevel"/>
     <w:tmpl w:val="A69AFBFE"/>
@@ -10424,7 +11527,7 @@
       </w:rPr>
     </w:lvl>
   </w:abstractNum>
-  <w:abstractNum w:abstractNumId="6">
+  <w:abstractNum w:abstractNumId="6" w15:restartNumberingAfterBreak="0">
     <w:nsid w:val="3D8E352C"/>
     <w:multiLevelType w:val="hybridMultilevel"/>
     <w:tmpl w:val="1B5E32D4"/>
@@ -10538,7 +11641,7 @@
       </w:rPr>
     </w:lvl>
   </w:abstractNum>
-  <w:abstractNum w:abstractNumId="7">
+  <w:abstractNum w:abstractNumId="7" w15:restartNumberingAfterBreak="0">
     <w:nsid w:val="3D9D6EA4"/>
     <w:multiLevelType w:val="hybridMultilevel"/>
     <w:tmpl w:val="9126E9B4"/>
@@ -10652,7 +11755,7 @@
       </w:rPr>
     </w:lvl>
   </w:abstractNum>
-  <w:abstractNum w:abstractNumId="8">
+  <w:abstractNum w:abstractNumId="8" w15:restartNumberingAfterBreak="0">
     <w:nsid w:val="4A6B3201"/>
     <w:multiLevelType w:val="hybridMultilevel"/>
     <w:tmpl w:val="F7B68A06"/>
@@ -10766,7 +11869,7 @@
       </w:rPr>
     </w:lvl>
   </w:abstractNum>
-  <w:abstractNum w:abstractNumId="9">
+  <w:abstractNum w:abstractNumId="9" w15:restartNumberingAfterBreak="0">
     <w:nsid w:val="718247DE"/>
     <w:multiLevelType w:val="hybridMultilevel"/>
     <w:tmpl w:val="03E26434"/>
@@ -10880,7 +11983,7 @@
       </w:rPr>
     </w:lvl>
   </w:abstractNum>
-  <w:abstractNum w:abstractNumId="10">
+  <w:abstractNum w:abstractNumId="10" w15:restartNumberingAfterBreak="0">
     <w:nsid w:val="762006AC"/>
     <w:multiLevelType w:val="hybridMultilevel"/>
     <w:tmpl w:val="6240AD3C"/>
@@ -10993,7 +12096,7 @@
       </w:rPr>
     </w:lvl>
   </w:abstractNum>
-  <w:abstractNum w:abstractNumId="11">
+  <w:abstractNum w:abstractNumId="11" w15:restartNumberingAfterBreak="0">
     <w:nsid w:val="78A52327"/>
     <w:multiLevelType w:val="hybridMultilevel"/>
     <w:tmpl w:val="DBEA4D26"/>
@@ -11107,7 +12210,7 @@
       </w:rPr>
     </w:lvl>
   </w:abstractNum>
-  <w:abstractNum w:abstractNumId="12">
+  <w:abstractNum w:abstractNumId="12" w15:restartNumberingAfterBreak="0">
     <w:nsid w:val="7B2E6653"/>
     <w:multiLevelType w:val="hybridMultilevel"/>
     <w:tmpl w:val="A380FF78"/>
@@ -11264,7 +12367,7 @@
 </file>
 
 <file path=word/styles.xml><?xml version="1.0" encoding="utf-8"?>
-<w:styles xmlns:r="http://schemas.openxmlformats.org/officeDocument/2006/relationships" xmlns:w="http://schemas.openxmlformats.org/wordprocessingml/2006/main">
+<w:styles xmlns:mc="http://schemas.openxmlformats.org/markup-compatibility/2006" xmlns:r="http://schemas.openxmlformats.org/officeDocument/2006/relationships" xmlns:w="http://schemas.openxmlformats.org/wordprocessingml/2006/main" xmlns:w14="http://schemas.microsoft.com/office/word/2010/wordml" xmlns:w15="http://schemas.microsoft.com/office/word/2012/wordml" xmlns:w16cid="http://schemas.microsoft.com/office/word/2016/wordml/cid" xmlns:w16se="http://schemas.microsoft.com/office/word/2015/wordml/symex" mc:Ignorable="w14 w15 w16se w16cid">
   <w:docDefaults>
     <w:rPrDefault>
       <w:rPr>
@@ -11277,144 +12380,382 @@
     </w:rPrDefault>
     <w:pPrDefault/>
   </w:docDefaults>
-  <w:latentStyles w:defLockedState="0" w:defUIPriority="99" w:defSemiHidden="1" w:defUnhideWhenUsed="1" w:defQFormat="0" w:count="267">
-    <w:lsdException w:name="Normal" w:semiHidden="0" w:uiPriority="0" w:unhideWhenUsed="0" w:qFormat="1"/>
-    <w:lsdException w:name="heading 1" w:semiHidden="0" w:uiPriority="9" w:unhideWhenUsed="0" w:qFormat="1"/>
-    <w:lsdException w:name="heading 2" w:uiPriority="9" w:qFormat="1"/>
-    <w:lsdException w:name="heading 3" w:uiPriority="9" w:qFormat="1"/>
-    <w:lsdException w:name="heading 4" w:uiPriority="9" w:qFormat="1"/>
-    <w:lsdException w:name="heading 5" w:uiPriority="9" w:qFormat="1"/>
-    <w:lsdException w:name="heading 6" w:uiPriority="9" w:qFormat="1"/>
-    <w:lsdException w:name="heading 7" w:uiPriority="9" w:qFormat="1"/>
-    <w:lsdException w:name="heading 8" w:uiPriority="9" w:qFormat="1"/>
-    <w:lsdException w:name="heading 9" w:uiPriority="9" w:qFormat="1"/>
-    <w:lsdException w:name="toc 1" w:uiPriority="39"/>
-    <w:lsdException w:name="toc 2" w:uiPriority="39"/>
-    <w:lsdException w:name="toc 3" w:uiPriority="39"/>
-    <w:lsdException w:name="toc 4" w:uiPriority="39"/>
-    <w:lsdException w:name="toc 5" w:uiPriority="39"/>
-    <w:lsdException w:name="toc 6" w:uiPriority="39"/>
-    <w:lsdException w:name="toc 7" w:uiPriority="39"/>
-    <w:lsdException w:name="toc 8" w:uiPriority="39"/>
-    <w:lsdException w:name="toc 9" w:uiPriority="39"/>
-    <w:lsdException w:name="caption" w:uiPriority="35" w:qFormat="1"/>
-    <w:lsdException w:name="Title" w:semiHidden="0" w:uiPriority="10" w:unhideWhenUsed="0" w:qFormat="1"/>
-    <w:lsdException w:name="Default Paragraph Font" w:uiPriority="1"/>
-    <w:lsdException w:name="Subtitle" w:semiHidden="0" w:uiPriority="11" w:unhideWhenUsed="0" w:qFormat="1"/>
-    <w:lsdException w:name="Strong" w:semiHidden="0" w:uiPriority="22" w:unhideWhenUsed="0" w:qFormat="1"/>
-    <w:lsdException w:name="Emphasis" w:semiHidden="0" w:uiPriority="20" w:unhideWhenUsed="0" w:qFormat="1"/>
-    <w:lsdException w:name="Table Grid" w:semiHidden="0" w:uiPriority="59" w:unhideWhenUsed="0"/>
-    <w:lsdException w:name="Placeholder Text" w:unhideWhenUsed="0"/>
-    <w:lsdException w:name="No Spacing" w:semiHidden="0" w:uiPriority="1" w:unhideWhenUsed="0" w:qFormat="1"/>
-    <w:lsdException w:name="Light Shading" w:semiHidden="0" w:uiPriority="60" w:unhideWhenUsed="0"/>
-    <w:lsdException w:name="Light List" w:semiHidden="0" w:uiPriority="61" w:unhideWhenUsed="0"/>
-    <w:lsdException w:name="Light Grid" w:semiHidden="0" w:uiPriority="62" w:unhideWhenUsed="0"/>
-    <w:lsdException w:name="Medium Shading 1" w:semiHidden="0" w:uiPriority="63" w:unhideWhenUsed="0"/>
-    <w:lsdException w:name="Medium Shading 2" w:semiHidden="0" w:uiPriority="64" w:unhideWhenUsed="0"/>
-    <w:lsdException w:name="Medium List 1" w:semiHidden="0" w:uiPriority="65" w:unhideWhenUsed="0"/>
-    <w:lsdException w:name="Medium List 2" w:semiHidden="0" w:uiPriority="66" w:unhideWhenUsed="0"/>
-    <w:lsdException w:name="Medium Grid 1" w:semiHidden="0" w:uiPriority="67" w:unhideWhenUsed="0"/>
-    <w:lsdException w:name="Medium Grid 2" w:semiHidden="0" w:uiPriority="68" w:unhideWhenUsed="0"/>
-    <w:lsdException w:name="Medium Grid 3" w:semiHidden="0" w:uiPriority="69" w:unhideWhenUsed="0"/>
-    <w:lsdException w:name="Dark List" w:semiHidden="0" w:uiPriority="70" w:unhideWhenUsed="0"/>
-    <w:lsdException w:name="Colorful Shading" w:semiHidden="0" w:uiPriority="71" w:unhideWhenUsed="0"/>
-    <w:lsdException w:name="Colorful List" w:semiHidden="0" w:uiPriority="72" w:unhideWhenUsed="0"/>
-    <w:lsdException w:name="Colorful Grid" w:semiHidden="0" w:uiPriority="73" w:unhideWhenUsed="0"/>
-    <w:lsdException w:name="Light Shading Accent 1" w:semiHidden="0" w:uiPriority="60" w:unhideWhenUsed="0"/>
-    <w:lsdException w:name="Light List Accent 1" w:semiHidden="0" w:uiPriority="61" w:unhideWhenUsed="0"/>
-    <w:lsdException w:name="Light Grid Accent 1" w:semiHidden="0" w:uiPriority="62" w:unhideWhenUsed="0"/>
-    <w:lsdException w:name="Medium Shading 1 Accent 1" w:semiHidden="0" w:uiPriority="63" w:unhideWhenUsed="0"/>
-    <w:lsdException w:name="Medium Shading 2 Accent 1" w:semiHidden="0" w:uiPriority="64" w:unhideWhenUsed="0"/>
-    <w:lsdException w:name="Medium List 1 Accent 1" w:semiHidden="0" w:uiPriority="65" w:unhideWhenUsed="0"/>
-    <w:lsdException w:name="Revision" w:unhideWhenUsed="0"/>
-    <w:lsdException w:name="List Paragraph" w:semiHidden="0" w:uiPriority="34" w:unhideWhenUsed="0" w:qFormat="1"/>
-    <w:lsdException w:name="Quote" w:semiHidden="0" w:uiPriority="29" w:unhideWhenUsed="0" w:qFormat="1"/>
-    <w:lsdException w:name="Intense Quote" w:semiHidden="0" w:uiPriority="30" w:unhideWhenUsed="0" w:qFormat="1"/>
-    <w:lsdException w:name="Medium List 2 Accent 1" w:semiHidden="0" w:uiPriority="66" w:unhideWhenUsed="0"/>
-    <w:lsdException w:name="Medium Grid 1 Accent 1" w:semiHidden="0" w:uiPriority="67" w:unhideWhenUsed="0"/>
-    <w:lsdException w:name="Medium Grid 2 Accent 1" w:semiHidden="0" w:uiPriority="68" w:unhideWhenUsed="0"/>
-    <w:lsdException w:name="Medium Grid 3 Accent 1" w:semiHidden="0" w:uiPriority="69" w:unhideWhenUsed="0"/>
-    <w:lsdException w:name="Dark List Accent 1" w:semiHidden="0" w:uiPriority="70" w:unhideWhenUsed="0"/>
-    <w:lsdException w:name="Colorful Shading Accent 1" w:semiHidden="0" w:uiPriority="71" w:unhideWhenUsed="0"/>
-    <w:lsdException w:name="Colorful List Accent 1" w:semiHidden="0" w:uiPriority="72" w:unhideWhenUsed="0"/>
-    <w:lsdException w:name="Colorful Grid Accent 1" w:semiHidden="0" w:uiPriority="73" w:unhideWhenUsed="0"/>
-    <w:lsdException w:name="Light Shading Accent 2" w:semiHidden="0" w:uiPriority="60" w:unhideWhenUsed="0"/>
-    <w:lsdException w:name="Light List Accent 2" w:semiHidden="0" w:uiPriority="61" w:unhideWhenUsed="0"/>
-    <w:lsdException w:name="Light Grid Accent 2" w:semiHidden="0" w:uiPriority="62" w:unhideWhenUsed="0"/>
-    <w:lsdException w:name="Medium Shading 1 Accent 2" w:semiHidden="0" w:uiPriority="63" w:unhideWhenUsed="0"/>
-    <w:lsdException w:name="Medium Shading 2 Accent 2" w:semiHidden="0" w:uiPriority="64" w:unhideWhenUsed="0"/>
-    <w:lsdException w:name="Medium List 1 Accent 2" w:semiHidden="0" w:uiPriority="65" w:unhideWhenUsed="0"/>
-    <w:lsdException w:name="Medium List 2 Accent 2" w:semiHidden="0" w:uiPriority="66" w:unhideWhenUsed="0"/>
-    <w:lsdException w:name="Medium Grid 1 Accent 2" w:semiHidden="0" w:uiPriority="67" w:unhideWhenUsed="0"/>
-    <w:lsdException w:name="Medium Grid 2 Accent 2" w:semiHidden="0" w:uiPriority="68" w:unhideWhenUsed="0"/>
-    <w:lsdException w:name="Medium Grid 3 Accent 2" w:semiHidden="0" w:uiPriority="69" w:unhideWhenUsed="0"/>
-    <w:lsdException w:name="Dark List Accent 2" w:semiHidden="0" w:uiPriority="70" w:unhideWhenUsed="0"/>
-    <w:lsdException w:name="Colorful Shading Accent 2" w:semiHidden="0" w:uiPriority="71" w:unhideWhenUsed="0"/>
-    <w:lsdException w:name="Colorful List Accent 2" w:semiHidden="0" w:uiPriority="72" w:unhideWhenUsed="0"/>
-    <w:lsdException w:name="Colorful Grid Accent 2" w:semiHidden="0" w:uiPriority="73" w:unhideWhenUsed="0"/>
-    <w:lsdException w:name="Light Shading Accent 3" w:semiHidden="0" w:uiPriority="60" w:unhideWhenUsed="0"/>
-    <w:lsdException w:name="Light List Accent 3" w:semiHidden="0" w:uiPriority="61" w:unhideWhenUsed="0"/>
-    <w:lsdException w:name="Light Grid Accent 3" w:semiHidden="0" w:uiPriority="62" w:unhideWhenUsed="0"/>
-    <w:lsdException w:name="Medium Shading 1 Accent 3" w:semiHidden="0" w:uiPriority="63" w:unhideWhenUsed="0"/>
-    <w:lsdException w:name="Medium Shading 2 Accent 3" w:semiHidden="0" w:uiPriority="64" w:unhideWhenUsed="0"/>
-    <w:lsdException w:name="Medium List 1 Accent 3" w:semiHidden="0" w:uiPriority="65" w:unhideWhenUsed="0"/>
-    <w:lsdException w:name="Medium List 2 Accent 3" w:semiHidden="0" w:uiPriority="66" w:unhideWhenUsed="0"/>
-    <w:lsdException w:name="Medium Grid 1 Accent 3" w:semiHidden="0" w:uiPriority="67" w:unhideWhenUsed="0"/>
-    <w:lsdException w:name="Medium Grid 2 Accent 3" w:semiHidden="0" w:uiPriority="68" w:unhideWhenUsed="0"/>
-    <w:lsdException w:name="Medium Grid 3 Accent 3" w:semiHidden="0" w:uiPriority="69" w:unhideWhenUsed="0"/>
-    <w:lsdException w:name="Dark List Accent 3" w:semiHidden="0" w:uiPriority="70" w:unhideWhenUsed="0"/>
-    <w:lsdException w:name="Colorful Shading Accent 3" w:semiHidden="0" w:uiPriority="71" w:unhideWhenUsed="0"/>
-    <w:lsdException w:name="Colorful List Accent 3" w:semiHidden="0" w:uiPriority="72" w:unhideWhenUsed="0"/>
-    <w:lsdException w:name="Colorful Grid Accent 3" w:semiHidden="0" w:uiPriority="73" w:unhideWhenUsed="0"/>
-    <w:lsdException w:name="Light Shading Accent 4" w:semiHidden="0" w:uiPriority="60" w:unhideWhenUsed="0"/>
-    <w:lsdException w:name="Light List Accent 4" w:semiHidden="0" w:uiPriority="61" w:unhideWhenUsed="0"/>
-    <w:lsdException w:name="Light Grid Accent 4" w:semiHidden="0" w:uiPriority="62" w:unhideWhenUsed="0"/>
-    <w:lsdException w:name="Medium Shading 1 Accent 4" w:semiHidden="0" w:uiPriority="63" w:unhideWhenUsed="0"/>
-    <w:lsdException w:name="Medium Shading 2 Accent 4" w:semiHidden="0" w:uiPriority="64" w:unhideWhenUsed="0"/>
-    <w:lsdException w:name="Medium List 1 Accent 4" w:semiHidden="0" w:uiPriority="65" w:unhideWhenUsed="0"/>
-    <w:lsdException w:name="Medium List 2 Accent 4" w:semiHidden="0" w:uiPriority="66" w:unhideWhenUsed="0"/>
-    <w:lsdException w:name="Medium Grid 1 Accent 4" w:semiHidden="0" w:uiPriority="67" w:unhideWhenUsed="0"/>
-    <w:lsdException w:name="Medium Grid 2 Accent 4" w:semiHidden="0" w:uiPriority="68" w:unhideWhenUsed="0"/>
-    <w:lsdException w:name="Medium Grid 3 Accent 4" w:semiHidden="0" w:uiPriority="69" w:unhideWhenUsed="0"/>
-    <w:lsdException w:name="Dark List Accent 4" w:semiHidden="0" w:uiPriority="70" w:unhideWhenUsed="0"/>
-    <w:lsdException w:name="Colorful Shading Accent 4" w:semiHidden="0" w:uiPriority="71" w:unhideWhenUsed="0"/>
-    <w:lsdException w:name="Colorful List Accent 4" w:semiHidden="0" w:uiPriority="72" w:unhideWhenUsed="0"/>
-    <w:lsdException w:name="Colorful Grid Accent 4" w:semiHidden="0" w:uiPriority="73" w:unhideWhenUsed="0"/>
-    <w:lsdException w:name="Light Shading Accent 5" w:semiHidden="0" w:uiPriority="60" w:unhideWhenUsed="0"/>
-    <w:lsdException w:name="Light List Accent 5" w:semiHidden="0" w:uiPriority="61" w:unhideWhenUsed="0"/>
-    <w:lsdException w:name="Light Grid Accent 5" w:semiHidden="0" w:uiPriority="62" w:unhideWhenUsed="0"/>
-    <w:lsdException w:name="Medium Shading 1 Accent 5" w:semiHidden="0" w:uiPriority="63" w:unhideWhenUsed="0"/>
-    <w:lsdException w:name="Medium Shading 2 Accent 5" w:semiHidden="0" w:uiPriority="64" w:unhideWhenUsed="0"/>
-    <w:lsdException w:name="Medium List 1 Accent 5" w:semiHidden="0" w:uiPriority="65" w:unhideWhenUsed="0"/>
-    <w:lsdException w:name="Medium List 2 Accent 5" w:semiHidden="0" w:uiPriority="66" w:unhideWhenUsed="0"/>
-    <w:lsdException w:name="Medium Grid 1 Accent 5" w:semiHidden="0" w:uiPriority="67" w:unhideWhenUsed="0"/>
-    <w:lsdException w:name="Medium Grid 2 Accent 5" w:semiHidden="0" w:uiPriority="68" w:unhideWhenUsed="0"/>
-    <w:lsdException w:name="Medium Grid 3 Accent 5" w:semiHidden="0" w:uiPriority="69" w:unhideWhenUsed="0"/>
-    <w:lsdException w:name="Dark List Accent 5" w:semiHidden="0" w:uiPriority="70" w:unhideWhenUsed="0"/>
-    <w:lsdException w:name="Colorful Shading Accent 5" w:semiHidden="0" w:uiPriority="71" w:unhideWhenUsed="0"/>
-    <w:lsdException w:name="Colorful List Accent 5" w:semiHidden="0" w:uiPriority="72" w:unhideWhenUsed="0"/>
-    <w:lsdException w:name="Colorful Grid Accent 5" w:semiHidden="0" w:uiPriority="73" w:unhideWhenUsed="0"/>
-    <w:lsdException w:name="Light Shading Accent 6" w:semiHidden="0" w:uiPriority="60" w:unhideWhenUsed="0"/>
-    <w:lsdException w:name="Light List Accent 6" w:semiHidden="0" w:uiPriority="61" w:unhideWhenUsed="0"/>
-    <w:lsdException w:name="Light Grid Accent 6" w:semiHidden="0" w:uiPriority="62" w:unhideWhenUsed="0"/>
-    <w:lsdException w:name="Medium Shading 1 Accent 6" w:semiHidden="0" w:uiPriority="63" w:unhideWhenUsed="0"/>
-    <w:lsdException w:name="Medium Shading 2 Accent 6" w:semiHidden="0" w:uiPriority="64" w:unhideWhenUsed="0"/>
-    <w:lsdException w:name="Medium List 1 Accent 6" w:semiHidden="0" w:uiPriority="65" w:unhideWhenUsed="0"/>
-    <w:lsdException w:name="Medium List 2 Accent 6" w:semiHidden="0" w:uiPriority="66" w:unhideWhenUsed="0"/>
-    <w:lsdException w:name="Medium Grid 1 Accent 6" w:semiHidden="0" w:uiPriority="67" w:unhideWhenUsed="0"/>
-    <w:lsdException w:name="Medium Grid 2 Accent 6" w:semiHidden="0" w:uiPriority="68" w:unhideWhenUsed="0"/>
-    <w:lsdException w:name="Medium Grid 3 Accent 6" w:semiHidden="0" w:uiPriority="69" w:unhideWhenUsed="0"/>
-    <w:lsdException w:name="Dark List Accent 6" w:semiHidden="0" w:uiPriority="70" w:unhideWhenUsed="0"/>
-    <w:lsdException w:name="Colorful Shading Accent 6" w:semiHidden="0" w:uiPriority="71" w:unhideWhenUsed="0"/>
-    <w:lsdException w:name="Colorful List Accent 6" w:semiHidden="0" w:uiPriority="72" w:unhideWhenUsed="0"/>
-    <w:lsdException w:name="Colorful Grid Accent 6" w:semiHidden="0" w:uiPriority="73" w:unhideWhenUsed="0"/>
-    <w:lsdException w:name="Subtle Emphasis" w:semiHidden="0" w:uiPriority="19" w:unhideWhenUsed="0" w:qFormat="1"/>
-    <w:lsdException w:name="Intense Emphasis" w:semiHidden="0" w:uiPriority="21" w:unhideWhenUsed="0" w:qFormat="1"/>
-    <w:lsdException w:name="Subtle Reference" w:semiHidden="0" w:uiPriority="31" w:unhideWhenUsed="0" w:qFormat="1"/>
-    <w:lsdException w:name="Intense Reference" w:semiHidden="0" w:uiPriority="32" w:unhideWhenUsed="0" w:qFormat="1"/>
-    <w:lsdException w:name="Book Title" w:semiHidden="0" w:uiPriority="33" w:unhideWhenUsed="0" w:qFormat="1"/>
-    <w:lsdException w:name="Bibliography" w:uiPriority="37"/>
-    <w:lsdException w:name="TOC Heading" w:uiPriority="39" w:qFormat="1"/>
+  <w:latentStyles w:defLockedState="0" w:defUIPriority="99" w:defSemiHidden="0" w:defUnhideWhenUsed="0" w:defQFormat="0" w:count="375">
+    <w:lsdException w:name="Normal" w:uiPriority="0" w:qFormat="1"/>
+    <w:lsdException w:name="heading 1" w:uiPriority="9" w:qFormat="1"/>
+    <w:lsdException w:name="heading 2" w:semiHidden="1" w:uiPriority="9" w:unhideWhenUsed="1" w:qFormat="1"/>
+    <w:lsdException w:name="heading 3" w:semiHidden="1" w:uiPriority="9" w:unhideWhenUsed="1" w:qFormat="1"/>
+    <w:lsdException w:name="heading 4" w:semiHidden="1" w:uiPriority="9" w:unhideWhenUsed="1" w:qFormat="1"/>
+    <w:lsdException w:name="heading 5" w:semiHidden="1" w:uiPriority="9" w:unhideWhenUsed="1" w:qFormat="1"/>
+    <w:lsdException w:name="heading 6" w:semiHidden="1" w:uiPriority="9" w:unhideWhenUsed="1" w:qFormat="1"/>
+    <w:lsdException w:name="heading 7" w:semiHidden="1" w:uiPriority="9" w:unhideWhenUsed="1" w:qFormat="1"/>
+    <w:lsdException w:name="heading 8" w:semiHidden="1" w:uiPriority="9" w:unhideWhenUsed="1" w:qFormat="1"/>
+    <w:lsdException w:name="heading 9" w:semiHidden="1" w:uiPriority="9" w:unhideWhenUsed="1" w:qFormat="1"/>
+    <w:lsdException w:name="index 1" w:semiHidden="1" w:unhideWhenUsed="1"/>
+    <w:lsdException w:name="index 2" w:semiHidden="1" w:unhideWhenUsed="1"/>
+    <w:lsdException w:name="index 3" w:semiHidden="1" w:unhideWhenUsed="1"/>
+    <w:lsdException w:name="index 4" w:semiHidden="1" w:unhideWhenUsed="1"/>
+    <w:lsdException w:name="index 5" w:semiHidden="1" w:unhideWhenUsed="1"/>
+    <w:lsdException w:name="index 6" w:semiHidden="1" w:unhideWhenUsed="1"/>
+    <w:lsdException w:name="index 7" w:semiHidden="1" w:unhideWhenUsed="1"/>
+    <w:lsdException w:name="index 8" w:semiHidden="1" w:unhideWhenUsed="1"/>
+    <w:lsdException w:name="index 9" w:semiHidden="1" w:unhideWhenUsed="1"/>
+    <w:lsdException w:name="toc 1" w:semiHidden="1" w:uiPriority="39" w:unhideWhenUsed="1"/>
+    <w:lsdException w:name="toc 2" w:semiHidden="1" w:uiPriority="39" w:unhideWhenUsed="1"/>
+    <w:lsdException w:name="toc 3" w:semiHidden="1" w:uiPriority="39" w:unhideWhenUsed="1"/>
+    <w:lsdException w:name="toc 4" w:semiHidden="1" w:uiPriority="39" w:unhideWhenUsed="1"/>
+    <w:lsdException w:name="toc 5" w:semiHidden="1" w:uiPriority="39" w:unhideWhenUsed="1"/>
+    <w:lsdException w:name="toc 6" w:semiHidden="1" w:uiPriority="39" w:unhideWhenUsed="1"/>
+    <w:lsdException w:name="toc 7" w:semiHidden="1" w:uiPriority="39" w:unhideWhenUsed="1"/>
+    <w:lsdException w:name="toc 8" w:semiHidden="1" w:uiPriority="39" w:unhideWhenUsed="1"/>
+    <w:lsdException w:name="toc 9" w:semiHidden="1" w:uiPriority="39" w:unhideWhenUsed="1"/>
+    <w:lsdException w:name="Normal Indent" w:semiHidden="1" w:unhideWhenUsed="1"/>
+    <w:lsdException w:name="footnote text" w:semiHidden="1" w:unhideWhenUsed="1"/>
+    <w:lsdException w:name="annotation text" w:semiHidden="1" w:unhideWhenUsed="1"/>
+    <w:lsdException w:name="header" w:semiHidden="1" w:unhideWhenUsed="1"/>
+    <w:lsdException w:name="footer" w:semiHidden="1" w:unhideWhenUsed="1"/>
+    <w:lsdException w:name="index heading" w:semiHidden="1" w:unhideWhenUsed="1"/>
+    <w:lsdException w:name="caption" w:semiHidden="1" w:uiPriority="35" w:unhideWhenUsed="1" w:qFormat="1"/>
+    <w:lsdException w:name="table of figures" w:semiHidden="1" w:unhideWhenUsed="1"/>
+    <w:lsdException w:name="envelope address" w:semiHidden="1" w:unhideWhenUsed="1"/>
+    <w:lsdException w:name="envelope return" w:semiHidden="1" w:unhideWhenUsed="1"/>
+    <w:lsdException w:name="footnote reference" w:semiHidden="1" w:unhideWhenUsed="1"/>
+    <w:lsdException w:name="annotation reference" w:semiHidden="1" w:unhideWhenUsed="1"/>
+    <w:lsdException w:name="line number" w:semiHidden="1" w:unhideWhenUsed="1"/>
+    <w:lsdException w:name="page number" w:semiHidden="1" w:unhideWhenUsed="1"/>
+    <w:lsdException w:name="endnote reference" w:semiHidden="1" w:unhideWhenUsed="1"/>
+    <w:lsdException w:name="endnote text" w:semiHidden="1" w:unhideWhenUsed="1"/>
+    <w:lsdException w:name="table of authorities" w:semiHidden="1" w:unhideWhenUsed="1"/>
+    <w:lsdException w:name="macro" w:semiHidden="1" w:unhideWhenUsed="1"/>
+    <w:lsdException w:name="toa heading" w:semiHidden="1" w:unhideWhenUsed="1"/>
+    <w:lsdException w:name="List" w:semiHidden="1" w:unhideWhenUsed="1"/>
+    <w:lsdException w:name="List Bullet" w:semiHidden="1" w:unhideWhenUsed="1"/>
+    <w:lsdException w:name="List Number" w:semiHidden="1" w:unhideWhenUsed="1"/>
+    <w:lsdException w:name="List 2" w:semiHidden="1" w:unhideWhenUsed="1"/>
+    <w:lsdException w:name="List 3" w:semiHidden="1" w:unhideWhenUsed="1"/>
+    <w:lsdException w:name="List 4" w:semiHidden="1" w:unhideWhenUsed="1"/>
+    <w:lsdException w:name="List 5" w:semiHidden="1" w:unhideWhenUsed="1"/>
+    <w:lsdException w:name="List Bullet 2" w:semiHidden="1" w:unhideWhenUsed="1"/>
+    <w:lsdException w:name="List Bullet 3" w:semiHidden="1" w:unhideWhenUsed="1"/>
+    <w:lsdException w:name="List Bullet 4" w:semiHidden="1" w:unhideWhenUsed="1"/>
+    <w:lsdException w:name="List Bullet 5" w:semiHidden="1" w:unhideWhenUsed="1"/>
+    <w:lsdException w:name="List Number 2" w:semiHidden="1" w:unhideWhenUsed="1"/>
+    <w:lsdException w:name="List Number 3" w:semiHidden="1" w:unhideWhenUsed="1"/>
+    <w:lsdException w:name="List Number 4" w:semiHidden="1" w:unhideWhenUsed="1"/>
+    <w:lsdException w:name="List Number 5" w:semiHidden="1" w:unhideWhenUsed="1"/>
+    <w:lsdException w:name="Title" w:uiPriority="10" w:qFormat="1"/>
+    <w:lsdException w:name="Closing" w:semiHidden="1" w:unhideWhenUsed="1"/>
+    <w:lsdException w:name="Signature" w:semiHidden="1" w:unhideWhenUsed="1"/>
+    <w:lsdException w:name="Default Paragraph Font" w:semiHidden="1" w:uiPriority="1" w:unhideWhenUsed="1"/>
+    <w:lsdException w:name="Body Text" w:semiHidden="1" w:unhideWhenUsed="1"/>
+    <w:lsdException w:name="Body Text Indent" w:semiHidden="1" w:unhideWhenUsed="1"/>
+    <w:lsdException w:name="List Continue" w:semiHidden="1" w:unhideWhenUsed="1"/>
+    <w:lsdException w:name="List Continue 2" w:semiHidden="1" w:unhideWhenUsed="1"/>
+    <w:lsdException w:name="List Continue 3" w:semiHidden="1" w:unhideWhenUsed="1"/>
+    <w:lsdException w:name="List Continue 4" w:semiHidden="1" w:unhideWhenUsed="1"/>
+    <w:lsdException w:name="List Continue 5" w:semiHidden="1" w:unhideWhenUsed="1"/>
+    <w:lsdException w:name="Message Header" w:semiHidden="1" w:unhideWhenUsed="1"/>
+    <w:lsdException w:name="Subtitle" w:uiPriority="11" w:qFormat="1"/>
+    <w:lsdException w:name="Salutation" w:semiHidden="1" w:unhideWhenUsed="1"/>
+    <w:lsdException w:name="Date" w:semiHidden="1" w:unhideWhenUsed="1"/>
+    <w:lsdException w:name="Body Text First Indent" w:semiHidden="1" w:unhideWhenUsed="1"/>
+    <w:lsdException w:name="Body Text First Indent 2" w:semiHidden="1" w:unhideWhenUsed="1"/>
+    <w:lsdException w:name="Note Heading" w:semiHidden="1" w:unhideWhenUsed="1"/>
+    <w:lsdException w:name="Body Text 2" w:semiHidden="1" w:unhideWhenUsed="1"/>
+    <w:lsdException w:name="Body Text 3" w:semiHidden="1" w:unhideWhenUsed="1"/>
+    <w:lsdException w:name="Body Text Indent 2" w:semiHidden="1" w:unhideWhenUsed="1"/>
+    <w:lsdException w:name="Body Text Indent 3" w:semiHidden="1" w:unhideWhenUsed="1"/>
+    <w:lsdException w:name="Block Text" w:semiHidden="1" w:unhideWhenUsed="1"/>
+    <w:lsdException w:name="Hyperlink" w:semiHidden="1" w:unhideWhenUsed="1"/>
+    <w:lsdException w:name="FollowedHyperlink" w:semiHidden="1" w:unhideWhenUsed="1"/>
+    <w:lsdException w:name="Strong" w:uiPriority="22" w:qFormat="1"/>
+    <w:lsdException w:name="Emphasis" w:uiPriority="20" w:qFormat="1"/>
+    <w:lsdException w:name="Document Map" w:semiHidden="1" w:unhideWhenUsed="1"/>
+    <w:lsdException w:name="Plain Text" w:semiHidden="1" w:unhideWhenUsed="1"/>
+    <w:lsdException w:name="E-mail Signature" w:semiHidden="1" w:unhideWhenUsed="1"/>
+    <w:lsdException w:name="HTML Top of Form" w:semiHidden="1" w:unhideWhenUsed="1"/>
+    <w:lsdException w:name="HTML Bottom of Form" w:semiHidden="1" w:unhideWhenUsed="1"/>
+    <w:lsdException w:name="Normal (Web)" w:semiHidden="1" w:unhideWhenUsed="1"/>
+    <w:lsdException w:name="HTML Acronym" w:semiHidden="1" w:unhideWhenUsed="1"/>
+    <w:lsdException w:name="HTML Address" w:semiHidden="1" w:unhideWhenUsed="1"/>
+    <w:lsdException w:name="HTML Cite" w:semiHidden="1" w:unhideWhenUsed="1"/>
+    <w:lsdException w:name="HTML Code" w:semiHidden="1" w:unhideWhenUsed="1"/>
+    <w:lsdException w:name="HTML Definition" w:semiHidden="1" w:unhideWhenUsed="1"/>
+    <w:lsdException w:name="HTML Keyboard" w:semiHidden="1" w:unhideWhenUsed="1"/>
+    <w:lsdException w:name="HTML Preformatted" w:semiHidden="1" w:unhideWhenUsed="1"/>
+    <w:lsdException w:name="HTML Sample" w:semiHidden="1" w:unhideWhenUsed="1"/>
+    <w:lsdException w:name="HTML Typewriter" w:semiHidden="1" w:unhideWhenUsed="1"/>
+    <w:lsdException w:name="HTML Variable" w:semiHidden="1" w:unhideWhenUsed="1"/>
+    <w:lsdException w:name="Normal Table" w:semiHidden="1" w:unhideWhenUsed="1"/>
+    <w:lsdException w:name="annotation subject" w:semiHidden="1" w:unhideWhenUsed="1"/>
+    <w:lsdException w:name="No List" w:semiHidden="1" w:unhideWhenUsed="1"/>
+    <w:lsdException w:name="Outline List 1" w:semiHidden="1" w:unhideWhenUsed="1"/>
+    <w:lsdException w:name="Outline List 2" w:semiHidden="1" w:unhideWhenUsed="1"/>
+    <w:lsdException w:name="Outline List 3" w:semiHidden="1" w:unhideWhenUsed="1"/>
+    <w:lsdException w:name="Table Simple 1" w:semiHidden="1" w:unhideWhenUsed="1"/>
+    <w:lsdException w:name="Table Simple 2" w:semiHidden="1" w:unhideWhenUsed="1"/>
+    <w:lsdException w:name="Table Simple 3" w:semiHidden="1" w:unhideWhenUsed="1"/>
+    <w:lsdException w:name="Table Classic 1" w:semiHidden="1" w:unhideWhenUsed="1"/>
+    <w:lsdException w:name="Table Classic 2" w:semiHidden="1" w:unhideWhenUsed="1"/>
+    <w:lsdException w:name="Table Classic 3" w:semiHidden="1" w:unhideWhenUsed="1"/>
+    <w:lsdException w:name="Table Classic 4" w:semiHidden="1" w:unhideWhenUsed="1"/>
+    <w:lsdException w:name="Table Colorful 1" w:semiHidden="1" w:unhideWhenUsed="1"/>
+    <w:lsdException w:name="Table Colorful 2" w:semiHidden="1" w:unhideWhenUsed="1"/>
+    <w:lsdException w:name="Table Colorful 3" w:semiHidden="1" w:unhideWhenUsed="1"/>
+    <w:lsdException w:name="Table Columns 1" w:semiHidden="1" w:unhideWhenUsed="1"/>
+    <w:lsdException w:name="Table Columns 2" w:semiHidden="1" w:unhideWhenUsed="1"/>
+    <w:lsdException w:name="Table Columns 3" w:semiHidden="1" w:unhideWhenUsed="1"/>
+    <w:lsdException w:name="Table Columns 4" w:semiHidden="1" w:unhideWhenUsed="1"/>
+    <w:lsdException w:name="Table Columns 5" w:semiHidden="1" w:unhideWhenUsed="1"/>
+    <w:lsdException w:name="Table Grid 1" w:semiHidden="1" w:unhideWhenUsed="1"/>
+    <w:lsdException w:name="Table Grid 2" w:semiHidden="1" w:unhideWhenUsed="1"/>
+    <w:lsdException w:name="Table Grid 3" w:semiHidden="1" w:unhideWhenUsed="1"/>
+    <w:lsdException w:name="Table Grid 4" w:semiHidden="1" w:unhideWhenUsed="1"/>
+    <w:lsdException w:name="Table Grid 5" w:semiHidden="1" w:unhideWhenUsed="1"/>
+    <w:lsdException w:name="Table Grid 6" w:semiHidden="1" w:unhideWhenUsed="1"/>
+    <w:lsdException w:name="Table Grid 7" w:semiHidden="1" w:unhideWhenUsed="1"/>
+    <w:lsdException w:name="Table Grid 8" w:semiHidden="1" w:unhideWhenUsed="1"/>
+    <w:lsdException w:name="Table List 1" w:semiHidden="1" w:unhideWhenUsed="1"/>
+    <w:lsdException w:name="Table List 2" w:semiHidden="1" w:unhideWhenUsed="1"/>
+    <w:lsdException w:name="Table List 3" w:semiHidden="1" w:unhideWhenUsed="1"/>
+    <w:lsdException w:name="Table List 4" w:semiHidden="1" w:unhideWhenUsed="1"/>
+    <w:lsdException w:name="Table List 5" w:semiHidden="1" w:unhideWhenUsed="1"/>
+    <w:lsdException w:name="Table List 6" w:semiHidden="1" w:unhideWhenUsed="1"/>
+    <w:lsdException w:name="Table List 7" w:semiHidden="1" w:unhideWhenUsed="1"/>
+    <w:lsdException w:name="Table List 8" w:semiHidden="1" w:unhideWhenUsed="1"/>
+    <w:lsdException w:name="Table 3D effects 1" w:semiHidden="1" w:unhideWhenUsed="1"/>
+    <w:lsdException w:name="Table 3D effects 2" w:semiHidden="1" w:unhideWhenUsed="1"/>
+    <w:lsdException w:name="Table 3D effects 3" w:semiHidden="1" w:unhideWhenUsed="1"/>
+    <w:lsdException w:name="Table Contemporary" w:semiHidden="1" w:unhideWhenUsed="1"/>
+    <w:lsdException w:name="Table Elegant" w:semiHidden="1" w:unhideWhenUsed="1"/>
+    <w:lsdException w:name="Table Professional" w:semiHidden="1" w:unhideWhenUsed="1"/>
+    <w:lsdException w:name="Table Subtle 1" w:semiHidden="1" w:unhideWhenUsed="1"/>
+    <w:lsdException w:name="Table Subtle 2" w:semiHidden="1" w:unhideWhenUsed="1"/>
+    <w:lsdException w:name="Table Web 1" w:semiHidden="1" w:unhideWhenUsed="1"/>
+    <w:lsdException w:name="Table Web 2" w:semiHidden="1" w:unhideWhenUsed="1"/>
+    <w:lsdException w:name="Table Web 3" w:semiHidden="1" w:unhideWhenUsed="1"/>
+    <w:lsdException w:name="Balloon Text" w:semiHidden="1" w:unhideWhenUsed="1"/>
+    <w:lsdException w:name="Table Grid" w:semiHidden="1" w:uiPriority="59" w:unhideWhenUsed="1"/>
+    <w:lsdException w:name="Table Theme" w:semiHidden="1" w:unhideWhenUsed="1"/>
+    <w:lsdException w:name="Placeholder Text" w:semiHidden="1"/>
+    <w:lsdException w:name="No Spacing" w:uiPriority="1" w:qFormat="1"/>
+    <w:lsdException w:name="Light Shading" w:uiPriority="60"/>
+    <w:lsdException w:name="Light List" w:uiPriority="61"/>
+    <w:lsdException w:name="Light Grid" w:uiPriority="62"/>
+    <w:lsdException w:name="Medium Shading 1" w:uiPriority="63"/>
+    <w:lsdException w:name="Medium Shading 2" w:uiPriority="64"/>
+    <w:lsdException w:name="Medium List 1" w:uiPriority="65"/>
+    <w:lsdException w:name="Medium List 2" w:uiPriority="66"/>
+    <w:lsdException w:name="Medium Grid 1" w:uiPriority="67"/>
+    <w:lsdException w:name="Medium Grid 2" w:uiPriority="68"/>
+    <w:lsdException w:name="Medium Grid 3" w:uiPriority="69"/>
+    <w:lsdException w:name="Dark List" w:uiPriority="70"/>
+    <w:lsdException w:name="Colorful Shading" w:uiPriority="71"/>
+    <w:lsdException w:name="Colorful List" w:uiPriority="72"/>
+    <w:lsdException w:name="Colorful Grid" w:uiPriority="73"/>
+    <w:lsdException w:name="Light Shading Accent 1" w:uiPriority="60"/>
+    <w:lsdException w:name="Light List Accent 1" w:uiPriority="61"/>
+    <w:lsdException w:name="Light Grid Accent 1" w:uiPriority="62"/>
+    <w:lsdException w:name="Medium Shading 1 Accent 1" w:uiPriority="63"/>
+    <w:lsdException w:name="Medium Shading 2 Accent 1" w:uiPriority="64"/>
+    <w:lsdException w:name="Medium List 1 Accent 1" w:uiPriority="65"/>
+    <w:lsdException w:name="Revision" w:semiHidden="1"/>
+    <w:lsdException w:name="List Paragraph" w:uiPriority="34" w:qFormat="1"/>
+    <w:lsdException w:name="Quote" w:uiPriority="29" w:qFormat="1"/>
+    <w:lsdException w:name="Intense Quote" w:uiPriority="30" w:qFormat="1"/>
+    <w:lsdException w:name="Medium List 2 Accent 1" w:uiPriority="66"/>
+    <w:lsdException w:name="Medium Grid 1 Accent 1" w:uiPriority="67"/>
+    <w:lsdException w:name="Medium Grid 2 Accent 1" w:uiPriority="68"/>
+    <w:lsdException w:name="Medium Grid 3 Accent 1" w:uiPriority="69"/>
+    <w:lsdException w:name="Dark List Accent 1" w:uiPriority="70"/>
+    <w:lsdException w:name="Colorful Shading Accent 1" w:uiPriority="71"/>
+    <w:lsdException w:name="Colorful List Accent 1" w:uiPriority="72"/>
+    <w:lsdException w:name="Colorful Grid Accent 1" w:uiPriority="73"/>
+    <w:lsdException w:name="Light Shading Accent 2" w:uiPriority="60"/>
+    <w:lsdException w:name="Light List Accent 2" w:uiPriority="61"/>
+    <w:lsdException w:name="Light Grid Accent 2" w:uiPriority="62"/>
+    <w:lsdException w:name="Medium Shading 1 Accent 2" w:uiPriority="63"/>
+    <w:lsdException w:name="Medium Shading 2 Accent 2" w:uiPriority="64"/>
+    <w:lsdException w:name="Medium List 1 Accent 2" w:uiPriority="65"/>
+    <w:lsdException w:name="Medium List 2 Accent 2" w:uiPriority="66"/>
+    <w:lsdException w:name="Medium Grid 1 Accent 2" w:uiPriority="67"/>
+    <w:lsdException w:name="Medium Grid 2 Accent 2" w:uiPriority="68"/>
+    <w:lsdException w:name="Medium Grid 3 Accent 2" w:uiPriority="69"/>
+    <w:lsdException w:name="Dark List Accent 2" w:uiPriority="70"/>
+    <w:lsdException w:name="Colorful Shading Accent 2" w:uiPriority="71"/>
+    <w:lsdException w:name="Colorful List Accent 2" w:uiPriority="72"/>
+    <w:lsdException w:name="Colorful Grid Accent 2" w:uiPriority="73"/>
+    <w:lsdException w:name="Light Shading Accent 3" w:uiPriority="60"/>
+    <w:lsdException w:name="Light List Accent 3" w:uiPriority="61"/>
+    <w:lsdException w:name="Light Grid Accent 3" w:uiPriority="62"/>
+    <w:lsdException w:name="Medium Shading 1 Accent 3" w:uiPriority="63"/>
+    <w:lsdException w:name="Medium Shading 2 Accent 3" w:uiPriority="64"/>
+    <w:lsdException w:name="Medium List 1 Accent 3" w:uiPriority="65"/>
+    <w:lsdException w:name="Medium List 2 Accent 3" w:uiPriority="66"/>
+    <w:lsdException w:name="Medium Grid 1 Accent 3" w:uiPriority="67"/>
+    <w:lsdException w:name="Medium Grid 2 Accent 3" w:uiPriority="68"/>
+    <w:lsdException w:name="Medium Grid 3 Accent 3" w:uiPriority="69"/>
+    <w:lsdException w:name="Dark List Accent 3" w:uiPriority="70"/>
+    <w:lsdException w:name="Colorful Shading Accent 3" w:uiPriority="71"/>
+    <w:lsdException w:name="Colorful List Accent 3" w:uiPriority="72"/>
+    <w:lsdException w:name="Colorful Grid Accent 3" w:uiPriority="73"/>
+    <w:lsdException w:name="Light Shading Accent 4" w:uiPriority="60"/>
+    <w:lsdException w:name="Light List Accent 4" w:uiPriority="61"/>
+    <w:lsdException w:name="Light Grid Accent 4" w:uiPriority="62"/>
+    <w:lsdException w:name="Medium Shading 1 Accent 4" w:uiPriority="63"/>
+    <w:lsdException w:name="Medium Shading 2 Accent 4" w:uiPriority="64"/>
+    <w:lsdException w:name="Medium List 1 Accent 4" w:uiPriority="65"/>
+    <w:lsdException w:name="Medium List 2 Accent 4" w:uiPriority="66"/>
+    <w:lsdException w:name="Medium Grid 1 Accent 4" w:uiPriority="67"/>
+    <w:lsdException w:name="Medium Grid 2 Accent 4" w:uiPriority="68"/>
+    <w:lsdException w:name="Medium Grid 3 Accent 4" w:uiPriority="69"/>
+    <w:lsdException w:name="Dark List Accent 4" w:uiPriority="70"/>
+    <w:lsdException w:name="Colorful Shading Accent 4" w:uiPriority="71"/>
+    <w:lsdException w:name="Colorful List Accent 4" w:uiPriority="72"/>
+    <w:lsdException w:name="Colorful Grid Accent 4" w:uiPriority="73"/>
+    <w:lsdException w:name="Light Shading Accent 5" w:uiPriority="60"/>
+    <w:lsdException w:name="Light List Accent 5" w:uiPriority="61"/>
+    <w:lsdException w:name="Light Grid Accent 5" w:uiPriority="62"/>
+    <w:lsdException w:name="Medium Shading 1 Accent 5" w:uiPriority="63"/>
+    <w:lsdException w:name="Medium Shading 2 Accent 5" w:uiPriority="64"/>
+    <w:lsdException w:name="Medium List 1 Accent 5" w:uiPriority="65"/>
+    <w:lsdException w:name="Medium List 2 Accent 5" w:uiPriority="66"/>
+    <w:lsdException w:name="Medium Grid 1 Accent 5" w:uiPriority="67"/>
+    <w:lsdException w:name="Medium Grid 2 Accent 5" w:uiPriority="68"/>
+    <w:lsdException w:name="Medium Grid 3 Accent 5" w:uiPriority="69"/>
+    <w:lsdException w:name="Dark List Accent 5" w:uiPriority="70"/>
+    <w:lsdException w:name="Colorful Shading Accent 5" w:uiPriority="71"/>
+    <w:lsdException w:name="Colorful List Accent 5" w:uiPriority="72"/>
+    <w:lsdException w:name="Colorful Grid Accent 5" w:uiPriority="73"/>
+    <w:lsdException w:name="Light Shading Accent 6" w:uiPriority="60"/>
+    <w:lsdException w:name="Light List Accent 6" w:uiPriority="61"/>
+    <w:lsdException w:name="Light Grid Accent 6" w:uiPriority="62"/>
+    <w:lsdException w:name="Medium Shading 1 Accent 6" w:uiPriority="63"/>
+    <w:lsdException w:name="Medium Shading 2 Accent 6" w:uiPriority="64"/>
+    <w:lsdException w:name="Medium List 1 Accent 6" w:uiPriority="65"/>
+    <w:lsdException w:name="Medium List 2 Accent 6" w:uiPriority="66"/>
+    <w:lsdException w:name="Medium Grid 1 Accent 6" w:uiPriority="67"/>
+    <w:lsdException w:name="Medium Grid 2 Accent 6" w:uiPriority="68"/>
+    <w:lsdException w:name="Medium Grid 3 Accent 6" w:uiPriority="69"/>
+    <w:lsdException w:name="Dark List Accent 6" w:uiPriority="70"/>
+    <w:lsdException w:name="Colorful Shading Accent 6" w:uiPriority="71"/>
+    <w:lsdException w:name="Colorful List Accent 6" w:uiPriority="72"/>
+    <w:lsdException w:name="Colorful Grid Accent 6" w:uiPriority="73"/>
+    <w:lsdException w:name="Subtle Emphasis" w:uiPriority="19" w:qFormat="1"/>
+    <w:lsdException w:name="Intense Emphasis" w:uiPriority="21" w:qFormat="1"/>
+    <w:lsdException w:name="Subtle Reference" w:uiPriority="31" w:qFormat="1"/>
+    <w:lsdException w:name="Intense Reference" w:uiPriority="32" w:qFormat="1"/>
+    <w:lsdException w:name="Book Title" w:uiPriority="33" w:qFormat="1"/>
+    <w:lsdException w:name="Bibliography" w:semiHidden="1" w:uiPriority="37" w:unhideWhenUsed="1"/>
+    <w:lsdException w:name="TOC Heading" w:semiHidden="1" w:uiPriority="39" w:unhideWhenUsed="1" w:qFormat="1"/>
+    <w:lsdException w:name="Plain Table 1" w:uiPriority="41"/>
+    <w:lsdException w:name="Plain Table 2" w:uiPriority="42"/>
+    <w:lsdException w:name="Plain Table 3" w:uiPriority="43"/>
+    <w:lsdException w:name="Plain Table 4" w:uiPriority="44"/>
+    <w:lsdException w:name="Plain Table 5" w:uiPriority="45"/>
+    <w:lsdException w:name="Grid Table Light" w:uiPriority="40"/>
+    <w:lsdException w:name="Grid Table 1 Light" w:uiPriority="46"/>
+    <w:lsdException w:name="Grid Table 2" w:uiPriority="47"/>
+    <w:lsdException w:name="Grid Table 3" w:uiPriority="48"/>
+    <w:lsdException w:name="Grid Table 4" w:uiPriority="49"/>
+    <w:lsdException w:name="Grid Table 5 Dark" w:uiPriority="50"/>
+    <w:lsdException w:name="Grid Table 6 Colorful" w:uiPriority="51"/>
+    <w:lsdException w:name="Grid Table 7 Colorful" w:uiPriority="52"/>
+    <w:lsdException w:name="Grid Table 1 Light Accent 1" w:uiPriority="46"/>
+    <w:lsdException w:name="Grid Table 2 Accent 1" w:uiPriority="47"/>
+    <w:lsdException w:name="Grid Table 3 Accent 1" w:uiPriority="48"/>
+    <w:lsdException w:name="Grid Table 4 Accent 1" w:uiPriority="49"/>
+    <w:lsdException w:name="Grid Table 5 Dark Accent 1" w:uiPriority="50"/>
+    <w:lsdException w:name="Grid Table 6 Colorful Accent 1" w:uiPriority="51"/>
+    <w:lsdException w:name="Grid Table 7 Colorful Accent 1" w:uiPriority="52"/>
+    <w:lsdException w:name="Grid Table 1 Light Accent 2" w:uiPriority="46"/>
+    <w:lsdException w:name="Grid Table 2 Accent 2" w:uiPriority="47"/>
+    <w:lsdException w:name="Grid Table 3 Accent 2" w:uiPriority="48"/>
+    <w:lsdException w:name="Grid Table 4 Accent 2" w:uiPriority="49"/>
+    <w:lsdException w:name="Grid Table 5 Dark Accent 2" w:uiPriority="50"/>
+    <w:lsdException w:name="Grid Table 6 Colorful Accent 2" w:uiPriority="51"/>
+    <w:lsdException w:name="Grid Table 7 Colorful Accent 2" w:uiPriority="52"/>
+    <w:lsdException w:name="Grid Table 1 Light Accent 3" w:uiPriority="46"/>
+    <w:lsdException w:name="Grid Table 2 Accent 3" w:uiPriority="47"/>
+    <w:lsdException w:name="Grid Table 3 Accent 3" w:uiPriority="48"/>
+    <w:lsdException w:name="Grid Table 4 Accent 3" w:uiPriority="49"/>
+    <w:lsdException w:name="Grid Table 5 Dark Accent 3" w:uiPriority="50"/>
+    <w:lsdException w:name="Grid Table 6 Colorful Accent 3" w:uiPriority="51"/>
+    <w:lsdException w:name="Grid Table 7 Colorful Accent 3" w:uiPriority="52"/>
+    <w:lsdException w:name="Grid Table 1 Light Accent 4" w:uiPriority="46"/>
+    <w:lsdException w:name="Grid Table 2 Accent 4" w:uiPriority="47"/>
+    <w:lsdException w:name="Grid Table 3 Accent 4" w:uiPriority="48"/>
+    <w:lsdException w:name="Grid Table 4 Accent 4" w:uiPriority="49"/>
+    <w:lsdException w:name="Grid Table 5 Dark Accent 4" w:uiPriority="50"/>
+    <w:lsdException w:name="Grid Table 6 Colorful Accent 4" w:uiPriority="51"/>
+    <w:lsdException w:name="Grid Table 7 Colorful Accent 4" w:uiPriority="52"/>
+    <w:lsdException w:name="Grid Table 1 Light Accent 5" w:uiPriority="46"/>
+    <w:lsdException w:name="Grid Table 2 Accent 5" w:uiPriority="47"/>
+    <w:lsdException w:name="Grid Table 3 Accent 5" w:uiPriority="48"/>
+    <w:lsdException w:name="Grid Table 4 Accent 5" w:uiPriority="49"/>
+    <w:lsdException w:name="Grid Table 5 Dark Accent 5" w:uiPriority="50"/>
+    <w:lsdException w:name="Grid Table 6 Colorful Accent 5" w:uiPriority="51"/>
+    <w:lsdException w:name="Grid Table 7 Colorful Accent 5" w:uiPriority="52"/>
+    <w:lsdException w:name="Grid Table 1 Light Accent 6" w:uiPriority="46"/>
+    <w:lsdException w:name="Grid Table 2 Accent 6" w:uiPriority="47"/>
+    <w:lsdException w:name="Grid Table 3 Accent 6" w:uiPriority="48"/>
+    <w:lsdException w:name="Grid Table 4 Accent 6" w:uiPriority="49"/>
+    <w:lsdException w:name="Grid Table 5 Dark Accent 6" w:uiPriority="50"/>
+    <w:lsdException w:name="Grid Table 6 Colorful Accent 6" w:uiPriority="51"/>
+    <w:lsdException w:name="Grid Table 7 Colorful Accent 6" w:uiPriority="52"/>
+    <w:lsdException w:name="List Table 1 Light" w:uiPriority="46"/>
+    <w:lsdException w:name="List Table 2" w:uiPriority="47"/>
+    <w:lsdException w:name="List Table 3" w:uiPriority="48"/>
+    <w:lsdException w:name="List Table 4" w:uiPriority="49"/>
+    <w:lsdException w:name="List Table 5 Dark" w:uiPriority="50"/>
+    <w:lsdException w:name="List Table 6 Colorful" w:uiPriority="51"/>
+    <w:lsdException w:name="List Table 7 Colorful" w:uiPriority="52"/>
+    <w:lsdException w:name="List Table 1 Light Accent 1" w:uiPriority="46"/>
+    <w:lsdException w:name="List Table 2 Accent 1" w:uiPriority="47"/>
+    <w:lsdException w:name="List Table 3 Accent 1" w:uiPriority="48"/>
+    <w:lsdException w:name="List Table 4 Accent 1" w:uiPriority="49"/>
+    <w:lsdException w:name="List Table 5 Dark Accent 1" w:uiPriority="50"/>
+    <w:lsdException w:name="List Table 6 Colorful Accent 1" w:uiPriority="51"/>
+    <w:lsdException w:name="List Table 7 Colorful Accent 1" w:uiPriority="52"/>
+    <w:lsdException w:name="List Table 1 Light Accent 2" w:uiPriority="46"/>
+    <w:lsdException w:name="List Table 2 Accent 2" w:uiPriority="47"/>
+    <w:lsdException w:name="List Table 3 Accent 2" w:uiPriority="48"/>
+    <w:lsdException w:name="List Table 4 Accent 2" w:uiPriority="49"/>
+    <w:lsdException w:name="List Table 5 Dark Accent 2" w:uiPriority="50"/>
+    <w:lsdException w:name="List Table 6 Colorful Accent 2" w:uiPriority="51"/>
+    <w:lsdException w:name="List Table 7 Colorful Accent 2" w:uiPriority="52"/>
+    <w:lsdException w:name="List Table 1 Light Accent 3" w:uiPriority="46"/>
+    <w:lsdException w:name="List Table 2 Accent 3" w:uiPriority="47"/>
+    <w:lsdException w:name="List Table 3 Accent 3" w:uiPriority="48"/>
+    <w:lsdException w:name="List Table 4 Accent 3" w:uiPriority="49"/>
+    <w:lsdException w:name="List Table 5 Dark Accent 3" w:uiPriority="50"/>
+    <w:lsdException w:name="List Table 6 Colorful Accent 3" w:uiPriority="51"/>
+    <w:lsdException w:name="List Table 7 Colorful Accent 3" w:uiPriority="52"/>
+    <w:lsdException w:name="List Table 1 Light Accent 4" w:uiPriority="46"/>
+    <w:lsdException w:name="List Table 2 Accent 4" w:uiPriority="47"/>
+    <w:lsdException w:name="List Table 3 Accent 4" w:uiPriority="48"/>
+    <w:lsdException w:name="List Table 4 Accent 4" w:uiPriority="49"/>
+    <w:lsdException w:name="List Table 5 Dark Accent 4" w:uiPriority="50"/>
+    <w:lsdException w:name="List Table 6 Colorful Accent 4" w:uiPriority="51"/>
+    <w:lsdException w:name="List Table 7 Colorful Accent 4" w:uiPriority="52"/>
+    <w:lsdException w:name="List Table 1 Light Accent 5" w:uiPriority="46"/>
+    <w:lsdException w:name="List Table 2 Accent 5" w:uiPriority="47"/>
+    <w:lsdException w:name="List Table 3 Accent 5" w:uiPriority="48"/>
+    <w:lsdException w:name="List Table 4 Accent 5" w:uiPriority="49"/>
+    <w:lsdException w:name="List Table 5 Dark Accent 5" w:uiPriority="50"/>
+    <w:lsdException w:name="List Table 6 Colorful Accent 5" w:uiPriority="51"/>
+    <w:lsdException w:name="List Table 7 Colorful Accent 5" w:uiPriority="52"/>
+    <w:lsdException w:name="List Table 1 Light Accent 6" w:uiPriority="46"/>
+    <w:lsdException w:name="List Table 2 Accent 6" w:uiPriority="47"/>
+    <w:lsdException w:name="List Table 3 Accent 6" w:uiPriority="48"/>
+    <w:lsdException w:name="List Table 4 Accent 6" w:uiPriority="49"/>
+    <w:lsdException w:name="List Table 5 Dark Accent 6" w:uiPriority="50"/>
+    <w:lsdException w:name="List Table 6 Colorful Accent 6" w:uiPriority="51"/>
+    <w:lsdException w:name="List Table 7 Colorful Accent 6" w:uiPriority="52"/>
+    <w:lsdException w:name="Mention" w:semiHidden="1" w:unhideWhenUsed="1"/>
+    <w:lsdException w:name="Smart Hyperlink" w:semiHidden="1" w:unhideWhenUsed="1"/>
+    <w:lsdException w:name="Hashtag" w:semiHidden="1" w:unhideWhenUsed="1"/>
+    <w:lsdException w:name="Unresolved Mention" w:semiHidden="1" w:unhideWhenUsed="1"/>
   </w:latentStyles>
   <w:style w:type="paragraph" w:default="1" w:styleId="a">
     <w:name w:val="Normal"/>
@@ -11436,7 +12777,6 @@
     <w:uiPriority w:val="99"/>
     <w:semiHidden/>
     <w:unhideWhenUsed/>
-    <w:qFormat/>
     <w:tblPr>
       <w:tblInd w:w="0" w:type="dxa"/>
       <w:tblCellMar>
@@ -11466,9 +12806,8 @@
   <w:style w:type="paragraph" w:styleId="a4">
     <w:name w:val="header"/>
     <w:basedOn w:val="a"/>
-    <w:link w:val="Char"/>
+    <w:link w:val="a5"/>
     <w:uiPriority w:val="99"/>
-    <w:semiHidden/>
     <w:unhideWhenUsed/>
     <w:rsid w:val="00D76413"/>
     <w:pPr>
@@ -11487,24 +12826,22 @@
       <w:szCs w:val="18"/>
     </w:rPr>
   </w:style>
-  <w:style w:type="character" w:customStyle="1" w:styleId="Char">
-    <w:name w:val="页眉 Char"/>
+  <w:style w:type="character" w:customStyle="1" w:styleId="a5">
+    <w:name w:val="页眉 字符"/>
     <w:basedOn w:val="a0"/>
     <w:link w:val="a4"/>
     <w:uiPriority w:val="99"/>
-    <w:semiHidden/>
     <w:rsid w:val="00D76413"/>
     <w:rPr>
       <w:sz w:val="18"/>
       <w:szCs w:val="18"/>
     </w:rPr>
   </w:style>
-  <w:style w:type="paragraph" w:styleId="a5">
+  <w:style w:type="paragraph" w:styleId="a6">
     <w:name w:val="footer"/>
     <w:basedOn w:val="a"/>
-    <w:link w:val="Char0"/>
+    <w:link w:val="a7"/>
     <w:uiPriority w:val="99"/>
-    <w:semiHidden/>
     <w:unhideWhenUsed/>
     <w:rsid w:val="00D76413"/>
     <w:pPr>
@@ -11520,25 +12857,23 @@
       <w:szCs w:val="18"/>
     </w:rPr>
   </w:style>
-  <w:style w:type="character" w:customStyle="1" w:styleId="Char0">
-    <w:name w:val="页脚 Char"/>
+  <w:style w:type="character" w:customStyle="1" w:styleId="a7">
+    <w:name w:val="页脚 字符"/>
     <w:basedOn w:val="a0"/>
-    <w:link w:val="a5"/>
+    <w:link w:val="a6"/>
     <w:uiPriority w:val="99"/>
-    <w:semiHidden/>
     <w:rsid w:val="00D76413"/>
     <w:rPr>
       <w:sz w:val="18"/>
       <w:szCs w:val="18"/>
     </w:rPr>
   </w:style>
-  <w:style w:type="table" w:styleId="a6">
+  <w:style w:type="table" w:styleId="a8">
     <w:name w:val="Table Grid"/>
     <w:basedOn w:val="a1"/>
     <w:uiPriority w:val="59"/>
     <w:rsid w:val="00751271"/>
     <w:tblPr>
-      <w:tblInd w:w="0" w:type="dxa"/>
       <w:tblBorders>
         <w:top w:val="single" w:sz="4" w:space="0" w:color="000000" w:themeColor="text1"/>
         <w:left w:val="single" w:sz="4" w:space="0" w:color="000000" w:themeColor="text1"/>
@@ -11547,18 +12882,12 @@
         <w:insideH w:val="single" w:sz="4" w:space="0" w:color="000000" w:themeColor="text1"/>
         <w:insideV w:val="single" w:sz="4" w:space="0" w:color="000000" w:themeColor="text1"/>
       </w:tblBorders>
-      <w:tblCellMar>
-        <w:top w:w="0" w:type="dxa"/>
-        <w:left w:w="108" w:type="dxa"/>
-        <w:bottom w:w="0" w:type="dxa"/>
-        <w:right w:w="108" w:type="dxa"/>
-      </w:tblCellMar>
     </w:tblPr>
   </w:style>
-  <w:style w:type="paragraph" w:styleId="a7">
+  <w:style w:type="paragraph" w:styleId="a9">
     <w:name w:val="Balloon Text"/>
     <w:basedOn w:val="a"/>
-    <w:link w:val="Char1"/>
+    <w:link w:val="aa"/>
     <w:uiPriority w:val="99"/>
     <w:semiHidden/>
     <w:unhideWhenUsed/>
@@ -11568,10 +12897,10 @@
       <w:szCs w:val="18"/>
     </w:rPr>
   </w:style>
-  <w:style w:type="character" w:customStyle="1" w:styleId="Char1">
-    <w:name w:val="批注框文本 Char"/>
+  <w:style w:type="character" w:customStyle="1" w:styleId="aa">
+    <w:name w:val="批注框文本 字符"/>
     <w:basedOn w:val="a0"/>
-    <w:link w:val="a7"/>
+    <w:link w:val="a9"/>
     <w:uiPriority w:val="99"/>
     <w:semiHidden/>
     <w:rsid w:val="002E2DAA"/>
@@ -11580,7 +12909,7 @@
       <w:szCs w:val="18"/>
     </w:rPr>
   </w:style>
-  <w:style w:type="paragraph" w:styleId="a8">
+  <w:style w:type="paragraph" w:styleId="ab">
     <w:name w:val="caption"/>
     <w:basedOn w:val="a"/>
     <w:next w:val="a"/>
@@ -11886,7 +13215,7 @@
   <a:extraClrSchemeLst/>
   <a:extLst>
     <a:ext uri="{05A4C25C-085E-4340-85A3-A5531E510DB2}">
-      <thm15:themeFamily xmlns="" xmlns:thm15="http://schemas.microsoft.com/office/thememl/2012/main" name="Office Theme" id="{62F939B6-93AF-4DB8-9C6B-D6C7DFDC589F}" vid="{4A3C46E8-61CC-4603-A589-7422A47A8E4A}"/>
+      <thm15:themeFamily xmlns:thm15="http://schemas.microsoft.com/office/thememl/2012/main" name="Office Theme" id="{62F939B6-93AF-4DB8-9C6B-D6C7DFDC589F}" vid="{4A3C46E8-61CC-4603-A589-7422A47A8E4A}"/>
     </a:ext>
   </a:extLst>
 </a:theme>
